--- a/Report of Foresty_20211124/Report--for-inside_20211124.docx
+++ b/Report of Foresty_20211124/Report--for-inside_20211124.docx
@@ -60,7 +60,6 @@
     </w:p>
     <w:tbl xmlns:w="http://schemas.openxmlformats.org/wordprocessingml/2006/main" xmlns:r="http://schemas.openxmlformats.org/officeDocument/2006/relationships" xmlns:w14="http://schemas.microsoft.com/office/word/2010/wordml" xmlns:wp="http://schemas.openxmlformats.org/drawingml/2006/wordprocessingDrawing" xmlns:a="http://schemas.openxmlformats.org/drawingml/2006/main" xmlns:pic="http://schemas.openxmlformats.org/drawingml/2006/picture">
       <w:tblPr>
-        NA"/&gt;
         <w:tblLayout w:type="fixed"/>
         <w:jc w:val="center"/>
         <w:tblLook w:firstRow="1" w:lastRow="0" w:firstColumn="0" w:lastColumn="0" w:noHBand="0" w:noVBand="1"/>
@@ -725,6 +724,11 @@
       <w:pPr>
         <w:pStyle w:val="BodyText"/>
       </w:pPr>
+    </w:p>
+    <w:p>
+      <w:r>
+        <w:br w:type="page"/>
+      </w:r>
     </w:p>
     <w:bookmarkEnd w:id="20"/>
     <w:bookmarkStart w:id="21" w:name="part-2-刪疏失的資料"/>
@@ -793,7 +797,6 @@
     </w:p>
     <w:tbl xmlns:w="http://schemas.openxmlformats.org/wordprocessingml/2006/main" xmlns:r="http://schemas.openxmlformats.org/officeDocument/2006/relationships" xmlns:w14="http://schemas.microsoft.com/office/word/2010/wordml" xmlns:wp="http://schemas.openxmlformats.org/drawingml/2006/wordprocessingDrawing" xmlns:a="http://schemas.openxmlformats.org/drawingml/2006/main" xmlns:pic="http://schemas.openxmlformats.org/drawingml/2006/picture">
       <w:tblPr>
-        NA"/&gt;
         <w:tblLayout w:type="fixed"/>
         <w:jc w:val="center"/>
         <w:tblLook w:firstRow="1" w:lastRow="0" w:firstColumn="0" w:lastColumn="0" w:noHBand="0" w:noVBand="1"/>
@@ -1524,6 +1527,11 @@
       </w:pPr>
     </w:p>
     <w:p>
+      <w:r>
+        <w:br w:type="page"/>
+      </w:r>
+    </w:p>
+    <w:p>
       <w:pPr>
         <w:pStyle w:val="BodyText"/>
       </w:pPr>
@@ -1533,7 +1541,6 @@
     </w:p>
     <w:tbl xmlns:w="http://schemas.openxmlformats.org/wordprocessingml/2006/main" xmlns:r="http://schemas.openxmlformats.org/officeDocument/2006/relationships" xmlns:w14="http://schemas.microsoft.com/office/word/2010/wordml" xmlns:wp="http://schemas.openxmlformats.org/drawingml/2006/wordprocessingDrawing" xmlns:a="http://schemas.openxmlformats.org/drawingml/2006/main" xmlns:pic="http://schemas.openxmlformats.org/drawingml/2006/picture">
       <w:tblPr>
-        NA"/&gt;
         <w:tblLayout w:type="fixed"/>
         <w:jc w:val="center"/>
         <w:tblLook w:firstRow="1" w:lastRow="0" w:firstColumn="0" w:lastColumn="0" w:noHBand="0" w:noVBand="1"/>
@@ -3794,16 +3801,22 @@
       <w:r>
         <w:br/>
       </w:r>
+    </w:p>
+    <w:p>
       <w:r>
-        <w:br/>
+        <w:br w:type="page"/>
       </w:r>
+    </w:p>
+    <w:p>
+      <w:pPr>
+        <w:pStyle w:val="BodyText"/>
+      </w:pPr>
       <w:r>
         <w:t xml:space="preserve">各林管處各疏失資料類型的筆數</w:t>
       </w:r>
     </w:p>
     <w:tbl xmlns:w="http://schemas.openxmlformats.org/wordprocessingml/2006/main" xmlns:r="http://schemas.openxmlformats.org/officeDocument/2006/relationships" xmlns:w14="http://schemas.microsoft.com/office/word/2010/wordml" xmlns:wp="http://schemas.openxmlformats.org/drawingml/2006/wordprocessingDrawing" xmlns:a="http://schemas.openxmlformats.org/drawingml/2006/main" xmlns:pic="http://schemas.openxmlformats.org/drawingml/2006/picture">
       <w:tblPr>
-        NA"/&gt;
         <w:tblLayout w:type="fixed"/>
         <w:jc w:val="center"/>
         <w:tblLook w:firstRow="1" w:lastRow="0" w:firstColumn="0" w:lastColumn="0" w:noHBand="0" w:noVBand="1"/>
@@ -7831,6 +7844,11 @@
       </w:pPr>
     </w:p>
     <w:p>
+      <w:r>
+        <w:br w:type="page"/>
+      </w:r>
+    </w:p>
+    <w:p>
       <w:pPr>
         <w:pStyle w:val="BodyText"/>
       </w:pPr>
@@ -7840,7 +7858,6 @@
     </w:p>
     <w:tbl xmlns:w="http://schemas.openxmlformats.org/wordprocessingml/2006/main" xmlns:r="http://schemas.openxmlformats.org/officeDocument/2006/relationships" xmlns:w14="http://schemas.microsoft.com/office/word/2010/wordml" xmlns:wp="http://schemas.openxmlformats.org/drawingml/2006/wordprocessingDrawing" xmlns:a="http://schemas.openxmlformats.org/drawingml/2006/main" xmlns:pic="http://schemas.openxmlformats.org/drawingml/2006/picture">
       <w:tblPr>
-        NA"/&gt;
         <w:tblLayout w:type="fixed"/>
         <w:jc w:val="center"/>
         <w:tblLook w:firstRow="1" w:lastRow="0" w:firstColumn="0" w:lastColumn="0" w:noHBand="0" w:noVBand="1"/>
@@ -10752,6 +10769,11 @@
       <w:pPr>
         <w:pStyle w:val="BodyText"/>
       </w:pPr>
+    </w:p>
+    <w:p>
+      <w:r>
+        <w:br w:type="page"/>
+      </w:r>
     </w:p>
     <w:bookmarkEnd w:id="21"/>
     <w:bookmarkStart w:id="29" w:name="part-3-納入分析的資料"/>
@@ -10829,7 +10851,6 @@
     </w:p>
     <w:tbl xmlns:w="http://schemas.openxmlformats.org/wordprocessingml/2006/main" xmlns:r="http://schemas.openxmlformats.org/officeDocument/2006/relationships" xmlns:w14="http://schemas.microsoft.com/office/word/2010/wordml" xmlns:wp="http://schemas.openxmlformats.org/drawingml/2006/wordprocessingDrawing" xmlns:a="http://schemas.openxmlformats.org/drawingml/2006/main" xmlns:pic="http://schemas.openxmlformats.org/drawingml/2006/picture">
       <w:tblPr>
-        NA"/&gt;
         <w:tblLayout w:type="fixed"/>
         <w:jc w:val="center"/>
         <w:tblLook w:firstRow="1" w:lastRow="0" w:firstColumn="0" w:lastColumn="0" w:noHBand="0" w:noVBand="1"/>
@@ -11432,6 +11453,11 @@
       </w:r>
     </w:p>
     <w:p>
+      <w:r>
+        <w:br w:type="page"/>
+      </w:r>
+    </w:p>
+    <w:p>
       <w:pPr>
         <w:pStyle w:val="BodyText"/>
       </w:pPr>
@@ -11443,6 +11469,7 @@
       </w:r>
       <w:r>
         <w:rPr>
+          <w:iCs/>
           <w:i/>
         </w:rPr>
         <w:t xml:space="preserve">Macaca cyclopis</w:t>
@@ -11456,7 +11483,6 @@
     </w:p>
     <w:tbl xmlns:w="http://schemas.openxmlformats.org/wordprocessingml/2006/main" xmlns:r="http://schemas.openxmlformats.org/officeDocument/2006/relationships" xmlns:w14="http://schemas.microsoft.com/office/word/2010/wordml" xmlns:wp="http://schemas.openxmlformats.org/drawingml/2006/wordprocessingDrawing" xmlns:a="http://schemas.openxmlformats.org/drawingml/2006/main" xmlns:pic="http://schemas.openxmlformats.org/drawingml/2006/picture">
       <w:tblPr>
-        NA"/&gt;
         <w:tblLayout w:type="fixed"/>
         <w:jc w:val="center"/>
         <w:tblLook w:firstRow="1" w:lastRow="0" w:firstColumn="0" w:lastColumn="0" w:noHBand="0" w:noVBand="1"/>
@@ -13606,6 +13632,11 @@
       </w:r>
     </w:p>
     <w:p>
+      <w:r>
+        <w:br w:type="page"/>
+      </w:r>
+    </w:p>
+    <w:p>
       <w:pPr>
         <w:pStyle w:val="BodyText"/>
       </w:pPr>
@@ -13617,6 +13648,7 @@
       </w:r>
       <w:r>
         <w:rPr>
+          <w:iCs/>
           <w:i/>
         </w:rPr>
         <w:t xml:space="preserve">Macaca cyclopis</w:t>
@@ -13630,7 +13662,6 @@
     </w:p>
     <w:tbl xmlns:w="http://schemas.openxmlformats.org/wordprocessingml/2006/main" xmlns:r="http://schemas.openxmlformats.org/officeDocument/2006/relationships" xmlns:w14="http://schemas.microsoft.com/office/word/2010/wordml" xmlns:wp="http://schemas.openxmlformats.org/drawingml/2006/wordprocessingDrawing" xmlns:a="http://schemas.openxmlformats.org/drawingml/2006/main" xmlns:pic="http://schemas.openxmlformats.org/drawingml/2006/picture">
       <w:tblPr>
-        NA"/&gt;
         <w:tblLayout w:type="fixed"/>
         <w:jc w:val="center"/>
         <w:tblLook w:firstRow="1" w:lastRow="0" w:firstColumn="0" w:lastColumn="0" w:noHBand="0" w:noVBand="1"/>
@@ -15569,9 +15600,16 @@
       <w:r>
         <w:br/>
       </w:r>
+    </w:p>
+    <w:p>
       <w:r>
-        <w:br/>
+        <w:br w:type="page"/>
       </w:r>
+    </w:p>
+    <w:p>
+      <w:pPr>
+        <w:pStyle w:val="BodyText"/>
+      </w:pPr>
       <w:r>
         <w:t xml:space="preserve">林管處的Encounter_rate</w:t>
       </w:r>
@@ -15628,9 +15666,16 @@
       <w:r>
         <w:br/>
       </w:r>
+    </w:p>
+    <w:p>
       <w:r>
-        <w:br/>
+        <w:br w:type="page"/>
       </w:r>
+    </w:p>
+    <w:p>
+      <w:pPr>
+        <w:pStyle w:val="BodyText"/>
+      </w:pPr>
       <w:r>
         <w:t xml:space="preserve">森林類型的Encounter_rate</w:t>
       </w:r>
@@ -15689,11 +15734,8 @@
       </w:r>
     </w:p>
     <w:p>
-      <w:pPr>
-        <w:pStyle w:val="BodyText"/>
-      </w:pPr>
       <w:r>
-        <w:t xml:space="preserve">Altitude的Encounter_rate</w:t>
+        <w:br w:type="page"/>
       </w:r>
     </w:p>
     <w:p>
@@ -15701,7 +15743,7 @@
         <w:pStyle w:val="BodyText"/>
       </w:pPr>
       <w:r>
-        <w:br/>
+        <w:t xml:space="preserve">Altitude的Encounter_rate</w:t>
       </w:r>
     </w:p>
     <w:p>
@@ -15753,12 +15795,11 @@
       <w:r>
         <w:t xml:space="preserve"> </w:t>
       </w:r>
-      <w:r>
-        <w:br/>
-      </w:r>
-      <w:r>
-        <w:br/>
-      </w:r>
+    </w:p>
+    <w:p>
+      <w:pPr>
+        <w:pStyle w:val="BodyText"/>
+      </w:pPr>
       <w:r>
         <w:t xml:space="preserve">排除3000m以上，再畫一次</w:t>
       </w:r>
@@ -15806,6 +15847,12 @@
             </a:graphic>
           </wp:inline>
         </w:drawing>
+      </w:r>
+      <w:r>
+        <w:t xml:space="preserve"> </w:t>
+      </w:r>
+      <w:r>
+        <w:br/>
       </w:r>
     </w:p>
     <w:p>
@@ -15941,7 +15988,6 @@
     </w:p>
     <w:tbl xmlns:w="http://schemas.openxmlformats.org/wordprocessingml/2006/main" xmlns:r="http://schemas.openxmlformats.org/officeDocument/2006/relationships" xmlns:w14="http://schemas.microsoft.com/office/word/2010/wordml" xmlns:wp="http://schemas.openxmlformats.org/drawingml/2006/wordprocessingDrawing" xmlns:a="http://schemas.openxmlformats.org/drawingml/2006/main" xmlns:pic="http://schemas.openxmlformats.org/drawingml/2006/picture">
       <w:tblPr>
-        NA"/&gt;
         <w:tblLayout w:type="fixed"/>
         <w:jc w:val="center"/>
         <w:tblLook w:firstRow="1" w:lastRow="0" w:firstColumn="0" w:lastColumn="0" w:noHBand="0" w:noVBand="1"/>
@@ -17027,17 +17073,14 @@
 <file path=word/numbering.xml><?xml version="1.0" encoding="utf-8"?>
 <w:numbering xmlns:w="http://schemas.openxmlformats.org/wordprocessingml/2006/main">
   <w:abstractNum w:abstractNumId="990">
-    <w:nsid w:val="2c1ae401"/>
+    <w:nsid w:val="A990"/>
     <w:multiLevelType w:val="multilevel"/>
     <w:lvl w:ilvl="0">
       <w:numFmt w:val="bullet"/>
       <w:lvlText w:val=" "/>
       <w:lvlJc w:val="left"/>
       <w:pPr>
-        <w:tabs>
-          <w:tab w:val="num" w:pos="0"/>
-        </w:tabs>
-        <w:ind w:left="480" w:hanging="480"/>
+        <w:ind w:left="720" w:hanging="480"/>
       </w:pPr>
     </w:lvl>
     <w:lvl w:ilvl="1">
@@ -17045,10 +17088,7 @@
       <w:lvlText w:val=" "/>
       <w:lvlJc w:val="left"/>
       <w:pPr>
-        <w:tabs>
-          <w:tab w:val="num" w:pos="720"/>
-        </w:tabs>
-        <w:ind w:left="1200" w:hanging="480"/>
+        <w:ind w:left="1440" w:hanging="480"/>
       </w:pPr>
     </w:lvl>
     <w:lvl w:ilvl="2">
@@ -17056,10 +17096,7 @@
       <w:lvlText w:val=" "/>
       <w:lvlJc w:val="left"/>
       <w:pPr>
-        <w:tabs>
-          <w:tab w:val="num" w:pos="1440"/>
-        </w:tabs>
-        <w:ind w:left="1920" w:hanging="480"/>
+        <w:ind w:left="2160" w:hanging="480"/>
       </w:pPr>
     </w:lvl>
     <w:lvl w:ilvl="3">
@@ -17067,10 +17104,7 @@
       <w:lvlText w:val=" "/>
       <w:lvlJc w:val="left"/>
       <w:pPr>
-        <w:tabs>
-          <w:tab w:val="num" w:pos="2160"/>
-        </w:tabs>
-        <w:ind w:left="2640" w:hanging="480"/>
+        <w:ind w:left="2880" w:hanging="480"/>
       </w:pPr>
     </w:lvl>
     <w:lvl w:ilvl="4">
@@ -17078,10 +17112,7 @@
       <w:lvlText w:val=" "/>
       <w:lvlJc w:val="left"/>
       <w:pPr>
-        <w:tabs>
-          <w:tab w:val="num" w:pos="2880"/>
-        </w:tabs>
-        <w:ind w:left="3360" w:hanging="480"/>
+        <w:ind w:left="3600" w:hanging="480"/>
       </w:pPr>
     </w:lvl>
     <w:lvl w:ilvl="5">
@@ -17089,10 +17120,7 @@
       <w:lvlText w:val=" "/>
       <w:lvlJc w:val="left"/>
       <w:pPr>
-        <w:tabs>
-          <w:tab w:val="num" w:pos="3600"/>
-        </w:tabs>
-        <w:ind w:left="4080" w:hanging="480"/>
+        <w:ind w:left="4320" w:hanging="480"/>
       </w:pPr>
     </w:lvl>
     <w:lvl w:ilvl="6">
@@ -17100,10 +17128,7 @@
       <w:lvlText w:val=" "/>
       <w:lvlJc w:val="left"/>
       <w:pPr>
-        <w:tabs>
-          <w:tab w:val="num" w:pos="4320"/>
-        </w:tabs>
-        <w:ind w:left="4800" w:hanging="480"/>
+        <w:ind w:left="5040" w:hanging="480"/>
       </w:pPr>
     </w:lvl>
     <w:lvl w:ilvl="7">
@@ -17111,10 +17136,7 @@
       <w:lvlText w:val=" "/>
       <w:lvlJc w:val="left"/>
       <w:pPr>
-        <w:tabs>
-          <w:tab w:val="num" w:pos="5040"/>
-        </w:tabs>
-        <w:ind w:left="5520" w:hanging="480"/>
+        <w:ind w:left="5760" w:hanging="480"/>
       </w:pPr>
     </w:lvl>
     <w:lvl w:ilvl="8">
@@ -17122,10 +17144,7 @@
       <w:lvlText w:val=" "/>
       <w:lvlJc w:val="left"/>
       <w:pPr>
-        <w:tabs>
-          <w:tab w:val="num" w:pos="5760"/>
-        </w:tabs>
-        <w:ind w:left="6240" w:hanging="480"/>
+        <w:ind w:left="6480" w:hanging="480"/>
       </w:pPr>
     </w:lvl>
   </w:abstractNum>
@@ -17140,10 +17159,10 @@
   <w:docDefaults>
     <w:rPrDefault>
       <w:rPr>
-        <w:rFonts w:asciiTheme="minorHAnsi" w:eastAsiaTheme="minorHAnsi" w:hAnsiTheme="minorHAnsi" w:cstheme="minorBidi"/>
+        <w:rFonts w:asciiTheme="minorHAnsi" w:cstheme="minorBidi" w:eastAsiaTheme="minorHAnsi" w:hAnsiTheme="minorHAnsi"/>
         <w:sz w:val="24"/>
         <w:szCs w:val="24"/>
-        <w:lang w:val="en-US" w:eastAsia="en-US" w:bidi="ar-SA"/>
+        <w:lang w:bidi="ar-SA" w:eastAsia="en-US" w:val="en-US"/>
       </w:rPr>
     </w:rPrDefault>
     <w:pPrDefault>
@@ -17152,35 +17171,35 @@
       </w:pPr>
     </w:pPrDefault>
   </w:docDefaults>
-  <w:latentStyles w:defLockedState="0" w:defUIPriority="0" w:defSemiHidden="0" w:defUnhideWhenUsed="0" w:defQFormat="0" w:count="276"/>
-  <w:style w:type="paragraph" w:default="1" w:styleId="Normal">
+  <w:latentStyles w:count="276" w:defLockedState="0" w:defQFormat="0" w:defSemiHidden="0" w:defUIPriority="0" w:defUnhideWhenUsed="0"/>
+  <w:style w:default="1" w:styleId="Normal" w:type="paragraph">
     <w:name w:val="Normal"/>
     <w:qFormat/>
   </w:style>
-  <w:style w:type="paragraph" w:styleId="BodyText">
+  <w:style w:styleId="BodyText" w:type="paragraph">
     <w:name w:val="Body Text"/>
     <w:basedOn w:val="Normal"/>
     <w:link w:val="BodyTextChar"/>
     <w:pPr>
-      <w:spacing w:before="180" w:after="180"/>
+      <w:spacing w:after="180" w:before="180"/>
     </w:pPr>
     <w:qFormat/>
   </w:style>
-  <w:style w:type="paragraph" w:customStyle="1" w:styleId="FirstParagraph">
+  <w:style w:customStyle="1" w:styleId="FirstParagraph" w:type="paragraph">
     <w:name w:val="First Paragraph"/>
     <w:basedOn w:val="BodyText"/>
     <w:next w:val="BodyText"/>
     <w:qFormat/>
   </w:style>
-  <w:style w:type="paragraph" w:customStyle="1" w:styleId="Compact">
+  <w:style w:customStyle="1" w:styleId="Compact" w:type="paragraph">
     <w:name w:val="Compact"/>
     <w:basedOn w:val="BodyText"/>
     <w:qFormat/>
     <w:pPr>
-      <w:spacing w:before="36" w:after="36"/>
+      <w:spacing w:after="36" w:before="36"/>
     </w:pPr>
   </w:style>
-  <w:style w:type="paragraph" w:styleId="Title">
+  <w:style w:styleId="Title" w:type="paragraph">
     <w:name w:val="Title"/>
     <w:basedOn w:val="Normal"/>
     <w:next w:val="BodyText"/>
@@ -17188,19 +17207,19 @@
     <w:pPr>
       <w:keepNext/>
       <w:keepLines/>
-      <w:spacing w:before="480" w:after="240"/>
+      <w:spacing w:after="240" w:before="480"/>
       <w:jc w:val="center"/>
     </w:pPr>
     <w:rPr>
-      <w:rFonts w:asciiTheme="majorHAnsi" w:eastAsiaTheme="majorEastAsia" w:hAnsiTheme="majorHAnsi" w:cstheme="majorBidi"/>
+      <w:rFonts w:asciiTheme="majorHAnsi" w:cstheme="majorBidi" w:eastAsiaTheme="majorEastAsia" w:hAnsiTheme="majorHAnsi"/>
       <w:b/>
       <w:bCs/>
-      <w:color w:val="345A8A" w:themeColor="accent1" w:themeShade="B5"/>
+      <w:color w:themeColor="accent1" w:themeShade="B5" w:val="345A8A"/>
       <w:sz w:val="36"/>
       <w:szCs w:val="36"/>
     </w:rPr>
   </w:style>
-  <w:style w:type="paragraph" w:styleId="Subtitle">
+  <w:style w:styleId="Subtitle" w:type="paragraph">
     <w:name w:val="Subtitle"/>
     <w:basedOn w:val="Title"/>
     <w:next w:val="BodyText"/>
@@ -17208,7 +17227,7 @@
     <w:pPr>
       <w:keepNext/>
       <w:keepLines/>
-      <w:spacing w:before="240" w:after="240"/>
+      <w:spacing w:after="240" w:before="240"/>
       <w:jc w:val="center"/>
     </w:pPr>
     <w:rPr>
@@ -17216,7 +17235,7 @@
       <w:szCs w:val="30"/>
     </w:rPr>
   </w:style>
-  <w:style w:type="paragraph" w:customStyle="1" w:styleId="Author">
+  <w:style w:customStyle="1" w:styleId="Author" w:type="paragraph">
     <w:name w:val="Author"/>
     <w:next w:val="BodyText"/>
     <w:qFormat/>
@@ -17226,7 +17245,7 @@
       <w:jc w:val="center"/>
     </w:pPr>
   </w:style>
-  <w:style w:type="paragraph" w:styleId="Date">
+  <w:style w:styleId="Date" w:type="paragraph">
     <w:name w:val="Date"/>
     <w:next w:val="BodyText"/>
     <w:qFormat/>
@@ -17236,7 +17255,7 @@
       <w:jc w:val="center"/>
     </w:pPr>
   </w:style>
-  <w:style w:type="paragraph" w:customStyle="1" w:styleId="Abstract">
+  <w:style w:customStyle="1" w:styleId="Abstract" w:type="paragraph">
     <w:name w:val="Abstract"/>
     <w:basedOn w:val="Normal"/>
     <w:next w:val="BodyText"/>
@@ -17244,14 +17263,14 @@
     <w:pPr>
       <w:keepNext/>
       <w:keepLines/>
-      <w:spacing w:before="300" w:after="300"/>
+      <w:spacing w:after="300" w:before="300"/>
     </w:pPr>
     <w:rPr>
       <w:sz w:val="20"/>
       <w:szCs w:val="20"/>
     </w:rPr>
   </w:style>
-  <w:style w:type="paragraph" w:styleId="Bibliography">
+  <w:style w:styleId="Bibliography" w:type="paragraph">
     <w:name w:val="Bibliography"/>
     <w:basedOn w:val="Normal"/>
     <w:next w:val="Bibliography"/>
@@ -17259,7 +17278,7 @@
     <w:pPr/>
     <w:rPr/>
   </w:style>
-  <w:style w:type="paragraph" w:styleId="Heading1">
+  <w:style w:styleId="Heading1" w:type="paragraph">
     <w:name w:val="Heading 1"/>
     <w:basedOn w:val="Normal"/>
     <w:next w:val="BodyText"/>
@@ -17268,19 +17287,19 @@
     <w:pPr>
       <w:keepNext/>
       <w:keepLines/>
-      <w:spacing w:before="480" w:after="0"/>
+      <w:spacing w:after="0" w:before="480"/>
       <w:outlineLvl w:val="0"/>
     </w:pPr>
     <w:rPr>
-      <w:rFonts w:asciiTheme="majorHAnsi" w:eastAsiaTheme="majorEastAsia" w:hAnsiTheme="majorHAnsi" w:cstheme="majorBidi"/>
+      <w:rFonts w:asciiTheme="majorHAnsi" w:cstheme="majorBidi" w:eastAsiaTheme="majorEastAsia" w:hAnsiTheme="majorHAnsi"/>
       <w:b/>
       <w:bCs/>
-      <w:color w:val="4F81BD" w:themeColor="accent1"/>
+      <w:color w:themeColor="accent1" w:val="4F81BD"/>
       <w:sz w:val="32"/>
       <w:szCs w:val="32"/>
     </w:rPr>
   </w:style>
-  <w:style w:type="paragraph" w:styleId="Heading2">
+  <w:style w:styleId="Heading2" w:type="paragraph">
     <w:name w:val="Heading 2"/>
     <w:basedOn w:val="Normal"/>
     <w:next w:val="BodyText"/>
@@ -17290,19 +17309,19 @@
     <w:pPr>
       <w:keepNext/>
       <w:keepLines/>
-      <w:spacing w:before="200" w:after="0"/>
+      <w:spacing w:after="0" w:before="200"/>
       <w:outlineLvl w:val="1"/>
     </w:pPr>
     <w:rPr>
-      <w:rFonts w:asciiTheme="majorHAnsi" w:eastAsiaTheme="majorEastAsia" w:hAnsiTheme="majorHAnsi" w:cstheme="majorBidi"/>
+      <w:rFonts w:asciiTheme="majorHAnsi" w:cstheme="majorBidi" w:eastAsiaTheme="majorEastAsia" w:hAnsiTheme="majorHAnsi"/>
       <w:b/>
       <w:bCs/>
-      <w:color w:val="4F81BD" w:themeColor="accent1"/>
+      <w:color w:themeColor="accent1" w:val="4F81BD"/>
       <w:sz w:val="28"/>
       <w:szCs w:val="28"/>
     </w:rPr>
   </w:style>
-  <w:style w:type="paragraph" w:styleId="Heading3">
+  <w:style w:styleId="Heading3" w:type="paragraph">
     <w:name w:val="Heading 3"/>
     <w:basedOn w:val="Normal"/>
     <w:next w:val="BodyText"/>
@@ -17312,19 +17331,19 @@
     <w:pPr>
       <w:keepNext/>
       <w:keepLines/>
-      <w:spacing w:before="200" w:after="0"/>
+      <w:spacing w:after="0" w:before="200"/>
       <w:outlineLvl w:val="2"/>
     </w:pPr>
     <w:rPr>
-      <w:rFonts w:asciiTheme="majorHAnsi" w:eastAsiaTheme="majorEastAsia" w:hAnsiTheme="majorHAnsi" w:cstheme="majorBidi"/>
+      <w:rFonts w:asciiTheme="majorHAnsi" w:cstheme="majorBidi" w:eastAsiaTheme="majorEastAsia" w:hAnsiTheme="majorHAnsi"/>
       <w:b/>
       <w:bCs/>
-      <w:color w:val="4F81BD" w:themeColor="accent1"/>
+      <w:color w:themeColor="accent1" w:val="4F81BD"/>
       <w:sz w:val="24"/>
       <w:szCs w:val="24"/>
     </w:rPr>
   </w:style>
-  <w:style w:type="paragraph" w:styleId="Heading4">
+  <w:style w:styleId="Heading4" w:type="paragraph">
     <w:name w:val="Heading 4"/>
     <w:basedOn w:val="Normal"/>
     <w:next w:val="BodyText"/>
@@ -17334,19 +17353,19 @@
     <w:pPr>
       <w:keepNext/>
       <w:keepLines/>
-      <w:spacing w:before="200" w:after="0"/>
+      <w:spacing w:after="0" w:before="200"/>
       <w:outlineLvl w:val="3"/>
     </w:pPr>
     <w:rPr>
-      <w:rFonts w:asciiTheme="majorHAnsi" w:eastAsiaTheme="majorEastAsia" w:hAnsiTheme="majorHAnsi" w:cstheme="majorBidi"/>
+      <w:rFonts w:asciiTheme="majorHAnsi" w:cstheme="majorBidi" w:eastAsiaTheme="majorEastAsia" w:hAnsiTheme="majorHAnsi"/>
       <w:i/>
       <w:bCs/>
-      <w:color w:val="4F81BD" w:themeColor="accent1"/>
+      <w:color w:themeColor="accent1" w:val="4F81BD"/>
       <w:sz w:val="24"/>
       <w:szCs w:val="24"/>
     </w:rPr>
   </w:style>
-  <w:style w:type="paragraph" w:styleId="Heading5">
+  <w:style w:styleId="Heading5" w:type="paragraph">
     <w:name w:val="Heading 5"/>
     <w:basedOn w:val="Normal"/>
     <w:next w:val="BodyText"/>
@@ -17356,18 +17375,18 @@
     <w:pPr>
       <w:keepNext/>
       <w:keepLines/>
-      <w:spacing w:before="200" w:after="0"/>
+      <w:spacing w:after="0" w:before="200"/>
       <w:outlineLvl w:val="4"/>
     </w:pPr>
     <w:rPr>
-      <w:rFonts w:asciiTheme="majorHAnsi" w:eastAsiaTheme="majorEastAsia" w:hAnsiTheme="majorHAnsi" w:cstheme="majorBidi"/>
+      <w:rFonts w:asciiTheme="majorHAnsi" w:cstheme="majorBidi" w:eastAsiaTheme="majorEastAsia" w:hAnsiTheme="majorHAnsi"/>
       <w:iCs/>
-      <w:color w:val="4F81BD" w:themeColor="accent1"/>
+      <w:color w:themeColor="accent1" w:val="4F81BD"/>
       <w:sz w:val="24"/>
       <w:szCs w:val="24"/>
     </w:rPr>
   </w:style>
-  <w:style w:type="paragraph" w:styleId="Heading6">
+  <w:style w:styleId="Heading6" w:type="paragraph">
     <w:name w:val="Heading 6"/>
     <w:basedOn w:val="Normal"/>
     <w:next w:val="BodyText"/>
@@ -17377,17 +17396,17 @@
     <w:pPr>
       <w:keepNext/>
       <w:keepLines/>
-      <w:spacing w:before="200" w:after="0"/>
+      <w:spacing w:after="0" w:before="200"/>
       <w:outlineLvl w:val="5"/>
     </w:pPr>
     <w:rPr>
-      <w:rFonts w:asciiTheme="majorHAnsi" w:eastAsiaTheme="majorEastAsia" w:hAnsiTheme="majorHAnsi" w:cstheme="majorBidi"/>
-      <w:color w:val="4F81BD" w:themeColor="accent1"/>
+      <w:rFonts w:asciiTheme="majorHAnsi" w:cstheme="majorBidi" w:eastAsiaTheme="majorEastAsia" w:hAnsiTheme="majorHAnsi"/>
+      <w:color w:themeColor="accent1" w:val="4F81BD"/>
       <w:sz w:val="24"/>
       <w:szCs w:val="24"/>
     </w:rPr>
   </w:style>
-  <w:style w:type="paragraph" w:styleId="Heading7">
+  <w:style w:styleId="Heading7" w:type="paragraph">
     <w:name w:val="Heading 7"/>
     <w:basedOn w:val="Normal"/>
     <w:next w:val="BodyText"/>
@@ -17397,17 +17416,17 @@
     <w:pPr>
       <w:keepNext/>
       <w:keepLines/>
-      <w:spacing w:before="200" w:after="0"/>
+      <w:spacing w:after="0" w:before="200"/>
       <w:outlineLvl w:val="6"/>
     </w:pPr>
     <w:rPr>
-      <w:rFonts w:asciiTheme="majorHAnsi" w:eastAsiaTheme="majorEastAsia" w:hAnsiTheme="majorHAnsi" w:cstheme="majorBidi"/>
-      <w:color w:val="4F81BD" w:themeColor="accent1"/>
+      <w:rFonts w:asciiTheme="majorHAnsi" w:cstheme="majorBidi" w:eastAsiaTheme="majorEastAsia" w:hAnsiTheme="majorHAnsi"/>
+      <w:color w:themeColor="accent1" w:val="4F81BD"/>
       <w:sz w:val="24"/>
       <w:szCs w:val="24"/>
     </w:rPr>
   </w:style>
-  <w:style w:type="paragraph" w:styleId="Heading8">
+  <w:style w:styleId="Heading8" w:type="paragraph">
     <w:name w:val="Heading 8"/>
     <w:basedOn w:val="Normal"/>
     <w:next w:val="BodyText"/>
@@ -17417,17 +17436,17 @@
     <w:pPr>
       <w:keepNext/>
       <w:keepLines/>
-      <w:spacing w:before="200" w:after="0"/>
+      <w:spacing w:after="0" w:before="200"/>
       <w:outlineLvl w:val="7"/>
     </w:pPr>
     <w:rPr>
-      <w:rFonts w:asciiTheme="majorHAnsi" w:eastAsiaTheme="majorEastAsia" w:hAnsiTheme="majorHAnsi" w:cstheme="majorBidi"/>
-      <w:color w:val="4F81BD" w:themeColor="accent1"/>
+      <w:rFonts w:asciiTheme="majorHAnsi" w:cstheme="majorBidi" w:eastAsiaTheme="majorEastAsia" w:hAnsiTheme="majorHAnsi"/>
+      <w:color w:themeColor="accent1" w:val="4F81BD"/>
       <w:sz w:val="24"/>
       <w:szCs w:val="24"/>
     </w:rPr>
   </w:style>
-  <w:style w:type="paragraph" w:styleId="Heading9">
+  <w:style w:styleId="Heading9" w:type="paragraph">
     <w:name w:val="Heading 9"/>
     <w:basedOn w:val="Normal"/>
     <w:next w:val="BodyText"/>
@@ -17437,17 +17456,17 @@
     <w:pPr>
       <w:keepNext/>
       <w:keepLines/>
-      <w:spacing w:before="200" w:after="0"/>
+      <w:spacing w:after="0" w:before="200"/>
       <w:outlineLvl w:val="8"/>
     </w:pPr>
     <w:rPr>
-      <w:rFonts w:asciiTheme="majorHAnsi" w:eastAsiaTheme="majorEastAsia" w:hAnsiTheme="majorHAnsi" w:cstheme="majorBidi"/>
-      <w:color w:val="4F81BD" w:themeColor="accent1"/>
+      <w:rFonts w:asciiTheme="majorHAnsi" w:cstheme="majorBidi" w:eastAsiaTheme="majorEastAsia" w:hAnsiTheme="majorHAnsi"/>
+      <w:color w:themeColor="accent1" w:val="4F81BD"/>
       <w:sz w:val="24"/>
       <w:szCs w:val="24"/>
     </w:rPr>
   </w:style>
-  <w:style w:type="paragraph" w:styleId="BlockText">
+  <w:style w:styleId="BlockText" w:type="paragraph">
     <w:name w:val="Block Text"/>
     <w:basedOn w:val="BodyText"/>
     <w:next w:val="BodyText"/>
@@ -17455,11 +17474,11 @@
     <w:unhideWhenUsed/>
     <w:qFormat/>
     <w:pPr>
-      <w:spacing w:before="100" w:after="100"/>
+      <w:spacing w:after="100" w:before="100"/>
       <w:ind w:firstLine="0" w:left="480" w:right="480"/>
     </w:pPr>
   </w:style>
-  <w:style w:type="paragraph" w:styleId="FootnoteText">
+  <w:style w:styleId="FootnoteText" w:type="paragraph">
     <w:name w:val="Footnote Text"/>
     <w:basedOn w:val="Normal"/>
     <w:next w:val="FootnoteText"/>
@@ -17467,28 +17486,43 @@
     <w:unhideWhenUsed/>
     <w:qFormat/>
   </w:style>
-  <w:style w:type="character" w:default="1" w:styleId="DefaultParagraphFont">
+  <w:style w:default="1" w:styleId="DefaultParagraphFont" w:type="character">
     <w:name w:val="Default Paragraph Font"/>
     <w:semiHidden/>
     <w:unhideWhenUsed/>
   </w:style>
-  <w:style w:type="table" w:default="1" w:styleId="Table">
+  <w:style w:default="1" w:styleId="Table" w:type="table">
     <w:name w:val="Table"/>
     <w:basedOn w:val="TableNormal"/>
     <w:semiHidden/>
     <w:unhideWhenUsed/>
     <w:qFormat/>
     <w:tblPr>
-      <w:tblInd w:w="0" w:type="dxa"/>
+      <w:tblInd w:type="dxa" w:w="0"/>
       <w:tblCellMar>
-        <w:top w:w="0" w:type="dxa"/>
-        <w:left w:w="108" w:type="dxa"/>
-        <w:bottom w:w="0" w:type="dxa"/>
-        <w:right w:w="108" w:type="dxa"/>
+        <w:top w:type="dxa" w:w="0"/>
+        <w:left w:type="dxa" w:w="108"/>
+        <w:bottom w:type="dxa" w:w="0"/>
+        <w:right w:type="dxa" w:w="108"/>
       </w:tblCellMar>
     </w:tblPr>
+    <w:tblStylePr w:type="firstRow">
+      <w:tblPr>
+        <w:jc w:val="left"/>
+        <w:tblInd w:type="dxa" w:w="0"/>
+      </w:tblPr>
+      <w:trPr>
+        <w:jc w:val="left"/>
+      </w:trPr>
+      <w:tcPr>
+        <w:vAlign w:val="bottom"/>
+        <w:tcBorders>
+          <w:bottom w:val="single"/>
+        </w:tcBorders>
+      </w:tcPr>
+    </w:tblStylePr>
   </w:style>
-  <w:style w:type="paragraph" w:customStyle="1" w:styleId="DefinitionTerm">
+  <w:style w:customStyle="1" w:styleId="DefinitionTerm" w:type="paragraph">
     <w:name w:val="Definition Term"/>
     <w:basedOn w:val="Normal"/>
     <w:next w:val="Definition"/>
@@ -17501,49 +17535,49 @@
       <w:b/>
     </w:rPr>
   </w:style>
-  <w:style w:type="paragraph" w:customStyle="1" w:styleId="Definition">
+  <w:style w:customStyle="1" w:styleId="Definition" w:type="paragraph">
     <w:name w:val="Definition"/>
     <w:basedOn w:val="Normal"/>
   </w:style>
-  <w:style w:type="paragraph" w:styleId="Caption">
+  <w:style w:styleId="Caption" w:type="paragraph">
     <w:name w:val="Caption"/>
     <w:basedOn w:val="Normal"/>
     <w:link w:val="BodyTextChar"/>
     <w:pPr>
-      <w:spacing w:before="0" w:after="120"/>
+      <w:spacing w:after="120" w:before="0"/>
     </w:pPr>
     <w:rPr>
       <w:i/>
     </w:rPr>
   </w:style>
-  <w:style w:type="paragraph" w:customStyle="1" w:styleId="TableCaption">
+  <w:style w:customStyle="1" w:styleId="TableCaption" w:type="paragraph">
     <w:name w:val="Table Caption"/>
     <w:basedOn w:val="Caption"/>
     <w:pPr>
       <w:keepNext/>
     </w:pPr>
   </w:style>
-  <w:style w:type="paragraph" w:customStyle="1" w:styleId="ImageCaption">
+  <w:style w:customStyle="1" w:styleId="ImageCaption" w:type="paragraph">
     <w:name w:val="Image Caption"/>
     <w:basedOn w:val="Caption"/>
   </w:style>
-  <w:style w:type="paragraph" w:customStyle="1" w:styleId="Figure">
+  <w:style w:customStyle="1" w:styleId="Figure" w:type="paragraph">
     <w:name w:val="Figure"/>
     <w:basedOn w:val="Normal"/>
   </w:style>
-  <w:style w:type="paragraph" w:customStyle="1" w:styleId="CaptionedFigure">
+  <w:style w:customStyle="1" w:styleId="CaptionedFigure" w:type="paragraph">
     <w:name w:val="Captioned Figure"/>
     <w:basedOn w:val="Figure"/>
     <w:pPr>
       <w:keepNext/>
     </w:pPr>
   </w:style>
-  <w:style w:type="character" w:customStyle="1" w:styleId="BodyTextChar">
+  <w:style w:customStyle="1" w:styleId="BodyTextChar" w:type="character">
     <w:name w:val="Body Text Char"/>
     <w:basedOn w:val="DefaultParagraphFont"/>
     <w:link w:val="BodyText"/>
   </w:style>
-  <w:style w:type="character" w:customStyle="1" w:styleId="VerbatimChar">
+  <w:style w:customStyle="1" w:styleId="VerbatimChar" w:type="character">
     <w:name w:val="Verbatim Char"/>
     <w:basedOn w:val="BodyTextChar"/>
     <w:rPr>
@@ -17551,25 +17585,25 @@
       <w:sz w:val="22"/>
     </w:rPr>
   </w:style>
-  <w:style w:type="character" w:customStyle="1" w:styleId="SectionNumber">
+  <w:style w:customStyle="1" w:styleId="SectionNumber" w:type="character">
     <w:name w:val="Section Number"/>
     <w:basedOn w:val="BodyTextChar"/>
   </w:style>
-  <w:style w:type="character" w:styleId="FootnoteReference">
+  <w:style w:styleId="FootnoteReference" w:type="character">
     <w:name w:val="Footnote Reference"/>
     <w:basedOn w:val="BodyTextChar"/>
     <w:rPr>
       <w:vertAlign w:val="superscript"/>
     </w:rPr>
   </w:style>
-  <w:style w:type="character" w:styleId="Hyperlink">
+  <w:style w:styleId="Hyperlink" w:type="character">
     <w:name w:val="Hyperlink"/>
     <w:basedOn w:val="BodyTextChar"/>
     <w:rPr>
-      <w:color w:val="4F81BD" w:themeColor="accent1"/>
+      <w:color w:themeColor="accent1" w:val="4F81BD"/>
     </w:rPr>
   </w:style>
-  <w:style w:type="paragraph" w:styleId="TOCHeading">
+  <w:style w:styleId="TOCHeading" w:type="paragraph">
     <w:name w:val="TOC Heading"/>
     <w:basedOn w:val="Heading1"/>
     <w:next w:val="BodyText"/>
@@ -17581,10 +17615,10 @@
       <w:outlineLvl w:val="9"/>
     </w:pPr>
     <w:rPr>
-      <w:rFonts w:asciiTheme="majorHAnsi" w:eastAsiaTheme="majorEastAsia" w:hAnsiTheme="majorHAnsi" w:cstheme="majorBidi"/>
+      <w:rFonts w:asciiTheme="majorHAnsi" w:cstheme="majorBidi" w:eastAsiaTheme="majorEastAsia" w:hAnsiTheme="majorHAnsi"/>
       <w:b w:val="0"/>
       <w:bCs w:val="0"/>
-      <w:color w:val="365F91" w:themeColor="accent1" w:themeShade="BF"/>
+      <w:color w:themeColor="accent1" w:themeShade="BF" w:val="365F91"/>
     </w:rPr>
   </w:style>
   <w:style w:type="paragraph" w:customStyle="1" w:styleId="SourceCode">

--- a/Report of Foresty_20211124/Report--for-inside_20211124.docx
+++ b/Report of Foresty_20211124/Report--for-inside_20211124.docx
@@ -27,7 +27,7 @@
         <w:pStyle w:val="Date"/>
       </w:pPr>
       <w:r>
-        <w:t xml:space="preserve">2021/11/29</w:t>
+        <w:t xml:space="preserve">2021/11/30</w:t>
       </w:r>
     </w:p>
     <w:bookmarkStart w:id="20" w:name="part-1-最初的資料"/>
@@ -60,6 +60,7 @@
     </w:p>
     <w:tbl xmlns:w="http://schemas.openxmlformats.org/wordprocessingml/2006/main" xmlns:r="http://schemas.openxmlformats.org/officeDocument/2006/relationships" xmlns:w14="http://schemas.microsoft.com/office/word/2010/wordml" xmlns:wp="http://schemas.openxmlformats.org/drawingml/2006/wordprocessingDrawing" xmlns:a="http://schemas.openxmlformats.org/drawingml/2006/main" xmlns:pic="http://schemas.openxmlformats.org/drawingml/2006/picture">
       <w:tblPr>
+        NA"/&gt;
         <w:tblLayout w:type="fixed"/>
         <w:jc w:val="center"/>
         <w:tblLook w:firstRow="1" w:lastRow="0" w:firstColumn="0" w:lastColumn="0" w:noHBand="0" w:noVBand="1"/>
@@ -797,6 +798,7 @@
     </w:p>
     <w:tbl xmlns:w="http://schemas.openxmlformats.org/wordprocessingml/2006/main" xmlns:r="http://schemas.openxmlformats.org/officeDocument/2006/relationships" xmlns:w14="http://schemas.microsoft.com/office/word/2010/wordml" xmlns:wp="http://schemas.openxmlformats.org/drawingml/2006/wordprocessingDrawing" xmlns:a="http://schemas.openxmlformats.org/drawingml/2006/main" xmlns:pic="http://schemas.openxmlformats.org/drawingml/2006/picture">
       <w:tblPr>
+        NA"/&gt;
         <w:tblLayout w:type="fixed"/>
         <w:jc w:val="center"/>
         <w:tblLook w:firstRow="1" w:lastRow="0" w:firstColumn="0" w:lastColumn="0" w:noHBand="0" w:noVBand="1"/>
@@ -1541,6 +1543,7 @@
     </w:p>
     <w:tbl xmlns:w="http://schemas.openxmlformats.org/wordprocessingml/2006/main" xmlns:r="http://schemas.openxmlformats.org/officeDocument/2006/relationships" xmlns:w14="http://schemas.microsoft.com/office/word/2010/wordml" xmlns:wp="http://schemas.openxmlformats.org/drawingml/2006/wordprocessingDrawing" xmlns:a="http://schemas.openxmlformats.org/drawingml/2006/main" xmlns:pic="http://schemas.openxmlformats.org/drawingml/2006/picture">
       <w:tblPr>
+        NA"/&gt;
         <w:tblLayout w:type="fixed"/>
         <w:jc w:val="center"/>
         <w:tblLook w:firstRow="1" w:lastRow="0" w:firstColumn="0" w:lastColumn="0" w:noHBand="0" w:noVBand="1"/>
@@ -3817,6 +3820,7 @@
     </w:p>
     <w:tbl xmlns:w="http://schemas.openxmlformats.org/wordprocessingml/2006/main" xmlns:r="http://schemas.openxmlformats.org/officeDocument/2006/relationships" xmlns:w14="http://schemas.microsoft.com/office/word/2010/wordml" xmlns:wp="http://schemas.openxmlformats.org/drawingml/2006/wordprocessingDrawing" xmlns:a="http://schemas.openxmlformats.org/drawingml/2006/main" xmlns:pic="http://schemas.openxmlformats.org/drawingml/2006/picture">
       <w:tblPr>
+        NA"/&gt;
         <w:tblLayout w:type="fixed"/>
         <w:jc w:val="center"/>
         <w:tblLook w:firstRow="1" w:lastRow="0" w:firstColumn="0" w:lastColumn="0" w:noHBand="0" w:noVBand="1"/>
@@ -7858,6 +7862,7 @@
     </w:p>
     <w:tbl xmlns:w="http://schemas.openxmlformats.org/wordprocessingml/2006/main" xmlns:r="http://schemas.openxmlformats.org/officeDocument/2006/relationships" xmlns:w14="http://schemas.microsoft.com/office/word/2010/wordml" xmlns:wp="http://schemas.openxmlformats.org/drawingml/2006/wordprocessingDrawing" xmlns:a="http://schemas.openxmlformats.org/drawingml/2006/main" xmlns:pic="http://schemas.openxmlformats.org/drawingml/2006/picture">
       <w:tblPr>
+        NA"/&gt;
         <w:tblLayout w:type="fixed"/>
         <w:jc w:val="center"/>
         <w:tblLook w:firstRow="1" w:lastRow="0" w:firstColumn="0" w:lastColumn="0" w:noHBand="0" w:noVBand="1"/>
@@ -10851,6 +10856,7 @@
     </w:p>
     <w:tbl xmlns:w="http://schemas.openxmlformats.org/wordprocessingml/2006/main" xmlns:r="http://schemas.openxmlformats.org/officeDocument/2006/relationships" xmlns:w14="http://schemas.microsoft.com/office/word/2010/wordml" xmlns:wp="http://schemas.openxmlformats.org/drawingml/2006/wordprocessingDrawing" xmlns:a="http://schemas.openxmlformats.org/drawingml/2006/main" xmlns:pic="http://schemas.openxmlformats.org/drawingml/2006/picture">
       <w:tblPr>
+        NA"/&gt;
         <w:tblLayout w:type="fixed"/>
         <w:jc w:val="center"/>
         <w:tblLook w:firstRow="1" w:lastRow="0" w:firstColumn="0" w:lastColumn="0" w:noHBand="0" w:noVBand="1"/>
@@ -11469,7 +11475,6 @@
       </w:r>
       <w:r>
         <w:rPr>
-          <w:iCs/>
           <w:i/>
         </w:rPr>
         <w:t xml:space="preserve">Macaca cyclopis</w:t>
@@ -11483,6 +11488,7 @@
     </w:p>
     <w:tbl xmlns:w="http://schemas.openxmlformats.org/wordprocessingml/2006/main" xmlns:r="http://schemas.openxmlformats.org/officeDocument/2006/relationships" xmlns:w14="http://schemas.microsoft.com/office/word/2010/wordml" xmlns:wp="http://schemas.openxmlformats.org/drawingml/2006/wordprocessingDrawing" xmlns:a="http://schemas.openxmlformats.org/drawingml/2006/main" xmlns:pic="http://schemas.openxmlformats.org/drawingml/2006/picture">
       <w:tblPr>
+        NA"/&gt;
         <w:tblLayout w:type="fixed"/>
         <w:jc w:val="center"/>
         <w:tblLook w:firstRow="1" w:lastRow="0" w:firstColumn="0" w:lastColumn="0" w:noHBand="0" w:noVBand="1"/>
@@ -13648,7 +13654,6 @@
       </w:r>
       <w:r>
         <w:rPr>
-          <w:iCs/>
           <w:i/>
         </w:rPr>
         <w:t xml:space="preserve">Macaca cyclopis</w:t>
@@ -13662,6 +13667,7 @@
     </w:p>
     <w:tbl xmlns:w="http://schemas.openxmlformats.org/wordprocessingml/2006/main" xmlns:r="http://schemas.openxmlformats.org/officeDocument/2006/relationships" xmlns:w14="http://schemas.microsoft.com/office/word/2010/wordml" xmlns:wp="http://schemas.openxmlformats.org/drawingml/2006/wordprocessingDrawing" xmlns:a="http://schemas.openxmlformats.org/drawingml/2006/main" xmlns:pic="http://schemas.openxmlformats.org/drawingml/2006/picture">
       <w:tblPr>
+        NA"/&gt;
         <w:tblLayout w:type="fixed"/>
         <w:jc w:val="center"/>
         <w:tblLook w:firstRow="1" w:lastRow="0" w:firstColumn="0" w:lastColumn="0" w:noHBand="0" w:noVBand="1"/>
@@ -15988,6 +15994,7 @@
     </w:p>
     <w:tbl xmlns:w="http://schemas.openxmlformats.org/wordprocessingml/2006/main" xmlns:r="http://schemas.openxmlformats.org/officeDocument/2006/relationships" xmlns:w14="http://schemas.microsoft.com/office/word/2010/wordml" xmlns:wp="http://schemas.openxmlformats.org/drawingml/2006/wordprocessingDrawing" xmlns:a="http://schemas.openxmlformats.org/drawingml/2006/main" xmlns:pic="http://schemas.openxmlformats.org/drawingml/2006/picture">
       <w:tblPr>
+        NA"/&gt;
         <w:tblLayout w:type="fixed"/>
         <w:jc w:val="center"/>
         <w:tblLook w:firstRow="1" w:lastRow="0" w:firstColumn="0" w:lastColumn="0" w:noHBand="0" w:noVBand="1"/>
@@ -17073,14 +17080,17 @@
 <file path=word/numbering.xml><?xml version="1.0" encoding="utf-8"?>
 <w:numbering xmlns:w="http://schemas.openxmlformats.org/wordprocessingml/2006/main">
   <w:abstractNum w:abstractNumId="990">
-    <w:nsid w:val="A990"/>
+    <w:nsid w:val="2c1ae401"/>
     <w:multiLevelType w:val="multilevel"/>
     <w:lvl w:ilvl="0">
       <w:numFmt w:val="bullet"/>
       <w:lvlText w:val=" "/>
       <w:lvlJc w:val="left"/>
       <w:pPr>
-        <w:ind w:left="720" w:hanging="480"/>
+        <w:tabs>
+          <w:tab w:val="num" w:pos="0"/>
+        </w:tabs>
+        <w:ind w:left="480" w:hanging="480"/>
       </w:pPr>
     </w:lvl>
     <w:lvl w:ilvl="1">
@@ -17088,7 +17098,10 @@
       <w:lvlText w:val=" "/>
       <w:lvlJc w:val="left"/>
       <w:pPr>
-        <w:ind w:left="1440" w:hanging="480"/>
+        <w:tabs>
+          <w:tab w:val="num" w:pos="720"/>
+        </w:tabs>
+        <w:ind w:left="1200" w:hanging="480"/>
       </w:pPr>
     </w:lvl>
     <w:lvl w:ilvl="2">
@@ -17096,7 +17109,10 @@
       <w:lvlText w:val=" "/>
       <w:lvlJc w:val="left"/>
       <w:pPr>
-        <w:ind w:left="2160" w:hanging="480"/>
+        <w:tabs>
+          <w:tab w:val="num" w:pos="1440"/>
+        </w:tabs>
+        <w:ind w:left="1920" w:hanging="480"/>
       </w:pPr>
     </w:lvl>
     <w:lvl w:ilvl="3">
@@ -17104,7 +17120,10 @@
       <w:lvlText w:val=" "/>
       <w:lvlJc w:val="left"/>
       <w:pPr>
-        <w:ind w:left="2880" w:hanging="480"/>
+        <w:tabs>
+          <w:tab w:val="num" w:pos="2160"/>
+        </w:tabs>
+        <w:ind w:left="2640" w:hanging="480"/>
       </w:pPr>
     </w:lvl>
     <w:lvl w:ilvl="4">
@@ -17112,7 +17131,10 @@
       <w:lvlText w:val=" "/>
       <w:lvlJc w:val="left"/>
       <w:pPr>
-        <w:ind w:left="3600" w:hanging="480"/>
+        <w:tabs>
+          <w:tab w:val="num" w:pos="2880"/>
+        </w:tabs>
+        <w:ind w:left="3360" w:hanging="480"/>
       </w:pPr>
     </w:lvl>
     <w:lvl w:ilvl="5">
@@ -17120,7 +17142,10 @@
       <w:lvlText w:val=" "/>
       <w:lvlJc w:val="left"/>
       <w:pPr>
-        <w:ind w:left="4320" w:hanging="480"/>
+        <w:tabs>
+          <w:tab w:val="num" w:pos="3600"/>
+        </w:tabs>
+        <w:ind w:left="4080" w:hanging="480"/>
       </w:pPr>
     </w:lvl>
     <w:lvl w:ilvl="6">
@@ -17128,7 +17153,10 @@
       <w:lvlText w:val=" "/>
       <w:lvlJc w:val="left"/>
       <w:pPr>
-        <w:ind w:left="5040" w:hanging="480"/>
+        <w:tabs>
+          <w:tab w:val="num" w:pos="4320"/>
+        </w:tabs>
+        <w:ind w:left="4800" w:hanging="480"/>
       </w:pPr>
     </w:lvl>
     <w:lvl w:ilvl="7">
@@ -17136,7 +17164,10 @@
       <w:lvlText w:val=" "/>
       <w:lvlJc w:val="left"/>
       <w:pPr>
-        <w:ind w:left="5760" w:hanging="480"/>
+        <w:tabs>
+          <w:tab w:val="num" w:pos="5040"/>
+        </w:tabs>
+        <w:ind w:left="5520" w:hanging="480"/>
       </w:pPr>
     </w:lvl>
     <w:lvl w:ilvl="8">
@@ -17144,7 +17175,10 @@
       <w:lvlText w:val=" "/>
       <w:lvlJc w:val="left"/>
       <w:pPr>
-        <w:ind w:left="6480" w:hanging="480"/>
+        <w:tabs>
+          <w:tab w:val="num" w:pos="5760"/>
+        </w:tabs>
+        <w:ind w:left="6240" w:hanging="480"/>
       </w:pPr>
     </w:lvl>
   </w:abstractNum>
@@ -17159,10 +17193,10 @@
   <w:docDefaults>
     <w:rPrDefault>
       <w:rPr>
-        <w:rFonts w:asciiTheme="minorHAnsi" w:cstheme="minorBidi" w:eastAsiaTheme="minorHAnsi" w:hAnsiTheme="minorHAnsi"/>
+        <w:rFonts w:asciiTheme="minorHAnsi" w:eastAsiaTheme="minorHAnsi" w:hAnsiTheme="minorHAnsi" w:cstheme="minorBidi"/>
         <w:sz w:val="24"/>
         <w:szCs w:val="24"/>
-        <w:lang w:bidi="ar-SA" w:eastAsia="en-US" w:val="en-US"/>
+        <w:lang w:val="en-US" w:eastAsia="en-US" w:bidi="ar-SA"/>
       </w:rPr>
     </w:rPrDefault>
     <w:pPrDefault>
@@ -17171,35 +17205,35 @@
       </w:pPr>
     </w:pPrDefault>
   </w:docDefaults>
-  <w:latentStyles w:count="276" w:defLockedState="0" w:defQFormat="0" w:defSemiHidden="0" w:defUIPriority="0" w:defUnhideWhenUsed="0"/>
-  <w:style w:default="1" w:styleId="Normal" w:type="paragraph">
+  <w:latentStyles w:defLockedState="0" w:defUIPriority="0" w:defSemiHidden="0" w:defUnhideWhenUsed="0" w:defQFormat="0" w:count="276"/>
+  <w:style w:type="paragraph" w:default="1" w:styleId="Normal">
     <w:name w:val="Normal"/>
     <w:qFormat/>
   </w:style>
-  <w:style w:styleId="BodyText" w:type="paragraph">
+  <w:style w:type="paragraph" w:styleId="BodyText">
     <w:name w:val="Body Text"/>
     <w:basedOn w:val="Normal"/>
     <w:link w:val="BodyTextChar"/>
     <w:pPr>
-      <w:spacing w:after="180" w:before="180"/>
+      <w:spacing w:before="180" w:after="180"/>
     </w:pPr>
     <w:qFormat/>
   </w:style>
-  <w:style w:customStyle="1" w:styleId="FirstParagraph" w:type="paragraph">
+  <w:style w:type="paragraph" w:customStyle="1" w:styleId="FirstParagraph">
     <w:name w:val="First Paragraph"/>
     <w:basedOn w:val="BodyText"/>
     <w:next w:val="BodyText"/>
     <w:qFormat/>
   </w:style>
-  <w:style w:customStyle="1" w:styleId="Compact" w:type="paragraph">
+  <w:style w:type="paragraph" w:customStyle="1" w:styleId="Compact">
     <w:name w:val="Compact"/>
     <w:basedOn w:val="BodyText"/>
     <w:qFormat/>
     <w:pPr>
-      <w:spacing w:after="36" w:before="36"/>
+      <w:spacing w:before="36" w:after="36"/>
     </w:pPr>
   </w:style>
-  <w:style w:styleId="Title" w:type="paragraph">
+  <w:style w:type="paragraph" w:styleId="Title">
     <w:name w:val="Title"/>
     <w:basedOn w:val="Normal"/>
     <w:next w:val="BodyText"/>
@@ -17207,19 +17241,19 @@
     <w:pPr>
       <w:keepNext/>
       <w:keepLines/>
-      <w:spacing w:after="240" w:before="480"/>
+      <w:spacing w:before="480" w:after="240"/>
       <w:jc w:val="center"/>
     </w:pPr>
     <w:rPr>
-      <w:rFonts w:asciiTheme="majorHAnsi" w:cstheme="majorBidi" w:eastAsiaTheme="majorEastAsia" w:hAnsiTheme="majorHAnsi"/>
+      <w:rFonts w:asciiTheme="majorHAnsi" w:eastAsiaTheme="majorEastAsia" w:hAnsiTheme="majorHAnsi" w:cstheme="majorBidi"/>
       <w:b/>
       <w:bCs/>
-      <w:color w:themeColor="accent1" w:themeShade="B5" w:val="345A8A"/>
+      <w:color w:val="345A8A" w:themeColor="accent1" w:themeShade="B5"/>
       <w:sz w:val="36"/>
       <w:szCs w:val="36"/>
     </w:rPr>
   </w:style>
-  <w:style w:styleId="Subtitle" w:type="paragraph">
+  <w:style w:type="paragraph" w:styleId="Subtitle">
     <w:name w:val="Subtitle"/>
     <w:basedOn w:val="Title"/>
     <w:next w:val="BodyText"/>
@@ -17227,7 +17261,7 @@
     <w:pPr>
       <w:keepNext/>
       <w:keepLines/>
-      <w:spacing w:after="240" w:before="240"/>
+      <w:spacing w:before="240" w:after="240"/>
       <w:jc w:val="center"/>
     </w:pPr>
     <w:rPr>
@@ -17235,7 +17269,7 @@
       <w:szCs w:val="30"/>
     </w:rPr>
   </w:style>
-  <w:style w:customStyle="1" w:styleId="Author" w:type="paragraph">
+  <w:style w:type="paragraph" w:customStyle="1" w:styleId="Author">
     <w:name w:val="Author"/>
     <w:next w:val="BodyText"/>
     <w:qFormat/>
@@ -17245,7 +17279,7 @@
       <w:jc w:val="center"/>
     </w:pPr>
   </w:style>
-  <w:style w:styleId="Date" w:type="paragraph">
+  <w:style w:type="paragraph" w:styleId="Date">
     <w:name w:val="Date"/>
     <w:next w:val="BodyText"/>
     <w:qFormat/>
@@ -17255,7 +17289,7 @@
       <w:jc w:val="center"/>
     </w:pPr>
   </w:style>
-  <w:style w:customStyle="1" w:styleId="Abstract" w:type="paragraph">
+  <w:style w:type="paragraph" w:customStyle="1" w:styleId="Abstract">
     <w:name w:val="Abstract"/>
     <w:basedOn w:val="Normal"/>
     <w:next w:val="BodyText"/>
@@ -17263,14 +17297,14 @@
     <w:pPr>
       <w:keepNext/>
       <w:keepLines/>
-      <w:spacing w:after="300" w:before="300"/>
+      <w:spacing w:before="300" w:after="300"/>
     </w:pPr>
     <w:rPr>
       <w:sz w:val="20"/>
       <w:szCs w:val="20"/>
     </w:rPr>
   </w:style>
-  <w:style w:styleId="Bibliography" w:type="paragraph">
+  <w:style w:type="paragraph" w:styleId="Bibliography">
     <w:name w:val="Bibliography"/>
     <w:basedOn w:val="Normal"/>
     <w:next w:val="Bibliography"/>
@@ -17278,7 +17312,7 @@
     <w:pPr/>
     <w:rPr/>
   </w:style>
-  <w:style w:styleId="Heading1" w:type="paragraph">
+  <w:style w:type="paragraph" w:styleId="Heading1">
     <w:name w:val="Heading 1"/>
     <w:basedOn w:val="Normal"/>
     <w:next w:val="BodyText"/>
@@ -17287,19 +17321,19 @@
     <w:pPr>
       <w:keepNext/>
       <w:keepLines/>
-      <w:spacing w:after="0" w:before="480"/>
+      <w:spacing w:before="480" w:after="0"/>
       <w:outlineLvl w:val="0"/>
     </w:pPr>
     <w:rPr>
-      <w:rFonts w:asciiTheme="majorHAnsi" w:cstheme="majorBidi" w:eastAsiaTheme="majorEastAsia" w:hAnsiTheme="majorHAnsi"/>
+      <w:rFonts w:asciiTheme="majorHAnsi" w:eastAsiaTheme="majorEastAsia" w:hAnsiTheme="majorHAnsi" w:cstheme="majorBidi"/>
       <w:b/>
       <w:bCs/>
-      <w:color w:themeColor="accent1" w:val="4F81BD"/>
+      <w:color w:val="4F81BD" w:themeColor="accent1"/>
       <w:sz w:val="32"/>
       <w:szCs w:val="32"/>
     </w:rPr>
   </w:style>
-  <w:style w:styleId="Heading2" w:type="paragraph">
+  <w:style w:type="paragraph" w:styleId="Heading2">
     <w:name w:val="Heading 2"/>
     <w:basedOn w:val="Normal"/>
     <w:next w:val="BodyText"/>
@@ -17309,19 +17343,19 @@
     <w:pPr>
       <w:keepNext/>
       <w:keepLines/>
-      <w:spacing w:after="0" w:before="200"/>
+      <w:spacing w:before="200" w:after="0"/>
       <w:outlineLvl w:val="1"/>
     </w:pPr>
     <w:rPr>
-      <w:rFonts w:asciiTheme="majorHAnsi" w:cstheme="majorBidi" w:eastAsiaTheme="majorEastAsia" w:hAnsiTheme="majorHAnsi"/>
+      <w:rFonts w:asciiTheme="majorHAnsi" w:eastAsiaTheme="majorEastAsia" w:hAnsiTheme="majorHAnsi" w:cstheme="majorBidi"/>
       <w:b/>
       <w:bCs/>
-      <w:color w:themeColor="accent1" w:val="4F81BD"/>
+      <w:color w:val="4F81BD" w:themeColor="accent1"/>
       <w:sz w:val="28"/>
       <w:szCs w:val="28"/>
     </w:rPr>
   </w:style>
-  <w:style w:styleId="Heading3" w:type="paragraph">
+  <w:style w:type="paragraph" w:styleId="Heading3">
     <w:name w:val="Heading 3"/>
     <w:basedOn w:val="Normal"/>
     <w:next w:val="BodyText"/>
@@ -17331,19 +17365,19 @@
     <w:pPr>
       <w:keepNext/>
       <w:keepLines/>
-      <w:spacing w:after="0" w:before="200"/>
+      <w:spacing w:before="200" w:after="0"/>
       <w:outlineLvl w:val="2"/>
     </w:pPr>
     <w:rPr>
-      <w:rFonts w:asciiTheme="majorHAnsi" w:cstheme="majorBidi" w:eastAsiaTheme="majorEastAsia" w:hAnsiTheme="majorHAnsi"/>
+      <w:rFonts w:asciiTheme="majorHAnsi" w:eastAsiaTheme="majorEastAsia" w:hAnsiTheme="majorHAnsi" w:cstheme="majorBidi"/>
       <w:b/>
       <w:bCs/>
-      <w:color w:themeColor="accent1" w:val="4F81BD"/>
+      <w:color w:val="4F81BD" w:themeColor="accent1"/>
       <w:sz w:val="24"/>
       <w:szCs w:val="24"/>
     </w:rPr>
   </w:style>
-  <w:style w:styleId="Heading4" w:type="paragraph">
+  <w:style w:type="paragraph" w:styleId="Heading4">
     <w:name w:val="Heading 4"/>
     <w:basedOn w:val="Normal"/>
     <w:next w:val="BodyText"/>
@@ -17353,19 +17387,19 @@
     <w:pPr>
       <w:keepNext/>
       <w:keepLines/>
-      <w:spacing w:after="0" w:before="200"/>
+      <w:spacing w:before="200" w:after="0"/>
       <w:outlineLvl w:val="3"/>
     </w:pPr>
     <w:rPr>
-      <w:rFonts w:asciiTheme="majorHAnsi" w:cstheme="majorBidi" w:eastAsiaTheme="majorEastAsia" w:hAnsiTheme="majorHAnsi"/>
+      <w:rFonts w:asciiTheme="majorHAnsi" w:eastAsiaTheme="majorEastAsia" w:hAnsiTheme="majorHAnsi" w:cstheme="majorBidi"/>
       <w:i/>
       <w:bCs/>
-      <w:color w:themeColor="accent1" w:val="4F81BD"/>
+      <w:color w:val="4F81BD" w:themeColor="accent1"/>
       <w:sz w:val="24"/>
       <w:szCs w:val="24"/>
     </w:rPr>
   </w:style>
-  <w:style w:styleId="Heading5" w:type="paragraph">
+  <w:style w:type="paragraph" w:styleId="Heading5">
     <w:name w:val="Heading 5"/>
     <w:basedOn w:val="Normal"/>
     <w:next w:val="BodyText"/>
@@ -17375,18 +17409,18 @@
     <w:pPr>
       <w:keepNext/>
       <w:keepLines/>
-      <w:spacing w:after="0" w:before="200"/>
+      <w:spacing w:before="200" w:after="0"/>
       <w:outlineLvl w:val="4"/>
     </w:pPr>
     <w:rPr>
-      <w:rFonts w:asciiTheme="majorHAnsi" w:cstheme="majorBidi" w:eastAsiaTheme="majorEastAsia" w:hAnsiTheme="majorHAnsi"/>
+      <w:rFonts w:asciiTheme="majorHAnsi" w:eastAsiaTheme="majorEastAsia" w:hAnsiTheme="majorHAnsi" w:cstheme="majorBidi"/>
       <w:iCs/>
-      <w:color w:themeColor="accent1" w:val="4F81BD"/>
+      <w:color w:val="4F81BD" w:themeColor="accent1"/>
       <w:sz w:val="24"/>
       <w:szCs w:val="24"/>
     </w:rPr>
   </w:style>
-  <w:style w:styleId="Heading6" w:type="paragraph">
+  <w:style w:type="paragraph" w:styleId="Heading6">
     <w:name w:val="Heading 6"/>
     <w:basedOn w:val="Normal"/>
     <w:next w:val="BodyText"/>
@@ -17396,17 +17430,17 @@
     <w:pPr>
       <w:keepNext/>
       <w:keepLines/>
-      <w:spacing w:after="0" w:before="200"/>
+      <w:spacing w:before="200" w:after="0"/>
       <w:outlineLvl w:val="5"/>
     </w:pPr>
     <w:rPr>
-      <w:rFonts w:asciiTheme="majorHAnsi" w:cstheme="majorBidi" w:eastAsiaTheme="majorEastAsia" w:hAnsiTheme="majorHAnsi"/>
-      <w:color w:themeColor="accent1" w:val="4F81BD"/>
+      <w:rFonts w:asciiTheme="majorHAnsi" w:eastAsiaTheme="majorEastAsia" w:hAnsiTheme="majorHAnsi" w:cstheme="majorBidi"/>
+      <w:color w:val="4F81BD" w:themeColor="accent1"/>
       <w:sz w:val="24"/>
       <w:szCs w:val="24"/>
     </w:rPr>
   </w:style>
-  <w:style w:styleId="Heading7" w:type="paragraph">
+  <w:style w:type="paragraph" w:styleId="Heading7">
     <w:name w:val="Heading 7"/>
     <w:basedOn w:val="Normal"/>
     <w:next w:val="BodyText"/>
@@ -17416,17 +17450,17 @@
     <w:pPr>
       <w:keepNext/>
       <w:keepLines/>
-      <w:spacing w:after="0" w:before="200"/>
+      <w:spacing w:before="200" w:after="0"/>
       <w:outlineLvl w:val="6"/>
     </w:pPr>
     <w:rPr>
-      <w:rFonts w:asciiTheme="majorHAnsi" w:cstheme="majorBidi" w:eastAsiaTheme="majorEastAsia" w:hAnsiTheme="majorHAnsi"/>
-      <w:color w:themeColor="accent1" w:val="4F81BD"/>
+      <w:rFonts w:asciiTheme="majorHAnsi" w:eastAsiaTheme="majorEastAsia" w:hAnsiTheme="majorHAnsi" w:cstheme="majorBidi"/>
+      <w:color w:val="4F81BD" w:themeColor="accent1"/>
       <w:sz w:val="24"/>
       <w:szCs w:val="24"/>
     </w:rPr>
   </w:style>
-  <w:style w:styleId="Heading8" w:type="paragraph">
+  <w:style w:type="paragraph" w:styleId="Heading8">
     <w:name w:val="Heading 8"/>
     <w:basedOn w:val="Normal"/>
     <w:next w:val="BodyText"/>
@@ -17436,17 +17470,17 @@
     <w:pPr>
       <w:keepNext/>
       <w:keepLines/>
-      <w:spacing w:after="0" w:before="200"/>
+      <w:spacing w:before="200" w:after="0"/>
       <w:outlineLvl w:val="7"/>
     </w:pPr>
     <w:rPr>
-      <w:rFonts w:asciiTheme="majorHAnsi" w:cstheme="majorBidi" w:eastAsiaTheme="majorEastAsia" w:hAnsiTheme="majorHAnsi"/>
-      <w:color w:themeColor="accent1" w:val="4F81BD"/>
+      <w:rFonts w:asciiTheme="majorHAnsi" w:eastAsiaTheme="majorEastAsia" w:hAnsiTheme="majorHAnsi" w:cstheme="majorBidi"/>
+      <w:color w:val="4F81BD" w:themeColor="accent1"/>
       <w:sz w:val="24"/>
       <w:szCs w:val="24"/>
     </w:rPr>
   </w:style>
-  <w:style w:styleId="Heading9" w:type="paragraph">
+  <w:style w:type="paragraph" w:styleId="Heading9">
     <w:name w:val="Heading 9"/>
     <w:basedOn w:val="Normal"/>
     <w:next w:val="BodyText"/>
@@ -17456,17 +17490,17 @@
     <w:pPr>
       <w:keepNext/>
       <w:keepLines/>
-      <w:spacing w:after="0" w:before="200"/>
+      <w:spacing w:before="200" w:after="0"/>
       <w:outlineLvl w:val="8"/>
     </w:pPr>
     <w:rPr>
-      <w:rFonts w:asciiTheme="majorHAnsi" w:cstheme="majorBidi" w:eastAsiaTheme="majorEastAsia" w:hAnsiTheme="majorHAnsi"/>
-      <w:color w:themeColor="accent1" w:val="4F81BD"/>
+      <w:rFonts w:asciiTheme="majorHAnsi" w:eastAsiaTheme="majorEastAsia" w:hAnsiTheme="majorHAnsi" w:cstheme="majorBidi"/>
+      <w:color w:val="4F81BD" w:themeColor="accent1"/>
       <w:sz w:val="24"/>
       <w:szCs w:val="24"/>
     </w:rPr>
   </w:style>
-  <w:style w:styleId="BlockText" w:type="paragraph">
+  <w:style w:type="paragraph" w:styleId="BlockText">
     <w:name w:val="Block Text"/>
     <w:basedOn w:val="BodyText"/>
     <w:next w:val="BodyText"/>
@@ -17474,11 +17508,11 @@
     <w:unhideWhenUsed/>
     <w:qFormat/>
     <w:pPr>
-      <w:spacing w:after="100" w:before="100"/>
+      <w:spacing w:before="100" w:after="100"/>
       <w:ind w:firstLine="0" w:left="480" w:right="480"/>
     </w:pPr>
   </w:style>
-  <w:style w:styleId="FootnoteText" w:type="paragraph">
+  <w:style w:type="paragraph" w:styleId="FootnoteText">
     <w:name w:val="Footnote Text"/>
     <w:basedOn w:val="Normal"/>
     <w:next w:val="FootnoteText"/>
@@ -17486,43 +17520,28 @@
     <w:unhideWhenUsed/>
     <w:qFormat/>
   </w:style>
-  <w:style w:default="1" w:styleId="DefaultParagraphFont" w:type="character">
+  <w:style w:type="character" w:default="1" w:styleId="DefaultParagraphFont">
     <w:name w:val="Default Paragraph Font"/>
     <w:semiHidden/>
     <w:unhideWhenUsed/>
   </w:style>
-  <w:style w:default="1" w:styleId="Table" w:type="table">
+  <w:style w:type="table" w:default="1" w:styleId="Table">
     <w:name w:val="Table"/>
     <w:basedOn w:val="TableNormal"/>
     <w:semiHidden/>
     <w:unhideWhenUsed/>
     <w:qFormat/>
     <w:tblPr>
-      <w:tblInd w:type="dxa" w:w="0"/>
+      <w:tblInd w:w="0" w:type="dxa"/>
       <w:tblCellMar>
-        <w:top w:type="dxa" w:w="0"/>
-        <w:left w:type="dxa" w:w="108"/>
-        <w:bottom w:type="dxa" w:w="0"/>
-        <w:right w:type="dxa" w:w="108"/>
+        <w:top w:w="0" w:type="dxa"/>
+        <w:left w:w="108" w:type="dxa"/>
+        <w:bottom w:w="0" w:type="dxa"/>
+        <w:right w:w="108" w:type="dxa"/>
       </w:tblCellMar>
     </w:tblPr>
-    <w:tblStylePr w:type="firstRow">
-      <w:tblPr>
-        <w:jc w:val="left"/>
-        <w:tblInd w:type="dxa" w:w="0"/>
-      </w:tblPr>
-      <w:trPr>
-        <w:jc w:val="left"/>
-      </w:trPr>
-      <w:tcPr>
-        <w:vAlign w:val="bottom"/>
-        <w:tcBorders>
-          <w:bottom w:val="single"/>
-        </w:tcBorders>
-      </w:tcPr>
-    </w:tblStylePr>
   </w:style>
-  <w:style w:customStyle="1" w:styleId="DefinitionTerm" w:type="paragraph">
+  <w:style w:type="paragraph" w:customStyle="1" w:styleId="DefinitionTerm">
     <w:name w:val="Definition Term"/>
     <w:basedOn w:val="Normal"/>
     <w:next w:val="Definition"/>
@@ -17535,49 +17554,49 @@
       <w:b/>
     </w:rPr>
   </w:style>
-  <w:style w:customStyle="1" w:styleId="Definition" w:type="paragraph">
+  <w:style w:type="paragraph" w:customStyle="1" w:styleId="Definition">
     <w:name w:val="Definition"/>
     <w:basedOn w:val="Normal"/>
   </w:style>
-  <w:style w:styleId="Caption" w:type="paragraph">
+  <w:style w:type="paragraph" w:styleId="Caption">
     <w:name w:val="Caption"/>
     <w:basedOn w:val="Normal"/>
     <w:link w:val="BodyTextChar"/>
     <w:pPr>
-      <w:spacing w:after="120" w:before="0"/>
+      <w:spacing w:before="0" w:after="120"/>
     </w:pPr>
     <w:rPr>
       <w:i/>
     </w:rPr>
   </w:style>
-  <w:style w:customStyle="1" w:styleId="TableCaption" w:type="paragraph">
+  <w:style w:type="paragraph" w:customStyle="1" w:styleId="TableCaption">
     <w:name w:val="Table Caption"/>
     <w:basedOn w:val="Caption"/>
     <w:pPr>
       <w:keepNext/>
     </w:pPr>
   </w:style>
-  <w:style w:customStyle="1" w:styleId="ImageCaption" w:type="paragraph">
+  <w:style w:type="paragraph" w:customStyle="1" w:styleId="ImageCaption">
     <w:name w:val="Image Caption"/>
     <w:basedOn w:val="Caption"/>
   </w:style>
-  <w:style w:customStyle="1" w:styleId="Figure" w:type="paragraph">
+  <w:style w:type="paragraph" w:customStyle="1" w:styleId="Figure">
     <w:name w:val="Figure"/>
     <w:basedOn w:val="Normal"/>
   </w:style>
-  <w:style w:customStyle="1" w:styleId="CaptionedFigure" w:type="paragraph">
+  <w:style w:type="paragraph" w:customStyle="1" w:styleId="CaptionedFigure">
     <w:name w:val="Captioned Figure"/>
     <w:basedOn w:val="Figure"/>
     <w:pPr>
       <w:keepNext/>
     </w:pPr>
   </w:style>
-  <w:style w:customStyle="1" w:styleId="BodyTextChar" w:type="character">
+  <w:style w:type="character" w:customStyle="1" w:styleId="BodyTextChar">
     <w:name w:val="Body Text Char"/>
     <w:basedOn w:val="DefaultParagraphFont"/>
     <w:link w:val="BodyText"/>
   </w:style>
-  <w:style w:customStyle="1" w:styleId="VerbatimChar" w:type="character">
+  <w:style w:type="character" w:customStyle="1" w:styleId="VerbatimChar">
     <w:name w:val="Verbatim Char"/>
     <w:basedOn w:val="BodyTextChar"/>
     <w:rPr>
@@ -17585,25 +17604,25 @@
       <w:sz w:val="22"/>
     </w:rPr>
   </w:style>
-  <w:style w:customStyle="1" w:styleId="SectionNumber" w:type="character">
+  <w:style w:type="character" w:customStyle="1" w:styleId="SectionNumber">
     <w:name w:val="Section Number"/>
     <w:basedOn w:val="BodyTextChar"/>
   </w:style>
-  <w:style w:styleId="FootnoteReference" w:type="character">
+  <w:style w:type="character" w:styleId="FootnoteReference">
     <w:name w:val="Footnote Reference"/>
     <w:basedOn w:val="BodyTextChar"/>
     <w:rPr>
       <w:vertAlign w:val="superscript"/>
     </w:rPr>
   </w:style>
-  <w:style w:styleId="Hyperlink" w:type="character">
+  <w:style w:type="character" w:styleId="Hyperlink">
     <w:name w:val="Hyperlink"/>
     <w:basedOn w:val="BodyTextChar"/>
     <w:rPr>
-      <w:color w:themeColor="accent1" w:val="4F81BD"/>
+      <w:color w:val="4F81BD" w:themeColor="accent1"/>
     </w:rPr>
   </w:style>
-  <w:style w:styleId="TOCHeading" w:type="paragraph">
+  <w:style w:type="paragraph" w:styleId="TOCHeading">
     <w:name w:val="TOC Heading"/>
     <w:basedOn w:val="Heading1"/>
     <w:next w:val="BodyText"/>
@@ -17615,10 +17634,10 @@
       <w:outlineLvl w:val="9"/>
     </w:pPr>
     <w:rPr>
-      <w:rFonts w:asciiTheme="majorHAnsi" w:cstheme="majorBidi" w:eastAsiaTheme="majorEastAsia" w:hAnsiTheme="majorHAnsi"/>
+      <w:rFonts w:asciiTheme="majorHAnsi" w:eastAsiaTheme="majorEastAsia" w:hAnsiTheme="majorHAnsi" w:cstheme="majorBidi"/>
       <w:b w:val="0"/>
       <w:bCs w:val="0"/>
-      <w:color w:themeColor="accent1" w:themeShade="BF" w:val="365F91"/>
+      <w:color w:val="365F91" w:themeColor="accent1" w:themeShade="BF"/>
     </w:rPr>
   </w:style>
   <w:style w:type="paragraph" w:customStyle="1" w:styleId="SourceCode">

--- a/Report of Foresty_20211124/Report--for-inside_20211124.docx
+++ b/Report of Foresty_20211124/Report--for-inside_20211124.docx
@@ -27,7 +27,7 @@
         <w:pStyle w:val="Date"/>
       </w:pPr>
       <w:r>
-        <w:t xml:space="preserve">2021/11/30</w:t>
+        <w:t xml:space="preserve">2021/12/01</w:t>
       </w:r>
     </w:p>
     <w:bookmarkStart w:id="20" w:name="part-1-最初的資料"/>
@@ -68,6 +68,9 @@
       <w:tblGrid>
         <w:gridCol w:w="1440"/>
         <w:gridCol w:w="1440"/>
+        <w:gridCol w:w="1440"/>
+        <w:gridCol w:w="1440"/>
+        <w:gridCol w:w="1440"/>
       </w:tblGrid>
       <w:tr>
         <w:trPr>
@@ -77,6 +80,102 @@
         </w:trPr>
         <w:tc>
           <w:tcPr>
+            <w:tcBorders/>
+            <w:shd w:val="clear" w:color="auto" w:fill="FFFFFF"/>
+            <w:tcMar>
+              <w:top w:w="0" w:type="dxa"/>
+              <w:bottom w:w="0" w:type="dxa"/>
+              <w:left w:w="0" w:type="dxa"/>
+              <w:right w:w="0" w:type="dxa"/>
+            </w:tcMar>
+            <w:vAlign w:val="center"/>
+          </w:tcPr>
+          <w:p>
+            <w:pPr>
+              <w:jc w:val="center"/>
+              <w:spacing w:after="100" w:before="100" w:line="240"/>
+              <w:ind w:firstLine="0" w:left="100" w:right="100"/>
+            </w:pPr>
+            <w:r xmlns:w="http://schemas.openxmlformats.org/wordprocessingml/2006/main" xmlns:wp="http://schemas.openxmlformats.org/drawingml/2006/wordprocessingDrawing" xmlns:r="http://schemas.openxmlformats.org/officeDocument/2006/relationships" xmlns:w14="http://schemas.microsoft.com/office/word/2010/wordml">
+              <w:rPr>
+                <w:rFonts w:ascii="Arial" w:hAnsi="Arial" w:eastAsia="Arial" w:cs="Arial"/>
+                <w:sz w:val="22"/>
+                <w:szCs w:val="22"/>
+                <w:color w:val="000000"/>
+              </w:rPr>
+              <w:t xml:space="preserve"> </w:t>
+            </w:r>
+          </w:p>
+        </w:tc>
+        <w:tc>
+          <w:tcPr>
+            <w:gridSpan w:val="2"/>
+            <w:tcBorders/>
+            <w:shd w:val="clear" w:color="auto" w:fill="FFFFFF"/>
+            <w:tcMar>
+              <w:top w:w="0" w:type="dxa"/>
+              <w:bottom w:w="0" w:type="dxa"/>
+              <w:left w:w="0" w:type="dxa"/>
+              <w:right w:w="0" w:type="dxa"/>
+            </w:tcMar>
+            <w:vAlign w:val="center"/>
+          </w:tcPr>
+          <w:p>
+            <w:pPr>
+              <w:jc w:val="center"/>
+              <w:spacing w:after="100" w:before="100" w:line="240"/>
+              <w:ind w:firstLine="0" w:left="100" w:right="100"/>
+            </w:pPr>
+            <w:r xmlns:w="http://schemas.openxmlformats.org/wordprocessingml/2006/main" xmlns:wp="http://schemas.openxmlformats.org/drawingml/2006/wordprocessingDrawing" xmlns:r="http://schemas.openxmlformats.org/officeDocument/2006/relationships" xmlns:w14="http://schemas.microsoft.com/office/word/2010/wordml">
+              <w:rPr>
+                <w:rFonts w:ascii="Arial" w:hAnsi="Arial" w:eastAsia="Arial" w:cs="Arial"/>
+                <w:sz w:val="22"/>
+                <w:szCs w:val="22"/>
+                <w:color w:val="000000"/>
+              </w:rPr>
+              <w:t xml:space="preserve">2020</w:t>
+            </w:r>
+          </w:p>
+        </w:tc>
+        <w:tc>
+          <w:tcPr>
+            <w:gridSpan w:val="2"/>
+            <w:tcBorders/>
+            <w:shd w:val="clear" w:color="auto" w:fill="FFFFFF"/>
+            <w:tcMar>
+              <w:top w:w="0" w:type="dxa"/>
+              <w:bottom w:w="0" w:type="dxa"/>
+              <w:left w:w="0" w:type="dxa"/>
+              <w:right w:w="0" w:type="dxa"/>
+            </w:tcMar>
+            <w:vAlign w:val="center"/>
+          </w:tcPr>
+          <w:p>
+            <w:pPr>
+              <w:jc w:val="center"/>
+              <w:spacing w:after="100" w:before="100" w:line="240"/>
+              <w:ind w:firstLine="0" w:left="100" w:right="100"/>
+            </w:pPr>
+            <w:r xmlns:w="http://schemas.openxmlformats.org/wordprocessingml/2006/main" xmlns:wp="http://schemas.openxmlformats.org/drawingml/2006/wordprocessingDrawing" xmlns:r="http://schemas.openxmlformats.org/officeDocument/2006/relationships" xmlns:w14="http://schemas.microsoft.com/office/word/2010/wordml">
+              <w:rPr>
+                <w:rFonts w:ascii="Arial" w:hAnsi="Arial" w:eastAsia="Arial" w:cs="Arial"/>
+                <w:sz w:val="22"/>
+                <w:szCs w:val="22"/>
+                <w:color w:val="000000"/>
+              </w:rPr>
+              <w:t xml:space="preserve">2021</w:t>
+            </w:r>
+          </w:p>
+        </w:tc>
+      </w:tr>
+      <w:tr>
+        <w:trPr>
+          <w:cantSplit/>
+          <w:trHeight w:val="360" w:hRule="auto"/>
+          <w:tblHeader/>
+        </w:trPr>
+        <w:tc>
+          <w:tcPr>
             <w:tcBorders>
               <w:bottom w:val="single" w:sz="16" w:space="0" w:color="666666"/>
               <w:top w:val="single" w:sz="16" w:space="0" w:color="666666"/>
@@ -104,6 +203,102 @@
                 <w:color w:val="000000"/>
               </w:rPr>
               <w:t xml:space="preserve">林管處</w:t>
+            </w:r>
+          </w:p>
+        </w:tc>
+        <w:tc>
+          <w:tcPr>
+            <w:tcBorders>
+              <w:bottom w:val="single" w:sz="16" w:space="0" w:color="666666"/>
+              <w:top w:val="single" w:sz="16" w:space="0" w:color="666666"/>
+            </w:tcBorders>
+            <w:shd w:val="clear" w:color="auto" w:fill="FFFFFF"/>
+            <w:tcMar>
+              <w:top w:w="0" w:type="dxa"/>
+              <w:bottom w:w="0" w:type="dxa"/>
+              <w:left w:w="0" w:type="dxa"/>
+              <w:right w:w="0" w:type="dxa"/>
+            </w:tcMar>
+            <w:vAlign w:val="center"/>
+          </w:tcPr>
+          <w:p>
+            <w:pPr>
+              <w:jc w:val="center"/>
+              <w:spacing w:after="100" w:before="100" w:line="240"/>
+              <w:ind w:firstLine="0" w:left="100" w:right="100"/>
+            </w:pPr>
+            <w:r xmlns:w="http://schemas.openxmlformats.org/wordprocessingml/2006/main" xmlns:wp="http://schemas.openxmlformats.org/drawingml/2006/wordprocessingDrawing" xmlns:r="http://schemas.openxmlformats.org/officeDocument/2006/relationships" xmlns:w14="http://schemas.microsoft.com/office/word/2010/wordml">
+              <w:rPr>
+                <w:rFonts w:ascii="Arial" w:hAnsi="Arial" w:eastAsia="Arial" w:cs="Arial"/>
+                <w:sz w:val="22"/>
+                <w:szCs w:val="22"/>
+                <w:color w:val="000000"/>
+              </w:rPr>
+              <w:t xml:space="preserve">樣區數</w:t>
+            </w:r>
+          </w:p>
+        </w:tc>
+        <w:tc>
+          <w:tcPr>
+            <w:tcBorders>
+              <w:bottom w:val="single" w:sz="16" w:space="0" w:color="666666"/>
+              <w:top w:val="single" w:sz="16" w:space="0" w:color="666666"/>
+            </w:tcBorders>
+            <w:shd w:val="clear" w:color="auto" w:fill="FFFFFF"/>
+            <w:tcMar>
+              <w:top w:w="0" w:type="dxa"/>
+              <w:bottom w:w="0" w:type="dxa"/>
+              <w:left w:w="0" w:type="dxa"/>
+              <w:right w:w="0" w:type="dxa"/>
+            </w:tcMar>
+            <w:vAlign w:val="center"/>
+          </w:tcPr>
+          <w:p>
+            <w:pPr>
+              <w:jc w:val="center"/>
+              <w:spacing w:after="100" w:before="100" w:line="240"/>
+              <w:ind w:firstLine="0" w:left="100" w:right="100"/>
+            </w:pPr>
+            <w:r xmlns:w="http://schemas.openxmlformats.org/wordprocessingml/2006/main" xmlns:wp="http://schemas.openxmlformats.org/drawingml/2006/wordprocessingDrawing" xmlns:r="http://schemas.openxmlformats.org/officeDocument/2006/relationships" xmlns:w14="http://schemas.microsoft.com/office/word/2010/wordml">
+              <w:rPr>
+                <w:rFonts w:ascii="Arial" w:hAnsi="Arial" w:eastAsia="Arial" w:cs="Arial"/>
+                <w:sz w:val="22"/>
+                <w:szCs w:val="22"/>
+                <w:color w:val="000000"/>
+              </w:rPr>
+              <w:t xml:space="preserve">調查者人數</w:t>
+            </w:r>
+          </w:p>
+        </w:tc>
+        <w:tc>
+          <w:tcPr>
+            <w:tcBorders>
+              <w:bottom w:val="single" w:sz="16" w:space="0" w:color="666666"/>
+              <w:top w:val="single" w:sz="16" w:space="0" w:color="666666"/>
+            </w:tcBorders>
+            <w:shd w:val="clear" w:color="auto" w:fill="FFFFFF"/>
+            <w:tcMar>
+              <w:top w:w="0" w:type="dxa"/>
+              <w:bottom w:w="0" w:type="dxa"/>
+              <w:left w:w="0" w:type="dxa"/>
+              <w:right w:w="0" w:type="dxa"/>
+            </w:tcMar>
+            <w:vAlign w:val="center"/>
+          </w:tcPr>
+          <w:p>
+            <w:pPr>
+              <w:jc w:val="center"/>
+              <w:spacing w:after="100" w:before="100" w:line="240"/>
+              <w:ind w:firstLine="0" w:left="100" w:right="100"/>
+            </w:pPr>
+            <w:r xmlns:w="http://schemas.openxmlformats.org/wordprocessingml/2006/main" xmlns:wp="http://schemas.openxmlformats.org/drawingml/2006/wordprocessingDrawing" xmlns:r="http://schemas.openxmlformats.org/officeDocument/2006/relationships" xmlns:w14="http://schemas.microsoft.com/office/word/2010/wordml">
+              <w:rPr>
+                <w:rFonts w:ascii="Arial" w:hAnsi="Arial" w:eastAsia="Arial" w:cs="Arial"/>
+                <w:sz w:val="22"/>
+                <w:szCs w:val="22"/>
+                <w:color w:val="000000"/>
+              </w:rPr>
+              <w:t xml:space="preserve">樣區數</w:t>
             </w:r>
           </w:p>
         </w:tc>
@@ -203,6 +398,93 @@
             </w:r>
           </w:p>
         </w:tc>
+        <w:tc>
+          <w:tcPr>
+            <w:tcBorders/>
+            <w:shd w:val="clear" w:color="auto" w:fill="FFFFFF"/>
+            <w:tcMar>
+              <w:top w:w="0" w:type="dxa"/>
+              <w:bottom w:w="0" w:type="dxa"/>
+              <w:left w:w="0" w:type="dxa"/>
+              <w:right w:w="0" w:type="dxa"/>
+            </w:tcMar>
+            <w:vAlign w:val="center"/>
+          </w:tcPr>
+          <w:p>
+            <w:pPr>
+              <w:jc w:val="center"/>
+              <w:spacing w:after="100" w:before="100" w:line="240"/>
+              <w:ind w:firstLine="0" w:left="100" w:right="100"/>
+            </w:pPr>
+            <w:r xmlns:w="http://schemas.openxmlformats.org/wordprocessingml/2006/main" xmlns:wp="http://schemas.openxmlformats.org/drawingml/2006/wordprocessingDrawing" xmlns:r="http://schemas.openxmlformats.org/officeDocument/2006/relationships" xmlns:w14="http://schemas.microsoft.com/office/word/2010/wordml">
+              <w:rPr>
+                <w:rFonts w:ascii="Arial" w:hAnsi="Arial" w:eastAsia="Arial" w:cs="Arial"/>
+                <w:sz w:val="22"/>
+                <w:szCs w:val="22"/>
+                <w:color w:val="000000"/>
+              </w:rPr>
+              <w:t xml:space="preserve">38</w:t>
+            </w:r>
+          </w:p>
+        </w:tc>
+        <w:tc>
+          <w:tcPr>
+            <w:tcBorders/>
+            <w:shd w:val="clear" w:color="auto" w:fill="FFFFFF"/>
+            <w:tcMar>
+              <w:top w:w="0" w:type="dxa"/>
+              <w:bottom w:w="0" w:type="dxa"/>
+              <w:left w:w="0" w:type="dxa"/>
+              <w:right w:w="0" w:type="dxa"/>
+            </w:tcMar>
+            <w:vAlign w:val="center"/>
+          </w:tcPr>
+          <w:p>
+            <w:pPr>
+              <w:jc w:val="center"/>
+              <w:spacing w:after="100" w:before="100" w:line="240"/>
+              <w:ind w:firstLine="0" w:left="100" w:right="100"/>
+            </w:pPr>
+            <w:r xmlns:w="http://schemas.openxmlformats.org/wordprocessingml/2006/main" xmlns:wp="http://schemas.openxmlformats.org/drawingml/2006/wordprocessingDrawing" xmlns:r="http://schemas.openxmlformats.org/officeDocument/2006/relationships" xmlns:w14="http://schemas.microsoft.com/office/word/2010/wordml">
+              <w:rPr>
+                <w:rFonts w:ascii="Arial" w:hAnsi="Arial" w:eastAsia="Arial" w:cs="Arial"/>
+                <w:sz w:val="22"/>
+                <w:szCs w:val="22"/>
+                <w:color w:val="000000"/>
+              </w:rPr>
+              <w:t xml:space="preserve">42</w:t>
+            </w:r>
+          </w:p>
+        </w:tc>
+        <w:tc>
+          <w:tcPr>
+            <w:tcBorders/>
+            <w:shd w:val="clear" w:color="auto" w:fill="FFFFFF"/>
+            <w:tcMar>
+              <w:top w:w="0" w:type="dxa"/>
+              <w:bottom w:w="0" w:type="dxa"/>
+              <w:left w:w="0" w:type="dxa"/>
+              <w:right w:w="0" w:type="dxa"/>
+            </w:tcMar>
+            <w:vAlign w:val="center"/>
+          </w:tcPr>
+          <w:p>
+            <w:pPr>
+              <w:jc w:val="center"/>
+              <w:spacing w:after="100" w:before="100" w:line="240"/>
+              <w:ind w:firstLine="0" w:left="100" w:right="100"/>
+            </w:pPr>
+            <w:r xmlns:w="http://schemas.openxmlformats.org/wordprocessingml/2006/main" xmlns:wp="http://schemas.openxmlformats.org/drawingml/2006/wordprocessingDrawing" xmlns:r="http://schemas.openxmlformats.org/officeDocument/2006/relationships" xmlns:w14="http://schemas.microsoft.com/office/word/2010/wordml">
+              <w:rPr>
+                <w:rFonts w:ascii="Arial" w:hAnsi="Arial" w:eastAsia="Arial" w:cs="Arial"/>
+                <w:sz w:val="22"/>
+                <w:szCs w:val="22"/>
+                <w:color w:val="000000"/>
+              </w:rPr>
+              <w:t xml:space="preserve">42</w:t>
+            </w:r>
+          </w:p>
+        </w:tc>
       </w:tr>
       <w:tr>
         <w:trPr>
@@ -263,6 +545,93 @@
                 <w:szCs w:val="22"/>
                 <w:color w:val="000000"/>
               </w:rPr>
+              <w:t xml:space="preserve">55</w:t>
+            </w:r>
+          </w:p>
+        </w:tc>
+        <w:tc>
+          <w:tcPr>
+            <w:tcBorders/>
+            <w:shd w:val="clear" w:color="auto" w:fill="FFFFFF"/>
+            <w:tcMar>
+              <w:top w:w="0" w:type="dxa"/>
+              <w:bottom w:w="0" w:type="dxa"/>
+              <w:left w:w="0" w:type="dxa"/>
+              <w:right w:w="0" w:type="dxa"/>
+            </w:tcMar>
+            <w:vAlign w:val="center"/>
+          </w:tcPr>
+          <w:p>
+            <w:pPr>
+              <w:jc w:val="center"/>
+              <w:spacing w:after="100" w:before="100" w:line="240"/>
+              <w:ind w:firstLine="0" w:left="100" w:right="100"/>
+            </w:pPr>
+            <w:r xmlns:w="http://schemas.openxmlformats.org/wordprocessingml/2006/main" xmlns:wp="http://schemas.openxmlformats.org/drawingml/2006/wordprocessingDrawing" xmlns:r="http://schemas.openxmlformats.org/officeDocument/2006/relationships" xmlns:w14="http://schemas.microsoft.com/office/word/2010/wordml">
+              <w:rPr>
+                <w:rFonts w:ascii="Arial" w:hAnsi="Arial" w:eastAsia="Arial" w:cs="Arial"/>
+                <w:sz w:val="22"/>
+                <w:szCs w:val="22"/>
+                <w:color w:val="000000"/>
+              </w:rPr>
+              <w:t xml:space="preserve">48</w:t>
+            </w:r>
+          </w:p>
+        </w:tc>
+        <w:tc>
+          <w:tcPr>
+            <w:tcBorders/>
+            <w:shd w:val="clear" w:color="auto" w:fill="FFFFFF"/>
+            <w:tcMar>
+              <w:top w:w="0" w:type="dxa"/>
+              <w:bottom w:w="0" w:type="dxa"/>
+              <w:left w:w="0" w:type="dxa"/>
+              <w:right w:w="0" w:type="dxa"/>
+            </w:tcMar>
+            <w:vAlign w:val="center"/>
+          </w:tcPr>
+          <w:p>
+            <w:pPr>
+              <w:jc w:val="center"/>
+              <w:spacing w:after="100" w:before="100" w:line="240"/>
+              <w:ind w:firstLine="0" w:left="100" w:right="100"/>
+            </w:pPr>
+            <w:r xmlns:w="http://schemas.openxmlformats.org/wordprocessingml/2006/main" xmlns:wp="http://schemas.openxmlformats.org/drawingml/2006/wordprocessingDrawing" xmlns:r="http://schemas.openxmlformats.org/officeDocument/2006/relationships" xmlns:w14="http://schemas.microsoft.com/office/word/2010/wordml">
+              <w:rPr>
+                <w:rFonts w:ascii="Arial" w:hAnsi="Arial" w:eastAsia="Arial" w:cs="Arial"/>
+                <w:sz w:val="22"/>
+                <w:szCs w:val="22"/>
+                <w:color w:val="000000"/>
+              </w:rPr>
+              <w:t xml:space="preserve">55</w:t>
+            </w:r>
+          </w:p>
+        </w:tc>
+        <w:tc>
+          <w:tcPr>
+            <w:tcBorders/>
+            <w:shd w:val="clear" w:color="auto" w:fill="FFFFFF"/>
+            <w:tcMar>
+              <w:top w:w="0" w:type="dxa"/>
+              <w:bottom w:w="0" w:type="dxa"/>
+              <w:left w:w="0" w:type="dxa"/>
+              <w:right w:w="0" w:type="dxa"/>
+            </w:tcMar>
+            <w:vAlign w:val="center"/>
+          </w:tcPr>
+          <w:p>
+            <w:pPr>
+              <w:jc w:val="center"/>
+              <w:spacing w:after="100" w:before="100" w:line="240"/>
+              <w:ind w:firstLine="0" w:left="100" w:right="100"/>
+            </w:pPr>
+            <w:r xmlns:w="http://schemas.openxmlformats.org/wordprocessingml/2006/main" xmlns:wp="http://schemas.openxmlformats.org/drawingml/2006/wordprocessingDrawing" xmlns:r="http://schemas.openxmlformats.org/officeDocument/2006/relationships" xmlns:w14="http://schemas.microsoft.com/office/word/2010/wordml">
+              <w:rPr>
+                <w:rFonts w:ascii="Arial" w:hAnsi="Arial" w:eastAsia="Arial" w:cs="Arial"/>
+                <w:sz w:val="22"/>
+                <w:szCs w:val="22"/>
+                <w:color w:val="000000"/>
+              </w:rPr>
               <w:t xml:space="preserve">52</w:t>
             </w:r>
           </w:p>
@@ -327,6 +696,93 @@
                 <w:szCs w:val="22"/>
                 <w:color w:val="000000"/>
               </w:rPr>
+              <w:t xml:space="preserve">50</w:t>
+            </w:r>
+          </w:p>
+        </w:tc>
+        <w:tc>
+          <w:tcPr>
+            <w:tcBorders/>
+            <w:shd w:val="clear" w:color="auto" w:fill="FFFFFF"/>
+            <w:tcMar>
+              <w:top w:w="0" w:type="dxa"/>
+              <w:bottom w:w="0" w:type="dxa"/>
+              <w:left w:w="0" w:type="dxa"/>
+              <w:right w:w="0" w:type="dxa"/>
+            </w:tcMar>
+            <w:vAlign w:val="center"/>
+          </w:tcPr>
+          <w:p>
+            <w:pPr>
+              <w:jc w:val="center"/>
+              <w:spacing w:after="100" w:before="100" w:line="240"/>
+              <w:ind w:firstLine="0" w:left="100" w:right="100"/>
+            </w:pPr>
+            <w:r xmlns:w="http://schemas.openxmlformats.org/wordprocessingml/2006/main" xmlns:wp="http://schemas.openxmlformats.org/drawingml/2006/wordprocessingDrawing" xmlns:r="http://schemas.openxmlformats.org/officeDocument/2006/relationships" xmlns:w14="http://schemas.microsoft.com/office/word/2010/wordml">
+              <w:rPr>
+                <w:rFonts w:ascii="Arial" w:hAnsi="Arial" w:eastAsia="Arial" w:cs="Arial"/>
+                <w:sz w:val="22"/>
+                <w:szCs w:val="22"/>
+                <w:color w:val="000000"/>
+              </w:rPr>
+              <w:t xml:space="preserve">54</w:t>
+            </w:r>
+          </w:p>
+        </w:tc>
+        <w:tc>
+          <w:tcPr>
+            <w:tcBorders/>
+            <w:shd w:val="clear" w:color="auto" w:fill="FFFFFF"/>
+            <w:tcMar>
+              <w:top w:w="0" w:type="dxa"/>
+              <w:bottom w:w="0" w:type="dxa"/>
+              <w:left w:w="0" w:type="dxa"/>
+              <w:right w:w="0" w:type="dxa"/>
+            </w:tcMar>
+            <w:vAlign w:val="center"/>
+          </w:tcPr>
+          <w:p>
+            <w:pPr>
+              <w:jc w:val="center"/>
+              <w:spacing w:after="100" w:before="100" w:line="240"/>
+              <w:ind w:firstLine="0" w:left="100" w:right="100"/>
+            </w:pPr>
+            <w:r xmlns:w="http://schemas.openxmlformats.org/wordprocessingml/2006/main" xmlns:wp="http://schemas.openxmlformats.org/drawingml/2006/wordprocessingDrawing" xmlns:r="http://schemas.openxmlformats.org/officeDocument/2006/relationships" xmlns:w14="http://schemas.microsoft.com/office/word/2010/wordml">
+              <w:rPr>
+                <w:rFonts w:ascii="Arial" w:hAnsi="Arial" w:eastAsia="Arial" w:cs="Arial"/>
+                <w:sz w:val="22"/>
+                <w:szCs w:val="22"/>
+                <w:color w:val="000000"/>
+              </w:rPr>
+              <w:t xml:space="preserve">50</w:t>
+            </w:r>
+          </w:p>
+        </w:tc>
+        <w:tc>
+          <w:tcPr>
+            <w:tcBorders/>
+            <w:shd w:val="clear" w:color="auto" w:fill="FFFFFF"/>
+            <w:tcMar>
+              <w:top w:w="0" w:type="dxa"/>
+              <w:bottom w:w="0" w:type="dxa"/>
+              <w:left w:w="0" w:type="dxa"/>
+              <w:right w:w="0" w:type="dxa"/>
+            </w:tcMar>
+            <w:vAlign w:val="center"/>
+          </w:tcPr>
+          <w:p>
+            <w:pPr>
+              <w:jc w:val="center"/>
+              <w:spacing w:after="100" w:before="100" w:line="240"/>
+              <w:ind w:firstLine="0" w:left="100" w:right="100"/>
+            </w:pPr>
+            <w:r xmlns:w="http://schemas.openxmlformats.org/wordprocessingml/2006/main" xmlns:wp="http://schemas.openxmlformats.org/drawingml/2006/wordprocessingDrawing" xmlns:r="http://schemas.openxmlformats.org/officeDocument/2006/relationships" xmlns:w14="http://schemas.microsoft.com/office/word/2010/wordml">
+              <w:rPr>
+                <w:rFonts w:ascii="Arial" w:hAnsi="Arial" w:eastAsia="Arial" w:cs="Arial"/>
+                <w:sz w:val="22"/>
+                <w:szCs w:val="22"/>
+                <w:color w:val="000000"/>
+              </w:rPr>
               <w:t xml:space="preserve">59</w:t>
             </w:r>
           </w:p>
@@ -391,6 +847,93 @@
                 <w:szCs w:val="22"/>
                 <w:color w:val="000000"/>
               </w:rPr>
+              <w:t xml:space="preserve">45</w:t>
+            </w:r>
+          </w:p>
+        </w:tc>
+        <w:tc>
+          <w:tcPr>
+            <w:tcBorders/>
+            <w:shd w:val="clear" w:color="auto" w:fill="FFFFFF"/>
+            <w:tcMar>
+              <w:top w:w="0" w:type="dxa"/>
+              <w:bottom w:w="0" w:type="dxa"/>
+              <w:left w:w="0" w:type="dxa"/>
+              <w:right w:w="0" w:type="dxa"/>
+            </w:tcMar>
+            <w:vAlign w:val="center"/>
+          </w:tcPr>
+          <w:p>
+            <w:pPr>
+              <w:jc w:val="center"/>
+              <w:spacing w:after="100" w:before="100" w:line="240"/>
+              <w:ind w:firstLine="0" w:left="100" w:right="100"/>
+            </w:pPr>
+            <w:r xmlns:w="http://schemas.openxmlformats.org/wordprocessingml/2006/main" xmlns:wp="http://schemas.openxmlformats.org/drawingml/2006/wordprocessingDrawing" xmlns:r="http://schemas.openxmlformats.org/officeDocument/2006/relationships" xmlns:w14="http://schemas.microsoft.com/office/word/2010/wordml">
+              <w:rPr>
+                <w:rFonts w:ascii="Arial" w:hAnsi="Arial" w:eastAsia="Arial" w:cs="Arial"/>
+                <w:sz w:val="22"/>
+                <w:szCs w:val="22"/>
+                <w:color w:val="000000"/>
+              </w:rPr>
+              <w:t xml:space="preserve">43</w:t>
+            </w:r>
+          </w:p>
+        </w:tc>
+        <w:tc>
+          <w:tcPr>
+            <w:tcBorders/>
+            <w:shd w:val="clear" w:color="auto" w:fill="FFFFFF"/>
+            <w:tcMar>
+              <w:top w:w="0" w:type="dxa"/>
+              <w:bottom w:w="0" w:type="dxa"/>
+              <w:left w:w="0" w:type="dxa"/>
+              <w:right w:w="0" w:type="dxa"/>
+            </w:tcMar>
+            <w:vAlign w:val="center"/>
+          </w:tcPr>
+          <w:p>
+            <w:pPr>
+              <w:jc w:val="center"/>
+              <w:spacing w:after="100" w:before="100" w:line="240"/>
+              <w:ind w:firstLine="0" w:left="100" w:right="100"/>
+            </w:pPr>
+            <w:r xmlns:w="http://schemas.openxmlformats.org/wordprocessingml/2006/main" xmlns:wp="http://schemas.openxmlformats.org/drawingml/2006/wordprocessingDrawing" xmlns:r="http://schemas.openxmlformats.org/officeDocument/2006/relationships" xmlns:w14="http://schemas.microsoft.com/office/word/2010/wordml">
+              <w:rPr>
+                <w:rFonts w:ascii="Arial" w:hAnsi="Arial" w:eastAsia="Arial" w:cs="Arial"/>
+                <w:sz w:val="22"/>
+                <w:szCs w:val="22"/>
+                <w:color w:val="000000"/>
+              </w:rPr>
+              <w:t xml:space="preserve">45</w:t>
+            </w:r>
+          </w:p>
+        </w:tc>
+        <w:tc>
+          <w:tcPr>
+            <w:tcBorders/>
+            <w:shd w:val="clear" w:color="auto" w:fill="FFFFFF"/>
+            <w:tcMar>
+              <w:top w:w="0" w:type="dxa"/>
+              <w:bottom w:w="0" w:type="dxa"/>
+              <w:left w:w="0" w:type="dxa"/>
+              <w:right w:w="0" w:type="dxa"/>
+            </w:tcMar>
+            <w:vAlign w:val="center"/>
+          </w:tcPr>
+          <w:p>
+            <w:pPr>
+              <w:jc w:val="center"/>
+              <w:spacing w:after="100" w:before="100" w:line="240"/>
+              <w:ind w:firstLine="0" w:left="100" w:right="100"/>
+            </w:pPr>
+            <w:r xmlns:w="http://schemas.openxmlformats.org/wordprocessingml/2006/main" xmlns:wp="http://schemas.openxmlformats.org/drawingml/2006/wordprocessingDrawing" xmlns:r="http://schemas.openxmlformats.org/officeDocument/2006/relationships" xmlns:w14="http://schemas.microsoft.com/office/word/2010/wordml">
+              <w:rPr>
+                <w:rFonts w:ascii="Arial" w:hAnsi="Arial" w:eastAsia="Arial" w:cs="Arial"/>
+                <w:sz w:val="22"/>
+                <w:szCs w:val="22"/>
+                <w:color w:val="000000"/>
+              </w:rPr>
               <w:t xml:space="preserve">44</w:t>
             </w:r>
           </w:p>
@@ -455,6 +998,93 @@
                 <w:szCs w:val="22"/>
                 <w:color w:val="000000"/>
               </w:rPr>
+              <w:t xml:space="preserve">52</w:t>
+            </w:r>
+          </w:p>
+        </w:tc>
+        <w:tc>
+          <w:tcPr>
+            <w:tcBorders/>
+            <w:shd w:val="clear" w:color="auto" w:fill="FFFFFF"/>
+            <w:tcMar>
+              <w:top w:w="0" w:type="dxa"/>
+              <w:bottom w:w="0" w:type="dxa"/>
+              <w:left w:w="0" w:type="dxa"/>
+              <w:right w:w="0" w:type="dxa"/>
+            </w:tcMar>
+            <w:vAlign w:val="center"/>
+          </w:tcPr>
+          <w:p>
+            <w:pPr>
+              <w:jc w:val="center"/>
+              <w:spacing w:after="100" w:before="100" w:line="240"/>
+              <w:ind w:firstLine="0" w:left="100" w:right="100"/>
+            </w:pPr>
+            <w:r xmlns:w="http://schemas.openxmlformats.org/wordprocessingml/2006/main" xmlns:wp="http://schemas.openxmlformats.org/drawingml/2006/wordprocessingDrawing" xmlns:r="http://schemas.openxmlformats.org/officeDocument/2006/relationships" xmlns:w14="http://schemas.microsoft.com/office/word/2010/wordml">
+              <w:rPr>
+                <w:rFonts w:ascii="Arial" w:hAnsi="Arial" w:eastAsia="Arial" w:cs="Arial"/>
+                <w:sz w:val="22"/>
+                <w:szCs w:val="22"/>
+                <w:color w:val="000000"/>
+              </w:rPr>
+              <w:t xml:space="preserve">45</w:t>
+            </w:r>
+          </w:p>
+        </w:tc>
+        <w:tc>
+          <w:tcPr>
+            <w:tcBorders/>
+            <w:shd w:val="clear" w:color="auto" w:fill="FFFFFF"/>
+            <w:tcMar>
+              <w:top w:w="0" w:type="dxa"/>
+              <w:bottom w:w="0" w:type="dxa"/>
+              <w:left w:w="0" w:type="dxa"/>
+              <w:right w:w="0" w:type="dxa"/>
+            </w:tcMar>
+            <w:vAlign w:val="center"/>
+          </w:tcPr>
+          <w:p>
+            <w:pPr>
+              <w:jc w:val="center"/>
+              <w:spacing w:after="100" w:before="100" w:line="240"/>
+              <w:ind w:firstLine="0" w:left="100" w:right="100"/>
+            </w:pPr>
+            <w:r xmlns:w="http://schemas.openxmlformats.org/wordprocessingml/2006/main" xmlns:wp="http://schemas.openxmlformats.org/drawingml/2006/wordprocessingDrawing" xmlns:r="http://schemas.openxmlformats.org/officeDocument/2006/relationships" xmlns:w14="http://schemas.microsoft.com/office/word/2010/wordml">
+              <w:rPr>
+                <w:rFonts w:ascii="Arial" w:hAnsi="Arial" w:eastAsia="Arial" w:cs="Arial"/>
+                <w:sz w:val="22"/>
+                <w:szCs w:val="22"/>
+                <w:color w:val="000000"/>
+              </w:rPr>
+              <w:t xml:space="preserve">52</w:t>
+            </w:r>
+          </w:p>
+        </w:tc>
+        <w:tc>
+          <w:tcPr>
+            <w:tcBorders/>
+            <w:shd w:val="clear" w:color="auto" w:fill="FFFFFF"/>
+            <w:tcMar>
+              <w:top w:w="0" w:type="dxa"/>
+              <w:bottom w:w="0" w:type="dxa"/>
+              <w:left w:w="0" w:type="dxa"/>
+              <w:right w:w="0" w:type="dxa"/>
+            </w:tcMar>
+            <w:vAlign w:val="center"/>
+          </w:tcPr>
+          <w:p>
+            <w:pPr>
+              <w:jc w:val="center"/>
+              <w:spacing w:after="100" w:before="100" w:line="240"/>
+              <w:ind w:firstLine="0" w:left="100" w:right="100"/>
+            </w:pPr>
+            <w:r xmlns:w="http://schemas.openxmlformats.org/wordprocessingml/2006/main" xmlns:wp="http://schemas.openxmlformats.org/drawingml/2006/wordprocessingDrawing" xmlns:r="http://schemas.openxmlformats.org/officeDocument/2006/relationships" xmlns:w14="http://schemas.microsoft.com/office/word/2010/wordml">
+              <w:rPr>
+                <w:rFonts w:ascii="Arial" w:hAnsi="Arial" w:eastAsia="Arial" w:cs="Arial"/>
+                <w:sz w:val="22"/>
+                <w:szCs w:val="22"/>
+                <w:color w:val="000000"/>
+              </w:rPr>
               <w:t xml:space="preserve">43</w:t>
             </w:r>
           </w:p>
@@ -519,6 +1149,93 @@
                 <w:szCs w:val="22"/>
                 <w:color w:val="000000"/>
               </w:rPr>
+              <w:t xml:space="preserve">47</w:t>
+            </w:r>
+          </w:p>
+        </w:tc>
+        <w:tc>
+          <w:tcPr>
+            <w:tcBorders/>
+            <w:shd w:val="clear" w:color="auto" w:fill="FFFFFF"/>
+            <w:tcMar>
+              <w:top w:w="0" w:type="dxa"/>
+              <w:bottom w:w="0" w:type="dxa"/>
+              <w:left w:w="0" w:type="dxa"/>
+              <w:right w:w="0" w:type="dxa"/>
+            </w:tcMar>
+            <w:vAlign w:val="center"/>
+          </w:tcPr>
+          <w:p>
+            <w:pPr>
+              <w:jc w:val="center"/>
+              <w:spacing w:after="100" w:before="100" w:line="240"/>
+              <w:ind w:firstLine="0" w:left="100" w:right="100"/>
+            </w:pPr>
+            <w:r xmlns:w="http://schemas.openxmlformats.org/wordprocessingml/2006/main" xmlns:wp="http://schemas.openxmlformats.org/drawingml/2006/wordprocessingDrawing" xmlns:r="http://schemas.openxmlformats.org/officeDocument/2006/relationships" xmlns:w14="http://schemas.microsoft.com/office/word/2010/wordml">
+              <w:rPr>
+                <w:rFonts w:ascii="Arial" w:hAnsi="Arial" w:eastAsia="Arial" w:cs="Arial"/>
+                <w:sz w:val="22"/>
+                <w:szCs w:val="22"/>
+                <w:color w:val="000000"/>
+              </w:rPr>
+              <w:t xml:space="preserve">44</w:t>
+            </w:r>
+          </w:p>
+        </w:tc>
+        <w:tc>
+          <w:tcPr>
+            <w:tcBorders/>
+            <w:shd w:val="clear" w:color="auto" w:fill="FFFFFF"/>
+            <w:tcMar>
+              <w:top w:w="0" w:type="dxa"/>
+              <w:bottom w:w="0" w:type="dxa"/>
+              <w:left w:w="0" w:type="dxa"/>
+              <w:right w:w="0" w:type="dxa"/>
+            </w:tcMar>
+            <w:vAlign w:val="center"/>
+          </w:tcPr>
+          <w:p>
+            <w:pPr>
+              <w:jc w:val="center"/>
+              <w:spacing w:after="100" w:before="100" w:line="240"/>
+              <w:ind w:firstLine="0" w:left="100" w:right="100"/>
+            </w:pPr>
+            <w:r xmlns:w="http://schemas.openxmlformats.org/wordprocessingml/2006/main" xmlns:wp="http://schemas.openxmlformats.org/drawingml/2006/wordprocessingDrawing" xmlns:r="http://schemas.openxmlformats.org/officeDocument/2006/relationships" xmlns:w14="http://schemas.microsoft.com/office/word/2010/wordml">
+              <w:rPr>
+                <w:rFonts w:ascii="Arial" w:hAnsi="Arial" w:eastAsia="Arial" w:cs="Arial"/>
+                <w:sz w:val="22"/>
+                <w:szCs w:val="22"/>
+                <w:color w:val="000000"/>
+              </w:rPr>
+              <w:t xml:space="preserve">48</w:t>
+            </w:r>
+          </w:p>
+        </w:tc>
+        <w:tc>
+          <w:tcPr>
+            <w:tcBorders/>
+            <w:shd w:val="clear" w:color="auto" w:fill="FFFFFF"/>
+            <w:tcMar>
+              <w:top w:w="0" w:type="dxa"/>
+              <w:bottom w:w="0" w:type="dxa"/>
+              <w:left w:w="0" w:type="dxa"/>
+              <w:right w:w="0" w:type="dxa"/>
+            </w:tcMar>
+            <w:vAlign w:val="center"/>
+          </w:tcPr>
+          <w:p>
+            <w:pPr>
+              <w:jc w:val="center"/>
+              <w:spacing w:after="100" w:before="100" w:line="240"/>
+              <w:ind w:firstLine="0" w:left="100" w:right="100"/>
+            </w:pPr>
+            <w:r xmlns:w="http://schemas.openxmlformats.org/wordprocessingml/2006/main" xmlns:wp="http://schemas.openxmlformats.org/drawingml/2006/wordprocessingDrawing" xmlns:r="http://schemas.openxmlformats.org/officeDocument/2006/relationships" xmlns:w14="http://schemas.microsoft.com/office/word/2010/wordml">
+              <w:rPr>
+                <w:rFonts w:ascii="Arial" w:hAnsi="Arial" w:eastAsia="Arial" w:cs="Arial"/>
+                <w:sz w:val="22"/>
+                <w:szCs w:val="22"/>
+                <w:color w:val="000000"/>
+              </w:rPr>
               <w:t xml:space="preserve">46</w:t>
             </w:r>
           </w:p>
@@ -583,6 +1300,93 @@
                 <w:szCs w:val="22"/>
                 <w:color w:val="000000"/>
               </w:rPr>
+              <w:t xml:space="preserve">44</w:t>
+            </w:r>
+          </w:p>
+        </w:tc>
+        <w:tc>
+          <w:tcPr>
+            <w:tcBorders/>
+            <w:shd w:val="clear" w:color="auto" w:fill="FFFFFF"/>
+            <w:tcMar>
+              <w:top w:w="0" w:type="dxa"/>
+              <w:bottom w:w="0" w:type="dxa"/>
+              <w:left w:w="0" w:type="dxa"/>
+              <w:right w:w="0" w:type="dxa"/>
+            </w:tcMar>
+            <w:vAlign w:val="center"/>
+          </w:tcPr>
+          <w:p>
+            <w:pPr>
+              <w:jc w:val="center"/>
+              <w:spacing w:after="100" w:before="100" w:line="240"/>
+              <w:ind w:firstLine="0" w:left="100" w:right="100"/>
+            </w:pPr>
+            <w:r xmlns:w="http://schemas.openxmlformats.org/wordprocessingml/2006/main" xmlns:wp="http://schemas.openxmlformats.org/drawingml/2006/wordprocessingDrawing" xmlns:r="http://schemas.openxmlformats.org/officeDocument/2006/relationships" xmlns:w14="http://schemas.microsoft.com/office/word/2010/wordml">
+              <w:rPr>
+                <w:rFonts w:ascii="Arial" w:hAnsi="Arial" w:eastAsia="Arial" w:cs="Arial"/>
+                <w:sz w:val="22"/>
+                <w:szCs w:val="22"/>
+                <w:color w:val="000000"/>
+              </w:rPr>
+              <w:t xml:space="preserve">40</w:t>
+            </w:r>
+          </w:p>
+        </w:tc>
+        <w:tc>
+          <w:tcPr>
+            <w:tcBorders/>
+            <w:shd w:val="clear" w:color="auto" w:fill="FFFFFF"/>
+            <w:tcMar>
+              <w:top w:w="0" w:type="dxa"/>
+              <w:bottom w:w="0" w:type="dxa"/>
+              <w:left w:w="0" w:type="dxa"/>
+              <w:right w:w="0" w:type="dxa"/>
+            </w:tcMar>
+            <w:vAlign w:val="center"/>
+          </w:tcPr>
+          <w:p>
+            <w:pPr>
+              <w:jc w:val="center"/>
+              <w:spacing w:after="100" w:before="100" w:line="240"/>
+              <w:ind w:firstLine="0" w:left="100" w:right="100"/>
+            </w:pPr>
+            <w:r xmlns:w="http://schemas.openxmlformats.org/wordprocessingml/2006/main" xmlns:wp="http://schemas.openxmlformats.org/drawingml/2006/wordprocessingDrawing" xmlns:r="http://schemas.openxmlformats.org/officeDocument/2006/relationships" xmlns:w14="http://schemas.microsoft.com/office/word/2010/wordml">
+              <w:rPr>
+                <w:rFonts w:ascii="Arial" w:hAnsi="Arial" w:eastAsia="Arial" w:cs="Arial"/>
+                <w:sz w:val="22"/>
+                <w:szCs w:val="22"/>
+                <w:color w:val="000000"/>
+              </w:rPr>
+              <w:t xml:space="preserve">43</w:t>
+            </w:r>
+          </w:p>
+        </w:tc>
+        <w:tc>
+          <w:tcPr>
+            <w:tcBorders/>
+            <w:shd w:val="clear" w:color="auto" w:fill="FFFFFF"/>
+            <w:tcMar>
+              <w:top w:w="0" w:type="dxa"/>
+              <w:bottom w:w="0" w:type="dxa"/>
+              <w:left w:w="0" w:type="dxa"/>
+              <w:right w:w="0" w:type="dxa"/>
+            </w:tcMar>
+            <w:vAlign w:val="center"/>
+          </w:tcPr>
+          <w:p>
+            <w:pPr>
+              <w:jc w:val="center"/>
+              <w:spacing w:after="100" w:before="100" w:line="240"/>
+              <w:ind w:firstLine="0" w:left="100" w:right="100"/>
+            </w:pPr>
+            <w:r xmlns:w="http://schemas.openxmlformats.org/wordprocessingml/2006/main" xmlns:wp="http://schemas.openxmlformats.org/drawingml/2006/wordprocessingDrawing" xmlns:r="http://schemas.openxmlformats.org/officeDocument/2006/relationships" xmlns:w14="http://schemas.microsoft.com/office/word/2010/wordml">
+              <w:rPr>
+                <w:rFonts w:ascii="Arial" w:hAnsi="Arial" w:eastAsia="Arial" w:cs="Arial"/>
+                <w:sz w:val="22"/>
+                <w:szCs w:val="22"/>
+                <w:color w:val="000000"/>
+              </w:rPr>
               <w:t xml:space="preserve">39</w:t>
             </w:r>
           </w:p>
@@ -647,6 +1451,93 @@
                 <w:szCs w:val="22"/>
                 <w:color w:val="000000"/>
               </w:rPr>
+              <w:t xml:space="preserve">50</w:t>
+            </w:r>
+          </w:p>
+        </w:tc>
+        <w:tc>
+          <w:tcPr>
+            <w:tcBorders/>
+            <w:shd w:val="clear" w:color="auto" w:fill="FFFFFF"/>
+            <w:tcMar>
+              <w:top w:w="0" w:type="dxa"/>
+              <w:bottom w:w="0" w:type="dxa"/>
+              <w:left w:w="0" w:type="dxa"/>
+              <w:right w:w="0" w:type="dxa"/>
+            </w:tcMar>
+            <w:vAlign w:val="center"/>
+          </w:tcPr>
+          <w:p>
+            <w:pPr>
+              <w:jc w:val="center"/>
+              <w:spacing w:after="100" w:before="100" w:line="240"/>
+              <w:ind w:firstLine="0" w:left="100" w:right="100"/>
+            </w:pPr>
+            <w:r xmlns:w="http://schemas.openxmlformats.org/wordprocessingml/2006/main" xmlns:wp="http://schemas.openxmlformats.org/drawingml/2006/wordprocessingDrawing" xmlns:r="http://schemas.openxmlformats.org/officeDocument/2006/relationships" xmlns:w14="http://schemas.microsoft.com/office/word/2010/wordml">
+              <w:rPr>
+                <w:rFonts w:ascii="Arial" w:hAnsi="Arial" w:eastAsia="Arial" w:cs="Arial"/>
+                <w:sz w:val="22"/>
+                <w:szCs w:val="22"/>
+                <w:color w:val="000000"/>
+              </w:rPr>
+              <w:t xml:space="preserve">51</w:t>
+            </w:r>
+          </w:p>
+        </w:tc>
+        <w:tc>
+          <w:tcPr>
+            <w:tcBorders/>
+            <w:shd w:val="clear" w:color="auto" w:fill="FFFFFF"/>
+            <w:tcMar>
+              <w:top w:w="0" w:type="dxa"/>
+              <w:bottom w:w="0" w:type="dxa"/>
+              <w:left w:w="0" w:type="dxa"/>
+              <w:right w:w="0" w:type="dxa"/>
+            </w:tcMar>
+            <w:vAlign w:val="center"/>
+          </w:tcPr>
+          <w:p>
+            <w:pPr>
+              <w:jc w:val="center"/>
+              <w:spacing w:after="100" w:before="100" w:line="240"/>
+              <w:ind w:firstLine="0" w:left="100" w:right="100"/>
+            </w:pPr>
+            <w:r xmlns:w="http://schemas.openxmlformats.org/wordprocessingml/2006/main" xmlns:wp="http://schemas.openxmlformats.org/drawingml/2006/wordprocessingDrawing" xmlns:r="http://schemas.openxmlformats.org/officeDocument/2006/relationships" xmlns:w14="http://schemas.microsoft.com/office/word/2010/wordml">
+              <w:rPr>
+                <w:rFonts w:ascii="Arial" w:hAnsi="Arial" w:eastAsia="Arial" w:cs="Arial"/>
+                <w:sz w:val="22"/>
+                <w:szCs w:val="22"/>
+                <w:color w:val="000000"/>
+              </w:rPr>
+              <w:t xml:space="preserve">50</w:t>
+            </w:r>
+          </w:p>
+        </w:tc>
+        <w:tc>
+          <w:tcPr>
+            <w:tcBorders/>
+            <w:shd w:val="clear" w:color="auto" w:fill="FFFFFF"/>
+            <w:tcMar>
+              <w:top w:w="0" w:type="dxa"/>
+              <w:bottom w:w="0" w:type="dxa"/>
+              <w:left w:w="0" w:type="dxa"/>
+              <w:right w:w="0" w:type="dxa"/>
+            </w:tcMar>
+            <w:vAlign w:val="center"/>
+          </w:tcPr>
+          <w:p>
+            <w:pPr>
+              <w:jc w:val="center"/>
+              <w:spacing w:after="100" w:before="100" w:line="240"/>
+              <w:ind w:firstLine="0" w:left="100" w:right="100"/>
+            </w:pPr>
+            <w:r xmlns:w="http://schemas.openxmlformats.org/wordprocessingml/2006/main" xmlns:wp="http://schemas.openxmlformats.org/drawingml/2006/wordprocessingDrawing" xmlns:r="http://schemas.openxmlformats.org/officeDocument/2006/relationships" xmlns:w14="http://schemas.microsoft.com/office/word/2010/wordml">
+              <w:rPr>
+                <w:rFonts w:ascii="Arial" w:hAnsi="Arial" w:eastAsia="Arial" w:cs="Arial"/>
+                <w:sz w:val="22"/>
+                <w:szCs w:val="22"/>
+                <w:color w:val="000000"/>
+              </w:rPr>
               <w:t xml:space="preserve">53</w:t>
             </w:r>
           </w:p>
@@ -715,12 +1606,167 @@
                 <w:szCs w:val="22"/>
                 <w:color w:val="000000"/>
               </w:rPr>
+              <w:t xml:space="preserve">385</w:t>
+            </w:r>
+          </w:p>
+        </w:tc>
+        <w:tc>
+          <w:tcPr>
+            <w:tcBorders>
+              <w:bottom w:val="single" w:sz="16" w:space="0" w:color="666666"/>
+            </w:tcBorders>
+            <w:shd w:val="clear" w:color="auto" w:fill="FFFFFF"/>
+            <w:tcMar>
+              <w:top w:w="0" w:type="dxa"/>
+              <w:bottom w:w="0" w:type="dxa"/>
+              <w:left w:w="0" w:type="dxa"/>
+              <w:right w:w="0" w:type="dxa"/>
+            </w:tcMar>
+            <w:vAlign w:val="center"/>
+          </w:tcPr>
+          <w:p>
+            <w:pPr>
+              <w:jc w:val="center"/>
+              <w:spacing w:after="100" w:before="100" w:line="240"/>
+              <w:ind w:firstLine="0" w:left="100" w:right="100"/>
+            </w:pPr>
+            <w:r xmlns:w="http://schemas.openxmlformats.org/wordprocessingml/2006/main" xmlns:wp="http://schemas.openxmlformats.org/drawingml/2006/wordprocessingDrawing" xmlns:r="http://schemas.openxmlformats.org/officeDocument/2006/relationships" xmlns:w14="http://schemas.microsoft.com/office/word/2010/wordml">
+              <w:rPr>
+                <w:rFonts w:ascii="Arial" w:hAnsi="Arial" w:eastAsia="Arial" w:cs="Arial"/>
+                <w:sz w:val="22"/>
+                <w:szCs w:val="22"/>
+                <w:color w:val="000000"/>
+              </w:rPr>
+              <w:t xml:space="preserve">363</w:t>
+            </w:r>
+          </w:p>
+        </w:tc>
+        <w:tc>
+          <w:tcPr>
+            <w:tcBorders>
+              <w:bottom w:val="single" w:sz="16" w:space="0" w:color="666666"/>
+            </w:tcBorders>
+            <w:shd w:val="clear" w:color="auto" w:fill="FFFFFF"/>
+            <w:tcMar>
+              <w:top w:w="0" w:type="dxa"/>
+              <w:bottom w:w="0" w:type="dxa"/>
+              <w:left w:w="0" w:type="dxa"/>
+              <w:right w:w="0" w:type="dxa"/>
+            </w:tcMar>
+            <w:vAlign w:val="center"/>
+          </w:tcPr>
+          <w:p>
+            <w:pPr>
+              <w:jc w:val="center"/>
+              <w:spacing w:after="100" w:before="100" w:line="240"/>
+              <w:ind w:firstLine="0" w:left="100" w:right="100"/>
+            </w:pPr>
+            <w:r xmlns:w="http://schemas.openxmlformats.org/wordprocessingml/2006/main" xmlns:wp="http://schemas.openxmlformats.org/drawingml/2006/wordprocessingDrawing" xmlns:r="http://schemas.openxmlformats.org/officeDocument/2006/relationships" xmlns:w14="http://schemas.microsoft.com/office/word/2010/wordml">
+              <w:rPr>
+                <w:rFonts w:ascii="Arial" w:hAnsi="Arial" w:eastAsia="Arial" w:cs="Arial"/>
+                <w:sz w:val="22"/>
+                <w:szCs w:val="22"/>
+                <w:color w:val="000000"/>
+              </w:rPr>
+              <w:t xml:space="preserve">385</w:t>
+            </w:r>
+          </w:p>
+        </w:tc>
+        <w:tc>
+          <w:tcPr>
+            <w:tcBorders>
+              <w:bottom w:val="single" w:sz="16" w:space="0" w:color="666666"/>
+            </w:tcBorders>
+            <w:shd w:val="clear" w:color="auto" w:fill="FFFFFF"/>
+            <w:tcMar>
+              <w:top w:w="0" w:type="dxa"/>
+              <w:bottom w:w="0" w:type="dxa"/>
+              <w:left w:w="0" w:type="dxa"/>
+              <w:right w:w="0" w:type="dxa"/>
+            </w:tcMar>
+            <w:vAlign w:val="center"/>
+          </w:tcPr>
+          <w:p>
+            <w:pPr>
+              <w:jc w:val="center"/>
+              <w:spacing w:after="100" w:before="100" w:line="240"/>
+              <w:ind w:firstLine="0" w:left="100" w:right="100"/>
+            </w:pPr>
+            <w:r xmlns:w="http://schemas.openxmlformats.org/wordprocessingml/2006/main" xmlns:wp="http://schemas.openxmlformats.org/drawingml/2006/wordprocessingDrawing" xmlns:r="http://schemas.openxmlformats.org/officeDocument/2006/relationships" xmlns:w14="http://schemas.microsoft.com/office/word/2010/wordml">
+              <w:rPr>
+                <w:rFonts w:ascii="Arial" w:hAnsi="Arial" w:eastAsia="Arial" w:cs="Arial"/>
+                <w:sz w:val="22"/>
+                <w:szCs w:val="22"/>
+                <w:color w:val="000000"/>
+              </w:rPr>
               <w:t xml:space="preserve">378</w:t>
             </w:r>
           </w:p>
         </w:tc>
       </w:tr>
     </w:tbl>
+    <w:p>
+      <w:pPr>
+        <w:pStyle w:val="BodyText"/>
+      </w:pPr>
+      <w:r>
+        <w:t xml:space="preserve">屏東處：2021年較去年多了一個</w:t>
+      </w:r>
+      <w:r>
+        <w:t xml:space="preserve">“</w:t>
+      </w:r>
+      <w:r>
+        <w:t xml:space="preserve">中壽山</w:t>
+      </w:r>
+      <w:r>
+        <w:t xml:space="preserve">”</w:t>
+      </w:r>
+      <w:r>
+        <w:t xml:space="preserve">樣區。</w:t>
+      </w:r>
+      <w:r>
+        <w:br/>
+      </w:r>
+      <w:r>
+        <w:t xml:space="preserve">花蓮處：2021年較去年少一個樣區</w:t>
+      </w:r>
+      <w:r>
+        <w:t xml:space="preserve">“</w:t>
+      </w:r>
+      <w:r>
+        <w:t xml:space="preserve">苳苳園西山</w:t>
+      </w:r>
+      <w:r>
+        <w:t xml:space="preserve">”</w:t>
+      </w:r>
+      <w:r>
+        <w:t xml:space="preserve">樣區，</w:t>
+      </w:r>
+      <w:r>
+        <w:t xml:space="preserve">“</w:t>
+      </w:r>
+      <w:r>
+        <w:t xml:space="preserve">苳苳園西山</w:t>
+      </w:r>
+      <w:r>
+        <w:t xml:space="preserve">”</w:t>
+      </w:r>
+      <w:r>
+        <w:t xml:space="preserve">去年僅調查第1旅次就放棄，並在改設</w:t>
+      </w:r>
+      <w:r>
+        <w:t xml:space="preserve">“</w:t>
+      </w:r>
+      <w:r>
+        <w:t xml:space="preserve">長良</w:t>
+      </w:r>
+      <w:r>
+        <w:t xml:space="preserve">”</w:t>
+      </w:r>
+      <w:r>
+        <w:t xml:space="preserve">樣區且有進行調查。</w:t>
+      </w:r>
+    </w:p>
     <w:p>
       <w:pPr>
         <w:pStyle w:val="BodyText"/>
@@ -804,7 +1850,8 @@
         <w:tblLook w:firstRow="1" w:lastRow="0" w:firstColumn="0" w:lastColumn="0" w:noHBand="0" w:noVBand="1"/>
       </w:tblPr>
       <w:tblGrid>
-        <w:gridCol w:w="5760"/>
+        <w:gridCol w:w="4320"/>
+        <w:gridCol w:w="1440"/>
         <w:gridCol w:w="1440"/>
       </w:tblGrid>
       <w:tr>
@@ -841,7 +1888,7 @@
                 <w:szCs w:val="22"/>
                 <w:color w:val="000000"/>
               </w:rPr>
-              <w:t xml:space="preserve">項目</w:t>
+              <w:t xml:space="preserve">variable</w:t>
             </w:r>
           </w:p>
         </w:tc>
@@ -873,7 +1920,39 @@
                 <w:szCs w:val="22"/>
                 <w:color w:val="000000"/>
               </w:rPr>
-              <w:t xml:space="preserve">樣點次</w:t>
+              <w:t xml:space="preserve">2020</w:t>
+            </w:r>
+          </w:p>
+        </w:tc>
+        <w:tc>
+          <w:tcPr>
+            <w:tcBorders>
+              <w:bottom w:val="single" w:sz="16" w:space="0" w:color="666666"/>
+              <w:top w:val="single" w:sz="16" w:space="0" w:color="666666"/>
+            </w:tcBorders>
+            <w:shd w:val="clear" w:color="auto" w:fill="FFFFFF"/>
+            <w:tcMar>
+              <w:top w:w="0" w:type="dxa"/>
+              <w:bottom w:w="0" w:type="dxa"/>
+              <w:left w:w="0" w:type="dxa"/>
+              <w:right w:w="0" w:type="dxa"/>
+            </w:tcMar>
+            <w:vAlign w:val="center"/>
+          </w:tcPr>
+          <w:p>
+            <w:pPr>
+              <w:jc w:val="right"/>
+              <w:spacing w:after="100" w:before="100" w:line="240"/>
+              <w:ind w:firstLine="0" w:left="100" w:right="100"/>
+            </w:pPr>
+            <w:r xmlns:w="http://schemas.openxmlformats.org/wordprocessingml/2006/main" xmlns:wp="http://schemas.openxmlformats.org/drawingml/2006/wordprocessingDrawing" xmlns:r="http://schemas.openxmlformats.org/officeDocument/2006/relationships" xmlns:w14="http://schemas.microsoft.com/office/word/2010/wordml">
+              <w:rPr>
+                <w:rFonts w:ascii="Arial" w:hAnsi="Arial" w:eastAsia="Arial" w:cs="Arial"/>
+                <w:sz w:val="22"/>
+                <w:szCs w:val="22"/>
+                <w:color w:val="000000"/>
+              </w:rPr>
+              <w:t xml:space="preserve">2021</w:t>
             </w:r>
           </w:p>
         </w:tc>
@@ -937,6 +2016,35 @@
                 <w:szCs w:val="22"/>
                 <w:color w:val="000000"/>
               </w:rPr>
+              <w:t xml:space="preserve">4,842</w:t>
+            </w:r>
+          </w:p>
+        </w:tc>
+        <w:tc>
+          <w:tcPr>
+            <w:tcBorders/>
+            <w:shd w:val="clear" w:color="auto" w:fill="FFFFFF"/>
+            <w:tcMar>
+              <w:top w:w="0" w:type="dxa"/>
+              <w:bottom w:w="0" w:type="dxa"/>
+              <w:left w:w="0" w:type="dxa"/>
+              <w:right w:w="0" w:type="dxa"/>
+            </w:tcMar>
+            <w:vAlign w:val="center"/>
+          </w:tcPr>
+          <w:p>
+            <w:pPr>
+              <w:jc w:val="right"/>
+              <w:spacing w:after="100" w:before="100" w:line="240"/>
+              <w:ind w:firstLine="0" w:left="100" w:right="100"/>
+            </w:pPr>
+            <w:r xmlns:w="http://schemas.openxmlformats.org/wordprocessingml/2006/main" xmlns:wp="http://schemas.openxmlformats.org/drawingml/2006/wordprocessingDrawing" xmlns:r="http://schemas.openxmlformats.org/officeDocument/2006/relationships" xmlns:w14="http://schemas.microsoft.com/office/word/2010/wordml">
+              <w:rPr>
+                <w:rFonts w:ascii="Arial" w:hAnsi="Arial" w:eastAsia="Arial" w:cs="Arial"/>
+                <w:sz w:val="22"/>
+                <w:szCs w:val="22"/>
+                <w:color w:val="000000"/>
+              </w:rPr>
               <w:t xml:space="preserve">4,868</w:t>
             </w:r>
           </w:p>
@@ -1001,6 +2109,35 @@
                 <w:szCs w:val="22"/>
                 <w:color w:val="000000"/>
               </w:rPr>
+              <w:t xml:space="preserve">3,980</w:t>
+            </w:r>
+          </w:p>
+        </w:tc>
+        <w:tc>
+          <w:tcPr>
+            <w:tcBorders/>
+            <w:shd w:val="clear" w:color="auto" w:fill="FFFFFF"/>
+            <w:tcMar>
+              <w:top w:w="0" w:type="dxa"/>
+              <w:bottom w:w="0" w:type="dxa"/>
+              <w:left w:w="0" w:type="dxa"/>
+              <w:right w:w="0" w:type="dxa"/>
+            </w:tcMar>
+            <w:vAlign w:val="center"/>
+          </w:tcPr>
+          <w:p>
+            <w:pPr>
+              <w:jc w:val="right"/>
+              <w:spacing w:after="100" w:before="100" w:line="240"/>
+              <w:ind w:firstLine="0" w:left="100" w:right="100"/>
+            </w:pPr>
+            <w:r xmlns:w="http://schemas.openxmlformats.org/wordprocessingml/2006/main" xmlns:wp="http://schemas.openxmlformats.org/drawingml/2006/wordprocessingDrawing" xmlns:r="http://schemas.openxmlformats.org/officeDocument/2006/relationships" xmlns:w14="http://schemas.microsoft.com/office/word/2010/wordml">
+              <w:rPr>
+                <w:rFonts w:ascii="Arial" w:hAnsi="Arial" w:eastAsia="Arial" w:cs="Arial"/>
+                <w:sz w:val="22"/>
+                <w:szCs w:val="22"/>
+                <w:color w:val="000000"/>
+              </w:rPr>
               <w:t xml:space="preserve">4,502</w:t>
             </w:r>
           </w:p>
@@ -1065,6 +2202,35 @@
                 <w:szCs w:val="22"/>
                 <w:color w:val="000000"/>
               </w:rPr>
+              <w:t xml:space="preserve">163</w:t>
+            </w:r>
+          </w:p>
+        </w:tc>
+        <w:tc>
+          <w:tcPr>
+            <w:tcBorders/>
+            <w:shd w:val="clear" w:color="auto" w:fill="FFFFFF"/>
+            <w:tcMar>
+              <w:top w:w="0" w:type="dxa"/>
+              <w:bottom w:w="0" w:type="dxa"/>
+              <w:left w:w="0" w:type="dxa"/>
+              <w:right w:w="0" w:type="dxa"/>
+            </w:tcMar>
+            <w:vAlign w:val="center"/>
+          </w:tcPr>
+          <w:p>
+            <w:pPr>
+              <w:jc w:val="right"/>
+              <w:spacing w:after="100" w:before="100" w:line="240"/>
+              <w:ind w:firstLine="0" w:left="100" w:right="100"/>
+            </w:pPr>
+            <w:r xmlns:w="http://schemas.openxmlformats.org/wordprocessingml/2006/main" xmlns:wp="http://schemas.openxmlformats.org/drawingml/2006/wordprocessingDrawing" xmlns:r="http://schemas.openxmlformats.org/officeDocument/2006/relationships" xmlns:w14="http://schemas.microsoft.com/office/word/2010/wordml">
+              <w:rPr>
+                <w:rFonts w:ascii="Arial" w:hAnsi="Arial" w:eastAsia="Arial" w:cs="Arial"/>
+                <w:sz w:val="22"/>
+                <w:szCs w:val="22"/>
+                <w:color w:val="000000"/>
+              </w:rPr>
               <w:t xml:space="preserve">82</w:t>
             </w:r>
           </w:p>
@@ -1129,6 +2295,35 @@
                 <w:szCs w:val="22"/>
                 <w:color w:val="000000"/>
               </w:rPr>
+              <w:t xml:space="preserve">457</w:t>
+            </w:r>
+          </w:p>
+        </w:tc>
+        <w:tc>
+          <w:tcPr>
+            <w:tcBorders/>
+            <w:shd w:val="clear" w:color="auto" w:fill="FFFFFF"/>
+            <w:tcMar>
+              <w:top w:w="0" w:type="dxa"/>
+              <w:bottom w:w="0" w:type="dxa"/>
+              <w:left w:w="0" w:type="dxa"/>
+              <w:right w:w="0" w:type="dxa"/>
+            </w:tcMar>
+            <w:vAlign w:val="center"/>
+          </w:tcPr>
+          <w:p>
+            <w:pPr>
+              <w:jc w:val="right"/>
+              <w:spacing w:after="100" w:before="100" w:line="240"/>
+              <w:ind w:firstLine="0" w:left="100" w:right="100"/>
+            </w:pPr>
+            <w:r xmlns:w="http://schemas.openxmlformats.org/wordprocessingml/2006/main" xmlns:wp="http://schemas.openxmlformats.org/drawingml/2006/wordprocessingDrawing" xmlns:r="http://schemas.openxmlformats.org/officeDocument/2006/relationships" xmlns:w14="http://schemas.microsoft.com/office/word/2010/wordml">
+              <w:rPr>
+                <w:rFonts w:ascii="Arial" w:hAnsi="Arial" w:eastAsia="Arial" w:cs="Arial"/>
+                <w:sz w:val="22"/>
+                <w:szCs w:val="22"/>
+                <w:color w:val="000000"/>
+              </w:rPr>
               <w:t xml:space="preserve">118</w:t>
             </w:r>
           </w:p>
@@ -1193,6 +2388,35 @@
                 <w:szCs w:val="22"/>
                 <w:color w:val="000000"/>
               </w:rPr>
+              <w:t xml:space="preserve">13</w:t>
+            </w:r>
+          </w:p>
+        </w:tc>
+        <w:tc>
+          <w:tcPr>
+            <w:tcBorders/>
+            <w:shd w:val="clear" w:color="auto" w:fill="FFFFFF"/>
+            <w:tcMar>
+              <w:top w:w="0" w:type="dxa"/>
+              <w:bottom w:w="0" w:type="dxa"/>
+              <w:left w:w="0" w:type="dxa"/>
+              <w:right w:w="0" w:type="dxa"/>
+            </w:tcMar>
+            <w:vAlign w:val="center"/>
+          </w:tcPr>
+          <w:p>
+            <w:pPr>
+              <w:jc w:val="right"/>
+              <w:spacing w:after="100" w:before="100" w:line="240"/>
+              <w:ind w:firstLine="0" w:left="100" w:right="100"/>
+            </w:pPr>
+            <w:r xmlns:w="http://schemas.openxmlformats.org/wordprocessingml/2006/main" xmlns:wp="http://schemas.openxmlformats.org/drawingml/2006/wordprocessingDrawing" xmlns:r="http://schemas.openxmlformats.org/officeDocument/2006/relationships" xmlns:w14="http://schemas.microsoft.com/office/word/2010/wordml">
+              <w:rPr>
+                <w:rFonts w:ascii="Arial" w:hAnsi="Arial" w:eastAsia="Arial" w:cs="Arial"/>
+                <w:sz w:val="22"/>
+                <w:szCs w:val="22"/>
+                <w:color w:val="000000"/>
+              </w:rPr>
               <w:t xml:space="preserve">19</w:t>
             </w:r>
           </w:p>
@@ -1257,6 +2481,35 @@
                 <w:szCs w:val="22"/>
                 <w:color w:val="000000"/>
               </w:rPr>
+              <w:t xml:space="preserve">313</w:t>
+            </w:r>
+          </w:p>
+        </w:tc>
+        <w:tc>
+          <w:tcPr>
+            <w:tcBorders/>
+            <w:shd w:val="clear" w:color="auto" w:fill="FFFFFF"/>
+            <w:tcMar>
+              <w:top w:w="0" w:type="dxa"/>
+              <w:bottom w:w="0" w:type="dxa"/>
+              <w:left w:w="0" w:type="dxa"/>
+              <w:right w:w="0" w:type="dxa"/>
+            </w:tcMar>
+            <w:vAlign w:val="center"/>
+          </w:tcPr>
+          <w:p>
+            <w:pPr>
+              <w:jc w:val="right"/>
+              <w:spacing w:after="100" w:before="100" w:line="240"/>
+              <w:ind w:firstLine="0" w:left="100" w:right="100"/>
+            </w:pPr>
+            <w:r xmlns:w="http://schemas.openxmlformats.org/wordprocessingml/2006/main" xmlns:wp="http://schemas.openxmlformats.org/drawingml/2006/wordprocessingDrawing" xmlns:r="http://schemas.openxmlformats.org/officeDocument/2006/relationships" xmlns:w14="http://schemas.microsoft.com/office/word/2010/wordml">
+              <w:rPr>
+                <w:rFonts w:ascii="Arial" w:hAnsi="Arial" w:eastAsia="Arial" w:cs="Arial"/>
+                <w:sz w:val="22"/>
+                <w:szCs w:val="22"/>
+                <w:color w:val="000000"/>
+              </w:rPr>
               <w:t xml:space="preserve">179</w:t>
             </w:r>
           </w:p>
@@ -1321,6 +2574,35 @@
                 <w:szCs w:val="22"/>
                 <w:color w:val="000000"/>
               </w:rPr>
+              <w:t xml:space="preserve">3,962</w:t>
+            </w:r>
+          </w:p>
+        </w:tc>
+        <w:tc>
+          <w:tcPr>
+            <w:tcBorders/>
+            <w:shd w:val="clear" w:color="auto" w:fill="FFFFFF"/>
+            <w:tcMar>
+              <w:top w:w="0" w:type="dxa"/>
+              <w:bottom w:w="0" w:type="dxa"/>
+              <w:left w:w="0" w:type="dxa"/>
+              <w:right w:w="0" w:type="dxa"/>
+            </w:tcMar>
+            <w:vAlign w:val="center"/>
+          </w:tcPr>
+          <w:p>
+            <w:pPr>
+              <w:jc w:val="right"/>
+              <w:spacing w:after="100" w:before="100" w:line="240"/>
+              <w:ind w:firstLine="0" w:left="100" w:right="100"/>
+            </w:pPr>
+            <w:r xmlns:w="http://schemas.openxmlformats.org/wordprocessingml/2006/main" xmlns:wp="http://schemas.openxmlformats.org/drawingml/2006/wordprocessingDrawing" xmlns:r="http://schemas.openxmlformats.org/officeDocument/2006/relationships" xmlns:w14="http://schemas.microsoft.com/office/word/2010/wordml">
+              <w:rPr>
+                <w:rFonts w:ascii="Arial" w:hAnsi="Arial" w:eastAsia="Arial" w:cs="Arial"/>
+                <w:sz w:val="22"/>
+                <w:szCs w:val="22"/>
+                <w:color w:val="000000"/>
+              </w:rPr>
               <w:t xml:space="preserve">4,467</w:t>
             </w:r>
           </w:p>
@@ -1385,7 +2667,36 @@
                 <w:szCs w:val="22"/>
                 <w:color w:val="000000"/>
               </w:rPr>
-              <w:t xml:space="preserve">4,475</w:t>
+              <w:t xml:space="preserve">3,942</w:t>
+            </w:r>
+          </w:p>
+        </w:tc>
+        <w:tc>
+          <w:tcPr>
+            <w:tcBorders/>
+            <w:shd w:val="clear" w:color="auto" w:fill="FFFFFF"/>
+            <w:tcMar>
+              <w:top w:w="0" w:type="dxa"/>
+              <w:bottom w:w="0" w:type="dxa"/>
+              <w:left w:w="0" w:type="dxa"/>
+              <w:right w:w="0" w:type="dxa"/>
+            </w:tcMar>
+            <w:vAlign w:val="center"/>
+          </w:tcPr>
+          <w:p>
+            <w:pPr>
+              <w:jc w:val="right"/>
+              <w:spacing w:after="100" w:before="100" w:line="240"/>
+              <w:ind w:firstLine="0" w:left="100" w:right="100"/>
+            </w:pPr>
+            <w:r xmlns:w="http://schemas.openxmlformats.org/wordprocessingml/2006/main" xmlns:wp="http://schemas.openxmlformats.org/drawingml/2006/wordprocessingDrawing" xmlns:r="http://schemas.openxmlformats.org/officeDocument/2006/relationships" xmlns:w14="http://schemas.microsoft.com/office/word/2010/wordml">
+              <w:rPr>
+                <w:rFonts w:ascii="Arial" w:hAnsi="Arial" w:eastAsia="Arial" w:cs="Arial"/>
+                <w:sz w:val="22"/>
+                <w:szCs w:val="22"/>
+                <w:color w:val="000000"/>
+              </w:rPr>
+              <w:t xml:space="preserve">4,440</w:t>
             </w:r>
           </w:p>
         </w:tc>
@@ -1397,70 +2708,6 @@
         </w:trPr>
         <w:tc>
           <w:tcPr>
-            <w:tcBorders/>
-            <w:shd w:val="clear" w:color="auto" w:fill="FFFFFF"/>
-            <w:tcMar>
-              <w:top w:w="0" w:type="dxa"/>
-              <w:bottom w:w="0" w:type="dxa"/>
-              <w:left w:w="0" w:type="dxa"/>
-              <w:right w:w="0" w:type="dxa"/>
-            </w:tcMar>
-            <w:vAlign w:val="center"/>
-          </w:tcPr>
-          <w:p>
-            <w:pPr>
-              <w:jc w:val="left"/>
-              <w:spacing w:after="100" w:before="100" w:line="240"/>
-              <w:ind w:firstLine="0" w:left="100" w:right="100"/>
-            </w:pPr>
-            <w:r xmlns:w="http://schemas.openxmlformats.org/wordprocessingml/2006/main" xmlns:wp="http://schemas.openxmlformats.org/drawingml/2006/wordprocessingDrawing" xmlns:r="http://schemas.openxmlformats.org/officeDocument/2006/relationships" xmlns:w14="http://schemas.microsoft.com/office/word/2010/wordml">
-              <w:rPr>
-                <w:rFonts w:ascii="Arial" w:hAnsi="Arial" w:eastAsia="Arial" w:cs="Arial"/>
-                <w:sz w:val="22"/>
-                <w:szCs w:val="22"/>
-                <w:color w:val="000000"/>
-              </w:rPr>
-              <w:t xml:space="preserve">5 非森林用(3~6月、=&gt;50m、非森林)</w:t>
-            </w:r>
-          </w:p>
-        </w:tc>
-        <w:tc>
-          <w:tcPr>
-            <w:tcBorders/>
-            <w:shd w:val="clear" w:color="auto" w:fill="FFFFFF"/>
-            <w:tcMar>
-              <w:top w:w="0" w:type="dxa"/>
-              <w:bottom w:w="0" w:type="dxa"/>
-              <w:left w:w="0" w:type="dxa"/>
-              <w:right w:w="0" w:type="dxa"/>
-            </w:tcMar>
-            <w:vAlign w:val="center"/>
-          </w:tcPr>
-          <w:p>
-            <w:pPr>
-              <w:jc w:val="right"/>
-              <w:spacing w:after="100" w:before="100" w:line="240"/>
-              <w:ind w:firstLine="0" w:left="100" w:right="100"/>
-            </w:pPr>
-            <w:r xmlns:w="http://schemas.openxmlformats.org/wordprocessingml/2006/main" xmlns:wp="http://schemas.openxmlformats.org/drawingml/2006/wordprocessingDrawing" xmlns:r="http://schemas.openxmlformats.org/officeDocument/2006/relationships" xmlns:w14="http://schemas.microsoft.com/office/word/2010/wordml">
-              <w:rPr>
-                <w:rFonts w:ascii="Arial" w:hAnsi="Arial" w:eastAsia="Arial" w:cs="Arial"/>
-                <w:sz w:val="22"/>
-                <w:szCs w:val="22"/>
-                <w:color w:val="000000"/>
-              </w:rPr>
-              <w:t xml:space="preserve">4,360</w:t>
-            </w:r>
-          </w:p>
-        </w:tc>
-      </w:tr>
-      <w:tr>
-        <w:trPr>
-          <w:cantSplit/>
-          <w:trHeight w:val="360" w:hRule="auto"/>
-        </w:trPr>
-        <w:tc>
-          <w:tcPr>
             <w:tcBorders>
               <w:bottom w:val="single" w:sz="16" w:space="0" w:color="666666"/>
             </w:tcBorders>
@@ -1486,7 +2733,38 @@
                 <w:szCs w:val="22"/>
                 <w:color w:val="000000"/>
               </w:rPr>
-              <w:t xml:space="preserve">6 分析用(3~6月、=&gt;50m、only森林)</w:t>
+              <w:t xml:space="preserve">5 分析用(3~6月、=&gt;50m、only森林)</w:t>
+            </w:r>
+          </w:p>
+        </w:tc>
+        <w:tc>
+          <w:tcPr>
+            <w:tcBorders>
+              <w:bottom w:val="single" w:sz="16" w:space="0" w:color="666666"/>
+            </w:tcBorders>
+            <w:shd w:val="clear" w:color="auto" w:fill="FFFFFF"/>
+            <w:tcMar>
+              <w:top w:w="0" w:type="dxa"/>
+              <w:bottom w:w="0" w:type="dxa"/>
+              <w:left w:w="0" w:type="dxa"/>
+              <w:right w:w="0" w:type="dxa"/>
+            </w:tcMar>
+            <w:vAlign w:val="center"/>
+          </w:tcPr>
+          <w:p>
+            <w:pPr>
+              <w:jc w:val="right"/>
+              <w:spacing w:after="100" w:before="100" w:line="240"/>
+              <w:ind w:firstLine="0" w:left="100" w:right="100"/>
+            </w:pPr>
+            <w:r xmlns:w="http://schemas.openxmlformats.org/wordprocessingml/2006/main" xmlns:wp="http://schemas.openxmlformats.org/drawingml/2006/wordprocessingDrawing" xmlns:r="http://schemas.openxmlformats.org/officeDocument/2006/relationships" xmlns:w14="http://schemas.microsoft.com/office/word/2010/wordml">
+              <w:rPr>
+                <w:rFonts w:ascii="Arial" w:hAnsi="Arial" w:eastAsia="Arial" w:cs="Arial"/>
+                <w:sz w:val="22"/>
+                <w:szCs w:val="22"/>
+                <w:color w:val="000000"/>
+              </w:rPr>
+              <w:t xml:space="preserve">3,826</w:t>
             </w:r>
           </w:p>
         </w:tc>
@@ -3797,6 +5075,2262 @@
         <w:t xml:space="preserve">南投處：有4個樣區(共計40個樣點)，因洪水沖斷道路而無進行5月的調查。</w:t>
       </w:r>
     </w:p>
+    <w:p>
+      <w:pPr>
+        <w:pStyle w:val="BodyText"/>
+      </w:pPr>
+      <w:r>
+        <w:br/>
+      </w:r>
+    </w:p>
+    <w:tbl xmlns:w="http://schemas.openxmlformats.org/wordprocessingml/2006/main" xmlns:r="http://schemas.openxmlformats.org/officeDocument/2006/relationships" xmlns:w14="http://schemas.microsoft.com/office/word/2010/wordml" xmlns:wp="http://schemas.openxmlformats.org/drawingml/2006/wordprocessingDrawing" xmlns:a="http://schemas.openxmlformats.org/drawingml/2006/main" xmlns:pic="http://schemas.openxmlformats.org/drawingml/2006/picture">
+      <w:tblPr>
+        NA"/&gt;
+        <w:tblLayout w:type="fixed"/>
+        <w:jc w:val="center"/>
+        <w:tblLook w:firstRow="1" w:lastRow="0" w:firstColumn="0" w:lastColumn="0" w:noHBand="0" w:noVBand="1"/>
+      </w:tblPr>
+      <w:tblGrid>
+        <w:gridCol w:w="1080"/>
+        <w:gridCol w:w="1080"/>
+        <w:gridCol w:w="1080"/>
+        <w:gridCol w:w="1080"/>
+        <w:gridCol w:w="1080"/>
+        <w:gridCol w:w="1080"/>
+        <w:gridCol w:w="1080"/>
+      </w:tblGrid>
+      <w:tr>
+        <w:trPr>
+          <w:cantSplit/>
+          <w:trHeight w:val="360" w:hRule="auto"/>
+          <w:tblHeader/>
+        </w:trPr>
+        <w:tc>
+          <w:tcPr>
+            <w:tcBorders>
+              <w:bottom w:val="single" w:sz="8" w:space="0" w:color="666666"/>
+              <w:top w:val="single" w:sz="16" w:space="0" w:color="666666"/>
+            </w:tcBorders>
+            <w:shd w:val="clear" w:color="auto" w:fill="FFFFFF"/>
+            <w:tcMar>
+              <w:top w:w="0" w:type="dxa"/>
+              <w:bottom w:w="0" w:type="dxa"/>
+              <w:left w:w="0" w:type="dxa"/>
+              <w:right w:w="0" w:type="dxa"/>
+            </w:tcMar>
+            <w:vAlign w:val="center"/>
+          </w:tcPr>
+          <w:p>
+            <w:pPr>
+              <w:jc w:val="center"/>
+              <w:spacing w:after="100" w:before="100" w:line="240"/>
+              <w:ind w:firstLine="0" w:left="100" w:right="100"/>
+            </w:pPr>
+            <w:r xmlns:w="http://schemas.openxmlformats.org/wordprocessingml/2006/main" xmlns:wp="http://schemas.openxmlformats.org/drawingml/2006/wordprocessingDrawing" xmlns:r="http://schemas.openxmlformats.org/officeDocument/2006/relationships" xmlns:w14="http://schemas.microsoft.com/office/word/2010/wordml">
+              <w:rPr>
+                <w:rFonts w:ascii="Arial" w:hAnsi="Arial" w:eastAsia="Arial" w:cs="Arial"/>
+                <w:sz w:val="22"/>
+                <w:szCs w:val="22"/>
+                <w:color w:val="000000"/>
+              </w:rPr>
+              <w:t xml:space="preserve"> </w:t>
+            </w:r>
+          </w:p>
+        </w:tc>
+        <w:tc>
+          <w:tcPr>
+            <w:gridSpan w:val="3"/>
+            <w:tcBorders>
+              <w:bottom w:val="single" w:sz="8" w:space="0" w:color="666666"/>
+              <w:top w:val="single" w:sz="16" w:space="0" w:color="666666"/>
+            </w:tcBorders>
+            <w:shd w:val="clear" w:color="auto" w:fill="FFFFFF"/>
+            <w:tcMar>
+              <w:top w:w="0" w:type="dxa"/>
+              <w:bottom w:w="0" w:type="dxa"/>
+              <w:left w:w="0" w:type="dxa"/>
+              <w:right w:w="0" w:type="dxa"/>
+            </w:tcMar>
+            <w:vAlign w:val="center"/>
+          </w:tcPr>
+          <w:p>
+            <w:pPr>
+              <w:jc w:val="center"/>
+              <w:spacing w:after="100" w:before="100" w:line="240"/>
+              <w:ind w:firstLine="0" w:left="100" w:right="100"/>
+            </w:pPr>
+            <w:r xmlns:w="http://schemas.openxmlformats.org/wordprocessingml/2006/main" xmlns:wp="http://schemas.openxmlformats.org/drawingml/2006/wordprocessingDrawing" xmlns:r="http://schemas.openxmlformats.org/officeDocument/2006/relationships" xmlns:w14="http://schemas.microsoft.com/office/word/2010/wordml">
+              <w:rPr>
+                <w:rFonts w:ascii="Arial" w:hAnsi="Arial" w:eastAsia="Arial" w:cs="Arial"/>
+                <w:sz w:val="22"/>
+                <w:szCs w:val="22"/>
+                <w:color w:val="000000"/>
+              </w:rPr>
+              <w:t xml:space="preserve">2020</w:t>
+            </w:r>
+          </w:p>
+        </w:tc>
+        <w:tc>
+          <w:tcPr>
+            <w:gridSpan w:val="3"/>
+            <w:tcBorders>
+              <w:bottom w:val="single" w:sz="8" w:space="0" w:color="666666"/>
+              <w:top w:val="single" w:sz="16" w:space="0" w:color="666666"/>
+            </w:tcBorders>
+            <w:shd w:val="clear" w:color="auto" w:fill="FFFFFF"/>
+            <w:tcMar>
+              <w:top w:w="0" w:type="dxa"/>
+              <w:bottom w:w="0" w:type="dxa"/>
+              <w:left w:w="0" w:type="dxa"/>
+              <w:right w:w="0" w:type="dxa"/>
+            </w:tcMar>
+            <w:vAlign w:val="center"/>
+          </w:tcPr>
+          <w:p>
+            <w:pPr>
+              <w:jc w:val="center"/>
+              <w:spacing w:after="100" w:before="100" w:line="240"/>
+              <w:ind w:firstLine="0" w:left="100" w:right="100"/>
+            </w:pPr>
+            <w:r xmlns:w="http://schemas.openxmlformats.org/wordprocessingml/2006/main" xmlns:wp="http://schemas.openxmlformats.org/drawingml/2006/wordprocessingDrawing" xmlns:r="http://schemas.openxmlformats.org/officeDocument/2006/relationships" xmlns:w14="http://schemas.microsoft.com/office/word/2010/wordml">
+              <w:rPr>
+                <w:rFonts w:ascii="Arial" w:hAnsi="Arial" w:eastAsia="Arial" w:cs="Arial"/>
+                <w:sz w:val="22"/>
+                <w:szCs w:val="22"/>
+                <w:color w:val="000000"/>
+              </w:rPr>
+              <w:t xml:space="preserve">2021</w:t>
+            </w:r>
+          </w:p>
+        </w:tc>
+      </w:tr>
+      <w:tr>
+        <w:trPr>
+          <w:cantSplit/>
+          <w:trHeight w:val="360" w:hRule="auto"/>
+          <w:tblHeader/>
+        </w:trPr>
+        <w:tc>
+          <w:tcPr>
+            <w:tcBorders>
+              <w:bottom w:val="single" w:sz="16" w:space="0" w:color="666666"/>
+              <w:top w:val="single" w:sz="8" w:space="0" w:color="666666"/>
+            </w:tcBorders>
+            <w:shd w:val="clear" w:color="auto" w:fill="FFFFFF"/>
+            <w:tcMar>
+              <w:top w:w="0" w:type="dxa"/>
+              <w:bottom w:w="0" w:type="dxa"/>
+              <w:left w:w="0" w:type="dxa"/>
+              <w:right w:w="0" w:type="dxa"/>
+            </w:tcMar>
+            <w:vAlign w:val="center"/>
+          </w:tcPr>
+          <w:p>
+            <w:pPr>
+              <w:jc w:val="center"/>
+              <w:spacing w:after="100" w:before="100" w:line="240"/>
+              <w:ind w:firstLine="0" w:left="100" w:right="100"/>
+            </w:pPr>
+            <w:r xmlns:w="http://schemas.openxmlformats.org/wordprocessingml/2006/main" xmlns:wp="http://schemas.openxmlformats.org/drawingml/2006/wordprocessingDrawing" xmlns:r="http://schemas.openxmlformats.org/officeDocument/2006/relationships" xmlns:w14="http://schemas.microsoft.com/office/word/2010/wordml">
+              <w:rPr>
+                <w:rFonts w:ascii="Arial" w:hAnsi="Arial" w:eastAsia="Arial" w:cs="Arial"/>
+                <w:sz w:val="22"/>
+                <w:szCs w:val="22"/>
+                <w:color w:val="000000"/>
+              </w:rPr>
+              <w:t xml:space="preserve">林管處</w:t>
+            </w:r>
+          </w:p>
+        </w:tc>
+        <w:tc>
+          <w:tcPr>
+            <w:tcBorders>
+              <w:bottom w:val="single" w:sz="16" w:space="0" w:color="666666"/>
+              <w:top w:val="single" w:sz="8" w:space="0" w:color="666666"/>
+            </w:tcBorders>
+            <w:shd w:val="clear" w:color="auto" w:fill="FFFFFF"/>
+            <w:tcMar>
+              <w:top w:w="0" w:type="dxa"/>
+              <w:bottom w:w="0" w:type="dxa"/>
+              <w:left w:w="0" w:type="dxa"/>
+              <w:right w:w="0" w:type="dxa"/>
+            </w:tcMar>
+            <w:vAlign w:val="center"/>
+          </w:tcPr>
+          <w:p>
+            <w:pPr>
+              <w:jc w:val="center"/>
+              <w:spacing w:after="100" w:before="100" w:line="240"/>
+              <w:ind w:firstLine="0" w:left="100" w:right="100"/>
+            </w:pPr>
+            <w:r xmlns:w="http://schemas.openxmlformats.org/wordprocessingml/2006/main" xmlns:wp="http://schemas.openxmlformats.org/drawingml/2006/wordprocessingDrawing" xmlns:r="http://schemas.openxmlformats.org/officeDocument/2006/relationships" xmlns:w14="http://schemas.microsoft.com/office/word/2010/wordml">
+              <w:rPr>
+                <w:rFonts w:ascii="Arial" w:hAnsi="Arial" w:eastAsia="Arial" w:cs="Arial"/>
+                <w:sz w:val="22"/>
+                <w:szCs w:val="22"/>
+                <w:color w:val="000000"/>
+              </w:rPr>
+              <w:t xml:space="preserve">樣點</w:t>
+            </w:r>
+          </w:p>
+        </w:tc>
+        <w:tc>
+          <w:tcPr>
+            <w:tcBorders>
+              <w:bottom w:val="single" w:sz="16" w:space="0" w:color="666666"/>
+              <w:top w:val="single" w:sz="8" w:space="0" w:color="666666"/>
+            </w:tcBorders>
+            <w:shd w:val="clear" w:color="auto" w:fill="FFFFFF"/>
+            <w:tcMar>
+              <w:top w:w="0" w:type="dxa"/>
+              <w:bottom w:w="0" w:type="dxa"/>
+              <w:left w:w="0" w:type="dxa"/>
+              <w:right w:w="0" w:type="dxa"/>
+            </w:tcMar>
+            <w:vAlign w:val="center"/>
+          </w:tcPr>
+          <w:p>
+            <w:pPr>
+              <w:jc w:val="center"/>
+              <w:spacing w:after="100" w:before="100" w:line="240"/>
+              <w:ind w:firstLine="0" w:left="100" w:right="100"/>
+            </w:pPr>
+            <w:r xmlns:w="http://schemas.openxmlformats.org/wordprocessingml/2006/main" xmlns:wp="http://schemas.openxmlformats.org/drawingml/2006/wordprocessingDrawing" xmlns:r="http://schemas.openxmlformats.org/officeDocument/2006/relationships" xmlns:w14="http://schemas.microsoft.com/office/word/2010/wordml">
+              <w:rPr>
+                <w:rFonts w:ascii="Arial" w:hAnsi="Arial" w:eastAsia="Arial" w:cs="Arial"/>
+                <w:sz w:val="22"/>
+                <w:szCs w:val="22"/>
+                <w:color w:val="000000"/>
+              </w:rPr>
+              <w:t xml:space="preserve">無疏失的樣點</w:t>
+            </w:r>
+          </w:p>
+        </w:tc>
+        <w:tc>
+          <w:tcPr>
+            <w:tcBorders>
+              <w:bottom w:val="single" w:sz="16" w:space="0" w:color="666666"/>
+              <w:top w:val="single" w:sz="8" w:space="0" w:color="666666"/>
+            </w:tcBorders>
+            <w:shd w:val="clear" w:color="auto" w:fill="FFFFFF"/>
+            <w:tcMar>
+              <w:top w:w="0" w:type="dxa"/>
+              <w:bottom w:w="0" w:type="dxa"/>
+              <w:left w:w="0" w:type="dxa"/>
+              <w:right w:w="0" w:type="dxa"/>
+            </w:tcMar>
+            <w:vAlign w:val="center"/>
+          </w:tcPr>
+          <w:p>
+            <w:pPr>
+              <w:jc w:val="center"/>
+              <w:spacing w:after="100" w:before="100" w:line="240"/>
+              <w:ind w:firstLine="0" w:left="100" w:right="100"/>
+            </w:pPr>
+            <w:r xmlns:w="http://schemas.openxmlformats.org/wordprocessingml/2006/main" xmlns:wp="http://schemas.openxmlformats.org/drawingml/2006/wordprocessingDrawing" xmlns:r="http://schemas.openxmlformats.org/officeDocument/2006/relationships" xmlns:w14="http://schemas.microsoft.com/office/word/2010/wordml">
+              <w:rPr>
+                <w:rFonts w:ascii="Arial" w:hAnsi="Arial" w:eastAsia="Arial" w:cs="Arial"/>
+                <w:sz w:val="22"/>
+                <w:szCs w:val="22"/>
+                <w:color w:val="000000"/>
+              </w:rPr>
+              <w:t xml:space="preserve">正確率%</w:t>
+            </w:r>
+          </w:p>
+        </w:tc>
+        <w:tc>
+          <w:tcPr>
+            <w:tcBorders>
+              <w:bottom w:val="single" w:sz="16" w:space="0" w:color="666666"/>
+              <w:top w:val="single" w:sz="8" w:space="0" w:color="666666"/>
+            </w:tcBorders>
+            <w:shd w:val="clear" w:color="auto" w:fill="FFFFFF"/>
+            <w:tcMar>
+              <w:top w:w="0" w:type="dxa"/>
+              <w:bottom w:w="0" w:type="dxa"/>
+              <w:left w:w="0" w:type="dxa"/>
+              <w:right w:w="0" w:type="dxa"/>
+            </w:tcMar>
+            <w:vAlign w:val="center"/>
+          </w:tcPr>
+          <w:p>
+            <w:pPr>
+              <w:jc w:val="center"/>
+              <w:spacing w:after="100" w:before="100" w:line="240"/>
+              <w:ind w:firstLine="0" w:left="100" w:right="100"/>
+            </w:pPr>
+            <w:r xmlns:w="http://schemas.openxmlformats.org/wordprocessingml/2006/main" xmlns:wp="http://schemas.openxmlformats.org/drawingml/2006/wordprocessingDrawing" xmlns:r="http://schemas.openxmlformats.org/officeDocument/2006/relationships" xmlns:w14="http://schemas.microsoft.com/office/word/2010/wordml">
+              <w:rPr>
+                <w:rFonts w:ascii="Arial" w:hAnsi="Arial" w:eastAsia="Arial" w:cs="Arial"/>
+                <w:sz w:val="22"/>
+                <w:szCs w:val="22"/>
+                <w:color w:val="000000"/>
+              </w:rPr>
+              <w:t xml:space="preserve">樣點</w:t>
+            </w:r>
+          </w:p>
+        </w:tc>
+        <w:tc>
+          <w:tcPr>
+            <w:tcBorders>
+              <w:bottom w:val="single" w:sz="16" w:space="0" w:color="666666"/>
+              <w:top w:val="single" w:sz="8" w:space="0" w:color="666666"/>
+            </w:tcBorders>
+            <w:shd w:val="clear" w:color="auto" w:fill="FFFFFF"/>
+            <w:tcMar>
+              <w:top w:w="0" w:type="dxa"/>
+              <w:bottom w:w="0" w:type="dxa"/>
+              <w:left w:w="0" w:type="dxa"/>
+              <w:right w:w="0" w:type="dxa"/>
+            </w:tcMar>
+            <w:vAlign w:val="center"/>
+          </w:tcPr>
+          <w:p>
+            <w:pPr>
+              <w:jc w:val="center"/>
+              <w:spacing w:after="100" w:before="100" w:line="240"/>
+              <w:ind w:firstLine="0" w:left="100" w:right="100"/>
+            </w:pPr>
+            <w:r xmlns:w="http://schemas.openxmlformats.org/wordprocessingml/2006/main" xmlns:wp="http://schemas.openxmlformats.org/drawingml/2006/wordprocessingDrawing" xmlns:r="http://schemas.openxmlformats.org/officeDocument/2006/relationships" xmlns:w14="http://schemas.microsoft.com/office/word/2010/wordml">
+              <w:rPr>
+                <w:rFonts w:ascii="Arial" w:hAnsi="Arial" w:eastAsia="Arial" w:cs="Arial"/>
+                <w:sz w:val="22"/>
+                <w:szCs w:val="22"/>
+                <w:color w:val="000000"/>
+              </w:rPr>
+              <w:t xml:space="preserve">無疏失的樣點</w:t>
+            </w:r>
+          </w:p>
+        </w:tc>
+        <w:tc>
+          <w:tcPr>
+            <w:tcBorders>
+              <w:bottom w:val="single" w:sz="16" w:space="0" w:color="666666"/>
+              <w:top w:val="single" w:sz="8" w:space="0" w:color="666666"/>
+            </w:tcBorders>
+            <w:shd w:val="clear" w:color="auto" w:fill="FFFFFF"/>
+            <w:tcMar>
+              <w:top w:w="0" w:type="dxa"/>
+              <w:bottom w:w="0" w:type="dxa"/>
+              <w:left w:w="0" w:type="dxa"/>
+              <w:right w:w="0" w:type="dxa"/>
+            </w:tcMar>
+            <w:vAlign w:val="center"/>
+          </w:tcPr>
+          <w:p>
+            <w:pPr>
+              <w:jc w:val="center"/>
+              <w:spacing w:after="100" w:before="100" w:line="240"/>
+              <w:ind w:firstLine="0" w:left="100" w:right="100"/>
+            </w:pPr>
+            <w:r xmlns:w="http://schemas.openxmlformats.org/wordprocessingml/2006/main" xmlns:wp="http://schemas.openxmlformats.org/drawingml/2006/wordprocessingDrawing" xmlns:r="http://schemas.openxmlformats.org/officeDocument/2006/relationships" xmlns:w14="http://schemas.microsoft.com/office/word/2010/wordml">
+              <w:rPr>
+                <w:rFonts w:ascii="Arial" w:hAnsi="Arial" w:eastAsia="Arial" w:cs="Arial"/>
+                <w:sz w:val="22"/>
+                <w:szCs w:val="22"/>
+                <w:color w:val="000000"/>
+              </w:rPr>
+              <w:t xml:space="preserve">正確率%</w:t>
+            </w:r>
+          </w:p>
+        </w:tc>
+      </w:tr>
+      <w:tr>
+        <w:trPr>
+          <w:cantSplit/>
+          <w:trHeight w:val="360" w:hRule="auto"/>
+        </w:trPr>
+        <w:tc>
+          <w:tcPr>
+            <w:tcBorders/>
+            <w:shd w:val="clear" w:color="auto" w:fill="FFFFFF"/>
+            <w:tcMar>
+              <w:top w:w="0" w:type="dxa"/>
+              <w:bottom w:w="0" w:type="dxa"/>
+              <w:left w:w="0" w:type="dxa"/>
+              <w:right w:w="0" w:type="dxa"/>
+            </w:tcMar>
+            <w:vAlign w:val="center"/>
+          </w:tcPr>
+          <w:p>
+            <w:pPr>
+              <w:jc w:val="left"/>
+              <w:spacing w:after="100" w:before="100" w:line="240"/>
+              <w:ind w:firstLine="0" w:left="100" w:right="100"/>
+            </w:pPr>
+            <w:r xmlns:w="http://schemas.openxmlformats.org/wordprocessingml/2006/main" xmlns:wp="http://schemas.openxmlformats.org/drawingml/2006/wordprocessingDrawing" xmlns:r="http://schemas.openxmlformats.org/officeDocument/2006/relationships" xmlns:w14="http://schemas.microsoft.com/office/word/2010/wordml">
+              <w:rPr>
+                <w:rFonts w:ascii="Arial" w:hAnsi="Arial" w:eastAsia="Arial" w:cs="Arial"/>
+                <w:sz w:val="22"/>
+                <w:szCs w:val="22"/>
+                <w:color w:val="000000"/>
+              </w:rPr>
+              <w:t xml:space="preserve">羅東</w:t>
+            </w:r>
+          </w:p>
+        </w:tc>
+        <w:tc>
+          <w:tcPr>
+            <w:tcBorders/>
+            <w:shd w:val="clear" w:color="auto" w:fill="FFFFFF"/>
+            <w:tcMar>
+              <w:top w:w="0" w:type="dxa"/>
+              <w:bottom w:w="0" w:type="dxa"/>
+              <w:left w:w="0" w:type="dxa"/>
+              <w:right w:w="0" w:type="dxa"/>
+            </w:tcMar>
+            <w:vAlign w:val="center"/>
+          </w:tcPr>
+          <w:p>
+            <w:pPr>
+              <w:jc w:val="right"/>
+              <w:spacing w:after="100" w:before="100" w:line="240"/>
+              <w:ind w:firstLine="0" w:left="100" w:right="100"/>
+            </w:pPr>
+            <w:r xmlns:w="http://schemas.openxmlformats.org/wordprocessingml/2006/main" xmlns:wp="http://schemas.openxmlformats.org/drawingml/2006/wordprocessingDrawing" xmlns:r="http://schemas.openxmlformats.org/officeDocument/2006/relationships" xmlns:w14="http://schemas.microsoft.com/office/word/2010/wordml">
+              <w:rPr>
+                <w:rFonts w:ascii="Arial" w:hAnsi="Arial" w:eastAsia="Arial" w:cs="Arial"/>
+                <w:sz w:val="22"/>
+                <w:szCs w:val="22"/>
+                <w:color w:val="000000"/>
+              </w:rPr>
+              <w:t xml:space="preserve">548</w:t>
+            </w:r>
+          </w:p>
+        </w:tc>
+        <w:tc>
+          <w:tcPr>
+            <w:tcBorders/>
+            <w:shd w:val="clear" w:color="auto" w:fill="FFFFFF"/>
+            <w:tcMar>
+              <w:top w:w="0" w:type="dxa"/>
+              <w:bottom w:w="0" w:type="dxa"/>
+              <w:left w:w="0" w:type="dxa"/>
+              <w:right w:w="0" w:type="dxa"/>
+            </w:tcMar>
+            <w:vAlign w:val="center"/>
+          </w:tcPr>
+          <w:p>
+            <w:pPr>
+              <w:jc w:val="right"/>
+              <w:spacing w:after="100" w:before="100" w:line="240"/>
+              <w:ind w:firstLine="0" w:left="100" w:right="100"/>
+            </w:pPr>
+            <w:r xmlns:w="http://schemas.openxmlformats.org/wordprocessingml/2006/main" xmlns:wp="http://schemas.openxmlformats.org/drawingml/2006/wordprocessingDrawing" xmlns:r="http://schemas.openxmlformats.org/officeDocument/2006/relationships" xmlns:w14="http://schemas.microsoft.com/office/word/2010/wordml">
+              <w:rPr>
+                <w:rFonts w:ascii="Arial" w:hAnsi="Arial" w:eastAsia="Arial" w:cs="Arial"/>
+                <w:sz w:val="22"/>
+                <w:szCs w:val="22"/>
+                <w:color w:val="000000"/>
+              </w:rPr>
+              <w:t xml:space="preserve">446</w:t>
+            </w:r>
+          </w:p>
+        </w:tc>
+        <w:tc>
+          <w:tcPr>
+            <w:tcBorders/>
+            <w:shd w:val="clear" w:color="auto" w:fill="FFFFFF"/>
+            <w:tcMar>
+              <w:top w:w="0" w:type="dxa"/>
+              <w:bottom w:w="0" w:type="dxa"/>
+              <w:left w:w="0" w:type="dxa"/>
+              <w:right w:w="0" w:type="dxa"/>
+            </w:tcMar>
+            <w:vAlign w:val="center"/>
+          </w:tcPr>
+          <w:p>
+            <w:pPr>
+              <w:jc w:val="right"/>
+              <w:spacing w:after="100" w:before="100" w:line="240"/>
+              <w:ind w:firstLine="0" w:left="100" w:right="100"/>
+            </w:pPr>
+            <w:r xmlns:w="http://schemas.openxmlformats.org/wordprocessingml/2006/main" xmlns:wp="http://schemas.openxmlformats.org/drawingml/2006/wordprocessingDrawing" xmlns:r="http://schemas.openxmlformats.org/officeDocument/2006/relationships" xmlns:w14="http://schemas.microsoft.com/office/word/2010/wordml">
+              <w:rPr>
+                <w:rFonts w:ascii="Arial" w:hAnsi="Arial" w:eastAsia="Arial" w:cs="Arial"/>
+                <w:sz w:val="22"/>
+                <w:szCs w:val="22"/>
+                <w:color w:val="000000"/>
+              </w:rPr>
+              <w:t xml:space="preserve">81.4</w:t>
+            </w:r>
+          </w:p>
+        </w:tc>
+        <w:tc>
+          <w:tcPr>
+            <w:tcBorders/>
+            <w:shd w:val="clear" w:color="auto" w:fill="FFFFFF"/>
+            <w:tcMar>
+              <w:top w:w="0" w:type="dxa"/>
+              <w:bottom w:w="0" w:type="dxa"/>
+              <w:left w:w="0" w:type="dxa"/>
+              <w:right w:w="0" w:type="dxa"/>
+            </w:tcMar>
+            <w:vAlign w:val="center"/>
+          </w:tcPr>
+          <w:p>
+            <w:pPr>
+              <w:jc w:val="right"/>
+              <w:spacing w:after="100" w:before="100" w:line="240"/>
+              <w:ind w:firstLine="0" w:left="100" w:right="100"/>
+            </w:pPr>
+            <w:r xmlns:w="http://schemas.openxmlformats.org/wordprocessingml/2006/main" xmlns:wp="http://schemas.openxmlformats.org/drawingml/2006/wordprocessingDrawing" xmlns:r="http://schemas.openxmlformats.org/officeDocument/2006/relationships" xmlns:w14="http://schemas.microsoft.com/office/word/2010/wordml">
+              <w:rPr>
+                <w:rFonts w:ascii="Arial" w:hAnsi="Arial" w:eastAsia="Arial" w:cs="Arial"/>
+                <w:sz w:val="22"/>
+                <w:szCs w:val="22"/>
+                <w:color w:val="000000"/>
+              </w:rPr>
+              <w:t xml:space="preserve">548</w:t>
+            </w:r>
+          </w:p>
+        </w:tc>
+        <w:tc>
+          <w:tcPr>
+            <w:tcBorders/>
+            <w:shd w:val="clear" w:color="auto" w:fill="FFFFFF"/>
+            <w:tcMar>
+              <w:top w:w="0" w:type="dxa"/>
+              <w:bottom w:w="0" w:type="dxa"/>
+              <w:left w:w="0" w:type="dxa"/>
+              <w:right w:w="0" w:type="dxa"/>
+            </w:tcMar>
+            <w:vAlign w:val="center"/>
+          </w:tcPr>
+          <w:p>
+            <w:pPr>
+              <w:jc w:val="right"/>
+              <w:spacing w:after="100" w:before="100" w:line="240"/>
+              <w:ind w:firstLine="0" w:left="100" w:right="100"/>
+            </w:pPr>
+            <w:r xmlns:w="http://schemas.openxmlformats.org/wordprocessingml/2006/main" xmlns:wp="http://schemas.openxmlformats.org/drawingml/2006/wordprocessingDrawing" xmlns:r="http://schemas.openxmlformats.org/officeDocument/2006/relationships" xmlns:w14="http://schemas.microsoft.com/office/word/2010/wordml">
+              <w:rPr>
+                <w:rFonts w:ascii="Arial" w:hAnsi="Arial" w:eastAsia="Arial" w:cs="Arial"/>
+                <w:sz w:val="22"/>
+                <w:szCs w:val="22"/>
+                <w:color w:val="000000"/>
+              </w:rPr>
+              <w:t xml:space="preserve">509</w:t>
+            </w:r>
+          </w:p>
+        </w:tc>
+        <w:tc>
+          <w:tcPr>
+            <w:tcBorders/>
+            <w:shd w:val="clear" w:color="auto" w:fill="FFFFFF"/>
+            <w:tcMar>
+              <w:top w:w="0" w:type="dxa"/>
+              <w:bottom w:w="0" w:type="dxa"/>
+              <w:left w:w="0" w:type="dxa"/>
+              <w:right w:w="0" w:type="dxa"/>
+            </w:tcMar>
+            <w:vAlign w:val="center"/>
+          </w:tcPr>
+          <w:p>
+            <w:pPr>
+              <w:jc w:val="right"/>
+              <w:spacing w:after="100" w:before="100" w:line="240"/>
+              <w:ind w:firstLine="0" w:left="100" w:right="100"/>
+            </w:pPr>
+            <w:r xmlns:w="http://schemas.openxmlformats.org/wordprocessingml/2006/main" xmlns:wp="http://schemas.openxmlformats.org/drawingml/2006/wordprocessingDrawing" xmlns:r="http://schemas.openxmlformats.org/officeDocument/2006/relationships" xmlns:w14="http://schemas.microsoft.com/office/word/2010/wordml">
+              <w:rPr>
+                <w:rFonts w:ascii="Arial" w:hAnsi="Arial" w:eastAsia="Arial" w:cs="Arial"/>
+                <w:sz w:val="22"/>
+                <w:szCs w:val="22"/>
+                <w:color w:val="000000"/>
+              </w:rPr>
+              <w:t xml:space="preserve">92.9</w:t>
+            </w:r>
+          </w:p>
+        </w:tc>
+      </w:tr>
+      <w:tr>
+        <w:trPr>
+          <w:cantSplit/>
+          <w:trHeight w:val="360" w:hRule="auto"/>
+        </w:trPr>
+        <w:tc>
+          <w:tcPr>
+            <w:tcBorders/>
+            <w:shd w:val="clear" w:color="auto" w:fill="FFFFFF"/>
+            <w:tcMar>
+              <w:top w:w="0" w:type="dxa"/>
+              <w:bottom w:w="0" w:type="dxa"/>
+              <w:left w:w="0" w:type="dxa"/>
+              <w:right w:w="0" w:type="dxa"/>
+            </w:tcMar>
+            <w:vAlign w:val="center"/>
+          </w:tcPr>
+          <w:p>
+            <w:pPr>
+              <w:jc w:val="left"/>
+              <w:spacing w:after="100" w:before="100" w:line="240"/>
+              <w:ind w:firstLine="0" w:left="100" w:right="100"/>
+            </w:pPr>
+            <w:r xmlns:w="http://schemas.openxmlformats.org/wordprocessingml/2006/main" xmlns:wp="http://schemas.openxmlformats.org/drawingml/2006/wordprocessingDrawing" xmlns:r="http://schemas.openxmlformats.org/officeDocument/2006/relationships" xmlns:w14="http://schemas.microsoft.com/office/word/2010/wordml">
+              <w:rPr>
+                <w:rFonts w:ascii="Arial" w:hAnsi="Arial" w:eastAsia="Arial" w:cs="Arial"/>
+                <w:sz w:val="22"/>
+                <w:szCs w:val="22"/>
+                <w:color w:val="000000"/>
+              </w:rPr>
+              <w:t xml:space="preserve">新竹</w:t>
+            </w:r>
+          </w:p>
+        </w:tc>
+        <w:tc>
+          <w:tcPr>
+            <w:tcBorders/>
+            <w:shd w:val="clear" w:color="auto" w:fill="FFFFFF"/>
+            <w:tcMar>
+              <w:top w:w="0" w:type="dxa"/>
+              <w:bottom w:w="0" w:type="dxa"/>
+              <w:left w:w="0" w:type="dxa"/>
+              <w:right w:w="0" w:type="dxa"/>
+            </w:tcMar>
+            <w:vAlign w:val="center"/>
+          </w:tcPr>
+          <w:p>
+            <w:pPr>
+              <w:jc w:val="right"/>
+              <w:spacing w:after="100" w:before="100" w:line="240"/>
+              <w:ind w:firstLine="0" w:left="100" w:right="100"/>
+            </w:pPr>
+            <w:r xmlns:w="http://schemas.openxmlformats.org/wordprocessingml/2006/main" xmlns:wp="http://schemas.openxmlformats.org/drawingml/2006/wordprocessingDrawing" xmlns:r="http://schemas.openxmlformats.org/officeDocument/2006/relationships" xmlns:w14="http://schemas.microsoft.com/office/word/2010/wordml">
+              <w:rPr>
+                <w:rFonts w:ascii="Arial" w:hAnsi="Arial" w:eastAsia="Arial" w:cs="Arial"/>
+                <w:sz w:val="22"/>
+                <w:szCs w:val="22"/>
+                <w:color w:val="000000"/>
+              </w:rPr>
+              <w:t xml:space="preserve">698</w:t>
+            </w:r>
+          </w:p>
+        </w:tc>
+        <w:tc>
+          <w:tcPr>
+            <w:tcBorders/>
+            <w:shd w:val="clear" w:color="auto" w:fill="FFFFFF"/>
+            <w:tcMar>
+              <w:top w:w="0" w:type="dxa"/>
+              <w:bottom w:w="0" w:type="dxa"/>
+              <w:left w:w="0" w:type="dxa"/>
+              <w:right w:w="0" w:type="dxa"/>
+            </w:tcMar>
+            <w:vAlign w:val="center"/>
+          </w:tcPr>
+          <w:p>
+            <w:pPr>
+              <w:jc w:val="right"/>
+              <w:spacing w:after="100" w:before="100" w:line="240"/>
+              <w:ind w:firstLine="0" w:left="100" w:right="100"/>
+            </w:pPr>
+            <w:r xmlns:w="http://schemas.openxmlformats.org/wordprocessingml/2006/main" xmlns:wp="http://schemas.openxmlformats.org/drawingml/2006/wordprocessingDrawing" xmlns:r="http://schemas.openxmlformats.org/officeDocument/2006/relationships" xmlns:w14="http://schemas.microsoft.com/office/word/2010/wordml">
+              <w:rPr>
+                <w:rFonts w:ascii="Arial" w:hAnsi="Arial" w:eastAsia="Arial" w:cs="Arial"/>
+                <w:sz w:val="22"/>
+                <w:szCs w:val="22"/>
+                <w:color w:val="000000"/>
+              </w:rPr>
+              <w:t xml:space="preserve">482</w:t>
+            </w:r>
+          </w:p>
+        </w:tc>
+        <w:tc>
+          <w:tcPr>
+            <w:tcBorders/>
+            <w:shd w:val="clear" w:color="auto" w:fill="FFFFFF"/>
+            <w:tcMar>
+              <w:top w:w="0" w:type="dxa"/>
+              <w:bottom w:w="0" w:type="dxa"/>
+              <w:left w:w="0" w:type="dxa"/>
+              <w:right w:w="0" w:type="dxa"/>
+            </w:tcMar>
+            <w:vAlign w:val="center"/>
+          </w:tcPr>
+          <w:p>
+            <w:pPr>
+              <w:jc w:val="right"/>
+              <w:spacing w:after="100" w:before="100" w:line="240"/>
+              <w:ind w:firstLine="0" w:left="100" w:right="100"/>
+            </w:pPr>
+            <w:r xmlns:w="http://schemas.openxmlformats.org/wordprocessingml/2006/main" xmlns:wp="http://schemas.openxmlformats.org/drawingml/2006/wordprocessingDrawing" xmlns:r="http://schemas.openxmlformats.org/officeDocument/2006/relationships" xmlns:w14="http://schemas.microsoft.com/office/word/2010/wordml">
+              <w:rPr>
+                <w:rFonts w:ascii="Arial" w:hAnsi="Arial" w:eastAsia="Arial" w:cs="Arial"/>
+                <w:sz w:val="22"/>
+                <w:szCs w:val="22"/>
+                <w:color w:val="000000"/>
+              </w:rPr>
+              <w:t xml:space="preserve">69.1</w:t>
+            </w:r>
+          </w:p>
+        </w:tc>
+        <w:tc>
+          <w:tcPr>
+            <w:tcBorders/>
+            <w:shd w:val="clear" w:color="auto" w:fill="FFFFFF"/>
+            <w:tcMar>
+              <w:top w:w="0" w:type="dxa"/>
+              <w:bottom w:w="0" w:type="dxa"/>
+              <w:left w:w="0" w:type="dxa"/>
+              <w:right w:w="0" w:type="dxa"/>
+            </w:tcMar>
+            <w:vAlign w:val="center"/>
+          </w:tcPr>
+          <w:p>
+            <w:pPr>
+              <w:jc w:val="right"/>
+              <w:spacing w:after="100" w:before="100" w:line="240"/>
+              <w:ind w:firstLine="0" w:left="100" w:right="100"/>
+            </w:pPr>
+            <w:r xmlns:w="http://schemas.openxmlformats.org/wordprocessingml/2006/main" xmlns:wp="http://schemas.openxmlformats.org/drawingml/2006/wordprocessingDrawing" xmlns:r="http://schemas.openxmlformats.org/officeDocument/2006/relationships" xmlns:w14="http://schemas.microsoft.com/office/word/2010/wordml">
+              <w:rPr>
+                <w:rFonts w:ascii="Arial" w:hAnsi="Arial" w:eastAsia="Arial" w:cs="Arial"/>
+                <w:sz w:val="22"/>
+                <w:szCs w:val="22"/>
+                <w:color w:val="000000"/>
+              </w:rPr>
+              <w:t xml:space="preserve">696</w:t>
+            </w:r>
+          </w:p>
+        </w:tc>
+        <w:tc>
+          <w:tcPr>
+            <w:tcBorders/>
+            <w:shd w:val="clear" w:color="auto" w:fill="FFFFFF"/>
+            <w:tcMar>
+              <w:top w:w="0" w:type="dxa"/>
+              <w:bottom w:w="0" w:type="dxa"/>
+              <w:left w:w="0" w:type="dxa"/>
+              <w:right w:w="0" w:type="dxa"/>
+            </w:tcMar>
+            <w:vAlign w:val="center"/>
+          </w:tcPr>
+          <w:p>
+            <w:pPr>
+              <w:jc w:val="right"/>
+              <w:spacing w:after="100" w:before="100" w:line="240"/>
+              <w:ind w:firstLine="0" w:left="100" w:right="100"/>
+            </w:pPr>
+            <w:r xmlns:w="http://schemas.openxmlformats.org/wordprocessingml/2006/main" xmlns:wp="http://schemas.openxmlformats.org/drawingml/2006/wordprocessingDrawing" xmlns:r="http://schemas.openxmlformats.org/officeDocument/2006/relationships" xmlns:w14="http://schemas.microsoft.com/office/word/2010/wordml">
+              <w:rPr>
+                <w:rFonts w:ascii="Arial" w:hAnsi="Arial" w:eastAsia="Arial" w:cs="Arial"/>
+                <w:sz w:val="22"/>
+                <w:szCs w:val="22"/>
+                <w:color w:val="000000"/>
+              </w:rPr>
+              <w:t xml:space="preserve">632</w:t>
+            </w:r>
+          </w:p>
+        </w:tc>
+        <w:tc>
+          <w:tcPr>
+            <w:tcBorders/>
+            <w:shd w:val="clear" w:color="auto" w:fill="FFFFFF"/>
+            <w:tcMar>
+              <w:top w:w="0" w:type="dxa"/>
+              <w:bottom w:w="0" w:type="dxa"/>
+              <w:left w:w="0" w:type="dxa"/>
+              <w:right w:w="0" w:type="dxa"/>
+            </w:tcMar>
+            <w:vAlign w:val="center"/>
+          </w:tcPr>
+          <w:p>
+            <w:pPr>
+              <w:jc w:val="right"/>
+              <w:spacing w:after="100" w:before="100" w:line="240"/>
+              <w:ind w:firstLine="0" w:left="100" w:right="100"/>
+            </w:pPr>
+            <w:r xmlns:w="http://schemas.openxmlformats.org/wordprocessingml/2006/main" xmlns:wp="http://schemas.openxmlformats.org/drawingml/2006/wordprocessingDrawing" xmlns:r="http://schemas.openxmlformats.org/officeDocument/2006/relationships" xmlns:w14="http://schemas.microsoft.com/office/word/2010/wordml">
+              <w:rPr>
+                <w:rFonts w:ascii="Arial" w:hAnsi="Arial" w:eastAsia="Arial" w:cs="Arial"/>
+                <w:sz w:val="22"/>
+                <w:szCs w:val="22"/>
+                <w:color w:val="000000"/>
+              </w:rPr>
+              <w:t xml:space="preserve">90.8</w:t>
+            </w:r>
+          </w:p>
+        </w:tc>
+      </w:tr>
+      <w:tr>
+        <w:trPr>
+          <w:cantSplit/>
+          <w:trHeight w:val="360" w:hRule="auto"/>
+        </w:trPr>
+        <w:tc>
+          <w:tcPr>
+            <w:tcBorders/>
+            <w:shd w:val="clear" w:color="auto" w:fill="FFFFFF"/>
+            <w:tcMar>
+              <w:top w:w="0" w:type="dxa"/>
+              <w:bottom w:w="0" w:type="dxa"/>
+              <w:left w:w="0" w:type="dxa"/>
+              <w:right w:w="0" w:type="dxa"/>
+            </w:tcMar>
+            <w:vAlign w:val="center"/>
+          </w:tcPr>
+          <w:p>
+            <w:pPr>
+              <w:jc w:val="left"/>
+              <w:spacing w:after="100" w:before="100" w:line="240"/>
+              <w:ind w:firstLine="0" w:left="100" w:right="100"/>
+            </w:pPr>
+            <w:r xmlns:w="http://schemas.openxmlformats.org/wordprocessingml/2006/main" xmlns:wp="http://schemas.openxmlformats.org/drawingml/2006/wordprocessingDrawing" xmlns:r="http://schemas.openxmlformats.org/officeDocument/2006/relationships" xmlns:w14="http://schemas.microsoft.com/office/word/2010/wordml">
+              <w:rPr>
+                <w:rFonts w:ascii="Arial" w:hAnsi="Arial" w:eastAsia="Arial" w:cs="Arial"/>
+                <w:sz w:val="22"/>
+                <w:szCs w:val="22"/>
+                <w:color w:val="000000"/>
+              </w:rPr>
+              <w:t xml:space="preserve">東勢</w:t>
+            </w:r>
+          </w:p>
+        </w:tc>
+        <w:tc>
+          <w:tcPr>
+            <w:tcBorders/>
+            <w:shd w:val="clear" w:color="auto" w:fill="FFFFFF"/>
+            <w:tcMar>
+              <w:top w:w="0" w:type="dxa"/>
+              <w:bottom w:w="0" w:type="dxa"/>
+              <w:left w:w="0" w:type="dxa"/>
+              <w:right w:w="0" w:type="dxa"/>
+            </w:tcMar>
+            <w:vAlign w:val="center"/>
+          </w:tcPr>
+          <w:p>
+            <w:pPr>
+              <w:jc w:val="right"/>
+              <w:spacing w:after="100" w:before="100" w:line="240"/>
+              <w:ind w:firstLine="0" w:left="100" w:right="100"/>
+            </w:pPr>
+            <w:r xmlns:w="http://schemas.openxmlformats.org/wordprocessingml/2006/main" xmlns:wp="http://schemas.openxmlformats.org/drawingml/2006/wordprocessingDrawing" xmlns:r="http://schemas.openxmlformats.org/officeDocument/2006/relationships" xmlns:w14="http://schemas.microsoft.com/office/word/2010/wordml">
+              <w:rPr>
+                <w:rFonts w:ascii="Arial" w:hAnsi="Arial" w:eastAsia="Arial" w:cs="Arial"/>
+                <w:sz w:val="22"/>
+                <w:szCs w:val="22"/>
+                <w:color w:val="000000"/>
+              </w:rPr>
+              <w:t xml:space="preserve">630</w:t>
+            </w:r>
+          </w:p>
+        </w:tc>
+        <w:tc>
+          <w:tcPr>
+            <w:tcBorders/>
+            <w:shd w:val="clear" w:color="auto" w:fill="FFFFFF"/>
+            <w:tcMar>
+              <w:top w:w="0" w:type="dxa"/>
+              <w:bottom w:w="0" w:type="dxa"/>
+              <w:left w:w="0" w:type="dxa"/>
+              <w:right w:w="0" w:type="dxa"/>
+            </w:tcMar>
+            <w:vAlign w:val="center"/>
+          </w:tcPr>
+          <w:p>
+            <w:pPr>
+              <w:jc w:val="right"/>
+              <w:spacing w:after="100" w:before="100" w:line="240"/>
+              <w:ind w:firstLine="0" w:left="100" w:right="100"/>
+            </w:pPr>
+            <w:r xmlns:w="http://schemas.openxmlformats.org/wordprocessingml/2006/main" xmlns:wp="http://schemas.openxmlformats.org/drawingml/2006/wordprocessingDrawing" xmlns:r="http://schemas.openxmlformats.org/officeDocument/2006/relationships" xmlns:w14="http://schemas.microsoft.com/office/word/2010/wordml">
+              <w:rPr>
+                <w:rFonts w:ascii="Arial" w:hAnsi="Arial" w:eastAsia="Arial" w:cs="Arial"/>
+                <w:sz w:val="22"/>
+                <w:szCs w:val="22"/>
+                <w:color w:val="000000"/>
+              </w:rPr>
+              <w:t xml:space="preserve">615</w:t>
+            </w:r>
+          </w:p>
+        </w:tc>
+        <w:tc>
+          <w:tcPr>
+            <w:tcBorders/>
+            <w:shd w:val="clear" w:color="auto" w:fill="FFFFFF"/>
+            <w:tcMar>
+              <w:top w:w="0" w:type="dxa"/>
+              <w:bottom w:w="0" w:type="dxa"/>
+              <w:left w:w="0" w:type="dxa"/>
+              <w:right w:w="0" w:type="dxa"/>
+            </w:tcMar>
+            <w:vAlign w:val="center"/>
+          </w:tcPr>
+          <w:p>
+            <w:pPr>
+              <w:jc w:val="right"/>
+              <w:spacing w:after="100" w:before="100" w:line="240"/>
+              <w:ind w:firstLine="0" w:left="100" w:right="100"/>
+            </w:pPr>
+            <w:r xmlns:w="http://schemas.openxmlformats.org/wordprocessingml/2006/main" xmlns:wp="http://schemas.openxmlformats.org/drawingml/2006/wordprocessingDrawing" xmlns:r="http://schemas.openxmlformats.org/officeDocument/2006/relationships" xmlns:w14="http://schemas.microsoft.com/office/word/2010/wordml">
+              <w:rPr>
+                <w:rFonts w:ascii="Arial" w:hAnsi="Arial" w:eastAsia="Arial" w:cs="Arial"/>
+                <w:sz w:val="22"/>
+                <w:szCs w:val="22"/>
+                <w:color w:val="000000"/>
+              </w:rPr>
+              <w:t xml:space="preserve">97.6</w:t>
+            </w:r>
+          </w:p>
+        </w:tc>
+        <w:tc>
+          <w:tcPr>
+            <w:tcBorders/>
+            <w:shd w:val="clear" w:color="auto" w:fill="FFFFFF"/>
+            <w:tcMar>
+              <w:top w:w="0" w:type="dxa"/>
+              <w:bottom w:w="0" w:type="dxa"/>
+              <w:left w:w="0" w:type="dxa"/>
+              <w:right w:w="0" w:type="dxa"/>
+            </w:tcMar>
+            <w:vAlign w:val="center"/>
+          </w:tcPr>
+          <w:p>
+            <w:pPr>
+              <w:jc w:val="right"/>
+              <w:spacing w:after="100" w:before="100" w:line="240"/>
+              <w:ind w:firstLine="0" w:left="100" w:right="100"/>
+            </w:pPr>
+            <w:r xmlns:w="http://schemas.openxmlformats.org/wordprocessingml/2006/main" xmlns:wp="http://schemas.openxmlformats.org/drawingml/2006/wordprocessingDrawing" xmlns:r="http://schemas.openxmlformats.org/officeDocument/2006/relationships" xmlns:w14="http://schemas.microsoft.com/office/word/2010/wordml">
+              <w:rPr>
+                <w:rFonts w:ascii="Arial" w:hAnsi="Arial" w:eastAsia="Arial" w:cs="Arial"/>
+                <w:sz w:val="22"/>
+                <w:szCs w:val="22"/>
+                <w:color w:val="000000"/>
+              </w:rPr>
+              <w:t xml:space="preserve">630</w:t>
+            </w:r>
+          </w:p>
+        </w:tc>
+        <w:tc>
+          <w:tcPr>
+            <w:tcBorders/>
+            <w:shd w:val="clear" w:color="auto" w:fill="FFFFFF"/>
+            <w:tcMar>
+              <w:top w:w="0" w:type="dxa"/>
+              <w:bottom w:w="0" w:type="dxa"/>
+              <w:left w:w="0" w:type="dxa"/>
+              <w:right w:w="0" w:type="dxa"/>
+            </w:tcMar>
+            <w:vAlign w:val="center"/>
+          </w:tcPr>
+          <w:p>
+            <w:pPr>
+              <w:jc w:val="right"/>
+              <w:spacing w:after="100" w:before="100" w:line="240"/>
+              <w:ind w:firstLine="0" w:left="100" w:right="100"/>
+            </w:pPr>
+            <w:r xmlns:w="http://schemas.openxmlformats.org/wordprocessingml/2006/main" xmlns:wp="http://schemas.openxmlformats.org/drawingml/2006/wordprocessingDrawing" xmlns:r="http://schemas.openxmlformats.org/officeDocument/2006/relationships" xmlns:w14="http://schemas.microsoft.com/office/word/2010/wordml">
+              <w:rPr>
+                <w:rFonts w:ascii="Arial" w:hAnsi="Arial" w:eastAsia="Arial" w:cs="Arial"/>
+                <w:sz w:val="22"/>
+                <w:szCs w:val="22"/>
+                <w:color w:val="000000"/>
+              </w:rPr>
+              <w:t xml:space="preserve">609</w:t>
+            </w:r>
+          </w:p>
+        </w:tc>
+        <w:tc>
+          <w:tcPr>
+            <w:tcBorders/>
+            <w:shd w:val="clear" w:color="auto" w:fill="FFFFFF"/>
+            <w:tcMar>
+              <w:top w:w="0" w:type="dxa"/>
+              <w:bottom w:w="0" w:type="dxa"/>
+              <w:left w:w="0" w:type="dxa"/>
+              <w:right w:w="0" w:type="dxa"/>
+            </w:tcMar>
+            <w:vAlign w:val="center"/>
+          </w:tcPr>
+          <w:p>
+            <w:pPr>
+              <w:jc w:val="right"/>
+              <w:spacing w:after="100" w:before="100" w:line="240"/>
+              <w:ind w:firstLine="0" w:left="100" w:right="100"/>
+            </w:pPr>
+            <w:r xmlns:w="http://schemas.openxmlformats.org/wordprocessingml/2006/main" xmlns:wp="http://schemas.openxmlformats.org/drawingml/2006/wordprocessingDrawing" xmlns:r="http://schemas.openxmlformats.org/officeDocument/2006/relationships" xmlns:w14="http://schemas.microsoft.com/office/word/2010/wordml">
+              <w:rPr>
+                <w:rFonts w:ascii="Arial" w:hAnsi="Arial" w:eastAsia="Arial" w:cs="Arial"/>
+                <w:sz w:val="22"/>
+                <w:szCs w:val="22"/>
+                <w:color w:val="000000"/>
+              </w:rPr>
+              <w:t xml:space="preserve">96.7</w:t>
+            </w:r>
+          </w:p>
+        </w:tc>
+      </w:tr>
+      <w:tr>
+        <w:trPr>
+          <w:cantSplit/>
+          <w:trHeight w:val="360" w:hRule="auto"/>
+        </w:trPr>
+        <w:tc>
+          <w:tcPr>
+            <w:tcBorders/>
+            <w:shd w:val="clear" w:color="auto" w:fill="FFFFFF"/>
+            <w:tcMar>
+              <w:top w:w="0" w:type="dxa"/>
+              <w:bottom w:w="0" w:type="dxa"/>
+              <w:left w:w="0" w:type="dxa"/>
+              <w:right w:w="0" w:type="dxa"/>
+            </w:tcMar>
+            <w:vAlign w:val="center"/>
+          </w:tcPr>
+          <w:p>
+            <w:pPr>
+              <w:jc w:val="left"/>
+              <w:spacing w:after="100" w:before="100" w:line="240"/>
+              <w:ind w:firstLine="0" w:left="100" w:right="100"/>
+            </w:pPr>
+            <w:r xmlns:w="http://schemas.openxmlformats.org/wordprocessingml/2006/main" xmlns:wp="http://schemas.openxmlformats.org/drawingml/2006/wordprocessingDrawing" xmlns:r="http://schemas.openxmlformats.org/officeDocument/2006/relationships" xmlns:w14="http://schemas.microsoft.com/office/word/2010/wordml">
+              <w:rPr>
+                <w:rFonts w:ascii="Arial" w:hAnsi="Arial" w:eastAsia="Arial" w:cs="Arial"/>
+                <w:sz w:val="22"/>
+                <w:szCs w:val="22"/>
+                <w:color w:val="000000"/>
+              </w:rPr>
+              <w:t xml:space="preserve">南投</w:t>
+            </w:r>
+          </w:p>
+        </w:tc>
+        <w:tc>
+          <w:tcPr>
+            <w:tcBorders/>
+            <w:shd w:val="clear" w:color="auto" w:fill="FFFFFF"/>
+            <w:tcMar>
+              <w:top w:w="0" w:type="dxa"/>
+              <w:bottom w:w="0" w:type="dxa"/>
+              <w:left w:w="0" w:type="dxa"/>
+              <w:right w:w="0" w:type="dxa"/>
+            </w:tcMar>
+            <w:vAlign w:val="center"/>
+          </w:tcPr>
+          <w:p>
+            <w:pPr>
+              <w:jc w:val="right"/>
+              <w:spacing w:after="100" w:before="100" w:line="240"/>
+              <w:ind w:firstLine="0" w:left="100" w:right="100"/>
+            </w:pPr>
+            <w:r xmlns:w="http://schemas.openxmlformats.org/wordprocessingml/2006/main" xmlns:wp="http://schemas.openxmlformats.org/drawingml/2006/wordprocessingDrawing" xmlns:r="http://schemas.openxmlformats.org/officeDocument/2006/relationships" xmlns:w14="http://schemas.microsoft.com/office/word/2010/wordml">
+              <w:rPr>
+                <w:rFonts w:ascii="Arial" w:hAnsi="Arial" w:eastAsia="Arial" w:cs="Arial"/>
+                <w:sz w:val="22"/>
+                <w:szCs w:val="22"/>
+                <w:color w:val="000000"/>
+              </w:rPr>
+              <w:t xml:space="preserve">573</w:t>
+            </w:r>
+          </w:p>
+        </w:tc>
+        <w:tc>
+          <w:tcPr>
+            <w:tcBorders/>
+            <w:shd w:val="clear" w:color="auto" w:fill="FFFFFF"/>
+            <w:tcMar>
+              <w:top w:w="0" w:type="dxa"/>
+              <w:bottom w:w="0" w:type="dxa"/>
+              <w:left w:w="0" w:type="dxa"/>
+              <w:right w:w="0" w:type="dxa"/>
+            </w:tcMar>
+            <w:vAlign w:val="center"/>
+          </w:tcPr>
+          <w:p>
+            <w:pPr>
+              <w:jc w:val="right"/>
+              <w:spacing w:after="100" w:before="100" w:line="240"/>
+              <w:ind w:firstLine="0" w:left="100" w:right="100"/>
+            </w:pPr>
+            <w:r xmlns:w="http://schemas.openxmlformats.org/wordprocessingml/2006/main" xmlns:wp="http://schemas.openxmlformats.org/drawingml/2006/wordprocessingDrawing" xmlns:r="http://schemas.openxmlformats.org/officeDocument/2006/relationships" xmlns:w14="http://schemas.microsoft.com/office/word/2010/wordml">
+              <w:rPr>
+                <w:rFonts w:ascii="Arial" w:hAnsi="Arial" w:eastAsia="Arial" w:cs="Arial"/>
+                <w:sz w:val="22"/>
+                <w:szCs w:val="22"/>
+                <w:color w:val="000000"/>
+              </w:rPr>
+              <w:t xml:space="preserve">500</w:t>
+            </w:r>
+          </w:p>
+        </w:tc>
+        <w:tc>
+          <w:tcPr>
+            <w:tcBorders/>
+            <w:shd w:val="clear" w:color="auto" w:fill="FFFFFF"/>
+            <w:tcMar>
+              <w:top w:w="0" w:type="dxa"/>
+              <w:bottom w:w="0" w:type="dxa"/>
+              <w:left w:w="0" w:type="dxa"/>
+              <w:right w:w="0" w:type="dxa"/>
+            </w:tcMar>
+            <w:vAlign w:val="center"/>
+          </w:tcPr>
+          <w:p>
+            <w:pPr>
+              <w:jc w:val="right"/>
+              <w:spacing w:after="100" w:before="100" w:line="240"/>
+              <w:ind w:firstLine="0" w:left="100" w:right="100"/>
+            </w:pPr>
+            <w:r xmlns:w="http://schemas.openxmlformats.org/wordprocessingml/2006/main" xmlns:wp="http://schemas.openxmlformats.org/drawingml/2006/wordprocessingDrawing" xmlns:r="http://schemas.openxmlformats.org/officeDocument/2006/relationships" xmlns:w14="http://schemas.microsoft.com/office/word/2010/wordml">
+              <w:rPr>
+                <w:rFonts w:ascii="Arial" w:hAnsi="Arial" w:eastAsia="Arial" w:cs="Arial"/>
+                <w:sz w:val="22"/>
+                <w:szCs w:val="22"/>
+                <w:color w:val="000000"/>
+              </w:rPr>
+              <w:t xml:space="preserve">87.3</w:t>
+            </w:r>
+          </w:p>
+        </w:tc>
+        <w:tc>
+          <w:tcPr>
+            <w:tcBorders/>
+            <w:shd w:val="clear" w:color="auto" w:fill="FFFFFF"/>
+            <w:tcMar>
+              <w:top w:w="0" w:type="dxa"/>
+              <w:bottom w:w="0" w:type="dxa"/>
+              <w:left w:w="0" w:type="dxa"/>
+              <w:right w:w="0" w:type="dxa"/>
+            </w:tcMar>
+            <w:vAlign w:val="center"/>
+          </w:tcPr>
+          <w:p>
+            <w:pPr>
+              <w:jc w:val="right"/>
+              <w:spacing w:after="100" w:before="100" w:line="240"/>
+              <w:ind w:firstLine="0" w:left="100" w:right="100"/>
+            </w:pPr>
+            <w:r xmlns:w="http://schemas.openxmlformats.org/wordprocessingml/2006/main" xmlns:wp="http://schemas.openxmlformats.org/drawingml/2006/wordprocessingDrawing" xmlns:r="http://schemas.openxmlformats.org/officeDocument/2006/relationships" xmlns:w14="http://schemas.microsoft.com/office/word/2010/wordml">
+              <w:rPr>
+                <w:rFonts w:ascii="Arial" w:hAnsi="Arial" w:eastAsia="Arial" w:cs="Arial"/>
+                <w:sz w:val="22"/>
+                <w:szCs w:val="22"/>
+                <w:color w:val="000000"/>
+              </w:rPr>
+              <w:t xml:space="preserve">576</w:t>
+            </w:r>
+          </w:p>
+        </w:tc>
+        <w:tc>
+          <w:tcPr>
+            <w:tcBorders/>
+            <w:shd w:val="clear" w:color="auto" w:fill="FFFFFF"/>
+            <w:tcMar>
+              <w:top w:w="0" w:type="dxa"/>
+              <w:bottom w:w="0" w:type="dxa"/>
+              <w:left w:w="0" w:type="dxa"/>
+              <w:right w:w="0" w:type="dxa"/>
+            </w:tcMar>
+            <w:vAlign w:val="center"/>
+          </w:tcPr>
+          <w:p>
+            <w:pPr>
+              <w:jc w:val="right"/>
+              <w:spacing w:after="100" w:before="100" w:line="240"/>
+              <w:ind w:firstLine="0" w:left="100" w:right="100"/>
+            </w:pPr>
+            <w:r xmlns:w="http://schemas.openxmlformats.org/wordprocessingml/2006/main" xmlns:wp="http://schemas.openxmlformats.org/drawingml/2006/wordprocessingDrawing" xmlns:r="http://schemas.openxmlformats.org/officeDocument/2006/relationships" xmlns:w14="http://schemas.microsoft.com/office/word/2010/wordml">
+              <w:rPr>
+                <w:rFonts w:ascii="Arial" w:hAnsi="Arial" w:eastAsia="Arial" w:cs="Arial"/>
+                <w:sz w:val="22"/>
+                <w:szCs w:val="22"/>
+                <w:color w:val="000000"/>
+              </w:rPr>
+              <w:t xml:space="preserve">535</w:t>
+            </w:r>
+          </w:p>
+        </w:tc>
+        <w:tc>
+          <w:tcPr>
+            <w:tcBorders/>
+            <w:shd w:val="clear" w:color="auto" w:fill="FFFFFF"/>
+            <w:tcMar>
+              <w:top w:w="0" w:type="dxa"/>
+              <w:bottom w:w="0" w:type="dxa"/>
+              <w:left w:w="0" w:type="dxa"/>
+              <w:right w:w="0" w:type="dxa"/>
+            </w:tcMar>
+            <w:vAlign w:val="center"/>
+          </w:tcPr>
+          <w:p>
+            <w:pPr>
+              <w:jc w:val="right"/>
+              <w:spacing w:after="100" w:before="100" w:line="240"/>
+              <w:ind w:firstLine="0" w:left="100" w:right="100"/>
+            </w:pPr>
+            <w:r xmlns:w="http://schemas.openxmlformats.org/wordprocessingml/2006/main" xmlns:wp="http://schemas.openxmlformats.org/drawingml/2006/wordprocessingDrawing" xmlns:r="http://schemas.openxmlformats.org/officeDocument/2006/relationships" xmlns:w14="http://schemas.microsoft.com/office/word/2010/wordml">
+              <w:rPr>
+                <w:rFonts w:ascii="Arial" w:hAnsi="Arial" w:eastAsia="Arial" w:cs="Arial"/>
+                <w:sz w:val="22"/>
+                <w:szCs w:val="22"/>
+                <w:color w:val="000000"/>
+              </w:rPr>
+              <w:t xml:space="preserve">92.9</w:t>
+            </w:r>
+          </w:p>
+        </w:tc>
+      </w:tr>
+      <w:tr>
+        <w:trPr>
+          <w:cantSplit/>
+          <w:trHeight w:val="360" w:hRule="auto"/>
+        </w:trPr>
+        <w:tc>
+          <w:tcPr>
+            <w:tcBorders/>
+            <w:shd w:val="clear" w:color="auto" w:fill="FFFFFF"/>
+            <w:tcMar>
+              <w:top w:w="0" w:type="dxa"/>
+              <w:bottom w:w="0" w:type="dxa"/>
+              <w:left w:w="0" w:type="dxa"/>
+              <w:right w:w="0" w:type="dxa"/>
+            </w:tcMar>
+            <w:vAlign w:val="center"/>
+          </w:tcPr>
+          <w:p>
+            <w:pPr>
+              <w:jc w:val="left"/>
+              <w:spacing w:after="100" w:before="100" w:line="240"/>
+              <w:ind w:firstLine="0" w:left="100" w:right="100"/>
+            </w:pPr>
+            <w:r xmlns:w="http://schemas.openxmlformats.org/wordprocessingml/2006/main" xmlns:wp="http://schemas.openxmlformats.org/drawingml/2006/wordprocessingDrawing" xmlns:r="http://schemas.openxmlformats.org/officeDocument/2006/relationships" xmlns:w14="http://schemas.microsoft.com/office/word/2010/wordml">
+              <w:rPr>
+                <w:rFonts w:ascii="Arial" w:hAnsi="Arial" w:eastAsia="Arial" w:cs="Arial"/>
+                <w:sz w:val="22"/>
+                <w:szCs w:val="22"/>
+                <w:color w:val="000000"/>
+              </w:rPr>
+              <w:t xml:space="preserve">嘉義</w:t>
+            </w:r>
+          </w:p>
+        </w:tc>
+        <w:tc>
+          <w:tcPr>
+            <w:tcBorders/>
+            <w:shd w:val="clear" w:color="auto" w:fill="FFFFFF"/>
+            <w:tcMar>
+              <w:top w:w="0" w:type="dxa"/>
+              <w:bottom w:w="0" w:type="dxa"/>
+              <w:left w:w="0" w:type="dxa"/>
+              <w:right w:w="0" w:type="dxa"/>
+            </w:tcMar>
+            <w:vAlign w:val="center"/>
+          </w:tcPr>
+          <w:p>
+            <w:pPr>
+              <w:jc w:val="right"/>
+              <w:spacing w:after="100" w:before="100" w:line="240"/>
+              <w:ind w:firstLine="0" w:left="100" w:right="100"/>
+            </w:pPr>
+            <w:r xmlns:w="http://schemas.openxmlformats.org/wordprocessingml/2006/main" xmlns:wp="http://schemas.openxmlformats.org/drawingml/2006/wordprocessingDrawing" xmlns:r="http://schemas.openxmlformats.org/officeDocument/2006/relationships" xmlns:w14="http://schemas.microsoft.com/office/word/2010/wordml">
+              <w:rPr>
+                <w:rFonts w:ascii="Arial" w:hAnsi="Arial" w:eastAsia="Arial" w:cs="Arial"/>
+                <w:sz w:val="22"/>
+                <w:szCs w:val="22"/>
+                <w:color w:val="000000"/>
+              </w:rPr>
+              <w:t xml:space="preserve">624</w:t>
+            </w:r>
+          </w:p>
+        </w:tc>
+        <w:tc>
+          <w:tcPr>
+            <w:tcBorders/>
+            <w:shd w:val="clear" w:color="auto" w:fill="FFFFFF"/>
+            <w:tcMar>
+              <w:top w:w="0" w:type="dxa"/>
+              <w:bottom w:w="0" w:type="dxa"/>
+              <w:left w:w="0" w:type="dxa"/>
+              <w:right w:w="0" w:type="dxa"/>
+            </w:tcMar>
+            <w:vAlign w:val="center"/>
+          </w:tcPr>
+          <w:p>
+            <w:pPr>
+              <w:jc w:val="right"/>
+              <w:spacing w:after="100" w:before="100" w:line="240"/>
+              <w:ind w:firstLine="0" w:left="100" w:right="100"/>
+            </w:pPr>
+            <w:r xmlns:w="http://schemas.openxmlformats.org/wordprocessingml/2006/main" xmlns:wp="http://schemas.openxmlformats.org/drawingml/2006/wordprocessingDrawing" xmlns:r="http://schemas.openxmlformats.org/officeDocument/2006/relationships" xmlns:w14="http://schemas.microsoft.com/office/word/2010/wordml">
+              <w:rPr>
+                <w:rFonts w:ascii="Arial" w:hAnsi="Arial" w:eastAsia="Arial" w:cs="Arial"/>
+                <w:sz w:val="22"/>
+                <w:szCs w:val="22"/>
+                <w:color w:val="000000"/>
+              </w:rPr>
+              <w:t xml:space="preserve">565</w:t>
+            </w:r>
+          </w:p>
+        </w:tc>
+        <w:tc>
+          <w:tcPr>
+            <w:tcBorders/>
+            <w:shd w:val="clear" w:color="auto" w:fill="FFFFFF"/>
+            <w:tcMar>
+              <w:top w:w="0" w:type="dxa"/>
+              <w:bottom w:w="0" w:type="dxa"/>
+              <w:left w:w="0" w:type="dxa"/>
+              <w:right w:w="0" w:type="dxa"/>
+            </w:tcMar>
+            <w:vAlign w:val="center"/>
+          </w:tcPr>
+          <w:p>
+            <w:pPr>
+              <w:jc w:val="right"/>
+              <w:spacing w:after="100" w:before="100" w:line="240"/>
+              <w:ind w:firstLine="0" w:left="100" w:right="100"/>
+            </w:pPr>
+            <w:r xmlns:w="http://schemas.openxmlformats.org/wordprocessingml/2006/main" xmlns:wp="http://schemas.openxmlformats.org/drawingml/2006/wordprocessingDrawing" xmlns:r="http://schemas.openxmlformats.org/officeDocument/2006/relationships" xmlns:w14="http://schemas.microsoft.com/office/word/2010/wordml">
+              <w:rPr>
+                <w:rFonts w:ascii="Arial" w:hAnsi="Arial" w:eastAsia="Arial" w:cs="Arial"/>
+                <w:sz w:val="22"/>
+                <w:szCs w:val="22"/>
+                <w:color w:val="000000"/>
+              </w:rPr>
+              <w:t xml:space="preserve">90.5</w:t>
+            </w:r>
+          </w:p>
+        </w:tc>
+        <w:tc>
+          <w:tcPr>
+            <w:tcBorders/>
+            <w:shd w:val="clear" w:color="auto" w:fill="FFFFFF"/>
+            <w:tcMar>
+              <w:top w:w="0" w:type="dxa"/>
+              <w:bottom w:w="0" w:type="dxa"/>
+              <w:left w:w="0" w:type="dxa"/>
+              <w:right w:w="0" w:type="dxa"/>
+            </w:tcMar>
+            <w:vAlign w:val="center"/>
+          </w:tcPr>
+          <w:p>
+            <w:pPr>
+              <w:jc w:val="right"/>
+              <w:spacing w:after="100" w:before="100" w:line="240"/>
+              <w:ind w:firstLine="0" w:left="100" w:right="100"/>
+            </w:pPr>
+            <w:r xmlns:w="http://schemas.openxmlformats.org/wordprocessingml/2006/main" xmlns:wp="http://schemas.openxmlformats.org/drawingml/2006/wordprocessingDrawing" xmlns:r="http://schemas.openxmlformats.org/officeDocument/2006/relationships" xmlns:w14="http://schemas.microsoft.com/office/word/2010/wordml">
+              <w:rPr>
+                <w:rFonts w:ascii="Arial" w:hAnsi="Arial" w:eastAsia="Arial" w:cs="Arial"/>
+                <w:sz w:val="22"/>
+                <w:szCs w:val="22"/>
+                <w:color w:val="000000"/>
+              </w:rPr>
+              <w:t xml:space="preserve">624</w:t>
+            </w:r>
+          </w:p>
+        </w:tc>
+        <w:tc>
+          <w:tcPr>
+            <w:tcBorders/>
+            <w:shd w:val="clear" w:color="auto" w:fill="FFFFFF"/>
+            <w:tcMar>
+              <w:top w:w="0" w:type="dxa"/>
+              <w:bottom w:w="0" w:type="dxa"/>
+              <w:left w:w="0" w:type="dxa"/>
+              <w:right w:w="0" w:type="dxa"/>
+            </w:tcMar>
+            <w:vAlign w:val="center"/>
+          </w:tcPr>
+          <w:p>
+            <w:pPr>
+              <w:jc w:val="right"/>
+              <w:spacing w:after="100" w:before="100" w:line="240"/>
+              <w:ind w:firstLine="0" w:left="100" w:right="100"/>
+            </w:pPr>
+            <w:r xmlns:w="http://schemas.openxmlformats.org/wordprocessingml/2006/main" xmlns:wp="http://schemas.openxmlformats.org/drawingml/2006/wordprocessingDrawing" xmlns:r="http://schemas.openxmlformats.org/officeDocument/2006/relationships" xmlns:w14="http://schemas.microsoft.com/office/word/2010/wordml">
+              <w:rPr>
+                <w:rFonts w:ascii="Arial" w:hAnsi="Arial" w:eastAsia="Arial" w:cs="Arial"/>
+                <w:sz w:val="22"/>
+                <w:szCs w:val="22"/>
+                <w:color w:val="000000"/>
+              </w:rPr>
+              <w:t xml:space="preserve">550</w:t>
+            </w:r>
+          </w:p>
+        </w:tc>
+        <w:tc>
+          <w:tcPr>
+            <w:tcBorders/>
+            <w:shd w:val="clear" w:color="auto" w:fill="FFFFFF"/>
+            <w:tcMar>
+              <w:top w:w="0" w:type="dxa"/>
+              <w:bottom w:w="0" w:type="dxa"/>
+              <w:left w:w="0" w:type="dxa"/>
+              <w:right w:w="0" w:type="dxa"/>
+            </w:tcMar>
+            <w:vAlign w:val="center"/>
+          </w:tcPr>
+          <w:p>
+            <w:pPr>
+              <w:jc w:val="right"/>
+              <w:spacing w:after="100" w:before="100" w:line="240"/>
+              <w:ind w:firstLine="0" w:left="100" w:right="100"/>
+            </w:pPr>
+            <w:r xmlns:w="http://schemas.openxmlformats.org/wordprocessingml/2006/main" xmlns:wp="http://schemas.openxmlformats.org/drawingml/2006/wordprocessingDrawing" xmlns:r="http://schemas.openxmlformats.org/officeDocument/2006/relationships" xmlns:w14="http://schemas.microsoft.com/office/word/2010/wordml">
+              <w:rPr>
+                <w:rFonts w:ascii="Arial" w:hAnsi="Arial" w:eastAsia="Arial" w:cs="Arial"/>
+                <w:sz w:val="22"/>
+                <w:szCs w:val="22"/>
+                <w:color w:val="000000"/>
+              </w:rPr>
+              <w:t xml:space="preserve">88.1</w:t>
+            </w:r>
+          </w:p>
+        </w:tc>
+      </w:tr>
+      <w:tr>
+        <w:trPr>
+          <w:cantSplit/>
+          <w:trHeight w:val="360" w:hRule="auto"/>
+        </w:trPr>
+        <w:tc>
+          <w:tcPr>
+            <w:tcBorders/>
+            <w:shd w:val="clear" w:color="auto" w:fill="FFFFFF"/>
+            <w:tcMar>
+              <w:top w:w="0" w:type="dxa"/>
+              <w:bottom w:w="0" w:type="dxa"/>
+              <w:left w:w="0" w:type="dxa"/>
+              <w:right w:w="0" w:type="dxa"/>
+            </w:tcMar>
+            <w:vAlign w:val="center"/>
+          </w:tcPr>
+          <w:p>
+            <w:pPr>
+              <w:jc w:val="left"/>
+              <w:spacing w:after="100" w:before="100" w:line="240"/>
+              <w:ind w:firstLine="0" w:left="100" w:right="100"/>
+            </w:pPr>
+            <w:r xmlns:w="http://schemas.openxmlformats.org/wordprocessingml/2006/main" xmlns:wp="http://schemas.openxmlformats.org/drawingml/2006/wordprocessingDrawing" xmlns:r="http://schemas.openxmlformats.org/officeDocument/2006/relationships" xmlns:w14="http://schemas.microsoft.com/office/word/2010/wordml">
+              <w:rPr>
+                <w:rFonts w:ascii="Arial" w:hAnsi="Arial" w:eastAsia="Arial" w:cs="Arial"/>
+                <w:sz w:val="22"/>
+                <w:szCs w:val="22"/>
+                <w:color w:val="000000"/>
+              </w:rPr>
+              <w:t xml:space="preserve">屏東</w:t>
+            </w:r>
+          </w:p>
+        </w:tc>
+        <w:tc>
+          <w:tcPr>
+            <w:tcBorders/>
+            <w:shd w:val="clear" w:color="auto" w:fill="FFFFFF"/>
+            <w:tcMar>
+              <w:top w:w="0" w:type="dxa"/>
+              <w:bottom w:w="0" w:type="dxa"/>
+              <w:left w:w="0" w:type="dxa"/>
+              <w:right w:w="0" w:type="dxa"/>
+            </w:tcMar>
+            <w:vAlign w:val="center"/>
+          </w:tcPr>
+          <w:p>
+            <w:pPr>
+              <w:jc w:val="right"/>
+              <w:spacing w:after="100" w:before="100" w:line="240"/>
+              <w:ind w:firstLine="0" w:left="100" w:right="100"/>
+            </w:pPr>
+            <w:r xmlns:w="http://schemas.openxmlformats.org/wordprocessingml/2006/main" xmlns:wp="http://schemas.openxmlformats.org/drawingml/2006/wordprocessingDrawing" xmlns:r="http://schemas.openxmlformats.org/officeDocument/2006/relationships" xmlns:w14="http://schemas.microsoft.com/office/word/2010/wordml">
+              <w:rPr>
+                <w:rFonts w:ascii="Arial" w:hAnsi="Arial" w:eastAsia="Arial" w:cs="Arial"/>
+                <w:sz w:val="22"/>
+                <w:szCs w:val="22"/>
+                <w:color w:val="000000"/>
+              </w:rPr>
+              <w:t xml:space="preserve">566</w:t>
+            </w:r>
+          </w:p>
+        </w:tc>
+        <w:tc>
+          <w:tcPr>
+            <w:tcBorders/>
+            <w:shd w:val="clear" w:color="auto" w:fill="FFFFFF"/>
+            <w:tcMar>
+              <w:top w:w="0" w:type="dxa"/>
+              <w:bottom w:w="0" w:type="dxa"/>
+              <w:left w:w="0" w:type="dxa"/>
+              <w:right w:w="0" w:type="dxa"/>
+            </w:tcMar>
+            <w:vAlign w:val="center"/>
+          </w:tcPr>
+          <w:p>
+            <w:pPr>
+              <w:jc w:val="right"/>
+              <w:spacing w:after="100" w:before="100" w:line="240"/>
+              <w:ind w:firstLine="0" w:left="100" w:right="100"/>
+            </w:pPr>
+            <w:r xmlns:w="http://schemas.openxmlformats.org/wordprocessingml/2006/main" xmlns:wp="http://schemas.openxmlformats.org/drawingml/2006/wordprocessingDrawing" xmlns:r="http://schemas.openxmlformats.org/officeDocument/2006/relationships" xmlns:w14="http://schemas.microsoft.com/office/word/2010/wordml">
+              <w:rPr>
+                <w:rFonts w:ascii="Arial" w:hAnsi="Arial" w:eastAsia="Arial" w:cs="Arial"/>
+                <w:sz w:val="22"/>
+                <w:szCs w:val="22"/>
+                <w:color w:val="000000"/>
+              </w:rPr>
+              <w:t xml:space="preserve">443</w:t>
+            </w:r>
+          </w:p>
+        </w:tc>
+        <w:tc>
+          <w:tcPr>
+            <w:tcBorders/>
+            <w:shd w:val="clear" w:color="auto" w:fill="FFFFFF"/>
+            <w:tcMar>
+              <w:top w:w="0" w:type="dxa"/>
+              <w:bottom w:w="0" w:type="dxa"/>
+              <w:left w:w="0" w:type="dxa"/>
+              <w:right w:w="0" w:type="dxa"/>
+            </w:tcMar>
+            <w:vAlign w:val="center"/>
+          </w:tcPr>
+          <w:p>
+            <w:pPr>
+              <w:jc w:val="right"/>
+              <w:spacing w:after="100" w:before="100" w:line="240"/>
+              <w:ind w:firstLine="0" w:left="100" w:right="100"/>
+            </w:pPr>
+            <w:r xmlns:w="http://schemas.openxmlformats.org/wordprocessingml/2006/main" xmlns:wp="http://schemas.openxmlformats.org/drawingml/2006/wordprocessingDrawing" xmlns:r="http://schemas.openxmlformats.org/officeDocument/2006/relationships" xmlns:w14="http://schemas.microsoft.com/office/word/2010/wordml">
+              <w:rPr>
+                <w:rFonts w:ascii="Arial" w:hAnsi="Arial" w:eastAsia="Arial" w:cs="Arial"/>
+                <w:sz w:val="22"/>
+                <w:szCs w:val="22"/>
+                <w:color w:val="000000"/>
+              </w:rPr>
+              <w:t xml:space="preserve">78.3</w:t>
+            </w:r>
+          </w:p>
+        </w:tc>
+        <w:tc>
+          <w:tcPr>
+            <w:tcBorders/>
+            <w:shd w:val="clear" w:color="auto" w:fill="FFFFFF"/>
+            <w:tcMar>
+              <w:top w:w="0" w:type="dxa"/>
+              <w:bottom w:w="0" w:type="dxa"/>
+              <w:left w:w="0" w:type="dxa"/>
+              <w:right w:w="0" w:type="dxa"/>
+            </w:tcMar>
+            <w:vAlign w:val="center"/>
+          </w:tcPr>
+          <w:p>
+            <w:pPr>
+              <w:jc w:val="right"/>
+              <w:spacing w:after="100" w:before="100" w:line="240"/>
+              <w:ind w:firstLine="0" w:left="100" w:right="100"/>
+            </w:pPr>
+            <w:r xmlns:w="http://schemas.openxmlformats.org/wordprocessingml/2006/main" xmlns:wp="http://schemas.openxmlformats.org/drawingml/2006/wordprocessingDrawing" xmlns:r="http://schemas.openxmlformats.org/officeDocument/2006/relationships" xmlns:w14="http://schemas.microsoft.com/office/word/2010/wordml">
+              <w:rPr>
+                <w:rFonts w:ascii="Arial" w:hAnsi="Arial" w:eastAsia="Arial" w:cs="Arial"/>
+                <w:sz w:val="22"/>
+                <w:szCs w:val="22"/>
+                <w:color w:val="000000"/>
+              </w:rPr>
+              <w:t xml:space="preserve">590</w:t>
+            </w:r>
+          </w:p>
+        </w:tc>
+        <w:tc>
+          <w:tcPr>
+            <w:tcBorders/>
+            <w:shd w:val="clear" w:color="auto" w:fill="FFFFFF"/>
+            <w:tcMar>
+              <w:top w:w="0" w:type="dxa"/>
+              <w:bottom w:w="0" w:type="dxa"/>
+              <w:left w:w="0" w:type="dxa"/>
+              <w:right w:w="0" w:type="dxa"/>
+            </w:tcMar>
+            <w:vAlign w:val="center"/>
+          </w:tcPr>
+          <w:p>
+            <w:pPr>
+              <w:jc w:val="right"/>
+              <w:spacing w:after="100" w:before="100" w:line="240"/>
+              <w:ind w:firstLine="0" w:left="100" w:right="100"/>
+            </w:pPr>
+            <w:r xmlns:w="http://schemas.openxmlformats.org/wordprocessingml/2006/main" xmlns:wp="http://schemas.openxmlformats.org/drawingml/2006/wordprocessingDrawing" xmlns:r="http://schemas.openxmlformats.org/officeDocument/2006/relationships" xmlns:w14="http://schemas.microsoft.com/office/word/2010/wordml">
+              <w:rPr>
+                <w:rFonts w:ascii="Arial" w:hAnsi="Arial" w:eastAsia="Arial" w:cs="Arial"/>
+                <w:sz w:val="22"/>
+                <w:szCs w:val="22"/>
+                <w:color w:val="000000"/>
+              </w:rPr>
+              <w:t xml:space="preserve">523</w:t>
+            </w:r>
+          </w:p>
+        </w:tc>
+        <w:tc>
+          <w:tcPr>
+            <w:tcBorders/>
+            <w:shd w:val="clear" w:color="auto" w:fill="FFFFFF"/>
+            <w:tcMar>
+              <w:top w:w="0" w:type="dxa"/>
+              <w:bottom w:w="0" w:type="dxa"/>
+              <w:left w:w="0" w:type="dxa"/>
+              <w:right w:w="0" w:type="dxa"/>
+            </w:tcMar>
+            <w:vAlign w:val="center"/>
+          </w:tcPr>
+          <w:p>
+            <w:pPr>
+              <w:jc w:val="right"/>
+              <w:spacing w:after="100" w:before="100" w:line="240"/>
+              <w:ind w:firstLine="0" w:left="100" w:right="100"/>
+            </w:pPr>
+            <w:r xmlns:w="http://schemas.openxmlformats.org/wordprocessingml/2006/main" xmlns:wp="http://schemas.openxmlformats.org/drawingml/2006/wordprocessingDrawing" xmlns:r="http://schemas.openxmlformats.org/officeDocument/2006/relationships" xmlns:w14="http://schemas.microsoft.com/office/word/2010/wordml">
+              <w:rPr>
+                <w:rFonts w:ascii="Arial" w:hAnsi="Arial" w:eastAsia="Arial" w:cs="Arial"/>
+                <w:sz w:val="22"/>
+                <w:szCs w:val="22"/>
+                <w:color w:val="000000"/>
+              </w:rPr>
+              <w:t xml:space="preserve">88.6</w:t>
+            </w:r>
+          </w:p>
+        </w:tc>
+      </w:tr>
+      <w:tr>
+        <w:trPr>
+          <w:cantSplit/>
+          <w:trHeight w:val="360" w:hRule="auto"/>
+        </w:trPr>
+        <w:tc>
+          <w:tcPr>
+            <w:tcBorders/>
+            <w:shd w:val="clear" w:color="auto" w:fill="FFFFFF"/>
+            <w:tcMar>
+              <w:top w:w="0" w:type="dxa"/>
+              <w:bottom w:w="0" w:type="dxa"/>
+              <w:left w:w="0" w:type="dxa"/>
+              <w:right w:w="0" w:type="dxa"/>
+            </w:tcMar>
+            <w:vAlign w:val="center"/>
+          </w:tcPr>
+          <w:p>
+            <w:pPr>
+              <w:jc w:val="left"/>
+              <w:spacing w:after="100" w:before="100" w:line="240"/>
+              <w:ind w:firstLine="0" w:left="100" w:right="100"/>
+            </w:pPr>
+            <w:r xmlns:w="http://schemas.openxmlformats.org/wordprocessingml/2006/main" xmlns:wp="http://schemas.openxmlformats.org/drawingml/2006/wordprocessingDrawing" xmlns:r="http://schemas.openxmlformats.org/officeDocument/2006/relationships" xmlns:w14="http://schemas.microsoft.com/office/word/2010/wordml">
+              <w:rPr>
+                <w:rFonts w:ascii="Arial" w:hAnsi="Arial" w:eastAsia="Arial" w:cs="Arial"/>
+                <w:sz w:val="22"/>
+                <w:szCs w:val="22"/>
+                <w:color w:val="000000"/>
+              </w:rPr>
+              <w:t xml:space="preserve">花蓮</w:t>
+            </w:r>
+          </w:p>
+        </w:tc>
+        <w:tc>
+          <w:tcPr>
+            <w:tcBorders/>
+            <w:shd w:val="clear" w:color="auto" w:fill="FFFFFF"/>
+            <w:tcMar>
+              <w:top w:w="0" w:type="dxa"/>
+              <w:bottom w:w="0" w:type="dxa"/>
+              <w:left w:w="0" w:type="dxa"/>
+              <w:right w:w="0" w:type="dxa"/>
+            </w:tcMar>
+            <w:vAlign w:val="center"/>
+          </w:tcPr>
+          <w:p>
+            <w:pPr>
+              <w:jc w:val="right"/>
+              <w:spacing w:after="100" w:before="100" w:line="240"/>
+              <w:ind w:firstLine="0" w:left="100" w:right="100"/>
+            </w:pPr>
+            <w:r xmlns:w="http://schemas.openxmlformats.org/wordprocessingml/2006/main" xmlns:wp="http://schemas.openxmlformats.org/drawingml/2006/wordprocessingDrawing" xmlns:r="http://schemas.openxmlformats.org/officeDocument/2006/relationships" xmlns:w14="http://schemas.microsoft.com/office/word/2010/wordml">
+              <w:rPr>
+                <w:rFonts w:ascii="Arial" w:hAnsi="Arial" w:eastAsia="Arial" w:cs="Arial"/>
+                <w:sz w:val="22"/>
+                <w:szCs w:val="22"/>
+                <w:color w:val="000000"/>
+              </w:rPr>
+              <w:t xml:space="preserve">561</w:t>
+            </w:r>
+          </w:p>
+        </w:tc>
+        <w:tc>
+          <w:tcPr>
+            <w:tcBorders/>
+            <w:shd w:val="clear" w:color="auto" w:fill="FFFFFF"/>
+            <w:tcMar>
+              <w:top w:w="0" w:type="dxa"/>
+              <w:bottom w:w="0" w:type="dxa"/>
+              <w:left w:w="0" w:type="dxa"/>
+              <w:right w:w="0" w:type="dxa"/>
+            </w:tcMar>
+            <w:vAlign w:val="center"/>
+          </w:tcPr>
+          <w:p>
+            <w:pPr>
+              <w:jc w:val="right"/>
+              <w:spacing w:after="100" w:before="100" w:line="240"/>
+              <w:ind w:firstLine="0" w:left="100" w:right="100"/>
+            </w:pPr>
+            <w:r xmlns:w="http://schemas.openxmlformats.org/wordprocessingml/2006/main" xmlns:wp="http://schemas.openxmlformats.org/drawingml/2006/wordprocessingDrawing" xmlns:r="http://schemas.openxmlformats.org/officeDocument/2006/relationships" xmlns:w14="http://schemas.microsoft.com/office/word/2010/wordml">
+              <w:rPr>
+                <w:rFonts w:ascii="Arial" w:hAnsi="Arial" w:eastAsia="Arial" w:cs="Arial"/>
+                <w:sz w:val="22"/>
+                <w:szCs w:val="22"/>
+                <w:color w:val="000000"/>
+              </w:rPr>
+              <w:t xml:space="preserve">409</w:t>
+            </w:r>
+          </w:p>
+        </w:tc>
+        <w:tc>
+          <w:tcPr>
+            <w:tcBorders/>
+            <w:shd w:val="clear" w:color="auto" w:fill="FFFFFF"/>
+            <w:tcMar>
+              <w:top w:w="0" w:type="dxa"/>
+              <w:bottom w:w="0" w:type="dxa"/>
+              <w:left w:w="0" w:type="dxa"/>
+              <w:right w:w="0" w:type="dxa"/>
+            </w:tcMar>
+            <w:vAlign w:val="center"/>
+          </w:tcPr>
+          <w:p>
+            <w:pPr>
+              <w:jc w:val="right"/>
+              <w:spacing w:after="100" w:before="100" w:line="240"/>
+              <w:ind w:firstLine="0" w:left="100" w:right="100"/>
+            </w:pPr>
+            <w:r xmlns:w="http://schemas.openxmlformats.org/wordprocessingml/2006/main" xmlns:wp="http://schemas.openxmlformats.org/drawingml/2006/wordprocessingDrawing" xmlns:r="http://schemas.openxmlformats.org/officeDocument/2006/relationships" xmlns:w14="http://schemas.microsoft.com/office/word/2010/wordml">
+              <w:rPr>
+                <w:rFonts w:ascii="Arial" w:hAnsi="Arial" w:eastAsia="Arial" w:cs="Arial"/>
+                <w:sz w:val="22"/>
+                <w:szCs w:val="22"/>
+                <w:color w:val="000000"/>
+              </w:rPr>
+              <w:t xml:space="preserve">72.9</w:t>
+            </w:r>
+          </w:p>
+        </w:tc>
+        <w:tc>
+          <w:tcPr>
+            <w:tcBorders/>
+            <w:shd w:val="clear" w:color="auto" w:fill="FFFFFF"/>
+            <w:tcMar>
+              <w:top w:w="0" w:type="dxa"/>
+              <w:bottom w:w="0" w:type="dxa"/>
+              <w:left w:w="0" w:type="dxa"/>
+              <w:right w:w="0" w:type="dxa"/>
+            </w:tcMar>
+            <w:vAlign w:val="center"/>
+          </w:tcPr>
+          <w:p>
+            <w:pPr>
+              <w:jc w:val="right"/>
+              <w:spacing w:after="100" w:before="100" w:line="240"/>
+              <w:ind w:firstLine="0" w:left="100" w:right="100"/>
+            </w:pPr>
+            <w:r xmlns:w="http://schemas.openxmlformats.org/wordprocessingml/2006/main" xmlns:wp="http://schemas.openxmlformats.org/drawingml/2006/wordprocessingDrawing" xmlns:r="http://schemas.openxmlformats.org/officeDocument/2006/relationships" xmlns:w14="http://schemas.microsoft.com/office/word/2010/wordml">
+              <w:rPr>
+                <w:rFonts w:ascii="Arial" w:hAnsi="Arial" w:eastAsia="Arial" w:cs="Arial"/>
+                <w:sz w:val="22"/>
+                <w:szCs w:val="22"/>
+                <w:color w:val="000000"/>
+              </w:rPr>
+              <w:t xml:space="preserve">562</w:t>
+            </w:r>
+          </w:p>
+        </w:tc>
+        <w:tc>
+          <w:tcPr>
+            <w:tcBorders/>
+            <w:shd w:val="clear" w:color="auto" w:fill="FFFFFF"/>
+            <w:tcMar>
+              <w:top w:w="0" w:type="dxa"/>
+              <w:bottom w:w="0" w:type="dxa"/>
+              <w:left w:w="0" w:type="dxa"/>
+              <w:right w:w="0" w:type="dxa"/>
+            </w:tcMar>
+            <w:vAlign w:val="center"/>
+          </w:tcPr>
+          <w:p>
+            <w:pPr>
+              <w:jc w:val="right"/>
+              <w:spacing w:after="100" w:before="100" w:line="240"/>
+              <w:ind w:firstLine="0" w:left="100" w:right="100"/>
+            </w:pPr>
+            <w:r xmlns:w="http://schemas.openxmlformats.org/wordprocessingml/2006/main" xmlns:wp="http://schemas.openxmlformats.org/drawingml/2006/wordprocessingDrawing" xmlns:r="http://schemas.openxmlformats.org/officeDocument/2006/relationships" xmlns:w14="http://schemas.microsoft.com/office/word/2010/wordml">
+              <w:rPr>
+                <w:rFonts w:ascii="Arial" w:hAnsi="Arial" w:eastAsia="Arial" w:cs="Arial"/>
+                <w:sz w:val="22"/>
+                <w:szCs w:val="22"/>
+                <w:color w:val="000000"/>
+              </w:rPr>
+              <w:t xml:space="preserve">513</w:t>
+            </w:r>
+          </w:p>
+        </w:tc>
+        <w:tc>
+          <w:tcPr>
+            <w:tcBorders/>
+            <w:shd w:val="clear" w:color="auto" w:fill="FFFFFF"/>
+            <w:tcMar>
+              <w:top w:w="0" w:type="dxa"/>
+              <w:bottom w:w="0" w:type="dxa"/>
+              <w:left w:w="0" w:type="dxa"/>
+              <w:right w:w="0" w:type="dxa"/>
+            </w:tcMar>
+            <w:vAlign w:val="center"/>
+          </w:tcPr>
+          <w:p>
+            <w:pPr>
+              <w:jc w:val="right"/>
+              <w:spacing w:after="100" w:before="100" w:line="240"/>
+              <w:ind w:firstLine="0" w:left="100" w:right="100"/>
+            </w:pPr>
+            <w:r xmlns:w="http://schemas.openxmlformats.org/wordprocessingml/2006/main" xmlns:wp="http://schemas.openxmlformats.org/drawingml/2006/wordprocessingDrawing" xmlns:r="http://schemas.openxmlformats.org/officeDocument/2006/relationships" xmlns:w14="http://schemas.microsoft.com/office/word/2010/wordml">
+              <w:rPr>
+                <w:rFonts w:ascii="Arial" w:hAnsi="Arial" w:eastAsia="Arial" w:cs="Arial"/>
+                <w:sz w:val="22"/>
+                <w:szCs w:val="22"/>
+                <w:color w:val="000000"/>
+              </w:rPr>
+              <w:t xml:space="preserve">91.3</w:t>
+            </w:r>
+          </w:p>
+        </w:tc>
+      </w:tr>
+      <w:tr>
+        <w:trPr>
+          <w:cantSplit/>
+          <w:trHeight w:val="360" w:hRule="auto"/>
+        </w:trPr>
+        <w:tc>
+          <w:tcPr>
+            <w:tcBorders/>
+            <w:shd w:val="clear" w:color="auto" w:fill="FFFFFF"/>
+            <w:tcMar>
+              <w:top w:w="0" w:type="dxa"/>
+              <w:bottom w:w="0" w:type="dxa"/>
+              <w:left w:w="0" w:type="dxa"/>
+              <w:right w:w="0" w:type="dxa"/>
+            </w:tcMar>
+            <w:vAlign w:val="center"/>
+          </w:tcPr>
+          <w:p>
+            <w:pPr>
+              <w:jc w:val="left"/>
+              <w:spacing w:after="100" w:before="100" w:line="240"/>
+              <w:ind w:firstLine="0" w:left="100" w:right="100"/>
+            </w:pPr>
+            <w:r xmlns:w="http://schemas.openxmlformats.org/wordprocessingml/2006/main" xmlns:wp="http://schemas.openxmlformats.org/drawingml/2006/wordprocessingDrawing" xmlns:r="http://schemas.openxmlformats.org/officeDocument/2006/relationships" xmlns:w14="http://schemas.microsoft.com/office/word/2010/wordml">
+              <w:rPr>
+                <w:rFonts w:ascii="Arial" w:hAnsi="Arial" w:eastAsia="Arial" w:cs="Arial"/>
+                <w:sz w:val="22"/>
+                <w:szCs w:val="22"/>
+                <w:color w:val="000000"/>
+              </w:rPr>
+              <w:t xml:space="preserve">臺東</w:t>
+            </w:r>
+          </w:p>
+        </w:tc>
+        <w:tc>
+          <w:tcPr>
+            <w:tcBorders/>
+            <w:shd w:val="clear" w:color="auto" w:fill="FFFFFF"/>
+            <w:tcMar>
+              <w:top w:w="0" w:type="dxa"/>
+              <w:bottom w:w="0" w:type="dxa"/>
+              <w:left w:w="0" w:type="dxa"/>
+              <w:right w:w="0" w:type="dxa"/>
+            </w:tcMar>
+            <w:vAlign w:val="center"/>
+          </w:tcPr>
+          <w:p>
+            <w:pPr>
+              <w:jc w:val="right"/>
+              <w:spacing w:after="100" w:before="100" w:line="240"/>
+              <w:ind w:firstLine="0" w:left="100" w:right="100"/>
+            </w:pPr>
+            <w:r xmlns:w="http://schemas.openxmlformats.org/wordprocessingml/2006/main" xmlns:wp="http://schemas.openxmlformats.org/drawingml/2006/wordprocessingDrawing" xmlns:r="http://schemas.openxmlformats.org/officeDocument/2006/relationships" xmlns:w14="http://schemas.microsoft.com/office/word/2010/wordml">
+              <w:rPr>
+                <w:rFonts w:ascii="Arial" w:hAnsi="Arial" w:eastAsia="Arial" w:cs="Arial"/>
+                <w:sz w:val="22"/>
+                <w:szCs w:val="22"/>
+                <w:color w:val="000000"/>
+              </w:rPr>
+              <w:t xml:space="preserve">642</w:t>
+            </w:r>
+          </w:p>
+        </w:tc>
+        <w:tc>
+          <w:tcPr>
+            <w:tcBorders/>
+            <w:shd w:val="clear" w:color="auto" w:fill="FFFFFF"/>
+            <w:tcMar>
+              <w:top w:w="0" w:type="dxa"/>
+              <w:bottom w:w="0" w:type="dxa"/>
+              <w:left w:w="0" w:type="dxa"/>
+              <w:right w:w="0" w:type="dxa"/>
+            </w:tcMar>
+            <w:vAlign w:val="center"/>
+          </w:tcPr>
+          <w:p>
+            <w:pPr>
+              <w:jc w:val="right"/>
+              <w:spacing w:after="100" w:before="100" w:line="240"/>
+              <w:ind w:firstLine="0" w:left="100" w:right="100"/>
+            </w:pPr>
+            <w:r xmlns:w="http://schemas.openxmlformats.org/wordprocessingml/2006/main" xmlns:wp="http://schemas.openxmlformats.org/drawingml/2006/wordprocessingDrawing" xmlns:r="http://schemas.openxmlformats.org/officeDocument/2006/relationships" xmlns:w14="http://schemas.microsoft.com/office/word/2010/wordml">
+              <w:rPr>
+                <w:rFonts w:ascii="Arial" w:hAnsi="Arial" w:eastAsia="Arial" w:cs="Arial"/>
+                <w:sz w:val="22"/>
+                <w:szCs w:val="22"/>
+                <w:color w:val="000000"/>
+              </w:rPr>
+              <w:t xml:space="preserve">520</w:t>
+            </w:r>
+          </w:p>
+        </w:tc>
+        <w:tc>
+          <w:tcPr>
+            <w:tcBorders/>
+            <w:shd w:val="clear" w:color="auto" w:fill="FFFFFF"/>
+            <w:tcMar>
+              <w:top w:w="0" w:type="dxa"/>
+              <w:bottom w:w="0" w:type="dxa"/>
+              <w:left w:w="0" w:type="dxa"/>
+              <w:right w:w="0" w:type="dxa"/>
+            </w:tcMar>
+            <w:vAlign w:val="center"/>
+          </w:tcPr>
+          <w:p>
+            <w:pPr>
+              <w:jc w:val="right"/>
+              <w:spacing w:after="100" w:before="100" w:line="240"/>
+              <w:ind w:firstLine="0" w:left="100" w:right="100"/>
+            </w:pPr>
+            <w:r xmlns:w="http://schemas.openxmlformats.org/wordprocessingml/2006/main" xmlns:wp="http://schemas.openxmlformats.org/drawingml/2006/wordprocessingDrawing" xmlns:r="http://schemas.openxmlformats.org/officeDocument/2006/relationships" xmlns:w14="http://schemas.microsoft.com/office/word/2010/wordml">
+              <w:rPr>
+                <w:rFonts w:ascii="Arial" w:hAnsi="Arial" w:eastAsia="Arial" w:cs="Arial"/>
+                <w:sz w:val="22"/>
+                <w:szCs w:val="22"/>
+                <w:color w:val="000000"/>
+              </w:rPr>
+              <w:t xml:space="preserve">81.0</w:t>
+            </w:r>
+          </w:p>
+        </w:tc>
+        <w:tc>
+          <w:tcPr>
+            <w:tcBorders/>
+            <w:shd w:val="clear" w:color="auto" w:fill="FFFFFF"/>
+            <w:tcMar>
+              <w:top w:w="0" w:type="dxa"/>
+              <w:bottom w:w="0" w:type="dxa"/>
+              <w:left w:w="0" w:type="dxa"/>
+              <w:right w:w="0" w:type="dxa"/>
+            </w:tcMar>
+            <w:vAlign w:val="center"/>
+          </w:tcPr>
+          <w:p>
+            <w:pPr>
+              <w:jc w:val="right"/>
+              <w:spacing w:after="100" w:before="100" w:line="240"/>
+              <w:ind w:firstLine="0" w:left="100" w:right="100"/>
+            </w:pPr>
+            <w:r xmlns:w="http://schemas.openxmlformats.org/wordprocessingml/2006/main" xmlns:wp="http://schemas.openxmlformats.org/drawingml/2006/wordprocessingDrawing" xmlns:r="http://schemas.openxmlformats.org/officeDocument/2006/relationships" xmlns:w14="http://schemas.microsoft.com/office/word/2010/wordml">
+              <w:rPr>
+                <w:rFonts w:ascii="Arial" w:hAnsi="Arial" w:eastAsia="Arial" w:cs="Arial"/>
+                <w:sz w:val="22"/>
+                <w:szCs w:val="22"/>
+                <w:color w:val="000000"/>
+              </w:rPr>
+              <w:t xml:space="preserve">642</w:t>
+            </w:r>
+          </w:p>
+        </w:tc>
+        <w:tc>
+          <w:tcPr>
+            <w:tcBorders/>
+            <w:shd w:val="clear" w:color="auto" w:fill="FFFFFF"/>
+            <w:tcMar>
+              <w:top w:w="0" w:type="dxa"/>
+              <w:bottom w:w="0" w:type="dxa"/>
+              <w:left w:w="0" w:type="dxa"/>
+              <w:right w:w="0" w:type="dxa"/>
+            </w:tcMar>
+            <w:vAlign w:val="center"/>
+          </w:tcPr>
+          <w:p>
+            <w:pPr>
+              <w:jc w:val="right"/>
+              <w:spacing w:after="100" w:before="100" w:line="240"/>
+              <w:ind w:firstLine="0" w:left="100" w:right="100"/>
+            </w:pPr>
+            <w:r xmlns:w="http://schemas.openxmlformats.org/wordprocessingml/2006/main" xmlns:wp="http://schemas.openxmlformats.org/drawingml/2006/wordprocessingDrawing" xmlns:r="http://schemas.openxmlformats.org/officeDocument/2006/relationships" xmlns:w14="http://schemas.microsoft.com/office/word/2010/wordml">
+              <w:rPr>
+                <w:rFonts w:ascii="Arial" w:hAnsi="Arial" w:eastAsia="Arial" w:cs="Arial"/>
+                <w:sz w:val="22"/>
+                <w:szCs w:val="22"/>
+                <w:color w:val="000000"/>
+              </w:rPr>
+              <w:t xml:space="preserve">631</w:t>
+            </w:r>
+          </w:p>
+        </w:tc>
+        <w:tc>
+          <w:tcPr>
+            <w:tcBorders/>
+            <w:shd w:val="clear" w:color="auto" w:fill="FFFFFF"/>
+            <w:tcMar>
+              <w:top w:w="0" w:type="dxa"/>
+              <w:bottom w:w="0" w:type="dxa"/>
+              <w:left w:w="0" w:type="dxa"/>
+              <w:right w:w="0" w:type="dxa"/>
+            </w:tcMar>
+            <w:vAlign w:val="center"/>
+          </w:tcPr>
+          <w:p>
+            <w:pPr>
+              <w:jc w:val="right"/>
+              <w:spacing w:after="100" w:before="100" w:line="240"/>
+              <w:ind w:firstLine="0" w:left="100" w:right="100"/>
+            </w:pPr>
+            <w:r xmlns:w="http://schemas.openxmlformats.org/wordprocessingml/2006/main" xmlns:wp="http://schemas.openxmlformats.org/drawingml/2006/wordprocessingDrawing" xmlns:r="http://schemas.openxmlformats.org/officeDocument/2006/relationships" xmlns:w14="http://schemas.microsoft.com/office/word/2010/wordml">
+              <w:rPr>
+                <w:rFonts w:ascii="Arial" w:hAnsi="Arial" w:eastAsia="Arial" w:cs="Arial"/>
+                <w:sz w:val="22"/>
+                <w:szCs w:val="22"/>
+                <w:color w:val="000000"/>
+              </w:rPr>
+              <w:t xml:space="preserve">98.3</w:t>
+            </w:r>
+          </w:p>
+        </w:tc>
+      </w:tr>
+      <w:tr>
+        <w:trPr>
+          <w:cantSplit/>
+          <w:trHeight w:val="360" w:hRule="auto"/>
+        </w:trPr>
+        <w:tc>
+          <w:tcPr>
+            <w:tcBorders>
+              <w:bottom w:val="single" w:sz="16" w:space="0" w:color="666666"/>
+            </w:tcBorders>
+            <w:shd w:val="clear" w:color="auto" w:fill="FFFFFF"/>
+            <w:tcMar>
+              <w:top w:w="0" w:type="dxa"/>
+              <w:bottom w:w="0" w:type="dxa"/>
+              <w:left w:w="0" w:type="dxa"/>
+              <w:right w:w="0" w:type="dxa"/>
+            </w:tcMar>
+            <w:vAlign w:val="center"/>
+          </w:tcPr>
+          <w:p>
+            <w:pPr>
+              <w:jc w:val="left"/>
+              <w:spacing w:after="100" w:before="100" w:line="240"/>
+              <w:ind w:firstLine="0" w:left="100" w:right="100"/>
+            </w:pPr>
+            <w:r xmlns:w="http://schemas.openxmlformats.org/wordprocessingml/2006/main" xmlns:wp="http://schemas.openxmlformats.org/drawingml/2006/wordprocessingDrawing" xmlns:r="http://schemas.openxmlformats.org/officeDocument/2006/relationships" xmlns:w14="http://schemas.microsoft.com/office/word/2010/wordml">
+              <w:rPr>
+                <w:rFonts w:ascii="Arial" w:hAnsi="Arial" w:eastAsia="Arial" w:cs="Arial"/>
+                <w:sz w:val="22"/>
+                <w:szCs w:val="22"/>
+                <w:color w:val="000000"/>
+              </w:rPr>
+              <w:t xml:space="preserve">Total</w:t>
+            </w:r>
+          </w:p>
+        </w:tc>
+        <w:tc>
+          <w:tcPr>
+            <w:tcBorders>
+              <w:bottom w:val="single" w:sz="16" w:space="0" w:color="666666"/>
+            </w:tcBorders>
+            <w:shd w:val="clear" w:color="auto" w:fill="FFFFFF"/>
+            <w:tcMar>
+              <w:top w:w="0" w:type="dxa"/>
+              <w:bottom w:w="0" w:type="dxa"/>
+              <w:left w:w="0" w:type="dxa"/>
+              <w:right w:w="0" w:type="dxa"/>
+            </w:tcMar>
+            <w:vAlign w:val="center"/>
+          </w:tcPr>
+          <w:p>
+            <w:pPr>
+              <w:jc w:val="right"/>
+              <w:spacing w:after="100" w:before="100" w:line="240"/>
+              <w:ind w:firstLine="0" w:left="100" w:right="100"/>
+            </w:pPr>
+            <w:r xmlns:w="http://schemas.openxmlformats.org/wordprocessingml/2006/main" xmlns:wp="http://schemas.openxmlformats.org/drawingml/2006/wordprocessingDrawing" xmlns:r="http://schemas.openxmlformats.org/officeDocument/2006/relationships" xmlns:w14="http://schemas.microsoft.com/office/word/2010/wordml">
+              <w:rPr>
+                <w:rFonts w:ascii="Arial" w:hAnsi="Arial" w:eastAsia="Arial" w:cs="Arial"/>
+                <w:sz w:val="22"/>
+                <w:szCs w:val="22"/>
+                <w:color w:val="000000"/>
+              </w:rPr>
+              <w:t xml:space="preserve">4,842</w:t>
+            </w:r>
+          </w:p>
+        </w:tc>
+        <w:tc>
+          <w:tcPr>
+            <w:tcBorders>
+              <w:bottom w:val="single" w:sz="16" w:space="0" w:color="666666"/>
+            </w:tcBorders>
+            <w:shd w:val="clear" w:color="auto" w:fill="FFFFFF"/>
+            <w:tcMar>
+              <w:top w:w="0" w:type="dxa"/>
+              <w:bottom w:w="0" w:type="dxa"/>
+              <w:left w:w="0" w:type="dxa"/>
+              <w:right w:w="0" w:type="dxa"/>
+            </w:tcMar>
+            <w:vAlign w:val="center"/>
+          </w:tcPr>
+          <w:p>
+            <w:pPr>
+              <w:jc w:val="right"/>
+              <w:spacing w:after="100" w:before="100" w:line="240"/>
+              <w:ind w:firstLine="0" w:left="100" w:right="100"/>
+            </w:pPr>
+            <w:r xmlns:w="http://schemas.openxmlformats.org/wordprocessingml/2006/main" xmlns:wp="http://schemas.openxmlformats.org/drawingml/2006/wordprocessingDrawing" xmlns:r="http://schemas.openxmlformats.org/officeDocument/2006/relationships" xmlns:w14="http://schemas.microsoft.com/office/word/2010/wordml">
+              <w:rPr>
+                <w:rFonts w:ascii="Arial" w:hAnsi="Arial" w:eastAsia="Arial" w:cs="Arial"/>
+                <w:sz w:val="22"/>
+                <w:szCs w:val="22"/>
+                <w:color w:val="000000"/>
+              </w:rPr>
+              <w:t xml:space="preserve">3,980</w:t>
+            </w:r>
+          </w:p>
+        </w:tc>
+        <w:tc>
+          <w:tcPr>
+            <w:tcBorders>
+              <w:bottom w:val="single" w:sz="16" w:space="0" w:color="666666"/>
+            </w:tcBorders>
+            <w:shd w:val="clear" w:color="auto" w:fill="FFFFFF"/>
+            <w:tcMar>
+              <w:top w:w="0" w:type="dxa"/>
+              <w:bottom w:w="0" w:type="dxa"/>
+              <w:left w:w="0" w:type="dxa"/>
+              <w:right w:w="0" w:type="dxa"/>
+            </w:tcMar>
+            <w:vAlign w:val="center"/>
+          </w:tcPr>
+          <w:p>
+            <w:pPr>
+              <w:jc w:val="right"/>
+              <w:spacing w:after="100" w:before="100" w:line="240"/>
+              <w:ind w:firstLine="0" w:left="100" w:right="100"/>
+            </w:pPr>
+            <w:r xmlns:w="http://schemas.openxmlformats.org/wordprocessingml/2006/main" xmlns:wp="http://schemas.openxmlformats.org/drawingml/2006/wordprocessingDrawing" xmlns:r="http://schemas.openxmlformats.org/officeDocument/2006/relationships" xmlns:w14="http://schemas.microsoft.com/office/word/2010/wordml">
+              <w:rPr>
+                <w:rFonts w:ascii="Arial" w:hAnsi="Arial" w:eastAsia="Arial" w:cs="Arial"/>
+                <w:sz w:val="22"/>
+                <w:szCs w:val="22"/>
+                <w:color w:val="000000"/>
+              </w:rPr>
+              <w:t xml:space="preserve">82.2</w:t>
+            </w:r>
+          </w:p>
+        </w:tc>
+        <w:tc>
+          <w:tcPr>
+            <w:tcBorders>
+              <w:bottom w:val="single" w:sz="16" w:space="0" w:color="666666"/>
+            </w:tcBorders>
+            <w:shd w:val="clear" w:color="auto" w:fill="FFFFFF"/>
+            <w:tcMar>
+              <w:top w:w="0" w:type="dxa"/>
+              <w:bottom w:w="0" w:type="dxa"/>
+              <w:left w:w="0" w:type="dxa"/>
+              <w:right w:w="0" w:type="dxa"/>
+            </w:tcMar>
+            <w:vAlign w:val="center"/>
+          </w:tcPr>
+          <w:p>
+            <w:pPr>
+              <w:jc w:val="right"/>
+              <w:spacing w:after="100" w:before="100" w:line="240"/>
+              <w:ind w:firstLine="0" w:left="100" w:right="100"/>
+            </w:pPr>
+            <w:r xmlns:w="http://schemas.openxmlformats.org/wordprocessingml/2006/main" xmlns:wp="http://schemas.openxmlformats.org/drawingml/2006/wordprocessingDrawing" xmlns:r="http://schemas.openxmlformats.org/officeDocument/2006/relationships" xmlns:w14="http://schemas.microsoft.com/office/word/2010/wordml">
+              <w:rPr>
+                <w:rFonts w:ascii="Arial" w:hAnsi="Arial" w:eastAsia="Arial" w:cs="Arial"/>
+                <w:sz w:val="22"/>
+                <w:szCs w:val="22"/>
+                <w:color w:val="000000"/>
+              </w:rPr>
+              <w:t xml:space="preserve">4,868</w:t>
+            </w:r>
+          </w:p>
+        </w:tc>
+        <w:tc>
+          <w:tcPr>
+            <w:tcBorders>
+              <w:bottom w:val="single" w:sz="16" w:space="0" w:color="666666"/>
+            </w:tcBorders>
+            <w:shd w:val="clear" w:color="auto" w:fill="FFFFFF"/>
+            <w:tcMar>
+              <w:top w:w="0" w:type="dxa"/>
+              <w:bottom w:w="0" w:type="dxa"/>
+              <w:left w:w="0" w:type="dxa"/>
+              <w:right w:w="0" w:type="dxa"/>
+            </w:tcMar>
+            <w:vAlign w:val="center"/>
+          </w:tcPr>
+          <w:p>
+            <w:pPr>
+              <w:jc w:val="right"/>
+              <w:spacing w:after="100" w:before="100" w:line="240"/>
+              <w:ind w:firstLine="0" w:left="100" w:right="100"/>
+            </w:pPr>
+            <w:r xmlns:w="http://schemas.openxmlformats.org/wordprocessingml/2006/main" xmlns:wp="http://schemas.openxmlformats.org/drawingml/2006/wordprocessingDrawing" xmlns:r="http://schemas.openxmlformats.org/officeDocument/2006/relationships" xmlns:w14="http://schemas.microsoft.com/office/word/2010/wordml">
+              <w:rPr>
+                <w:rFonts w:ascii="Arial" w:hAnsi="Arial" w:eastAsia="Arial" w:cs="Arial"/>
+                <w:sz w:val="22"/>
+                <w:szCs w:val="22"/>
+                <w:color w:val="000000"/>
+              </w:rPr>
+              <w:t xml:space="preserve">4,502</w:t>
+            </w:r>
+          </w:p>
+        </w:tc>
+        <w:tc>
+          <w:tcPr>
+            <w:tcBorders>
+              <w:bottom w:val="single" w:sz="16" w:space="0" w:color="666666"/>
+            </w:tcBorders>
+            <w:shd w:val="clear" w:color="auto" w:fill="FFFFFF"/>
+            <w:tcMar>
+              <w:top w:w="0" w:type="dxa"/>
+              <w:bottom w:w="0" w:type="dxa"/>
+              <w:left w:w="0" w:type="dxa"/>
+              <w:right w:w="0" w:type="dxa"/>
+            </w:tcMar>
+            <w:vAlign w:val="center"/>
+          </w:tcPr>
+          <w:p>
+            <w:pPr>
+              <w:jc w:val="right"/>
+              <w:spacing w:after="100" w:before="100" w:line="240"/>
+              <w:ind w:firstLine="0" w:left="100" w:right="100"/>
+            </w:pPr>
+            <w:r xmlns:w="http://schemas.openxmlformats.org/wordprocessingml/2006/main" xmlns:wp="http://schemas.openxmlformats.org/drawingml/2006/wordprocessingDrawing" xmlns:r="http://schemas.openxmlformats.org/officeDocument/2006/relationships" xmlns:w14="http://schemas.microsoft.com/office/word/2010/wordml">
+              <w:rPr>
+                <w:rFonts w:ascii="Arial" w:hAnsi="Arial" w:eastAsia="Arial" w:cs="Arial"/>
+                <w:sz w:val="22"/>
+                <w:szCs w:val="22"/>
+                <w:color w:val="000000"/>
+              </w:rPr>
+              <w:t xml:space="preserve">92.5</w:t>
+            </w:r>
+          </w:p>
+        </w:tc>
+      </w:tr>
+    </w:tbl>
     <w:p>
       <w:pPr>
         <w:pStyle w:val="BodyText"/>
@@ -7847,6 +11381,3434 @@
         <w:pStyle w:val="BodyText"/>
       </w:pPr>
     </w:p>
+    <w:tbl xmlns:w="http://schemas.openxmlformats.org/wordprocessingml/2006/main" xmlns:r="http://schemas.openxmlformats.org/officeDocument/2006/relationships" xmlns:w14="http://schemas.microsoft.com/office/word/2010/wordml" xmlns:wp="http://schemas.openxmlformats.org/drawingml/2006/wordprocessingDrawing" xmlns:a="http://schemas.openxmlformats.org/drawingml/2006/main" xmlns:pic="http://schemas.openxmlformats.org/drawingml/2006/picture">
+      <w:tblPr>
+        NA"/&gt;
+        <w:tblLayout w:type="fixed"/>
+        <w:jc w:val="center"/>
+        <w:tblLook w:firstRow="1" w:lastRow="0" w:firstColumn="0" w:lastColumn="0" w:noHBand="0" w:noVBand="1"/>
+      </w:tblPr>
+      <w:tblGrid>
+        <w:gridCol w:w="1080"/>
+        <w:gridCol w:w="1080"/>
+        <w:gridCol w:w="1080"/>
+        <w:gridCol w:w="1080"/>
+        <w:gridCol w:w="1080"/>
+        <w:gridCol w:w="1080"/>
+        <w:gridCol w:w="1080"/>
+        <w:gridCol w:w="1080"/>
+        <w:gridCol w:w="1080"/>
+        <w:gridCol w:w="1080"/>
+        <w:gridCol w:w="1080"/>
+      </w:tblGrid>
+      <w:tr>
+        <w:trPr>
+          <w:cantSplit/>
+          <w:trHeight w:val="360" w:hRule="auto"/>
+          <w:tblHeader/>
+        </w:trPr>
+        <w:tc>
+          <w:tcPr>
+            <w:tcBorders/>
+            <w:shd w:val="clear" w:color="auto" w:fill="FFFFFF"/>
+            <w:tcMar>
+              <w:top w:w="0" w:type="dxa"/>
+              <w:bottom w:w="0" w:type="dxa"/>
+              <w:left w:w="0" w:type="dxa"/>
+              <w:right w:w="0" w:type="dxa"/>
+            </w:tcMar>
+            <w:vAlign w:val="center"/>
+          </w:tcPr>
+          <w:p>
+            <w:pPr>
+              <w:jc w:val="center"/>
+              <w:spacing w:after="100" w:before="100" w:line="240"/>
+              <w:ind w:firstLine="0" w:left="100" w:right="100"/>
+            </w:pPr>
+            <w:r xmlns:w="http://schemas.openxmlformats.org/wordprocessingml/2006/main" xmlns:wp="http://schemas.openxmlformats.org/drawingml/2006/wordprocessingDrawing" xmlns:r="http://schemas.openxmlformats.org/officeDocument/2006/relationships" xmlns:w14="http://schemas.microsoft.com/office/word/2010/wordml">
+              <w:rPr>
+                <w:rFonts w:ascii="Arial" w:hAnsi="Arial" w:eastAsia="Arial" w:cs="Arial"/>
+                <w:sz w:val="22"/>
+                <w:szCs w:val="22"/>
+                <w:color w:val="000000"/>
+              </w:rPr>
+              <w:t xml:space="preserve"> </w:t>
+            </w:r>
+          </w:p>
+        </w:tc>
+        <w:tc>
+          <w:tcPr>
+            <w:gridSpan w:val="5"/>
+            <w:tcBorders/>
+            <w:shd w:val="clear" w:color="auto" w:fill="FFFFFF"/>
+            <w:tcMar>
+              <w:top w:w="0" w:type="dxa"/>
+              <w:bottom w:w="0" w:type="dxa"/>
+              <w:left w:w="0" w:type="dxa"/>
+              <w:right w:w="0" w:type="dxa"/>
+            </w:tcMar>
+            <w:vAlign w:val="center"/>
+          </w:tcPr>
+          <w:p>
+            <w:pPr>
+              <w:jc w:val="center"/>
+              <w:spacing w:after="100" w:before="100" w:line="240"/>
+              <w:ind w:firstLine="0" w:left="100" w:right="100"/>
+            </w:pPr>
+            <w:r xmlns:w="http://schemas.openxmlformats.org/wordprocessingml/2006/main" xmlns:wp="http://schemas.openxmlformats.org/drawingml/2006/wordprocessingDrawing" xmlns:r="http://schemas.openxmlformats.org/officeDocument/2006/relationships" xmlns:w14="http://schemas.microsoft.com/office/word/2010/wordml">
+              <w:rPr>
+                <w:rFonts w:ascii="Arial" w:hAnsi="Arial" w:eastAsia="Arial" w:cs="Arial"/>
+                <w:sz w:val="22"/>
+                <w:szCs w:val="22"/>
+                <w:color w:val="000000"/>
+              </w:rPr>
+              <w:t xml:space="preserve">2020</w:t>
+            </w:r>
+          </w:p>
+        </w:tc>
+        <w:tc>
+          <w:tcPr>
+            <w:gridSpan w:val="5"/>
+            <w:tcBorders/>
+            <w:shd w:val="clear" w:color="auto" w:fill="FFFFFF"/>
+            <w:tcMar>
+              <w:top w:w="0" w:type="dxa"/>
+              <w:bottom w:w="0" w:type="dxa"/>
+              <w:left w:w="0" w:type="dxa"/>
+              <w:right w:w="0" w:type="dxa"/>
+            </w:tcMar>
+            <w:vAlign w:val="center"/>
+          </w:tcPr>
+          <w:p>
+            <w:pPr>
+              <w:jc w:val="center"/>
+              <w:spacing w:after="100" w:before="100" w:line="240"/>
+              <w:ind w:firstLine="0" w:left="100" w:right="100"/>
+            </w:pPr>
+            <w:r xmlns:w="http://schemas.openxmlformats.org/wordprocessingml/2006/main" xmlns:wp="http://schemas.openxmlformats.org/drawingml/2006/wordprocessingDrawing" xmlns:r="http://schemas.openxmlformats.org/officeDocument/2006/relationships" xmlns:w14="http://schemas.microsoft.com/office/word/2010/wordml">
+              <w:rPr>
+                <w:rFonts w:ascii="Arial" w:hAnsi="Arial" w:eastAsia="Arial" w:cs="Arial"/>
+                <w:sz w:val="22"/>
+                <w:szCs w:val="22"/>
+                <w:color w:val="000000"/>
+              </w:rPr>
+              <w:t xml:space="preserve">2021</w:t>
+            </w:r>
+          </w:p>
+        </w:tc>
+      </w:tr>
+      <w:tr>
+        <w:trPr>
+          <w:cantSplit/>
+          <w:trHeight w:val="360" w:hRule="auto"/>
+          <w:tblHeader/>
+        </w:trPr>
+        <w:tc>
+          <w:tcPr>
+            <w:tcBorders>
+              <w:bottom w:val="single" w:sz="16" w:space="0" w:color="666666"/>
+              <w:top w:val="single" w:sz="16" w:space="0" w:color="666666"/>
+            </w:tcBorders>
+            <w:shd w:val="clear" w:color="auto" w:fill="FFFFFF"/>
+            <w:tcMar>
+              <w:top w:w="0" w:type="dxa"/>
+              <w:bottom w:w="0" w:type="dxa"/>
+              <w:left w:w="0" w:type="dxa"/>
+              <w:right w:w="0" w:type="dxa"/>
+            </w:tcMar>
+            <w:vAlign w:val="center"/>
+          </w:tcPr>
+          <w:p>
+            <w:pPr>
+              <w:jc w:val="center"/>
+              <w:spacing w:after="100" w:before="100" w:line="240"/>
+              <w:ind w:firstLine="0" w:left="100" w:right="100"/>
+            </w:pPr>
+            <w:r xmlns:w="http://schemas.openxmlformats.org/wordprocessingml/2006/main" xmlns:wp="http://schemas.openxmlformats.org/drawingml/2006/wordprocessingDrawing" xmlns:r="http://schemas.openxmlformats.org/officeDocument/2006/relationships" xmlns:w14="http://schemas.microsoft.com/office/word/2010/wordml">
+              <w:rPr>
+                <w:rFonts w:ascii="Arial" w:hAnsi="Arial" w:eastAsia="Arial" w:cs="Arial"/>
+                <w:sz w:val="22"/>
+                <w:szCs w:val="22"/>
+                <w:color w:val="000000"/>
+              </w:rPr>
+              <w:t xml:space="preserve">林管處</w:t>
+            </w:r>
+          </w:p>
+        </w:tc>
+        <w:tc>
+          <w:tcPr>
+            <w:tcBorders>
+              <w:bottom w:val="single" w:sz="16" w:space="0" w:color="666666"/>
+              <w:top w:val="single" w:sz="16" w:space="0" w:color="666666"/>
+            </w:tcBorders>
+            <w:shd w:val="clear" w:color="auto" w:fill="FFFFFF"/>
+            <w:tcMar>
+              <w:top w:w="0" w:type="dxa"/>
+              <w:bottom w:w="0" w:type="dxa"/>
+              <w:left w:w="0" w:type="dxa"/>
+              <w:right w:w="0" w:type="dxa"/>
+            </w:tcMar>
+            <w:vAlign w:val="center"/>
+          </w:tcPr>
+          <w:p>
+            <w:pPr>
+              <w:jc w:val="center"/>
+              <w:spacing w:after="100" w:before="100" w:line="240"/>
+              <w:ind w:firstLine="0" w:left="100" w:right="100"/>
+            </w:pPr>
+            <w:r xmlns:w="http://schemas.openxmlformats.org/wordprocessingml/2006/main" xmlns:wp="http://schemas.openxmlformats.org/drawingml/2006/wordprocessingDrawing" xmlns:r="http://schemas.openxmlformats.org/officeDocument/2006/relationships" xmlns:w14="http://schemas.microsoft.com/office/word/2010/wordml">
+              <w:rPr>
+                <w:rFonts w:ascii="Arial" w:hAnsi="Arial" w:eastAsia="Arial" w:cs="Arial"/>
+                <w:sz w:val="22"/>
+                <w:szCs w:val="22"/>
+                <w:color w:val="000000"/>
+              </w:rPr>
+              <w:t xml:space="preserve">樣點次</w:t>
+            </w:r>
+          </w:p>
+        </w:tc>
+        <w:tc>
+          <w:tcPr>
+            <w:tcBorders>
+              <w:bottom w:val="single" w:sz="16" w:space="0" w:color="666666"/>
+              <w:top w:val="single" w:sz="16" w:space="0" w:color="666666"/>
+            </w:tcBorders>
+            <w:shd w:val="clear" w:color="auto" w:fill="FFFFFF"/>
+            <w:tcMar>
+              <w:top w:w="0" w:type="dxa"/>
+              <w:bottom w:w="0" w:type="dxa"/>
+              <w:left w:w="0" w:type="dxa"/>
+              <w:right w:w="0" w:type="dxa"/>
+            </w:tcMar>
+            <w:vAlign w:val="center"/>
+          </w:tcPr>
+          <w:p>
+            <w:pPr>
+              <w:jc w:val="center"/>
+              <w:spacing w:after="100" w:before="100" w:line="240"/>
+              <w:ind w:firstLine="0" w:left="100" w:right="100"/>
+            </w:pPr>
+            <w:r xmlns:w="http://schemas.openxmlformats.org/wordprocessingml/2006/main" xmlns:wp="http://schemas.openxmlformats.org/drawingml/2006/wordprocessingDrawing" xmlns:r="http://schemas.openxmlformats.org/officeDocument/2006/relationships" xmlns:w14="http://schemas.microsoft.com/office/word/2010/wordml">
+              <w:rPr>
+                <w:rFonts w:ascii="Arial" w:hAnsi="Arial" w:eastAsia="Arial" w:cs="Arial"/>
+                <w:sz w:val="22"/>
+                <w:szCs w:val="22"/>
+                <w:color w:val="000000"/>
+              </w:rPr>
+              <w:t xml:space="preserve">超過7日</w:t>
+            </w:r>
+          </w:p>
+        </w:tc>
+        <w:tc>
+          <w:tcPr>
+            <w:tcBorders>
+              <w:bottom w:val="single" w:sz="16" w:space="0" w:color="666666"/>
+              <w:top w:val="single" w:sz="16" w:space="0" w:color="666666"/>
+            </w:tcBorders>
+            <w:shd w:val="clear" w:color="auto" w:fill="FFFFFF"/>
+            <w:tcMar>
+              <w:top w:w="0" w:type="dxa"/>
+              <w:bottom w:w="0" w:type="dxa"/>
+              <w:left w:w="0" w:type="dxa"/>
+              <w:right w:w="0" w:type="dxa"/>
+            </w:tcMar>
+            <w:vAlign w:val="center"/>
+          </w:tcPr>
+          <w:p>
+            <w:pPr>
+              <w:jc w:val="center"/>
+              <w:spacing w:after="100" w:before="100" w:line="240"/>
+              <w:ind w:firstLine="0" w:left="100" w:right="100"/>
+            </w:pPr>
+            <w:r xmlns:w="http://schemas.openxmlformats.org/wordprocessingml/2006/main" xmlns:wp="http://schemas.openxmlformats.org/drawingml/2006/wordprocessingDrawing" xmlns:r="http://schemas.openxmlformats.org/officeDocument/2006/relationships" xmlns:w14="http://schemas.microsoft.com/office/word/2010/wordml">
+              <w:rPr>
+                <w:rFonts w:ascii="Arial" w:hAnsi="Arial" w:eastAsia="Arial" w:cs="Arial"/>
+                <w:sz w:val="22"/>
+                <w:szCs w:val="22"/>
+                <w:color w:val="000000"/>
+              </w:rPr>
+              <w:t xml:space="preserve">晚於11時</w:t>
+            </w:r>
+          </w:p>
+        </w:tc>
+        <w:tc>
+          <w:tcPr>
+            <w:tcBorders>
+              <w:bottom w:val="single" w:sz="16" w:space="0" w:color="666666"/>
+              <w:top w:val="single" w:sz="16" w:space="0" w:color="666666"/>
+            </w:tcBorders>
+            <w:shd w:val="clear" w:color="auto" w:fill="FFFFFF"/>
+            <w:tcMar>
+              <w:top w:w="0" w:type="dxa"/>
+              <w:bottom w:w="0" w:type="dxa"/>
+              <w:left w:w="0" w:type="dxa"/>
+              <w:right w:w="0" w:type="dxa"/>
+            </w:tcMar>
+            <w:vAlign w:val="center"/>
+          </w:tcPr>
+          <w:p>
+            <w:pPr>
+              <w:jc w:val="center"/>
+              <w:spacing w:after="100" w:before="100" w:line="240"/>
+              <w:ind w:firstLine="0" w:left="100" w:right="100"/>
+            </w:pPr>
+            <w:r xmlns:w="http://schemas.openxmlformats.org/wordprocessingml/2006/main" xmlns:wp="http://schemas.openxmlformats.org/drawingml/2006/wordprocessingDrawing" xmlns:r="http://schemas.openxmlformats.org/officeDocument/2006/relationships" xmlns:w14="http://schemas.microsoft.com/office/word/2010/wordml">
+              <w:rPr>
+                <w:rFonts w:ascii="Arial" w:hAnsi="Arial" w:eastAsia="Arial" w:cs="Arial"/>
+                <w:sz w:val="22"/>
+                <w:szCs w:val="22"/>
+                <w:color w:val="000000"/>
+              </w:rPr>
+              <w:t xml:space="preserve">不足6分鐘</w:t>
+            </w:r>
+          </w:p>
+        </w:tc>
+        <w:tc>
+          <w:tcPr>
+            <w:tcBorders>
+              <w:bottom w:val="single" w:sz="16" w:space="0" w:color="666666"/>
+              <w:top w:val="single" w:sz="16" w:space="0" w:color="666666"/>
+            </w:tcBorders>
+            <w:shd w:val="clear" w:color="auto" w:fill="FFFFFF"/>
+            <w:tcMar>
+              <w:top w:w="0" w:type="dxa"/>
+              <w:bottom w:w="0" w:type="dxa"/>
+              <w:left w:w="0" w:type="dxa"/>
+              <w:right w:w="0" w:type="dxa"/>
+            </w:tcMar>
+            <w:vAlign w:val="center"/>
+          </w:tcPr>
+          <w:p>
+            <w:pPr>
+              <w:jc w:val="center"/>
+              <w:spacing w:after="100" w:before="100" w:line="240"/>
+              <w:ind w:firstLine="0" w:left="100" w:right="100"/>
+            </w:pPr>
+            <w:r xmlns:w="http://schemas.openxmlformats.org/wordprocessingml/2006/main" xmlns:wp="http://schemas.openxmlformats.org/drawingml/2006/wordprocessingDrawing" xmlns:r="http://schemas.openxmlformats.org/officeDocument/2006/relationships" xmlns:w14="http://schemas.microsoft.com/office/word/2010/wordml">
+              <w:rPr>
+                <w:rFonts w:ascii="Arial" w:hAnsi="Arial" w:eastAsia="Arial" w:cs="Arial"/>
+                <w:sz w:val="22"/>
+                <w:szCs w:val="22"/>
+                <w:color w:val="000000"/>
+              </w:rPr>
+              <w:t xml:space="preserve">誤差超過50m</w:t>
+            </w:r>
+          </w:p>
+        </w:tc>
+        <w:tc>
+          <w:tcPr>
+            <w:tcBorders>
+              <w:bottom w:val="single" w:sz="16" w:space="0" w:color="666666"/>
+              <w:top w:val="single" w:sz="16" w:space="0" w:color="666666"/>
+            </w:tcBorders>
+            <w:shd w:val="clear" w:color="auto" w:fill="FFFFFF"/>
+            <w:tcMar>
+              <w:top w:w="0" w:type="dxa"/>
+              <w:bottom w:w="0" w:type="dxa"/>
+              <w:left w:w="0" w:type="dxa"/>
+              <w:right w:w="0" w:type="dxa"/>
+            </w:tcMar>
+            <w:vAlign w:val="center"/>
+          </w:tcPr>
+          <w:p>
+            <w:pPr>
+              <w:jc w:val="center"/>
+              <w:spacing w:after="100" w:before="100" w:line="240"/>
+              <w:ind w:firstLine="0" w:left="100" w:right="100"/>
+            </w:pPr>
+            <w:r xmlns:w="http://schemas.openxmlformats.org/wordprocessingml/2006/main" xmlns:wp="http://schemas.openxmlformats.org/drawingml/2006/wordprocessingDrawing" xmlns:r="http://schemas.openxmlformats.org/officeDocument/2006/relationships" xmlns:w14="http://schemas.microsoft.com/office/word/2010/wordml">
+              <w:rPr>
+                <w:rFonts w:ascii="Arial" w:hAnsi="Arial" w:eastAsia="Arial" w:cs="Arial"/>
+                <w:sz w:val="22"/>
+                <w:szCs w:val="22"/>
+                <w:color w:val="000000"/>
+              </w:rPr>
+              <w:t xml:space="preserve">樣點次</w:t>
+            </w:r>
+          </w:p>
+        </w:tc>
+        <w:tc>
+          <w:tcPr>
+            <w:tcBorders>
+              <w:bottom w:val="single" w:sz="16" w:space="0" w:color="666666"/>
+              <w:top w:val="single" w:sz="16" w:space="0" w:color="666666"/>
+            </w:tcBorders>
+            <w:shd w:val="clear" w:color="auto" w:fill="FFFFFF"/>
+            <w:tcMar>
+              <w:top w:w="0" w:type="dxa"/>
+              <w:bottom w:w="0" w:type="dxa"/>
+              <w:left w:w="0" w:type="dxa"/>
+              <w:right w:w="0" w:type="dxa"/>
+            </w:tcMar>
+            <w:vAlign w:val="center"/>
+          </w:tcPr>
+          <w:p>
+            <w:pPr>
+              <w:jc w:val="center"/>
+              <w:spacing w:after="100" w:before="100" w:line="240"/>
+              <w:ind w:firstLine="0" w:left="100" w:right="100"/>
+            </w:pPr>
+            <w:r xmlns:w="http://schemas.openxmlformats.org/wordprocessingml/2006/main" xmlns:wp="http://schemas.openxmlformats.org/drawingml/2006/wordprocessingDrawing" xmlns:r="http://schemas.openxmlformats.org/officeDocument/2006/relationships" xmlns:w14="http://schemas.microsoft.com/office/word/2010/wordml">
+              <w:rPr>
+                <w:rFonts w:ascii="Arial" w:hAnsi="Arial" w:eastAsia="Arial" w:cs="Arial"/>
+                <w:sz w:val="22"/>
+                <w:szCs w:val="22"/>
+                <w:color w:val="000000"/>
+              </w:rPr>
+              <w:t xml:space="preserve">超過7日</w:t>
+            </w:r>
+          </w:p>
+        </w:tc>
+        <w:tc>
+          <w:tcPr>
+            <w:tcBorders>
+              <w:bottom w:val="single" w:sz="16" w:space="0" w:color="666666"/>
+              <w:top w:val="single" w:sz="16" w:space="0" w:color="666666"/>
+            </w:tcBorders>
+            <w:shd w:val="clear" w:color="auto" w:fill="FFFFFF"/>
+            <w:tcMar>
+              <w:top w:w="0" w:type="dxa"/>
+              <w:bottom w:w="0" w:type="dxa"/>
+              <w:left w:w="0" w:type="dxa"/>
+              <w:right w:w="0" w:type="dxa"/>
+            </w:tcMar>
+            <w:vAlign w:val="center"/>
+          </w:tcPr>
+          <w:p>
+            <w:pPr>
+              <w:jc w:val="center"/>
+              <w:spacing w:after="100" w:before="100" w:line="240"/>
+              <w:ind w:firstLine="0" w:left="100" w:right="100"/>
+            </w:pPr>
+            <w:r xmlns:w="http://schemas.openxmlformats.org/wordprocessingml/2006/main" xmlns:wp="http://schemas.openxmlformats.org/drawingml/2006/wordprocessingDrawing" xmlns:r="http://schemas.openxmlformats.org/officeDocument/2006/relationships" xmlns:w14="http://schemas.microsoft.com/office/word/2010/wordml">
+              <w:rPr>
+                <w:rFonts w:ascii="Arial" w:hAnsi="Arial" w:eastAsia="Arial" w:cs="Arial"/>
+                <w:sz w:val="22"/>
+                <w:szCs w:val="22"/>
+                <w:color w:val="000000"/>
+              </w:rPr>
+              <w:t xml:space="preserve">晚於11時</w:t>
+            </w:r>
+          </w:p>
+        </w:tc>
+        <w:tc>
+          <w:tcPr>
+            <w:tcBorders>
+              <w:bottom w:val="single" w:sz="16" w:space="0" w:color="666666"/>
+              <w:top w:val="single" w:sz="16" w:space="0" w:color="666666"/>
+            </w:tcBorders>
+            <w:shd w:val="clear" w:color="auto" w:fill="FFFFFF"/>
+            <w:tcMar>
+              <w:top w:w="0" w:type="dxa"/>
+              <w:bottom w:w="0" w:type="dxa"/>
+              <w:left w:w="0" w:type="dxa"/>
+              <w:right w:w="0" w:type="dxa"/>
+            </w:tcMar>
+            <w:vAlign w:val="center"/>
+          </w:tcPr>
+          <w:p>
+            <w:pPr>
+              <w:jc w:val="center"/>
+              <w:spacing w:after="100" w:before="100" w:line="240"/>
+              <w:ind w:firstLine="0" w:left="100" w:right="100"/>
+            </w:pPr>
+            <w:r xmlns:w="http://schemas.openxmlformats.org/wordprocessingml/2006/main" xmlns:wp="http://schemas.openxmlformats.org/drawingml/2006/wordprocessingDrawing" xmlns:r="http://schemas.openxmlformats.org/officeDocument/2006/relationships" xmlns:w14="http://schemas.microsoft.com/office/word/2010/wordml">
+              <w:rPr>
+                <w:rFonts w:ascii="Arial" w:hAnsi="Arial" w:eastAsia="Arial" w:cs="Arial"/>
+                <w:sz w:val="22"/>
+                <w:szCs w:val="22"/>
+                <w:color w:val="000000"/>
+              </w:rPr>
+              <w:t xml:space="preserve">不足6分鐘</w:t>
+            </w:r>
+          </w:p>
+        </w:tc>
+        <w:tc>
+          <w:tcPr>
+            <w:tcBorders>
+              <w:bottom w:val="single" w:sz="16" w:space="0" w:color="666666"/>
+              <w:top w:val="single" w:sz="16" w:space="0" w:color="666666"/>
+            </w:tcBorders>
+            <w:shd w:val="clear" w:color="auto" w:fill="FFFFFF"/>
+            <w:tcMar>
+              <w:top w:w="0" w:type="dxa"/>
+              <w:bottom w:w="0" w:type="dxa"/>
+              <w:left w:w="0" w:type="dxa"/>
+              <w:right w:w="0" w:type="dxa"/>
+            </w:tcMar>
+            <w:vAlign w:val="center"/>
+          </w:tcPr>
+          <w:p>
+            <w:pPr>
+              <w:jc w:val="center"/>
+              <w:spacing w:after="100" w:before="100" w:line="240"/>
+              <w:ind w:firstLine="0" w:left="100" w:right="100"/>
+            </w:pPr>
+            <w:r xmlns:w="http://schemas.openxmlformats.org/wordprocessingml/2006/main" xmlns:wp="http://schemas.openxmlformats.org/drawingml/2006/wordprocessingDrawing" xmlns:r="http://schemas.openxmlformats.org/officeDocument/2006/relationships" xmlns:w14="http://schemas.microsoft.com/office/word/2010/wordml">
+              <w:rPr>
+                <w:rFonts w:ascii="Arial" w:hAnsi="Arial" w:eastAsia="Arial" w:cs="Arial"/>
+                <w:sz w:val="22"/>
+                <w:szCs w:val="22"/>
+                <w:color w:val="000000"/>
+              </w:rPr>
+              <w:t xml:space="preserve">誤差超過50m</w:t>
+            </w:r>
+          </w:p>
+        </w:tc>
+      </w:tr>
+      <w:tr>
+        <w:trPr>
+          <w:cantSplit/>
+          <w:trHeight w:val="360" w:hRule="auto"/>
+        </w:trPr>
+        <w:tc>
+          <w:tcPr>
+            <w:tcBorders/>
+            <w:shd w:val="clear" w:color="auto" w:fill="FFFFFF"/>
+            <w:tcMar>
+              <w:top w:w="0" w:type="dxa"/>
+              <w:bottom w:w="0" w:type="dxa"/>
+              <w:left w:w="0" w:type="dxa"/>
+              <w:right w:w="0" w:type="dxa"/>
+            </w:tcMar>
+            <w:vAlign w:val="center"/>
+          </w:tcPr>
+          <w:p>
+            <w:pPr>
+              <w:jc w:val="center"/>
+              <w:spacing w:after="100" w:before="100" w:line="240"/>
+              <w:ind w:firstLine="0" w:left="100" w:right="100"/>
+            </w:pPr>
+            <w:r xmlns:w="http://schemas.openxmlformats.org/wordprocessingml/2006/main" xmlns:wp="http://schemas.openxmlformats.org/drawingml/2006/wordprocessingDrawing" xmlns:r="http://schemas.openxmlformats.org/officeDocument/2006/relationships" xmlns:w14="http://schemas.microsoft.com/office/word/2010/wordml">
+              <w:rPr>
+                <w:rFonts w:ascii="Arial" w:hAnsi="Arial" w:eastAsia="Arial" w:cs="Arial"/>
+                <w:sz w:val="22"/>
+                <w:szCs w:val="22"/>
+                <w:color w:val="000000"/>
+              </w:rPr>
+              <w:t xml:space="preserve">羅東</w:t>
+            </w:r>
+          </w:p>
+        </w:tc>
+        <w:tc>
+          <w:tcPr>
+            <w:tcBorders/>
+            <w:shd w:val="clear" w:color="auto" w:fill="FFFFFF"/>
+            <w:tcMar>
+              <w:top w:w="0" w:type="dxa"/>
+              <w:bottom w:w="0" w:type="dxa"/>
+              <w:left w:w="0" w:type="dxa"/>
+              <w:right w:w="0" w:type="dxa"/>
+            </w:tcMar>
+            <w:vAlign w:val="center"/>
+          </w:tcPr>
+          <w:p>
+            <w:pPr>
+              <w:jc w:val="center"/>
+              <w:spacing w:after="100" w:before="100" w:line="240"/>
+              <w:ind w:firstLine="0" w:left="100" w:right="100"/>
+            </w:pPr>
+            <w:r xmlns:w="http://schemas.openxmlformats.org/wordprocessingml/2006/main" xmlns:wp="http://schemas.openxmlformats.org/drawingml/2006/wordprocessingDrawing" xmlns:r="http://schemas.openxmlformats.org/officeDocument/2006/relationships" xmlns:w14="http://schemas.microsoft.com/office/word/2010/wordml">
+              <w:rPr>
+                <w:rFonts w:ascii="Arial" w:hAnsi="Arial" w:eastAsia="Arial" w:cs="Arial"/>
+                <w:sz w:val="22"/>
+                <w:szCs w:val="22"/>
+                <w:color w:val="000000"/>
+              </w:rPr>
+              <w:t xml:space="preserve">548</w:t>
+            </w:r>
+          </w:p>
+        </w:tc>
+        <w:tc>
+          <w:tcPr>
+            <w:tcBorders/>
+            <w:shd w:val="clear" w:color="auto" w:fill="FFFFFF"/>
+            <w:tcMar>
+              <w:top w:w="0" w:type="dxa"/>
+              <w:bottom w:w="0" w:type="dxa"/>
+              <w:left w:w="0" w:type="dxa"/>
+              <w:right w:w="0" w:type="dxa"/>
+            </w:tcMar>
+            <w:vAlign w:val="center"/>
+          </w:tcPr>
+          <w:p>
+            <w:pPr>
+              <w:jc w:val="center"/>
+              <w:spacing w:after="100" w:before="100" w:line="240"/>
+              <w:ind w:firstLine="0" w:left="100" w:right="100"/>
+            </w:pPr>
+            <w:r xmlns:w="http://schemas.openxmlformats.org/wordprocessingml/2006/main" xmlns:wp="http://schemas.openxmlformats.org/drawingml/2006/wordprocessingDrawing" xmlns:r="http://schemas.openxmlformats.org/officeDocument/2006/relationships" xmlns:w14="http://schemas.microsoft.com/office/word/2010/wordml">
+              <w:rPr>
+                <w:rFonts w:ascii="Arial" w:hAnsi="Arial" w:eastAsia="Arial" w:cs="Arial"/>
+                <w:sz w:val="22"/>
+                <w:szCs w:val="22"/>
+                <w:color w:val="000000"/>
+              </w:rPr>
+              <w:t xml:space="preserve">-</w:t>
+            </w:r>
+          </w:p>
+        </w:tc>
+        <w:tc>
+          <w:tcPr>
+            <w:tcBorders/>
+            <w:shd w:val="clear" w:color="auto" w:fill="FFFFFF"/>
+            <w:tcMar>
+              <w:top w:w="0" w:type="dxa"/>
+              <w:bottom w:w="0" w:type="dxa"/>
+              <w:left w:w="0" w:type="dxa"/>
+              <w:right w:w="0" w:type="dxa"/>
+            </w:tcMar>
+            <w:vAlign w:val="center"/>
+          </w:tcPr>
+          <w:p>
+            <w:pPr>
+              <w:jc w:val="center"/>
+              <w:spacing w:after="100" w:before="100" w:line="240"/>
+              <w:ind w:firstLine="0" w:left="100" w:right="100"/>
+            </w:pPr>
+            <w:r xmlns:w="http://schemas.openxmlformats.org/wordprocessingml/2006/main" xmlns:wp="http://schemas.openxmlformats.org/drawingml/2006/wordprocessingDrawing" xmlns:r="http://schemas.openxmlformats.org/officeDocument/2006/relationships" xmlns:w14="http://schemas.microsoft.com/office/word/2010/wordml">
+              <w:rPr>
+                <w:rFonts w:ascii="Arial" w:hAnsi="Arial" w:eastAsia="Arial" w:cs="Arial"/>
+                <w:sz w:val="22"/>
+                <w:szCs w:val="22"/>
+                <w:color w:val="000000"/>
+              </w:rPr>
+              <w:t xml:space="preserve">70</w:t>
+            </w:r>
+          </w:p>
+        </w:tc>
+        <w:tc>
+          <w:tcPr>
+            <w:tcBorders/>
+            <w:shd w:val="clear" w:color="auto" w:fill="FFFFFF"/>
+            <w:tcMar>
+              <w:top w:w="0" w:type="dxa"/>
+              <w:bottom w:w="0" w:type="dxa"/>
+              <w:left w:w="0" w:type="dxa"/>
+              <w:right w:w="0" w:type="dxa"/>
+            </w:tcMar>
+            <w:vAlign w:val="center"/>
+          </w:tcPr>
+          <w:p>
+            <w:pPr>
+              <w:jc w:val="center"/>
+              <w:spacing w:after="100" w:before="100" w:line="240"/>
+              <w:ind w:firstLine="0" w:left="100" w:right="100"/>
+            </w:pPr>
+            <w:r xmlns:w="http://schemas.openxmlformats.org/wordprocessingml/2006/main" xmlns:wp="http://schemas.openxmlformats.org/drawingml/2006/wordprocessingDrawing" xmlns:r="http://schemas.openxmlformats.org/officeDocument/2006/relationships" xmlns:w14="http://schemas.microsoft.com/office/word/2010/wordml">
+              <w:rPr>
+                <w:rFonts w:ascii="Arial" w:hAnsi="Arial" w:eastAsia="Arial" w:cs="Arial"/>
+                <w:sz w:val="22"/>
+                <w:szCs w:val="22"/>
+                <w:color w:val="000000"/>
+              </w:rPr>
+              <w:t xml:space="preserve">6</w:t>
+            </w:r>
+          </w:p>
+        </w:tc>
+        <w:tc>
+          <w:tcPr>
+            <w:tcBorders/>
+            <w:shd w:val="clear" w:color="auto" w:fill="FFFFFF"/>
+            <w:tcMar>
+              <w:top w:w="0" w:type="dxa"/>
+              <w:bottom w:w="0" w:type="dxa"/>
+              <w:left w:w="0" w:type="dxa"/>
+              <w:right w:w="0" w:type="dxa"/>
+            </w:tcMar>
+            <w:vAlign w:val="center"/>
+          </w:tcPr>
+          <w:p>
+            <w:pPr>
+              <w:jc w:val="center"/>
+              <w:spacing w:after="100" w:before="100" w:line="240"/>
+              <w:ind w:firstLine="0" w:left="100" w:right="100"/>
+            </w:pPr>
+            <w:r xmlns:w="http://schemas.openxmlformats.org/wordprocessingml/2006/main" xmlns:wp="http://schemas.openxmlformats.org/drawingml/2006/wordprocessingDrawing" xmlns:r="http://schemas.openxmlformats.org/officeDocument/2006/relationships" xmlns:w14="http://schemas.microsoft.com/office/word/2010/wordml">
+              <w:rPr>
+                <w:rFonts w:ascii="Arial" w:hAnsi="Arial" w:eastAsia="Arial" w:cs="Arial"/>
+                <w:sz w:val="22"/>
+                <w:szCs w:val="22"/>
+                <w:color w:val="000000"/>
+              </w:rPr>
+              <w:t xml:space="preserve">37</w:t>
+            </w:r>
+          </w:p>
+        </w:tc>
+        <w:tc>
+          <w:tcPr>
+            <w:tcBorders/>
+            <w:shd w:val="clear" w:color="auto" w:fill="FFFFFF"/>
+            <w:tcMar>
+              <w:top w:w="0" w:type="dxa"/>
+              <w:bottom w:w="0" w:type="dxa"/>
+              <w:left w:w="0" w:type="dxa"/>
+              <w:right w:w="0" w:type="dxa"/>
+            </w:tcMar>
+            <w:vAlign w:val="center"/>
+          </w:tcPr>
+          <w:p>
+            <w:pPr>
+              <w:jc w:val="center"/>
+              <w:spacing w:after="100" w:before="100" w:line="240"/>
+              <w:ind w:firstLine="0" w:left="100" w:right="100"/>
+            </w:pPr>
+            <w:r xmlns:w="http://schemas.openxmlformats.org/wordprocessingml/2006/main" xmlns:wp="http://schemas.openxmlformats.org/drawingml/2006/wordprocessingDrawing" xmlns:r="http://schemas.openxmlformats.org/officeDocument/2006/relationships" xmlns:w14="http://schemas.microsoft.com/office/word/2010/wordml">
+              <w:rPr>
+                <w:rFonts w:ascii="Arial" w:hAnsi="Arial" w:eastAsia="Arial" w:cs="Arial"/>
+                <w:sz w:val="22"/>
+                <w:szCs w:val="22"/>
+                <w:color w:val="000000"/>
+              </w:rPr>
+              <w:t xml:space="preserve">548</w:t>
+            </w:r>
+          </w:p>
+        </w:tc>
+        <w:tc>
+          <w:tcPr>
+            <w:tcBorders/>
+            <w:shd w:val="clear" w:color="auto" w:fill="FFFFFF"/>
+            <w:tcMar>
+              <w:top w:w="0" w:type="dxa"/>
+              <w:bottom w:w="0" w:type="dxa"/>
+              <w:left w:w="0" w:type="dxa"/>
+              <w:right w:w="0" w:type="dxa"/>
+            </w:tcMar>
+            <w:vAlign w:val="center"/>
+          </w:tcPr>
+          <w:p>
+            <w:pPr>
+              <w:jc w:val="center"/>
+              <w:spacing w:after="100" w:before="100" w:line="240"/>
+              <w:ind w:firstLine="0" w:left="100" w:right="100"/>
+            </w:pPr>
+            <w:r xmlns:w="http://schemas.openxmlformats.org/wordprocessingml/2006/main" xmlns:wp="http://schemas.openxmlformats.org/drawingml/2006/wordprocessingDrawing" xmlns:r="http://schemas.openxmlformats.org/officeDocument/2006/relationships" xmlns:w14="http://schemas.microsoft.com/office/word/2010/wordml">
+              <w:rPr>
+                <w:rFonts w:ascii="Arial" w:hAnsi="Arial" w:eastAsia="Arial" w:cs="Arial"/>
+                <w:sz w:val="22"/>
+                <w:szCs w:val="22"/>
+                <w:color w:val="000000"/>
+              </w:rPr>
+              <w:t xml:space="preserve">-</w:t>
+            </w:r>
+          </w:p>
+        </w:tc>
+        <w:tc>
+          <w:tcPr>
+            <w:tcBorders/>
+            <w:shd w:val="clear" w:color="auto" w:fill="FFFFFF"/>
+            <w:tcMar>
+              <w:top w:w="0" w:type="dxa"/>
+              <w:bottom w:w="0" w:type="dxa"/>
+              <w:left w:w="0" w:type="dxa"/>
+              <w:right w:w="0" w:type="dxa"/>
+            </w:tcMar>
+            <w:vAlign w:val="center"/>
+          </w:tcPr>
+          <w:p>
+            <w:pPr>
+              <w:jc w:val="center"/>
+              <w:spacing w:after="100" w:before="100" w:line="240"/>
+              <w:ind w:firstLine="0" w:left="100" w:right="100"/>
+            </w:pPr>
+            <w:r xmlns:w="http://schemas.openxmlformats.org/wordprocessingml/2006/main" xmlns:wp="http://schemas.openxmlformats.org/drawingml/2006/wordprocessingDrawing" xmlns:r="http://schemas.openxmlformats.org/officeDocument/2006/relationships" xmlns:w14="http://schemas.microsoft.com/office/word/2010/wordml">
+              <w:rPr>
+                <w:rFonts w:ascii="Arial" w:hAnsi="Arial" w:eastAsia="Arial" w:cs="Arial"/>
+                <w:sz w:val="22"/>
+                <w:szCs w:val="22"/>
+                <w:color w:val="000000"/>
+              </w:rPr>
+              <w:t xml:space="preserve">13</w:t>
+            </w:r>
+          </w:p>
+        </w:tc>
+        <w:tc>
+          <w:tcPr>
+            <w:tcBorders/>
+            <w:shd w:val="clear" w:color="auto" w:fill="FFFFFF"/>
+            <w:tcMar>
+              <w:top w:w="0" w:type="dxa"/>
+              <w:bottom w:w="0" w:type="dxa"/>
+              <w:left w:w="0" w:type="dxa"/>
+              <w:right w:w="0" w:type="dxa"/>
+            </w:tcMar>
+            <w:vAlign w:val="center"/>
+          </w:tcPr>
+          <w:p>
+            <w:pPr>
+              <w:jc w:val="center"/>
+              <w:spacing w:after="100" w:before="100" w:line="240"/>
+              <w:ind w:firstLine="0" w:left="100" w:right="100"/>
+            </w:pPr>
+            <w:r xmlns:w="http://schemas.openxmlformats.org/wordprocessingml/2006/main" xmlns:wp="http://schemas.openxmlformats.org/drawingml/2006/wordprocessingDrawing" xmlns:r="http://schemas.openxmlformats.org/officeDocument/2006/relationships" xmlns:w14="http://schemas.microsoft.com/office/word/2010/wordml">
+              <w:rPr>
+                <w:rFonts w:ascii="Arial" w:hAnsi="Arial" w:eastAsia="Arial" w:cs="Arial"/>
+                <w:sz w:val="22"/>
+                <w:szCs w:val="22"/>
+                <w:color w:val="000000"/>
+              </w:rPr>
+              <w:t xml:space="preserve">2</w:t>
+            </w:r>
+          </w:p>
+        </w:tc>
+        <w:tc>
+          <w:tcPr>
+            <w:tcBorders/>
+            <w:shd w:val="clear" w:color="auto" w:fill="FFFFFF"/>
+            <w:tcMar>
+              <w:top w:w="0" w:type="dxa"/>
+              <w:bottom w:w="0" w:type="dxa"/>
+              <w:left w:w="0" w:type="dxa"/>
+              <w:right w:w="0" w:type="dxa"/>
+            </w:tcMar>
+            <w:vAlign w:val="center"/>
+          </w:tcPr>
+          <w:p>
+            <w:pPr>
+              <w:jc w:val="center"/>
+              <w:spacing w:after="100" w:before="100" w:line="240"/>
+              <w:ind w:firstLine="0" w:left="100" w:right="100"/>
+            </w:pPr>
+            <w:r xmlns:w="http://schemas.openxmlformats.org/wordprocessingml/2006/main" xmlns:wp="http://schemas.openxmlformats.org/drawingml/2006/wordprocessingDrawing" xmlns:r="http://schemas.openxmlformats.org/officeDocument/2006/relationships" xmlns:w14="http://schemas.microsoft.com/office/word/2010/wordml">
+              <w:rPr>
+                <w:rFonts w:ascii="Arial" w:hAnsi="Arial" w:eastAsia="Arial" w:cs="Arial"/>
+                <w:sz w:val="22"/>
+                <w:szCs w:val="22"/>
+                <w:color w:val="000000"/>
+              </w:rPr>
+              <w:t xml:space="preserve">28</w:t>
+            </w:r>
+          </w:p>
+        </w:tc>
+      </w:tr>
+      <w:tr>
+        <w:trPr>
+          <w:cantSplit/>
+          <w:trHeight w:val="360" w:hRule="auto"/>
+        </w:trPr>
+        <w:tc>
+          <w:tcPr>
+            <w:tcBorders/>
+            <w:shd w:val="clear" w:color="auto" w:fill="FFFFFF"/>
+            <w:tcMar>
+              <w:top w:w="0" w:type="dxa"/>
+              <w:bottom w:w="0" w:type="dxa"/>
+              <w:left w:w="0" w:type="dxa"/>
+              <w:right w:w="0" w:type="dxa"/>
+            </w:tcMar>
+            <w:vAlign w:val="center"/>
+          </w:tcPr>
+          <w:p>
+            <w:pPr>
+              <w:jc w:val="center"/>
+              <w:spacing w:after="100" w:before="100" w:line="240"/>
+              <w:ind w:firstLine="0" w:left="100" w:right="100"/>
+            </w:pPr>
+            <w:r xmlns:w="http://schemas.openxmlformats.org/wordprocessingml/2006/main" xmlns:wp="http://schemas.openxmlformats.org/drawingml/2006/wordprocessingDrawing" xmlns:r="http://schemas.openxmlformats.org/officeDocument/2006/relationships" xmlns:w14="http://schemas.microsoft.com/office/word/2010/wordml">
+              <w:rPr>
+                <w:rFonts w:ascii="Arial" w:hAnsi="Arial" w:eastAsia="Arial" w:cs="Arial"/>
+                <w:sz w:val="22"/>
+                <w:szCs w:val="22"/>
+                <w:color w:val="000000"/>
+              </w:rPr>
+              <w:t xml:space="preserve">新竹</w:t>
+            </w:r>
+          </w:p>
+        </w:tc>
+        <w:tc>
+          <w:tcPr>
+            <w:tcBorders/>
+            <w:shd w:val="clear" w:color="auto" w:fill="FFFFFF"/>
+            <w:tcMar>
+              <w:top w:w="0" w:type="dxa"/>
+              <w:bottom w:w="0" w:type="dxa"/>
+              <w:left w:w="0" w:type="dxa"/>
+              <w:right w:w="0" w:type="dxa"/>
+            </w:tcMar>
+            <w:vAlign w:val="center"/>
+          </w:tcPr>
+          <w:p>
+            <w:pPr>
+              <w:jc w:val="center"/>
+              <w:spacing w:after="100" w:before="100" w:line="240"/>
+              <w:ind w:firstLine="0" w:left="100" w:right="100"/>
+            </w:pPr>
+            <w:r xmlns:w="http://schemas.openxmlformats.org/wordprocessingml/2006/main" xmlns:wp="http://schemas.openxmlformats.org/drawingml/2006/wordprocessingDrawing" xmlns:r="http://schemas.openxmlformats.org/officeDocument/2006/relationships" xmlns:w14="http://schemas.microsoft.com/office/word/2010/wordml">
+              <w:rPr>
+                <w:rFonts w:ascii="Arial" w:hAnsi="Arial" w:eastAsia="Arial" w:cs="Arial"/>
+                <w:sz w:val="22"/>
+                <w:szCs w:val="22"/>
+                <w:color w:val="000000"/>
+              </w:rPr>
+              <w:t xml:space="preserve">698</w:t>
+            </w:r>
+          </w:p>
+        </w:tc>
+        <w:tc>
+          <w:tcPr>
+            <w:tcBorders/>
+            <w:shd w:val="clear" w:color="auto" w:fill="FFFFFF"/>
+            <w:tcMar>
+              <w:top w:w="0" w:type="dxa"/>
+              <w:bottom w:w="0" w:type="dxa"/>
+              <w:left w:w="0" w:type="dxa"/>
+              <w:right w:w="0" w:type="dxa"/>
+            </w:tcMar>
+            <w:vAlign w:val="center"/>
+          </w:tcPr>
+          <w:p>
+            <w:pPr>
+              <w:jc w:val="center"/>
+              <w:spacing w:after="100" w:before="100" w:line="240"/>
+              <w:ind w:firstLine="0" w:left="100" w:right="100"/>
+            </w:pPr>
+            <w:r xmlns:w="http://schemas.openxmlformats.org/wordprocessingml/2006/main" xmlns:wp="http://schemas.openxmlformats.org/drawingml/2006/wordprocessingDrawing" xmlns:r="http://schemas.openxmlformats.org/officeDocument/2006/relationships" xmlns:w14="http://schemas.microsoft.com/office/word/2010/wordml">
+              <w:rPr>
+                <w:rFonts w:ascii="Arial" w:hAnsi="Arial" w:eastAsia="Arial" w:cs="Arial"/>
+                <w:sz w:val="22"/>
+                <w:szCs w:val="22"/>
+                <w:color w:val="000000"/>
+              </w:rPr>
+              <w:t xml:space="preserve">-</w:t>
+            </w:r>
+          </w:p>
+        </w:tc>
+        <w:tc>
+          <w:tcPr>
+            <w:tcBorders/>
+            <w:shd w:val="clear" w:color="auto" w:fill="FFFFFF"/>
+            <w:tcMar>
+              <w:top w:w="0" w:type="dxa"/>
+              <w:bottom w:w="0" w:type="dxa"/>
+              <w:left w:w="0" w:type="dxa"/>
+              <w:right w:w="0" w:type="dxa"/>
+            </w:tcMar>
+            <w:vAlign w:val="center"/>
+          </w:tcPr>
+          <w:p>
+            <w:pPr>
+              <w:jc w:val="center"/>
+              <w:spacing w:after="100" w:before="100" w:line="240"/>
+              <w:ind w:firstLine="0" w:left="100" w:right="100"/>
+            </w:pPr>
+            <w:r xmlns:w="http://schemas.openxmlformats.org/wordprocessingml/2006/main" xmlns:wp="http://schemas.openxmlformats.org/drawingml/2006/wordprocessingDrawing" xmlns:r="http://schemas.openxmlformats.org/officeDocument/2006/relationships" xmlns:w14="http://schemas.microsoft.com/office/word/2010/wordml">
+              <w:rPr>
+                <w:rFonts w:ascii="Arial" w:hAnsi="Arial" w:eastAsia="Arial" w:cs="Arial"/>
+                <w:sz w:val="22"/>
+                <w:szCs w:val="22"/>
+                <w:color w:val="000000"/>
+              </w:rPr>
+              <w:t xml:space="preserve">100</w:t>
+            </w:r>
+          </w:p>
+        </w:tc>
+        <w:tc>
+          <w:tcPr>
+            <w:tcBorders/>
+            <w:shd w:val="clear" w:color="auto" w:fill="FFFFFF"/>
+            <w:tcMar>
+              <w:top w:w="0" w:type="dxa"/>
+              <w:bottom w:w="0" w:type="dxa"/>
+              <w:left w:w="0" w:type="dxa"/>
+              <w:right w:w="0" w:type="dxa"/>
+            </w:tcMar>
+            <w:vAlign w:val="center"/>
+          </w:tcPr>
+          <w:p>
+            <w:pPr>
+              <w:jc w:val="center"/>
+              <w:spacing w:after="100" w:before="100" w:line="240"/>
+              <w:ind w:firstLine="0" w:left="100" w:right="100"/>
+            </w:pPr>
+            <w:r xmlns:w="http://schemas.openxmlformats.org/wordprocessingml/2006/main" xmlns:wp="http://schemas.openxmlformats.org/drawingml/2006/wordprocessingDrawing" xmlns:r="http://schemas.openxmlformats.org/officeDocument/2006/relationships" xmlns:w14="http://schemas.microsoft.com/office/word/2010/wordml">
+              <w:rPr>
+                <w:rFonts w:ascii="Arial" w:hAnsi="Arial" w:eastAsia="Arial" w:cs="Arial"/>
+                <w:sz w:val="22"/>
+                <w:szCs w:val="22"/>
+                <w:color w:val="000000"/>
+              </w:rPr>
+              <w:t xml:space="preserve">30</w:t>
+            </w:r>
+          </w:p>
+        </w:tc>
+        <w:tc>
+          <w:tcPr>
+            <w:tcBorders/>
+            <w:shd w:val="clear" w:color="auto" w:fill="FFFFFF"/>
+            <w:tcMar>
+              <w:top w:w="0" w:type="dxa"/>
+              <w:bottom w:w="0" w:type="dxa"/>
+              <w:left w:w="0" w:type="dxa"/>
+              <w:right w:w="0" w:type="dxa"/>
+            </w:tcMar>
+            <w:vAlign w:val="center"/>
+          </w:tcPr>
+          <w:p>
+            <w:pPr>
+              <w:jc w:val="center"/>
+              <w:spacing w:after="100" w:before="100" w:line="240"/>
+              <w:ind w:firstLine="0" w:left="100" w:right="100"/>
+            </w:pPr>
+            <w:r xmlns:w="http://schemas.openxmlformats.org/wordprocessingml/2006/main" xmlns:wp="http://schemas.openxmlformats.org/drawingml/2006/wordprocessingDrawing" xmlns:r="http://schemas.openxmlformats.org/officeDocument/2006/relationships" xmlns:w14="http://schemas.microsoft.com/office/word/2010/wordml">
+              <w:rPr>
+                <w:rFonts w:ascii="Arial" w:hAnsi="Arial" w:eastAsia="Arial" w:cs="Arial"/>
+                <w:sz w:val="22"/>
+                <w:szCs w:val="22"/>
+                <w:color w:val="000000"/>
+              </w:rPr>
+              <w:t xml:space="preserve">113</w:t>
+            </w:r>
+          </w:p>
+        </w:tc>
+        <w:tc>
+          <w:tcPr>
+            <w:tcBorders/>
+            <w:shd w:val="clear" w:color="auto" w:fill="FFFFFF"/>
+            <w:tcMar>
+              <w:top w:w="0" w:type="dxa"/>
+              <w:bottom w:w="0" w:type="dxa"/>
+              <w:left w:w="0" w:type="dxa"/>
+              <w:right w:w="0" w:type="dxa"/>
+            </w:tcMar>
+            <w:vAlign w:val="center"/>
+          </w:tcPr>
+          <w:p>
+            <w:pPr>
+              <w:jc w:val="center"/>
+              <w:spacing w:after="100" w:before="100" w:line="240"/>
+              <w:ind w:firstLine="0" w:left="100" w:right="100"/>
+            </w:pPr>
+            <w:r xmlns:w="http://schemas.openxmlformats.org/wordprocessingml/2006/main" xmlns:wp="http://schemas.openxmlformats.org/drawingml/2006/wordprocessingDrawing" xmlns:r="http://schemas.openxmlformats.org/officeDocument/2006/relationships" xmlns:w14="http://schemas.microsoft.com/office/word/2010/wordml">
+              <w:rPr>
+                <w:rFonts w:ascii="Arial" w:hAnsi="Arial" w:eastAsia="Arial" w:cs="Arial"/>
+                <w:sz w:val="22"/>
+                <w:szCs w:val="22"/>
+                <w:color w:val="000000"/>
+              </w:rPr>
+              <w:t xml:space="preserve">696</w:t>
+            </w:r>
+          </w:p>
+        </w:tc>
+        <w:tc>
+          <w:tcPr>
+            <w:tcBorders/>
+            <w:shd w:val="clear" w:color="auto" w:fill="FFFFFF"/>
+            <w:tcMar>
+              <w:top w:w="0" w:type="dxa"/>
+              <w:bottom w:w="0" w:type="dxa"/>
+              <w:left w:w="0" w:type="dxa"/>
+              <w:right w:w="0" w:type="dxa"/>
+            </w:tcMar>
+            <w:vAlign w:val="center"/>
+          </w:tcPr>
+          <w:p>
+            <w:pPr>
+              <w:jc w:val="center"/>
+              <w:spacing w:after="100" w:before="100" w:line="240"/>
+              <w:ind w:firstLine="0" w:left="100" w:right="100"/>
+            </w:pPr>
+            <w:r xmlns:w="http://schemas.openxmlformats.org/wordprocessingml/2006/main" xmlns:wp="http://schemas.openxmlformats.org/drawingml/2006/wordprocessingDrawing" xmlns:r="http://schemas.openxmlformats.org/officeDocument/2006/relationships" xmlns:w14="http://schemas.microsoft.com/office/word/2010/wordml">
+              <w:rPr>
+                <w:rFonts w:ascii="Arial" w:hAnsi="Arial" w:eastAsia="Arial" w:cs="Arial"/>
+                <w:sz w:val="22"/>
+                <w:szCs w:val="22"/>
+                <w:color w:val="000000"/>
+              </w:rPr>
+              <w:t xml:space="preserve">-</w:t>
+            </w:r>
+          </w:p>
+        </w:tc>
+        <w:tc>
+          <w:tcPr>
+            <w:tcBorders/>
+            <w:shd w:val="clear" w:color="auto" w:fill="FFFFFF"/>
+            <w:tcMar>
+              <w:top w:w="0" w:type="dxa"/>
+              <w:bottom w:w="0" w:type="dxa"/>
+              <w:left w:w="0" w:type="dxa"/>
+              <w:right w:w="0" w:type="dxa"/>
+            </w:tcMar>
+            <w:vAlign w:val="center"/>
+          </w:tcPr>
+          <w:p>
+            <w:pPr>
+              <w:jc w:val="center"/>
+              <w:spacing w:after="100" w:before="100" w:line="240"/>
+              <w:ind w:firstLine="0" w:left="100" w:right="100"/>
+            </w:pPr>
+            <w:r xmlns:w="http://schemas.openxmlformats.org/wordprocessingml/2006/main" xmlns:wp="http://schemas.openxmlformats.org/drawingml/2006/wordprocessingDrawing" xmlns:r="http://schemas.openxmlformats.org/officeDocument/2006/relationships" xmlns:w14="http://schemas.microsoft.com/office/word/2010/wordml">
+              <w:rPr>
+                <w:rFonts w:ascii="Arial" w:hAnsi="Arial" w:eastAsia="Arial" w:cs="Arial"/>
+                <w:sz w:val="22"/>
+                <w:szCs w:val="22"/>
+                <w:color w:val="000000"/>
+              </w:rPr>
+              <w:t xml:space="preserve">25</w:t>
+            </w:r>
+          </w:p>
+        </w:tc>
+        <w:tc>
+          <w:tcPr>
+            <w:tcBorders/>
+            <w:shd w:val="clear" w:color="auto" w:fill="FFFFFF"/>
+            <w:tcMar>
+              <w:top w:w="0" w:type="dxa"/>
+              <w:bottom w:w="0" w:type="dxa"/>
+              <w:left w:w="0" w:type="dxa"/>
+              <w:right w:w="0" w:type="dxa"/>
+            </w:tcMar>
+            <w:vAlign w:val="center"/>
+          </w:tcPr>
+          <w:p>
+            <w:pPr>
+              <w:jc w:val="center"/>
+              <w:spacing w:after="100" w:before="100" w:line="240"/>
+              <w:ind w:firstLine="0" w:left="100" w:right="100"/>
+            </w:pPr>
+            <w:r xmlns:w="http://schemas.openxmlformats.org/wordprocessingml/2006/main" xmlns:wp="http://schemas.openxmlformats.org/drawingml/2006/wordprocessingDrawing" xmlns:r="http://schemas.openxmlformats.org/officeDocument/2006/relationships" xmlns:w14="http://schemas.microsoft.com/office/word/2010/wordml">
+              <w:rPr>
+                <w:rFonts w:ascii="Arial" w:hAnsi="Arial" w:eastAsia="Arial" w:cs="Arial"/>
+                <w:sz w:val="22"/>
+                <w:szCs w:val="22"/>
+                <w:color w:val="000000"/>
+              </w:rPr>
+              <w:t xml:space="preserve">10</w:t>
+            </w:r>
+          </w:p>
+        </w:tc>
+        <w:tc>
+          <w:tcPr>
+            <w:tcBorders/>
+            <w:shd w:val="clear" w:color="auto" w:fill="FFFFFF"/>
+            <w:tcMar>
+              <w:top w:w="0" w:type="dxa"/>
+              <w:bottom w:w="0" w:type="dxa"/>
+              <w:left w:w="0" w:type="dxa"/>
+              <w:right w:w="0" w:type="dxa"/>
+            </w:tcMar>
+            <w:vAlign w:val="center"/>
+          </w:tcPr>
+          <w:p>
+            <w:pPr>
+              <w:jc w:val="center"/>
+              <w:spacing w:after="100" w:before="100" w:line="240"/>
+              <w:ind w:firstLine="0" w:left="100" w:right="100"/>
+            </w:pPr>
+            <w:r xmlns:w="http://schemas.openxmlformats.org/wordprocessingml/2006/main" xmlns:wp="http://schemas.openxmlformats.org/drawingml/2006/wordprocessingDrawing" xmlns:r="http://schemas.openxmlformats.org/officeDocument/2006/relationships" xmlns:w14="http://schemas.microsoft.com/office/word/2010/wordml">
+              <w:rPr>
+                <w:rFonts w:ascii="Arial" w:hAnsi="Arial" w:eastAsia="Arial" w:cs="Arial"/>
+                <w:sz w:val="22"/>
+                <w:szCs w:val="22"/>
+                <w:color w:val="000000"/>
+              </w:rPr>
+              <w:t xml:space="preserve">31</w:t>
+            </w:r>
+          </w:p>
+        </w:tc>
+      </w:tr>
+      <w:tr>
+        <w:trPr>
+          <w:cantSplit/>
+          <w:trHeight w:val="360" w:hRule="auto"/>
+        </w:trPr>
+        <w:tc>
+          <w:tcPr>
+            <w:tcBorders/>
+            <w:shd w:val="clear" w:color="auto" w:fill="FFFFFF"/>
+            <w:tcMar>
+              <w:top w:w="0" w:type="dxa"/>
+              <w:bottom w:w="0" w:type="dxa"/>
+              <w:left w:w="0" w:type="dxa"/>
+              <w:right w:w="0" w:type="dxa"/>
+            </w:tcMar>
+            <w:vAlign w:val="center"/>
+          </w:tcPr>
+          <w:p>
+            <w:pPr>
+              <w:jc w:val="center"/>
+              <w:spacing w:after="100" w:before="100" w:line="240"/>
+              <w:ind w:firstLine="0" w:left="100" w:right="100"/>
+            </w:pPr>
+            <w:r xmlns:w="http://schemas.openxmlformats.org/wordprocessingml/2006/main" xmlns:wp="http://schemas.openxmlformats.org/drawingml/2006/wordprocessingDrawing" xmlns:r="http://schemas.openxmlformats.org/officeDocument/2006/relationships" xmlns:w14="http://schemas.microsoft.com/office/word/2010/wordml">
+              <w:rPr>
+                <w:rFonts w:ascii="Arial" w:hAnsi="Arial" w:eastAsia="Arial" w:cs="Arial"/>
+                <w:sz w:val="22"/>
+                <w:szCs w:val="22"/>
+                <w:color w:val="000000"/>
+              </w:rPr>
+              <w:t xml:space="preserve">東勢</w:t>
+            </w:r>
+          </w:p>
+        </w:tc>
+        <w:tc>
+          <w:tcPr>
+            <w:tcBorders/>
+            <w:shd w:val="clear" w:color="auto" w:fill="FFFFFF"/>
+            <w:tcMar>
+              <w:top w:w="0" w:type="dxa"/>
+              <w:bottom w:w="0" w:type="dxa"/>
+              <w:left w:w="0" w:type="dxa"/>
+              <w:right w:w="0" w:type="dxa"/>
+            </w:tcMar>
+            <w:vAlign w:val="center"/>
+          </w:tcPr>
+          <w:p>
+            <w:pPr>
+              <w:jc w:val="center"/>
+              <w:spacing w:after="100" w:before="100" w:line="240"/>
+              <w:ind w:firstLine="0" w:left="100" w:right="100"/>
+            </w:pPr>
+            <w:r xmlns:w="http://schemas.openxmlformats.org/wordprocessingml/2006/main" xmlns:wp="http://schemas.openxmlformats.org/drawingml/2006/wordprocessingDrawing" xmlns:r="http://schemas.openxmlformats.org/officeDocument/2006/relationships" xmlns:w14="http://schemas.microsoft.com/office/word/2010/wordml">
+              <w:rPr>
+                <w:rFonts w:ascii="Arial" w:hAnsi="Arial" w:eastAsia="Arial" w:cs="Arial"/>
+                <w:sz w:val="22"/>
+                <w:szCs w:val="22"/>
+                <w:color w:val="000000"/>
+              </w:rPr>
+              <w:t xml:space="preserve">630</w:t>
+            </w:r>
+          </w:p>
+        </w:tc>
+        <w:tc>
+          <w:tcPr>
+            <w:tcBorders/>
+            <w:shd w:val="clear" w:color="auto" w:fill="FFFFFF"/>
+            <w:tcMar>
+              <w:top w:w="0" w:type="dxa"/>
+              <w:bottom w:w="0" w:type="dxa"/>
+              <w:left w:w="0" w:type="dxa"/>
+              <w:right w:w="0" w:type="dxa"/>
+            </w:tcMar>
+            <w:vAlign w:val="center"/>
+          </w:tcPr>
+          <w:p>
+            <w:pPr>
+              <w:jc w:val="center"/>
+              <w:spacing w:after="100" w:before="100" w:line="240"/>
+              <w:ind w:firstLine="0" w:left="100" w:right="100"/>
+            </w:pPr>
+            <w:r xmlns:w="http://schemas.openxmlformats.org/wordprocessingml/2006/main" xmlns:wp="http://schemas.openxmlformats.org/drawingml/2006/wordprocessingDrawing" xmlns:r="http://schemas.openxmlformats.org/officeDocument/2006/relationships" xmlns:w14="http://schemas.microsoft.com/office/word/2010/wordml">
+              <w:rPr>
+                <w:rFonts w:ascii="Arial" w:hAnsi="Arial" w:eastAsia="Arial" w:cs="Arial"/>
+                <w:sz w:val="22"/>
+                <w:szCs w:val="22"/>
+                <w:color w:val="000000"/>
+              </w:rPr>
+              <w:t xml:space="preserve">-</w:t>
+            </w:r>
+          </w:p>
+        </w:tc>
+        <w:tc>
+          <w:tcPr>
+            <w:tcBorders/>
+            <w:shd w:val="clear" w:color="auto" w:fill="FFFFFF"/>
+            <w:tcMar>
+              <w:top w:w="0" w:type="dxa"/>
+              <w:bottom w:w="0" w:type="dxa"/>
+              <w:left w:w="0" w:type="dxa"/>
+              <w:right w:w="0" w:type="dxa"/>
+            </w:tcMar>
+            <w:vAlign w:val="center"/>
+          </w:tcPr>
+          <w:p>
+            <w:pPr>
+              <w:jc w:val="center"/>
+              <w:spacing w:after="100" w:before="100" w:line="240"/>
+              <w:ind w:firstLine="0" w:left="100" w:right="100"/>
+            </w:pPr>
+            <w:r xmlns:w="http://schemas.openxmlformats.org/wordprocessingml/2006/main" xmlns:wp="http://schemas.openxmlformats.org/drawingml/2006/wordprocessingDrawing" xmlns:r="http://schemas.openxmlformats.org/officeDocument/2006/relationships" xmlns:w14="http://schemas.microsoft.com/office/word/2010/wordml">
+              <w:rPr>
+                <w:rFonts w:ascii="Arial" w:hAnsi="Arial" w:eastAsia="Arial" w:cs="Arial"/>
+                <w:sz w:val="22"/>
+                <w:szCs w:val="22"/>
+                <w:color w:val="000000"/>
+              </w:rPr>
+              <w:t xml:space="preserve">7</w:t>
+            </w:r>
+          </w:p>
+        </w:tc>
+        <w:tc>
+          <w:tcPr>
+            <w:tcBorders/>
+            <w:shd w:val="clear" w:color="auto" w:fill="FFFFFF"/>
+            <w:tcMar>
+              <w:top w:w="0" w:type="dxa"/>
+              <w:bottom w:w="0" w:type="dxa"/>
+              <w:left w:w="0" w:type="dxa"/>
+              <w:right w:w="0" w:type="dxa"/>
+            </w:tcMar>
+            <w:vAlign w:val="center"/>
+          </w:tcPr>
+          <w:p>
+            <w:pPr>
+              <w:jc w:val="center"/>
+              <w:spacing w:after="100" w:before="100" w:line="240"/>
+              <w:ind w:firstLine="0" w:left="100" w:right="100"/>
+            </w:pPr>
+            <w:r xmlns:w="http://schemas.openxmlformats.org/wordprocessingml/2006/main" xmlns:wp="http://schemas.openxmlformats.org/drawingml/2006/wordprocessingDrawing" xmlns:r="http://schemas.openxmlformats.org/officeDocument/2006/relationships" xmlns:w14="http://schemas.microsoft.com/office/word/2010/wordml">
+              <w:rPr>
+                <w:rFonts w:ascii="Arial" w:hAnsi="Arial" w:eastAsia="Arial" w:cs="Arial"/>
+                <w:sz w:val="22"/>
+                <w:szCs w:val="22"/>
+                <w:color w:val="000000"/>
+              </w:rPr>
+              <w:t xml:space="preserve">3</w:t>
+            </w:r>
+          </w:p>
+        </w:tc>
+        <w:tc>
+          <w:tcPr>
+            <w:tcBorders/>
+            <w:shd w:val="clear" w:color="auto" w:fill="FFFFFF"/>
+            <w:tcMar>
+              <w:top w:w="0" w:type="dxa"/>
+              <w:bottom w:w="0" w:type="dxa"/>
+              <w:left w:w="0" w:type="dxa"/>
+              <w:right w:w="0" w:type="dxa"/>
+            </w:tcMar>
+            <w:vAlign w:val="center"/>
+          </w:tcPr>
+          <w:p>
+            <w:pPr>
+              <w:jc w:val="center"/>
+              <w:spacing w:after="100" w:before="100" w:line="240"/>
+              <w:ind w:firstLine="0" w:left="100" w:right="100"/>
+            </w:pPr>
+            <w:r xmlns:w="http://schemas.openxmlformats.org/wordprocessingml/2006/main" xmlns:wp="http://schemas.openxmlformats.org/drawingml/2006/wordprocessingDrawing" xmlns:r="http://schemas.openxmlformats.org/officeDocument/2006/relationships" xmlns:w14="http://schemas.microsoft.com/office/word/2010/wordml">
+              <w:rPr>
+                <w:rFonts w:ascii="Arial" w:hAnsi="Arial" w:eastAsia="Arial" w:cs="Arial"/>
+                <w:sz w:val="22"/>
+                <w:szCs w:val="22"/>
+                <w:color w:val="000000"/>
+              </w:rPr>
+              <w:t xml:space="preserve">6</w:t>
+            </w:r>
+          </w:p>
+        </w:tc>
+        <w:tc>
+          <w:tcPr>
+            <w:tcBorders/>
+            <w:shd w:val="clear" w:color="auto" w:fill="FFFFFF"/>
+            <w:tcMar>
+              <w:top w:w="0" w:type="dxa"/>
+              <w:bottom w:w="0" w:type="dxa"/>
+              <w:left w:w="0" w:type="dxa"/>
+              <w:right w:w="0" w:type="dxa"/>
+            </w:tcMar>
+            <w:vAlign w:val="center"/>
+          </w:tcPr>
+          <w:p>
+            <w:pPr>
+              <w:jc w:val="center"/>
+              <w:spacing w:after="100" w:before="100" w:line="240"/>
+              <w:ind w:firstLine="0" w:left="100" w:right="100"/>
+            </w:pPr>
+            <w:r xmlns:w="http://schemas.openxmlformats.org/wordprocessingml/2006/main" xmlns:wp="http://schemas.openxmlformats.org/drawingml/2006/wordprocessingDrawing" xmlns:r="http://schemas.openxmlformats.org/officeDocument/2006/relationships" xmlns:w14="http://schemas.microsoft.com/office/word/2010/wordml">
+              <w:rPr>
+                <w:rFonts w:ascii="Arial" w:hAnsi="Arial" w:eastAsia="Arial" w:cs="Arial"/>
+                <w:sz w:val="22"/>
+                <w:szCs w:val="22"/>
+                <w:color w:val="000000"/>
+              </w:rPr>
+              <w:t xml:space="preserve">630</w:t>
+            </w:r>
+          </w:p>
+        </w:tc>
+        <w:tc>
+          <w:tcPr>
+            <w:tcBorders/>
+            <w:shd w:val="clear" w:color="auto" w:fill="FFFFFF"/>
+            <w:tcMar>
+              <w:top w:w="0" w:type="dxa"/>
+              <w:bottom w:w="0" w:type="dxa"/>
+              <w:left w:w="0" w:type="dxa"/>
+              <w:right w:w="0" w:type="dxa"/>
+            </w:tcMar>
+            <w:vAlign w:val="center"/>
+          </w:tcPr>
+          <w:p>
+            <w:pPr>
+              <w:jc w:val="center"/>
+              <w:spacing w:after="100" w:before="100" w:line="240"/>
+              <w:ind w:firstLine="0" w:left="100" w:right="100"/>
+            </w:pPr>
+            <w:r xmlns:w="http://schemas.openxmlformats.org/wordprocessingml/2006/main" xmlns:wp="http://schemas.openxmlformats.org/drawingml/2006/wordprocessingDrawing" xmlns:r="http://schemas.openxmlformats.org/officeDocument/2006/relationships" xmlns:w14="http://schemas.microsoft.com/office/word/2010/wordml">
+              <w:rPr>
+                <w:rFonts w:ascii="Arial" w:hAnsi="Arial" w:eastAsia="Arial" w:cs="Arial"/>
+                <w:sz w:val="22"/>
+                <w:szCs w:val="22"/>
+                <w:color w:val="000000"/>
+              </w:rPr>
+              <w:t xml:space="preserve">6</w:t>
+            </w:r>
+          </w:p>
+        </w:tc>
+        <w:tc>
+          <w:tcPr>
+            <w:tcBorders/>
+            <w:shd w:val="clear" w:color="auto" w:fill="FFFFFF"/>
+            <w:tcMar>
+              <w:top w:w="0" w:type="dxa"/>
+              <w:bottom w:w="0" w:type="dxa"/>
+              <w:left w:w="0" w:type="dxa"/>
+              <w:right w:w="0" w:type="dxa"/>
+            </w:tcMar>
+            <w:vAlign w:val="center"/>
+          </w:tcPr>
+          <w:p>
+            <w:pPr>
+              <w:jc w:val="center"/>
+              <w:spacing w:after="100" w:before="100" w:line="240"/>
+              <w:ind w:firstLine="0" w:left="100" w:right="100"/>
+            </w:pPr>
+            <w:r xmlns:w="http://schemas.openxmlformats.org/wordprocessingml/2006/main" xmlns:wp="http://schemas.openxmlformats.org/drawingml/2006/wordprocessingDrawing" xmlns:r="http://schemas.openxmlformats.org/officeDocument/2006/relationships" xmlns:w14="http://schemas.microsoft.com/office/word/2010/wordml">
+              <w:rPr>
+                <w:rFonts w:ascii="Arial" w:hAnsi="Arial" w:eastAsia="Arial" w:cs="Arial"/>
+                <w:sz w:val="22"/>
+                <w:szCs w:val="22"/>
+                <w:color w:val="000000"/>
+              </w:rPr>
+              <w:t xml:space="preserve">1</w:t>
+            </w:r>
+          </w:p>
+        </w:tc>
+        <w:tc>
+          <w:tcPr>
+            <w:tcBorders/>
+            <w:shd w:val="clear" w:color="auto" w:fill="FFFFFF"/>
+            <w:tcMar>
+              <w:top w:w="0" w:type="dxa"/>
+              <w:bottom w:w="0" w:type="dxa"/>
+              <w:left w:w="0" w:type="dxa"/>
+              <w:right w:w="0" w:type="dxa"/>
+            </w:tcMar>
+            <w:vAlign w:val="center"/>
+          </w:tcPr>
+          <w:p>
+            <w:pPr>
+              <w:jc w:val="center"/>
+              <w:spacing w:after="100" w:before="100" w:line="240"/>
+              <w:ind w:firstLine="0" w:left="100" w:right="100"/>
+            </w:pPr>
+            <w:r xmlns:w="http://schemas.openxmlformats.org/wordprocessingml/2006/main" xmlns:wp="http://schemas.openxmlformats.org/drawingml/2006/wordprocessingDrawing" xmlns:r="http://schemas.openxmlformats.org/officeDocument/2006/relationships" xmlns:w14="http://schemas.microsoft.com/office/word/2010/wordml">
+              <w:rPr>
+                <w:rFonts w:ascii="Arial" w:hAnsi="Arial" w:eastAsia="Arial" w:cs="Arial"/>
+                <w:sz w:val="22"/>
+                <w:szCs w:val="22"/>
+                <w:color w:val="000000"/>
+              </w:rPr>
+              <w:t xml:space="preserve">2</w:t>
+            </w:r>
+          </w:p>
+        </w:tc>
+        <w:tc>
+          <w:tcPr>
+            <w:tcBorders/>
+            <w:shd w:val="clear" w:color="auto" w:fill="FFFFFF"/>
+            <w:tcMar>
+              <w:top w:w="0" w:type="dxa"/>
+              <w:bottom w:w="0" w:type="dxa"/>
+              <w:left w:w="0" w:type="dxa"/>
+              <w:right w:w="0" w:type="dxa"/>
+            </w:tcMar>
+            <w:vAlign w:val="center"/>
+          </w:tcPr>
+          <w:p>
+            <w:pPr>
+              <w:jc w:val="center"/>
+              <w:spacing w:after="100" w:before="100" w:line="240"/>
+              <w:ind w:firstLine="0" w:left="100" w:right="100"/>
+            </w:pPr>
+            <w:r xmlns:w="http://schemas.openxmlformats.org/wordprocessingml/2006/main" xmlns:wp="http://schemas.openxmlformats.org/drawingml/2006/wordprocessingDrawing" xmlns:r="http://schemas.openxmlformats.org/officeDocument/2006/relationships" xmlns:w14="http://schemas.microsoft.com/office/word/2010/wordml">
+              <w:rPr>
+                <w:rFonts w:ascii="Arial" w:hAnsi="Arial" w:eastAsia="Arial" w:cs="Arial"/>
+                <w:sz w:val="22"/>
+                <w:szCs w:val="22"/>
+                <w:color w:val="000000"/>
+              </w:rPr>
+              <w:t xml:space="preserve">12</w:t>
+            </w:r>
+          </w:p>
+        </w:tc>
+      </w:tr>
+      <w:tr>
+        <w:trPr>
+          <w:cantSplit/>
+          <w:trHeight w:val="360" w:hRule="auto"/>
+        </w:trPr>
+        <w:tc>
+          <w:tcPr>
+            <w:tcBorders/>
+            <w:shd w:val="clear" w:color="auto" w:fill="FFFFFF"/>
+            <w:tcMar>
+              <w:top w:w="0" w:type="dxa"/>
+              <w:bottom w:w="0" w:type="dxa"/>
+              <w:left w:w="0" w:type="dxa"/>
+              <w:right w:w="0" w:type="dxa"/>
+            </w:tcMar>
+            <w:vAlign w:val="center"/>
+          </w:tcPr>
+          <w:p>
+            <w:pPr>
+              <w:jc w:val="center"/>
+              <w:spacing w:after="100" w:before="100" w:line="240"/>
+              <w:ind w:firstLine="0" w:left="100" w:right="100"/>
+            </w:pPr>
+            <w:r xmlns:w="http://schemas.openxmlformats.org/wordprocessingml/2006/main" xmlns:wp="http://schemas.openxmlformats.org/drawingml/2006/wordprocessingDrawing" xmlns:r="http://schemas.openxmlformats.org/officeDocument/2006/relationships" xmlns:w14="http://schemas.microsoft.com/office/word/2010/wordml">
+              <w:rPr>
+                <w:rFonts w:ascii="Arial" w:hAnsi="Arial" w:eastAsia="Arial" w:cs="Arial"/>
+                <w:sz w:val="22"/>
+                <w:szCs w:val="22"/>
+                <w:color w:val="000000"/>
+              </w:rPr>
+              <w:t xml:space="preserve">南投</w:t>
+            </w:r>
+          </w:p>
+        </w:tc>
+        <w:tc>
+          <w:tcPr>
+            <w:tcBorders/>
+            <w:shd w:val="clear" w:color="auto" w:fill="FFFFFF"/>
+            <w:tcMar>
+              <w:top w:w="0" w:type="dxa"/>
+              <w:bottom w:w="0" w:type="dxa"/>
+              <w:left w:w="0" w:type="dxa"/>
+              <w:right w:w="0" w:type="dxa"/>
+            </w:tcMar>
+            <w:vAlign w:val="center"/>
+          </w:tcPr>
+          <w:p>
+            <w:pPr>
+              <w:jc w:val="center"/>
+              <w:spacing w:after="100" w:before="100" w:line="240"/>
+              <w:ind w:firstLine="0" w:left="100" w:right="100"/>
+            </w:pPr>
+            <w:r xmlns:w="http://schemas.openxmlformats.org/wordprocessingml/2006/main" xmlns:wp="http://schemas.openxmlformats.org/drawingml/2006/wordprocessingDrawing" xmlns:r="http://schemas.openxmlformats.org/officeDocument/2006/relationships" xmlns:w14="http://schemas.microsoft.com/office/word/2010/wordml">
+              <w:rPr>
+                <w:rFonts w:ascii="Arial" w:hAnsi="Arial" w:eastAsia="Arial" w:cs="Arial"/>
+                <w:sz w:val="22"/>
+                <w:szCs w:val="22"/>
+                <w:color w:val="000000"/>
+              </w:rPr>
+              <w:t xml:space="preserve">573</w:t>
+            </w:r>
+          </w:p>
+        </w:tc>
+        <w:tc>
+          <w:tcPr>
+            <w:tcBorders/>
+            <w:shd w:val="clear" w:color="auto" w:fill="FFFFFF"/>
+            <w:tcMar>
+              <w:top w:w="0" w:type="dxa"/>
+              <w:bottom w:w="0" w:type="dxa"/>
+              <w:left w:w="0" w:type="dxa"/>
+              <w:right w:w="0" w:type="dxa"/>
+            </w:tcMar>
+            <w:vAlign w:val="center"/>
+          </w:tcPr>
+          <w:p>
+            <w:pPr>
+              <w:jc w:val="center"/>
+              <w:spacing w:after="100" w:before="100" w:line="240"/>
+              <w:ind w:firstLine="0" w:left="100" w:right="100"/>
+            </w:pPr>
+            <w:r xmlns:w="http://schemas.openxmlformats.org/wordprocessingml/2006/main" xmlns:wp="http://schemas.openxmlformats.org/drawingml/2006/wordprocessingDrawing" xmlns:r="http://schemas.openxmlformats.org/officeDocument/2006/relationships" xmlns:w14="http://schemas.microsoft.com/office/word/2010/wordml">
+              <w:rPr>
+                <w:rFonts w:ascii="Arial" w:hAnsi="Arial" w:eastAsia="Arial" w:cs="Arial"/>
+                <w:sz w:val="22"/>
+                <w:szCs w:val="22"/>
+                <w:color w:val="000000"/>
+              </w:rPr>
+              <w:t xml:space="preserve">-</w:t>
+            </w:r>
+          </w:p>
+        </w:tc>
+        <w:tc>
+          <w:tcPr>
+            <w:tcBorders/>
+            <w:shd w:val="clear" w:color="auto" w:fill="FFFFFF"/>
+            <w:tcMar>
+              <w:top w:w="0" w:type="dxa"/>
+              <w:bottom w:w="0" w:type="dxa"/>
+              <w:left w:w="0" w:type="dxa"/>
+              <w:right w:w="0" w:type="dxa"/>
+            </w:tcMar>
+            <w:vAlign w:val="center"/>
+          </w:tcPr>
+          <w:p>
+            <w:pPr>
+              <w:jc w:val="center"/>
+              <w:spacing w:after="100" w:before="100" w:line="240"/>
+              <w:ind w:firstLine="0" w:left="100" w:right="100"/>
+            </w:pPr>
+            <w:r xmlns:w="http://schemas.openxmlformats.org/wordprocessingml/2006/main" xmlns:wp="http://schemas.openxmlformats.org/drawingml/2006/wordprocessingDrawing" xmlns:r="http://schemas.openxmlformats.org/officeDocument/2006/relationships" xmlns:w14="http://schemas.microsoft.com/office/word/2010/wordml">
+              <w:rPr>
+                <w:rFonts w:ascii="Arial" w:hAnsi="Arial" w:eastAsia="Arial" w:cs="Arial"/>
+                <w:sz w:val="22"/>
+                <w:szCs w:val="22"/>
+                <w:color w:val="000000"/>
+              </w:rPr>
+              <w:t xml:space="preserve">38</w:t>
+            </w:r>
+          </w:p>
+        </w:tc>
+        <w:tc>
+          <w:tcPr>
+            <w:tcBorders/>
+            <w:shd w:val="clear" w:color="auto" w:fill="FFFFFF"/>
+            <w:tcMar>
+              <w:top w:w="0" w:type="dxa"/>
+              <w:bottom w:w="0" w:type="dxa"/>
+              <w:left w:w="0" w:type="dxa"/>
+              <w:right w:w="0" w:type="dxa"/>
+            </w:tcMar>
+            <w:vAlign w:val="center"/>
+          </w:tcPr>
+          <w:p>
+            <w:pPr>
+              <w:jc w:val="center"/>
+              <w:spacing w:after="100" w:before="100" w:line="240"/>
+              <w:ind w:firstLine="0" w:left="100" w:right="100"/>
+            </w:pPr>
+            <w:r xmlns:w="http://schemas.openxmlformats.org/wordprocessingml/2006/main" xmlns:wp="http://schemas.openxmlformats.org/drawingml/2006/wordprocessingDrawing" xmlns:r="http://schemas.openxmlformats.org/officeDocument/2006/relationships" xmlns:w14="http://schemas.microsoft.com/office/word/2010/wordml">
+              <w:rPr>
+                <w:rFonts w:ascii="Arial" w:hAnsi="Arial" w:eastAsia="Arial" w:cs="Arial"/>
+                <w:sz w:val="22"/>
+                <w:szCs w:val="22"/>
+                <w:color w:val="000000"/>
+              </w:rPr>
+              <w:t xml:space="preserve">8</w:t>
+            </w:r>
+          </w:p>
+        </w:tc>
+        <w:tc>
+          <w:tcPr>
+            <w:tcBorders/>
+            <w:shd w:val="clear" w:color="auto" w:fill="FFFFFF"/>
+            <w:tcMar>
+              <w:top w:w="0" w:type="dxa"/>
+              <w:bottom w:w="0" w:type="dxa"/>
+              <w:left w:w="0" w:type="dxa"/>
+              <w:right w:w="0" w:type="dxa"/>
+            </w:tcMar>
+            <w:vAlign w:val="center"/>
+          </w:tcPr>
+          <w:p>
+            <w:pPr>
+              <w:jc w:val="center"/>
+              <w:spacing w:after="100" w:before="100" w:line="240"/>
+              <w:ind w:firstLine="0" w:left="100" w:right="100"/>
+            </w:pPr>
+            <w:r xmlns:w="http://schemas.openxmlformats.org/wordprocessingml/2006/main" xmlns:wp="http://schemas.openxmlformats.org/drawingml/2006/wordprocessingDrawing" xmlns:r="http://schemas.openxmlformats.org/officeDocument/2006/relationships" xmlns:w14="http://schemas.microsoft.com/office/word/2010/wordml">
+              <w:rPr>
+                <w:rFonts w:ascii="Arial" w:hAnsi="Arial" w:eastAsia="Arial" w:cs="Arial"/>
+                <w:sz w:val="22"/>
+                <w:szCs w:val="22"/>
+                <w:color w:val="000000"/>
+              </w:rPr>
+              <w:t xml:space="preserve">30</w:t>
+            </w:r>
+          </w:p>
+        </w:tc>
+        <w:tc>
+          <w:tcPr>
+            <w:tcBorders/>
+            <w:shd w:val="clear" w:color="auto" w:fill="FFFFFF"/>
+            <w:tcMar>
+              <w:top w:w="0" w:type="dxa"/>
+              <w:bottom w:w="0" w:type="dxa"/>
+              <w:left w:w="0" w:type="dxa"/>
+              <w:right w:w="0" w:type="dxa"/>
+            </w:tcMar>
+            <w:vAlign w:val="center"/>
+          </w:tcPr>
+          <w:p>
+            <w:pPr>
+              <w:jc w:val="center"/>
+              <w:spacing w:after="100" w:before="100" w:line="240"/>
+              <w:ind w:firstLine="0" w:left="100" w:right="100"/>
+            </w:pPr>
+            <w:r xmlns:w="http://schemas.openxmlformats.org/wordprocessingml/2006/main" xmlns:wp="http://schemas.openxmlformats.org/drawingml/2006/wordprocessingDrawing" xmlns:r="http://schemas.openxmlformats.org/officeDocument/2006/relationships" xmlns:w14="http://schemas.microsoft.com/office/word/2010/wordml">
+              <w:rPr>
+                <w:rFonts w:ascii="Arial" w:hAnsi="Arial" w:eastAsia="Arial" w:cs="Arial"/>
+                <w:sz w:val="22"/>
+                <w:szCs w:val="22"/>
+                <w:color w:val="000000"/>
+              </w:rPr>
+              <w:t xml:space="preserve">576</w:t>
+            </w:r>
+          </w:p>
+        </w:tc>
+        <w:tc>
+          <w:tcPr>
+            <w:tcBorders/>
+            <w:shd w:val="clear" w:color="auto" w:fill="FFFFFF"/>
+            <w:tcMar>
+              <w:top w:w="0" w:type="dxa"/>
+              <w:bottom w:w="0" w:type="dxa"/>
+              <w:left w:w="0" w:type="dxa"/>
+              <w:right w:w="0" w:type="dxa"/>
+            </w:tcMar>
+            <w:vAlign w:val="center"/>
+          </w:tcPr>
+          <w:p>
+            <w:pPr>
+              <w:jc w:val="center"/>
+              <w:spacing w:after="100" w:before="100" w:line="240"/>
+              <w:ind w:firstLine="0" w:left="100" w:right="100"/>
+            </w:pPr>
+            <w:r xmlns:w="http://schemas.openxmlformats.org/wordprocessingml/2006/main" xmlns:wp="http://schemas.openxmlformats.org/drawingml/2006/wordprocessingDrawing" xmlns:r="http://schemas.openxmlformats.org/officeDocument/2006/relationships" xmlns:w14="http://schemas.microsoft.com/office/word/2010/wordml">
+              <w:rPr>
+                <w:rFonts w:ascii="Arial" w:hAnsi="Arial" w:eastAsia="Arial" w:cs="Arial"/>
+                <w:sz w:val="22"/>
+                <w:szCs w:val="22"/>
+                <w:color w:val="000000"/>
+              </w:rPr>
+              <w:t xml:space="preserve">-</w:t>
+            </w:r>
+          </w:p>
+        </w:tc>
+        <w:tc>
+          <w:tcPr>
+            <w:tcBorders/>
+            <w:shd w:val="clear" w:color="auto" w:fill="FFFFFF"/>
+            <w:tcMar>
+              <w:top w:w="0" w:type="dxa"/>
+              <w:bottom w:w="0" w:type="dxa"/>
+              <w:left w:w="0" w:type="dxa"/>
+              <w:right w:w="0" w:type="dxa"/>
+            </w:tcMar>
+            <w:vAlign w:val="center"/>
+          </w:tcPr>
+          <w:p>
+            <w:pPr>
+              <w:jc w:val="center"/>
+              <w:spacing w:after="100" w:before="100" w:line="240"/>
+              <w:ind w:firstLine="0" w:left="100" w:right="100"/>
+            </w:pPr>
+            <w:r xmlns:w="http://schemas.openxmlformats.org/wordprocessingml/2006/main" xmlns:wp="http://schemas.openxmlformats.org/drawingml/2006/wordprocessingDrawing" xmlns:r="http://schemas.openxmlformats.org/officeDocument/2006/relationships" xmlns:w14="http://schemas.microsoft.com/office/word/2010/wordml">
+              <w:rPr>
+                <w:rFonts w:ascii="Arial" w:hAnsi="Arial" w:eastAsia="Arial" w:cs="Arial"/>
+                <w:sz w:val="22"/>
+                <w:szCs w:val="22"/>
+                <w:color w:val="000000"/>
+              </w:rPr>
+              <w:t xml:space="preserve">19</w:t>
+            </w:r>
+          </w:p>
+        </w:tc>
+        <w:tc>
+          <w:tcPr>
+            <w:tcBorders/>
+            <w:shd w:val="clear" w:color="auto" w:fill="FFFFFF"/>
+            <w:tcMar>
+              <w:top w:w="0" w:type="dxa"/>
+              <w:bottom w:w="0" w:type="dxa"/>
+              <w:left w:w="0" w:type="dxa"/>
+              <w:right w:w="0" w:type="dxa"/>
+            </w:tcMar>
+            <w:vAlign w:val="center"/>
+          </w:tcPr>
+          <w:p>
+            <w:pPr>
+              <w:jc w:val="center"/>
+              <w:spacing w:after="100" w:before="100" w:line="240"/>
+              <w:ind w:firstLine="0" w:left="100" w:right="100"/>
+            </w:pPr>
+            <w:r xmlns:w="http://schemas.openxmlformats.org/wordprocessingml/2006/main" xmlns:wp="http://schemas.openxmlformats.org/drawingml/2006/wordprocessingDrawing" xmlns:r="http://schemas.openxmlformats.org/officeDocument/2006/relationships" xmlns:w14="http://schemas.microsoft.com/office/word/2010/wordml">
+              <w:rPr>
+                <w:rFonts w:ascii="Arial" w:hAnsi="Arial" w:eastAsia="Arial" w:cs="Arial"/>
+                <w:sz w:val="22"/>
+                <w:szCs w:val="22"/>
+                <w:color w:val="000000"/>
+              </w:rPr>
+              <w:t xml:space="preserve">28</w:t>
+            </w:r>
+          </w:p>
+        </w:tc>
+        <w:tc>
+          <w:tcPr>
+            <w:tcBorders/>
+            <w:shd w:val="clear" w:color="auto" w:fill="FFFFFF"/>
+            <w:tcMar>
+              <w:top w:w="0" w:type="dxa"/>
+              <w:bottom w:w="0" w:type="dxa"/>
+              <w:left w:w="0" w:type="dxa"/>
+              <w:right w:w="0" w:type="dxa"/>
+            </w:tcMar>
+            <w:vAlign w:val="center"/>
+          </w:tcPr>
+          <w:p>
+            <w:pPr>
+              <w:jc w:val="center"/>
+              <w:spacing w:after="100" w:before="100" w:line="240"/>
+              <w:ind w:firstLine="0" w:left="100" w:right="100"/>
+            </w:pPr>
+            <w:r xmlns:w="http://schemas.openxmlformats.org/wordprocessingml/2006/main" xmlns:wp="http://schemas.openxmlformats.org/drawingml/2006/wordprocessingDrawing" xmlns:r="http://schemas.openxmlformats.org/officeDocument/2006/relationships" xmlns:w14="http://schemas.microsoft.com/office/word/2010/wordml">
+              <w:rPr>
+                <w:rFonts w:ascii="Arial" w:hAnsi="Arial" w:eastAsia="Arial" w:cs="Arial"/>
+                <w:sz w:val="22"/>
+                <w:szCs w:val="22"/>
+                <w:color w:val="000000"/>
+              </w:rPr>
+              <w:t xml:space="preserve">5</w:t>
+            </w:r>
+          </w:p>
+        </w:tc>
+      </w:tr>
+      <w:tr>
+        <w:trPr>
+          <w:cantSplit/>
+          <w:trHeight w:val="360" w:hRule="auto"/>
+        </w:trPr>
+        <w:tc>
+          <w:tcPr>
+            <w:tcBorders/>
+            <w:shd w:val="clear" w:color="auto" w:fill="FFFFFF"/>
+            <w:tcMar>
+              <w:top w:w="0" w:type="dxa"/>
+              <w:bottom w:w="0" w:type="dxa"/>
+              <w:left w:w="0" w:type="dxa"/>
+              <w:right w:w="0" w:type="dxa"/>
+            </w:tcMar>
+            <w:vAlign w:val="center"/>
+          </w:tcPr>
+          <w:p>
+            <w:pPr>
+              <w:jc w:val="center"/>
+              <w:spacing w:after="100" w:before="100" w:line="240"/>
+              <w:ind w:firstLine="0" w:left="100" w:right="100"/>
+            </w:pPr>
+            <w:r xmlns:w="http://schemas.openxmlformats.org/wordprocessingml/2006/main" xmlns:wp="http://schemas.openxmlformats.org/drawingml/2006/wordprocessingDrawing" xmlns:r="http://schemas.openxmlformats.org/officeDocument/2006/relationships" xmlns:w14="http://schemas.microsoft.com/office/word/2010/wordml">
+              <w:rPr>
+                <w:rFonts w:ascii="Arial" w:hAnsi="Arial" w:eastAsia="Arial" w:cs="Arial"/>
+                <w:sz w:val="22"/>
+                <w:szCs w:val="22"/>
+                <w:color w:val="000000"/>
+              </w:rPr>
+              <w:t xml:space="preserve">嘉義</w:t>
+            </w:r>
+          </w:p>
+        </w:tc>
+        <w:tc>
+          <w:tcPr>
+            <w:tcBorders/>
+            <w:shd w:val="clear" w:color="auto" w:fill="FFFFFF"/>
+            <w:tcMar>
+              <w:top w:w="0" w:type="dxa"/>
+              <w:bottom w:w="0" w:type="dxa"/>
+              <w:left w:w="0" w:type="dxa"/>
+              <w:right w:w="0" w:type="dxa"/>
+            </w:tcMar>
+            <w:vAlign w:val="center"/>
+          </w:tcPr>
+          <w:p>
+            <w:pPr>
+              <w:jc w:val="center"/>
+              <w:spacing w:after="100" w:before="100" w:line="240"/>
+              <w:ind w:firstLine="0" w:left="100" w:right="100"/>
+            </w:pPr>
+            <w:r xmlns:w="http://schemas.openxmlformats.org/wordprocessingml/2006/main" xmlns:wp="http://schemas.openxmlformats.org/drawingml/2006/wordprocessingDrawing" xmlns:r="http://schemas.openxmlformats.org/officeDocument/2006/relationships" xmlns:w14="http://schemas.microsoft.com/office/word/2010/wordml">
+              <w:rPr>
+                <w:rFonts w:ascii="Arial" w:hAnsi="Arial" w:eastAsia="Arial" w:cs="Arial"/>
+                <w:sz w:val="22"/>
+                <w:szCs w:val="22"/>
+                <w:color w:val="000000"/>
+              </w:rPr>
+              <w:t xml:space="preserve">624</w:t>
+            </w:r>
+          </w:p>
+        </w:tc>
+        <w:tc>
+          <w:tcPr>
+            <w:tcBorders/>
+            <w:shd w:val="clear" w:color="auto" w:fill="FFFFFF"/>
+            <w:tcMar>
+              <w:top w:w="0" w:type="dxa"/>
+              <w:bottom w:w="0" w:type="dxa"/>
+              <w:left w:w="0" w:type="dxa"/>
+              <w:right w:w="0" w:type="dxa"/>
+            </w:tcMar>
+            <w:vAlign w:val="center"/>
+          </w:tcPr>
+          <w:p>
+            <w:pPr>
+              <w:jc w:val="center"/>
+              <w:spacing w:after="100" w:before="100" w:line="240"/>
+              <w:ind w:firstLine="0" w:left="100" w:right="100"/>
+            </w:pPr>
+            <w:r xmlns:w="http://schemas.openxmlformats.org/wordprocessingml/2006/main" xmlns:wp="http://schemas.openxmlformats.org/drawingml/2006/wordprocessingDrawing" xmlns:r="http://schemas.openxmlformats.org/officeDocument/2006/relationships" xmlns:w14="http://schemas.microsoft.com/office/word/2010/wordml">
+              <w:rPr>
+                <w:rFonts w:ascii="Arial" w:hAnsi="Arial" w:eastAsia="Arial" w:cs="Arial"/>
+                <w:sz w:val="22"/>
+                <w:szCs w:val="22"/>
+                <w:color w:val="000000"/>
+              </w:rPr>
+              <w:t xml:space="preserve">-</w:t>
+            </w:r>
+          </w:p>
+        </w:tc>
+        <w:tc>
+          <w:tcPr>
+            <w:tcBorders/>
+            <w:shd w:val="clear" w:color="auto" w:fill="FFFFFF"/>
+            <w:tcMar>
+              <w:top w:w="0" w:type="dxa"/>
+              <w:bottom w:w="0" w:type="dxa"/>
+              <w:left w:w="0" w:type="dxa"/>
+              <w:right w:w="0" w:type="dxa"/>
+            </w:tcMar>
+            <w:vAlign w:val="center"/>
+          </w:tcPr>
+          <w:p>
+            <w:pPr>
+              <w:jc w:val="center"/>
+              <w:spacing w:after="100" w:before="100" w:line="240"/>
+              <w:ind w:firstLine="0" w:left="100" w:right="100"/>
+            </w:pPr>
+            <w:r xmlns:w="http://schemas.openxmlformats.org/wordprocessingml/2006/main" xmlns:wp="http://schemas.openxmlformats.org/drawingml/2006/wordprocessingDrawing" xmlns:r="http://schemas.openxmlformats.org/officeDocument/2006/relationships" xmlns:w14="http://schemas.microsoft.com/office/word/2010/wordml">
+              <w:rPr>
+                <w:rFonts w:ascii="Arial" w:hAnsi="Arial" w:eastAsia="Arial" w:cs="Arial"/>
+                <w:sz w:val="22"/>
+                <w:szCs w:val="22"/>
+                <w:color w:val="000000"/>
+              </w:rPr>
+              <w:t xml:space="preserve">7</w:t>
+            </w:r>
+          </w:p>
+        </w:tc>
+        <w:tc>
+          <w:tcPr>
+            <w:tcBorders/>
+            <w:shd w:val="clear" w:color="auto" w:fill="FFFFFF"/>
+            <w:tcMar>
+              <w:top w:w="0" w:type="dxa"/>
+              <w:bottom w:w="0" w:type="dxa"/>
+              <w:left w:w="0" w:type="dxa"/>
+              <w:right w:w="0" w:type="dxa"/>
+            </w:tcMar>
+            <w:vAlign w:val="center"/>
+          </w:tcPr>
+          <w:p>
+            <w:pPr>
+              <w:jc w:val="center"/>
+              <w:spacing w:after="100" w:before="100" w:line="240"/>
+              <w:ind w:firstLine="0" w:left="100" w:right="100"/>
+            </w:pPr>
+            <w:r xmlns:w="http://schemas.openxmlformats.org/wordprocessingml/2006/main" xmlns:wp="http://schemas.openxmlformats.org/drawingml/2006/wordprocessingDrawing" xmlns:r="http://schemas.openxmlformats.org/officeDocument/2006/relationships" xmlns:w14="http://schemas.microsoft.com/office/word/2010/wordml">
+              <w:rPr>
+                <w:rFonts w:ascii="Arial" w:hAnsi="Arial" w:eastAsia="Arial" w:cs="Arial"/>
+                <w:sz w:val="22"/>
+                <w:szCs w:val="22"/>
+                <w:color w:val="000000"/>
+              </w:rPr>
+              <w:t xml:space="preserve">28</w:t>
+            </w:r>
+          </w:p>
+        </w:tc>
+        <w:tc>
+          <w:tcPr>
+            <w:tcBorders/>
+            <w:shd w:val="clear" w:color="auto" w:fill="FFFFFF"/>
+            <w:tcMar>
+              <w:top w:w="0" w:type="dxa"/>
+              <w:bottom w:w="0" w:type="dxa"/>
+              <w:left w:w="0" w:type="dxa"/>
+              <w:right w:w="0" w:type="dxa"/>
+            </w:tcMar>
+            <w:vAlign w:val="center"/>
+          </w:tcPr>
+          <w:p>
+            <w:pPr>
+              <w:jc w:val="center"/>
+              <w:spacing w:after="100" w:before="100" w:line="240"/>
+              <w:ind w:firstLine="0" w:left="100" w:right="100"/>
+            </w:pPr>
+            <w:r xmlns:w="http://schemas.openxmlformats.org/wordprocessingml/2006/main" xmlns:wp="http://schemas.openxmlformats.org/drawingml/2006/wordprocessingDrawing" xmlns:r="http://schemas.openxmlformats.org/officeDocument/2006/relationships" xmlns:w14="http://schemas.microsoft.com/office/word/2010/wordml">
+              <w:rPr>
+                <w:rFonts w:ascii="Arial" w:hAnsi="Arial" w:eastAsia="Arial" w:cs="Arial"/>
+                <w:sz w:val="22"/>
+                <w:szCs w:val="22"/>
+                <w:color w:val="000000"/>
+              </w:rPr>
+              <w:t xml:space="preserve">26</w:t>
+            </w:r>
+          </w:p>
+        </w:tc>
+        <w:tc>
+          <w:tcPr>
+            <w:tcBorders/>
+            <w:shd w:val="clear" w:color="auto" w:fill="FFFFFF"/>
+            <w:tcMar>
+              <w:top w:w="0" w:type="dxa"/>
+              <w:bottom w:w="0" w:type="dxa"/>
+              <w:left w:w="0" w:type="dxa"/>
+              <w:right w:w="0" w:type="dxa"/>
+            </w:tcMar>
+            <w:vAlign w:val="center"/>
+          </w:tcPr>
+          <w:p>
+            <w:pPr>
+              <w:jc w:val="center"/>
+              <w:spacing w:after="100" w:before="100" w:line="240"/>
+              <w:ind w:firstLine="0" w:left="100" w:right="100"/>
+            </w:pPr>
+            <w:r xmlns:w="http://schemas.openxmlformats.org/wordprocessingml/2006/main" xmlns:wp="http://schemas.openxmlformats.org/drawingml/2006/wordprocessingDrawing" xmlns:r="http://schemas.openxmlformats.org/officeDocument/2006/relationships" xmlns:w14="http://schemas.microsoft.com/office/word/2010/wordml">
+              <w:rPr>
+                <w:rFonts w:ascii="Arial" w:hAnsi="Arial" w:eastAsia="Arial" w:cs="Arial"/>
+                <w:sz w:val="22"/>
+                <w:szCs w:val="22"/>
+                <w:color w:val="000000"/>
+              </w:rPr>
+              <w:t xml:space="preserve">624</w:t>
+            </w:r>
+          </w:p>
+        </w:tc>
+        <w:tc>
+          <w:tcPr>
+            <w:tcBorders/>
+            <w:shd w:val="clear" w:color="auto" w:fill="FFFFFF"/>
+            <w:tcMar>
+              <w:top w:w="0" w:type="dxa"/>
+              <w:bottom w:w="0" w:type="dxa"/>
+              <w:left w:w="0" w:type="dxa"/>
+              <w:right w:w="0" w:type="dxa"/>
+            </w:tcMar>
+            <w:vAlign w:val="center"/>
+          </w:tcPr>
+          <w:p>
+            <w:pPr>
+              <w:jc w:val="center"/>
+              <w:spacing w:after="100" w:before="100" w:line="240"/>
+              <w:ind w:firstLine="0" w:left="100" w:right="100"/>
+            </w:pPr>
+            <w:r xmlns:w="http://schemas.openxmlformats.org/wordprocessingml/2006/main" xmlns:wp="http://schemas.openxmlformats.org/drawingml/2006/wordprocessingDrawing" xmlns:r="http://schemas.openxmlformats.org/officeDocument/2006/relationships" xmlns:w14="http://schemas.microsoft.com/office/word/2010/wordml">
+              <w:rPr>
+                <w:rFonts w:ascii="Arial" w:hAnsi="Arial" w:eastAsia="Arial" w:cs="Arial"/>
+                <w:sz w:val="22"/>
+                <w:szCs w:val="22"/>
+                <w:color w:val="000000"/>
+              </w:rPr>
+              <w:t xml:space="preserve">6</w:t>
+            </w:r>
+          </w:p>
+        </w:tc>
+        <w:tc>
+          <w:tcPr>
+            <w:tcBorders/>
+            <w:shd w:val="clear" w:color="auto" w:fill="FFFFFF"/>
+            <w:tcMar>
+              <w:top w:w="0" w:type="dxa"/>
+              <w:bottom w:w="0" w:type="dxa"/>
+              <w:left w:w="0" w:type="dxa"/>
+              <w:right w:w="0" w:type="dxa"/>
+            </w:tcMar>
+            <w:vAlign w:val="center"/>
+          </w:tcPr>
+          <w:p>
+            <w:pPr>
+              <w:jc w:val="center"/>
+              <w:spacing w:after="100" w:before="100" w:line="240"/>
+              <w:ind w:firstLine="0" w:left="100" w:right="100"/>
+            </w:pPr>
+            <w:r xmlns:w="http://schemas.openxmlformats.org/wordprocessingml/2006/main" xmlns:wp="http://schemas.openxmlformats.org/drawingml/2006/wordprocessingDrawing" xmlns:r="http://schemas.openxmlformats.org/officeDocument/2006/relationships" xmlns:w14="http://schemas.microsoft.com/office/word/2010/wordml">
+              <w:rPr>
+                <w:rFonts w:ascii="Arial" w:hAnsi="Arial" w:eastAsia="Arial" w:cs="Arial"/>
+                <w:sz w:val="22"/>
+                <w:szCs w:val="22"/>
+                <w:color w:val="000000"/>
+              </w:rPr>
+              <w:t xml:space="preserve">15</w:t>
+            </w:r>
+          </w:p>
+        </w:tc>
+        <w:tc>
+          <w:tcPr>
+            <w:tcBorders/>
+            <w:shd w:val="clear" w:color="auto" w:fill="FFFFFF"/>
+            <w:tcMar>
+              <w:top w:w="0" w:type="dxa"/>
+              <w:bottom w:w="0" w:type="dxa"/>
+              <w:left w:w="0" w:type="dxa"/>
+              <w:right w:w="0" w:type="dxa"/>
+            </w:tcMar>
+            <w:vAlign w:val="center"/>
+          </w:tcPr>
+          <w:p>
+            <w:pPr>
+              <w:jc w:val="center"/>
+              <w:spacing w:after="100" w:before="100" w:line="240"/>
+              <w:ind w:firstLine="0" w:left="100" w:right="100"/>
+            </w:pPr>
+            <w:r xmlns:w="http://schemas.openxmlformats.org/wordprocessingml/2006/main" xmlns:wp="http://schemas.openxmlformats.org/drawingml/2006/wordprocessingDrawing" xmlns:r="http://schemas.openxmlformats.org/officeDocument/2006/relationships" xmlns:w14="http://schemas.microsoft.com/office/word/2010/wordml">
+              <w:rPr>
+                <w:rFonts w:ascii="Arial" w:hAnsi="Arial" w:eastAsia="Arial" w:cs="Arial"/>
+                <w:sz w:val="22"/>
+                <w:szCs w:val="22"/>
+                <w:color w:val="000000"/>
+              </w:rPr>
+              <w:t xml:space="preserve">10</w:t>
+            </w:r>
+          </w:p>
+        </w:tc>
+        <w:tc>
+          <w:tcPr>
+            <w:tcBorders/>
+            <w:shd w:val="clear" w:color="auto" w:fill="FFFFFF"/>
+            <w:tcMar>
+              <w:top w:w="0" w:type="dxa"/>
+              <w:bottom w:w="0" w:type="dxa"/>
+              <w:left w:w="0" w:type="dxa"/>
+              <w:right w:w="0" w:type="dxa"/>
+            </w:tcMar>
+            <w:vAlign w:val="center"/>
+          </w:tcPr>
+          <w:p>
+            <w:pPr>
+              <w:jc w:val="center"/>
+              <w:spacing w:after="100" w:before="100" w:line="240"/>
+              <w:ind w:firstLine="0" w:left="100" w:right="100"/>
+            </w:pPr>
+            <w:r xmlns:w="http://schemas.openxmlformats.org/wordprocessingml/2006/main" xmlns:wp="http://schemas.openxmlformats.org/drawingml/2006/wordprocessingDrawing" xmlns:r="http://schemas.openxmlformats.org/officeDocument/2006/relationships" xmlns:w14="http://schemas.microsoft.com/office/word/2010/wordml">
+              <w:rPr>
+                <w:rFonts w:ascii="Arial" w:hAnsi="Arial" w:eastAsia="Arial" w:cs="Arial"/>
+                <w:sz w:val="22"/>
+                <w:szCs w:val="22"/>
+                <w:color w:val="000000"/>
+              </w:rPr>
+              <w:t xml:space="preserve">53</w:t>
+            </w:r>
+          </w:p>
+        </w:tc>
+      </w:tr>
+      <w:tr>
+        <w:trPr>
+          <w:cantSplit/>
+          <w:trHeight w:val="360" w:hRule="auto"/>
+        </w:trPr>
+        <w:tc>
+          <w:tcPr>
+            <w:tcBorders/>
+            <w:shd w:val="clear" w:color="auto" w:fill="FFFFFF"/>
+            <w:tcMar>
+              <w:top w:w="0" w:type="dxa"/>
+              <w:bottom w:w="0" w:type="dxa"/>
+              <w:left w:w="0" w:type="dxa"/>
+              <w:right w:w="0" w:type="dxa"/>
+            </w:tcMar>
+            <w:vAlign w:val="center"/>
+          </w:tcPr>
+          <w:p>
+            <w:pPr>
+              <w:jc w:val="center"/>
+              <w:spacing w:after="100" w:before="100" w:line="240"/>
+              <w:ind w:firstLine="0" w:left="100" w:right="100"/>
+            </w:pPr>
+            <w:r xmlns:w="http://schemas.openxmlformats.org/wordprocessingml/2006/main" xmlns:wp="http://schemas.openxmlformats.org/drawingml/2006/wordprocessingDrawing" xmlns:r="http://schemas.openxmlformats.org/officeDocument/2006/relationships" xmlns:w14="http://schemas.microsoft.com/office/word/2010/wordml">
+              <w:rPr>
+                <w:rFonts w:ascii="Arial" w:hAnsi="Arial" w:eastAsia="Arial" w:cs="Arial"/>
+                <w:sz w:val="22"/>
+                <w:szCs w:val="22"/>
+                <w:color w:val="000000"/>
+              </w:rPr>
+              <w:t xml:space="preserve">屏東</w:t>
+            </w:r>
+          </w:p>
+        </w:tc>
+        <w:tc>
+          <w:tcPr>
+            <w:tcBorders/>
+            <w:shd w:val="clear" w:color="auto" w:fill="FFFFFF"/>
+            <w:tcMar>
+              <w:top w:w="0" w:type="dxa"/>
+              <w:bottom w:w="0" w:type="dxa"/>
+              <w:left w:w="0" w:type="dxa"/>
+              <w:right w:w="0" w:type="dxa"/>
+            </w:tcMar>
+            <w:vAlign w:val="center"/>
+          </w:tcPr>
+          <w:p>
+            <w:pPr>
+              <w:jc w:val="center"/>
+              <w:spacing w:after="100" w:before="100" w:line="240"/>
+              <w:ind w:firstLine="0" w:left="100" w:right="100"/>
+            </w:pPr>
+            <w:r xmlns:w="http://schemas.openxmlformats.org/wordprocessingml/2006/main" xmlns:wp="http://schemas.openxmlformats.org/drawingml/2006/wordprocessingDrawing" xmlns:r="http://schemas.openxmlformats.org/officeDocument/2006/relationships" xmlns:w14="http://schemas.microsoft.com/office/word/2010/wordml">
+              <w:rPr>
+                <w:rFonts w:ascii="Arial" w:hAnsi="Arial" w:eastAsia="Arial" w:cs="Arial"/>
+                <w:sz w:val="22"/>
+                <w:szCs w:val="22"/>
+                <w:color w:val="000000"/>
+              </w:rPr>
+              <w:t xml:space="preserve">566</w:t>
+            </w:r>
+          </w:p>
+        </w:tc>
+        <w:tc>
+          <w:tcPr>
+            <w:tcBorders/>
+            <w:shd w:val="clear" w:color="auto" w:fill="FFFFFF"/>
+            <w:tcMar>
+              <w:top w:w="0" w:type="dxa"/>
+              <w:bottom w:w="0" w:type="dxa"/>
+              <w:left w:w="0" w:type="dxa"/>
+              <w:right w:w="0" w:type="dxa"/>
+            </w:tcMar>
+            <w:vAlign w:val="center"/>
+          </w:tcPr>
+          <w:p>
+            <w:pPr>
+              <w:jc w:val="center"/>
+              <w:spacing w:after="100" w:before="100" w:line="240"/>
+              <w:ind w:firstLine="0" w:left="100" w:right="100"/>
+            </w:pPr>
+            <w:r xmlns:w="http://schemas.openxmlformats.org/wordprocessingml/2006/main" xmlns:wp="http://schemas.openxmlformats.org/drawingml/2006/wordprocessingDrawing" xmlns:r="http://schemas.openxmlformats.org/officeDocument/2006/relationships" xmlns:w14="http://schemas.microsoft.com/office/word/2010/wordml">
+              <w:rPr>
+                <w:rFonts w:ascii="Arial" w:hAnsi="Arial" w:eastAsia="Arial" w:cs="Arial"/>
+                <w:sz w:val="22"/>
+                <w:szCs w:val="22"/>
+                <w:color w:val="000000"/>
+              </w:rPr>
+              <w:t xml:space="preserve">-</w:t>
+            </w:r>
+          </w:p>
+        </w:tc>
+        <w:tc>
+          <w:tcPr>
+            <w:tcBorders/>
+            <w:shd w:val="clear" w:color="auto" w:fill="FFFFFF"/>
+            <w:tcMar>
+              <w:top w:w="0" w:type="dxa"/>
+              <w:bottom w:w="0" w:type="dxa"/>
+              <w:left w:w="0" w:type="dxa"/>
+              <w:right w:w="0" w:type="dxa"/>
+            </w:tcMar>
+            <w:vAlign w:val="center"/>
+          </w:tcPr>
+          <w:p>
+            <w:pPr>
+              <w:jc w:val="center"/>
+              <w:spacing w:after="100" w:before="100" w:line="240"/>
+              <w:ind w:firstLine="0" w:left="100" w:right="100"/>
+            </w:pPr>
+            <w:r xmlns:w="http://schemas.openxmlformats.org/wordprocessingml/2006/main" xmlns:wp="http://schemas.openxmlformats.org/drawingml/2006/wordprocessingDrawing" xmlns:r="http://schemas.openxmlformats.org/officeDocument/2006/relationships" xmlns:w14="http://schemas.microsoft.com/office/word/2010/wordml">
+              <w:rPr>
+                <w:rFonts w:ascii="Arial" w:hAnsi="Arial" w:eastAsia="Arial" w:cs="Arial"/>
+                <w:sz w:val="22"/>
+                <w:szCs w:val="22"/>
+                <w:color w:val="000000"/>
+              </w:rPr>
+              <w:t xml:space="preserve">84</w:t>
+            </w:r>
+          </w:p>
+        </w:tc>
+        <w:tc>
+          <w:tcPr>
+            <w:tcBorders/>
+            <w:shd w:val="clear" w:color="auto" w:fill="FFFFFF"/>
+            <w:tcMar>
+              <w:top w:w="0" w:type="dxa"/>
+              <w:bottom w:w="0" w:type="dxa"/>
+              <w:left w:w="0" w:type="dxa"/>
+              <w:right w:w="0" w:type="dxa"/>
+            </w:tcMar>
+            <w:vAlign w:val="center"/>
+          </w:tcPr>
+          <w:p>
+            <w:pPr>
+              <w:jc w:val="center"/>
+              <w:spacing w:after="100" w:before="100" w:line="240"/>
+              <w:ind w:firstLine="0" w:left="100" w:right="100"/>
+            </w:pPr>
+            <w:r xmlns:w="http://schemas.openxmlformats.org/wordprocessingml/2006/main" xmlns:wp="http://schemas.openxmlformats.org/drawingml/2006/wordprocessingDrawing" xmlns:r="http://schemas.openxmlformats.org/officeDocument/2006/relationships" xmlns:w14="http://schemas.microsoft.com/office/word/2010/wordml">
+              <w:rPr>
+                <w:rFonts w:ascii="Arial" w:hAnsi="Arial" w:eastAsia="Arial" w:cs="Arial"/>
+                <w:sz w:val="22"/>
+                <w:szCs w:val="22"/>
+                <w:color w:val="000000"/>
+              </w:rPr>
+              <w:t xml:space="preserve">39</w:t>
+            </w:r>
+          </w:p>
+        </w:tc>
+        <w:tc>
+          <w:tcPr>
+            <w:tcBorders/>
+            <w:shd w:val="clear" w:color="auto" w:fill="FFFFFF"/>
+            <w:tcMar>
+              <w:top w:w="0" w:type="dxa"/>
+              <w:bottom w:w="0" w:type="dxa"/>
+              <w:left w:w="0" w:type="dxa"/>
+              <w:right w:w="0" w:type="dxa"/>
+            </w:tcMar>
+            <w:vAlign w:val="center"/>
+          </w:tcPr>
+          <w:p>
+            <w:pPr>
+              <w:jc w:val="center"/>
+              <w:spacing w:after="100" w:before="100" w:line="240"/>
+              <w:ind w:firstLine="0" w:left="100" w:right="100"/>
+            </w:pPr>
+            <w:r xmlns:w="http://schemas.openxmlformats.org/wordprocessingml/2006/main" xmlns:wp="http://schemas.openxmlformats.org/drawingml/2006/wordprocessingDrawing" xmlns:r="http://schemas.openxmlformats.org/officeDocument/2006/relationships" xmlns:w14="http://schemas.microsoft.com/office/word/2010/wordml">
+              <w:rPr>
+                <w:rFonts w:ascii="Arial" w:hAnsi="Arial" w:eastAsia="Arial" w:cs="Arial"/>
+                <w:sz w:val="22"/>
+                <w:szCs w:val="22"/>
+                <w:color w:val="000000"/>
+              </w:rPr>
+              <w:t xml:space="preserve">19</w:t>
+            </w:r>
+          </w:p>
+        </w:tc>
+        <w:tc>
+          <w:tcPr>
+            <w:tcBorders/>
+            <w:shd w:val="clear" w:color="auto" w:fill="FFFFFF"/>
+            <w:tcMar>
+              <w:top w:w="0" w:type="dxa"/>
+              <w:bottom w:w="0" w:type="dxa"/>
+              <w:left w:w="0" w:type="dxa"/>
+              <w:right w:w="0" w:type="dxa"/>
+            </w:tcMar>
+            <w:vAlign w:val="center"/>
+          </w:tcPr>
+          <w:p>
+            <w:pPr>
+              <w:jc w:val="center"/>
+              <w:spacing w:after="100" w:before="100" w:line="240"/>
+              <w:ind w:firstLine="0" w:left="100" w:right="100"/>
+            </w:pPr>
+            <w:r xmlns:w="http://schemas.openxmlformats.org/wordprocessingml/2006/main" xmlns:wp="http://schemas.openxmlformats.org/drawingml/2006/wordprocessingDrawing" xmlns:r="http://schemas.openxmlformats.org/officeDocument/2006/relationships" xmlns:w14="http://schemas.microsoft.com/office/word/2010/wordml">
+              <w:rPr>
+                <w:rFonts w:ascii="Arial" w:hAnsi="Arial" w:eastAsia="Arial" w:cs="Arial"/>
+                <w:sz w:val="22"/>
+                <w:szCs w:val="22"/>
+                <w:color w:val="000000"/>
+              </w:rPr>
+              <w:t xml:space="preserve">590</w:t>
+            </w:r>
+          </w:p>
+        </w:tc>
+        <w:tc>
+          <w:tcPr>
+            <w:tcBorders/>
+            <w:shd w:val="clear" w:color="auto" w:fill="FFFFFF"/>
+            <w:tcMar>
+              <w:top w:w="0" w:type="dxa"/>
+              <w:bottom w:w="0" w:type="dxa"/>
+              <w:left w:w="0" w:type="dxa"/>
+              <w:right w:w="0" w:type="dxa"/>
+            </w:tcMar>
+            <w:vAlign w:val="center"/>
+          </w:tcPr>
+          <w:p>
+            <w:pPr>
+              <w:jc w:val="center"/>
+              <w:spacing w:after="100" w:before="100" w:line="240"/>
+              <w:ind w:firstLine="0" w:left="100" w:right="100"/>
+            </w:pPr>
+            <w:r xmlns:w="http://schemas.openxmlformats.org/wordprocessingml/2006/main" xmlns:wp="http://schemas.openxmlformats.org/drawingml/2006/wordprocessingDrawing" xmlns:r="http://schemas.openxmlformats.org/officeDocument/2006/relationships" xmlns:w14="http://schemas.microsoft.com/office/word/2010/wordml">
+              <w:rPr>
+                <w:rFonts w:ascii="Arial" w:hAnsi="Arial" w:eastAsia="Arial" w:cs="Arial"/>
+                <w:sz w:val="22"/>
+                <w:szCs w:val="22"/>
+                <w:color w:val="000000"/>
+              </w:rPr>
+              <w:t xml:space="preserve">-</w:t>
+            </w:r>
+          </w:p>
+        </w:tc>
+        <w:tc>
+          <w:tcPr>
+            <w:tcBorders/>
+            <w:shd w:val="clear" w:color="auto" w:fill="FFFFFF"/>
+            <w:tcMar>
+              <w:top w:w="0" w:type="dxa"/>
+              <w:bottom w:w="0" w:type="dxa"/>
+              <w:left w:w="0" w:type="dxa"/>
+              <w:right w:w="0" w:type="dxa"/>
+            </w:tcMar>
+            <w:vAlign w:val="center"/>
+          </w:tcPr>
+          <w:p>
+            <w:pPr>
+              <w:jc w:val="center"/>
+              <w:spacing w:after="100" w:before="100" w:line="240"/>
+              <w:ind w:firstLine="0" w:left="100" w:right="100"/>
+            </w:pPr>
+            <w:r xmlns:w="http://schemas.openxmlformats.org/wordprocessingml/2006/main" xmlns:wp="http://schemas.openxmlformats.org/drawingml/2006/wordprocessingDrawing" xmlns:r="http://schemas.openxmlformats.org/officeDocument/2006/relationships" xmlns:w14="http://schemas.microsoft.com/office/word/2010/wordml">
+              <w:rPr>
+                <w:rFonts w:ascii="Arial" w:hAnsi="Arial" w:eastAsia="Arial" w:cs="Arial"/>
+                <w:sz w:val="22"/>
+                <w:szCs w:val="22"/>
+                <w:color w:val="000000"/>
+              </w:rPr>
+              <w:t xml:space="preserve">31</w:t>
+            </w:r>
+          </w:p>
+        </w:tc>
+        <w:tc>
+          <w:tcPr>
+            <w:tcBorders/>
+            <w:shd w:val="clear" w:color="auto" w:fill="FFFFFF"/>
+            <w:tcMar>
+              <w:top w:w="0" w:type="dxa"/>
+              <w:bottom w:w="0" w:type="dxa"/>
+              <w:left w:w="0" w:type="dxa"/>
+              <w:right w:w="0" w:type="dxa"/>
+            </w:tcMar>
+            <w:vAlign w:val="center"/>
+          </w:tcPr>
+          <w:p>
+            <w:pPr>
+              <w:jc w:val="center"/>
+              <w:spacing w:after="100" w:before="100" w:line="240"/>
+              <w:ind w:firstLine="0" w:left="100" w:right="100"/>
+            </w:pPr>
+            <w:r xmlns:w="http://schemas.openxmlformats.org/wordprocessingml/2006/main" xmlns:wp="http://schemas.openxmlformats.org/drawingml/2006/wordprocessingDrawing" xmlns:r="http://schemas.openxmlformats.org/officeDocument/2006/relationships" xmlns:w14="http://schemas.microsoft.com/office/word/2010/wordml">
+              <w:rPr>
+                <w:rFonts w:ascii="Arial" w:hAnsi="Arial" w:eastAsia="Arial" w:cs="Arial"/>
+                <w:sz w:val="22"/>
+                <w:szCs w:val="22"/>
+                <w:color w:val="000000"/>
+              </w:rPr>
+              <w:t xml:space="preserve">17</w:t>
+            </w:r>
+          </w:p>
+        </w:tc>
+        <w:tc>
+          <w:tcPr>
+            <w:tcBorders/>
+            <w:shd w:val="clear" w:color="auto" w:fill="FFFFFF"/>
+            <w:tcMar>
+              <w:top w:w="0" w:type="dxa"/>
+              <w:bottom w:w="0" w:type="dxa"/>
+              <w:left w:w="0" w:type="dxa"/>
+              <w:right w:w="0" w:type="dxa"/>
+            </w:tcMar>
+            <w:vAlign w:val="center"/>
+          </w:tcPr>
+          <w:p>
+            <w:pPr>
+              <w:jc w:val="center"/>
+              <w:spacing w:after="100" w:before="100" w:line="240"/>
+              <w:ind w:firstLine="0" w:left="100" w:right="100"/>
+            </w:pPr>
+            <w:r xmlns:w="http://schemas.openxmlformats.org/wordprocessingml/2006/main" xmlns:wp="http://schemas.openxmlformats.org/drawingml/2006/wordprocessingDrawing" xmlns:r="http://schemas.openxmlformats.org/officeDocument/2006/relationships" xmlns:w14="http://schemas.microsoft.com/office/word/2010/wordml">
+              <w:rPr>
+                <w:rFonts w:ascii="Arial" w:hAnsi="Arial" w:eastAsia="Arial" w:cs="Arial"/>
+                <w:sz w:val="22"/>
+                <w:szCs w:val="22"/>
+                <w:color w:val="000000"/>
+              </w:rPr>
+              <w:t xml:space="preserve">24</w:t>
+            </w:r>
+          </w:p>
+        </w:tc>
+      </w:tr>
+      <w:tr>
+        <w:trPr>
+          <w:cantSplit/>
+          <w:trHeight w:val="360" w:hRule="auto"/>
+        </w:trPr>
+        <w:tc>
+          <w:tcPr>
+            <w:tcBorders/>
+            <w:shd w:val="clear" w:color="auto" w:fill="FFFFFF"/>
+            <w:tcMar>
+              <w:top w:w="0" w:type="dxa"/>
+              <w:bottom w:w="0" w:type="dxa"/>
+              <w:left w:w="0" w:type="dxa"/>
+              <w:right w:w="0" w:type="dxa"/>
+            </w:tcMar>
+            <w:vAlign w:val="center"/>
+          </w:tcPr>
+          <w:p>
+            <w:pPr>
+              <w:jc w:val="center"/>
+              <w:spacing w:after="100" w:before="100" w:line="240"/>
+              <w:ind w:firstLine="0" w:left="100" w:right="100"/>
+            </w:pPr>
+            <w:r xmlns:w="http://schemas.openxmlformats.org/wordprocessingml/2006/main" xmlns:wp="http://schemas.openxmlformats.org/drawingml/2006/wordprocessingDrawing" xmlns:r="http://schemas.openxmlformats.org/officeDocument/2006/relationships" xmlns:w14="http://schemas.microsoft.com/office/word/2010/wordml">
+              <w:rPr>
+                <w:rFonts w:ascii="Arial" w:hAnsi="Arial" w:eastAsia="Arial" w:cs="Arial"/>
+                <w:sz w:val="22"/>
+                <w:szCs w:val="22"/>
+                <w:color w:val="000000"/>
+              </w:rPr>
+              <w:t xml:space="preserve">花蓮</w:t>
+            </w:r>
+          </w:p>
+        </w:tc>
+        <w:tc>
+          <w:tcPr>
+            <w:tcBorders/>
+            <w:shd w:val="clear" w:color="auto" w:fill="FFFFFF"/>
+            <w:tcMar>
+              <w:top w:w="0" w:type="dxa"/>
+              <w:bottom w:w="0" w:type="dxa"/>
+              <w:left w:w="0" w:type="dxa"/>
+              <w:right w:w="0" w:type="dxa"/>
+            </w:tcMar>
+            <w:vAlign w:val="center"/>
+          </w:tcPr>
+          <w:p>
+            <w:pPr>
+              <w:jc w:val="center"/>
+              <w:spacing w:after="100" w:before="100" w:line="240"/>
+              <w:ind w:firstLine="0" w:left="100" w:right="100"/>
+            </w:pPr>
+            <w:r xmlns:w="http://schemas.openxmlformats.org/wordprocessingml/2006/main" xmlns:wp="http://schemas.openxmlformats.org/drawingml/2006/wordprocessingDrawing" xmlns:r="http://schemas.openxmlformats.org/officeDocument/2006/relationships" xmlns:w14="http://schemas.microsoft.com/office/word/2010/wordml">
+              <w:rPr>
+                <w:rFonts w:ascii="Arial" w:hAnsi="Arial" w:eastAsia="Arial" w:cs="Arial"/>
+                <w:sz w:val="22"/>
+                <w:szCs w:val="22"/>
+                <w:color w:val="000000"/>
+              </w:rPr>
+              <w:t xml:space="preserve">561</w:t>
+            </w:r>
+          </w:p>
+        </w:tc>
+        <w:tc>
+          <w:tcPr>
+            <w:tcBorders/>
+            <w:shd w:val="clear" w:color="auto" w:fill="FFFFFF"/>
+            <w:tcMar>
+              <w:top w:w="0" w:type="dxa"/>
+              <w:bottom w:w="0" w:type="dxa"/>
+              <w:left w:w="0" w:type="dxa"/>
+              <w:right w:w="0" w:type="dxa"/>
+            </w:tcMar>
+            <w:vAlign w:val="center"/>
+          </w:tcPr>
+          <w:p>
+            <w:pPr>
+              <w:jc w:val="center"/>
+              <w:spacing w:after="100" w:before="100" w:line="240"/>
+              <w:ind w:firstLine="0" w:left="100" w:right="100"/>
+            </w:pPr>
+            <w:r xmlns:w="http://schemas.openxmlformats.org/wordprocessingml/2006/main" xmlns:wp="http://schemas.openxmlformats.org/drawingml/2006/wordprocessingDrawing" xmlns:r="http://schemas.openxmlformats.org/officeDocument/2006/relationships" xmlns:w14="http://schemas.microsoft.com/office/word/2010/wordml">
+              <w:rPr>
+                <w:rFonts w:ascii="Arial" w:hAnsi="Arial" w:eastAsia="Arial" w:cs="Arial"/>
+                <w:sz w:val="22"/>
+                <w:szCs w:val="22"/>
+                <w:color w:val="000000"/>
+              </w:rPr>
+              <w:t xml:space="preserve">13</w:t>
+            </w:r>
+          </w:p>
+        </w:tc>
+        <w:tc>
+          <w:tcPr>
+            <w:tcBorders/>
+            <w:shd w:val="clear" w:color="auto" w:fill="FFFFFF"/>
+            <w:tcMar>
+              <w:top w:w="0" w:type="dxa"/>
+              <w:bottom w:w="0" w:type="dxa"/>
+              <w:left w:w="0" w:type="dxa"/>
+              <w:right w:w="0" w:type="dxa"/>
+            </w:tcMar>
+            <w:vAlign w:val="center"/>
+          </w:tcPr>
+          <w:p>
+            <w:pPr>
+              <w:jc w:val="center"/>
+              <w:spacing w:after="100" w:before="100" w:line="240"/>
+              <w:ind w:firstLine="0" w:left="100" w:right="100"/>
+            </w:pPr>
+            <w:r xmlns:w="http://schemas.openxmlformats.org/wordprocessingml/2006/main" xmlns:wp="http://schemas.openxmlformats.org/drawingml/2006/wordprocessingDrawing" xmlns:r="http://schemas.openxmlformats.org/officeDocument/2006/relationships" xmlns:w14="http://schemas.microsoft.com/office/word/2010/wordml">
+              <w:rPr>
+                <w:rFonts w:ascii="Arial" w:hAnsi="Arial" w:eastAsia="Arial" w:cs="Arial"/>
+                <w:sz w:val="22"/>
+                <w:szCs w:val="22"/>
+                <w:color w:val="000000"/>
+              </w:rPr>
+              <w:t xml:space="preserve">85</w:t>
+            </w:r>
+          </w:p>
+        </w:tc>
+        <w:tc>
+          <w:tcPr>
+            <w:tcBorders/>
+            <w:shd w:val="clear" w:color="auto" w:fill="FFFFFF"/>
+            <w:tcMar>
+              <w:top w:w="0" w:type="dxa"/>
+              <w:bottom w:w="0" w:type="dxa"/>
+              <w:left w:w="0" w:type="dxa"/>
+              <w:right w:w="0" w:type="dxa"/>
+            </w:tcMar>
+            <w:vAlign w:val="center"/>
+          </w:tcPr>
+          <w:p>
+            <w:pPr>
+              <w:jc w:val="center"/>
+              <w:spacing w:after="100" w:before="100" w:line="240"/>
+              <w:ind w:firstLine="0" w:left="100" w:right="100"/>
+            </w:pPr>
+            <w:r xmlns:w="http://schemas.openxmlformats.org/wordprocessingml/2006/main" xmlns:wp="http://schemas.openxmlformats.org/drawingml/2006/wordprocessingDrawing" xmlns:r="http://schemas.openxmlformats.org/officeDocument/2006/relationships" xmlns:w14="http://schemas.microsoft.com/office/word/2010/wordml">
+              <w:rPr>
+                <w:rFonts w:ascii="Arial" w:hAnsi="Arial" w:eastAsia="Arial" w:cs="Arial"/>
+                <w:sz w:val="22"/>
+                <w:szCs w:val="22"/>
+                <w:color w:val="000000"/>
+              </w:rPr>
+              <w:t xml:space="preserve">25</w:t>
+            </w:r>
+          </w:p>
+        </w:tc>
+        <w:tc>
+          <w:tcPr>
+            <w:tcBorders/>
+            <w:shd w:val="clear" w:color="auto" w:fill="FFFFFF"/>
+            <w:tcMar>
+              <w:top w:w="0" w:type="dxa"/>
+              <w:bottom w:w="0" w:type="dxa"/>
+              <w:left w:w="0" w:type="dxa"/>
+              <w:right w:w="0" w:type="dxa"/>
+            </w:tcMar>
+            <w:vAlign w:val="center"/>
+          </w:tcPr>
+          <w:p>
+            <w:pPr>
+              <w:jc w:val="center"/>
+              <w:spacing w:after="100" w:before="100" w:line="240"/>
+              <w:ind w:firstLine="0" w:left="100" w:right="100"/>
+            </w:pPr>
+            <w:r xmlns:w="http://schemas.openxmlformats.org/wordprocessingml/2006/main" xmlns:wp="http://schemas.openxmlformats.org/drawingml/2006/wordprocessingDrawing" xmlns:r="http://schemas.openxmlformats.org/officeDocument/2006/relationships" xmlns:w14="http://schemas.microsoft.com/office/word/2010/wordml">
+              <w:rPr>
+                <w:rFonts w:ascii="Arial" w:hAnsi="Arial" w:eastAsia="Arial" w:cs="Arial"/>
+                <w:sz w:val="22"/>
+                <w:szCs w:val="22"/>
+                <w:color w:val="000000"/>
+              </w:rPr>
+              <w:t xml:space="preserve">49</w:t>
+            </w:r>
+          </w:p>
+        </w:tc>
+        <w:tc>
+          <w:tcPr>
+            <w:tcBorders/>
+            <w:shd w:val="clear" w:color="auto" w:fill="FFFFFF"/>
+            <w:tcMar>
+              <w:top w:w="0" w:type="dxa"/>
+              <w:bottom w:w="0" w:type="dxa"/>
+              <w:left w:w="0" w:type="dxa"/>
+              <w:right w:w="0" w:type="dxa"/>
+            </w:tcMar>
+            <w:vAlign w:val="center"/>
+          </w:tcPr>
+          <w:p>
+            <w:pPr>
+              <w:jc w:val="center"/>
+              <w:spacing w:after="100" w:before="100" w:line="240"/>
+              <w:ind w:firstLine="0" w:left="100" w:right="100"/>
+            </w:pPr>
+            <w:r xmlns:w="http://schemas.openxmlformats.org/wordprocessingml/2006/main" xmlns:wp="http://schemas.openxmlformats.org/drawingml/2006/wordprocessingDrawing" xmlns:r="http://schemas.openxmlformats.org/officeDocument/2006/relationships" xmlns:w14="http://schemas.microsoft.com/office/word/2010/wordml">
+              <w:rPr>
+                <w:rFonts w:ascii="Arial" w:hAnsi="Arial" w:eastAsia="Arial" w:cs="Arial"/>
+                <w:sz w:val="22"/>
+                <w:szCs w:val="22"/>
+                <w:color w:val="000000"/>
+              </w:rPr>
+              <w:t xml:space="preserve">562</w:t>
+            </w:r>
+          </w:p>
+        </w:tc>
+        <w:tc>
+          <w:tcPr>
+            <w:tcBorders/>
+            <w:shd w:val="clear" w:color="auto" w:fill="FFFFFF"/>
+            <w:tcMar>
+              <w:top w:w="0" w:type="dxa"/>
+              <w:bottom w:w="0" w:type="dxa"/>
+              <w:left w:w="0" w:type="dxa"/>
+              <w:right w:w="0" w:type="dxa"/>
+            </w:tcMar>
+            <w:vAlign w:val="center"/>
+          </w:tcPr>
+          <w:p>
+            <w:pPr>
+              <w:jc w:val="center"/>
+              <w:spacing w:after="100" w:before="100" w:line="240"/>
+              <w:ind w:firstLine="0" w:left="100" w:right="100"/>
+            </w:pPr>
+            <w:r xmlns:w="http://schemas.openxmlformats.org/wordprocessingml/2006/main" xmlns:wp="http://schemas.openxmlformats.org/drawingml/2006/wordprocessingDrawing" xmlns:r="http://schemas.openxmlformats.org/officeDocument/2006/relationships" xmlns:w14="http://schemas.microsoft.com/office/word/2010/wordml">
+              <w:rPr>
+                <w:rFonts w:ascii="Arial" w:hAnsi="Arial" w:eastAsia="Arial" w:cs="Arial"/>
+                <w:sz w:val="22"/>
+                <w:szCs w:val="22"/>
+                <w:color w:val="000000"/>
+              </w:rPr>
+              <w:t xml:space="preserve">7</w:t>
+            </w:r>
+          </w:p>
+        </w:tc>
+        <w:tc>
+          <w:tcPr>
+            <w:tcBorders/>
+            <w:shd w:val="clear" w:color="auto" w:fill="FFFFFF"/>
+            <w:tcMar>
+              <w:top w:w="0" w:type="dxa"/>
+              <w:bottom w:w="0" w:type="dxa"/>
+              <w:left w:w="0" w:type="dxa"/>
+              <w:right w:w="0" w:type="dxa"/>
+            </w:tcMar>
+            <w:vAlign w:val="center"/>
+          </w:tcPr>
+          <w:p>
+            <w:pPr>
+              <w:jc w:val="center"/>
+              <w:spacing w:after="100" w:before="100" w:line="240"/>
+              <w:ind w:firstLine="0" w:left="100" w:right="100"/>
+            </w:pPr>
+            <w:r xmlns:w="http://schemas.openxmlformats.org/wordprocessingml/2006/main" xmlns:wp="http://schemas.openxmlformats.org/drawingml/2006/wordprocessingDrawing" xmlns:r="http://schemas.openxmlformats.org/officeDocument/2006/relationships" xmlns:w14="http://schemas.microsoft.com/office/word/2010/wordml">
+              <w:rPr>
+                <w:rFonts w:ascii="Arial" w:hAnsi="Arial" w:eastAsia="Arial" w:cs="Arial"/>
+                <w:sz w:val="22"/>
+                <w:szCs w:val="22"/>
+                <w:color w:val="000000"/>
+              </w:rPr>
+              <w:t xml:space="preserve">14</w:t>
+            </w:r>
+          </w:p>
+        </w:tc>
+        <w:tc>
+          <w:tcPr>
+            <w:tcBorders/>
+            <w:shd w:val="clear" w:color="auto" w:fill="FFFFFF"/>
+            <w:tcMar>
+              <w:top w:w="0" w:type="dxa"/>
+              <w:bottom w:w="0" w:type="dxa"/>
+              <w:left w:w="0" w:type="dxa"/>
+              <w:right w:w="0" w:type="dxa"/>
+            </w:tcMar>
+            <w:vAlign w:val="center"/>
+          </w:tcPr>
+          <w:p>
+            <w:pPr>
+              <w:jc w:val="center"/>
+              <w:spacing w:after="100" w:before="100" w:line="240"/>
+              <w:ind w:firstLine="0" w:left="100" w:right="100"/>
+            </w:pPr>
+            <w:r xmlns:w="http://schemas.openxmlformats.org/wordprocessingml/2006/main" xmlns:wp="http://schemas.openxmlformats.org/drawingml/2006/wordprocessingDrawing" xmlns:r="http://schemas.openxmlformats.org/officeDocument/2006/relationships" xmlns:w14="http://schemas.microsoft.com/office/word/2010/wordml">
+              <w:rPr>
+                <w:rFonts w:ascii="Arial" w:hAnsi="Arial" w:eastAsia="Arial" w:cs="Arial"/>
+                <w:sz w:val="22"/>
+                <w:szCs w:val="22"/>
+                <w:color w:val="000000"/>
+              </w:rPr>
+              <w:t xml:space="preserve">9</w:t>
+            </w:r>
+          </w:p>
+        </w:tc>
+        <w:tc>
+          <w:tcPr>
+            <w:tcBorders/>
+            <w:shd w:val="clear" w:color="auto" w:fill="FFFFFF"/>
+            <w:tcMar>
+              <w:top w:w="0" w:type="dxa"/>
+              <w:bottom w:w="0" w:type="dxa"/>
+              <w:left w:w="0" w:type="dxa"/>
+              <w:right w:w="0" w:type="dxa"/>
+            </w:tcMar>
+            <w:vAlign w:val="center"/>
+          </w:tcPr>
+          <w:p>
+            <w:pPr>
+              <w:jc w:val="center"/>
+              <w:spacing w:after="100" w:before="100" w:line="240"/>
+              <w:ind w:firstLine="0" w:left="100" w:right="100"/>
+            </w:pPr>
+            <w:r xmlns:w="http://schemas.openxmlformats.org/wordprocessingml/2006/main" xmlns:wp="http://schemas.openxmlformats.org/drawingml/2006/wordprocessingDrawing" xmlns:r="http://schemas.openxmlformats.org/officeDocument/2006/relationships" xmlns:w14="http://schemas.microsoft.com/office/word/2010/wordml">
+              <w:rPr>
+                <w:rFonts w:ascii="Arial" w:hAnsi="Arial" w:eastAsia="Arial" w:cs="Arial"/>
+                <w:sz w:val="22"/>
+                <w:szCs w:val="22"/>
+                <w:color w:val="000000"/>
+              </w:rPr>
+              <w:t xml:space="preserve">19</w:t>
+            </w:r>
+          </w:p>
+        </w:tc>
+      </w:tr>
+      <w:tr>
+        <w:trPr>
+          <w:cantSplit/>
+          <w:trHeight w:val="360" w:hRule="auto"/>
+        </w:trPr>
+        <w:tc>
+          <w:tcPr>
+            <w:tcBorders/>
+            <w:shd w:val="clear" w:color="auto" w:fill="FFFFFF"/>
+            <w:tcMar>
+              <w:top w:w="0" w:type="dxa"/>
+              <w:bottom w:w="0" w:type="dxa"/>
+              <w:left w:w="0" w:type="dxa"/>
+              <w:right w:w="0" w:type="dxa"/>
+            </w:tcMar>
+            <w:vAlign w:val="center"/>
+          </w:tcPr>
+          <w:p>
+            <w:pPr>
+              <w:jc w:val="center"/>
+              <w:spacing w:after="100" w:before="100" w:line="240"/>
+              <w:ind w:firstLine="0" w:left="100" w:right="100"/>
+            </w:pPr>
+            <w:r xmlns:w="http://schemas.openxmlformats.org/wordprocessingml/2006/main" xmlns:wp="http://schemas.openxmlformats.org/drawingml/2006/wordprocessingDrawing" xmlns:r="http://schemas.openxmlformats.org/officeDocument/2006/relationships" xmlns:w14="http://schemas.microsoft.com/office/word/2010/wordml">
+              <w:rPr>
+                <w:rFonts w:ascii="Arial" w:hAnsi="Arial" w:eastAsia="Arial" w:cs="Arial"/>
+                <w:sz w:val="22"/>
+                <w:szCs w:val="22"/>
+                <w:color w:val="000000"/>
+              </w:rPr>
+              <w:t xml:space="preserve">臺東</w:t>
+            </w:r>
+          </w:p>
+        </w:tc>
+        <w:tc>
+          <w:tcPr>
+            <w:tcBorders/>
+            <w:shd w:val="clear" w:color="auto" w:fill="FFFFFF"/>
+            <w:tcMar>
+              <w:top w:w="0" w:type="dxa"/>
+              <w:bottom w:w="0" w:type="dxa"/>
+              <w:left w:w="0" w:type="dxa"/>
+              <w:right w:w="0" w:type="dxa"/>
+            </w:tcMar>
+            <w:vAlign w:val="center"/>
+          </w:tcPr>
+          <w:p>
+            <w:pPr>
+              <w:jc w:val="center"/>
+              <w:spacing w:after="100" w:before="100" w:line="240"/>
+              <w:ind w:firstLine="0" w:left="100" w:right="100"/>
+            </w:pPr>
+            <w:r xmlns:w="http://schemas.openxmlformats.org/wordprocessingml/2006/main" xmlns:wp="http://schemas.openxmlformats.org/drawingml/2006/wordprocessingDrawing" xmlns:r="http://schemas.openxmlformats.org/officeDocument/2006/relationships" xmlns:w14="http://schemas.microsoft.com/office/word/2010/wordml">
+              <w:rPr>
+                <w:rFonts w:ascii="Arial" w:hAnsi="Arial" w:eastAsia="Arial" w:cs="Arial"/>
+                <w:sz w:val="22"/>
+                <w:szCs w:val="22"/>
+                <w:color w:val="000000"/>
+              </w:rPr>
+              <w:t xml:space="preserve">642</w:t>
+            </w:r>
+          </w:p>
+        </w:tc>
+        <w:tc>
+          <w:tcPr>
+            <w:tcBorders/>
+            <w:shd w:val="clear" w:color="auto" w:fill="FFFFFF"/>
+            <w:tcMar>
+              <w:top w:w="0" w:type="dxa"/>
+              <w:bottom w:w="0" w:type="dxa"/>
+              <w:left w:w="0" w:type="dxa"/>
+              <w:right w:w="0" w:type="dxa"/>
+            </w:tcMar>
+            <w:vAlign w:val="center"/>
+          </w:tcPr>
+          <w:p>
+            <w:pPr>
+              <w:jc w:val="center"/>
+              <w:spacing w:after="100" w:before="100" w:line="240"/>
+              <w:ind w:firstLine="0" w:left="100" w:right="100"/>
+            </w:pPr>
+            <w:r xmlns:w="http://schemas.openxmlformats.org/wordprocessingml/2006/main" xmlns:wp="http://schemas.openxmlformats.org/drawingml/2006/wordprocessingDrawing" xmlns:r="http://schemas.openxmlformats.org/officeDocument/2006/relationships" xmlns:w14="http://schemas.microsoft.com/office/word/2010/wordml">
+              <w:rPr>
+                <w:rFonts w:ascii="Arial" w:hAnsi="Arial" w:eastAsia="Arial" w:cs="Arial"/>
+                <w:sz w:val="22"/>
+                <w:szCs w:val="22"/>
+                <w:color w:val="000000"/>
+              </w:rPr>
+              <w:t xml:space="preserve">-</w:t>
+            </w:r>
+          </w:p>
+        </w:tc>
+        <w:tc>
+          <w:tcPr>
+            <w:tcBorders/>
+            <w:shd w:val="clear" w:color="auto" w:fill="FFFFFF"/>
+            <w:tcMar>
+              <w:top w:w="0" w:type="dxa"/>
+              <w:bottom w:w="0" w:type="dxa"/>
+              <w:left w:w="0" w:type="dxa"/>
+              <w:right w:w="0" w:type="dxa"/>
+            </w:tcMar>
+            <w:vAlign w:val="center"/>
+          </w:tcPr>
+          <w:p>
+            <w:pPr>
+              <w:jc w:val="center"/>
+              <w:spacing w:after="100" w:before="100" w:line="240"/>
+              <w:ind w:firstLine="0" w:left="100" w:right="100"/>
+            </w:pPr>
+            <w:r xmlns:w="http://schemas.openxmlformats.org/wordprocessingml/2006/main" xmlns:wp="http://schemas.openxmlformats.org/drawingml/2006/wordprocessingDrawing" xmlns:r="http://schemas.openxmlformats.org/officeDocument/2006/relationships" xmlns:w14="http://schemas.microsoft.com/office/word/2010/wordml">
+              <w:rPr>
+                <w:rFonts w:ascii="Arial" w:hAnsi="Arial" w:eastAsia="Arial" w:cs="Arial"/>
+                <w:sz w:val="22"/>
+                <w:szCs w:val="22"/>
+                <w:color w:val="000000"/>
+              </w:rPr>
+              <w:t xml:space="preserve">66</w:t>
+            </w:r>
+          </w:p>
+        </w:tc>
+        <w:tc>
+          <w:tcPr>
+            <w:tcBorders/>
+            <w:shd w:val="clear" w:color="auto" w:fill="FFFFFF"/>
+            <w:tcMar>
+              <w:top w:w="0" w:type="dxa"/>
+              <w:bottom w:w="0" w:type="dxa"/>
+              <w:left w:w="0" w:type="dxa"/>
+              <w:right w:w="0" w:type="dxa"/>
+            </w:tcMar>
+            <w:vAlign w:val="center"/>
+          </w:tcPr>
+          <w:p>
+            <w:pPr>
+              <w:jc w:val="center"/>
+              <w:spacing w:after="100" w:before="100" w:line="240"/>
+              <w:ind w:firstLine="0" w:left="100" w:right="100"/>
+            </w:pPr>
+            <w:r xmlns:w="http://schemas.openxmlformats.org/wordprocessingml/2006/main" xmlns:wp="http://schemas.openxmlformats.org/drawingml/2006/wordprocessingDrawing" xmlns:r="http://schemas.openxmlformats.org/officeDocument/2006/relationships" xmlns:w14="http://schemas.microsoft.com/office/word/2010/wordml">
+              <w:rPr>
+                <w:rFonts w:ascii="Arial" w:hAnsi="Arial" w:eastAsia="Arial" w:cs="Arial"/>
+                <w:sz w:val="22"/>
+                <w:szCs w:val="22"/>
+                <w:color w:val="000000"/>
+              </w:rPr>
+              <w:t xml:space="preserve">24</w:t>
+            </w:r>
+          </w:p>
+        </w:tc>
+        <w:tc>
+          <w:tcPr>
+            <w:tcBorders/>
+            <w:shd w:val="clear" w:color="auto" w:fill="FFFFFF"/>
+            <w:tcMar>
+              <w:top w:w="0" w:type="dxa"/>
+              <w:bottom w:w="0" w:type="dxa"/>
+              <w:left w:w="0" w:type="dxa"/>
+              <w:right w:w="0" w:type="dxa"/>
+            </w:tcMar>
+            <w:vAlign w:val="center"/>
+          </w:tcPr>
+          <w:p>
+            <w:pPr>
+              <w:jc w:val="center"/>
+              <w:spacing w:after="100" w:before="100" w:line="240"/>
+              <w:ind w:firstLine="0" w:left="100" w:right="100"/>
+            </w:pPr>
+            <w:r xmlns:w="http://schemas.openxmlformats.org/wordprocessingml/2006/main" xmlns:wp="http://schemas.openxmlformats.org/drawingml/2006/wordprocessingDrawing" xmlns:r="http://schemas.openxmlformats.org/officeDocument/2006/relationships" xmlns:w14="http://schemas.microsoft.com/office/word/2010/wordml">
+              <w:rPr>
+                <w:rFonts w:ascii="Arial" w:hAnsi="Arial" w:eastAsia="Arial" w:cs="Arial"/>
+                <w:sz w:val="22"/>
+                <w:szCs w:val="22"/>
+                <w:color w:val="000000"/>
+              </w:rPr>
+              <w:t xml:space="preserve">33</w:t>
+            </w:r>
+          </w:p>
+        </w:tc>
+        <w:tc>
+          <w:tcPr>
+            <w:tcBorders/>
+            <w:shd w:val="clear" w:color="auto" w:fill="FFFFFF"/>
+            <w:tcMar>
+              <w:top w:w="0" w:type="dxa"/>
+              <w:bottom w:w="0" w:type="dxa"/>
+              <w:left w:w="0" w:type="dxa"/>
+              <w:right w:w="0" w:type="dxa"/>
+            </w:tcMar>
+            <w:vAlign w:val="center"/>
+          </w:tcPr>
+          <w:p>
+            <w:pPr>
+              <w:jc w:val="center"/>
+              <w:spacing w:after="100" w:before="100" w:line="240"/>
+              <w:ind w:firstLine="0" w:left="100" w:right="100"/>
+            </w:pPr>
+            <w:r xmlns:w="http://schemas.openxmlformats.org/wordprocessingml/2006/main" xmlns:wp="http://schemas.openxmlformats.org/drawingml/2006/wordprocessingDrawing" xmlns:r="http://schemas.openxmlformats.org/officeDocument/2006/relationships" xmlns:w14="http://schemas.microsoft.com/office/word/2010/wordml">
+              <w:rPr>
+                <w:rFonts w:ascii="Arial" w:hAnsi="Arial" w:eastAsia="Arial" w:cs="Arial"/>
+                <w:sz w:val="22"/>
+                <w:szCs w:val="22"/>
+                <w:color w:val="000000"/>
+              </w:rPr>
+              <w:t xml:space="preserve">642</w:t>
+            </w:r>
+          </w:p>
+        </w:tc>
+        <w:tc>
+          <w:tcPr>
+            <w:tcBorders/>
+            <w:shd w:val="clear" w:color="auto" w:fill="FFFFFF"/>
+            <w:tcMar>
+              <w:top w:w="0" w:type="dxa"/>
+              <w:bottom w:w="0" w:type="dxa"/>
+              <w:left w:w="0" w:type="dxa"/>
+              <w:right w:w="0" w:type="dxa"/>
+            </w:tcMar>
+            <w:vAlign w:val="center"/>
+          </w:tcPr>
+          <w:p>
+            <w:pPr>
+              <w:jc w:val="center"/>
+              <w:spacing w:after="100" w:before="100" w:line="240"/>
+              <w:ind w:firstLine="0" w:left="100" w:right="100"/>
+            </w:pPr>
+            <w:r xmlns:w="http://schemas.openxmlformats.org/wordprocessingml/2006/main" xmlns:wp="http://schemas.openxmlformats.org/drawingml/2006/wordprocessingDrawing" xmlns:r="http://schemas.openxmlformats.org/officeDocument/2006/relationships" xmlns:w14="http://schemas.microsoft.com/office/word/2010/wordml">
+              <w:rPr>
+                <w:rFonts w:ascii="Arial" w:hAnsi="Arial" w:eastAsia="Arial" w:cs="Arial"/>
+                <w:sz w:val="22"/>
+                <w:szCs w:val="22"/>
+                <w:color w:val="000000"/>
+              </w:rPr>
+              <w:t xml:space="preserve">-</w:t>
+            </w:r>
+          </w:p>
+        </w:tc>
+        <w:tc>
+          <w:tcPr>
+            <w:tcBorders/>
+            <w:shd w:val="clear" w:color="auto" w:fill="FFFFFF"/>
+            <w:tcMar>
+              <w:top w:w="0" w:type="dxa"/>
+              <w:bottom w:w="0" w:type="dxa"/>
+              <w:left w:w="0" w:type="dxa"/>
+              <w:right w:w="0" w:type="dxa"/>
+            </w:tcMar>
+            <w:vAlign w:val="center"/>
+          </w:tcPr>
+          <w:p>
+            <w:pPr>
+              <w:jc w:val="center"/>
+              <w:spacing w:after="100" w:before="100" w:line="240"/>
+              <w:ind w:firstLine="0" w:left="100" w:right="100"/>
+            </w:pPr>
+            <w:r xmlns:w="http://schemas.openxmlformats.org/wordprocessingml/2006/main" xmlns:wp="http://schemas.openxmlformats.org/drawingml/2006/wordprocessingDrawing" xmlns:r="http://schemas.openxmlformats.org/officeDocument/2006/relationships" xmlns:w14="http://schemas.microsoft.com/office/word/2010/wordml">
+              <w:rPr>
+                <w:rFonts w:ascii="Arial" w:hAnsi="Arial" w:eastAsia="Arial" w:cs="Arial"/>
+                <w:sz w:val="22"/>
+                <w:szCs w:val="22"/>
+                <w:color w:val="000000"/>
+              </w:rPr>
+              <w:t xml:space="preserve">-</w:t>
+            </w:r>
+          </w:p>
+        </w:tc>
+        <w:tc>
+          <w:tcPr>
+            <w:tcBorders/>
+            <w:shd w:val="clear" w:color="auto" w:fill="FFFFFF"/>
+            <w:tcMar>
+              <w:top w:w="0" w:type="dxa"/>
+              <w:bottom w:w="0" w:type="dxa"/>
+              <w:left w:w="0" w:type="dxa"/>
+              <w:right w:w="0" w:type="dxa"/>
+            </w:tcMar>
+            <w:vAlign w:val="center"/>
+          </w:tcPr>
+          <w:p>
+            <w:pPr>
+              <w:jc w:val="center"/>
+              <w:spacing w:after="100" w:before="100" w:line="240"/>
+              <w:ind w:firstLine="0" w:left="100" w:right="100"/>
+            </w:pPr>
+            <w:r xmlns:w="http://schemas.openxmlformats.org/wordprocessingml/2006/main" xmlns:wp="http://schemas.openxmlformats.org/drawingml/2006/wordprocessingDrawing" xmlns:r="http://schemas.openxmlformats.org/officeDocument/2006/relationships" xmlns:w14="http://schemas.microsoft.com/office/word/2010/wordml">
+              <w:rPr>
+                <w:rFonts w:ascii="Arial" w:hAnsi="Arial" w:eastAsia="Arial" w:cs="Arial"/>
+                <w:sz w:val="22"/>
+                <w:szCs w:val="22"/>
+                <w:color w:val="000000"/>
+              </w:rPr>
+              <w:t xml:space="preserve">4</w:t>
+            </w:r>
+          </w:p>
+        </w:tc>
+        <w:tc>
+          <w:tcPr>
+            <w:tcBorders/>
+            <w:shd w:val="clear" w:color="auto" w:fill="FFFFFF"/>
+            <w:tcMar>
+              <w:top w:w="0" w:type="dxa"/>
+              <w:bottom w:w="0" w:type="dxa"/>
+              <w:left w:w="0" w:type="dxa"/>
+              <w:right w:w="0" w:type="dxa"/>
+            </w:tcMar>
+            <w:vAlign w:val="center"/>
+          </w:tcPr>
+          <w:p>
+            <w:pPr>
+              <w:jc w:val="center"/>
+              <w:spacing w:after="100" w:before="100" w:line="240"/>
+              <w:ind w:firstLine="0" w:left="100" w:right="100"/>
+            </w:pPr>
+            <w:r xmlns:w="http://schemas.openxmlformats.org/wordprocessingml/2006/main" xmlns:wp="http://schemas.openxmlformats.org/drawingml/2006/wordprocessingDrawing" xmlns:r="http://schemas.openxmlformats.org/officeDocument/2006/relationships" xmlns:w14="http://schemas.microsoft.com/office/word/2010/wordml">
+              <w:rPr>
+                <w:rFonts w:ascii="Arial" w:hAnsi="Arial" w:eastAsia="Arial" w:cs="Arial"/>
+                <w:sz w:val="22"/>
+                <w:szCs w:val="22"/>
+                <w:color w:val="000000"/>
+              </w:rPr>
+              <w:t xml:space="preserve">7</w:t>
+            </w:r>
+          </w:p>
+        </w:tc>
+      </w:tr>
+      <w:tr>
+        <w:trPr>
+          <w:cantSplit/>
+          <w:trHeight w:val="360" w:hRule="auto"/>
+        </w:trPr>
+        <w:tc>
+          <w:tcPr>
+            <w:tcBorders>
+              <w:bottom w:val="single" w:sz="16" w:space="0" w:color="666666"/>
+            </w:tcBorders>
+            <w:shd w:val="clear" w:color="auto" w:fill="FFFFFF"/>
+            <w:tcMar>
+              <w:top w:w="0" w:type="dxa"/>
+              <w:bottom w:w="0" w:type="dxa"/>
+              <w:left w:w="0" w:type="dxa"/>
+              <w:right w:w="0" w:type="dxa"/>
+            </w:tcMar>
+            <w:vAlign w:val="center"/>
+          </w:tcPr>
+          <w:p>
+            <w:pPr>
+              <w:jc w:val="center"/>
+              <w:spacing w:after="100" w:before="100" w:line="240"/>
+              <w:ind w:firstLine="0" w:left="100" w:right="100"/>
+            </w:pPr>
+            <w:r xmlns:w="http://schemas.openxmlformats.org/wordprocessingml/2006/main" xmlns:wp="http://schemas.openxmlformats.org/drawingml/2006/wordprocessingDrawing" xmlns:r="http://schemas.openxmlformats.org/officeDocument/2006/relationships" xmlns:w14="http://schemas.microsoft.com/office/word/2010/wordml">
+              <w:rPr>
+                <w:rFonts w:ascii="Arial" w:hAnsi="Arial" w:eastAsia="Arial" w:cs="Arial"/>
+                <w:sz w:val="22"/>
+                <w:szCs w:val="22"/>
+                <w:color w:val="000000"/>
+              </w:rPr>
+              <w:t xml:space="preserve">Total</w:t>
+            </w:r>
+          </w:p>
+        </w:tc>
+        <w:tc>
+          <w:tcPr>
+            <w:tcBorders>
+              <w:bottom w:val="single" w:sz="16" w:space="0" w:color="666666"/>
+            </w:tcBorders>
+            <w:shd w:val="clear" w:color="auto" w:fill="FFFFFF"/>
+            <w:tcMar>
+              <w:top w:w="0" w:type="dxa"/>
+              <w:bottom w:w="0" w:type="dxa"/>
+              <w:left w:w="0" w:type="dxa"/>
+              <w:right w:w="0" w:type="dxa"/>
+            </w:tcMar>
+            <w:vAlign w:val="center"/>
+          </w:tcPr>
+          <w:p>
+            <w:pPr>
+              <w:jc w:val="center"/>
+              <w:spacing w:after="100" w:before="100" w:line="240"/>
+              <w:ind w:firstLine="0" w:left="100" w:right="100"/>
+            </w:pPr>
+            <w:r xmlns:w="http://schemas.openxmlformats.org/wordprocessingml/2006/main" xmlns:wp="http://schemas.openxmlformats.org/drawingml/2006/wordprocessingDrawing" xmlns:r="http://schemas.openxmlformats.org/officeDocument/2006/relationships" xmlns:w14="http://schemas.microsoft.com/office/word/2010/wordml">
+              <w:rPr>
+                <w:rFonts w:ascii="Arial" w:hAnsi="Arial" w:eastAsia="Arial" w:cs="Arial"/>
+                <w:sz w:val="22"/>
+                <w:szCs w:val="22"/>
+                <w:color w:val="000000"/>
+              </w:rPr>
+              <w:t xml:space="preserve">4842</w:t>
+            </w:r>
+          </w:p>
+        </w:tc>
+        <w:tc>
+          <w:tcPr>
+            <w:tcBorders>
+              <w:bottom w:val="single" w:sz="16" w:space="0" w:color="666666"/>
+            </w:tcBorders>
+            <w:shd w:val="clear" w:color="auto" w:fill="FFFFFF"/>
+            <w:tcMar>
+              <w:top w:w="0" w:type="dxa"/>
+              <w:bottom w:w="0" w:type="dxa"/>
+              <w:left w:w="0" w:type="dxa"/>
+              <w:right w:w="0" w:type="dxa"/>
+            </w:tcMar>
+            <w:vAlign w:val="center"/>
+          </w:tcPr>
+          <w:p>
+            <w:pPr>
+              <w:jc w:val="center"/>
+              <w:spacing w:after="100" w:before="100" w:line="240"/>
+              <w:ind w:firstLine="0" w:left="100" w:right="100"/>
+            </w:pPr>
+            <w:r xmlns:w="http://schemas.openxmlformats.org/wordprocessingml/2006/main" xmlns:wp="http://schemas.openxmlformats.org/drawingml/2006/wordprocessingDrawing" xmlns:r="http://schemas.openxmlformats.org/officeDocument/2006/relationships" xmlns:w14="http://schemas.microsoft.com/office/word/2010/wordml">
+              <w:rPr>
+                <w:rFonts w:ascii="Arial" w:hAnsi="Arial" w:eastAsia="Arial" w:cs="Arial"/>
+                <w:sz w:val="22"/>
+                <w:szCs w:val="22"/>
+                <w:color w:val="000000"/>
+              </w:rPr>
+              <w:t xml:space="preserve">13</w:t>
+            </w:r>
+          </w:p>
+        </w:tc>
+        <w:tc>
+          <w:tcPr>
+            <w:tcBorders>
+              <w:bottom w:val="single" w:sz="16" w:space="0" w:color="666666"/>
+            </w:tcBorders>
+            <w:shd w:val="clear" w:color="auto" w:fill="FFFFFF"/>
+            <w:tcMar>
+              <w:top w:w="0" w:type="dxa"/>
+              <w:bottom w:w="0" w:type="dxa"/>
+              <w:left w:w="0" w:type="dxa"/>
+              <w:right w:w="0" w:type="dxa"/>
+            </w:tcMar>
+            <w:vAlign w:val="center"/>
+          </w:tcPr>
+          <w:p>
+            <w:pPr>
+              <w:jc w:val="center"/>
+              <w:spacing w:after="100" w:before="100" w:line="240"/>
+              <w:ind w:firstLine="0" w:left="100" w:right="100"/>
+            </w:pPr>
+            <w:r xmlns:w="http://schemas.openxmlformats.org/wordprocessingml/2006/main" xmlns:wp="http://schemas.openxmlformats.org/drawingml/2006/wordprocessingDrawing" xmlns:r="http://schemas.openxmlformats.org/officeDocument/2006/relationships" xmlns:w14="http://schemas.microsoft.com/office/word/2010/wordml">
+              <w:rPr>
+                <w:rFonts w:ascii="Arial" w:hAnsi="Arial" w:eastAsia="Arial" w:cs="Arial"/>
+                <w:sz w:val="22"/>
+                <w:szCs w:val="22"/>
+                <w:color w:val="000000"/>
+              </w:rPr>
+              <w:t xml:space="preserve">457</w:t>
+            </w:r>
+          </w:p>
+        </w:tc>
+        <w:tc>
+          <w:tcPr>
+            <w:tcBorders>
+              <w:bottom w:val="single" w:sz="16" w:space="0" w:color="666666"/>
+            </w:tcBorders>
+            <w:shd w:val="clear" w:color="auto" w:fill="FFFFFF"/>
+            <w:tcMar>
+              <w:top w:w="0" w:type="dxa"/>
+              <w:bottom w:w="0" w:type="dxa"/>
+              <w:left w:w="0" w:type="dxa"/>
+              <w:right w:w="0" w:type="dxa"/>
+            </w:tcMar>
+            <w:vAlign w:val="center"/>
+          </w:tcPr>
+          <w:p>
+            <w:pPr>
+              <w:jc w:val="center"/>
+              <w:spacing w:after="100" w:before="100" w:line="240"/>
+              <w:ind w:firstLine="0" w:left="100" w:right="100"/>
+            </w:pPr>
+            <w:r xmlns:w="http://schemas.openxmlformats.org/wordprocessingml/2006/main" xmlns:wp="http://schemas.openxmlformats.org/drawingml/2006/wordprocessingDrawing" xmlns:r="http://schemas.openxmlformats.org/officeDocument/2006/relationships" xmlns:w14="http://schemas.microsoft.com/office/word/2010/wordml">
+              <w:rPr>
+                <w:rFonts w:ascii="Arial" w:hAnsi="Arial" w:eastAsia="Arial" w:cs="Arial"/>
+                <w:sz w:val="22"/>
+                <w:szCs w:val="22"/>
+                <w:color w:val="000000"/>
+              </w:rPr>
+              <w:t xml:space="preserve">163</w:t>
+            </w:r>
+          </w:p>
+        </w:tc>
+        <w:tc>
+          <w:tcPr>
+            <w:tcBorders>
+              <w:bottom w:val="single" w:sz="16" w:space="0" w:color="666666"/>
+            </w:tcBorders>
+            <w:shd w:val="clear" w:color="auto" w:fill="FFFFFF"/>
+            <w:tcMar>
+              <w:top w:w="0" w:type="dxa"/>
+              <w:bottom w:w="0" w:type="dxa"/>
+              <w:left w:w="0" w:type="dxa"/>
+              <w:right w:w="0" w:type="dxa"/>
+            </w:tcMar>
+            <w:vAlign w:val="center"/>
+          </w:tcPr>
+          <w:p>
+            <w:pPr>
+              <w:jc w:val="center"/>
+              <w:spacing w:after="100" w:before="100" w:line="240"/>
+              <w:ind w:firstLine="0" w:left="100" w:right="100"/>
+            </w:pPr>
+            <w:r xmlns:w="http://schemas.openxmlformats.org/wordprocessingml/2006/main" xmlns:wp="http://schemas.openxmlformats.org/drawingml/2006/wordprocessingDrawing" xmlns:r="http://schemas.openxmlformats.org/officeDocument/2006/relationships" xmlns:w14="http://schemas.microsoft.com/office/word/2010/wordml">
+              <w:rPr>
+                <w:rFonts w:ascii="Arial" w:hAnsi="Arial" w:eastAsia="Arial" w:cs="Arial"/>
+                <w:sz w:val="22"/>
+                <w:szCs w:val="22"/>
+                <w:color w:val="000000"/>
+              </w:rPr>
+              <w:t xml:space="preserve">313</w:t>
+            </w:r>
+          </w:p>
+        </w:tc>
+        <w:tc>
+          <w:tcPr>
+            <w:tcBorders>
+              <w:bottom w:val="single" w:sz="16" w:space="0" w:color="666666"/>
+            </w:tcBorders>
+            <w:shd w:val="clear" w:color="auto" w:fill="FFFFFF"/>
+            <w:tcMar>
+              <w:top w:w="0" w:type="dxa"/>
+              <w:bottom w:w="0" w:type="dxa"/>
+              <w:left w:w="0" w:type="dxa"/>
+              <w:right w:w="0" w:type="dxa"/>
+            </w:tcMar>
+            <w:vAlign w:val="center"/>
+          </w:tcPr>
+          <w:p>
+            <w:pPr>
+              <w:jc w:val="center"/>
+              <w:spacing w:after="100" w:before="100" w:line="240"/>
+              <w:ind w:firstLine="0" w:left="100" w:right="100"/>
+            </w:pPr>
+            <w:r xmlns:w="http://schemas.openxmlformats.org/wordprocessingml/2006/main" xmlns:wp="http://schemas.openxmlformats.org/drawingml/2006/wordprocessingDrawing" xmlns:r="http://schemas.openxmlformats.org/officeDocument/2006/relationships" xmlns:w14="http://schemas.microsoft.com/office/word/2010/wordml">
+              <w:rPr>
+                <w:rFonts w:ascii="Arial" w:hAnsi="Arial" w:eastAsia="Arial" w:cs="Arial"/>
+                <w:sz w:val="22"/>
+                <w:szCs w:val="22"/>
+                <w:color w:val="000000"/>
+              </w:rPr>
+              <w:t xml:space="preserve">4868</w:t>
+            </w:r>
+          </w:p>
+        </w:tc>
+        <w:tc>
+          <w:tcPr>
+            <w:tcBorders>
+              <w:bottom w:val="single" w:sz="16" w:space="0" w:color="666666"/>
+            </w:tcBorders>
+            <w:shd w:val="clear" w:color="auto" w:fill="FFFFFF"/>
+            <w:tcMar>
+              <w:top w:w="0" w:type="dxa"/>
+              <w:bottom w:w="0" w:type="dxa"/>
+              <w:left w:w="0" w:type="dxa"/>
+              <w:right w:w="0" w:type="dxa"/>
+            </w:tcMar>
+            <w:vAlign w:val="center"/>
+          </w:tcPr>
+          <w:p>
+            <w:pPr>
+              <w:jc w:val="center"/>
+              <w:spacing w:after="100" w:before="100" w:line="240"/>
+              <w:ind w:firstLine="0" w:left="100" w:right="100"/>
+            </w:pPr>
+            <w:r xmlns:w="http://schemas.openxmlformats.org/wordprocessingml/2006/main" xmlns:wp="http://schemas.openxmlformats.org/drawingml/2006/wordprocessingDrawing" xmlns:r="http://schemas.openxmlformats.org/officeDocument/2006/relationships" xmlns:w14="http://schemas.microsoft.com/office/word/2010/wordml">
+              <w:rPr>
+                <w:rFonts w:ascii="Arial" w:hAnsi="Arial" w:eastAsia="Arial" w:cs="Arial"/>
+                <w:sz w:val="22"/>
+                <w:szCs w:val="22"/>
+                <w:color w:val="000000"/>
+              </w:rPr>
+              <w:t xml:space="preserve">19</w:t>
+            </w:r>
+          </w:p>
+        </w:tc>
+        <w:tc>
+          <w:tcPr>
+            <w:tcBorders>
+              <w:bottom w:val="single" w:sz="16" w:space="0" w:color="666666"/>
+            </w:tcBorders>
+            <w:shd w:val="clear" w:color="auto" w:fill="FFFFFF"/>
+            <w:tcMar>
+              <w:top w:w="0" w:type="dxa"/>
+              <w:bottom w:w="0" w:type="dxa"/>
+              <w:left w:w="0" w:type="dxa"/>
+              <w:right w:w="0" w:type="dxa"/>
+            </w:tcMar>
+            <w:vAlign w:val="center"/>
+          </w:tcPr>
+          <w:p>
+            <w:pPr>
+              <w:jc w:val="center"/>
+              <w:spacing w:after="100" w:before="100" w:line="240"/>
+              <w:ind w:firstLine="0" w:left="100" w:right="100"/>
+            </w:pPr>
+            <w:r xmlns:w="http://schemas.openxmlformats.org/wordprocessingml/2006/main" xmlns:wp="http://schemas.openxmlformats.org/drawingml/2006/wordprocessingDrawing" xmlns:r="http://schemas.openxmlformats.org/officeDocument/2006/relationships" xmlns:w14="http://schemas.microsoft.com/office/word/2010/wordml">
+              <w:rPr>
+                <w:rFonts w:ascii="Arial" w:hAnsi="Arial" w:eastAsia="Arial" w:cs="Arial"/>
+                <w:sz w:val="22"/>
+                <w:szCs w:val="22"/>
+                <w:color w:val="000000"/>
+              </w:rPr>
+              <w:t xml:space="preserve">118</w:t>
+            </w:r>
+          </w:p>
+        </w:tc>
+        <w:tc>
+          <w:tcPr>
+            <w:tcBorders>
+              <w:bottom w:val="single" w:sz="16" w:space="0" w:color="666666"/>
+            </w:tcBorders>
+            <w:shd w:val="clear" w:color="auto" w:fill="FFFFFF"/>
+            <w:tcMar>
+              <w:top w:w="0" w:type="dxa"/>
+              <w:bottom w:w="0" w:type="dxa"/>
+              <w:left w:w="0" w:type="dxa"/>
+              <w:right w:w="0" w:type="dxa"/>
+            </w:tcMar>
+            <w:vAlign w:val="center"/>
+          </w:tcPr>
+          <w:p>
+            <w:pPr>
+              <w:jc w:val="center"/>
+              <w:spacing w:after="100" w:before="100" w:line="240"/>
+              <w:ind w:firstLine="0" w:left="100" w:right="100"/>
+            </w:pPr>
+            <w:r xmlns:w="http://schemas.openxmlformats.org/wordprocessingml/2006/main" xmlns:wp="http://schemas.openxmlformats.org/drawingml/2006/wordprocessingDrawing" xmlns:r="http://schemas.openxmlformats.org/officeDocument/2006/relationships" xmlns:w14="http://schemas.microsoft.com/office/word/2010/wordml">
+              <w:rPr>
+                <w:rFonts w:ascii="Arial" w:hAnsi="Arial" w:eastAsia="Arial" w:cs="Arial"/>
+                <w:sz w:val="22"/>
+                <w:szCs w:val="22"/>
+                <w:color w:val="000000"/>
+              </w:rPr>
+              <w:t xml:space="preserve">82</w:t>
+            </w:r>
+          </w:p>
+        </w:tc>
+        <w:tc>
+          <w:tcPr>
+            <w:tcBorders>
+              <w:bottom w:val="single" w:sz="16" w:space="0" w:color="666666"/>
+            </w:tcBorders>
+            <w:shd w:val="clear" w:color="auto" w:fill="FFFFFF"/>
+            <w:tcMar>
+              <w:top w:w="0" w:type="dxa"/>
+              <w:bottom w:w="0" w:type="dxa"/>
+              <w:left w:w="0" w:type="dxa"/>
+              <w:right w:w="0" w:type="dxa"/>
+            </w:tcMar>
+            <w:vAlign w:val="center"/>
+          </w:tcPr>
+          <w:p>
+            <w:pPr>
+              <w:jc w:val="center"/>
+              <w:spacing w:after="100" w:before="100" w:line="240"/>
+              <w:ind w:firstLine="0" w:left="100" w:right="100"/>
+            </w:pPr>
+            <w:r xmlns:w="http://schemas.openxmlformats.org/wordprocessingml/2006/main" xmlns:wp="http://schemas.openxmlformats.org/drawingml/2006/wordprocessingDrawing" xmlns:r="http://schemas.openxmlformats.org/officeDocument/2006/relationships" xmlns:w14="http://schemas.microsoft.com/office/word/2010/wordml">
+              <w:rPr>
+                <w:rFonts w:ascii="Arial" w:hAnsi="Arial" w:eastAsia="Arial" w:cs="Arial"/>
+                <w:sz w:val="22"/>
+                <w:szCs w:val="22"/>
+                <w:color w:val="000000"/>
+              </w:rPr>
+              <w:t xml:space="preserve">179</w:t>
+            </w:r>
+          </w:p>
+        </w:tc>
+      </w:tr>
+    </w:tbl>
+    <w:p>
+      <w:pPr>
+        <w:pStyle w:val="BodyText"/>
+      </w:pPr>
+    </w:p>
     <w:p>
       <w:r>
         <w:br w:type="page"/>
@@ -8129,7 +15091,7 @@
                 <w:szCs w:val="22"/>
                 <w:color w:val="000000"/>
               </w:rPr>
-              <w:t xml:space="preserve">255</w:t>
+              <w:t xml:space="preserve">249</w:t>
             </w:r>
           </w:p>
         </w:tc>
@@ -8280,7 +15242,7 @@
                 <w:szCs w:val="22"/>
                 <w:color w:val="000000"/>
               </w:rPr>
-              <w:t xml:space="preserve">254</w:t>
+              <w:t xml:space="preserve">248</w:t>
             </w:r>
           </w:p>
         </w:tc>
@@ -8431,7 +15393,7 @@
                 <w:szCs w:val="22"/>
                 <w:color w:val="000000"/>
               </w:rPr>
-              <w:t xml:space="preserve">318</w:t>
+              <w:t xml:space="preserve">314</w:t>
             </w:r>
           </w:p>
         </w:tc>
@@ -8582,7 +15544,7 @@
                 <w:szCs w:val="22"/>
                 <w:color w:val="000000"/>
               </w:rPr>
-              <w:t xml:space="preserve">314</w:t>
+              <w:t xml:space="preserve">310</w:t>
             </w:r>
           </w:p>
         </w:tc>
@@ -8733,7 +15695,7 @@
                 <w:szCs w:val="22"/>
                 <w:color w:val="000000"/>
               </w:rPr>
-              <w:t xml:space="preserve">309</w:t>
+              <w:t xml:space="preserve">299</w:t>
             </w:r>
           </w:p>
         </w:tc>
@@ -8884,7 +15846,7 @@
                 <w:szCs w:val="22"/>
                 <w:color w:val="000000"/>
               </w:rPr>
-              <w:t xml:space="preserve">300</w:t>
+              <w:t xml:space="preserve">273</w:t>
             </w:r>
           </w:p>
         </w:tc>
@@ -9035,7 +15997,7 @@
                 <w:szCs w:val="22"/>
                 <w:color w:val="000000"/>
               </w:rPr>
-              <w:t xml:space="preserve">287</w:t>
+              <w:t xml:space="preserve">271</w:t>
             </w:r>
           </w:p>
         </w:tc>
@@ -9186,7 +16148,7 @@
                 <w:szCs w:val="22"/>
                 <w:color w:val="000000"/>
               </w:rPr>
-              <w:t xml:space="preserve">248</w:t>
+              <w:t xml:space="preserve">220</w:t>
             </w:r>
           </w:p>
         </w:tc>
@@ -9337,7 +16299,7 @@
                 <w:szCs w:val="22"/>
                 <w:color w:val="000000"/>
               </w:rPr>
-              <w:t xml:space="preserve">276</w:t>
+              <w:t xml:space="preserve">265</w:t>
             </w:r>
           </w:p>
         </w:tc>
@@ -9488,7 +16450,7 @@
                 <w:szCs w:val="22"/>
                 <w:color w:val="000000"/>
               </w:rPr>
-              <w:t xml:space="preserve">274</w:t>
+              <w:t xml:space="preserve">263</w:t>
             </w:r>
           </w:p>
         </w:tc>
@@ -9546,7 +16508,7 @@
                 <w:szCs w:val="22"/>
                 <w:color w:val="000000"/>
               </w:rPr>
-              <w:t xml:space="preserve">15</w:t>
+              <w:t xml:space="preserve">14</w:t>
             </w:r>
           </w:p>
         </w:tc>
@@ -9639,36 +16601,36 @@
                 <w:szCs w:val="22"/>
                 <w:color w:val="000000"/>
               </w:rPr>
-              <w:t xml:space="preserve">257</w:t>
-            </w:r>
-          </w:p>
-        </w:tc>
-        <w:tc>
-          <w:tcPr>
-            <w:tcBorders/>
-            <w:shd w:val="clear" w:color="auto" w:fill="FFFFFF"/>
-            <w:tcMar>
-              <w:top w:w="0" w:type="dxa"/>
-              <w:bottom w:w="0" w:type="dxa"/>
-              <w:left w:w="0" w:type="dxa"/>
-              <w:right w:w="0" w:type="dxa"/>
-            </w:tcMar>
-            <w:vAlign w:val="center"/>
-          </w:tcPr>
-          <w:p>
-            <w:pPr>
-              <w:jc w:val="center"/>
-              <w:spacing w:after="100" w:before="100" w:line="240"/>
-              <w:ind w:firstLine="0" w:left="100" w:right="100"/>
-            </w:pPr>
-            <w:r xmlns:w="http://schemas.openxmlformats.org/wordprocessingml/2006/main" xmlns:wp="http://schemas.openxmlformats.org/drawingml/2006/wordprocessingDrawing" xmlns:r="http://schemas.openxmlformats.org/officeDocument/2006/relationships" xmlns:w14="http://schemas.microsoft.com/office/word/2010/wordml">
-              <w:rPr>
-                <w:rFonts w:ascii="Arial" w:hAnsi="Arial" w:eastAsia="Arial" w:cs="Arial"/>
-                <w:sz w:val="22"/>
-                <w:szCs w:val="22"/>
-                <w:color w:val="000000"/>
-              </w:rPr>
-              <w:t xml:space="preserve">3</w:t>
+              <w:t xml:space="preserve">245</w:t>
+            </w:r>
+          </w:p>
+        </w:tc>
+        <w:tc>
+          <w:tcPr>
+            <w:tcBorders/>
+            <w:shd w:val="clear" w:color="auto" w:fill="FFFFFF"/>
+            <w:tcMar>
+              <w:top w:w="0" w:type="dxa"/>
+              <w:bottom w:w="0" w:type="dxa"/>
+              <w:left w:w="0" w:type="dxa"/>
+              <w:right w:w="0" w:type="dxa"/>
+            </w:tcMar>
+            <w:vAlign w:val="center"/>
+          </w:tcPr>
+          <w:p>
+            <w:pPr>
+              <w:jc w:val="center"/>
+              <w:spacing w:after="100" w:before="100" w:line="240"/>
+              <w:ind w:firstLine="0" w:left="100" w:right="100"/>
+            </w:pPr>
+            <w:r xmlns:w="http://schemas.openxmlformats.org/wordprocessingml/2006/main" xmlns:wp="http://schemas.openxmlformats.org/drawingml/2006/wordprocessingDrawing" xmlns:r="http://schemas.openxmlformats.org/officeDocument/2006/relationships" xmlns:w14="http://schemas.microsoft.com/office/word/2010/wordml">
+              <w:rPr>
+                <w:rFonts w:ascii="Arial" w:hAnsi="Arial" w:eastAsia="Arial" w:cs="Arial"/>
+                <w:sz w:val="22"/>
+                <w:szCs w:val="22"/>
+                <w:color w:val="000000"/>
+              </w:rPr>
+              <w:t xml:space="preserve">2</w:t>
             </w:r>
           </w:p>
         </w:tc>
@@ -9790,7 +16752,7 @@
                 <w:szCs w:val="22"/>
                 <w:color w:val="000000"/>
               </w:rPr>
-              <w:t xml:space="preserve">266</w:t>
+              <w:t xml:space="preserve">252</w:t>
             </w:r>
           </w:p>
         </w:tc>
@@ -9941,7 +16903,7 @@
                 <w:szCs w:val="22"/>
                 <w:color w:val="000000"/>
               </w:rPr>
-              <w:t xml:space="preserve">256</w:t>
+              <w:t xml:space="preserve">234</w:t>
             </w:r>
           </w:p>
         </w:tc>
@@ -9999,7 +16961,7 @@
                 <w:szCs w:val="22"/>
                 <w:color w:val="000000"/>
               </w:rPr>
-              <w:t xml:space="preserve">17</w:t>
+              <w:t xml:space="preserve">14</w:t>
             </w:r>
           </w:p>
         </w:tc>
@@ -10092,7 +17054,7 @@
                 <w:szCs w:val="22"/>
                 <w:color w:val="000000"/>
               </w:rPr>
-              <w:t xml:space="preserve">257</w:t>
+              <w:t xml:space="preserve">241</w:t>
             </w:r>
           </w:p>
         </w:tc>
@@ -10150,7 +17112,7 @@
                 <w:szCs w:val="22"/>
                 <w:color w:val="000000"/>
               </w:rPr>
-              <w:t xml:space="preserve">20</w:t>
+              <w:t xml:space="preserve">18</w:t>
             </w:r>
           </w:p>
         </w:tc>
@@ -10243,7 +17205,7 @@
                 <w:szCs w:val="22"/>
                 <w:color w:val="000000"/>
               </w:rPr>
-              <w:t xml:space="preserve">316</w:t>
+              <w:t xml:space="preserve">308</w:t>
             </w:r>
           </w:p>
         </w:tc>
@@ -10301,7 +17263,7 @@
                 <w:szCs w:val="22"/>
                 <w:color w:val="000000"/>
               </w:rPr>
-              <w:t xml:space="preserve">42</w:t>
+              <w:t xml:space="preserve">41</w:t>
             </w:r>
           </w:p>
         </w:tc>
@@ -10394,7 +17356,7 @@
                 <w:szCs w:val="22"/>
                 <w:color w:val="000000"/>
               </w:rPr>
-              <w:t xml:space="preserve">315</w:t>
+              <w:t xml:space="preserve">306</w:t>
             </w:r>
           </w:p>
         </w:tc>
@@ -10545,65 +17507,65 @@
                 <w:szCs w:val="22"/>
                 <w:color w:val="000000"/>
               </w:rPr>
-              <w:t xml:space="preserve">2,454</w:t>
-            </w:r>
-          </w:p>
-        </w:tc>
-        <w:tc>
-          <w:tcPr>
-            <w:tcBorders/>
-            <w:shd w:val="clear" w:color="auto" w:fill="FFFFFF"/>
-            <w:tcMar>
-              <w:top w:w="0" w:type="dxa"/>
-              <w:bottom w:w="0" w:type="dxa"/>
-              <w:left w:w="0" w:type="dxa"/>
-              <w:right w:w="0" w:type="dxa"/>
-            </w:tcMar>
-            <w:vAlign w:val="center"/>
-          </w:tcPr>
-          <w:p>
-            <w:pPr>
-              <w:jc w:val="center"/>
-              <w:spacing w:after="100" w:before="100" w:line="240"/>
-              <w:ind w:firstLine="0" w:left="100" w:right="100"/>
-            </w:pPr>
-            <w:r xmlns:w="http://schemas.openxmlformats.org/wordprocessingml/2006/main" xmlns:wp="http://schemas.openxmlformats.org/drawingml/2006/wordprocessingDrawing" xmlns:r="http://schemas.openxmlformats.org/officeDocument/2006/relationships" xmlns:w14="http://schemas.microsoft.com/office/word/2010/wordml">
-              <w:rPr>
-                <w:rFonts w:ascii="Arial" w:hAnsi="Arial" w:eastAsia="Arial" w:cs="Arial"/>
-                <w:sz w:val="22"/>
-                <w:szCs w:val="22"/>
-                <w:color w:val="000000"/>
-              </w:rPr>
-              <w:t xml:space="preserve">20</w:t>
-            </w:r>
-          </w:p>
-        </w:tc>
-        <w:tc>
-          <w:tcPr>
-            <w:tcBorders/>
-            <w:shd w:val="clear" w:color="auto" w:fill="FFFFFF"/>
-            <w:tcMar>
-              <w:top w:w="0" w:type="dxa"/>
-              <w:bottom w:w="0" w:type="dxa"/>
-              <w:left w:w="0" w:type="dxa"/>
-              <w:right w:w="0" w:type="dxa"/>
-            </w:tcMar>
-            <w:vAlign w:val="center"/>
-          </w:tcPr>
-          <w:p>
-            <w:pPr>
-              <w:jc w:val="center"/>
-              <w:spacing w:after="100" w:before="100" w:line="240"/>
-              <w:ind w:firstLine="0" w:left="100" w:right="100"/>
-            </w:pPr>
-            <w:r xmlns:w="http://schemas.openxmlformats.org/wordprocessingml/2006/main" xmlns:wp="http://schemas.openxmlformats.org/drawingml/2006/wordprocessingDrawing" xmlns:r="http://schemas.openxmlformats.org/officeDocument/2006/relationships" xmlns:w14="http://schemas.microsoft.com/office/word/2010/wordml">
-              <w:rPr>
-                <w:rFonts w:ascii="Arial" w:hAnsi="Arial" w:eastAsia="Arial" w:cs="Arial"/>
-                <w:sz w:val="22"/>
-                <w:szCs w:val="22"/>
-                <w:color w:val="000000"/>
-              </w:rPr>
-              <w:t xml:space="preserve">134</w:t>
+              <w:t xml:space="preserve">2,185</w:t>
+            </w:r>
+          </w:p>
+        </w:tc>
+        <w:tc>
+          <w:tcPr>
+            <w:tcBorders/>
+            <w:shd w:val="clear" w:color="auto" w:fill="FFFFFF"/>
+            <w:tcMar>
+              <w:top w:w="0" w:type="dxa"/>
+              <w:bottom w:w="0" w:type="dxa"/>
+              <w:left w:w="0" w:type="dxa"/>
+              <w:right w:w="0" w:type="dxa"/>
+            </w:tcMar>
+            <w:vAlign w:val="center"/>
+          </w:tcPr>
+          <w:p>
+            <w:pPr>
+              <w:jc w:val="center"/>
+              <w:spacing w:after="100" w:before="100" w:line="240"/>
+              <w:ind w:firstLine="0" w:left="100" w:right="100"/>
+            </w:pPr>
+            <w:r xmlns:w="http://schemas.openxmlformats.org/wordprocessingml/2006/main" xmlns:wp="http://schemas.openxmlformats.org/drawingml/2006/wordprocessingDrawing" xmlns:r="http://schemas.openxmlformats.org/officeDocument/2006/relationships" xmlns:w14="http://schemas.microsoft.com/office/word/2010/wordml">
+              <w:rPr>
+                <w:rFonts w:ascii="Arial" w:hAnsi="Arial" w:eastAsia="Arial" w:cs="Arial"/>
+                <w:sz w:val="22"/>
+                <w:szCs w:val="22"/>
+                <w:color w:val="000000"/>
+              </w:rPr>
+              <w:t xml:space="preserve">18</w:t>
+            </w:r>
+          </w:p>
+        </w:tc>
+        <w:tc>
+          <w:tcPr>
+            <w:tcBorders/>
+            <w:shd w:val="clear" w:color="auto" w:fill="FFFFFF"/>
+            <w:tcMar>
+              <w:top w:w="0" w:type="dxa"/>
+              <w:bottom w:w="0" w:type="dxa"/>
+              <w:left w:w="0" w:type="dxa"/>
+              <w:right w:w="0" w:type="dxa"/>
+            </w:tcMar>
+            <w:vAlign w:val="center"/>
+          </w:tcPr>
+          <w:p>
+            <w:pPr>
+              <w:jc w:val="center"/>
+              <w:spacing w:after="100" w:before="100" w:line="240"/>
+              <w:ind w:firstLine="0" w:left="100" w:right="100"/>
+            </w:pPr>
+            <w:r xmlns:w="http://schemas.openxmlformats.org/wordprocessingml/2006/main" xmlns:wp="http://schemas.openxmlformats.org/drawingml/2006/wordprocessingDrawing" xmlns:r="http://schemas.openxmlformats.org/officeDocument/2006/relationships" xmlns:w14="http://schemas.microsoft.com/office/word/2010/wordml">
+              <w:rPr>
+                <w:rFonts w:ascii="Arial" w:hAnsi="Arial" w:eastAsia="Arial" w:cs="Arial"/>
+                <w:sz w:val="22"/>
+                <w:szCs w:val="22"/>
+                <w:color w:val="000000"/>
+              </w:rPr>
+              <w:t xml:space="preserve">120</w:t>
             </w:r>
           </w:p>
         </w:tc>
@@ -10702,7 +17664,7 @@
                 <w:szCs w:val="22"/>
                 <w:color w:val="000000"/>
               </w:rPr>
-              <w:t xml:space="preserve">2,414</w:t>
+              <w:t xml:space="preserve">2,113</w:t>
             </w:r>
           </w:p>
         </w:tc>
@@ -10733,7 +17695,7 @@
                 <w:szCs w:val="22"/>
                 <w:color w:val="000000"/>
               </w:rPr>
-              <w:t xml:space="preserve">17</w:t>
+              <w:t xml:space="preserve">15</w:t>
             </w:r>
           </w:p>
         </w:tc>
@@ -10764,7 +17726,7 @@
                 <w:szCs w:val="22"/>
                 <w:color w:val="000000"/>
               </w:rPr>
-              <w:t xml:space="preserve">116</w:t>
+              <w:t xml:space="preserve">105</w:t>
             </w:r>
           </w:p>
         </w:tc>
@@ -10804,10 +17766,13 @@
         <w:br/>
       </w:r>
       <w:r>
+        <w:br/>
+      </w:r>
+      <w:r>
         <w:rPr>
           <w:rStyle w:val="VerbatimChar"/>
         </w:rPr>
-        <w:t xml:space="preserve">1. &gt;100m的猴群不納入分析。(猴群改為0)</w:t>
+        <w:t xml:space="preserve">1. 移除非森林。樣點座標距離森林圖層&gt;20m者為非森林。</w:t>
       </w:r>
       <w:r>
         <w:br/>
@@ -10816,7 +17781,7 @@
         <w:rPr>
           <w:rStyle w:val="VerbatimChar"/>
         </w:rPr>
-        <w:t xml:space="preserve">2. 移除非森林。樣點座標距離森林圖層&gt;20m者為非森林。</w:t>
+        <w:t xml:space="preserve">2. 移除海拔&lt;50m的樣點(及猴群)資料。</w:t>
       </w:r>
       <w:r>
         <w:br/>
@@ -10825,7 +17790,7 @@
         <w:rPr>
           <w:rStyle w:val="VerbatimChar"/>
         </w:rPr>
-        <w:t xml:space="preserve">3. 移除海拔&lt;50m的樣點(及猴群)資料。</w:t>
+        <w:t xml:space="preserve">3. 移除3/1~6/30以前或以後的調查。</w:t>
       </w:r>
       <w:r>
         <w:br/>
@@ -10834,7 +17799,7 @@
         <w:rPr>
           <w:rStyle w:val="VerbatimChar"/>
         </w:rPr>
-        <w:t xml:space="preserve">4. 同一旅次同一樣區內兩猴群所在樣點的距離&lt;300者，僅留1群。</w:t>
+        <w:t xml:space="preserve">4. &gt;100m的猴群不納入分析。(猴群改為0)</w:t>
       </w:r>
       <w:r>
         <w:br/>
@@ -10843,7 +17808,7 @@
         <w:rPr>
           <w:rStyle w:val="VerbatimChar"/>
         </w:rPr>
-        <w:t xml:space="preserve">5. 移除3/1~6/30以前或以後的調查。</w:t>
+        <w:t xml:space="preserve">5. 同一旅次同一樣區內兩猴群所在樣點的距離&lt;300者，僅留1群。</w:t>
       </w:r>
     </w:p>
     <w:p>
@@ -10932,7 +17897,7 @@
                 <w:szCs w:val="22"/>
                 <w:color w:val="000000"/>
               </w:rPr>
-              <w:t xml:space="preserve">猴群數(刪除前)</w:t>
+              <w:t xml:space="preserve">樣區數 (刪除前)</w:t>
             </w:r>
           </w:p>
         </w:tc>
@@ -10964,7 +17929,7 @@
                 <w:szCs w:val="22"/>
                 <w:color w:val="000000"/>
               </w:rPr>
-              <w:t xml:space="preserve">猴群數(刪除後)</w:t>
+              <w:t xml:space="preserve">樣區數 (刪除後)</w:t>
             </w:r>
           </w:p>
         </w:tc>
@@ -15632,7 +22597,7 @@
               <a:graphicData uri="http://schemas.openxmlformats.org/drawingml/2006/picture">
                 <pic:pic>
                   <pic:nvPicPr>
-                    <pic:cNvPr descr="Report--for-inside_20211124_files/figure-docx/unnamed-chunk-11-1.png" id="0" name="Picture"/>
+                    <pic:cNvPr descr="Report--for-inside_20211124_files/figure-docx/unnamed-chunk-12-1.png" id="0" name="Picture"/>
                     <pic:cNvPicPr>
                       <a:picLocks noChangeArrowheads="1" noChangeAspect="1"/>
                     </pic:cNvPicPr>
@@ -15698,7 +22663,7 @@
               <a:graphicData uri="http://schemas.openxmlformats.org/drawingml/2006/picture">
                 <pic:pic>
                   <pic:nvPicPr>
-                    <pic:cNvPr descr="Report--for-inside_20211124_files/figure-docx/unnamed-chunk-12-1.png" id="0" name="Picture"/>
+                    <pic:cNvPr descr="Report--for-inside_20211124_files/figure-docx/unnamed-chunk-13-1.png" id="0" name="Picture"/>
                     <pic:cNvPicPr>
                       <a:picLocks noChangeArrowheads="1" noChangeAspect="1"/>
                     </pic:cNvPicPr>
@@ -15766,7 +22731,7 @@
               <a:graphicData uri="http://schemas.openxmlformats.org/drawingml/2006/picture">
                 <pic:pic>
                   <pic:nvPicPr>
-                    <pic:cNvPr descr="Report--for-inside_20211124_files/figure-docx/unnamed-chunk-14-1.png" id="0" name="Picture"/>
+                    <pic:cNvPr descr="Report--for-inside_20211124_files/figure-docx/unnamed-chunk-15-1.png" id="0" name="Picture"/>
                     <pic:cNvPicPr>
                       <a:picLocks noChangeArrowheads="1" noChangeAspect="1"/>
                     </pic:cNvPicPr>
@@ -15822,7 +22787,7 @@
               <a:graphicData uri="http://schemas.openxmlformats.org/drawingml/2006/picture">
                 <pic:pic>
                   <pic:nvPicPr>
-                    <pic:cNvPr descr="Report--for-inside_20211124_files/figure-docx/unnamed-chunk-15-1.png" id="0" name="Picture"/>
+                    <pic:cNvPr descr="Report--for-inside_20211124_files/figure-docx/unnamed-chunk-16-1.png" id="0" name="Picture"/>
                     <pic:cNvPicPr>
                       <a:picLocks noChangeArrowheads="1" noChangeAspect="1"/>
                     </pic:cNvPicPr>
@@ -15859,59 +22824,6 @@
       </w:r>
       <w:r>
         <w:br/>
-      </w:r>
-    </w:p>
-    <w:p>
-      <w:pPr>
-        <w:pStyle w:val="BodyText"/>
-      </w:pPr>
-      <w:r>
-        <w:t xml:space="preserve">猴群分布的海拔 (max Elevation = 3075)</w:t>
-      </w:r>
-      <w:r>
-        <w:br/>
-      </w:r>
-      <w:r>
-        <w:drawing>
-          <wp:inline>
-            <wp:extent cx="4620126" cy="3696101"/>
-            <wp:effectExtent b="0" l="0" r="0" t="0"/>
-            <wp:docPr descr="" title="" id="1" name="Picture"/>
-            <a:graphic>
-              <a:graphicData uri="http://schemas.openxmlformats.org/drawingml/2006/picture">
-                <pic:pic>
-                  <pic:nvPicPr>
-                    <pic:cNvPr descr="Report--for-inside_20211124_files/figure-docx/unnamed-chunk-17-1.png" id="0" name="Picture"/>
-                    <pic:cNvPicPr>
-                      <a:picLocks noChangeArrowheads="1" noChangeAspect="1"/>
-                    </pic:cNvPicPr>
-                  </pic:nvPicPr>
-                  <pic:blipFill>
-                    <a:blip r:embed="rId26"/>
-                    <a:stretch>
-                      <a:fillRect/>
-                    </a:stretch>
-                  </pic:blipFill>
-                  <pic:spPr bwMode="auto">
-                    <a:xfrm>
-                      <a:off x="0" y="0"/>
-                      <a:ext cx="4620126" cy="3696101"/>
-                    </a:xfrm>
-                    <a:prstGeom prst="rect">
-                      <a:avLst/>
-                    </a:prstGeom>
-                    <a:noFill/>
-                    <a:ln w="9525">
-                      <a:noFill/>
-                      <a:headEnd/>
-                      <a:tailEnd/>
-                    </a:ln>
-                  </pic:spPr>
-                </pic:pic>
-              </a:graphicData>
-            </a:graphic>
-          </wp:inline>
-        </w:drawing>
       </w:r>
     </w:p>
     <w:p>
@@ -15954,7 +22866,7 @@
                     </pic:cNvPicPr>
                   </pic:nvPicPr>
                   <pic:blipFill>
-                    <a:blip r:embed="rId27"/>
+                    <a:blip r:embed="rId26"/>
                     <a:stretch>
                       <a:fillRect/>
                     </a:stretch>
@@ -17004,6 +23916,59 @@
       </w:tr>
     </w:tbl>
     <w:p>
+      <w:pPr>
+        <w:pStyle w:val="BodyText"/>
+      </w:pPr>
+      <w:r>
+        <w:t xml:space="preserve">猴群分布的海拔 (max Elevation = 3075)</w:t>
+      </w:r>
+      <w:r>
+        <w:br/>
+      </w:r>
+      <w:r>
+        <w:drawing>
+          <wp:inline>
+            <wp:extent cx="4620126" cy="3696101"/>
+            <wp:effectExtent b="0" l="0" r="0" t="0"/>
+            <wp:docPr descr="" title="" id="1" name="Picture"/>
+            <a:graphic>
+              <a:graphicData uri="http://schemas.openxmlformats.org/drawingml/2006/picture">
+                <pic:pic>
+                  <pic:nvPicPr>
+                    <pic:cNvPr descr="Report--for-inside_20211124_files/figure-docx/unnamed-chunk-20-1.png" id="0" name="Picture"/>
+                    <pic:cNvPicPr>
+                      <a:picLocks noChangeArrowheads="1" noChangeAspect="1"/>
+                    </pic:cNvPicPr>
+                  </pic:nvPicPr>
+                  <pic:blipFill>
+                    <a:blip r:embed="rId27"/>
+                    <a:stretch>
+                      <a:fillRect/>
+                    </a:stretch>
+                  </pic:blipFill>
+                  <pic:spPr bwMode="auto">
+                    <a:xfrm>
+                      <a:off x="0" y="0"/>
+                      <a:ext cx="4620126" cy="3696101"/>
+                    </a:xfrm>
+                    <a:prstGeom prst="rect">
+                      <a:avLst/>
+                    </a:prstGeom>
+                    <a:noFill/>
+                    <a:ln w="9525">
+                      <a:noFill/>
+                      <a:headEnd/>
+                      <a:tailEnd/>
+                    </a:ln>
+                  </pic:spPr>
+                </pic:pic>
+              </a:graphicData>
+            </a:graphic>
+          </wp:inline>
+        </w:drawing>
+      </w:r>
+    </w:p>
+    <w:p>
       <w:r>
         <w:br w:type="page"/>
       </w:r>
@@ -17013,7 +23978,2019 @@
         <w:pStyle w:val="BodyText"/>
       </w:pPr>
       <w:r>
-        <w:t xml:space="preserve">2021年位在海拔50 m以上森林的調查樣點和臺灣獼猴(Macaca cyclopis)的猴群分布圖。紅色點( )為有猴群的樣點，藍色點( )為沒有猴群紀錄的樣點。</w:t>
+        <w:t xml:space="preserve">(刪除重複猴群前)大於兩群的樣區列表</w:t>
+      </w:r>
+    </w:p>
+    <w:tbl xmlns:w="http://schemas.openxmlformats.org/wordprocessingml/2006/main" xmlns:r="http://schemas.openxmlformats.org/officeDocument/2006/relationships" xmlns:w14="http://schemas.microsoft.com/office/word/2010/wordml" xmlns:wp="http://schemas.openxmlformats.org/drawingml/2006/wordprocessingDrawing" xmlns:a="http://schemas.openxmlformats.org/drawingml/2006/main" xmlns:pic="http://schemas.openxmlformats.org/drawingml/2006/picture">
+      <w:tblPr>
+        NA"/&gt;
+        <w:tblLayout w:type="fixed"/>
+        <w:jc w:val="center"/>
+        <w:tblLook w:firstRow="1" w:lastRow="0" w:firstColumn="0" w:lastColumn="0" w:noHBand="0" w:noVBand="1"/>
+      </w:tblPr>
+      <w:tblGrid>
+        <w:gridCol w:w="1440"/>
+        <w:gridCol w:w="1440"/>
+        <w:gridCol w:w="2880"/>
+        <w:gridCol w:w="1440"/>
+        <w:gridCol w:w="1440"/>
+      </w:tblGrid>
+      <w:tr>
+        <w:trPr>
+          <w:cantSplit/>
+          <w:trHeight w:val="360" w:hRule="auto"/>
+          <w:tblHeader/>
+        </w:trPr>
+        <w:tc>
+          <w:tcPr>
+            <w:tcBorders>
+              <w:bottom w:val="single" w:sz="16" w:space="0" w:color="666666"/>
+              <w:top w:val="single" w:sz="16" w:space="0" w:color="666666"/>
+            </w:tcBorders>
+            <w:shd w:val="clear" w:color="auto" w:fill="FFFFFF"/>
+            <w:tcMar>
+              <w:top w:w="0" w:type="dxa"/>
+              <w:bottom w:w="0" w:type="dxa"/>
+              <w:left w:w="0" w:type="dxa"/>
+              <w:right w:w="0" w:type="dxa"/>
+            </w:tcMar>
+            <w:vAlign w:val="center"/>
+          </w:tcPr>
+          <w:p>
+            <w:pPr>
+              <w:jc w:val="center"/>
+              <w:spacing w:after="100" w:before="100" w:line="240"/>
+              <w:ind w:firstLine="0" w:left="100" w:right="100"/>
+            </w:pPr>
+            <w:r xmlns:w="http://schemas.openxmlformats.org/wordprocessingml/2006/main" xmlns:wp="http://schemas.openxmlformats.org/drawingml/2006/wordprocessingDrawing" xmlns:r="http://schemas.openxmlformats.org/officeDocument/2006/relationships" xmlns:w14="http://schemas.microsoft.com/office/word/2010/wordml">
+              <w:rPr>
+                <w:rFonts w:ascii="Arial" w:hAnsi="Arial" w:eastAsia="Arial" w:cs="Arial"/>
+                <w:sz w:val="22"/>
+                <w:szCs w:val="22"/>
+                <w:color w:val="000000"/>
+              </w:rPr>
+              <w:t xml:space="preserve">Year</w:t>
+            </w:r>
+          </w:p>
+        </w:tc>
+        <w:tc>
+          <w:tcPr>
+            <w:tcBorders>
+              <w:bottom w:val="single" w:sz="16" w:space="0" w:color="666666"/>
+              <w:top w:val="single" w:sz="16" w:space="0" w:color="666666"/>
+            </w:tcBorders>
+            <w:shd w:val="clear" w:color="auto" w:fill="FFFFFF"/>
+            <w:tcMar>
+              <w:top w:w="0" w:type="dxa"/>
+              <w:bottom w:w="0" w:type="dxa"/>
+              <w:left w:w="0" w:type="dxa"/>
+              <w:right w:w="0" w:type="dxa"/>
+            </w:tcMar>
+            <w:vAlign w:val="center"/>
+          </w:tcPr>
+          <w:p>
+            <w:pPr>
+              <w:jc w:val="center"/>
+              <w:spacing w:after="100" w:before="100" w:line="240"/>
+              <w:ind w:firstLine="0" w:left="100" w:right="100"/>
+            </w:pPr>
+            <w:r xmlns:w="http://schemas.openxmlformats.org/wordprocessingml/2006/main" xmlns:wp="http://schemas.openxmlformats.org/drawingml/2006/wordprocessingDrawing" xmlns:r="http://schemas.openxmlformats.org/officeDocument/2006/relationships" xmlns:w14="http://schemas.microsoft.com/office/word/2010/wordml">
+              <w:rPr>
+                <w:rFonts w:ascii="Arial" w:hAnsi="Arial" w:eastAsia="Arial" w:cs="Arial"/>
+                <w:sz w:val="22"/>
+                <w:szCs w:val="22"/>
+                <w:color w:val="000000"/>
+              </w:rPr>
+              <w:t xml:space="preserve">樣區編號</w:t>
+            </w:r>
+          </w:p>
+        </w:tc>
+        <w:tc>
+          <w:tcPr>
+            <w:tcBorders>
+              <w:bottom w:val="single" w:sz="16" w:space="0" w:color="666666"/>
+              <w:top w:val="single" w:sz="16" w:space="0" w:color="666666"/>
+            </w:tcBorders>
+            <w:shd w:val="clear" w:color="auto" w:fill="FFFFFF"/>
+            <w:tcMar>
+              <w:top w:w="0" w:type="dxa"/>
+              <w:bottom w:w="0" w:type="dxa"/>
+              <w:left w:w="0" w:type="dxa"/>
+              <w:right w:w="0" w:type="dxa"/>
+            </w:tcMar>
+            <w:vAlign w:val="center"/>
+          </w:tcPr>
+          <w:p>
+            <w:pPr>
+              <w:jc w:val="center"/>
+              <w:spacing w:after="100" w:before="100" w:line="240"/>
+              <w:ind w:firstLine="0" w:left="100" w:right="100"/>
+            </w:pPr>
+            <w:r xmlns:w="http://schemas.openxmlformats.org/wordprocessingml/2006/main" xmlns:wp="http://schemas.openxmlformats.org/drawingml/2006/wordprocessingDrawing" xmlns:r="http://schemas.openxmlformats.org/officeDocument/2006/relationships" xmlns:w14="http://schemas.microsoft.com/office/word/2010/wordml">
+              <w:rPr>
+                <w:rFonts w:ascii="Arial" w:hAnsi="Arial" w:eastAsia="Arial" w:cs="Arial"/>
+                <w:sz w:val="22"/>
+                <w:szCs w:val="22"/>
+                <w:color w:val="000000"/>
+              </w:rPr>
+              <w:t xml:space="preserve">樣區名稱</w:t>
+            </w:r>
+          </w:p>
+        </w:tc>
+        <w:tc>
+          <w:tcPr>
+            <w:tcBorders>
+              <w:bottom w:val="single" w:sz="16" w:space="0" w:color="666666"/>
+              <w:top w:val="single" w:sz="16" w:space="0" w:color="666666"/>
+            </w:tcBorders>
+            <w:shd w:val="clear" w:color="auto" w:fill="FFFFFF"/>
+            <w:tcMar>
+              <w:top w:w="0" w:type="dxa"/>
+              <w:bottom w:w="0" w:type="dxa"/>
+              <w:left w:w="0" w:type="dxa"/>
+              <w:right w:w="0" w:type="dxa"/>
+            </w:tcMar>
+            <w:vAlign w:val="center"/>
+          </w:tcPr>
+          <w:p>
+            <w:pPr>
+              <w:jc w:val="center"/>
+              <w:spacing w:after="100" w:before="100" w:line="240"/>
+              <w:ind w:firstLine="0" w:left="100" w:right="100"/>
+            </w:pPr>
+            <w:r xmlns:w="http://schemas.openxmlformats.org/wordprocessingml/2006/main" xmlns:wp="http://schemas.openxmlformats.org/drawingml/2006/wordprocessingDrawing" xmlns:r="http://schemas.openxmlformats.org/officeDocument/2006/relationships" xmlns:w14="http://schemas.microsoft.com/office/word/2010/wordml">
+              <w:rPr>
+                <w:rFonts w:ascii="Arial" w:hAnsi="Arial" w:eastAsia="Arial" w:cs="Arial"/>
+                <w:sz w:val="22"/>
+                <w:szCs w:val="22"/>
+                <w:color w:val="000000"/>
+              </w:rPr>
+              <w:t xml:space="preserve">第1旅次</w:t>
+            </w:r>
+          </w:p>
+        </w:tc>
+        <w:tc>
+          <w:tcPr>
+            <w:tcBorders>
+              <w:bottom w:val="single" w:sz="16" w:space="0" w:color="666666"/>
+              <w:top w:val="single" w:sz="16" w:space="0" w:color="666666"/>
+            </w:tcBorders>
+            <w:shd w:val="clear" w:color="auto" w:fill="FFFFFF"/>
+            <w:tcMar>
+              <w:top w:w="0" w:type="dxa"/>
+              <w:bottom w:w="0" w:type="dxa"/>
+              <w:left w:w="0" w:type="dxa"/>
+              <w:right w:w="0" w:type="dxa"/>
+            </w:tcMar>
+            <w:vAlign w:val="center"/>
+          </w:tcPr>
+          <w:p>
+            <w:pPr>
+              <w:jc w:val="center"/>
+              <w:spacing w:after="100" w:before="100" w:line="240"/>
+              <w:ind w:firstLine="0" w:left="100" w:right="100"/>
+            </w:pPr>
+            <w:r xmlns:w="http://schemas.openxmlformats.org/wordprocessingml/2006/main" xmlns:wp="http://schemas.openxmlformats.org/drawingml/2006/wordprocessingDrawing" xmlns:r="http://schemas.openxmlformats.org/officeDocument/2006/relationships" xmlns:w14="http://schemas.microsoft.com/office/word/2010/wordml">
+              <w:rPr>
+                <w:rFonts w:ascii="Arial" w:hAnsi="Arial" w:eastAsia="Arial" w:cs="Arial"/>
+                <w:sz w:val="22"/>
+                <w:szCs w:val="22"/>
+                <w:color w:val="000000"/>
+              </w:rPr>
+              <w:t xml:space="preserve">第2旅次</w:t>
+            </w:r>
+          </w:p>
+        </w:tc>
+      </w:tr>
+      <w:tr>
+        <w:trPr>
+          <w:cantSplit/>
+          <w:trHeight w:val="360" w:hRule="auto"/>
+        </w:trPr>
+        <w:tc>
+          <w:tcPr>
+            <w:tcBorders/>
+            <w:shd w:val="clear" w:color="auto" w:fill="FFFFFF"/>
+            <w:tcMar>
+              <w:top w:w="0" w:type="dxa"/>
+              <w:bottom w:w="0" w:type="dxa"/>
+              <w:left w:w="0" w:type="dxa"/>
+              <w:right w:w="0" w:type="dxa"/>
+            </w:tcMar>
+            <w:vAlign w:val="center"/>
+          </w:tcPr>
+          <w:p>
+            <w:pPr>
+              <w:jc w:val="center"/>
+              <w:spacing w:after="100" w:before="100" w:line="240"/>
+              <w:ind w:firstLine="0" w:left="100" w:right="100"/>
+            </w:pPr>
+            <w:r xmlns:w="http://schemas.openxmlformats.org/wordprocessingml/2006/main" xmlns:wp="http://schemas.openxmlformats.org/drawingml/2006/wordprocessingDrawing" xmlns:r="http://schemas.openxmlformats.org/officeDocument/2006/relationships" xmlns:w14="http://schemas.microsoft.com/office/word/2010/wordml">
+              <w:rPr>
+                <w:rFonts w:ascii="Arial" w:hAnsi="Arial" w:eastAsia="Arial" w:cs="Arial"/>
+                <w:sz w:val="22"/>
+                <w:szCs w:val="22"/>
+                <w:color w:val="000000"/>
+              </w:rPr>
+              <w:t xml:space="preserve">2021</w:t>
+            </w:r>
+          </w:p>
+        </w:tc>
+        <w:tc>
+          <w:tcPr>
+            <w:tcBorders/>
+            <w:shd w:val="clear" w:color="auto" w:fill="FFFFFF"/>
+            <w:tcMar>
+              <w:top w:w="0" w:type="dxa"/>
+              <w:bottom w:w="0" w:type="dxa"/>
+              <w:left w:w="0" w:type="dxa"/>
+              <w:right w:w="0" w:type="dxa"/>
+            </w:tcMar>
+            <w:vAlign w:val="center"/>
+          </w:tcPr>
+          <w:p>
+            <w:pPr>
+              <w:jc w:val="center"/>
+              <w:spacing w:after="100" w:before="100" w:line="240"/>
+              <w:ind w:firstLine="0" w:left="100" w:right="100"/>
+            </w:pPr>
+            <w:r xmlns:w="http://schemas.openxmlformats.org/wordprocessingml/2006/main" xmlns:wp="http://schemas.openxmlformats.org/drawingml/2006/wordprocessingDrawing" xmlns:r="http://schemas.openxmlformats.org/officeDocument/2006/relationships" xmlns:w14="http://schemas.microsoft.com/office/word/2010/wordml">
+              <w:rPr>
+                <w:rFonts w:ascii="Arial" w:hAnsi="Arial" w:eastAsia="Arial" w:cs="Arial"/>
+                <w:sz w:val="22"/>
+                <w:szCs w:val="22"/>
+                <w:color w:val="000000"/>
+              </w:rPr>
+              <w:t xml:space="preserve">MA-A02-06</w:t>
+            </w:r>
+          </w:p>
+        </w:tc>
+        <w:tc>
+          <w:tcPr>
+            <w:tcBorders/>
+            <w:shd w:val="clear" w:color="auto" w:fill="FFFFFF"/>
+            <w:tcMar>
+              <w:top w:w="0" w:type="dxa"/>
+              <w:bottom w:w="0" w:type="dxa"/>
+              <w:left w:w="0" w:type="dxa"/>
+              <w:right w:w="0" w:type="dxa"/>
+            </w:tcMar>
+            <w:vAlign w:val="center"/>
+          </w:tcPr>
+          <w:p>
+            <w:pPr>
+              <w:jc w:val="center"/>
+              <w:spacing w:after="100" w:before="100" w:line="240"/>
+              <w:ind w:firstLine="0" w:left="100" w:right="100"/>
+            </w:pPr>
+            <w:r xmlns:w="http://schemas.openxmlformats.org/wordprocessingml/2006/main" xmlns:wp="http://schemas.openxmlformats.org/drawingml/2006/wordprocessingDrawing" xmlns:r="http://schemas.openxmlformats.org/officeDocument/2006/relationships" xmlns:w14="http://schemas.microsoft.com/office/word/2010/wordml">
+              <w:rPr>
+                <w:rFonts w:ascii="Arial" w:hAnsi="Arial" w:eastAsia="Arial" w:cs="Arial"/>
+                <w:sz w:val="22"/>
+                <w:szCs w:val="22"/>
+                <w:color w:val="000000"/>
+              </w:rPr>
+              <w:t xml:space="preserve">羅區101林班</w:t>
+            </w:r>
+          </w:p>
+        </w:tc>
+        <w:tc>
+          <w:tcPr>
+            <w:tcBorders/>
+            <w:shd w:val="clear" w:color="auto" w:fill="FFFFFF"/>
+            <w:tcMar>
+              <w:top w:w="0" w:type="dxa"/>
+              <w:bottom w:w="0" w:type="dxa"/>
+              <w:left w:w="0" w:type="dxa"/>
+              <w:right w:w="0" w:type="dxa"/>
+            </w:tcMar>
+            <w:vAlign w:val="center"/>
+          </w:tcPr>
+          <w:p>
+            <w:pPr>
+              <w:jc w:val="center"/>
+              <w:spacing w:after="100" w:before="100" w:line="240"/>
+              <w:ind w:firstLine="0" w:left="100" w:right="100"/>
+            </w:pPr>
+            <w:r xmlns:w="http://schemas.openxmlformats.org/wordprocessingml/2006/main" xmlns:wp="http://schemas.openxmlformats.org/drawingml/2006/wordprocessingDrawing" xmlns:r="http://schemas.openxmlformats.org/officeDocument/2006/relationships" xmlns:w14="http://schemas.microsoft.com/office/word/2010/wordml">
+              <w:rPr>
+                <w:rFonts w:ascii="Arial" w:hAnsi="Arial" w:eastAsia="Arial" w:cs="Arial"/>
+                <w:sz w:val="22"/>
+                <w:szCs w:val="22"/>
+                <w:color w:val="000000"/>
+              </w:rPr>
+              <w:t xml:space="preserve">3</w:t>
+            </w:r>
+          </w:p>
+        </w:tc>
+        <w:tc>
+          <w:tcPr>
+            <w:tcBorders/>
+            <w:shd w:val="clear" w:color="auto" w:fill="FFFFFF"/>
+            <w:tcMar>
+              <w:top w:w="0" w:type="dxa"/>
+              <w:bottom w:w="0" w:type="dxa"/>
+              <w:left w:w="0" w:type="dxa"/>
+              <w:right w:w="0" w:type="dxa"/>
+            </w:tcMar>
+            <w:vAlign w:val="center"/>
+          </w:tcPr>
+          <w:p>
+            <w:pPr>
+              <w:jc w:val="center"/>
+              <w:spacing w:after="100" w:before="100" w:line="240"/>
+              <w:ind w:firstLine="0" w:left="100" w:right="100"/>
+            </w:pPr>
+            <w:r xmlns:w="http://schemas.openxmlformats.org/wordprocessingml/2006/main" xmlns:wp="http://schemas.openxmlformats.org/drawingml/2006/wordprocessingDrawing" xmlns:r="http://schemas.openxmlformats.org/officeDocument/2006/relationships" xmlns:w14="http://schemas.microsoft.com/office/word/2010/wordml">
+              <w:rPr>
+                <w:rFonts w:ascii="Arial" w:hAnsi="Arial" w:eastAsia="Arial" w:cs="Arial"/>
+                <w:sz w:val="22"/>
+                <w:szCs w:val="22"/>
+                <w:color w:val="000000"/>
+              </w:rPr>
+              <w:t xml:space="preserve"/>
+            </w:r>
+          </w:p>
+        </w:tc>
+      </w:tr>
+      <w:tr>
+        <w:trPr>
+          <w:cantSplit/>
+          <w:trHeight w:val="360" w:hRule="auto"/>
+        </w:trPr>
+        <w:tc>
+          <w:tcPr>
+            <w:tcBorders/>
+            <w:shd w:val="clear" w:color="auto" w:fill="FFFFFF"/>
+            <w:tcMar>
+              <w:top w:w="0" w:type="dxa"/>
+              <w:bottom w:w="0" w:type="dxa"/>
+              <w:left w:w="0" w:type="dxa"/>
+              <w:right w:w="0" w:type="dxa"/>
+            </w:tcMar>
+            <w:vAlign w:val="center"/>
+          </w:tcPr>
+          <w:p>
+            <w:pPr>
+              <w:jc w:val="center"/>
+              <w:spacing w:after="100" w:before="100" w:line="240"/>
+              <w:ind w:firstLine="0" w:left="100" w:right="100"/>
+            </w:pPr>
+            <w:r xmlns:w="http://schemas.openxmlformats.org/wordprocessingml/2006/main" xmlns:wp="http://schemas.openxmlformats.org/drawingml/2006/wordprocessingDrawing" xmlns:r="http://schemas.openxmlformats.org/officeDocument/2006/relationships" xmlns:w14="http://schemas.microsoft.com/office/word/2010/wordml">
+              <w:rPr>
+                <w:rFonts w:ascii="Arial" w:hAnsi="Arial" w:eastAsia="Arial" w:cs="Arial"/>
+                <w:sz w:val="22"/>
+                <w:szCs w:val="22"/>
+                <w:color w:val="000000"/>
+              </w:rPr>
+              <w:t xml:space="preserve">2021</w:t>
+            </w:r>
+          </w:p>
+        </w:tc>
+        <w:tc>
+          <w:tcPr>
+            <w:tcBorders/>
+            <w:shd w:val="clear" w:color="auto" w:fill="FFFFFF"/>
+            <w:tcMar>
+              <w:top w:w="0" w:type="dxa"/>
+              <w:bottom w:w="0" w:type="dxa"/>
+              <w:left w:w="0" w:type="dxa"/>
+              <w:right w:w="0" w:type="dxa"/>
+            </w:tcMar>
+            <w:vAlign w:val="center"/>
+          </w:tcPr>
+          <w:p>
+            <w:pPr>
+              <w:jc w:val="center"/>
+              <w:spacing w:after="100" w:before="100" w:line="240"/>
+              <w:ind w:firstLine="0" w:left="100" w:right="100"/>
+            </w:pPr>
+            <w:r xmlns:w="http://schemas.openxmlformats.org/wordprocessingml/2006/main" xmlns:wp="http://schemas.openxmlformats.org/drawingml/2006/wordprocessingDrawing" xmlns:r="http://schemas.openxmlformats.org/officeDocument/2006/relationships" xmlns:w14="http://schemas.microsoft.com/office/word/2010/wordml">
+              <w:rPr>
+                <w:rFonts w:ascii="Arial" w:hAnsi="Arial" w:eastAsia="Arial" w:cs="Arial"/>
+                <w:sz w:val="22"/>
+                <w:szCs w:val="22"/>
+                <w:color w:val="000000"/>
+              </w:rPr>
+              <w:t xml:space="preserve">MA-A05-01</w:t>
+            </w:r>
+          </w:p>
+        </w:tc>
+        <w:tc>
+          <w:tcPr>
+            <w:tcBorders/>
+            <w:shd w:val="clear" w:color="auto" w:fill="FFFFFF"/>
+            <w:tcMar>
+              <w:top w:w="0" w:type="dxa"/>
+              <w:bottom w:w="0" w:type="dxa"/>
+              <w:left w:w="0" w:type="dxa"/>
+              <w:right w:w="0" w:type="dxa"/>
+            </w:tcMar>
+            <w:vAlign w:val="center"/>
+          </w:tcPr>
+          <w:p>
+            <w:pPr>
+              <w:jc w:val="center"/>
+              <w:spacing w:after="100" w:before="100" w:line="240"/>
+              <w:ind w:firstLine="0" w:left="100" w:right="100"/>
+            </w:pPr>
+            <w:r xmlns:w="http://schemas.openxmlformats.org/wordprocessingml/2006/main" xmlns:wp="http://schemas.openxmlformats.org/drawingml/2006/wordprocessingDrawing" xmlns:r="http://schemas.openxmlformats.org/officeDocument/2006/relationships" xmlns:w14="http://schemas.microsoft.com/office/word/2010/wordml">
+              <w:rPr>
+                <w:rFonts w:ascii="Arial" w:hAnsi="Arial" w:eastAsia="Arial" w:cs="Arial"/>
+                <w:sz w:val="22"/>
+                <w:szCs w:val="22"/>
+                <w:color w:val="000000"/>
+              </w:rPr>
+              <w:t xml:space="preserve">和區2林班</w:t>
+            </w:r>
+          </w:p>
+        </w:tc>
+        <w:tc>
+          <w:tcPr>
+            <w:tcBorders/>
+            <w:shd w:val="clear" w:color="auto" w:fill="FFFFFF"/>
+            <w:tcMar>
+              <w:top w:w="0" w:type="dxa"/>
+              <w:bottom w:w="0" w:type="dxa"/>
+              <w:left w:w="0" w:type="dxa"/>
+              <w:right w:w="0" w:type="dxa"/>
+            </w:tcMar>
+            <w:vAlign w:val="center"/>
+          </w:tcPr>
+          <w:p>
+            <w:pPr>
+              <w:jc w:val="center"/>
+              <w:spacing w:after="100" w:before="100" w:line="240"/>
+              <w:ind w:firstLine="0" w:left="100" w:right="100"/>
+            </w:pPr>
+            <w:r xmlns:w="http://schemas.openxmlformats.org/wordprocessingml/2006/main" xmlns:wp="http://schemas.openxmlformats.org/drawingml/2006/wordprocessingDrawing" xmlns:r="http://schemas.openxmlformats.org/officeDocument/2006/relationships" xmlns:w14="http://schemas.microsoft.com/office/word/2010/wordml">
+              <w:rPr>
+                <w:rFonts w:ascii="Arial" w:hAnsi="Arial" w:eastAsia="Arial" w:cs="Arial"/>
+                <w:sz w:val="22"/>
+                <w:szCs w:val="22"/>
+                <w:color w:val="000000"/>
+              </w:rPr>
+              <w:t xml:space="preserve">4</w:t>
+            </w:r>
+          </w:p>
+        </w:tc>
+        <w:tc>
+          <w:tcPr>
+            <w:tcBorders/>
+            <w:shd w:val="clear" w:color="auto" w:fill="FFFFFF"/>
+            <w:tcMar>
+              <w:top w:w="0" w:type="dxa"/>
+              <w:bottom w:w="0" w:type="dxa"/>
+              <w:left w:w="0" w:type="dxa"/>
+              <w:right w:w="0" w:type="dxa"/>
+            </w:tcMar>
+            <w:vAlign w:val="center"/>
+          </w:tcPr>
+          <w:p>
+            <w:pPr>
+              <w:jc w:val="center"/>
+              <w:spacing w:after="100" w:before="100" w:line="240"/>
+              <w:ind w:firstLine="0" w:left="100" w:right="100"/>
+            </w:pPr>
+            <w:r xmlns:w="http://schemas.openxmlformats.org/wordprocessingml/2006/main" xmlns:wp="http://schemas.openxmlformats.org/drawingml/2006/wordprocessingDrawing" xmlns:r="http://schemas.openxmlformats.org/officeDocument/2006/relationships" xmlns:w14="http://schemas.microsoft.com/office/word/2010/wordml">
+              <w:rPr>
+                <w:rFonts w:ascii="Arial" w:hAnsi="Arial" w:eastAsia="Arial" w:cs="Arial"/>
+                <w:sz w:val="22"/>
+                <w:szCs w:val="22"/>
+                <w:color w:val="000000"/>
+              </w:rPr>
+              <w:t xml:space="preserve">5</w:t>
+            </w:r>
+          </w:p>
+        </w:tc>
+      </w:tr>
+      <w:tr>
+        <w:trPr>
+          <w:cantSplit/>
+          <w:trHeight w:val="360" w:hRule="auto"/>
+        </w:trPr>
+        <w:tc>
+          <w:tcPr>
+            <w:tcBorders/>
+            <w:shd w:val="clear" w:color="auto" w:fill="FFFFFF"/>
+            <w:tcMar>
+              <w:top w:w="0" w:type="dxa"/>
+              <w:bottom w:w="0" w:type="dxa"/>
+              <w:left w:w="0" w:type="dxa"/>
+              <w:right w:w="0" w:type="dxa"/>
+            </w:tcMar>
+            <w:vAlign w:val="center"/>
+          </w:tcPr>
+          <w:p>
+            <w:pPr>
+              <w:jc w:val="center"/>
+              <w:spacing w:after="100" w:before="100" w:line="240"/>
+              <w:ind w:firstLine="0" w:left="100" w:right="100"/>
+            </w:pPr>
+            <w:r xmlns:w="http://schemas.openxmlformats.org/wordprocessingml/2006/main" xmlns:wp="http://schemas.openxmlformats.org/drawingml/2006/wordprocessingDrawing" xmlns:r="http://schemas.openxmlformats.org/officeDocument/2006/relationships" xmlns:w14="http://schemas.microsoft.com/office/word/2010/wordml">
+              <w:rPr>
+                <w:rFonts w:ascii="Arial" w:hAnsi="Arial" w:eastAsia="Arial" w:cs="Arial"/>
+                <w:sz w:val="22"/>
+                <w:szCs w:val="22"/>
+                <w:color w:val="000000"/>
+              </w:rPr>
+              <w:t xml:space="preserve">2021</w:t>
+            </w:r>
+          </w:p>
+        </w:tc>
+        <w:tc>
+          <w:tcPr>
+            <w:tcBorders/>
+            <w:shd w:val="clear" w:color="auto" w:fill="FFFFFF"/>
+            <w:tcMar>
+              <w:top w:w="0" w:type="dxa"/>
+              <w:bottom w:w="0" w:type="dxa"/>
+              <w:left w:w="0" w:type="dxa"/>
+              <w:right w:w="0" w:type="dxa"/>
+            </w:tcMar>
+            <w:vAlign w:val="center"/>
+          </w:tcPr>
+          <w:p>
+            <w:pPr>
+              <w:jc w:val="center"/>
+              <w:spacing w:after="100" w:before="100" w:line="240"/>
+              <w:ind w:firstLine="0" w:left="100" w:right="100"/>
+            </w:pPr>
+            <w:r xmlns:w="http://schemas.openxmlformats.org/wordprocessingml/2006/main" xmlns:wp="http://schemas.openxmlformats.org/drawingml/2006/wordprocessingDrawing" xmlns:r="http://schemas.openxmlformats.org/officeDocument/2006/relationships" xmlns:w14="http://schemas.microsoft.com/office/word/2010/wordml">
+              <w:rPr>
+                <w:rFonts w:ascii="Arial" w:hAnsi="Arial" w:eastAsia="Arial" w:cs="Arial"/>
+                <w:sz w:val="22"/>
+                <w:szCs w:val="22"/>
+                <w:color w:val="000000"/>
+              </w:rPr>
+              <w:t xml:space="preserve">MA-E21-10</w:t>
+            </w:r>
+          </w:p>
+        </w:tc>
+        <w:tc>
+          <w:tcPr>
+            <w:tcBorders/>
+            <w:shd w:val="clear" w:color="auto" w:fill="FFFFFF"/>
+            <w:tcMar>
+              <w:top w:w="0" w:type="dxa"/>
+              <w:bottom w:w="0" w:type="dxa"/>
+              <w:left w:w="0" w:type="dxa"/>
+              <w:right w:w="0" w:type="dxa"/>
+            </w:tcMar>
+            <w:vAlign w:val="center"/>
+          </w:tcPr>
+          <w:p>
+            <w:pPr>
+              <w:jc w:val="center"/>
+              <w:spacing w:after="100" w:before="100" w:line="240"/>
+              <w:ind w:firstLine="0" w:left="100" w:right="100"/>
+            </w:pPr>
+            <w:r xmlns:w="http://schemas.openxmlformats.org/wordprocessingml/2006/main" xmlns:wp="http://schemas.openxmlformats.org/drawingml/2006/wordprocessingDrawing" xmlns:r="http://schemas.openxmlformats.org/officeDocument/2006/relationships" xmlns:w14="http://schemas.microsoft.com/office/word/2010/wordml">
+              <w:rPr>
+                <w:rFonts w:ascii="Arial" w:hAnsi="Arial" w:eastAsia="Arial" w:cs="Arial"/>
+                <w:sz w:val="22"/>
+                <w:szCs w:val="22"/>
+                <w:color w:val="000000"/>
+              </w:rPr>
+              <w:t xml:space="preserve">瑞里</w:t>
+            </w:r>
+          </w:p>
+        </w:tc>
+        <w:tc>
+          <w:tcPr>
+            <w:tcBorders/>
+            <w:shd w:val="clear" w:color="auto" w:fill="FFFFFF"/>
+            <w:tcMar>
+              <w:top w:w="0" w:type="dxa"/>
+              <w:bottom w:w="0" w:type="dxa"/>
+              <w:left w:w="0" w:type="dxa"/>
+              <w:right w:w="0" w:type="dxa"/>
+            </w:tcMar>
+            <w:vAlign w:val="center"/>
+          </w:tcPr>
+          <w:p>
+            <w:pPr>
+              <w:jc w:val="center"/>
+              <w:spacing w:after="100" w:before="100" w:line="240"/>
+              <w:ind w:firstLine="0" w:left="100" w:right="100"/>
+            </w:pPr>
+            <w:r xmlns:w="http://schemas.openxmlformats.org/wordprocessingml/2006/main" xmlns:wp="http://schemas.openxmlformats.org/drawingml/2006/wordprocessingDrawing" xmlns:r="http://schemas.openxmlformats.org/officeDocument/2006/relationships" xmlns:w14="http://schemas.microsoft.com/office/word/2010/wordml">
+              <w:rPr>
+                <w:rFonts w:ascii="Arial" w:hAnsi="Arial" w:eastAsia="Arial" w:cs="Arial"/>
+                <w:sz w:val="22"/>
+                <w:szCs w:val="22"/>
+                <w:color w:val="000000"/>
+              </w:rPr>
+              <w:t xml:space="preserve"/>
+            </w:r>
+          </w:p>
+        </w:tc>
+        <w:tc>
+          <w:tcPr>
+            <w:tcBorders/>
+            <w:shd w:val="clear" w:color="auto" w:fill="FFFFFF"/>
+            <w:tcMar>
+              <w:top w:w="0" w:type="dxa"/>
+              <w:bottom w:w="0" w:type="dxa"/>
+              <w:left w:w="0" w:type="dxa"/>
+              <w:right w:w="0" w:type="dxa"/>
+            </w:tcMar>
+            <w:vAlign w:val="center"/>
+          </w:tcPr>
+          <w:p>
+            <w:pPr>
+              <w:jc w:val="center"/>
+              <w:spacing w:after="100" w:before="100" w:line="240"/>
+              <w:ind w:firstLine="0" w:left="100" w:right="100"/>
+            </w:pPr>
+            <w:r xmlns:w="http://schemas.openxmlformats.org/wordprocessingml/2006/main" xmlns:wp="http://schemas.openxmlformats.org/drawingml/2006/wordprocessingDrawing" xmlns:r="http://schemas.openxmlformats.org/officeDocument/2006/relationships" xmlns:w14="http://schemas.microsoft.com/office/word/2010/wordml">
+              <w:rPr>
+                <w:rFonts w:ascii="Arial" w:hAnsi="Arial" w:eastAsia="Arial" w:cs="Arial"/>
+                <w:sz w:val="22"/>
+                <w:szCs w:val="22"/>
+                <w:color w:val="000000"/>
+              </w:rPr>
+              <w:t xml:space="preserve">3</w:t>
+            </w:r>
+          </w:p>
+        </w:tc>
+      </w:tr>
+      <w:tr>
+        <w:trPr>
+          <w:cantSplit/>
+          <w:trHeight w:val="360" w:hRule="auto"/>
+        </w:trPr>
+        <w:tc>
+          <w:tcPr>
+            <w:tcBorders/>
+            <w:shd w:val="clear" w:color="auto" w:fill="FFFFFF"/>
+            <w:tcMar>
+              <w:top w:w="0" w:type="dxa"/>
+              <w:bottom w:w="0" w:type="dxa"/>
+              <w:left w:w="0" w:type="dxa"/>
+              <w:right w:w="0" w:type="dxa"/>
+            </w:tcMar>
+            <w:vAlign w:val="center"/>
+          </w:tcPr>
+          <w:p>
+            <w:pPr>
+              <w:jc w:val="center"/>
+              <w:spacing w:after="100" w:before="100" w:line="240"/>
+              <w:ind w:firstLine="0" w:left="100" w:right="100"/>
+            </w:pPr>
+            <w:r xmlns:w="http://schemas.openxmlformats.org/wordprocessingml/2006/main" xmlns:wp="http://schemas.openxmlformats.org/drawingml/2006/wordprocessingDrawing" xmlns:r="http://schemas.openxmlformats.org/officeDocument/2006/relationships" xmlns:w14="http://schemas.microsoft.com/office/word/2010/wordml">
+              <w:rPr>
+                <w:rFonts w:ascii="Arial" w:hAnsi="Arial" w:eastAsia="Arial" w:cs="Arial"/>
+                <w:sz w:val="22"/>
+                <w:szCs w:val="22"/>
+                <w:color w:val="000000"/>
+              </w:rPr>
+              <w:t xml:space="preserve">2021</w:t>
+            </w:r>
+          </w:p>
+        </w:tc>
+        <w:tc>
+          <w:tcPr>
+            <w:tcBorders/>
+            <w:shd w:val="clear" w:color="auto" w:fill="FFFFFF"/>
+            <w:tcMar>
+              <w:top w:w="0" w:type="dxa"/>
+              <w:bottom w:w="0" w:type="dxa"/>
+              <w:left w:w="0" w:type="dxa"/>
+              <w:right w:w="0" w:type="dxa"/>
+            </w:tcMar>
+            <w:vAlign w:val="center"/>
+          </w:tcPr>
+          <w:p>
+            <w:pPr>
+              <w:jc w:val="center"/>
+              <w:spacing w:after="100" w:before="100" w:line="240"/>
+              <w:ind w:firstLine="0" w:left="100" w:right="100"/>
+            </w:pPr>
+            <w:r xmlns:w="http://schemas.openxmlformats.org/wordprocessingml/2006/main" xmlns:wp="http://schemas.openxmlformats.org/drawingml/2006/wordprocessingDrawing" xmlns:r="http://schemas.openxmlformats.org/officeDocument/2006/relationships" xmlns:w14="http://schemas.microsoft.com/office/word/2010/wordml">
+              <w:rPr>
+                <w:rFonts w:ascii="Arial" w:hAnsi="Arial" w:eastAsia="Arial" w:cs="Arial"/>
+                <w:sz w:val="22"/>
+                <w:szCs w:val="22"/>
+                <w:color w:val="000000"/>
+              </w:rPr>
+              <w:t xml:space="preserve">MA-G30-09</w:t>
+            </w:r>
+          </w:p>
+        </w:tc>
+        <w:tc>
+          <w:tcPr>
+            <w:tcBorders/>
+            <w:shd w:val="clear" w:color="auto" w:fill="FFFFFF"/>
+            <w:tcMar>
+              <w:top w:w="0" w:type="dxa"/>
+              <w:bottom w:w="0" w:type="dxa"/>
+              <w:left w:w="0" w:type="dxa"/>
+              <w:right w:w="0" w:type="dxa"/>
+            </w:tcMar>
+            <w:vAlign w:val="center"/>
+          </w:tcPr>
+          <w:p>
+            <w:pPr>
+              <w:jc w:val="center"/>
+              <w:spacing w:after="100" w:before="100" w:line="240"/>
+              <w:ind w:firstLine="0" w:left="100" w:right="100"/>
+            </w:pPr>
+            <w:r xmlns:w="http://schemas.openxmlformats.org/wordprocessingml/2006/main" xmlns:wp="http://schemas.openxmlformats.org/drawingml/2006/wordprocessingDrawing" xmlns:r="http://schemas.openxmlformats.org/officeDocument/2006/relationships" xmlns:w14="http://schemas.microsoft.com/office/word/2010/wordml">
+              <w:rPr>
+                <w:rFonts w:ascii="Arial" w:hAnsi="Arial" w:eastAsia="Arial" w:cs="Arial"/>
+                <w:sz w:val="22"/>
+                <w:szCs w:val="22"/>
+                <w:color w:val="000000"/>
+              </w:rPr>
+              <w:t xml:space="preserve">縣道193線山興</w:t>
+            </w:r>
+          </w:p>
+        </w:tc>
+        <w:tc>
+          <w:tcPr>
+            <w:tcBorders/>
+            <w:shd w:val="clear" w:color="auto" w:fill="FFFFFF"/>
+            <w:tcMar>
+              <w:top w:w="0" w:type="dxa"/>
+              <w:bottom w:w="0" w:type="dxa"/>
+              <w:left w:w="0" w:type="dxa"/>
+              <w:right w:w="0" w:type="dxa"/>
+            </w:tcMar>
+            <w:vAlign w:val="center"/>
+          </w:tcPr>
+          <w:p>
+            <w:pPr>
+              <w:jc w:val="center"/>
+              <w:spacing w:after="100" w:before="100" w:line="240"/>
+              <w:ind w:firstLine="0" w:left="100" w:right="100"/>
+            </w:pPr>
+            <w:r xmlns:w="http://schemas.openxmlformats.org/wordprocessingml/2006/main" xmlns:wp="http://schemas.openxmlformats.org/drawingml/2006/wordprocessingDrawing" xmlns:r="http://schemas.openxmlformats.org/officeDocument/2006/relationships" xmlns:w14="http://schemas.microsoft.com/office/word/2010/wordml">
+              <w:rPr>
+                <w:rFonts w:ascii="Arial" w:hAnsi="Arial" w:eastAsia="Arial" w:cs="Arial"/>
+                <w:sz w:val="22"/>
+                <w:szCs w:val="22"/>
+                <w:color w:val="000000"/>
+              </w:rPr>
+              <w:t xml:space="preserve"/>
+            </w:r>
+          </w:p>
+        </w:tc>
+        <w:tc>
+          <w:tcPr>
+            <w:tcBorders/>
+            <w:shd w:val="clear" w:color="auto" w:fill="FFFFFF"/>
+            <w:tcMar>
+              <w:top w:w="0" w:type="dxa"/>
+              <w:bottom w:w="0" w:type="dxa"/>
+              <w:left w:w="0" w:type="dxa"/>
+              <w:right w:w="0" w:type="dxa"/>
+            </w:tcMar>
+            <w:vAlign w:val="center"/>
+          </w:tcPr>
+          <w:p>
+            <w:pPr>
+              <w:jc w:val="center"/>
+              <w:spacing w:after="100" w:before="100" w:line="240"/>
+              <w:ind w:firstLine="0" w:left="100" w:right="100"/>
+            </w:pPr>
+            <w:r xmlns:w="http://schemas.openxmlformats.org/wordprocessingml/2006/main" xmlns:wp="http://schemas.openxmlformats.org/drawingml/2006/wordprocessingDrawing" xmlns:r="http://schemas.openxmlformats.org/officeDocument/2006/relationships" xmlns:w14="http://schemas.microsoft.com/office/word/2010/wordml">
+              <w:rPr>
+                <w:rFonts w:ascii="Arial" w:hAnsi="Arial" w:eastAsia="Arial" w:cs="Arial"/>
+                <w:sz w:val="22"/>
+                <w:szCs w:val="22"/>
+                <w:color w:val="000000"/>
+              </w:rPr>
+              <w:t xml:space="preserve">3</w:t>
+            </w:r>
+          </w:p>
+        </w:tc>
+      </w:tr>
+      <w:tr>
+        <w:trPr>
+          <w:cantSplit/>
+          <w:trHeight w:val="360" w:hRule="auto"/>
+        </w:trPr>
+        <w:tc>
+          <w:tcPr>
+            <w:tcBorders/>
+            <w:shd w:val="clear" w:color="auto" w:fill="FFFFFF"/>
+            <w:tcMar>
+              <w:top w:w="0" w:type="dxa"/>
+              <w:bottom w:w="0" w:type="dxa"/>
+              <w:left w:w="0" w:type="dxa"/>
+              <w:right w:w="0" w:type="dxa"/>
+            </w:tcMar>
+            <w:vAlign w:val="center"/>
+          </w:tcPr>
+          <w:p>
+            <w:pPr>
+              <w:jc w:val="center"/>
+              <w:spacing w:after="100" w:before="100" w:line="240"/>
+              <w:ind w:firstLine="0" w:left="100" w:right="100"/>
+            </w:pPr>
+            <w:r xmlns:w="http://schemas.openxmlformats.org/wordprocessingml/2006/main" xmlns:wp="http://schemas.openxmlformats.org/drawingml/2006/wordprocessingDrawing" xmlns:r="http://schemas.openxmlformats.org/officeDocument/2006/relationships" xmlns:w14="http://schemas.microsoft.com/office/word/2010/wordml">
+              <w:rPr>
+                <w:rFonts w:ascii="Arial" w:hAnsi="Arial" w:eastAsia="Arial" w:cs="Arial"/>
+                <w:sz w:val="22"/>
+                <w:szCs w:val="22"/>
+                <w:color w:val="000000"/>
+              </w:rPr>
+              <w:t xml:space="preserve">2021</w:t>
+            </w:r>
+          </w:p>
+        </w:tc>
+        <w:tc>
+          <w:tcPr>
+            <w:tcBorders/>
+            <w:shd w:val="clear" w:color="auto" w:fill="FFFFFF"/>
+            <w:tcMar>
+              <w:top w:w="0" w:type="dxa"/>
+              <w:bottom w:w="0" w:type="dxa"/>
+              <w:left w:w="0" w:type="dxa"/>
+              <w:right w:w="0" w:type="dxa"/>
+            </w:tcMar>
+            <w:vAlign w:val="center"/>
+          </w:tcPr>
+          <w:p>
+            <w:pPr>
+              <w:jc w:val="center"/>
+              <w:spacing w:after="100" w:before="100" w:line="240"/>
+              <w:ind w:firstLine="0" w:left="100" w:right="100"/>
+            </w:pPr>
+            <w:r xmlns:w="http://schemas.openxmlformats.org/wordprocessingml/2006/main" xmlns:wp="http://schemas.openxmlformats.org/drawingml/2006/wordprocessingDrawing" xmlns:r="http://schemas.openxmlformats.org/officeDocument/2006/relationships" xmlns:w14="http://schemas.microsoft.com/office/word/2010/wordml">
+              <w:rPr>
+                <w:rFonts w:ascii="Arial" w:hAnsi="Arial" w:eastAsia="Arial" w:cs="Arial"/>
+                <w:sz w:val="22"/>
+                <w:szCs w:val="22"/>
+                <w:color w:val="000000"/>
+              </w:rPr>
+              <w:t xml:space="preserve">MA-H31-15</w:t>
+            </w:r>
+          </w:p>
+        </w:tc>
+        <w:tc>
+          <w:tcPr>
+            <w:tcBorders/>
+            <w:shd w:val="clear" w:color="auto" w:fill="FFFFFF"/>
+            <w:tcMar>
+              <w:top w:w="0" w:type="dxa"/>
+              <w:bottom w:w="0" w:type="dxa"/>
+              <w:left w:w="0" w:type="dxa"/>
+              <w:right w:w="0" w:type="dxa"/>
+            </w:tcMar>
+            <w:vAlign w:val="center"/>
+          </w:tcPr>
+          <w:p>
+            <w:pPr>
+              <w:jc w:val="center"/>
+              <w:spacing w:after="100" w:before="100" w:line="240"/>
+              <w:ind w:firstLine="0" w:left="100" w:right="100"/>
+            </w:pPr>
+            <w:r xmlns:w="http://schemas.openxmlformats.org/wordprocessingml/2006/main" xmlns:wp="http://schemas.openxmlformats.org/drawingml/2006/wordprocessingDrawing" xmlns:r="http://schemas.openxmlformats.org/officeDocument/2006/relationships" xmlns:w14="http://schemas.microsoft.com/office/word/2010/wordml">
+              <w:rPr>
+                <w:rFonts w:ascii="Arial" w:hAnsi="Arial" w:eastAsia="Arial" w:cs="Arial"/>
+                <w:sz w:val="22"/>
+                <w:szCs w:val="22"/>
+                <w:color w:val="000000"/>
+              </w:rPr>
+              <w:t xml:space="preserve">大武48林班</w:t>
+            </w:r>
+          </w:p>
+        </w:tc>
+        <w:tc>
+          <w:tcPr>
+            <w:tcBorders/>
+            <w:shd w:val="clear" w:color="auto" w:fill="FFFFFF"/>
+            <w:tcMar>
+              <w:top w:w="0" w:type="dxa"/>
+              <w:bottom w:w="0" w:type="dxa"/>
+              <w:left w:w="0" w:type="dxa"/>
+              <w:right w:w="0" w:type="dxa"/>
+            </w:tcMar>
+            <w:vAlign w:val="center"/>
+          </w:tcPr>
+          <w:p>
+            <w:pPr>
+              <w:jc w:val="center"/>
+              <w:spacing w:after="100" w:before="100" w:line="240"/>
+              <w:ind w:firstLine="0" w:left="100" w:right="100"/>
+            </w:pPr>
+            <w:r xmlns:w="http://schemas.openxmlformats.org/wordprocessingml/2006/main" xmlns:wp="http://schemas.openxmlformats.org/drawingml/2006/wordprocessingDrawing" xmlns:r="http://schemas.openxmlformats.org/officeDocument/2006/relationships" xmlns:w14="http://schemas.microsoft.com/office/word/2010/wordml">
+              <w:rPr>
+                <w:rFonts w:ascii="Arial" w:hAnsi="Arial" w:eastAsia="Arial" w:cs="Arial"/>
+                <w:sz w:val="22"/>
+                <w:szCs w:val="22"/>
+                <w:color w:val="000000"/>
+              </w:rPr>
+              <w:t xml:space="preserve">3</w:t>
+            </w:r>
+          </w:p>
+        </w:tc>
+        <w:tc>
+          <w:tcPr>
+            <w:tcBorders/>
+            <w:shd w:val="clear" w:color="auto" w:fill="FFFFFF"/>
+            <w:tcMar>
+              <w:top w:w="0" w:type="dxa"/>
+              <w:bottom w:w="0" w:type="dxa"/>
+              <w:left w:w="0" w:type="dxa"/>
+              <w:right w:w="0" w:type="dxa"/>
+            </w:tcMar>
+            <w:vAlign w:val="center"/>
+          </w:tcPr>
+          <w:p>
+            <w:pPr>
+              <w:jc w:val="center"/>
+              <w:spacing w:after="100" w:before="100" w:line="240"/>
+              <w:ind w:firstLine="0" w:left="100" w:right="100"/>
+            </w:pPr>
+            <w:r xmlns:w="http://schemas.openxmlformats.org/wordprocessingml/2006/main" xmlns:wp="http://schemas.openxmlformats.org/drawingml/2006/wordprocessingDrawing" xmlns:r="http://schemas.openxmlformats.org/officeDocument/2006/relationships" xmlns:w14="http://schemas.microsoft.com/office/word/2010/wordml">
+              <w:rPr>
+                <w:rFonts w:ascii="Arial" w:hAnsi="Arial" w:eastAsia="Arial" w:cs="Arial"/>
+                <w:sz w:val="22"/>
+                <w:szCs w:val="22"/>
+                <w:color w:val="000000"/>
+              </w:rPr>
+              <w:t xml:space="preserve">3</w:t>
+            </w:r>
+          </w:p>
+        </w:tc>
+      </w:tr>
+      <w:tr>
+        <w:trPr>
+          <w:cantSplit/>
+          <w:trHeight w:val="360" w:hRule="auto"/>
+        </w:trPr>
+        <w:tc>
+          <w:tcPr>
+            <w:tcBorders/>
+            <w:shd w:val="clear" w:color="auto" w:fill="FFFFFF"/>
+            <w:tcMar>
+              <w:top w:w="0" w:type="dxa"/>
+              <w:bottom w:w="0" w:type="dxa"/>
+              <w:left w:w="0" w:type="dxa"/>
+              <w:right w:w="0" w:type="dxa"/>
+            </w:tcMar>
+            <w:vAlign w:val="center"/>
+          </w:tcPr>
+          <w:p>
+            <w:pPr>
+              <w:jc w:val="center"/>
+              <w:spacing w:after="100" w:before="100" w:line="240"/>
+              <w:ind w:firstLine="0" w:left="100" w:right="100"/>
+            </w:pPr>
+            <w:r xmlns:w="http://schemas.openxmlformats.org/wordprocessingml/2006/main" xmlns:wp="http://schemas.openxmlformats.org/drawingml/2006/wordprocessingDrawing" xmlns:r="http://schemas.openxmlformats.org/officeDocument/2006/relationships" xmlns:w14="http://schemas.microsoft.com/office/word/2010/wordml">
+              <w:rPr>
+                <w:rFonts w:ascii="Arial" w:hAnsi="Arial" w:eastAsia="Arial" w:cs="Arial"/>
+                <w:sz w:val="22"/>
+                <w:szCs w:val="22"/>
+                <w:color w:val="000000"/>
+              </w:rPr>
+              <w:t xml:space="preserve">2021</w:t>
+            </w:r>
+          </w:p>
+        </w:tc>
+        <w:tc>
+          <w:tcPr>
+            <w:tcBorders/>
+            <w:shd w:val="clear" w:color="auto" w:fill="FFFFFF"/>
+            <w:tcMar>
+              <w:top w:w="0" w:type="dxa"/>
+              <w:bottom w:w="0" w:type="dxa"/>
+              <w:left w:w="0" w:type="dxa"/>
+              <w:right w:w="0" w:type="dxa"/>
+            </w:tcMar>
+            <w:vAlign w:val="center"/>
+          </w:tcPr>
+          <w:p>
+            <w:pPr>
+              <w:jc w:val="center"/>
+              <w:spacing w:after="100" w:before="100" w:line="240"/>
+              <w:ind w:firstLine="0" w:left="100" w:right="100"/>
+            </w:pPr>
+            <w:r xmlns:w="http://schemas.openxmlformats.org/wordprocessingml/2006/main" xmlns:wp="http://schemas.openxmlformats.org/drawingml/2006/wordprocessingDrawing" xmlns:r="http://schemas.openxmlformats.org/officeDocument/2006/relationships" xmlns:w14="http://schemas.microsoft.com/office/word/2010/wordml">
+              <w:rPr>
+                <w:rFonts w:ascii="Arial" w:hAnsi="Arial" w:eastAsia="Arial" w:cs="Arial"/>
+                <w:sz w:val="22"/>
+                <w:szCs w:val="22"/>
+                <w:color w:val="000000"/>
+              </w:rPr>
+              <w:t xml:space="preserve">MA-H32-06</w:t>
+            </w:r>
+          </w:p>
+        </w:tc>
+        <w:tc>
+          <w:tcPr>
+            <w:tcBorders/>
+            <w:shd w:val="clear" w:color="auto" w:fill="FFFFFF"/>
+            <w:tcMar>
+              <w:top w:w="0" w:type="dxa"/>
+              <w:bottom w:w="0" w:type="dxa"/>
+              <w:left w:w="0" w:type="dxa"/>
+              <w:right w:w="0" w:type="dxa"/>
+            </w:tcMar>
+            <w:vAlign w:val="center"/>
+          </w:tcPr>
+          <w:p>
+            <w:pPr>
+              <w:jc w:val="center"/>
+              <w:spacing w:after="100" w:before="100" w:line="240"/>
+              <w:ind w:firstLine="0" w:left="100" w:right="100"/>
+            </w:pPr>
+            <w:r xmlns:w="http://schemas.openxmlformats.org/wordprocessingml/2006/main" xmlns:wp="http://schemas.openxmlformats.org/drawingml/2006/wordprocessingDrawing" xmlns:r="http://schemas.openxmlformats.org/officeDocument/2006/relationships" xmlns:w14="http://schemas.microsoft.com/office/word/2010/wordml">
+              <w:rPr>
+                <w:rFonts w:ascii="Arial" w:hAnsi="Arial" w:eastAsia="Arial" w:cs="Arial"/>
+                <w:sz w:val="22"/>
+                <w:szCs w:val="22"/>
+                <w:color w:val="000000"/>
+              </w:rPr>
+              <w:t xml:space="preserve">台東8林班</w:t>
+            </w:r>
+          </w:p>
+        </w:tc>
+        <w:tc>
+          <w:tcPr>
+            <w:tcBorders/>
+            <w:shd w:val="clear" w:color="auto" w:fill="FFFFFF"/>
+            <w:tcMar>
+              <w:top w:w="0" w:type="dxa"/>
+              <w:bottom w:w="0" w:type="dxa"/>
+              <w:left w:w="0" w:type="dxa"/>
+              <w:right w:w="0" w:type="dxa"/>
+            </w:tcMar>
+            <w:vAlign w:val="center"/>
+          </w:tcPr>
+          <w:p>
+            <w:pPr>
+              <w:jc w:val="center"/>
+              <w:spacing w:after="100" w:before="100" w:line="240"/>
+              <w:ind w:firstLine="0" w:left="100" w:right="100"/>
+            </w:pPr>
+            <w:r xmlns:w="http://schemas.openxmlformats.org/wordprocessingml/2006/main" xmlns:wp="http://schemas.openxmlformats.org/drawingml/2006/wordprocessingDrawing" xmlns:r="http://schemas.openxmlformats.org/officeDocument/2006/relationships" xmlns:w14="http://schemas.microsoft.com/office/word/2010/wordml">
+              <w:rPr>
+                <w:rFonts w:ascii="Arial" w:hAnsi="Arial" w:eastAsia="Arial" w:cs="Arial"/>
+                <w:sz w:val="22"/>
+                <w:szCs w:val="22"/>
+                <w:color w:val="000000"/>
+              </w:rPr>
+              <w:t xml:space="preserve"/>
+            </w:r>
+          </w:p>
+        </w:tc>
+        <w:tc>
+          <w:tcPr>
+            <w:tcBorders/>
+            <w:shd w:val="clear" w:color="auto" w:fill="FFFFFF"/>
+            <w:tcMar>
+              <w:top w:w="0" w:type="dxa"/>
+              <w:bottom w:w="0" w:type="dxa"/>
+              <w:left w:w="0" w:type="dxa"/>
+              <w:right w:w="0" w:type="dxa"/>
+            </w:tcMar>
+            <w:vAlign w:val="center"/>
+          </w:tcPr>
+          <w:p>
+            <w:pPr>
+              <w:jc w:val="center"/>
+              <w:spacing w:after="100" w:before="100" w:line="240"/>
+              <w:ind w:firstLine="0" w:left="100" w:right="100"/>
+            </w:pPr>
+            <w:r xmlns:w="http://schemas.openxmlformats.org/wordprocessingml/2006/main" xmlns:wp="http://schemas.openxmlformats.org/drawingml/2006/wordprocessingDrawing" xmlns:r="http://schemas.openxmlformats.org/officeDocument/2006/relationships" xmlns:w14="http://schemas.microsoft.com/office/word/2010/wordml">
+              <w:rPr>
+                <w:rFonts w:ascii="Arial" w:hAnsi="Arial" w:eastAsia="Arial" w:cs="Arial"/>
+                <w:sz w:val="22"/>
+                <w:szCs w:val="22"/>
+                <w:color w:val="000000"/>
+              </w:rPr>
+              <w:t xml:space="preserve">3</w:t>
+            </w:r>
+          </w:p>
+        </w:tc>
+      </w:tr>
+      <w:tr>
+        <w:trPr>
+          <w:cantSplit/>
+          <w:trHeight w:val="360" w:hRule="auto"/>
+        </w:trPr>
+        <w:tc>
+          <w:tcPr>
+            <w:tcBorders/>
+            <w:shd w:val="clear" w:color="auto" w:fill="FFFFFF"/>
+            <w:tcMar>
+              <w:top w:w="0" w:type="dxa"/>
+              <w:bottom w:w="0" w:type="dxa"/>
+              <w:left w:w="0" w:type="dxa"/>
+              <w:right w:w="0" w:type="dxa"/>
+            </w:tcMar>
+            <w:vAlign w:val="center"/>
+          </w:tcPr>
+          <w:p>
+            <w:pPr>
+              <w:jc w:val="center"/>
+              <w:spacing w:after="100" w:before="100" w:line="240"/>
+              <w:ind w:firstLine="0" w:left="100" w:right="100"/>
+            </w:pPr>
+            <w:r xmlns:w="http://schemas.openxmlformats.org/wordprocessingml/2006/main" xmlns:wp="http://schemas.openxmlformats.org/drawingml/2006/wordprocessingDrawing" xmlns:r="http://schemas.openxmlformats.org/officeDocument/2006/relationships" xmlns:w14="http://schemas.microsoft.com/office/word/2010/wordml">
+              <w:rPr>
+                <w:rFonts w:ascii="Arial" w:hAnsi="Arial" w:eastAsia="Arial" w:cs="Arial"/>
+                <w:sz w:val="22"/>
+                <w:szCs w:val="22"/>
+                <w:color w:val="000000"/>
+              </w:rPr>
+              <w:t xml:space="preserve">2021</w:t>
+            </w:r>
+          </w:p>
+        </w:tc>
+        <w:tc>
+          <w:tcPr>
+            <w:tcBorders/>
+            <w:shd w:val="clear" w:color="auto" w:fill="FFFFFF"/>
+            <w:tcMar>
+              <w:top w:w="0" w:type="dxa"/>
+              <w:bottom w:w="0" w:type="dxa"/>
+              <w:left w:w="0" w:type="dxa"/>
+              <w:right w:w="0" w:type="dxa"/>
+            </w:tcMar>
+            <w:vAlign w:val="center"/>
+          </w:tcPr>
+          <w:p>
+            <w:pPr>
+              <w:jc w:val="center"/>
+              <w:spacing w:after="100" w:before="100" w:line="240"/>
+              <w:ind w:firstLine="0" w:left="100" w:right="100"/>
+            </w:pPr>
+            <w:r xmlns:w="http://schemas.openxmlformats.org/wordprocessingml/2006/main" xmlns:wp="http://schemas.openxmlformats.org/drawingml/2006/wordprocessingDrawing" xmlns:r="http://schemas.openxmlformats.org/officeDocument/2006/relationships" xmlns:w14="http://schemas.microsoft.com/office/word/2010/wordml">
+              <w:rPr>
+                <w:rFonts w:ascii="Arial" w:hAnsi="Arial" w:eastAsia="Arial" w:cs="Arial"/>
+                <w:sz w:val="22"/>
+                <w:szCs w:val="22"/>
+                <w:color w:val="000000"/>
+              </w:rPr>
+              <w:t xml:space="preserve">MA-H33-11</w:t>
+            </w:r>
+          </w:p>
+        </w:tc>
+        <w:tc>
+          <w:tcPr>
+            <w:tcBorders/>
+            <w:shd w:val="clear" w:color="auto" w:fill="FFFFFF"/>
+            <w:tcMar>
+              <w:top w:w="0" w:type="dxa"/>
+              <w:bottom w:w="0" w:type="dxa"/>
+              <w:left w:w="0" w:type="dxa"/>
+              <w:right w:w="0" w:type="dxa"/>
+            </w:tcMar>
+            <w:vAlign w:val="center"/>
+          </w:tcPr>
+          <w:p>
+            <w:pPr>
+              <w:jc w:val="center"/>
+              <w:spacing w:after="100" w:before="100" w:line="240"/>
+              <w:ind w:firstLine="0" w:left="100" w:right="100"/>
+            </w:pPr>
+            <w:r xmlns:w="http://schemas.openxmlformats.org/wordprocessingml/2006/main" xmlns:wp="http://schemas.openxmlformats.org/drawingml/2006/wordprocessingDrawing" xmlns:r="http://schemas.openxmlformats.org/officeDocument/2006/relationships" xmlns:w14="http://schemas.microsoft.com/office/word/2010/wordml">
+              <w:rPr>
+                <w:rFonts w:ascii="Arial" w:hAnsi="Arial" w:eastAsia="Arial" w:cs="Arial"/>
+                <w:sz w:val="22"/>
+                <w:szCs w:val="22"/>
+                <w:color w:val="000000"/>
+              </w:rPr>
+              <w:t xml:space="preserve">鸞山松林</w:t>
+            </w:r>
+          </w:p>
+        </w:tc>
+        <w:tc>
+          <w:tcPr>
+            <w:tcBorders/>
+            <w:shd w:val="clear" w:color="auto" w:fill="FFFFFF"/>
+            <w:tcMar>
+              <w:top w:w="0" w:type="dxa"/>
+              <w:bottom w:w="0" w:type="dxa"/>
+              <w:left w:w="0" w:type="dxa"/>
+              <w:right w:w="0" w:type="dxa"/>
+            </w:tcMar>
+            <w:vAlign w:val="center"/>
+          </w:tcPr>
+          <w:p>
+            <w:pPr>
+              <w:jc w:val="center"/>
+              <w:spacing w:after="100" w:before="100" w:line="240"/>
+              <w:ind w:firstLine="0" w:left="100" w:right="100"/>
+            </w:pPr>
+            <w:r xmlns:w="http://schemas.openxmlformats.org/wordprocessingml/2006/main" xmlns:wp="http://schemas.openxmlformats.org/drawingml/2006/wordprocessingDrawing" xmlns:r="http://schemas.openxmlformats.org/officeDocument/2006/relationships" xmlns:w14="http://schemas.microsoft.com/office/word/2010/wordml">
+              <w:rPr>
+                <w:rFonts w:ascii="Arial" w:hAnsi="Arial" w:eastAsia="Arial" w:cs="Arial"/>
+                <w:sz w:val="22"/>
+                <w:szCs w:val="22"/>
+                <w:color w:val="000000"/>
+              </w:rPr>
+              <w:t xml:space="preserve">3</w:t>
+            </w:r>
+          </w:p>
+        </w:tc>
+        <w:tc>
+          <w:tcPr>
+            <w:tcBorders/>
+            <w:shd w:val="clear" w:color="auto" w:fill="FFFFFF"/>
+            <w:tcMar>
+              <w:top w:w="0" w:type="dxa"/>
+              <w:bottom w:w="0" w:type="dxa"/>
+              <w:left w:w="0" w:type="dxa"/>
+              <w:right w:w="0" w:type="dxa"/>
+            </w:tcMar>
+            <w:vAlign w:val="center"/>
+          </w:tcPr>
+          <w:p>
+            <w:pPr>
+              <w:jc w:val="center"/>
+              <w:spacing w:after="100" w:before="100" w:line="240"/>
+              <w:ind w:firstLine="0" w:left="100" w:right="100"/>
+            </w:pPr>
+            <w:r xmlns:w="http://schemas.openxmlformats.org/wordprocessingml/2006/main" xmlns:wp="http://schemas.openxmlformats.org/drawingml/2006/wordprocessingDrawing" xmlns:r="http://schemas.openxmlformats.org/officeDocument/2006/relationships" xmlns:w14="http://schemas.microsoft.com/office/word/2010/wordml">
+              <w:rPr>
+                <w:rFonts w:ascii="Arial" w:hAnsi="Arial" w:eastAsia="Arial" w:cs="Arial"/>
+                <w:sz w:val="22"/>
+                <w:szCs w:val="22"/>
+                <w:color w:val="000000"/>
+              </w:rPr>
+              <w:t xml:space="preserve"/>
+            </w:r>
+          </w:p>
+        </w:tc>
+      </w:tr>
+      <w:tr>
+        <w:trPr>
+          <w:cantSplit/>
+          <w:trHeight w:val="360" w:hRule="auto"/>
+        </w:trPr>
+        <w:tc>
+          <w:tcPr>
+            <w:tcBorders/>
+            <w:shd w:val="clear" w:color="auto" w:fill="FFFFFF"/>
+            <w:tcMar>
+              <w:top w:w="0" w:type="dxa"/>
+              <w:bottom w:w="0" w:type="dxa"/>
+              <w:left w:w="0" w:type="dxa"/>
+              <w:right w:w="0" w:type="dxa"/>
+            </w:tcMar>
+            <w:vAlign w:val="center"/>
+          </w:tcPr>
+          <w:p>
+            <w:pPr>
+              <w:jc w:val="center"/>
+              <w:spacing w:after="100" w:before="100" w:line="240"/>
+              <w:ind w:firstLine="0" w:left="100" w:right="100"/>
+            </w:pPr>
+            <w:r xmlns:w="http://schemas.openxmlformats.org/wordprocessingml/2006/main" xmlns:wp="http://schemas.openxmlformats.org/drawingml/2006/wordprocessingDrawing" xmlns:r="http://schemas.openxmlformats.org/officeDocument/2006/relationships" xmlns:w14="http://schemas.microsoft.com/office/word/2010/wordml">
+              <w:rPr>
+                <w:rFonts w:ascii="Arial" w:hAnsi="Arial" w:eastAsia="Arial" w:cs="Arial"/>
+                <w:sz w:val="22"/>
+                <w:szCs w:val="22"/>
+                <w:color w:val="000000"/>
+              </w:rPr>
+              <w:t xml:space="preserve">2021</w:t>
+            </w:r>
+          </w:p>
+        </w:tc>
+        <w:tc>
+          <w:tcPr>
+            <w:tcBorders/>
+            <w:shd w:val="clear" w:color="auto" w:fill="FFFFFF"/>
+            <w:tcMar>
+              <w:top w:w="0" w:type="dxa"/>
+              <w:bottom w:w="0" w:type="dxa"/>
+              <w:left w:w="0" w:type="dxa"/>
+              <w:right w:w="0" w:type="dxa"/>
+            </w:tcMar>
+            <w:vAlign w:val="center"/>
+          </w:tcPr>
+          <w:p>
+            <w:pPr>
+              <w:jc w:val="center"/>
+              <w:spacing w:after="100" w:before="100" w:line="240"/>
+              <w:ind w:firstLine="0" w:left="100" w:right="100"/>
+            </w:pPr>
+            <w:r xmlns:w="http://schemas.openxmlformats.org/wordprocessingml/2006/main" xmlns:wp="http://schemas.openxmlformats.org/drawingml/2006/wordprocessingDrawing" xmlns:r="http://schemas.openxmlformats.org/officeDocument/2006/relationships" xmlns:w14="http://schemas.microsoft.com/office/word/2010/wordml">
+              <w:rPr>
+                <w:rFonts w:ascii="Arial" w:hAnsi="Arial" w:eastAsia="Arial" w:cs="Arial"/>
+                <w:sz w:val="22"/>
+                <w:szCs w:val="22"/>
+                <w:color w:val="000000"/>
+              </w:rPr>
+              <w:t xml:space="preserve">MB-A01-03</w:t>
+            </w:r>
+          </w:p>
+        </w:tc>
+        <w:tc>
+          <w:tcPr>
+            <w:tcBorders/>
+            <w:shd w:val="clear" w:color="auto" w:fill="FFFFFF"/>
+            <w:tcMar>
+              <w:top w:w="0" w:type="dxa"/>
+              <w:bottom w:w="0" w:type="dxa"/>
+              <w:left w:w="0" w:type="dxa"/>
+              <w:right w:w="0" w:type="dxa"/>
+            </w:tcMar>
+            <w:vAlign w:val="center"/>
+          </w:tcPr>
+          <w:p>
+            <w:pPr>
+              <w:jc w:val="center"/>
+              <w:spacing w:after="100" w:before="100" w:line="240"/>
+              <w:ind w:firstLine="0" w:left="100" w:right="100"/>
+            </w:pPr>
+            <w:r xmlns:w="http://schemas.openxmlformats.org/wordprocessingml/2006/main" xmlns:wp="http://schemas.openxmlformats.org/drawingml/2006/wordprocessingDrawing" xmlns:r="http://schemas.openxmlformats.org/officeDocument/2006/relationships" xmlns:w14="http://schemas.microsoft.com/office/word/2010/wordml">
+              <w:rPr>
+                <w:rFonts w:ascii="Arial" w:hAnsi="Arial" w:eastAsia="Arial" w:cs="Arial"/>
+                <w:sz w:val="22"/>
+                <w:szCs w:val="22"/>
+                <w:color w:val="000000"/>
+              </w:rPr>
+              <w:t xml:space="preserve">明池</w:t>
+            </w:r>
+          </w:p>
+        </w:tc>
+        <w:tc>
+          <w:tcPr>
+            <w:tcBorders/>
+            <w:shd w:val="clear" w:color="auto" w:fill="FFFFFF"/>
+            <w:tcMar>
+              <w:top w:w="0" w:type="dxa"/>
+              <w:bottom w:w="0" w:type="dxa"/>
+              <w:left w:w="0" w:type="dxa"/>
+              <w:right w:w="0" w:type="dxa"/>
+            </w:tcMar>
+            <w:vAlign w:val="center"/>
+          </w:tcPr>
+          <w:p>
+            <w:pPr>
+              <w:jc w:val="center"/>
+              <w:spacing w:after="100" w:before="100" w:line="240"/>
+              <w:ind w:firstLine="0" w:left="100" w:right="100"/>
+            </w:pPr>
+            <w:r xmlns:w="http://schemas.openxmlformats.org/wordprocessingml/2006/main" xmlns:wp="http://schemas.openxmlformats.org/drawingml/2006/wordprocessingDrawing" xmlns:r="http://schemas.openxmlformats.org/officeDocument/2006/relationships" xmlns:w14="http://schemas.microsoft.com/office/word/2010/wordml">
+              <w:rPr>
+                <w:rFonts w:ascii="Arial" w:hAnsi="Arial" w:eastAsia="Arial" w:cs="Arial"/>
+                <w:sz w:val="22"/>
+                <w:szCs w:val="22"/>
+                <w:color w:val="000000"/>
+              </w:rPr>
+              <w:t xml:space="preserve"/>
+            </w:r>
+          </w:p>
+        </w:tc>
+        <w:tc>
+          <w:tcPr>
+            <w:tcBorders/>
+            <w:shd w:val="clear" w:color="auto" w:fill="FFFFFF"/>
+            <w:tcMar>
+              <w:top w:w="0" w:type="dxa"/>
+              <w:bottom w:w="0" w:type="dxa"/>
+              <w:left w:w="0" w:type="dxa"/>
+              <w:right w:w="0" w:type="dxa"/>
+            </w:tcMar>
+            <w:vAlign w:val="center"/>
+          </w:tcPr>
+          <w:p>
+            <w:pPr>
+              <w:jc w:val="center"/>
+              <w:spacing w:after="100" w:before="100" w:line="240"/>
+              <w:ind w:firstLine="0" w:left="100" w:right="100"/>
+            </w:pPr>
+            <w:r xmlns:w="http://schemas.openxmlformats.org/wordprocessingml/2006/main" xmlns:wp="http://schemas.openxmlformats.org/drawingml/2006/wordprocessingDrawing" xmlns:r="http://schemas.openxmlformats.org/officeDocument/2006/relationships" xmlns:w14="http://schemas.microsoft.com/office/word/2010/wordml">
+              <w:rPr>
+                <w:rFonts w:ascii="Arial" w:hAnsi="Arial" w:eastAsia="Arial" w:cs="Arial"/>
+                <w:sz w:val="22"/>
+                <w:szCs w:val="22"/>
+                <w:color w:val="000000"/>
+              </w:rPr>
+              <w:t xml:space="preserve">3</w:t>
+            </w:r>
+          </w:p>
+        </w:tc>
+      </w:tr>
+      <w:tr>
+        <w:trPr>
+          <w:cantSplit/>
+          <w:trHeight w:val="360" w:hRule="auto"/>
+        </w:trPr>
+        <w:tc>
+          <w:tcPr>
+            <w:tcBorders/>
+            <w:shd w:val="clear" w:color="auto" w:fill="FFFFFF"/>
+            <w:tcMar>
+              <w:top w:w="0" w:type="dxa"/>
+              <w:bottom w:w="0" w:type="dxa"/>
+              <w:left w:w="0" w:type="dxa"/>
+              <w:right w:w="0" w:type="dxa"/>
+            </w:tcMar>
+            <w:vAlign w:val="center"/>
+          </w:tcPr>
+          <w:p>
+            <w:pPr>
+              <w:jc w:val="center"/>
+              <w:spacing w:after="100" w:before="100" w:line="240"/>
+              <w:ind w:firstLine="0" w:left="100" w:right="100"/>
+            </w:pPr>
+            <w:r xmlns:w="http://schemas.openxmlformats.org/wordprocessingml/2006/main" xmlns:wp="http://schemas.openxmlformats.org/drawingml/2006/wordprocessingDrawing" xmlns:r="http://schemas.openxmlformats.org/officeDocument/2006/relationships" xmlns:w14="http://schemas.microsoft.com/office/word/2010/wordml">
+              <w:rPr>
+                <w:rFonts w:ascii="Arial" w:hAnsi="Arial" w:eastAsia="Arial" w:cs="Arial"/>
+                <w:sz w:val="22"/>
+                <w:szCs w:val="22"/>
+                <w:color w:val="000000"/>
+              </w:rPr>
+              <w:t xml:space="preserve">2021</w:t>
+            </w:r>
+          </w:p>
+        </w:tc>
+        <w:tc>
+          <w:tcPr>
+            <w:tcBorders/>
+            <w:shd w:val="clear" w:color="auto" w:fill="FFFFFF"/>
+            <w:tcMar>
+              <w:top w:w="0" w:type="dxa"/>
+              <w:bottom w:w="0" w:type="dxa"/>
+              <w:left w:w="0" w:type="dxa"/>
+              <w:right w:w="0" w:type="dxa"/>
+            </w:tcMar>
+            <w:vAlign w:val="center"/>
+          </w:tcPr>
+          <w:p>
+            <w:pPr>
+              <w:jc w:val="center"/>
+              <w:spacing w:after="100" w:before="100" w:line="240"/>
+              <w:ind w:firstLine="0" w:left="100" w:right="100"/>
+            </w:pPr>
+            <w:r xmlns:w="http://schemas.openxmlformats.org/wordprocessingml/2006/main" xmlns:wp="http://schemas.openxmlformats.org/drawingml/2006/wordprocessingDrawing" xmlns:r="http://schemas.openxmlformats.org/officeDocument/2006/relationships" xmlns:w14="http://schemas.microsoft.com/office/word/2010/wordml">
+              <w:rPr>
+                <w:rFonts w:ascii="Arial" w:hAnsi="Arial" w:eastAsia="Arial" w:cs="Arial"/>
+                <w:sz w:val="22"/>
+                <w:szCs w:val="22"/>
+                <w:color w:val="000000"/>
+              </w:rPr>
+              <w:t xml:space="preserve">MB-E20-04</w:t>
+            </w:r>
+          </w:p>
+        </w:tc>
+        <w:tc>
+          <w:tcPr>
+            <w:tcBorders/>
+            <w:shd w:val="clear" w:color="auto" w:fill="FFFFFF"/>
+            <w:tcMar>
+              <w:top w:w="0" w:type="dxa"/>
+              <w:bottom w:w="0" w:type="dxa"/>
+              <w:left w:w="0" w:type="dxa"/>
+              <w:right w:w="0" w:type="dxa"/>
+            </w:tcMar>
+            <w:vAlign w:val="center"/>
+          </w:tcPr>
+          <w:p>
+            <w:pPr>
+              <w:jc w:val="center"/>
+              <w:spacing w:after="100" w:before="100" w:line="240"/>
+              <w:ind w:firstLine="0" w:left="100" w:right="100"/>
+            </w:pPr>
+            <w:r xmlns:w="http://schemas.openxmlformats.org/wordprocessingml/2006/main" xmlns:wp="http://schemas.openxmlformats.org/drawingml/2006/wordprocessingDrawing" xmlns:r="http://schemas.openxmlformats.org/officeDocument/2006/relationships" xmlns:w14="http://schemas.microsoft.com/office/word/2010/wordml">
+              <w:rPr>
+                <w:rFonts w:ascii="Arial" w:hAnsi="Arial" w:eastAsia="Arial" w:cs="Arial"/>
+                <w:sz w:val="22"/>
+                <w:szCs w:val="22"/>
+                <w:color w:val="000000"/>
+              </w:rPr>
+              <w:t xml:space="preserve">台18-4(98K)</w:t>
+            </w:r>
+          </w:p>
+        </w:tc>
+        <w:tc>
+          <w:tcPr>
+            <w:tcBorders/>
+            <w:shd w:val="clear" w:color="auto" w:fill="FFFFFF"/>
+            <w:tcMar>
+              <w:top w:w="0" w:type="dxa"/>
+              <w:bottom w:w="0" w:type="dxa"/>
+              <w:left w:w="0" w:type="dxa"/>
+              <w:right w:w="0" w:type="dxa"/>
+            </w:tcMar>
+            <w:vAlign w:val="center"/>
+          </w:tcPr>
+          <w:p>
+            <w:pPr>
+              <w:jc w:val="center"/>
+              <w:spacing w:after="100" w:before="100" w:line="240"/>
+              <w:ind w:firstLine="0" w:left="100" w:right="100"/>
+            </w:pPr>
+            <w:r xmlns:w="http://schemas.openxmlformats.org/wordprocessingml/2006/main" xmlns:wp="http://schemas.openxmlformats.org/drawingml/2006/wordprocessingDrawing" xmlns:r="http://schemas.openxmlformats.org/officeDocument/2006/relationships" xmlns:w14="http://schemas.microsoft.com/office/word/2010/wordml">
+              <w:rPr>
+                <w:rFonts w:ascii="Arial" w:hAnsi="Arial" w:eastAsia="Arial" w:cs="Arial"/>
+                <w:sz w:val="22"/>
+                <w:szCs w:val="22"/>
+                <w:color w:val="000000"/>
+              </w:rPr>
+              <w:t xml:space="preserve">4</w:t>
+            </w:r>
+          </w:p>
+        </w:tc>
+        <w:tc>
+          <w:tcPr>
+            <w:tcBorders/>
+            <w:shd w:val="clear" w:color="auto" w:fill="FFFFFF"/>
+            <w:tcMar>
+              <w:top w:w="0" w:type="dxa"/>
+              <w:bottom w:w="0" w:type="dxa"/>
+              <w:left w:w="0" w:type="dxa"/>
+              <w:right w:w="0" w:type="dxa"/>
+            </w:tcMar>
+            <w:vAlign w:val="center"/>
+          </w:tcPr>
+          <w:p>
+            <w:pPr>
+              <w:jc w:val="center"/>
+              <w:spacing w:after="100" w:before="100" w:line="240"/>
+              <w:ind w:firstLine="0" w:left="100" w:right="100"/>
+            </w:pPr>
+            <w:r xmlns:w="http://schemas.openxmlformats.org/wordprocessingml/2006/main" xmlns:wp="http://schemas.openxmlformats.org/drawingml/2006/wordprocessingDrawing" xmlns:r="http://schemas.openxmlformats.org/officeDocument/2006/relationships" xmlns:w14="http://schemas.microsoft.com/office/word/2010/wordml">
+              <w:rPr>
+                <w:rFonts w:ascii="Arial" w:hAnsi="Arial" w:eastAsia="Arial" w:cs="Arial"/>
+                <w:sz w:val="22"/>
+                <w:szCs w:val="22"/>
+                <w:color w:val="000000"/>
+              </w:rPr>
+              <w:t xml:space="preserve"/>
+            </w:r>
+          </w:p>
+        </w:tc>
+      </w:tr>
+      <w:tr>
+        <w:trPr>
+          <w:cantSplit/>
+          <w:trHeight w:val="360" w:hRule="auto"/>
+        </w:trPr>
+        <w:tc>
+          <w:tcPr>
+            <w:tcBorders/>
+            <w:shd w:val="clear" w:color="auto" w:fill="FFFFFF"/>
+            <w:tcMar>
+              <w:top w:w="0" w:type="dxa"/>
+              <w:bottom w:w="0" w:type="dxa"/>
+              <w:left w:w="0" w:type="dxa"/>
+              <w:right w:w="0" w:type="dxa"/>
+            </w:tcMar>
+            <w:vAlign w:val="center"/>
+          </w:tcPr>
+          <w:p>
+            <w:pPr>
+              <w:jc w:val="center"/>
+              <w:spacing w:after="100" w:before="100" w:line="240"/>
+              <w:ind w:firstLine="0" w:left="100" w:right="100"/>
+            </w:pPr>
+            <w:r xmlns:w="http://schemas.openxmlformats.org/wordprocessingml/2006/main" xmlns:wp="http://schemas.openxmlformats.org/drawingml/2006/wordprocessingDrawing" xmlns:r="http://schemas.openxmlformats.org/officeDocument/2006/relationships" xmlns:w14="http://schemas.microsoft.com/office/word/2010/wordml">
+              <w:rPr>
+                <w:rFonts w:ascii="Arial" w:hAnsi="Arial" w:eastAsia="Arial" w:cs="Arial"/>
+                <w:sz w:val="22"/>
+                <w:szCs w:val="22"/>
+                <w:color w:val="000000"/>
+              </w:rPr>
+              <w:t xml:space="preserve">2021</w:t>
+            </w:r>
+          </w:p>
+        </w:tc>
+        <w:tc>
+          <w:tcPr>
+            <w:tcBorders/>
+            <w:shd w:val="clear" w:color="auto" w:fill="FFFFFF"/>
+            <w:tcMar>
+              <w:top w:w="0" w:type="dxa"/>
+              <w:bottom w:w="0" w:type="dxa"/>
+              <w:left w:w="0" w:type="dxa"/>
+              <w:right w:w="0" w:type="dxa"/>
+            </w:tcMar>
+            <w:vAlign w:val="center"/>
+          </w:tcPr>
+          <w:p>
+            <w:pPr>
+              <w:jc w:val="center"/>
+              <w:spacing w:after="100" w:before="100" w:line="240"/>
+              <w:ind w:firstLine="0" w:left="100" w:right="100"/>
+            </w:pPr>
+            <w:r xmlns:w="http://schemas.openxmlformats.org/wordprocessingml/2006/main" xmlns:wp="http://schemas.openxmlformats.org/drawingml/2006/wordprocessingDrawing" xmlns:r="http://schemas.openxmlformats.org/officeDocument/2006/relationships" xmlns:w14="http://schemas.microsoft.com/office/word/2010/wordml">
+              <w:rPr>
+                <w:rFonts w:ascii="Arial" w:hAnsi="Arial" w:eastAsia="Arial" w:cs="Arial"/>
+                <w:sz w:val="22"/>
+                <w:szCs w:val="22"/>
+                <w:color w:val="000000"/>
+              </w:rPr>
+              <w:t xml:space="preserve">MB-F25-05</w:t>
+            </w:r>
+          </w:p>
+        </w:tc>
+        <w:tc>
+          <w:tcPr>
+            <w:tcBorders/>
+            <w:shd w:val="clear" w:color="auto" w:fill="FFFFFF"/>
+            <w:tcMar>
+              <w:top w:w="0" w:type="dxa"/>
+              <w:bottom w:w="0" w:type="dxa"/>
+              <w:left w:w="0" w:type="dxa"/>
+              <w:right w:w="0" w:type="dxa"/>
+            </w:tcMar>
+            <w:vAlign w:val="center"/>
+          </w:tcPr>
+          <w:p>
+            <w:pPr>
+              <w:jc w:val="center"/>
+              <w:spacing w:after="100" w:before="100" w:line="240"/>
+              <w:ind w:firstLine="0" w:left="100" w:right="100"/>
+            </w:pPr>
+            <w:r xmlns:w="http://schemas.openxmlformats.org/wordprocessingml/2006/main" xmlns:wp="http://schemas.openxmlformats.org/drawingml/2006/wordprocessingDrawing" xmlns:r="http://schemas.openxmlformats.org/officeDocument/2006/relationships" xmlns:w14="http://schemas.microsoft.com/office/word/2010/wordml">
+              <w:rPr>
+                <w:rFonts w:ascii="Arial" w:hAnsi="Arial" w:eastAsia="Arial" w:cs="Arial"/>
+                <w:sz w:val="22"/>
+                <w:szCs w:val="22"/>
+                <w:color w:val="000000"/>
+              </w:rPr>
+              <w:t xml:space="preserve">霧台阿禮B</w:t>
+            </w:r>
+          </w:p>
+        </w:tc>
+        <w:tc>
+          <w:tcPr>
+            <w:tcBorders/>
+            <w:shd w:val="clear" w:color="auto" w:fill="FFFFFF"/>
+            <w:tcMar>
+              <w:top w:w="0" w:type="dxa"/>
+              <w:bottom w:w="0" w:type="dxa"/>
+              <w:left w:w="0" w:type="dxa"/>
+              <w:right w:w="0" w:type="dxa"/>
+            </w:tcMar>
+            <w:vAlign w:val="center"/>
+          </w:tcPr>
+          <w:p>
+            <w:pPr>
+              <w:jc w:val="center"/>
+              <w:spacing w:after="100" w:before="100" w:line="240"/>
+              <w:ind w:firstLine="0" w:left="100" w:right="100"/>
+            </w:pPr>
+            <w:r xmlns:w="http://schemas.openxmlformats.org/wordprocessingml/2006/main" xmlns:wp="http://schemas.openxmlformats.org/drawingml/2006/wordprocessingDrawing" xmlns:r="http://schemas.openxmlformats.org/officeDocument/2006/relationships" xmlns:w14="http://schemas.microsoft.com/office/word/2010/wordml">
+              <w:rPr>
+                <w:rFonts w:ascii="Arial" w:hAnsi="Arial" w:eastAsia="Arial" w:cs="Arial"/>
+                <w:sz w:val="22"/>
+                <w:szCs w:val="22"/>
+                <w:color w:val="000000"/>
+              </w:rPr>
+              <w:t xml:space="preserve">3</w:t>
+            </w:r>
+          </w:p>
+        </w:tc>
+        <w:tc>
+          <w:tcPr>
+            <w:tcBorders/>
+            <w:shd w:val="clear" w:color="auto" w:fill="FFFFFF"/>
+            <w:tcMar>
+              <w:top w:w="0" w:type="dxa"/>
+              <w:bottom w:w="0" w:type="dxa"/>
+              <w:left w:w="0" w:type="dxa"/>
+              <w:right w:w="0" w:type="dxa"/>
+            </w:tcMar>
+            <w:vAlign w:val="center"/>
+          </w:tcPr>
+          <w:p>
+            <w:pPr>
+              <w:jc w:val="center"/>
+              <w:spacing w:after="100" w:before="100" w:line="240"/>
+              <w:ind w:firstLine="0" w:left="100" w:right="100"/>
+            </w:pPr>
+            <w:r xmlns:w="http://schemas.openxmlformats.org/wordprocessingml/2006/main" xmlns:wp="http://schemas.openxmlformats.org/drawingml/2006/wordprocessingDrawing" xmlns:r="http://schemas.openxmlformats.org/officeDocument/2006/relationships" xmlns:w14="http://schemas.microsoft.com/office/word/2010/wordml">
+              <w:rPr>
+                <w:rFonts w:ascii="Arial" w:hAnsi="Arial" w:eastAsia="Arial" w:cs="Arial"/>
+                <w:sz w:val="22"/>
+                <w:szCs w:val="22"/>
+                <w:color w:val="000000"/>
+              </w:rPr>
+              <w:t xml:space="preserve"/>
+            </w:r>
+          </w:p>
+        </w:tc>
+      </w:tr>
+      <w:tr>
+        <w:trPr>
+          <w:cantSplit/>
+          <w:trHeight w:val="360" w:hRule="auto"/>
+        </w:trPr>
+        <w:tc>
+          <w:tcPr>
+            <w:tcBorders/>
+            <w:shd w:val="clear" w:color="auto" w:fill="FFFFFF"/>
+            <w:tcMar>
+              <w:top w:w="0" w:type="dxa"/>
+              <w:bottom w:w="0" w:type="dxa"/>
+              <w:left w:w="0" w:type="dxa"/>
+              <w:right w:w="0" w:type="dxa"/>
+            </w:tcMar>
+            <w:vAlign w:val="center"/>
+          </w:tcPr>
+          <w:p>
+            <w:pPr>
+              <w:jc w:val="center"/>
+              <w:spacing w:after="100" w:before="100" w:line="240"/>
+              <w:ind w:firstLine="0" w:left="100" w:right="100"/>
+            </w:pPr>
+            <w:r xmlns:w="http://schemas.openxmlformats.org/wordprocessingml/2006/main" xmlns:wp="http://schemas.openxmlformats.org/drawingml/2006/wordprocessingDrawing" xmlns:r="http://schemas.openxmlformats.org/officeDocument/2006/relationships" xmlns:w14="http://schemas.microsoft.com/office/word/2010/wordml">
+              <w:rPr>
+                <w:rFonts w:ascii="Arial" w:hAnsi="Arial" w:eastAsia="Arial" w:cs="Arial"/>
+                <w:sz w:val="22"/>
+                <w:szCs w:val="22"/>
+                <w:color w:val="000000"/>
+              </w:rPr>
+              <w:t xml:space="preserve">2021</w:t>
+            </w:r>
+          </w:p>
+        </w:tc>
+        <w:tc>
+          <w:tcPr>
+            <w:tcBorders/>
+            <w:shd w:val="clear" w:color="auto" w:fill="FFFFFF"/>
+            <w:tcMar>
+              <w:top w:w="0" w:type="dxa"/>
+              <w:bottom w:w="0" w:type="dxa"/>
+              <w:left w:w="0" w:type="dxa"/>
+              <w:right w:w="0" w:type="dxa"/>
+            </w:tcMar>
+            <w:vAlign w:val="center"/>
+          </w:tcPr>
+          <w:p>
+            <w:pPr>
+              <w:jc w:val="center"/>
+              <w:spacing w:after="100" w:before="100" w:line="240"/>
+              <w:ind w:firstLine="0" w:left="100" w:right="100"/>
+            </w:pPr>
+            <w:r xmlns:w="http://schemas.openxmlformats.org/wordprocessingml/2006/main" xmlns:wp="http://schemas.openxmlformats.org/drawingml/2006/wordprocessingDrawing" xmlns:r="http://schemas.openxmlformats.org/officeDocument/2006/relationships" xmlns:w14="http://schemas.microsoft.com/office/word/2010/wordml">
+              <w:rPr>
+                <w:rFonts w:ascii="Arial" w:hAnsi="Arial" w:eastAsia="Arial" w:cs="Arial"/>
+                <w:sz w:val="22"/>
+                <w:szCs w:val="22"/>
+                <w:color w:val="000000"/>
+              </w:rPr>
+              <w:t xml:space="preserve">MB-G29-08</w:t>
+            </w:r>
+          </w:p>
+        </w:tc>
+        <w:tc>
+          <w:tcPr>
+            <w:tcBorders/>
+            <w:shd w:val="clear" w:color="auto" w:fill="FFFFFF"/>
+            <w:tcMar>
+              <w:top w:w="0" w:type="dxa"/>
+              <w:bottom w:w="0" w:type="dxa"/>
+              <w:left w:w="0" w:type="dxa"/>
+              <w:right w:w="0" w:type="dxa"/>
+            </w:tcMar>
+            <w:vAlign w:val="center"/>
+          </w:tcPr>
+          <w:p>
+            <w:pPr>
+              <w:jc w:val="center"/>
+              <w:spacing w:after="100" w:before="100" w:line="240"/>
+              <w:ind w:firstLine="0" w:left="100" w:right="100"/>
+            </w:pPr>
+            <w:r xmlns:w="http://schemas.openxmlformats.org/wordprocessingml/2006/main" xmlns:wp="http://schemas.openxmlformats.org/drawingml/2006/wordprocessingDrawing" xmlns:r="http://schemas.openxmlformats.org/officeDocument/2006/relationships" xmlns:w14="http://schemas.microsoft.com/office/word/2010/wordml">
+              <w:rPr>
+                <w:rFonts w:ascii="Arial" w:hAnsi="Arial" w:eastAsia="Arial" w:cs="Arial"/>
+                <w:sz w:val="22"/>
+                <w:szCs w:val="22"/>
+                <w:color w:val="000000"/>
+              </w:rPr>
+              <w:t xml:space="preserve">卡拉寶山</w:t>
+            </w:r>
+          </w:p>
+        </w:tc>
+        <w:tc>
+          <w:tcPr>
+            <w:tcBorders/>
+            <w:shd w:val="clear" w:color="auto" w:fill="FFFFFF"/>
+            <w:tcMar>
+              <w:top w:w="0" w:type="dxa"/>
+              <w:bottom w:w="0" w:type="dxa"/>
+              <w:left w:w="0" w:type="dxa"/>
+              <w:right w:w="0" w:type="dxa"/>
+            </w:tcMar>
+            <w:vAlign w:val="center"/>
+          </w:tcPr>
+          <w:p>
+            <w:pPr>
+              <w:jc w:val="center"/>
+              <w:spacing w:after="100" w:before="100" w:line="240"/>
+              <w:ind w:firstLine="0" w:left="100" w:right="100"/>
+            </w:pPr>
+            <w:r xmlns:w="http://schemas.openxmlformats.org/wordprocessingml/2006/main" xmlns:wp="http://schemas.openxmlformats.org/drawingml/2006/wordprocessingDrawing" xmlns:r="http://schemas.openxmlformats.org/officeDocument/2006/relationships" xmlns:w14="http://schemas.microsoft.com/office/word/2010/wordml">
+              <w:rPr>
+                <w:rFonts w:ascii="Arial" w:hAnsi="Arial" w:eastAsia="Arial" w:cs="Arial"/>
+                <w:sz w:val="22"/>
+                <w:szCs w:val="22"/>
+                <w:color w:val="000000"/>
+              </w:rPr>
+              <w:t xml:space="preserve"/>
+            </w:r>
+          </w:p>
+        </w:tc>
+        <w:tc>
+          <w:tcPr>
+            <w:tcBorders/>
+            <w:shd w:val="clear" w:color="auto" w:fill="FFFFFF"/>
+            <w:tcMar>
+              <w:top w:w="0" w:type="dxa"/>
+              <w:bottom w:w="0" w:type="dxa"/>
+              <w:left w:w="0" w:type="dxa"/>
+              <w:right w:w="0" w:type="dxa"/>
+            </w:tcMar>
+            <w:vAlign w:val="center"/>
+          </w:tcPr>
+          <w:p>
+            <w:pPr>
+              <w:jc w:val="center"/>
+              <w:spacing w:after="100" w:before="100" w:line="240"/>
+              <w:ind w:firstLine="0" w:left="100" w:right="100"/>
+            </w:pPr>
+            <w:r xmlns:w="http://schemas.openxmlformats.org/wordprocessingml/2006/main" xmlns:wp="http://schemas.openxmlformats.org/drawingml/2006/wordprocessingDrawing" xmlns:r="http://schemas.openxmlformats.org/officeDocument/2006/relationships" xmlns:w14="http://schemas.microsoft.com/office/word/2010/wordml">
+              <w:rPr>
+                <w:rFonts w:ascii="Arial" w:hAnsi="Arial" w:eastAsia="Arial" w:cs="Arial"/>
+                <w:sz w:val="22"/>
+                <w:szCs w:val="22"/>
+                <w:color w:val="000000"/>
+              </w:rPr>
+              <w:t xml:space="preserve">4</w:t>
+            </w:r>
+          </w:p>
+        </w:tc>
+      </w:tr>
+      <w:tr>
+        <w:trPr>
+          <w:cantSplit/>
+          <w:trHeight w:val="360" w:hRule="auto"/>
+        </w:trPr>
+        <w:tc>
+          <w:tcPr>
+            <w:tcBorders>
+              <w:bottom w:val="single" w:sz="16" w:space="0" w:color="666666"/>
+            </w:tcBorders>
+            <w:shd w:val="clear" w:color="auto" w:fill="FFFFFF"/>
+            <w:tcMar>
+              <w:top w:w="0" w:type="dxa"/>
+              <w:bottom w:w="0" w:type="dxa"/>
+              <w:left w:w="0" w:type="dxa"/>
+              <w:right w:w="0" w:type="dxa"/>
+            </w:tcMar>
+            <w:vAlign w:val="center"/>
+          </w:tcPr>
+          <w:p>
+            <w:pPr>
+              <w:jc w:val="center"/>
+              <w:spacing w:after="100" w:before="100" w:line="240"/>
+              <w:ind w:firstLine="0" w:left="100" w:right="100"/>
+            </w:pPr>
+            <w:r xmlns:w="http://schemas.openxmlformats.org/wordprocessingml/2006/main" xmlns:wp="http://schemas.openxmlformats.org/drawingml/2006/wordprocessingDrawing" xmlns:r="http://schemas.openxmlformats.org/officeDocument/2006/relationships" xmlns:w14="http://schemas.microsoft.com/office/word/2010/wordml">
+              <w:rPr>
+                <w:rFonts w:ascii="Arial" w:hAnsi="Arial" w:eastAsia="Arial" w:cs="Arial"/>
+                <w:sz w:val="22"/>
+                <w:szCs w:val="22"/>
+                <w:color w:val="000000"/>
+              </w:rPr>
+              <w:t xml:space="preserve">2021</w:t>
+            </w:r>
+          </w:p>
+        </w:tc>
+        <w:tc>
+          <w:tcPr>
+            <w:tcBorders>
+              <w:bottom w:val="single" w:sz="16" w:space="0" w:color="666666"/>
+            </w:tcBorders>
+            <w:shd w:val="clear" w:color="auto" w:fill="FFFFFF"/>
+            <w:tcMar>
+              <w:top w:w="0" w:type="dxa"/>
+              <w:bottom w:w="0" w:type="dxa"/>
+              <w:left w:w="0" w:type="dxa"/>
+              <w:right w:w="0" w:type="dxa"/>
+            </w:tcMar>
+            <w:vAlign w:val="center"/>
+          </w:tcPr>
+          <w:p>
+            <w:pPr>
+              <w:jc w:val="center"/>
+              <w:spacing w:after="100" w:before="100" w:line="240"/>
+              <w:ind w:firstLine="0" w:left="100" w:right="100"/>
+            </w:pPr>
+            <w:r xmlns:w="http://schemas.openxmlformats.org/wordprocessingml/2006/main" xmlns:wp="http://schemas.openxmlformats.org/drawingml/2006/wordprocessingDrawing" xmlns:r="http://schemas.openxmlformats.org/officeDocument/2006/relationships" xmlns:w14="http://schemas.microsoft.com/office/word/2010/wordml">
+              <w:rPr>
+                <w:rFonts w:ascii="Arial" w:hAnsi="Arial" w:eastAsia="Arial" w:cs="Arial"/>
+                <w:sz w:val="22"/>
+                <w:szCs w:val="22"/>
+                <w:color w:val="000000"/>
+              </w:rPr>
+              <w:t xml:space="preserve">MB-G29-09</w:t>
+            </w:r>
+          </w:p>
+        </w:tc>
+        <w:tc>
+          <w:tcPr>
+            <w:tcBorders>
+              <w:bottom w:val="single" w:sz="16" w:space="0" w:color="666666"/>
+            </w:tcBorders>
+            <w:shd w:val="clear" w:color="auto" w:fill="FFFFFF"/>
+            <w:tcMar>
+              <w:top w:w="0" w:type="dxa"/>
+              <w:bottom w:w="0" w:type="dxa"/>
+              <w:left w:w="0" w:type="dxa"/>
+              <w:right w:w="0" w:type="dxa"/>
+            </w:tcMar>
+            <w:vAlign w:val="center"/>
+          </w:tcPr>
+          <w:p>
+            <w:pPr>
+              <w:jc w:val="center"/>
+              <w:spacing w:after="100" w:before="100" w:line="240"/>
+              <w:ind w:firstLine="0" w:left="100" w:right="100"/>
+            </w:pPr>
+            <w:r xmlns:w="http://schemas.openxmlformats.org/wordprocessingml/2006/main" xmlns:wp="http://schemas.openxmlformats.org/drawingml/2006/wordprocessingDrawing" xmlns:r="http://schemas.openxmlformats.org/officeDocument/2006/relationships" xmlns:w14="http://schemas.microsoft.com/office/word/2010/wordml">
+              <w:rPr>
+                <w:rFonts w:ascii="Arial" w:hAnsi="Arial" w:eastAsia="Arial" w:cs="Arial"/>
+                <w:sz w:val="22"/>
+                <w:szCs w:val="22"/>
+                <w:color w:val="000000"/>
+              </w:rPr>
+              <w:t xml:space="preserve">花蓮縣關原</w:t>
+            </w:r>
+          </w:p>
+        </w:tc>
+        <w:tc>
+          <w:tcPr>
+            <w:tcBorders>
+              <w:bottom w:val="single" w:sz="16" w:space="0" w:color="666666"/>
+            </w:tcBorders>
+            <w:shd w:val="clear" w:color="auto" w:fill="FFFFFF"/>
+            <w:tcMar>
+              <w:top w:w="0" w:type="dxa"/>
+              <w:bottom w:w="0" w:type="dxa"/>
+              <w:left w:w="0" w:type="dxa"/>
+              <w:right w:w="0" w:type="dxa"/>
+            </w:tcMar>
+            <w:vAlign w:val="center"/>
+          </w:tcPr>
+          <w:p>
+            <w:pPr>
+              <w:jc w:val="center"/>
+              <w:spacing w:after="100" w:before="100" w:line="240"/>
+              <w:ind w:firstLine="0" w:left="100" w:right="100"/>
+            </w:pPr>
+            <w:r xmlns:w="http://schemas.openxmlformats.org/wordprocessingml/2006/main" xmlns:wp="http://schemas.openxmlformats.org/drawingml/2006/wordprocessingDrawing" xmlns:r="http://schemas.openxmlformats.org/officeDocument/2006/relationships" xmlns:w14="http://schemas.microsoft.com/office/word/2010/wordml">
+              <w:rPr>
+                <w:rFonts w:ascii="Arial" w:hAnsi="Arial" w:eastAsia="Arial" w:cs="Arial"/>
+                <w:sz w:val="22"/>
+                <w:szCs w:val="22"/>
+                <w:color w:val="000000"/>
+              </w:rPr>
+              <w:t xml:space="preserve"/>
+            </w:r>
+          </w:p>
+        </w:tc>
+        <w:tc>
+          <w:tcPr>
+            <w:tcBorders>
+              <w:bottom w:val="single" w:sz="16" w:space="0" w:color="666666"/>
+            </w:tcBorders>
+            <w:shd w:val="clear" w:color="auto" w:fill="FFFFFF"/>
+            <w:tcMar>
+              <w:top w:w="0" w:type="dxa"/>
+              <w:bottom w:w="0" w:type="dxa"/>
+              <w:left w:w="0" w:type="dxa"/>
+              <w:right w:w="0" w:type="dxa"/>
+            </w:tcMar>
+            <w:vAlign w:val="center"/>
+          </w:tcPr>
+          <w:p>
+            <w:pPr>
+              <w:jc w:val="center"/>
+              <w:spacing w:after="100" w:before="100" w:line="240"/>
+              <w:ind w:firstLine="0" w:left="100" w:right="100"/>
+            </w:pPr>
+            <w:r xmlns:w="http://schemas.openxmlformats.org/wordprocessingml/2006/main" xmlns:wp="http://schemas.openxmlformats.org/drawingml/2006/wordprocessingDrawing" xmlns:r="http://schemas.openxmlformats.org/officeDocument/2006/relationships" xmlns:w14="http://schemas.microsoft.com/office/word/2010/wordml">
+              <w:rPr>
+                <w:rFonts w:ascii="Arial" w:hAnsi="Arial" w:eastAsia="Arial" w:cs="Arial"/>
+                <w:sz w:val="22"/>
+                <w:szCs w:val="22"/>
+                <w:color w:val="000000"/>
+              </w:rPr>
+              <w:t xml:space="preserve">3</w:t>
+            </w:r>
+          </w:p>
+        </w:tc>
+      </w:tr>
+    </w:tbl>
+    <w:p>
+      <w:pPr>
+        <w:pStyle w:val="BodyText"/>
+      </w:pPr>
+      <w:r>
+        <w:t xml:space="preserve">單位：群</w:t>
       </w:r>
     </w:p>
     <w:p>
@@ -17039,12 +26016,7 @@
         <w:pStyle w:val="BodyText"/>
       </w:pPr>
       <w:r>
-        <w:t xml:space="preserve">在海拔50 m以上森林的林務局和BBS的樣點分布圖。紅色點( )為林務局的樣點，藍色點( )為BBS的樣點。</w:t>
-      </w:r>
-    </w:p>
-    <w:p>
-      <w:r>
-        <w:br w:type="page"/>
+        <w:t xml:space="preserve">2021年位在海拔50 m以上森林的調查樣點和臺灣獼猴(Macaca cyclopis)的猴群分布圖。紅色點( )為有猴群的樣點，藍色點( )為沒有猴群紀錄的樣點。</w:t>
       </w:r>
     </w:p>
     <w:bookmarkEnd w:id="28"/>

--- a/Report of Foresty_20211124/Report--for-inside_20211124.docx
+++ b/Report of Foresty_20211124/Report--for-inside_20211124.docx
@@ -27,7 +27,7 @@
         <w:pStyle w:val="Date"/>
       </w:pPr>
       <w:r>
-        <w:t xml:space="preserve">2021/12/01</w:t>
+        <w:t xml:space="preserve">2021/12/02</w:t>
       </w:r>
     </w:p>
     <w:bookmarkStart w:id="20" w:name="part-1-最初的資料"/>
@@ -1752,7 +1752,7 @@
         <w:t xml:space="preserve">”</w:t>
       </w:r>
       <w:r>
-        <w:t xml:space="preserve">去年僅調查第1旅次就放棄，並在改設</w:t>
+        <w:t xml:space="preserve">去年僅在調查第1旅次後就放棄，並在改設</w:t>
       </w:r>
       <w:r>
         <w:t xml:space="preserve">“</w:t>
@@ -2109,7 +2109,7 @@
                 <w:szCs w:val="22"/>
                 <w:color w:val="000000"/>
               </w:rPr>
-              <w:t xml:space="preserve">3,980</w:t>
+              <w:t xml:space="preserve">3,930</w:t>
             </w:r>
           </w:p>
         </w:tc>
@@ -2138,7 +2138,7 @@
                 <w:szCs w:val="22"/>
                 <w:color w:val="000000"/>
               </w:rPr>
-              <w:t xml:space="preserve">4,502</w:t>
+              <w:t xml:space="preserve">4,473</w:t>
             </w:r>
           </w:p>
         </w:tc>
@@ -2266,7 +2266,7 @@
                 <w:szCs w:val="22"/>
                 <w:color w:val="000000"/>
               </w:rPr>
-              <w:t xml:space="preserve">2-2 晚於11時</w:t>
+              <w:t xml:space="preserve">2-2 晚於11時才完成調查</w:t>
             </w:r>
           </w:p>
         </w:tc>
@@ -2295,7 +2295,7 @@
                 <w:szCs w:val="22"/>
                 <w:color w:val="000000"/>
               </w:rPr>
-              <w:t xml:space="preserve">457</w:t>
+              <w:t xml:space="preserve">518</w:t>
             </w:r>
           </w:p>
         </w:tc>
@@ -2324,7 +2324,7 @@
                 <w:szCs w:val="22"/>
                 <w:color w:val="000000"/>
               </w:rPr>
-              <w:t xml:space="preserve">118</w:t>
+              <w:t xml:space="preserve">152</w:t>
             </w:r>
           </w:p>
         </w:tc>
@@ -2574,7 +2574,7 @@
                 <w:szCs w:val="22"/>
                 <w:color w:val="000000"/>
               </w:rPr>
-              <w:t xml:space="preserve">3,962</w:t>
+              <w:t xml:space="preserve">3,913</w:t>
             </w:r>
           </w:p>
         </w:tc>
@@ -2603,7 +2603,7 @@
                 <w:szCs w:val="22"/>
                 <w:color w:val="000000"/>
               </w:rPr>
-              <w:t xml:space="preserve">4,467</w:t>
+              <w:t xml:space="preserve">4,438</w:t>
             </w:r>
           </w:p>
         </w:tc>
@@ -2667,7 +2667,7 @@
                 <w:szCs w:val="22"/>
                 <w:color w:val="000000"/>
               </w:rPr>
-              <w:t xml:space="preserve">3,942</w:t>
+              <w:t xml:space="preserve">3,894</w:t>
             </w:r>
           </w:p>
         </w:tc>
@@ -2696,7 +2696,7 @@
                 <w:szCs w:val="22"/>
                 <w:color w:val="000000"/>
               </w:rPr>
-              <w:t xml:space="preserve">4,440</w:t>
+              <w:t xml:space="preserve">4,411</w:t>
             </w:r>
           </w:p>
         </w:tc>
@@ -2733,7 +2733,7 @@
                 <w:szCs w:val="22"/>
                 <w:color w:val="000000"/>
               </w:rPr>
-              <w:t xml:space="preserve">5 分析用(3~6月、=&gt;50m、only森林)</w:t>
+              <w:t xml:space="preserve">5 篩選後(3~6月、=&gt;50m、only森林)</w:t>
             </w:r>
           </w:p>
         </w:tc>
@@ -2764,7 +2764,7 @@
                 <w:szCs w:val="22"/>
                 <w:color w:val="000000"/>
               </w:rPr>
-              <w:t xml:space="preserve">3,826</w:t>
+              <w:t xml:space="preserve">3,779</w:t>
             </w:r>
           </w:p>
         </w:tc>
@@ -2795,7 +2795,7 @@
                 <w:szCs w:val="22"/>
                 <w:color w:val="000000"/>
               </w:rPr>
-              <w:t xml:space="preserve">4,298</w:t>
+              <w:t xml:space="preserve">4,270</w:t>
             </w:r>
           </w:p>
         </w:tc>
@@ -3259,7 +3259,7 @@
                 <w:szCs w:val="22"/>
                 <w:color w:val="000000"/>
               </w:rPr>
-              <w:t xml:space="preserve">255</w:t>
+              <w:t xml:space="preserve">248</w:t>
             </w:r>
           </w:p>
         </w:tc>
@@ -3288,7 +3288,7 @@
                 <w:szCs w:val="22"/>
                 <w:color w:val="000000"/>
               </w:rPr>
-              <w:t xml:space="preserve">93.1</w:t>
+              <w:t xml:space="preserve">90.5</w:t>
             </w:r>
           </w:p>
         </w:tc>
@@ -3346,7 +3346,7 @@
                 <w:szCs w:val="22"/>
                 <w:color w:val="000000"/>
               </w:rPr>
-              <w:t xml:space="preserve">254</w:t>
+              <w:t xml:space="preserve">252</w:t>
             </w:r>
           </w:p>
         </w:tc>
@@ -3375,7 +3375,7 @@
                 <w:szCs w:val="22"/>
                 <w:color w:val="000000"/>
               </w:rPr>
-              <w:t xml:space="preserve">92.7</w:t>
+              <w:t xml:space="preserve">92.0</w:t>
             </w:r>
           </w:p>
         </w:tc>
@@ -3468,7 +3468,7 @@
                 <w:szCs w:val="22"/>
                 <w:color w:val="000000"/>
               </w:rPr>
-              <w:t xml:space="preserve">318</w:t>
+              <w:t xml:space="preserve">317</w:t>
             </w:r>
           </w:p>
         </w:tc>
@@ -3497,7 +3497,7 @@
                 <w:szCs w:val="22"/>
                 <w:color w:val="000000"/>
               </w:rPr>
-              <w:t xml:space="preserve">91.4</w:t>
+              <w:t xml:space="preserve">91.1</w:t>
             </w:r>
           </w:p>
         </w:tc>
@@ -3555,7 +3555,7 @@
                 <w:szCs w:val="22"/>
                 <w:color w:val="000000"/>
               </w:rPr>
-              <w:t xml:space="preserve">314</w:t>
+              <w:t xml:space="preserve">311</w:t>
             </w:r>
           </w:p>
         </w:tc>
@@ -3584,7 +3584,7 @@
                 <w:szCs w:val="22"/>
                 <w:color w:val="000000"/>
               </w:rPr>
-              <w:t xml:space="preserve">90.2</w:t>
+              <w:t xml:space="preserve">89.4</w:t>
             </w:r>
           </w:p>
         </w:tc>
@@ -3677,7 +3677,7 @@
                 <w:szCs w:val="22"/>
                 <w:color w:val="000000"/>
               </w:rPr>
-              <w:t xml:space="preserve">309</w:t>
+              <w:t xml:space="preserve">308</w:t>
             </w:r>
           </w:p>
         </w:tc>
@@ -3706,7 +3706,7 @@
                 <w:szCs w:val="22"/>
                 <w:color w:val="000000"/>
               </w:rPr>
-              <w:t xml:space="preserve">98.1</w:t>
+              <w:t xml:space="preserve">97.8</w:t>
             </w:r>
           </w:p>
         </w:tc>
@@ -3973,7 +3973,7 @@
                 <w:szCs w:val="22"/>
                 <w:color w:val="000000"/>
               </w:rPr>
-              <w:t xml:space="preserve">248</w:t>
+              <w:t xml:space="preserve">247</w:t>
             </w:r>
           </w:p>
         </w:tc>
@@ -4002,7 +4002,7 @@
                 <w:szCs w:val="22"/>
                 <w:color w:val="000000"/>
               </w:rPr>
-              <w:t xml:space="preserve">92.5</w:t>
+              <w:t xml:space="preserve">92.2</w:t>
             </w:r>
           </w:p>
         </w:tc>
@@ -4095,7 +4095,7 @@
                 <w:szCs w:val="22"/>
                 <w:color w:val="000000"/>
               </w:rPr>
-              <w:t xml:space="preserve">276</w:t>
+              <w:t xml:space="preserve">273</w:t>
             </w:r>
           </w:p>
         </w:tc>
@@ -4124,7 +4124,7 @@
                 <w:szCs w:val="22"/>
                 <w:color w:val="000000"/>
               </w:rPr>
-              <w:t xml:space="preserve">88.5</w:t>
+              <w:t xml:space="preserve">87.5</w:t>
             </w:r>
           </w:p>
         </w:tc>
@@ -4182,7 +4182,7 @@
                 <w:szCs w:val="22"/>
                 <w:color w:val="000000"/>
               </w:rPr>
-              <w:t xml:space="preserve">274</w:t>
+              <w:t xml:space="preserve">273</w:t>
             </w:r>
           </w:p>
         </w:tc>
@@ -4211,7 +4211,7 @@
                 <w:szCs w:val="22"/>
                 <w:color w:val="000000"/>
               </w:rPr>
-              <w:t xml:space="preserve">87.8</w:t>
+              <w:t xml:space="preserve">87.5</w:t>
             </w:r>
           </w:p>
         </w:tc>
@@ -4304,7 +4304,7 @@
                 <w:szCs w:val="22"/>
                 <w:color w:val="000000"/>
               </w:rPr>
-              <w:t xml:space="preserve">257</w:t>
+              <w:t xml:space="preserve">252</w:t>
             </w:r>
           </w:p>
         </w:tc>
@@ -4333,7 +4333,7 @@
                 <w:szCs w:val="22"/>
                 <w:color w:val="000000"/>
               </w:rPr>
-              <w:t xml:space="preserve">87.1</w:t>
+              <w:t xml:space="preserve">85.4</w:t>
             </w:r>
           </w:p>
         </w:tc>
@@ -4391,7 +4391,7 @@
                 <w:szCs w:val="22"/>
                 <w:color w:val="000000"/>
               </w:rPr>
-              <w:t xml:space="preserve">266</w:t>
+              <w:t xml:space="preserve">264</w:t>
             </w:r>
           </w:p>
         </w:tc>
@@ -4420,7 +4420,7 @@
                 <w:szCs w:val="22"/>
                 <w:color w:val="000000"/>
               </w:rPr>
-              <w:t xml:space="preserve">90.2</w:t>
+              <w:t xml:space="preserve">89.5</w:t>
             </w:r>
           </w:p>
         </w:tc>
@@ -4513,7 +4513,7 @@
                 <w:szCs w:val="22"/>
                 <w:color w:val="000000"/>
               </w:rPr>
-              <w:t xml:space="preserve">256</w:t>
+              <w:t xml:space="preserve">255</w:t>
             </w:r>
           </w:p>
         </w:tc>
@@ -4542,7 +4542,7 @@
                 <w:szCs w:val="22"/>
                 <w:color w:val="000000"/>
               </w:rPr>
-              <w:t xml:space="preserve">91.1</w:t>
+              <w:t xml:space="preserve">90.7</w:t>
             </w:r>
           </w:p>
         </w:tc>
@@ -4600,7 +4600,7 @@
                 <w:szCs w:val="22"/>
                 <w:color w:val="000000"/>
               </w:rPr>
-              <w:t xml:space="preserve">257</w:t>
+              <w:t xml:space="preserve">255</w:t>
             </w:r>
           </w:p>
         </w:tc>
@@ -4629,7 +4629,7 @@
                 <w:szCs w:val="22"/>
                 <w:color w:val="000000"/>
               </w:rPr>
-              <w:t xml:space="preserve">91.5</w:t>
+              <w:t xml:space="preserve">90.7</w:t>
             </w:r>
           </w:p>
         </w:tc>
@@ -4937,7 +4937,7 @@
                 <w:szCs w:val="22"/>
                 <w:color w:val="000000"/>
               </w:rPr>
-              <w:t xml:space="preserve">2,274</w:t>
+              <w:t xml:space="preserve">2,256</w:t>
             </w:r>
           </w:p>
         </w:tc>
@@ -4968,7 +4968,7 @@
                 <w:szCs w:val="22"/>
                 <w:color w:val="000000"/>
               </w:rPr>
-              <w:t xml:space="preserve">92.7</w:t>
+              <w:t xml:space="preserve">91.9</w:t>
             </w:r>
           </w:p>
         </w:tc>
@@ -5030,7 +5030,7 @@
                 <w:szCs w:val="22"/>
                 <w:color w:val="000000"/>
               </w:rPr>
-              <w:t xml:space="preserve">2,228</w:t>
+              <w:t xml:space="preserve">2,217</w:t>
             </w:r>
           </w:p>
         </w:tc>
@@ -5061,7 +5061,7 @@
                 <w:szCs w:val="22"/>
                 <w:color w:val="000000"/>
               </w:rPr>
-              <w:t xml:space="preserve">92.3</w:t>
+              <w:t xml:space="preserve">91.8</w:t>
             </w:r>
           </w:p>
         </w:tc>
@@ -5523,7 +5523,7 @@
                 <w:szCs w:val="22"/>
                 <w:color w:val="000000"/>
               </w:rPr>
-              <w:t xml:space="preserve">446</w:t>
+              <w:t xml:space="preserve">440</w:t>
             </w:r>
           </w:p>
         </w:tc>
@@ -5552,7 +5552,7 @@
                 <w:szCs w:val="22"/>
                 <w:color w:val="000000"/>
               </w:rPr>
-              <w:t xml:space="preserve">81.4</w:t>
+              <w:t xml:space="preserve">80.3</w:t>
             </w:r>
           </w:p>
         </w:tc>
@@ -5610,7 +5610,7 @@
                 <w:szCs w:val="22"/>
                 <w:color w:val="000000"/>
               </w:rPr>
-              <w:t xml:space="preserve">509</w:t>
+              <w:t xml:space="preserve">500</w:t>
             </w:r>
           </w:p>
         </w:tc>
@@ -5639,7 +5639,7 @@
                 <w:szCs w:val="22"/>
                 <w:color w:val="000000"/>
               </w:rPr>
-              <w:t xml:space="preserve">92.9</w:t>
+              <w:t xml:space="preserve">91.2</w:t>
             </w:r>
           </w:p>
         </w:tc>
@@ -5732,7 +5732,7 @@
                 <w:szCs w:val="22"/>
                 <w:color w:val="000000"/>
               </w:rPr>
-              <w:t xml:space="preserve">482</w:t>
+              <w:t xml:space="preserve">477</w:t>
             </w:r>
           </w:p>
         </w:tc>
@@ -5761,7 +5761,7 @@
                 <w:szCs w:val="22"/>
                 <w:color w:val="000000"/>
               </w:rPr>
-              <w:t xml:space="preserve">69.1</w:t>
+              <w:t xml:space="preserve">68.3</w:t>
             </w:r>
           </w:p>
         </w:tc>
@@ -5819,7 +5819,7 @@
                 <w:szCs w:val="22"/>
                 <w:color w:val="000000"/>
               </w:rPr>
-              <w:t xml:space="preserve">632</w:t>
+              <w:t xml:space="preserve">628</w:t>
             </w:r>
           </w:p>
         </w:tc>
@@ -5848,7 +5848,7 @@
                 <w:szCs w:val="22"/>
                 <w:color w:val="000000"/>
               </w:rPr>
-              <w:t xml:space="preserve">90.8</w:t>
+              <w:t xml:space="preserve">90.2</w:t>
             </w:r>
           </w:p>
         </w:tc>
@@ -5941,7 +5941,7 @@
                 <w:szCs w:val="22"/>
                 <w:color w:val="000000"/>
               </w:rPr>
-              <w:t xml:space="preserve">615</w:t>
+              <w:t xml:space="preserve">612</w:t>
             </w:r>
           </w:p>
         </w:tc>
@@ -5970,7 +5970,7 @@
                 <w:szCs w:val="22"/>
                 <w:color w:val="000000"/>
               </w:rPr>
-              <w:t xml:space="preserve">97.6</w:t>
+              <w:t xml:space="preserve">97.1</w:t>
             </w:r>
           </w:p>
         </w:tc>
@@ -6028,7 +6028,7 @@
                 <w:szCs w:val="22"/>
                 <w:color w:val="000000"/>
               </w:rPr>
-              <w:t xml:space="preserve">609</w:t>
+              <w:t xml:space="preserve">608</w:t>
             </w:r>
           </w:p>
         </w:tc>
@@ -6057,7 +6057,7 @@
                 <w:szCs w:val="22"/>
                 <w:color w:val="000000"/>
               </w:rPr>
-              <w:t xml:space="preserve">96.7</w:t>
+              <w:t xml:space="preserve">96.5</w:t>
             </w:r>
           </w:p>
         </w:tc>
@@ -6150,7 +6150,7 @@
                 <w:szCs w:val="22"/>
                 <w:color w:val="000000"/>
               </w:rPr>
-              <w:t xml:space="preserve">500</w:t>
+              <w:t xml:space="preserve">493</w:t>
             </w:r>
           </w:p>
         </w:tc>
@@ -6179,7 +6179,7 @@
                 <w:szCs w:val="22"/>
                 <w:color w:val="000000"/>
               </w:rPr>
-              <w:t xml:space="preserve">87.3</w:t>
+              <w:t xml:space="preserve">86.0</w:t>
             </w:r>
           </w:p>
         </w:tc>
@@ -6237,7 +6237,7 @@
                 <w:szCs w:val="22"/>
                 <w:color w:val="000000"/>
               </w:rPr>
-              <w:t xml:space="preserve">535</w:t>
+              <w:t xml:space="preserve">534</w:t>
             </w:r>
           </w:p>
         </w:tc>
@@ -6266,7 +6266,7 @@
                 <w:szCs w:val="22"/>
                 <w:color w:val="000000"/>
               </w:rPr>
-              <w:t xml:space="preserve">92.9</w:t>
+              <w:t xml:space="preserve">92.7</w:t>
             </w:r>
           </w:p>
         </w:tc>
@@ -6359,7 +6359,7 @@
                 <w:szCs w:val="22"/>
                 <w:color w:val="000000"/>
               </w:rPr>
-              <w:t xml:space="preserve">565</w:t>
+              <w:t xml:space="preserve">559</w:t>
             </w:r>
           </w:p>
         </w:tc>
@@ -6388,7 +6388,7 @@
                 <w:szCs w:val="22"/>
                 <w:color w:val="000000"/>
               </w:rPr>
-              <w:t xml:space="preserve">90.5</w:t>
+              <w:t xml:space="preserve">89.6</w:t>
             </w:r>
           </w:p>
         </w:tc>
@@ -6446,7 +6446,7 @@
                 <w:szCs w:val="22"/>
                 <w:color w:val="000000"/>
               </w:rPr>
-              <w:t xml:space="preserve">550</w:t>
+              <w:t xml:space="preserve">546</w:t>
             </w:r>
           </w:p>
         </w:tc>
@@ -6475,7 +6475,7 @@
                 <w:szCs w:val="22"/>
                 <w:color w:val="000000"/>
               </w:rPr>
-              <w:t xml:space="preserve">88.1</w:t>
+              <w:t xml:space="preserve">87.5</w:t>
             </w:r>
           </w:p>
         </w:tc>
@@ -6568,7 +6568,7 @@
                 <w:szCs w:val="22"/>
                 <w:color w:val="000000"/>
               </w:rPr>
-              <w:t xml:space="preserve">443</w:t>
+              <w:t xml:space="preserve">436</w:t>
             </w:r>
           </w:p>
         </w:tc>
@@ -6597,7 +6597,7 @@
                 <w:szCs w:val="22"/>
                 <w:color w:val="000000"/>
               </w:rPr>
-              <w:t xml:space="preserve">78.3</w:t>
+              <w:t xml:space="preserve">77.0</w:t>
             </w:r>
           </w:p>
         </w:tc>
@@ -6655,7 +6655,7 @@
                 <w:szCs w:val="22"/>
                 <w:color w:val="000000"/>
               </w:rPr>
-              <w:t xml:space="preserve">523</w:t>
+              <w:t xml:space="preserve">516</w:t>
             </w:r>
           </w:p>
         </w:tc>
@@ -6684,7 +6684,7 @@
                 <w:szCs w:val="22"/>
                 <w:color w:val="000000"/>
               </w:rPr>
-              <w:t xml:space="preserve">88.6</w:t>
+              <w:t xml:space="preserve">87.5</w:t>
             </w:r>
           </w:p>
         </w:tc>
@@ -6777,7 +6777,7 @@
                 <w:szCs w:val="22"/>
                 <w:color w:val="000000"/>
               </w:rPr>
-              <w:t xml:space="preserve">409</w:t>
+              <w:t xml:space="preserve">399</w:t>
             </w:r>
           </w:p>
         </w:tc>
@@ -6806,7 +6806,7 @@
                 <w:szCs w:val="22"/>
                 <w:color w:val="000000"/>
               </w:rPr>
-              <w:t xml:space="preserve">72.9</w:t>
+              <w:t xml:space="preserve">71.1</w:t>
             </w:r>
           </w:p>
         </w:tc>
@@ -6864,7 +6864,7 @@
                 <w:szCs w:val="22"/>
                 <w:color w:val="000000"/>
               </w:rPr>
-              <w:t xml:space="preserve">513</w:t>
+              <w:t xml:space="preserve">510</w:t>
             </w:r>
           </w:p>
         </w:tc>
@@ -6893,7 +6893,7 @@
                 <w:szCs w:val="22"/>
                 <w:color w:val="000000"/>
               </w:rPr>
-              <w:t xml:space="preserve">91.3</w:t>
+              <w:t xml:space="preserve">90.7</w:t>
             </w:r>
           </w:p>
         </w:tc>
@@ -6986,7 +6986,7 @@
                 <w:szCs w:val="22"/>
                 <w:color w:val="000000"/>
               </w:rPr>
-              <w:t xml:space="preserve">520</w:t>
+              <w:t xml:space="preserve">514</w:t>
             </w:r>
           </w:p>
         </w:tc>
@@ -7015,7 +7015,7 @@
                 <w:szCs w:val="22"/>
                 <w:color w:val="000000"/>
               </w:rPr>
-              <w:t xml:space="preserve">81.0</w:t>
+              <w:t xml:space="preserve">80.1</w:t>
             </w:r>
           </w:p>
         </w:tc>
@@ -7201,7 +7201,7 @@
                 <w:szCs w:val="22"/>
                 <w:color w:val="000000"/>
               </w:rPr>
-              <w:t xml:space="preserve">3,980</w:t>
+              <w:t xml:space="preserve">3,930</w:t>
             </w:r>
           </w:p>
         </w:tc>
@@ -7232,7 +7232,7 @@
                 <w:szCs w:val="22"/>
                 <w:color w:val="000000"/>
               </w:rPr>
-              <w:t xml:space="preserve">82.2</w:t>
+              <w:t xml:space="preserve">81.2</w:t>
             </w:r>
           </w:p>
         </w:tc>
@@ -7294,7 +7294,7 @@
                 <w:szCs w:val="22"/>
                 <w:color w:val="000000"/>
               </w:rPr>
-              <w:t xml:space="preserve">4,502</w:t>
+              <w:t xml:space="preserve">4,473</w:t>
             </w:r>
           </w:p>
         </w:tc>
@@ -7325,7 +7325,7 @@
                 <w:szCs w:val="22"/>
                 <w:color w:val="000000"/>
               </w:rPr>
-              <w:t xml:space="preserve">92.5</w:t>
+              <w:t xml:space="preserve">91.9</w:t>
             </w:r>
           </w:p>
         </w:tc>
@@ -7745,7 +7745,7 @@
                 <w:szCs w:val="22"/>
                 <w:color w:val="000000"/>
               </w:rPr>
-              <w:t xml:space="preserve">6</w:t>
+              <w:t xml:space="preserve">15</w:t>
             </w:r>
           </w:p>
         </w:tc>
@@ -7954,7 +7954,7 @@
                 <w:szCs w:val="22"/>
                 <w:color w:val="000000"/>
               </w:rPr>
-              <w:t xml:space="preserve">7</w:t>
+              <w:t xml:space="preserve">10</w:t>
             </w:r>
           </w:p>
         </w:tc>
@@ -8163,7 +8163,7 @@
                 <w:szCs w:val="22"/>
                 <w:color w:val="000000"/>
               </w:rPr>
-              <w:t xml:space="preserve">11</w:t>
+              <w:t xml:space="preserve">12</w:t>
             </w:r>
           </w:p>
         </w:tc>
@@ -8372,7 +8372,7 @@
                 <w:szCs w:val="22"/>
                 <w:color w:val="000000"/>
               </w:rPr>
-              <w:t xml:space="preserve">14</w:t>
+              <w:t xml:space="preserve">18</w:t>
             </w:r>
           </w:p>
         </w:tc>
@@ -8581,7 +8581,7 @@
                 <w:szCs w:val="22"/>
                 <w:color w:val="000000"/>
               </w:rPr>
-              <w:t xml:space="preserve">-</w:t>
+              <w:t xml:space="preserve">1</w:t>
             </w:r>
           </w:p>
         </w:tc>
@@ -9208,7 +9208,7 @@
                 <w:szCs w:val="22"/>
                 <w:color w:val="000000"/>
               </w:rPr>
-              <w:t xml:space="preserve">10</w:t>
+              <w:t xml:space="preserve">11</w:t>
             </w:r>
           </w:p>
         </w:tc>
@@ -9417,7 +9417,7 @@
                 <w:szCs w:val="22"/>
                 <w:color w:val="000000"/>
               </w:rPr>
-              <w:t xml:space="preserve">7</w:t>
+              <w:t xml:space="preserve">11</w:t>
             </w:r>
           </w:p>
         </w:tc>
@@ -9626,7 +9626,7 @@
                 <w:szCs w:val="22"/>
                 <w:color w:val="000000"/>
               </w:rPr>
-              <w:t xml:space="preserve">8</w:t>
+              <w:t xml:space="preserve">9</w:t>
             </w:r>
           </w:p>
         </w:tc>
@@ -9835,7 +9835,7 @@
                 <w:szCs w:val="22"/>
                 <w:color w:val="000000"/>
               </w:rPr>
-              <w:t xml:space="preserve">21</w:t>
+              <w:t xml:space="preserve">26</w:t>
             </w:r>
           </w:p>
         </w:tc>
@@ -10044,7 +10044,7 @@
                 <w:szCs w:val="22"/>
                 <w:color w:val="000000"/>
               </w:rPr>
-              <w:t xml:space="preserve">10</w:t>
+              <w:t xml:space="preserve">12</w:t>
             </w:r>
           </w:p>
         </w:tc>
@@ -10253,7 +10253,7 @@
                 <w:szCs w:val="22"/>
                 <w:color w:val="000000"/>
               </w:rPr>
-              <w:t xml:space="preserve">8</w:t>
+              <w:t xml:space="preserve">9</w:t>
             </w:r>
           </w:p>
         </w:tc>
@@ -10462,7 +10462,7 @@
                 <w:szCs w:val="22"/>
                 <w:color w:val="000000"/>
               </w:rPr>
-              <w:t xml:space="preserve">6</w:t>
+              <w:t xml:space="preserve">8</w:t>
             </w:r>
           </w:p>
         </w:tc>
@@ -11089,7 +11089,7 @@
                 <w:szCs w:val="22"/>
                 <w:color w:val="000000"/>
               </w:rPr>
-              <w:t xml:space="preserve">62</w:t>
+              <w:t xml:space="preserve">83</w:t>
             </w:r>
           </w:p>
         </w:tc>
@@ -11308,7 +11308,7 @@
                 <w:szCs w:val="22"/>
                 <w:color w:val="000000"/>
               </w:rPr>
-              <w:t xml:space="preserve">56</w:t>
+              <w:t xml:space="preserve">69</w:t>
             </w:r>
           </w:p>
         </w:tc>
@@ -11380,6 +11380,11 @@
       <w:pPr>
         <w:pStyle w:val="BodyText"/>
       </w:pPr>
+    </w:p>
+    <w:p>
+      <w:r>
+        <w:br w:type="page"/>
+      </w:r>
     </w:p>
     <w:tbl xmlns:w="http://schemas.openxmlformats.org/wordprocessingml/2006/main" xmlns:r="http://schemas.openxmlformats.org/officeDocument/2006/relationships" xmlns:w14="http://schemas.microsoft.com/office/word/2010/wordml" xmlns:wp="http://schemas.openxmlformats.org/drawingml/2006/wordprocessingDrawing" xmlns:a="http://schemas.openxmlformats.org/drawingml/2006/main" xmlns:pic="http://schemas.openxmlformats.org/drawingml/2006/picture">
       <w:tblPr>
@@ -11973,7 +11978,7 @@
                 <w:szCs w:val="22"/>
                 <w:color w:val="000000"/>
               </w:rPr>
-              <w:t xml:space="preserve">70</w:t>
+              <w:t xml:space="preserve">77</w:t>
             </w:r>
           </w:p>
         </w:tc>
@@ -12118,7 +12123,7 @@
                 <w:szCs w:val="22"/>
                 <w:color w:val="000000"/>
               </w:rPr>
-              <w:t xml:space="preserve">13</w:t>
+              <w:t xml:space="preserve">25</w:t>
             </w:r>
           </w:p>
         </w:tc>
@@ -12298,7 +12303,7 @@
                 <w:szCs w:val="22"/>
                 <w:color w:val="000000"/>
               </w:rPr>
-              <w:t xml:space="preserve">100</w:t>
+              <w:t xml:space="preserve">113</w:t>
             </w:r>
           </w:p>
         </w:tc>
@@ -12443,7 +12448,7 @@
                 <w:szCs w:val="22"/>
                 <w:color w:val="000000"/>
               </w:rPr>
-              <w:t xml:space="preserve">25</w:t>
+              <w:t xml:space="preserve">30</w:t>
             </w:r>
           </w:p>
         </w:tc>
@@ -12623,7 +12628,7 @@
                 <w:szCs w:val="22"/>
                 <w:color w:val="000000"/>
               </w:rPr>
-              <w:t xml:space="preserve">7</w:t>
+              <w:t xml:space="preserve">10</w:t>
             </w:r>
           </w:p>
         </w:tc>
@@ -12768,7 +12773,7 @@
                 <w:szCs w:val="22"/>
                 <w:color w:val="000000"/>
               </w:rPr>
-              <w:t xml:space="preserve">1</w:t>
+              <w:t xml:space="preserve">2</w:t>
             </w:r>
           </w:p>
         </w:tc>
@@ -12948,7 +12953,7 @@
                 <w:szCs w:val="22"/>
                 <w:color w:val="000000"/>
               </w:rPr>
-              <w:t xml:space="preserve">38</w:t>
+              <w:t xml:space="preserve">46</w:t>
             </w:r>
           </w:p>
         </w:tc>
@@ -13093,7 +13098,7 @@
                 <w:szCs w:val="22"/>
                 <w:color w:val="000000"/>
               </w:rPr>
-              <w:t xml:space="preserve">19</w:t>
+              <w:t xml:space="preserve">20</w:t>
             </w:r>
           </w:p>
         </w:tc>
@@ -13273,7 +13278,7 @@
                 <w:szCs w:val="22"/>
                 <w:color w:val="000000"/>
               </w:rPr>
-              <w:t xml:space="preserve">7</w:t>
+              <w:t xml:space="preserve">13</w:t>
             </w:r>
           </w:p>
         </w:tc>
@@ -13418,7 +13423,7 @@
                 <w:szCs w:val="22"/>
                 <w:color w:val="000000"/>
               </w:rPr>
-              <w:t xml:space="preserve">15</w:t>
+              <w:t xml:space="preserve">20</w:t>
             </w:r>
           </w:p>
         </w:tc>
@@ -13598,7 +13603,7 @@
                 <w:szCs w:val="22"/>
                 <w:color w:val="000000"/>
               </w:rPr>
-              <w:t xml:space="preserve">84</w:t>
+              <w:t xml:space="preserve">92</w:t>
             </w:r>
           </w:p>
         </w:tc>
@@ -13743,7 +13748,7 @@
                 <w:szCs w:val="22"/>
                 <w:color w:val="000000"/>
               </w:rPr>
-              <w:t xml:space="preserve">31</w:t>
+              <w:t xml:space="preserve">38</w:t>
             </w:r>
           </w:p>
         </w:tc>
@@ -13923,7 +13928,7 @@
                 <w:szCs w:val="22"/>
                 <w:color w:val="000000"/>
               </w:rPr>
-              <w:t xml:space="preserve">85</w:t>
+              <w:t xml:space="preserve">95</w:t>
             </w:r>
           </w:p>
         </w:tc>
@@ -14068,7 +14073,7 @@
                 <w:szCs w:val="22"/>
                 <w:color w:val="000000"/>
               </w:rPr>
-              <w:t xml:space="preserve">14</w:t>
+              <w:t xml:space="preserve">17</w:t>
             </w:r>
           </w:p>
         </w:tc>
@@ -14248,7 +14253,7 @@
                 <w:szCs w:val="22"/>
                 <w:color w:val="000000"/>
               </w:rPr>
-              <w:t xml:space="preserve">66</w:t>
+              <w:t xml:space="preserve">72</w:t>
             </w:r>
           </w:p>
         </w:tc>
@@ -14581,7 +14586,7 @@
                 <w:szCs w:val="22"/>
                 <w:color w:val="000000"/>
               </w:rPr>
-              <w:t xml:space="preserve">457</w:t>
+              <w:t xml:space="preserve">518</w:t>
             </w:r>
           </w:p>
         </w:tc>
@@ -14736,7 +14741,7 @@
                 <w:szCs w:val="22"/>
                 <w:color w:val="000000"/>
               </w:rPr>
-              <w:t xml:space="preserve">118</w:t>
+              <w:t xml:space="preserve">152</w:t>
             </w:r>
           </w:p>
         </w:tc>
@@ -15091,7 +15096,7 @@
                 <w:szCs w:val="22"/>
                 <w:color w:val="000000"/>
               </w:rPr>
-              <w:t xml:space="preserve">249</w:t>
+              <w:t xml:space="preserve">242</w:t>
             </w:r>
           </w:p>
         </w:tc>
@@ -15242,7 +15247,7 @@
                 <w:szCs w:val="22"/>
                 <w:color w:val="000000"/>
               </w:rPr>
-              <w:t xml:space="preserve">248</w:t>
+              <w:t xml:space="preserve">246</w:t>
             </w:r>
           </w:p>
         </w:tc>
@@ -15393,7 +15398,7 @@
                 <w:szCs w:val="22"/>
                 <w:color w:val="000000"/>
               </w:rPr>
-              <w:t xml:space="preserve">314</w:t>
+              <w:t xml:space="preserve">313</w:t>
             </w:r>
           </w:p>
         </w:tc>
@@ -15544,7 +15549,7 @@
                 <w:szCs w:val="22"/>
                 <w:color w:val="000000"/>
               </w:rPr>
-              <w:t xml:space="preserve">310</w:t>
+              <w:t xml:space="preserve">307</w:t>
             </w:r>
           </w:p>
         </w:tc>
@@ -15695,7 +15700,7 @@
                 <w:szCs w:val="22"/>
                 <w:color w:val="000000"/>
               </w:rPr>
-              <w:t xml:space="preserve">299</w:t>
+              <w:t xml:space="preserve">298</w:t>
             </w:r>
           </w:p>
         </w:tc>
@@ -16148,7 +16153,7 @@
                 <w:szCs w:val="22"/>
                 <w:color w:val="000000"/>
               </w:rPr>
-              <w:t xml:space="preserve">220</w:t>
+              <w:t xml:space="preserve">219</w:t>
             </w:r>
           </w:p>
         </w:tc>
@@ -16299,7 +16304,7 @@
                 <w:szCs w:val="22"/>
                 <w:color w:val="000000"/>
               </w:rPr>
-              <w:t xml:space="preserve">265</w:t>
+              <w:t xml:space="preserve">262</w:t>
             </w:r>
           </w:p>
         </w:tc>
@@ -16450,7 +16455,7 @@
                 <w:szCs w:val="22"/>
                 <w:color w:val="000000"/>
               </w:rPr>
-              <w:t xml:space="preserve">263</w:t>
+              <w:t xml:space="preserve">262</w:t>
             </w:r>
           </w:p>
         </w:tc>
@@ -16601,7 +16606,7 @@
                 <w:szCs w:val="22"/>
                 <w:color w:val="000000"/>
               </w:rPr>
-              <w:t xml:space="preserve">245</w:t>
+              <w:t xml:space="preserve">241</w:t>
             </w:r>
           </w:p>
         </w:tc>
@@ -16752,7 +16757,7 @@
                 <w:szCs w:val="22"/>
                 <w:color w:val="000000"/>
               </w:rPr>
-              <w:t xml:space="preserve">252</w:t>
+              <w:t xml:space="preserve">250</w:t>
             </w:r>
           </w:p>
         </w:tc>
@@ -16903,7 +16908,7 @@
                 <w:szCs w:val="22"/>
                 <w:color w:val="000000"/>
               </w:rPr>
-              <w:t xml:space="preserve">234</w:t>
+              <w:t xml:space="preserve">233</w:t>
             </w:r>
           </w:p>
         </w:tc>
@@ -17054,7 +17059,7 @@
                 <w:szCs w:val="22"/>
                 <w:color w:val="000000"/>
               </w:rPr>
-              <w:t xml:space="preserve">241</w:t>
+              <w:t xml:space="preserve">239</w:t>
             </w:r>
           </w:p>
         </w:tc>
@@ -17507,7 +17512,7 @@
                 <w:szCs w:val="22"/>
                 <w:color w:val="000000"/>
               </w:rPr>
-              <w:t xml:space="preserve">2,185</w:t>
+              <w:t xml:space="preserve">2,168</w:t>
             </w:r>
           </w:p>
         </w:tc>
@@ -17664,7 +17669,7 @@
                 <w:szCs w:val="22"/>
                 <w:color w:val="000000"/>
               </w:rPr>
-              <w:t xml:space="preserve">2,113</w:t>
+              <w:t xml:space="preserve">2,102</w:t>
             </w:r>
           </w:p>
         </w:tc>
@@ -18757,7 +18762,65 @@
                 <w:szCs w:val="22"/>
                 <w:color w:val="000000"/>
               </w:rPr>
-              <w:t xml:space="preserve">248.5</w:t>
+              <w:t xml:space="preserve">244.0</w:t>
+            </w:r>
+          </w:p>
+        </w:tc>
+        <w:tc>
+          <w:tcPr>
+            <w:tcBorders/>
+            <w:shd w:val="clear" w:color="auto" w:fill="FFFFFF"/>
+            <w:tcMar>
+              <w:top w:w="0" w:type="dxa"/>
+              <w:bottom w:w="0" w:type="dxa"/>
+              <w:left w:w="0" w:type="dxa"/>
+              <w:right w:w="0" w:type="dxa"/>
+            </w:tcMar>
+            <w:vAlign w:val="center"/>
+          </w:tcPr>
+          <w:p>
+            <w:pPr>
+              <w:jc w:val="center"/>
+              <w:spacing w:after="100" w:before="100" w:line="240"/>
+              <w:ind w:firstLine="0" w:left="100" w:right="100"/>
+            </w:pPr>
+            <w:r xmlns:w="http://schemas.openxmlformats.org/wordprocessingml/2006/main" xmlns:wp="http://schemas.openxmlformats.org/drawingml/2006/wordprocessingDrawing" xmlns:r="http://schemas.openxmlformats.org/officeDocument/2006/relationships" xmlns:w14="http://schemas.microsoft.com/office/word/2010/wordml">
+              <w:rPr>
+                <w:rFonts w:ascii="Arial" w:hAnsi="Arial" w:eastAsia="Arial" w:cs="Arial"/>
+                <w:sz w:val="22"/>
+                <w:szCs w:val="22"/>
+                <w:color w:val="000000"/>
+              </w:rPr>
+              <w:t xml:space="preserve">2.0</w:t>
+            </w:r>
+          </w:p>
+        </w:tc>
+        <w:tc>
+          <w:tcPr>
+            <w:tcBorders/>
+            <w:shd w:val="clear" w:color="auto" w:fill="FFFFFF"/>
+            <w:tcMar>
+              <w:top w:w="0" w:type="dxa"/>
+              <w:bottom w:w="0" w:type="dxa"/>
+              <w:left w:w="0" w:type="dxa"/>
+              <w:right w:w="0" w:type="dxa"/>
+            </w:tcMar>
+            <w:vAlign w:val="center"/>
+          </w:tcPr>
+          <w:p>
+            <w:pPr>
+              <w:jc w:val="center"/>
+              <w:spacing w:after="100" w:before="100" w:line="240"/>
+              <w:ind w:firstLine="0" w:left="100" w:right="100"/>
+            </w:pPr>
+            <w:r xmlns:w="http://schemas.openxmlformats.org/wordprocessingml/2006/main" xmlns:wp="http://schemas.openxmlformats.org/drawingml/2006/wordprocessingDrawing" xmlns:r="http://schemas.openxmlformats.org/officeDocument/2006/relationships" xmlns:w14="http://schemas.microsoft.com/office/word/2010/wordml">
+              <w:rPr>
+                <w:rFonts w:ascii="Arial" w:hAnsi="Arial" w:eastAsia="Arial" w:cs="Arial"/>
+                <w:sz w:val="22"/>
+                <w:szCs w:val="22"/>
+                <w:color w:val="000000"/>
+              </w:rPr>
+              <w:t xml:space="preserve">7.5</w:t>
             </w:r>
           </w:p>
         </w:tc>
@@ -18815,65 +18878,7 @@
                 <w:szCs w:val="22"/>
                 <w:color w:val="000000"/>
               </w:rPr>
-              <w:t xml:space="preserve">7.5</w:t>
-            </w:r>
-          </w:p>
-        </w:tc>
-        <w:tc>
-          <w:tcPr>
-            <w:tcBorders/>
-            <w:shd w:val="clear" w:color="auto" w:fill="FFFFFF"/>
-            <w:tcMar>
-              <w:top w:w="0" w:type="dxa"/>
-              <w:bottom w:w="0" w:type="dxa"/>
-              <w:left w:w="0" w:type="dxa"/>
-              <w:right w:w="0" w:type="dxa"/>
-            </w:tcMar>
-            <w:vAlign w:val="center"/>
-          </w:tcPr>
-          <w:p>
-            <w:pPr>
-              <w:jc w:val="center"/>
-              <w:spacing w:after="100" w:before="100" w:line="240"/>
-              <w:ind w:firstLine="0" w:left="100" w:right="100"/>
-            </w:pPr>
-            <w:r xmlns:w="http://schemas.openxmlformats.org/wordprocessingml/2006/main" xmlns:wp="http://schemas.openxmlformats.org/drawingml/2006/wordprocessingDrawing" xmlns:r="http://schemas.openxmlformats.org/officeDocument/2006/relationships" xmlns:w14="http://schemas.microsoft.com/office/word/2010/wordml">
-              <w:rPr>
-                <w:rFonts w:ascii="Arial" w:hAnsi="Arial" w:eastAsia="Arial" w:cs="Arial"/>
-                <w:sz w:val="22"/>
-                <w:szCs w:val="22"/>
-                <w:color w:val="000000"/>
-              </w:rPr>
-              <w:t xml:space="preserve">0.5</w:t>
-            </w:r>
-          </w:p>
-        </w:tc>
-        <w:tc>
-          <w:tcPr>
-            <w:tcBorders/>
-            <w:shd w:val="clear" w:color="auto" w:fill="FFFFFF"/>
-            <w:tcMar>
-              <w:top w:w="0" w:type="dxa"/>
-              <w:bottom w:w="0" w:type="dxa"/>
-              <w:left w:w="0" w:type="dxa"/>
-              <w:right w:w="0" w:type="dxa"/>
-            </w:tcMar>
-            <w:vAlign w:val="center"/>
-          </w:tcPr>
-          <w:p>
-            <w:pPr>
-              <w:jc w:val="center"/>
-              <w:spacing w:after="100" w:before="100" w:line="240"/>
-              <w:ind w:firstLine="0" w:left="100" w:right="100"/>
-            </w:pPr>
-            <w:r xmlns:w="http://schemas.openxmlformats.org/wordprocessingml/2006/main" xmlns:wp="http://schemas.openxmlformats.org/drawingml/2006/wordprocessingDrawing" xmlns:r="http://schemas.openxmlformats.org/officeDocument/2006/relationships" xmlns:w14="http://schemas.microsoft.com/office/word/2010/wordml">
-              <w:rPr>
-                <w:rFonts w:ascii="Arial" w:hAnsi="Arial" w:eastAsia="Arial" w:cs="Arial"/>
-                <w:sz w:val="22"/>
-                <w:szCs w:val="22"/>
-                <w:color w:val="000000"/>
-              </w:rPr>
-              <w:t xml:space="preserve">0.030</w:t>
+              <w:t xml:space="preserve">0.031</w:t>
             </w:r>
           </w:p>
         </w:tc>
@@ -18966,36 +18971,36 @@
                 <w:szCs w:val="22"/>
                 <w:color w:val="000000"/>
               </w:rPr>
-              <w:t xml:space="preserve">312.0</w:t>
-            </w:r>
-          </w:p>
-        </w:tc>
-        <w:tc>
-          <w:tcPr>
-            <w:tcBorders/>
-            <w:shd w:val="clear" w:color="auto" w:fill="FFFFFF"/>
-            <w:tcMar>
-              <w:top w:w="0" w:type="dxa"/>
-              <w:bottom w:w="0" w:type="dxa"/>
-              <w:left w:w="0" w:type="dxa"/>
-              <w:right w:w="0" w:type="dxa"/>
-            </w:tcMar>
-            <w:vAlign w:val="center"/>
-          </w:tcPr>
-          <w:p>
-            <w:pPr>
-              <w:jc w:val="center"/>
-              <w:spacing w:after="100" w:before="100" w:line="240"/>
-              <w:ind w:firstLine="0" w:left="100" w:right="100"/>
-            </w:pPr>
-            <w:r xmlns:w="http://schemas.openxmlformats.org/wordprocessingml/2006/main" xmlns:wp="http://schemas.openxmlformats.org/drawingml/2006/wordprocessingDrawing" xmlns:r="http://schemas.openxmlformats.org/officeDocument/2006/relationships" xmlns:w14="http://schemas.microsoft.com/office/word/2010/wordml">
-              <w:rPr>
-                <w:rFonts w:ascii="Arial" w:hAnsi="Arial" w:eastAsia="Arial" w:cs="Arial"/>
-                <w:sz w:val="22"/>
-                <w:szCs w:val="22"/>
-                <w:color w:val="000000"/>
-              </w:rPr>
-              <w:t xml:space="preserve">2.0</w:t>
+              <w:t xml:space="preserve">310.0</w:t>
+            </w:r>
+          </w:p>
+        </w:tc>
+        <w:tc>
+          <w:tcPr>
+            <w:tcBorders/>
+            <w:shd w:val="clear" w:color="auto" w:fill="FFFFFF"/>
+            <w:tcMar>
+              <w:top w:w="0" w:type="dxa"/>
+              <w:bottom w:w="0" w:type="dxa"/>
+              <w:left w:w="0" w:type="dxa"/>
+              <w:right w:w="0" w:type="dxa"/>
+            </w:tcMar>
+            <w:vAlign w:val="center"/>
+          </w:tcPr>
+          <w:p>
+            <w:pPr>
+              <w:jc w:val="center"/>
+              <w:spacing w:after="100" w:before="100" w:line="240"/>
+              <w:ind w:firstLine="0" w:left="100" w:right="100"/>
+            </w:pPr>
+            <w:r xmlns:w="http://schemas.openxmlformats.org/wordprocessingml/2006/main" xmlns:wp="http://schemas.openxmlformats.org/drawingml/2006/wordprocessingDrawing" xmlns:r="http://schemas.openxmlformats.org/officeDocument/2006/relationships" xmlns:w14="http://schemas.microsoft.com/office/word/2010/wordml">
+              <w:rPr>
+                <w:rFonts w:ascii="Arial" w:hAnsi="Arial" w:eastAsia="Arial" w:cs="Arial"/>
+                <w:sz w:val="22"/>
+                <w:szCs w:val="22"/>
+                <w:color w:val="000000"/>
+              </w:rPr>
+              <w:t xml:space="preserve">3.0</w:t>
             </w:r>
           </w:p>
         </w:tc>
@@ -19175,36 +19180,36 @@
                 <w:szCs w:val="22"/>
                 <w:color w:val="000000"/>
               </w:rPr>
-              <w:t xml:space="preserve">286.0</w:t>
-            </w:r>
-          </w:p>
-        </w:tc>
-        <w:tc>
-          <w:tcPr>
-            <w:tcBorders/>
-            <w:shd w:val="clear" w:color="auto" w:fill="FFFFFF"/>
-            <w:tcMar>
-              <w:top w:w="0" w:type="dxa"/>
-              <w:bottom w:w="0" w:type="dxa"/>
-              <w:left w:w="0" w:type="dxa"/>
-              <w:right w:w="0" w:type="dxa"/>
-            </w:tcMar>
-            <w:vAlign w:val="center"/>
-          </w:tcPr>
-          <w:p>
-            <w:pPr>
-              <w:jc w:val="center"/>
-              <w:spacing w:after="100" w:before="100" w:line="240"/>
-              <w:ind w:firstLine="0" w:left="100" w:right="100"/>
-            </w:pPr>
-            <w:r xmlns:w="http://schemas.openxmlformats.org/wordprocessingml/2006/main" xmlns:wp="http://schemas.openxmlformats.org/drawingml/2006/wordprocessingDrawing" xmlns:r="http://schemas.openxmlformats.org/officeDocument/2006/relationships" xmlns:w14="http://schemas.microsoft.com/office/word/2010/wordml">
-              <w:rPr>
-                <w:rFonts w:ascii="Arial" w:hAnsi="Arial" w:eastAsia="Arial" w:cs="Arial"/>
-                <w:sz w:val="22"/>
-                <w:szCs w:val="22"/>
-                <w:color w:val="000000"/>
-              </w:rPr>
-              <w:t xml:space="preserve">13.0</w:t>
+              <w:t xml:space="preserve">285.5</w:t>
+            </w:r>
+          </w:p>
+        </w:tc>
+        <w:tc>
+          <w:tcPr>
+            <w:tcBorders/>
+            <w:shd w:val="clear" w:color="auto" w:fill="FFFFFF"/>
+            <w:tcMar>
+              <w:top w:w="0" w:type="dxa"/>
+              <w:bottom w:w="0" w:type="dxa"/>
+              <w:left w:w="0" w:type="dxa"/>
+              <w:right w:w="0" w:type="dxa"/>
+            </w:tcMar>
+            <w:vAlign w:val="center"/>
+          </w:tcPr>
+          <w:p>
+            <w:pPr>
+              <w:jc w:val="center"/>
+              <w:spacing w:after="100" w:before="100" w:line="240"/>
+              <w:ind w:firstLine="0" w:left="100" w:right="100"/>
+            </w:pPr>
+            <w:r xmlns:w="http://schemas.openxmlformats.org/wordprocessingml/2006/main" xmlns:wp="http://schemas.openxmlformats.org/drawingml/2006/wordprocessingDrawing" xmlns:r="http://schemas.openxmlformats.org/officeDocument/2006/relationships" xmlns:w14="http://schemas.microsoft.com/office/word/2010/wordml">
+              <w:rPr>
+                <w:rFonts w:ascii="Arial" w:hAnsi="Arial" w:eastAsia="Arial" w:cs="Arial"/>
+                <w:sz w:val="22"/>
+                <w:szCs w:val="22"/>
+                <w:color w:val="000000"/>
+              </w:rPr>
+              <w:t xml:space="preserve">12.5</w:t>
             </w:r>
           </w:p>
         </w:tc>
@@ -19384,36 +19389,36 @@
                 <w:szCs w:val="22"/>
                 <w:color w:val="000000"/>
               </w:rPr>
-              <w:t xml:space="preserve">245.5</w:t>
-            </w:r>
-          </w:p>
-        </w:tc>
-        <w:tc>
-          <w:tcPr>
-            <w:tcBorders/>
-            <w:shd w:val="clear" w:color="auto" w:fill="FFFFFF"/>
-            <w:tcMar>
-              <w:top w:w="0" w:type="dxa"/>
-              <w:bottom w:w="0" w:type="dxa"/>
-              <w:left w:w="0" w:type="dxa"/>
-              <w:right w:w="0" w:type="dxa"/>
-            </w:tcMar>
-            <w:vAlign w:val="center"/>
-          </w:tcPr>
-          <w:p>
-            <w:pPr>
-              <w:jc w:val="center"/>
-              <w:spacing w:after="100" w:before="100" w:line="240"/>
-              <w:ind w:firstLine="0" w:left="100" w:right="100"/>
-            </w:pPr>
-            <w:r xmlns:w="http://schemas.openxmlformats.org/wordprocessingml/2006/main" xmlns:wp="http://schemas.openxmlformats.org/drawingml/2006/wordprocessingDrawing" xmlns:r="http://schemas.openxmlformats.org/officeDocument/2006/relationships" xmlns:w14="http://schemas.microsoft.com/office/word/2010/wordml">
-              <w:rPr>
-                <w:rFonts w:ascii="Arial" w:hAnsi="Arial" w:eastAsia="Arial" w:cs="Arial"/>
-                <w:sz w:val="22"/>
-                <w:szCs w:val="22"/>
-                <w:color w:val="000000"/>
-              </w:rPr>
-              <w:t xml:space="preserve">25.5</w:t>
+              <w:t xml:space="preserve">245.0</w:t>
+            </w:r>
+          </w:p>
+        </w:tc>
+        <w:tc>
+          <w:tcPr>
+            <w:tcBorders/>
+            <w:shd w:val="clear" w:color="auto" w:fill="FFFFFF"/>
+            <w:tcMar>
+              <w:top w:w="0" w:type="dxa"/>
+              <w:bottom w:w="0" w:type="dxa"/>
+              <w:left w:w="0" w:type="dxa"/>
+              <w:right w:w="0" w:type="dxa"/>
+            </w:tcMar>
+            <w:vAlign w:val="center"/>
+          </w:tcPr>
+          <w:p>
+            <w:pPr>
+              <w:jc w:val="center"/>
+              <w:spacing w:after="100" w:before="100" w:line="240"/>
+              <w:ind w:firstLine="0" w:left="100" w:right="100"/>
+            </w:pPr>
+            <w:r xmlns:w="http://schemas.openxmlformats.org/wordprocessingml/2006/main" xmlns:wp="http://schemas.openxmlformats.org/drawingml/2006/wordprocessingDrawing" xmlns:r="http://schemas.openxmlformats.org/officeDocument/2006/relationships" xmlns:w14="http://schemas.microsoft.com/office/word/2010/wordml">
+              <w:rPr>
+                <w:rFonts w:ascii="Arial" w:hAnsi="Arial" w:eastAsia="Arial" w:cs="Arial"/>
+                <w:sz w:val="22"/>
+                <w:szCs w:val="22"/>
+                <w:color w:val="000000"/>
+              </w:rPr>
+              <w:t xml:space="preserve">26.0</w:t>
             </w:r>
           </w:p>
         </w:tc>
@@ -19593,36 +19598,36 @@
                 <w:szCs w:val="22"/>
                 <w:color w:val="000000"/>
               </w:rPr>
-              <w:t xml:space="preserve">264.0</w:t>
-            </w:r>
-          </w:p>
-        </w:tc>
-        <w:tc>
-          <w:tcPr>
-            <w:tcBorders/>
-            <w:shd w:val="clear" w:color="auto" w:fill="FFFFFF"/>
-            <w:tcMar>
-              <w:top w:w="0" w:type="dxa"/>
-              <w:bottom w:w="0" w:type="dxa"/>
-              <w:left w:w="0" w:type="dxa"/>
-              <w:right w:w="0" w:type="dxa"/>
-            </w:tcMar>
-            <w:vAlign w:val="center"/>
-          </w:tcPr>
-          <w:p>
-            <w:pPr>
-              <w:jc w:val="center"/>
-              <w:spacing w:after="100" w:before="100" w:line="240"/>
-              <w:ind w:firstLine="0" w:left="100" w:right="100"/>
-            </w:pPr>
-            <w:r xmlns:w="http://schemas.openxmlformats.org/wordprocessingml/2006/main" xmlns:wp="http://schemas.openxmlformats.org/drawingml/2006/wordprocessingDrawing" xmlns:r="http://schemas.openxmlformats.org/officeDocument/2006/relationships" xmlns:w14="http://schemas.microsoft.com/office/word/2010/wordml">
-              <w:rPr>
-                <w:rFonts w:ascii="Arial" w:hAnsi="Arial" w:eastAsia="Arial" w:cs="Arial"/>
-                <w:sz w:val="22"/>
-                <w:szCs w:val="22"/>
-                <w:color w:val="000000"/>
-              </w:rPr>
-              <w:t xml:space="preserve">1.0</w:t>
+              <w:t xml:space="preserve">262.0</w:t>
+            </w:r>
+          </w:p>
+        </w:tc>
+        <w:tc>
+          <w:tcPr>
+            <w:tcBorders/>
+            <w:shd w:val="clear" w:color="auto" w:fill="FFFFFF"/>
+            <w:tcMar>
+              <w:top w:w="0" w:type="dxa"/>
+              <w:bottom w:w="0" w:type="dxa"/>
+              <w:left w:w="0" w:type="dxa"/>
+              <w:right w:w="0" w:type="dxa"/>
+            </w:tcMar>
+            <w:vAlign w:val="center"/>
+          </w:tcPr>
+          <w:p>
+            <w:pPr>
+              <w:jc w:val="center"/>
+              <w:spacing w:after="100" w:before="100" w:line="240"/>
+              <w:ind w:firstLine="0" w:left="100" w:right="100"/>
+            </w:pPr>
+            <w:r xmlns:w="http://schemas.openxmlformats.org/wordprocessingml/2006/main" xmlns:wp="http://schemas.openxmlformats.org/drawingml/2006/wordprocessingDrawing" xmlns:r="http://schemas.openxmlformats.org/officeDocument/2006/relationships" xmlns:w14="http://schemas.microsoft.com/office/word/2010/wordml">
+              <w:rPr>
+                <w:rFonts w:ascii="Arial" w:hAnsi="Arial" w:eastAsia="Arial" w:cs="Arial"/>
+                <w:sz w:val="22"/>
+                <w:szCs w:val="22"/>
+                <w:color w:val="000000"/>
+              </w:rPr>
+              <w:t xml:space="preserve">0.0</w:t>
             </w:r>
           </w:p>
         </w:tc>
@@ -19738,7 +19743,7 @@
                 <w:szCs w:val="22"/>
                 <w:color w:val="000000"/>
               </w:rPr>
-              <w:t xml:space="preserve">0.009</w:t>
+              <w:t xml:space="preserve">0.010</w:t>
             </w:r>
           </w:p>
         </w:tc>
@@ -19802,36 +19807,36 @@
                 <w:szCs w:val="22"/>
                 <w:color w:val="000000"/>
               </w:rPr>
-              <w:t xml:space="preserve">248.5</w:t>
-            </w:r>
-          </w:p>
-        </w:tc>
-        <w:tc>
-          <w:tcPr>
-            <w:tcBorders/>
-            <w:shd w:val="clear" w:color="auto" w:fill="FFFFFF"/>
-            <w:tcMar>
-              <w:top w:w="0" w:type="dxa"/>
-              <w:bottom w:w="0" w:type="dxa"/>
-              <w:left w:w="0" w:type="dxa"/>
-              <w:right w:w="0" w:type="dxa"/>
-            </w:tcMar>
-            <w:vAlign w:val="center"/>
-          </w:tcPr>
-          <w:p>
-            <w:pPr>
-              <w:jc w:val="center"/>
-              <w:spacing w:after="100" w:before="100" w:line="240"/>
-              <w:ind w:firstLine="0" w:left="100" w:right="100"/>
-            </w:pPr>
-            <w:r xmlns:w="http://schemas.openxmlformats.org/wordprocessingml/2006/main" xmlns:wp="http://schemas.openxmlformats.org/drawingml/2006/wordprocessingDrawing" xmlns:r="http://schemas.openxmlformats.org/officeDocument/2006/relationships" xmlns:w14="http://schemas.microsoft.com/office/word/2010/wordml">
-              <w:rPr>
-                <w:rFonts w:ascii="Arial" w:hAnsi="Arial" w:eastAsia="Arial" w:cs="Arial"/>
-                <w:sz w:val="22"/>
-                <w:szCs w:val="22"/>
-                <w:color w:val="000000"/>
-              </w:rPr>
-              <w:t xml:space="preserve">3.5</w:t>
+              <w:t xml:space="preserve">245.5</w:t>
+            </w:r>
+          </w:p>
+        </w:tc>
+        <w:tc>
+          <w:tcPr>
+            <w:tcBorders/>
+            <w:shd w:val="clear" w:color="auto" w:fill="FFFFFF"/>
+            <w:tcMar>
+              <w:top w:w="0" w:type="dxa"/>
+              <w:bottom w:w="0" w:type="dxa"/>
+              <w:left w:w="0" w:type="dxa"/>
+              <w:right w:w="0" w:type="dxa"/>
+            </w:tcMar>
+            <w:vAlign w:val="center"/>
+          </w:tcPr>
+          <w:p>
+            <w:pPr>
+              <w:jc w:val="center"/>
+              <w:spacing w:after="100" w:before="100" w:line="240"/>
+              <w:ind w:firstLine="0" w:left="100" w:right="100"/>
+            </w:pPr>
+            <w:r xmlns:w="http://schemas.openxmlformats.org/wordprocessingml/2006/main" xmlns:wp="http://schemas.openxmlformats.org/drawingml/2006/wordprocessingDrawing" xmlns:r="http://schemas.openxmlformats.org/officeDocument/2006/relationships" xmlns:w14="http://schemas.microsoft.com/office/word/2010/wordml">
+              <w:rPr>
+                <w:rFonts w:ascii="Arial" w:hAnsi="Arial" w:eastAsia="Arial" w:cs="Arial"/>
+                <w:sz w:val="22"/>
+                <w:szCs w:val="22"/>
+                <w:color w:val="000000"/>
+              </w:rPr>
+              <w:t xml:space="preserve">4.5</w:t>
             </w:r>
           </w:p>
         </w:tc>
@@ -19918,7 +19923,7 @@
                 <w:szCs w:val="22"/>
                 <w:color w:val="000000"/>
               </w:rPr>
-              <w:t xml:space="preserve">0.060</w:t>
+              <w:t xml:space="preserve">0.061</w:t>
             </w:r>
           </w:p>
         </w:tc>
@@ -20011,36 +20016,36 @@
                 <w:szCs w:val="22"/>
                 <w:color w:val="000000"/>
               </w:rPr>
-              <w:t xml:space="preserve">237.5</w:t>
-            </w:r>
-          </w:p>
-        </w:tc>
-        <w:tc>
-          <w:tcPr>
-            <w:tcBorders/>
-            <w:shd w:val="clear" w:color="auto" w:fill="FFFFFF"/>
-            <w:tcMar>
-              <w:top w:w="0" w:type="dxa"/>
-              <w:bottom w:w="0" w:type="dxa"/>
-              <w:left w:w="0" w:type="dxa"/>
-              <w:right w:w="0" w:type="dxa"/>
-            </w:tcMar>
-            <w:vAlign w:val="center"/>
-          </w:tcPr>
-          <w:p>
-            <w:pPr>
-              <w:jc w:val="center"/>
-              <w:spacing w:after="100" w:before="100" w:line="240"/>
-              <w:ind w:firstLine="0" w:left="100" w:right="100"/>
-            </w:pPr>
-            <w:r xmlns:w="http://schemas.openxmlformats.org/wordprocessingml/2006/main" xmlns:wp="http://schemas.openxmlformats.org/drawingml/2006/wordprocessingDrawing" xmlns:r="http://schemas.openxmlformats.org/officeDocument/2006/relationships" xmlns:w14="http://schemas.microsoft.com/office/word/2010/wordml">
-              <w:rPr>
-                <w:rFonts w:ascii="Arial" w:hAnsi="Arial" w:eastAsia="Arial" w:cs="Arial"/>
-                <w:sz w:val="22"/>
-                <w:szCs w:val="22"/>
-                <w:color w:val="000000"/>
-              </w:rPr>
-              <w:t xml:space="preserve">3.5</w:t>
+              <w:t xml:space="preserve">236.0</w:t>
+            </w:r>
+          </w:p>
+        </w:tc>
+        <w:tc>
+          <w:tcPr>
+            <w:tcBorders/>
+            <w:shd w:val="clear" w:color="auto" w:fill="FFFFFF"/>
+            <w:tcMar>
+              <w:top w:w="0" w:type="dxa"/>
+              <w:bottom w:w="0" w:type="dxa"/>
+              <w:left w:w="0" w:type="dxa"/>
+              <w:right w:w="0" w:type="dxa"/>
+            </w:tcMar>
+            <w:vAlign w:val="center"/>
+          </w:tcPr>
+          <w:p>
+            <w:pPr>
+              <w:jc w:val="center"/>
+              <w:spacing w:after="100" w:before="100" w:line="240"/>
+              <w:ind w:firstLine="0" w:left="100" w:right="100"/>
+            </w:pPr>
+            <w:r xmlns:w="http://schemas.openxmlformats.org/wordprocessingml/2006/main" xmlns:wp="http://schemas.openxmlformats.org/drawingml/2006/wordprocessingDrawing" xmlns:r="http://schemas.openxmlformats.org/officeDocument/2006/relationships" xmlns:w14="http://schemas.microsoft.com/office/word/2010/wordml">
+              <w:rPr>
+                <w:rFonts w:ascii="Arial" w:hAnsi="Arial" w:eastAsia="Arial" w:cs="Arial"/>
+                <w:sz w:val="22"/>
+                <w:szCs w:val="22"/>
+                <w:color w:val="000000"/>
+              </w:rPr>
+              <w:t xml:space="preserve">3.0</w:t>
             </w:r>
           </w:p>
         </w:tc>
@@ -20433,7 +20438,7 @@
                 <w:szCs w:val="22"/>
                 <w:color w:val="000000"/>
               </w:rPr>
-              <w:t xml:space="preserve">2,149.0</w:t>
+              <w:t xml:space="preserve">2,135.0</w:t>
             </w:r>
           </w:p>
         </w:tc>
@@ -20464,7 +20469,7 @@
                 <w:szCs w:val="22"/>
                 <w:color w:val="000000"/>
               </w:rPr>
-              <w:t xml:space="preserve">36.0</w:t>
+              <w:t xml:space="preserve">33.0</w:t>
             </w:r>
           </w:p>
         </w:tc>
@@ -20588,7 +20593,7 @@
                 <w:szCs w:val="22"/>
                 <w:color w:val="000000"/>
               </w:rPr>
-              <w:t xml:space="preserve">0.000</w:t>
+              <w:t xml:space="preserve">0.001</w:t>
             </w:r>
           </w:p>
         </w:tc>
@@ -20936,36 +20941,36 @@
                 <w:szCs w:val="22"/>
                 <w:color w:val="000000"/>
               </w:rPr>
-              <w:t xml:space="preserve">2,149.0</w:t>
-            </w:r>
-          </w:p>
-        </w:tc>
-        <w:tc>
-          <w:tcPr>
-            <w:tcBorders/>
-            <w:shd w:val="clear" w:color="auto" w:fill="FFFFFF"/>
-            <w:tcMar>
-              <w:top w:w="0" w:type="dxa"/>
-              <w:bottom w:w="0" w:type="dxa"/>
-              <w:left w:w="0" w:type="dxa"/>
-              <w:right w:w="0" w:type="dxa"/>
-            </w:tcMar>
-            <w:vAlign w:val="center"/>
-          </w:tcPr>
-          <w:p>
-            <w:pPr>
-              <w:jc w:val="center"/>
-              <w:spacing w:after="100" w:before="100" w:line="240"/>
-              <w:ind w:firstLine="0" w:left="100" w:right="100"/>
-            </w:pPr>
-            <w:r xmlns:w="http://schemas.openxmlformats.org/wordprocessingml/2006/main" xmlns:wp="http://schemas.openxmlformats.org/drawingml/2006/wordprocessingDrawing" xmlns:r="http://schemas.openxmlformats.org/officeDocument/2006/relationships" xmlns:w14="http://schemas.microsoft.com/office/word/2010/wordml">
-              <w:rPr>
-                <w:rFonts w:ascii="Arial" w:hAnsi="Arial" w:eastAsia="Arial" w:cs="Arial"/>
-                <w:sz w:val="22"/>
-                <w:szCs w:val="22"/>
-                <w:color w:val="000000"/>
-              </w:rPr>
-              <w:t xml:space="preserve">36.0</w:t>
+              <w:t xml:space="preserve">2,135.0</w:t>
+            </w:r>
+          </w:p>
+        </w:tc>
+        <w:tc>
+          <w:tcPr>
+            <w:tcBorders/>
+            <w:shd w:val="clear" w:color="auto" w:fill="FFFFFF"/>
+            <w:tcMar>
+              <w:top w:w="0" w:type="dxa"/>
+              <w:bottom w:w="0" w:type="dxa"/>
+              <w:left w:w="0" w:type="dxa"/>
+              <w:right w:w="0" w:type="dxa"/>
+            </w:tcMar>
+            <w:vAlign w:val="center"/>
+          </w:tcPr>
+          <w:p>
+            <w:pPr>
+              <w:jc w:val="center"/>
+              <w:spacing w:after="100" w:before="100" w:line="240"/>
+              <w:ind w:firstLine="0" w:left="100" w:right="100"/>
+            </w:pPr>
+            <w:r xmlns:w="http://schemas.openxmlformats.org/wordprocessingml/2006/main" xmlns:wp="http://schemas.openxmlformats.org/drawingml/2006/wordprocessingDrawing" xmlns:r="http://schemas.openxmlformats.org/officeDocument/2006/relationships" xmlns:w14="http://schemas.microsoft.com/office/word/2010/wordml">
+              <w:rPr>
+                <w:rFonts w:ascii="Arial" w:hAnsi="Arial" w:eastAsia="Arial" w:cs="Arial"/>
+                <w:sz w:val="22"/>
+                <w:szCs w:val="22"/>
+                <w:color w:val="000000"/>
+              </w:rPr>
+              <w:t xml:space="preserve">33.0</w:t>
             </w:r>
           </w:p>
         </w:tc>
@@ -21145,36 +21150,36 @@
                 <w:szCs w:val="22"/>
                 <w:color w:val="000000"/>
               </w:rPr>
-              <w:t xml:space="preserve">1,483.5</w:t>
-            </w:r>
-          </w:p>
-        </w:tc>
-        <w:tc>
-          <w:tcPr>
-            <w:tcBorders/>
-            <w:shd w:val="clear" w:color="auto" w:fill="FFFFFF"/>
-            <w:tcMar>
-              <w:top w:w="0" w:type="dxa"/>
-              <w:bottom w:w="0" w:type="dxa"/>
-              <w:left w:w="0" w:type="dxa"/>
-              <w:right w:w="0" w:type="dxa"/>
-            </w:tcMar>
-            <w:vAlign w:val="center"/>
-          </w:tcPr>
-          <w:p>
-            <w:pPr>
-              <w:jc w:val="center"/>
-              <w:spacing w:after="100" w:before="100" w:line="240"/>
-              <w:ind w:firstLine="0" w:left="100" w:right="100"/>
-            </w:pPr>
-            <w:r xmlns:w="http://schemas.openxmlformats.org/wordprocessingml/2006/main" xmlns:wp="http://schemas.openxmlformats.org/drawingml/2006/wordprocessingDrawing" xmlns:r="http://schemas.openxmlformats.org/officeDocument/2006/relationships" xmlns:w14="http://schemas.microsoft.com/office/word/2010/wordml">
-              <w:rPr>
-                <w:rFonts w:ascii="Arial" w:hAnsi="Arial" w:eastAsia="Arial" w:cs="Arial"/>
-                <w:sz w:val="22"/>
-                <w:szCs w:val="22"/>
-                <w:color w:val="000000"/>
-              </w:rPr>
-              <w:t xml:space="preserve">24.5</w:t>
+              <w:t xml:space="preserve">1,475.0</w:t>
+            </w:r>
+          </w:p>
+        </w:tc>
+        <w:tc>
+          <w:tcPr>
+            <w:tcBorders/>
+            <w:shd w:val="clear" w:color="auto" w:fill="FFFFFF"/>
+            <w:tcMar>
+              <w:top w:w="0" w:type="dxa"/>
+              <w:bottom w:w="0" w:type="dxa"/>
+              <w:left w:w="0" w:type="dxa"/>
+              <w:right w:w="0" w:type="dxa"/>
+            </w:tcMar>
+            <w:vAlign w:val="center"/>
+          </w:tcPr>
+          <w:p>
+            <w:pPr>
+              <w:jc w:val="center"/>
+              <w:spacing w:after="100" w:before="100" w:line="240"/>
+              <w:ind w:firstLine="0" w:left="100" w:right="100"/>
+            </w:pPr>
+            <w:r xmlns:w="http://schemas.openxmlformats.org/wordprocessingml/2006/main" xmlns:wp="http://schemas.openxmlformats.org/drawingml/2006/wordprocessingDrawing" xmlns:r="http://schemas.openxmlformats.org/officeDocument/2006/relationships" xmlns:w14="http://schemas.microsoft.com/office/word/2010/wordml">
+              <w:rPr>
+                <w:rFonts w:ascii="Arial" w:hAnsi="Arial" w:eastAsia="Arial" w:cs="Arial"/>
+                <w:sz w:val="22"/>
+                <w:szCs w:val="22"/>
+                <w:color w:val="000000"/>
+              </w:rPr>
+              <w:t xml:space="preserve">23.0</w:t>
             </w:r>
           </w:p>
         </w:tc>
@@ -21290,7 +21295,7 @@
                 <w:szCs w:val="22"/>
                 <w:color w:val="000000"/>
               </w:rPr>
-              <w:t xml:space="preserve">0.0026</w:t>
+              <w:t xml:space="preserve">0.0027</w:t>
             </w:r>
           </w:p>
         </w:tc>
@@ -21354,36 +21359,36 @@
                 <w:szCs w:val="22"/>
                 <w:color w:val="000000"/>
               </w:rPr>
-              <w:t xml:space="preserve">223.5</w:t>
-            </w:r>
-          </w:p>
-        </w:tc>
-        <w:tc>
-          <w:tcPr>
-            <w:tcBorders/>
-            <w:shd w:val="clear" w:color="auto" w:fill="FFFFFF"/>
-            <w:tcMar>
-              <w:top w:w="0" w:type="dxa"/>
-              <w:bottom w:w="0" w:type="dxa"/>
-              <w:left w:w="0" w:type="dxa"/>
-              <w:right w:w="0" w:type="dxa"/>
-            </w:tcMar>
-            <w:vAlign w:val="center"/>
-          </w:tcPr>
-          <w:p>
-            <w:pPr>
-              <w:jc w:val="center"/>
-              <w:spacing w:after="100" w:before="100" w:line="240"/>
-              <w:ind w:firstLine="0" w:left="100" w:right="100"/>
-            </w:pPr>
-            <w:r xmlns:w="http://schemas.openxmlformats.org/wordprocessingml/2006/main" xmlns:wp="http://schemas.openxmlformats.org/drawingml/2006/wordprocessingDrawing" xmlns:r="http://schemas.openxmlformats.org/officeDocument/2006/relationships" xmlns:w14="http://schemas.microsoft.com/office/word/2010/wordml">
-              <w:rPr>
-                <w:rFonts w:ascii="Arial" w:hAnsi="Arial" w:eastAsia="Arial" w:cs="Arial"/>
-                <w:sz w:val="22"/>
-                <w:szCs w:val="22"/>
-                <w:color w:val="000000"/>
-              </w:rPr>
-              <w:t xml:space="preserve">5.5</w:t>
+              <w:t xml:space="preserve">223.0</w:t>
+            </w:r>
+          </w:p>
+        </w:tc>
+        <w:tc>
+          <w:tcPr>
+            <w:tcBorders/>
+            <w:shd w:val="clear" w:color="auto" w:fill="FFFFFF"/>
+            <w:tcMar>
+              <w:top w:w="0" w:type="dxa"/>
+              <w:bottom w:w="0" w:type="dxa"/>
+              <w:left w:w="0" w:type="dxa"/>
+              <w:right w:w="0" w:type="dxa"/>
+            </w:tcMar>
+            <w:vAlign w:val="center"/>
+          </w:tcPr>
+          <w:p>
+            <w:pPr>
+              <w:jc w:val="center"/>
+              <w:spacing w:after="100" w:before="100" w:line="240"/>
+              <w:ind w:firstLine="0" w:left="100" w:right="100"/>
+            </w:pPr>
+            <w:r xmlns:w="http://schemas.openxmlformats.org/wordprocessingml/2006/main" xmlns:wp="http://schemas.openxmlformats.org/drawingml/2006/wordprocessingDrawing" xmlns:r="http://schemas.openxmlformats.org/officeDocument/2006/relationships" xmlns:w14="http://schemas.microsoft.com/office/word/2010/wordml">
+              <w:rPr>
+                <w:rFonts w:ascii="Arial" w:hAnsi="Arial" w:eastAsia="Arial" w:cs="Arial"/>
+                <w:sz w:val="22"/>
+                <w:szCs w:val="22"/>
+                <w:color w:val="000000"/>
+              </w:rPr>
+              <w:t xml:space="preserve">5.0</w:t>
             </w:r>
           </w:p>
         </w:tc>
@@ -21470,7 +21475,7 @@
                 <w:szCs w:val="22"/>
                 <w:color w:val="000000"/>
               </w:rPr>
-              <w:t xml:space="preserve">0.031</w:t>
+              <w:t xml:space="preserve">0.032</w:t>
             </w:r>
           </w:p>
         </w:tc>
@@ -21563,7 +21568,7 @@
                 <w:szCs w:val="22"/>
                 <w:color w:val="000000"/>
               </w:rPr>
-              <w:t xml:space="preserve">163.5</w:t>
+              <w:t xml:space="preserve">161.5</w:t>
             </w:r>
           </w:p>
         </w:tc>
@@ -21708,7 +21713,7 @@
                 <w:szCs w:val="22"/>
                 <w:color w:val="000000"/>
               </w:rPr>
-              <w:t xml:space="preserve">0.0032</w:t>
+              <w:t xml:space="preserve">0.0030</w:t>
             </w:r>
           </w:p>
         </w:tc>
@@ -21772,7 +21777,7 @@
                 <w:szCs w:val="22"/>
                 <w:color w:val="000000"/>
               </w:rPr>
-              <w:t xml:space="preserve">278.5</w:t>
+              <w:t xml:space="preserve">275.5</w:t>
             </w:r>
           </w:p>
         </w:tc>
@@ -21952,181 +21957,181 @@
                 <w:szCs w:val="22"/>
                 <w:color w:val="000000"/>
               </w:rPr>
-              <w:t xml:space="preserve">非森林</w:t>
-            </w:r>
-          </w:p>
-        </w:tc>
-        <w:tc>
-          <w:tcPr>
-            <w:tcBorders/>
-            <w:shd w:val="clear" w:color="auto" w:fill="FFFFFF"/>
-            <w:tcMar>
-              <w:top w:w="0" w:type="dxa"/>
-              <w:bottom w:w="0" w:type="dxa"/>
-              <w:left w:w="0" w:type="dxa"/>
-              <w:right w:w="0" w:type="dxa"/>
-            </w:tcMar>
-            <w:vAlign w:val="center"/>
-          </w:tcPr>
-          <w:p>
-            <w:pPr>
-              <w:jc w:val="center"/>
-              <w:spacing w:after="100" w:before="100" w:line="240"/>
-              <w:ind w:firstLine="0" w:left="100" w:right="100"/>
-            </w:pPr>
-            <w:r xmlns:w="http://schemas.openxmlformats.org/wordprocessingml/2006/main" xmlns:wp="http://schemas.openxmlformats.org/drawingml/2006/wordprocessingDrawing" xmlns:r="http://schemas.openxmlformats.org/officeDocument/2006/relationships" xmlns:w14="http://schemas.microsoft.com/office/word/2010/wordml">
-              <w:rPr>
-                <w:rFonts w:ascii="Arial" w:hAnsi="Arial" w:eastAsia="Arial" w:cs="Arial"/>
-                <w:sz w:val="22"/>
-                <w:szCs w:val="22"/>
-                <w:color w:val="000000"/>
-              </w:rPr>
-              <w:t xml:space="preserve">72.0</w:t>
-            </w:r>
-          </w:p>
-        </w:tc>
-        <w:tc>
-          <w:tcPr>
-            <w:tcBorders/>
-            <w:shd w:val="clear" w:color="auto" w:fill="FFFFFF"/>
-            <w:tcMar>
-              <w:top w:w="0" w:type="dxa"/>
-              <w:bottom w:w="0" w:type="dxa"/>
-              <w:left w:w="0" w:type="dxa"/>
-              <w:right w:w="0" w:type="dxa"/>
-            </w:tcMar>
-            <w:vAlign w:val="center"/>
-          </w:tcPr>
-          <w:p>
-            <w:pPr>
-              <w:jc w:val="center"/>
-              <w:spacing w:after="100" w:before="100" w:line="240"/>
-              <w:ind w:firstLine="0" w:left="100" w:right="100"/>
-            </w:pPr>
-            <w:r xmlns:w="http://schemas.openxmlformats.org/wordprocessingml/2006/main" xmlns:wp="http://schemas.openxmlformats.org/drawingml/2006/wordprocessingDrawing" xmlns:r="http://schemas.openxmlformats.org/officeDocument/2006/relationships" xmlns:w14="http://schemas.microsoft.com/office/word/2010/wordml">
-              <w:rPr>
-                <w:rFonts w:ascii="Arial" w:hAnsi="Arial" w:eastAsia="Arial" w:cs="Arial"/>
-                <w:sz w:val="22"/>
-                <w:szCs w:val="22"/>
-                <w:color w:val="000000"/>
-              </w:rPr>
-              <w:t xml:space="preserve">2.0</w:t>
-            </w:r>
-          </w:p>
-        </w:tc>
-        <w:tc>
-          <w:tcPr>
-            <w:tcBorders/>
-            <w:shd w:val="clear" w:color="auto" w:fill="FFFFFF"/>
-            <w:tcMar>
-              <w:top w:w="0" w:type="dxa"/>
-              <w:bottom w:w="0" w:type="dxa"/>
-              <w:left w:w="0" w:type="dxa"/>
-              <w:right w:w="0" w:type="dxa"/>
-            </w:tcMar>
-            <w:vAlign w:val="center"/>
-          </w:tcPr>
-          <w:p>
-            <w:pPr>
-              <w:jc w:val="center"/>
-              <w:spacing w:after="100" w:before="100" w:line="240"/>
-              <w:ind w:firstLine="0" w:left="100" w:right="100"/>
-            </w:pPr>
-            <w:r xmlns:w="http://schemas.openxmlformats.org/wordprocessingml/2006/main" xmlns:wp="http://schemas.openxmlformats.org/drawingml/2006/wordprocessingDrawing" xmlns:r="http://schemas.openxmlformats.org/officeDocument/2006/relationships" xmlns:w14="http://schemas.microsoft.com/office/word/2010/wordml">
-              <w:rPr>
-                <w:rFonts w:ascii="Arial" w:hAnsi="Arial" w:eastAsia="Arial" w:cs="Arial"/>
-                <w:sz w:val="22"/>
-                <w:szCs w:val="22"/>
-                <w:color w:val="000000"/>
-              </w:rPr>
-              <w:t xml:space="preserve">2.0</w:t>
-            </w:r>
-          </w:p>
-        </w:tc>
-        <w:tc>
-          <w:tcPr>
-            <w:tcBorders/>
-            <w:shd w:val="clear" w:color="auto" w:fill="FFFFFF"/>
-            <w:tcMar>
-              <w:top w:w="0" w:type="dxa"/>
-              <w:bottom w:w="0" w:type="dxa"/>
-              <w:left w:w="0" w:type="dxa"/>
-              <w:right w:w="0" w:type="dxa"/>
-            </w:tcMar>
-            <w:vAlign w:val="center"/>
-          </w:tcPr>
-          <w:p>
-            <w:pPr>
-              <w:jc w:val="center"/>
-              <w:spacing w:after="100" w:before="100" w:line="240"/>
-              <w:ind w:firstLine="0" w:left="100" w:right="100"/>
-            </w:pPr>
-            <w:r xmlns:w="http://schemas.openxmlformats.org/wordprocessingml/2006/main" xmlns:wp="http://schemas.openxmlformats.org/drawingml/2006/wordprocessingDrawing" xmlns:r="http://schemas.openxmlformats.org/officeDocument/2006/relationships" xmlns:w14="http://schemas.microsoft.com/office/word/2010/wordml">
-              <w:rPr>
-                <w:rFonts w:ascii="Arial" w:hAnsi="Arial" w:eastAsia="Arial" w:cs="Arial"/>
-                <w:sz w:val="22"/>
-                <w:szCs w:val="22"/>
-                <w:color w:val="000000"/>
-              </w:rPr>
-              <w:t xml:space="preserve">0.0</w:t>
-            </w:r>
-          </w:p>
-        </w:tc>
-        <w:tc>
-          <w:tcPr>
-            <w:tcBorders/>
-            <w:shd w:val="clear" w:color="auto" w:fill="FFFFFF"/>
-            <w:tcMar>
-              <w:top w:w="0" w:type="dxa"/>
-              <w:bottom w:w="0" w:type="dxa"/>
-              <w:left w:w="0" w:type="dxa"/>
-              <w:right w:w="0" w:type="dxa"/>
-            </w:tcMar>
-            <w:vAlign w:val="center"/>
-          </w:tcPr>
-          <w:p>
-            <w:pPr>
-              <w:jc w:val="center"/>
-              <w:spacing w:after="100" w:before="100" w:line="240"/>
-              <w:ind w:firstLine="0" w:left="100" w:right="100"/>
-            </w:pPr>
-            <w:r xmlns:w="http://schemas.openxmlformats.org/wordprocessingml/2006/main" xmlns:wp="http://schemas.openxmlformats.org/drawingml/2006/wordprocessingDrawing" xmlns:r="http://schemas.openxmlformats.org/officeDocument/2006/relationships" xmlns:w14="http://schemas.microsoft.com/office/word/2010/wordml">
-              <w:rPr>
-                <w:rFonts w:ascii="Arial" w:hAnsi="Arial" w:eastAsia="Arial" w:cs="Arial"/>
-                <w:sz w:val="22"/>
-                <w:szCs w:val="22"/>
-                <w:color w:val="000000"/>
-              </w:rPr>
-              <w:t xml:space="preserve">0.028</w:t>
-            </w:r>
-          </w:p>
-        </w:tc>
-        <w:tc>
-          <w:tcPr>
-            <w:tcBorders/>
-            <w:shd w:val="clear" w:color="auto" w:fill="FFFFFF"/>
-            <w:tcMar>
-              <w:top w:w="0" w:type="dxa"/>
-              <w:bottom w:w="0" w:type="dxa"/>
-              <w:left w:w="0" w:type="dxa"/>
-              <w:right w:w="0" w:type="dxa"/>
-            </w:tcMar>
-            <w:vAlign w:val="center"/>
-          </w:tcPr>
-          <w:p>
-            <w:pPr>
-              <w:jc w:val="center"/>
-              <w:spacing w:after="100" w:before="100" w:line="240"/>
-              <w:ind w:firstLine="0" w:left="100" w:right="100"/>
-            </w:pPr>
-            <w:r xmlns:w="http://schemas.openxmlformats.org/wordprocessingml/2006/main" xmlns:wp="http://schemas.openxmlformats.org/drawingml/2006/wordprocessingDrawing" xmlns:r="http://schemas.openxmlformats.org/officeDocument/2006/relationships" xmlns:w14="http://schemas.microsoft.com/office/word/2010/wordml">
-              <w:rPr>
-                <w:rFonts w:ascii="Arial" w:hAnsi="Arial" w:eastAsia="Arial" w:cs="Arial"/>
-                <w:sz w:val="22"/>
-                <w:szCs w:val="22"/>
-                <w:color w:val="000000"/>
-              </w:rPr>
-              <w:t xml:space="preserve">0.0008</w:t>
+              <w:t xml:space="preserve">less50</w:t>
+            </w:r>
+          </w:p>
+        </w:tc>
+        <w:tc>
+          <w:tcPr>
+            <w:tcBorders/>
+            <w:shd w:val="clear" w:color="auto" w:fill="FFFFFF"/>
+            <w:tcMar>
+              <w:top w:w="0" w:type="dxa"/>
+              <w:bottom w:w="0" w:type="dxa"/>
+              <w:left w:w="0" w:type="dxa"/>
+              <w:right w:w="0" w:type="dxa"/>
+            </w:tcMar>
+            <w:vAlign w:val="center"/>
+          </w:tcPr>
+          <w:p>
+            <w:pPr>
+              <w:jc w:val="center"/>
+              <w:spacing w:after="100" w:before="100" w:line="240"/>
+              <w:ind w:firstLine="0" w:left="100" w:right="100"/>
+            </w:pPr>
+            <w:r xmlns:w="http://schemas.openxmlformats.org/wordprocessingml/2006/main" xmlns:wp="http://schemas.openxmlformats.org/drawingml/2006/wordprocessingDrawing" xmlns:r="http://schemas.openxmlformats.org/officeDocument/2006/relationships" xmlns:w14="http://schemas.microsoft.com/office/word/2010/wordml">
+              <w:rPr>
+                <w:rFonts w:ascii="Arial" w:hAnsi="Arial" w:eastAsia="Arial" w:cs="Arial"/>
+                <w:sz w:val="22"/>
+                <w:szCs w:val="22"/>
+                <w:color w:val="000000"/>
+              </w:rPr>
+              <w:t xml:space="preserve">13.5</w:t>
+            </w:r>
+          </w:p>
+        </w:tc>
+        <w:tc>
+          <w:tcPr>
+            <w:tcBorders/>
+            <w:shd w:val="clear" w:color="auto" w:fill="FFFFFF"/>
+            <w:tcMar>
+              <w:top w:w="0" w:type="dxa"/>
+              <w:bottom w:w="0" w:type="dxa"/>
+              <w:left w:w="0" w:type="dxa"/>
+              <w:right w:w="0" w:type="dxa"/>
+            </w:tcMar>
+            <w:vAlign w:val="center"/>
+          </w:tcPr>
+          <w:p>
+            <w:pPr>
+              <w:jc w:val="center"/>
+              <w:spacing w:after="100" w:before="100" w:line="240"/>
+              <w:ind w:firstLine="0" w:left="100" w:right="100"/>
+            </w:pPr>
+            <w:r xmlns:w="http://schemas.openxmlformats.org/wordprocessingml/2006/main" xmlns:wp="http://schemas.openxmlformats.org/drawingml/2006/wordprocessingDrawing" xmlns:r="http://schemas.openxmlformats.org/officeDocument/2006/relationships" xmlns:w14="http://schemas.microsoft.com/office/word/2010/wordml">
+              <w:rPr>
+                <w:rFonts w:ascii="Arial" w:hAnsi="Arial" w:eastAsia="Arial" w:cs="Arial"/>
+                <w:sz w:val="22"/>
+                <w:szCs w:val="22"/>
+                <w:color w:val="000000"/>
+              </w:rPr>
+              <w:t xml:space="preserve">2.5</w:t>
+            </w:r>
+          </w:p>
+        </w:tc>
+        <w:tc>
+          <w:tcPr>
+            <w:tcBorders/>
+            <w:shd w:val="clear" w:color="auto" w:fill="FFFFFF"/>
+            <w:tcMar>
+              <w:top w:w="0" w:type="dxa"/>
+              <w:bottom w:w="0" w:type="dxa"/>
+              <w:left w:w="0" w:type="dxa"/>
+              <w:right w:w="0" w:type="dxa"/>
+            </w:tcMar>
+            <w:vAlign w:val="center"/>
+          </w:tcPr>
+          <w:p>
+            <w:pPr>
+              <w:jc w:val="center"/>
+              <w:spacing w:after="100" w:before="100" w:line="240"/>
+              <w:ind w:firstLine="0" w:left="100" w:right="100"/>
+            </w:pPr>
+            <w:r xmlns:w="http://schemas.openxmlformats.org/wordprocessingml/2006/main" xmlns:wp="http://schemas.openxmlformats.org/drawingml/2006/wordprocessingDrawing" xmlns:r="http://schemas.openxmlformats.org/officeDocument/2006/relationships" xmlns:w14="http://schemas.microsoft.com/office/word/2010/wordml">
+              <w:rPr>
+                <w:rFonts w:ascii="Arial" w:hAnsi="Arial" w:eastAsia="Arial" w:cs="Arial"/>
+                <w:sz w:val="22"/>
+                <w:szCs w:val="22"/>
+                <w:color w:val="000000"/>
+              </w:rPr>
+              <w:t xml:space="preserve">1.0</w:t>
+            </w:r>
+          </w:p>
+        </w:tc>
+        <w:tc>
+          <w:tcPr>
+            <w:tcBorders/>
+            <w:shd w:val="clear" w:color="auto" w:fill="FFFFFF"/>
+            <w:tcMar>
+              <w:top w:w="0" w:type="dxa"/>
+              <w:bottom w:w="0" w:type="dxa"/>
+              <w:left w:w="0" w:type="dxa"/>
+              <w:right w:w="0" w:type="dxa"/>
+            </w:tcMar>
+            <w:vAlign w:val="center"/>
+          </w:tcPr>
+          <w:p>
+            <w:pPr>
+              <w:jc w:val="center"/>
+              <w:spacing w:after="100" w:before="100" w:line="240"/>
+              <w:ind w:firstLine="0" w:left="100" w:right="100"/>
+            </w:pPr>
+            <w:r xmlns:w="http://schemas.openxmlformats.org/wordprocessingml/2006/main" xmlns:wp="http://schemas.openxmlformats.org/drawingml/2006/wordprocessingDrawing" xmlns:r="http://schemas.openxmlformats.org/officeDocument/2006/relationships" xmlns:w14="http://schemas.microsoft.com/office/word/2010/wordml">
+              <w:rPr>
+                <w:rFonts w:ascii="Arial" w:hAnsi="Arial" w:eastAsia="Arial" w:cs="Arial"/>
+                <w:sz w:val="22"/>
+                <w:szCs w:val="22"/>
+                <w:color w:val="000000"/>
+              </w:rPr>
+              <w:t xml:space="preserve">1.0</w:t>
+            </w:r>
+          </w:p>
+        </w:tc>
+        <w:tc>
+          <w:tcPr>
+            <w:tcBorders/>
+            <w:shd w:val="clear" w:color="auto" w:fill="FFFFFF"/>
+            <w:tcMar>
+              <w:top w:w="0" w:type="dxa"/>
+              <w:bottom w:w="0" w:type="dxa"/>
+              <w:left w:w="0" w:type="dxa"/>
+              <w:right w:w="0" w:type="dxa"/>
+            </w:tcMar>
+            <w:vAlign w:val="center"/>
+          </w:tcPr>
+          <w:p>
+            <w:pPr>
+              <w:jc w:val="center"/>
+              <w:spacing w:after="100" w:before="100" w:line="240"/>
+              <w:ind w:firstLine="0" w:left="100" w:right="100"/>
+            </w:pPr>
+            <w:r xmlns:w="http://schemas.openxmlformats.org/wordprocessingml/2006/main" xmlns:wp="http://schemas.openxmlformats.org/drawingml/2006/wordprocessingDrawing" xmlns:r="http://schemas.openxmlformats.org/officeDocument/2006/relationships" xmlns:w14="http://schemas.microsoft.com/office/word/2010/wordml">
+              <w:rPr>
+                <w:rFonts w:ascii="Arial" w:hAnsi="Arial" w:eastAsia="Arial" w:cs="Arial"/>
+                <w:sz w:val="22"/>
+                <w:szCs w:val="22"/>
+                <w:color w:val="000000"/>
+              </w:rPr>
+              <w:t xml:space="preserve">0.062</w:t>
+            </w:r>
+          </w:p>
+        </w:tc>
+        <w:tc>
+          <w:tcPr>
+            <w:tcBorders/>
+            <w:shd w:val="clear" w:color="auto" w:fill="FFFFFF"/>
+            <w:tcMar>
+              <w:top w:w="0" w:type="dxa"/>
+              <w:bottom w:w="0" w:type="dxa"/>
+              <w:left w:w="0" w:type="dxa"/>
+              <w:right w:w="0" w:type="dxa"/>
+            </w:tcMar>
+            <w:vAlign w:val="center"/>
+          </w:tcPr>
+          <w:p>
+            <w:pPr>
+              <w:jc w:val="center"/>
+              <w:spacing w:after="100" w:before="100" w:line="240"/>
+              <w:ind w:firstLine="0" w:left="100" w:right="100"/>
+            </w:pPr>
+            <w:r xmlns:w="http://schemas.openxmlformats.org/wordprocessingml/2006/main" xmlns:wp="http://schemas.openxmlformats.org/drawingml/2006/wordprocessingDrawing" xmlns:r="http://schemas.openxmlformats.org/officeDocument/2006/relationships" xmlns:w14="http://schemas.microsoft.com/office/word/2010/wordml">
+              <w:rPr>
+                <w:rFonts w:ascii="Arial" w:hAnsi="Arial" w:eastAsia="Arial" w:cs="Arial"/>
+                <w:sz w:val="22"/>
+                <w:szCs w:val="22"/>
+                <w:color w:val="000000"/>
+              </w:rPr>
+              <w:t xml:space="preserve">0.0625</w:t>
             </w:r>
           </w:p>
         </w:tc>
@@ -22161,181 +22166,181 @@
                 <w:szCs w:val="22"/>
                 <w:color w:val="000000"/>
               </w:rPr>
-              <w:t xml:space="preserve">less50</w:t>
-            </w:r>
-          </w:p>
-        </w:tc>
-        <w:tc>
-          <w:tcPr>
-            <w:tcBorders/>
-            <w:shd w:val="clear" w:color="auto" w:fill="FFFFFF"/>
-            <w:tcMar>
-              <w:top w:w="0" w:type="dxa"/>
-              <w:bottom w:w="0" w:type="dxa"/>
-              <w:left w:w="0" w:type="dxa"/>
-              <w:right w:w="0" w:type="dxa"/>
-            </w:tcMar>
-            <w:vAlign w:val="center"/>
-          </w:tcPr>
-          <w:p>
-            <w:pPr>
-              <w:jc w:val="center"/>
-              <w:spacing w:after="100" w:before="100" w:line="240"/>
-              <w:ind w:firstLine="0" w:left="100" w:right="100"/>
-            </w:pPr>
-            <w:r xmlns:w="http://schemas.openxmlformats.org/wordprocessingml/2006/main" xmlns:wp="http://schemas.openxmlformats.org/drawingml/2006/wordprocessingDrawing" xmlns:r="http://schemas.openxmlformats.org/officeDocument/2006/relationships" xmlns:w14="http://schemas.microsoft.com/office/word/2010/wordml">
-              <w:rPr>
-                <w:rFonts w:ascii="Arial" w:hAnsi="Arial" w:eastAsia="Arial" w:cs="Arial"/>
-                <w:sz w:val="22"/>
-                <w:szCs w:val="22"/>
-                <w:color w:val="000000"/>
-              </w:rPr>
-              <w:t xml:space="preserve">13.5</w:t>
-            </w:r>
-          </w:p>
-        </w:tc>
-        <w:tc>
-          <w:tcPr>
-            <w:tcBorders/>
-            <w:shd w:val="clear" w:color="auto" w:fill="FFFFFF"/>
-            <w:tcMar>
-              <w:top w:w="0" w:type="dxa"/>
-              <w:bottom w:w="0" w:type="dxa"/>
-              <w:left w:w="0" w:type="dxa"/>
-              <w:right w:w="0" w:type="dxa"/>
-            </w:tcMar>
-            <w:vAlign w:val="center"/>
-          </w:tcPr>
-          <w:p>
-            <w:pPr>
-              <w:jc w:val="center"/>
-              <w:spacing w:after="100" w:before="100" w:line="240"/>
-              <w:ind w:firstLine="0" w:left="100" w:right="100"/>
-            </w:pPr>
-            <w:r xmlns:w="http://schemas.openxmlformats.org/wordprocessingml/2006/main" xmlns:wp="http://schemas.openxmlformats.org/drawingml/2006/wordprocessingDrawing" xmlns:r="http://schemas.openxmlformats.org/officeDocument/2006/relationships" xmlns:w14="http://schemas.microsoft.com/office/word/2010/wordml">
-              <w:rPr>
-                <w:rFonts w:ascii="Arial" w:hAnsi="Arial" w:eastAsia="Arial" w:cs="Arial"/>
-                <w:sz w:val="22"/>
-                <w:szCs w:val="22"/>
-                <w:color w:val="000000"/>
-              </w:rPr>
-              <w:t xml:space="preserve">2.5</w:t>
-            </w:r>
-          </w:p>
-        </w:tc>
-        <w:tc>
-          <w:tcPr>
-            <w:tcBorders/>
-            <w:shd w:val="clear" w:color="auto" w:fill="FFFFFF"/>
-            <w:tcMar>
-              <w:top w:w="0" w:type="dxa"/>
-              <w:bottom w:w="0" w:type="dxa"/>
-              <w:left w:w="0" w:type="dxa"/>
-              <w:right w:w="0" w:type="dxa"/>
-            </w:tcMar>
-            <w:vAlign w:val="center"/>
-          </w:tcPr>
-          <w:p>
-            <w:pPr>
-              <w:jc w:val="center"/>
-              <w:spacing w:after="100" w:before="100" w:line="240"/>
-              <w:ind w:firstLine="0" w:left="100" w:right="100"/>
-            </w:pPr>
-            <w:r xmlns:w="http://schemas.openxmlformats.org/wordprocessingml/2006/main" xmlns:wp="http://schemas.openxmlformats.org/drawingml/2006/wordprocessingDrawing" xmlns:r="http://schemas.openxmlformats.org/officeDocument/2006/relationships" xmlns:w14="http://schemas.microsoft.com/office/word/2010/wordml">
-              <w:rPr>
-                <w:rFonts w:ascii="Arial" w:hAnsi="Arial" w:eastAsia="Arial" w:cs="Arial"/>
-                <w:sz w:val="22"/>
-                <w:szCs w:val="22"/>
-                <w:color w:val="000000"/>
-              </w:rPr>
-              <w:t xml:space="preserve">1.0</w:t>
-            </w:r>
-          </w:p>
-        </w:tc>
-        <w:tc>
-          <w:tcPr>
-            <w:tcBorders/>
-            <w:shd w:val="clear" w:color="auto" w:fill="FFFFFF"/>
-            <w:tcMar>
-              <w:top w:w="0" w:type="dxa"/>
-              <w:bottom w:w="0" w:type="dxa"/>
-              <w:left w:w="0" w:type="dxa"/>
-              <w:right w:w="0" w:type="dxa"/>
-            </w:tcMar>
-            <w:vAlign w:val="center"/>
-          </w:tcPr>
-          <w:p>
-            <w:pPr>
-              <w:jc w:val="center"/>
-              <w:spacing w:after="100" w:before="100" w:line="240"/>
-              <w:ind w:firstLine="0" w:left="100" w:right="100"/>
-            </w:pPr>
-            <w:r xmlns:w="http://schemas.openxmlformats.org/wordprocessingml/2006/main" xmlns:wp="http://schemas.openxmlformats.org/drawingml/2006/wordprocessingDrawing" xmlns:r="http://schemas.openxmlformats.org/officeDocument/2006/relationships" xmlns:w14="http://schemas.microsoft.com/office/word/2010/wordml">
-              <w:rPr>
-                <w:rFonts w:ascii="Arial" w:hAnsi="Arial" w:eastAsia="Arial" w:cs="Arial"/>
-                <w:sz w:val="22"/>
-                <w:szCs w:val="22"/>
-                <w:color w:val="000000"/>
-              </w:rPr>
-              <w:t xml:space="preserve">1.0</w:t>
-            </w:r>
-          </w:p>
-        </w:tc>
-        <w:tc>
-          <w:tcPr>
-            <w:tcBorders/>
-            <w:shd w:val="clear" w:color="auto" w:fill="FFFFFF"/>
-            <w:tcMar>
-              <w:top w:w="0" w:type="dxa"/>
-              <w:bottom w:w="0" w:type="dxa"/>
-              <w:left w:w="0" w:type="dxa"/>
-              <w:right w:w="0" w:type="dxa"/>
-            </w:tcMar>
-            <w:vAlign w:val="center"/>
-          </w:tcPr>
-          <w:p>
-            <w:pPr>
-              <w:jc w:val="center"/>
-              <w:spacing w:after="100" w:before="100" w:line="240"/>
-              <w:ind w:firstLine="0" w:left="100" w:right="100"/>
-            </w:pPr>
-            <w:r xmlns:w="http://schemas.openxmlformats.org/wordprocessingml/2006/main" xmlns:wp="http://schemas.openxmlformats.org/drawingml/2006/wordprocessingDrawing" xmlns:r="http://schemas.openxmlformats.org/officeDocument/2006/relationships" xmlns:w14="http://schemas.microsoft.com/office/word/2010/wordml">
-              <w:rPr>
-                <w:rFonts w:ascii="Arial" w:hAnsi="Arial" w:eastAsia="Arial" w:cs="Arial"/>
-                <w:sz w:val="22"/>
-                <w:szCs w:val="22"/>
-                <w:color w:val="000000"/>
-              </w:rPr>
-              <w:t xml:space="preserve">0.062</w:t>
-            </w:r>
-          </w:p>
-        </w:tc>
-        <w:tc>
-          <w:tcPr>
-            <w:tcBorders/>
-            <w:shd w:val="clear" w:color="auto" w:fill="FFFFFF"/>
-            <w:tcMar>
-              <w:top w:w="0" w:type="dxa"/>
-              <w:bottom w:w="0" w:type="dxa"/>
-              <w:left w:w="0" w:type="dxa"/>
-              <w:right w:w="0" w:type="dxa"/>
-            </w:tcMar>
-            <w:vAlign w:val="center"/>
-          </w:tcPr>
-          <w:p>
-            <w:pPr>
-              <w:jc w:val="center"/>
-              <w:spacing w:after="100" w:before="100" w:line="240"/>
-              <w:ind w:firstLine="0" w:left="100" w:right="100"/>
-            </w:pPr>
-            <w:r xmlns:w="http://schemas.openxmlformats.org/wordprocessingml/2006/main" xmlns:wp="http://schemas.openxmlformats.org/drawingml/2006/wordprocessingDrawing" xmlns:r="http://schemas.openxmlformats.org/officeDocument/2006/relationships" xmlns:w14="http://schemas.microsoft.com/office/word/2010/wordml">
-              <w:rPr>
-                <w:rFonts w:ascii="Arial" w:hAnsi="Arial" w:eastAsia="Arial" w:cs="Arial"/>
-                <w:sz w:val="22"/>
-                <w:szCs w:val="22"/>
-                <w:color w:val="000000"/>
-              </w:rPr>
-              <w:t xml:space="preserve">0.0625</w:t>
+              <w:t xml:space="preserve">非森林</w:t>
+            </w:r>
+          </w:p>
+        </w:tc>
+        <w:tc>
+          <w:tcPr>
+            <w:tcBorders/>
+            <w:shd w:val="clear" w:color="auto" w:fill="FFFFFF"/>
+            <w:tcMar>
+              <w:top w:w="0" w:type="dxa"/>
+              <w:bottom w:w="0" w:type="dxa"/>
+              <w:left w:w="0" w:type="dxa"/>
+              <w:right w:w="0" w:type="dxa"/>
+            </w:tcMar>
+            <w:vAlign w:val="center"/>
+          </w:tcPr>
+          <w:p>
+            <w:pPr>
+              <w:jc w:val="center"/>
+              <w:spacing w:after="100" w:before="100" w:line="240"/>
+              <w:ind w:firstLine="0" w:left="100" w:right="100"/>
+            </w:pPr>
+            <w:r xmlns:w="http://schemas.openxmlformats.org/wordprocessingml/2006/main" xmlns:wp="http://schemas.openxmlformats.org/drawingml/2006/wordprocessingDrawing" xmlns:r="http://schemas.openxmlformats.org/officeDocument/2006/relationships" xmlns:w14="http://schemas.microsoft.com/office/word/2010/wordml">
+              <w:rPr>
+                <w:rFonts w:ascii="Arial" w:hAnsi="Arial" w:eastAsia="Arial" w:cs="Arial"/>
+                <w:sz w:val="22"/>
+                <w:szCs w:val="22"/>
+                <w:color w:val="000000"/>
+              </w:rPr>
+              <w:t xml:space="preserve">71.5</w:t>
+            </w:r>
+          </w:p>
+        </w:tc>
+        <w:tc>
+          <w:tcPr>
+            <w:tcBorders/>
+            <w:shd w:val="clear" w:color="auto" w:fill="FFFFFF"/>
+            <w:tcMar>
+              <w:top w:w="0" w:type="dxa"/>
+              <w:bottom w:w="0" w:type="dxa"/>
+              <w:left w:w="0" w:type="dxa"/>
+              <w:right w:w="0" w:type="dxa"/>
+            </w:tcMar>
+            <w:vAlign w:val="center"/>
+          </w:tcPr>
+          <w:p>
+            <w:pPr>
+              <w:jc w:val="center"/>
+              <w:spacing w:after="100" w:before="100" w:line="240"/>
+              <w:ind w:firstLine="0" w:left="100" w:right="100"/>
+            </w:pPr>
+            <w:r xmlns:w="http://schemas.openxmlformats.org/wordprocessingml/2006/main" xmlns:wp="http://schemas.openxmlformats.org/drawingml/2006/wordprocessingDrawing" xmlns:r="http://schemas.openxmlformats.org/officeDocument/2006/relationships" xmlns:w14="http://schemas.microsoft.com/office/word/2010/wordml">
+              <w:rPr>
+                <w:rFonts w:ascii="Arial" w:hAnsi="Arial" w:eastAsia="Arial" w:cs="Arial"/>
+                <w:sz w:val="22"/>
+                <w:szCs w:val="22"/>
+                <w:color w:val="000000"/>
+              </w:rPr>
+              <w:t xml:space="preserve">1.5</w:t>
+            </w:r>
+          </w:p>
+        </w:tc>
+        <w:tc>
+          <w:tcPr>
+            <w:tcBorders/>
+            <w:shd w:val="clear" w:color="auto" w:fill="FFFFFF"/>
+            <w:tcMar>
+              <w:top w:w="0" w:type="dxa"/>
+              <w:bottom w:w="0" w:type="dxa"/>
+              <w:left w:w="0" w:type="dxa"/>
+              <w:right w:w="0" w:type="dxa"/>
+            </w:tcMar>
+            <w:vAlign w:val="center"/>
+          </w:tcPr>
+          <w:p>
+            <w:pPr>
+              <w:jc w:val="center"/>
+              <w:spacing w:after="100" w:before="100" w:line="240"/>
+              <w:ind w:firstLine="0" w:left="100" w:right="100"/>
+            </w:pPr>
+            <w:r xmlns:w="http://schemas.openxmlformats.org/wordprocessingml/2006/main" xmlns:wp="http://schemas.openxmlformats.org/drawingml/2006/wordprocessingDrawing" xmlns:r="http://schemas.openxmlformats.org/officeDocument/2006/relationships" xmlns:w14="http://schemas.microsoft.com/office/word/2010/wordml">
+              <w:rPr>
+                <w:rFonts w:ascii="Arial" w:hAnsi="Arial" w:eastAsia="Arial" w:cs="Arial"/>
+                <w:sz w:val="22"/>
+                <w:szCs w:val="22"/>
+                <w:color w:val="000000"/>
+              </w:rPr>
+              <w:t xml:space="preserve">2.0</w:t>
+            </w:r>
+          </w:p>
+        </w:tc>
+        <w:tc>
+          <w:tcPr>
+            <w:tcBorders/>
+            <w:shd w:val="clear" w:color="auto" w:fill="FFFFFF"/>
+            <w:tcMar>
+              <w:top w:w="0" w:type="dxa"/>
+              <w:bottom w:w="0" w:type="dxa"/>
+              <w:left w:w="0" w:type="dxa"/>
+              <w:right w:w="0" w:type="dxa"/>
+            </w:tcMar>
+            <w:vAlign w:val="center"/>
+          </w:tcPr>
+          <w:p>
+            <w:pPr>
+              <w:jc w:val="center"/>
+              <w:spacing w:after="100" w:before="100" w:line="240"/>
+              <w:ind w:firstLine="0" w:left="100" w:right="100"/>
+            </w:pPr>
+            <w:r xmlns:w="http://schemas.openxmlformats.org/wordprocessingml/2006/main" xmlns:wp="http://schemas.openxmlformats.org/drawingml/2006/wordprocessingDrawing" xmlns:r="http://schemas.openxmlformats.org/officeDocument/2006/relationships" xmlns:w14="http://schemas.microsoft.com/office/word/2010/wordml">
+              <w:rPr>
+                <w:rFonts w:ascii="Arial" w:hAnsi="Arial" w:eastAsia="Arial" w:cs="Arial"/>
+                <w:sz w:val="22"/>
+                <w:szCs w:val="22"/>
+                <w:color w:val="000000"/>
+              </w:rPr>
+              <w:t xml:space="preserve">0.0</w:t>
+            </w:r>
+          </w:p>
+        </w:tc>
+        <w:tc>
+          <w:tcPr>
+            <w:tcBorders/>
+            <w:shd w:val="clear" w:color="auto" w:fill="FFFFFF"/>
+            <w:tcMar>
+              <w:top w:w="0" w:type="dxa"/>
+              <w:bottom w:w="0" w:type="dxa"/>
+              <w:left w:w="0" w:type="dxa"/>
+              <w:right w:w="0" w:type="dxa"/>
+            </w:tcMar>
+            <w:vAlign w:val="center"/>
+          </w:tcPr>
+          <w:p>
+            <w:pPr>
+              <w:jc w:val="center"/>
+              <w:spacing w:after="100" w:before="100" w:line="240"/>
+              <w:ind w:firstLine="0" w:left="100" w:right="100"/>
+            </w:pPr>
+            <w:r xmlns:w="http://schemas.openxmlformats.org/wordprocessingml/2006/main" xmlns:wp="http://schemas.openxmlformats.org/drawingml/2006/wordprocessingDrawing" xmlns:r="http://schemas.openxmlformats.org/officeDocument/2006/relationships" xmlns:w14="http://schemas.microsoft.com/office/word/2010/wordml">
+              <w:rPr>
+                <w:rFonts w:ascii="Arial" w:hAnsi="Arial" w:eastAsia="Arial" w:cs="Arial"/>
+                <w:sz w:val="22"/>
+                <w:szCs w:val="22"/>
+                <w:color w:val="000000"/>
+              </w:rPr>
+              <w:t xml:space="preserve">0.028</w:t>
+            </w:r>
+          </w:p>
+        </w:tc>
+        <w:tc>
+          <w:tcPr>
+            <w:tcBorders/>
+            <w:shd w:val="clear" w:color="auto" w:fill="FFFFFF"/>
+            <w:tcMar>
+              <w:top w:w="0" w:type="dxa"/>
+              <w:bottom w:w="0" w:type="dxa"/>
+              <w:left w:w="0" w:type="dxa"/>
+              <w:right w:w="0" w:type="dxa"/>
+            </w:tcMar>
+            <w:vAlign w:val="center"/>
+          </w:tcPr>
+          <w:p>
+            <w:pPr>
+              <w:jc w:val="center"/>
+              <w:spacing w:after="100" w:before="100" w:line="240"/>
+              <w:ind w:firstLine="0" w:left="100" w:right="100"/>
+            </w:pPr>
+            <w:r xmlns:w="http://schemas.openxmlformats.org/wordprocessingml/2006/main" xmlns:wp="http://schemas.openxmlformats.org/drawingml/2006/wordprocessingDrawing" xmlns:r="http://schemas.openxmlformats.org/officeDocument/2006/relationships" xmlns:w14="http://schemas.microsoft.com/office/word/2010/wordml">
+              <w:rPr>
+                <w:rFonts w:ascii="Arial" w:hAnsi="Arial" w:eastAsia="Arial" w:cs="Arial"/>
+                <w:sz w:val="22"/>
+                <w:szCs w:val="22"/>
+                <w:color w:val="000000"/>
+              </w:rPr>
+              <w:t xml:space="preserve">0.0006</w:t>
             </w:r>
           </w:p>
         </w:tc>
@@ -22403,7 +22408,7 @@
                 <w:szCs w:val="22"/>
                 <w:color w:val="000000"/>
               </w:rPr>
-              <w:t xml:space="preserve">2,233.5</w:t>
+              <w:t xml:space="preserve">2,219.0</w:t>
             </w:r>
           </w:p>
         </w:tc>
@@ -22434,7 +22439,7 @@
                 <w:szCs w:val="22"/>
                 <w:color w:val="000000"/>
               </w:rPr>
-              <w:t xml:space="preserve">40.5</w:t>
+              <w:t xml:space="preserve">37.0</w:t>
             </w:r>
           </w:p>
         </w:tc>
@@ -22527,7 +22532,7 @@
                 <w:szCs w:val="22"/>
                 <w:color w:val="000000"/>
               </w:rPr>
-              <w:t xml:space="preserve">0.041</w:t>
+              <w:t xml:space="preserve">0.042</w:t>
             </w:r>
           </w:p>
         </w:tc>
@@ -22558,7 +22563,7 @@
                 <w:szCs w:val="22"/>
                 <w:color w:val="000000"/>
               </w:rPr>
-              <w:t xml:space="preserve">0.0008</w:t>
+              <w:t xml:space="preserve">0.0009</w:t>
             </w:r>
           </w:p>
         </w:tc>
@@ -22898,7 +22903,7 @@
         <w:pStyle w:val="BodyText"/>
       </w:pPr>
       <w:r>
-        <w:t xml:space="preserve"> </w:t>
+        <w:br/>
       </w:r>
       <w:r>
         <w:t xml:space="preserve">猴群分布的森林類型</w:t>
@@ -23140,7 +23145,7 @@
                 <w:szCs w:val="22"/>
                 <w:color w:val="000000"/>
               </w:rPr>
-              <w:t xml:space="preserve">2,967</w:t>
+              <w:t xml:space="preserve">2,950</w:t>
             </w:r>
           </w:p>
         </w:tc>
@@ -23262,7 +23267,7 @@
                 <w:szCs w:val="22"/>
                 <w:color w:val="000000"/>
               </w:rPr>
-              <w:t xml:space="preserve">447</w:t>
+              <w:t xml:space="preserve">446</w:t>
             </w:r>
           </w:p>
         </w:tc>
@@ -23384,7 +23389,7 @@
                 <w:szCs w:val="22"/>
                 <w:color w:val="000000"/>
               </w:rPr>
-              <w:t xml:space="preserve">327</w:t>
+              <w:t xml:space="preserve">323</w:t>
             </w:r>
           </w:p>
         </w:tc>
@@ -23750,7 +23755,7 @@
                 <w:szCs w:val="22"/>
                 <w:color w:val="000000"/>
               </w:rPr>
-              <w:t xml:space="preserve">277</w:t>
+              <w:t xml:space="preserve">274</w:t>
             </w:r>
           </w:p>
         </w:tc>
@@ -23878,7 +23883,7 @@
                 <w:szCs w:val="22"/>
                 <w:color w:val="000000"/>
               </w:rPr>
-              <w:t xml:space="preserve">270</w:t>
+              <w:t xml:space="preserve">267</w:t>
             </w:r>
           </w:p>
         </w:tc>
@@ -23915,12 +23920,17 @@
         </w:tc>
       </w:tr>
     </w:tbl>
+    <w:p>
+      <w:r>
+        <w:br w:type="page"/>
+      </w:r>
+    </w:p>
     <w:p>
       <w:pPr>
         <w:pStyle w:val="BodyText"/>
       </w:pPr>
       <w:r>
-        <w:t xml:space="preserve">猴群分布的海拔 (max Elevation = 3075)</w:t>
+        <w:t xml:space="preserve">猴群分布的海拔 (max Elevation = 3045)</w:t>
       </w:r>
       <w:r>
         <w:br/>

--- a/Report of Foresty_20211124/Report--for-inside_20211124.docx
+++ b/Report of Foresty_20211124/Report--for-inside_20211124.docx
@@ -27,7 +27,7 @@
         <w:pStyle w:val="Date"/>
       </w:pPr>
       <w:r>
-        <w:t xml:space="preserve">2021/12/02</w:t>
+        <w:t xml:space="preserve">2021/12/06</w:t>
       </w:r>
     </w:p>
     <w:bookmarkStart w:id="20" w:name="part-1-最初的資料"/>
@@ -1813,7 +1813,7 @@
         <w:rPr>
           <w:rStyle w:val="VerbatimChar"/>
         </w:rPr>
-        <w:t xml:space="preserve">2. 開始時間晚於11點：時&gt;=11的都刪。</w:t>
+        <w:t xml:space="preserve">2. 開始時間晚於10點54分。</w:t>
       </w:r>
       <w:r>
         <w:br/>
@@ -2545,7 +2545,7 @@
                 <w:szCs w:val="22"/>
                 <w:color w:val="000000"/>
               </w:rPr>
-              <w:t xml:space="preserve">3 不在3~6月內(3~6月以外、全海拔範圍、所有森林類型)</w:t>
+              <w:t xml:space="preserve">3 刪掉不在3~6月內(3~6月以外、全海拔範圍、所有棲地類型)</w:t>
             </w:r>
           </w:p>
         </w:tc>
@@ -2638,7 +2638,7 @@
                 <w:szCs w:val="22"/>
                 <w:color w:val="000000"/>
               </w:rPr>
-              <w:t xml:space="preserve">4 低於50m(3~6月、&lt;50m、所有森林類型)</w:t>
+              <w:t xml:space="preserve">4 刪掉低於50m(3~6月、&lt;50m、所有棲地類型)</w:t>
             </w:r>
           </w:p>
         </w:tc>
@@ -5095,9 +5095,6 @@
         <w:gridCol w:w="1080"/>
         <w:gridCol w:w="1080"/>
         <w:gridCol w:w="1080"/>
-        <w:gridCol w:w="1080"/>
-        <w:gridCol w:w="1080"/>
-        <w:gridCol w:w="1080"/>
       </w:tblGrid>
       <w:tr>
         <w:trPr>
@@ -5166,39 +5163,6 @@
                 <w:szCs w:val="22"/>
                 <w:color w:val="000000"/>
               </w:rPr>
-              <w:t xml:space="preserve">2020</w:t>
-            </w:r>
-          </w:p>
-        </w:tc>
-        <w:tc>
-          <w:tcPr>
-            <w:gridSpan w:val="3"/>
-            <w:tcBorders>
-              <w:bottom w:val="single" w:sz="8" w:space="0" w:color="666666"/>
-              <w:top w:val="single" w:sz="16" w:space="0" w:color="666666"/>
-            </w:tcBorders>
-            <w:shd w:val="clear" w:color="auto" w:fill="FFFFFF"/>
-            <w:tcMar>
-              <w:top w:w="0" w:type="dxa"/>
-              <w:bottom w:w="0" w:type="dxa"/>
-              <w:left w:w="0" w:type="dxa"/>
-              <w:right w:w="0" w:type="dxa"/>
-            </w:tcMar>
-            <w:vAlign w:val="center"/>
-          </w:tcPr>
-          <w:p>
-            <w:pPr>
-              <w:jc w:val="center"/>
-              <w:spacing w:after="100" w:before="100" w:line="240"/>
-              <w:ind w:firstLine="0" w:left="100" w:right="100"/>
-            </w:pPr>
-            <w:r xmlns:w="http://schemas.openxmlformats.org/wordprocessingml/2006/main" xmlns:wp="http://schemas.openxmlformats.org/drawingml/2006/wordprocessingDrawing" xmlns:r="http://schemas.openxmlformats.org/officeDocument/2006/relationships" xmlns:w14="http://schemas.microsoft.com/office/word/2010/wordml">
-              <w:rPr>
-                <w:rFonts w:ascii="Arial" w:hAnsi="Arial" w:eastAsia="Arial" w:cs="Arial"/>
-                <w:sz w:val="22"/>
-                <w:szCs w:val="22"/>
-                <w:color w:val="000000"/>
-              </w:rPr>
               <w:t xml:space="preserve">2021</w:t>
             </w:r>
           </w:p>
@@ -5338,102 +5302,6 @@
             </w:r>
           </w:p>
         </w:tc>
-        <w:tc>
-          <w:tcPr>
-            <w:tcBorders>
-              <w:bottom w:val="single" w:sz="16" w:space="0" w:color="666666"/>
-              <w:top w:val="single" w:sz="8" w:space="0" w:color="666666"/>
-            </w:tcBorders>
-            <w:shd w:val="clear" w:color="auto" w:fill="FFFFFF"/>
-            <w:tcMar>
-              <w:top w:w="0" w:type="dxa"/>
-              <w:bottom w:w="0" w:type="dxa"/>
-              <w:left w:w="0" w:type="dxa"/>
-              <w:right w:w="0" w:type="dxa"/>
-            </w:tcMar>
-            <w:vAlign w:val="center"/>
-          </w:tcPr>
-          <w:p>
-            <w:pPr>
-              <w:jc w:val="center"/>
-              <w:spacing w:after="100" w:before="100" w:line="240"/>
-              <w:ind w:firstLine="0" w:left="100" w:right="100"/>
-            </w:pPr>
-            <w:r xmlns:w="http://schemas.openxmlformats.org/wordprocessingml/2006/main" xmlns:wp="http://schemas.openxmlformats.org/drawingml/2006/wordprocessingDrawing" xmlns:r="http://schemas.openxmlformats.org/officeDocument/2006/relationships" xmlns:w14="http://schemas.microsoft.com/office/word/2010/wordml">
-              <w:rPr>
-                <w:rFonts w:ascii="Arial" w:hAnsi="Arial" w:eastAsia="Arial" w:cs="Arial"/>
-                <w:sz w:val="22"/>
-                <w:szCs w:val="22"/>
-                <w:color w:val="000000"/>
-              </w:rPr>
-              <w:t xml:space="preserve">樣點</w:t>
-            </w:r>
-          </w:p>
-        </w:tc>
-        <w:tc>
-          <w:tcPr>
-            <w:tcBorders>
-              <w:bottom w:val="single" w:sz="16" w:space="0" w:color="666666"/>
-              <w:top w:val="single" w:sz="8" w:space="0" w:color="666666"/>
-            </w:tcBorders>
-            <w:shd w:val="clear" w:color="auto" w:fill="FFFFFF"/>
-            <w:tcMar>
-              <w:top w:w="0" w:type="dxa"/>
-              <w:bottom w:w="0" w:type="dxa"/>
-              <w:left w:w="0" w:type="dxa"/>
-              <w:right w:w="0" w:type="dxa"/>
-            </w:tcMar>
-            <w:vAlign w:val="center"/>
-          </w:tcPr>
-          <w:p>
-            <w:pPr>
-              <w:jc w:val="center"/>
-              <w:spacing w:after="100" w:before="100" w:line="240"/>
-              <w:ind w:firstLine="0" w:left="100" w:right="100"/>
-            </w:pPr>
-            <w:r xmlns:w="http://schemas.openxmlformats.org/wordprocessingml/2006/main" xmlns:wp="http://schemas.openxmlformats.org/drawingml/2006/wordprocessingDrawing" xmlns:r="http://schemas.openxmlformats.org/officeDocument/2006/relationships" xmlns:w14="http://schemas.microsoft.com/office/word/2010/wordml">
-              <w:rPr>
-                <w:rFonts w:ascii="Arial" w:hAnsi="Arial" w:eastAsia="Arial" w:cs="Arial"/>
-                <w:sz w:val="22"/>
-                <w:szCs w:val="22"/>
-                <w:color w:val="000000"/>
-              </w:rPr>
-              <w:t xml:space="preserve">無疏失的樣點</w:t>
-            </w:r>
-          </w:p>
-        </w:tc>
-        <w:tc>
-          <w:tcPr>
-            <w:tcBorders>
-              <w:bottom w:val="single" w:sz="16" w:space="0" w:color="666666"/>
-              <w:top w:val="single" w:sz="8" w:space="0" w:color="666666"/>
-            </w:tcBorders>
-            <w:shd w:val="clear" w:color="auto" w:fill="FFFFFF"/>
-            <w:tcMar>
-              <w:top w:w="0" w:type="dxa"/>
-              <w:bottom w:w="0" w:type="dxa"/>
-              <w:left w:w="0" w:type="dxa"/>
-              <w:right w:w="0" w:type="dxa"/>
-            </w:tcMar>
-            <w:vAlign w:val="center"/>
-          </w:tcPr>
-          <w:p>
-            <w:pPr>
-              <w:jc w:val="center"/>
-              <w:spacing w:after="100" w:before="100" w:line="240"/>
-              <w:ind w:firstLine="0" w:left="100" w:right="100"/>
-            </w:pPr>
-            <w:r xmlns:w="http://schemas.openxmlformats.org/wordprocessingml/2006/main" xmlns:wp="http://schemas.openxmlformats.org/drawingml/2006/wordprocessingDrawing" xmlns:r="http://schemas.openxmlformats.org/officeDocument/2006/relationships" xmlns:w14="http://schemas.microsoft.com/office/word/2010/wordml">
-              <w:rPr>
-                <w:rFonts w:ascii="Arial" w:hAnsi="Arial" w:eastAsia="Arial" w:cs="Arial"/>
-                <w:sz w:val="22"/>
-                <w:szCs w:val="22"/>
-                <w:color w:val="000000"/>
-              </w:rPr>
-              <w:t xml:space="preserve">正確率%</w:t>
-            </w:r>
-          </w:p>
-        </w:tc>
       </w:tr>
       <w:tr>
         <w:trPr>
@@ -5454,192 +5322,105 @@
           </w:tcPr>
           <w:p>
             <w:pPr>
-              <w:jc w:val="left"/>
-              <w:spacing w:after="100" w:before="100" w:line="240"/>
-              <w:ind w:firstLine="0" w:left="100" w:right="100"/>
-            </w:pPr>
-            <w:r xmlns:w="http://schemas.openxmlformats.org/wordprocessingml/2006/main" xmlns:wp="http://schemas.openxmlformats.org/drawingml/2006/wordprocessingDrawing" xmlns:r="http://schemas.openxmlformats.org/officeDocument/2006/relationships" xmlns:w14="http://schemas.microsoft.com/office/word/2010/wordml">
-              <w:rPr>
-                <w:rFonts w:ascii="Arial" w:hAnsi="Arial" w:eastAsia="Arial" w:cs="Arial"/>
-                <w:sz w:val="22"/>
-                <w:szCs w:val="22"/>
-                <w:color w:val="000000"/>
-              </w:rPr>
-              <w:t xml:space="preserve">羅東</w:t>
-            </w:r>
-          </w:p>
-        </w:tc>
-        <w:tc>
-          <w:tcPr>
-            <w:tcBorders/>
-            <w:shd w:val="clear" w:color="auto" w:fill="FFFFFF"/>
-            <w:tcMar>
-              <w:top w:w="0" w:type="dxa"/>
-              <w:bottom w:w="0" w:type="dxa"/>
-              <w:left w:w="0" w:type="dxa"/>
-              <w:right w:w="0" w:type="dxa"/>
-            </w:tcMar>
-            <w:vAlign w:val="center"/>
-          </w:tcPr>
-          <w:p>
-            <w:pPr>
-              <w:jc w:val="right"/>
-              <w:spacing w:after="100" w:before="100" w:line="240"/>
-              <w:ind w:firstLine="0" w:left="100" w:right="100"/>
-            </w:pPr>
-            <w:r xmlns:w="http://schemas.openxmlformats.org/wordprocessingml/2006/main" xmlns:wp="http://schemas.openxmlformats.org/drawingml/2006/wordprocessingDrawing" xmlns:r="http://schemas.openxmlformats.org/officeDocument/2006/relationships" xmlns:w14="http://schemas.microsoft.com/office/word/2010/wordml">
-              <w:rPr>
-                <w:rFonts w:ascii="Arial" w:hAnsi="Arial" w:eastAsia="Arial" w:cs="Arial"/>
-                <w:sz w:val="22"/>
-                <w:szCs w:val="22"/>
-                <w:color w:val="000000"/>
-              </w:rPr>
-              <w:t xml:space="preserve">548</w:t>
-            </w:r>
-          </w:p>
-        </w:tc>
-        <w:tc>
-          <w:tcPr>
-            <w:tcBorders/>
-            <w:shd w:val="clear" w:color="auto" w:fill="FFFFFF"/>
-            <w:tcMar>
-              <w:top w:w="0" w:type="dxa"/>
-              <w:bottom w:w="0" w:type="dxa"/>
-              <w:left w:w="0" w:type="dxa"/>
-              <w:right w:w="0" w:type="dxa"/>
-            </w:tcMar>
-            <w:vAlign w:val="center"/>
-          </w:tcPr>
-          <w:p>
-            <w:pPr>
-              <w:jc w:val="right"/>
-              <w:spacing w:after="100" w:before="100" w:line="240"/>
-              <w:ind w:firstLine="0" w:left="100" w:right="100"/>
-            </w:pPr>
-            <w:r xmlns:w="http://schemas.openxmlformats.org/wordprocessingml/2006/main" xmlns:wp="http://schemas.openxmlformats.org/drawingml/2006/wordprocessingDrawing" xmlns:r="http://schemas.openxmlformats.org/officeDocument/2006/relationships" xmlns:w14="http://schemas.microsoft.com/office/word/2010/wordml">
-              <w:rPr>
-                <w:rFonts w:ascii="Arial" w:hAnsi="Arial" w:eastAsia="Arial" w:cs="Arial"/>
-                <w:sz w:val="22"/>
-                <w:szCs w:val="22"/>
-                <w:color w:val="000000"/>
-              </w:rPr>
-              <w:t xml:space="preserve">440</w:t>
-            </w:r>
-          </w:p>
-        </w:tc>
-        <w:tc>
-          <w:tcPr>
-            <w:tcBorders/>
-            <w:shd w:val="clear" w:color="auto" w:fill="FFFFFF"/>
-            <w:tcMar>
-              <w:top w:w="0" w:type="dxa"/>
-              <w:bottom w:w="0" w:type="dxa"/>
-              <w:left w:w="0" w:type="dxa"/>
-              <w:right w:w="0" w:type="dxa"/>
-            </w:tcMar>
-            <w:vAlign w:val="center"/>
-          </w:tcPr>
-          <w:p>
-            <w:pPr>
-              <w:jc w:val="right"/>
-              <w:spacing w:after="100" w:before="100" w:line="240"/>
-              <w:ind w:firstLine="0" w:left="100" w:right="100"/>
-            </w:pPr>
-            <w:r xmlns:w="http://schemas.openxmlformats.org/wordprocessingml/2006/main" xmlns:wp="http://schemas.openxmlformats.org/drawingml/2006/wordprocessingDrawing" xmlns:r="http://schemas.openxmlformats.org/officeDocument/2006/relationships" xmlns:w14="http://schemas.microsoft.com/office/word/2010/wordml">
-              <w:rPr>
-                <w:rFonts w:ascii="Arial" w:hAnsi="Arial" w:eastAsia="Arial" w:cs="Arial"/>
-                <w:sz w:val="22"/>
-                <w:szCs w:val="22"/>
-                <w:color w:val="000000"/>
-              </w:rPr>
-              <w:t xml:space="preserve">80.3</w:t>
-            </w:r>
-          </w:p>
-        </w:tc>
-        <w:tc>
-          <w:tcPr>
-            <w:tcBorders/>
-            <w:shd w:val="clear" w:color="auto" w:fill="FFFFFF"/>
-            <w:tcMar>
-              <w:top w:w="0" w:type="dxa"/>
-              <w:bottom w:w="0" w:type="dxa"/>
-              <w:left w:w="0" w:type="dxa"/>
-              <w:right w:w="0" w:type="dxa"/>
-            </w:tcMar>
-            <w:vAlign w:val="center"/>
-          </w:tcPr>
-          <w:p>
-            <w:pPr>
-              <w:jc w:val="right"/>
-              <w:spacing w:after="100" w:before="100" w:line="240"/>
-              <w:ind w:firstLine="0" w:left="100" w:right="100"/>
-            </w:pPr>
-            <w:r xmlns:w="http://schemas.openxmlformats.org/wordprocessingml/2006/main" xmlns:wp="http://schemas.openxmlformats.org/drawingml/2006/wordprocessingDrawing" xmlns:r="http://schemas.openxmlformats.org/officeDocument/2006/relationships" xmlns:w14="http://schemas.microsoft.com/office/word/2010/wordml">
-              <w:rPr>
-                <w:rFonts w:ascii="Arial" w:hAnsi="Arial" w:eastAsia="Arial" w:cs="Arial"/>
-                <w:sz w:val="22"/>
-                <w:szCs w:val="22"/>
-                <w:color w:val="000000"/>
-              </w:rPr>
-              <w:t xml:space="preserve">548</w:t>
-            </w:r>
-          </w:p>
-        </w:tc>
-        <w:tc>
-          <w:tcPr>
-            <w:tcBorders/>
-            <w:shd w:val="clear" w:color="auto" w:fill="FFFFFF"/>
-            <w:tcMar>
-              <w:top w:w="0" w:type="dxa"/>
-              <w:bottom w:w="0" w:type="dxa"/>
-              <w:left w:w="0" w:type="dxa"/>
-              <w:right w:w="0" w:type="dxa"/>
-            </w:tcMar>
-            <w:vAlign w:val="center"/>
-          </w:tcPr>
-          <w:p>
-            <w:pPr>
-              <w:jc w:val="right"/>
-              <w:spacing w:after="100" w:before="100" w:line="240"/>
-              <w:ind w:firstLine="0" w:left="100" w:right="100"/>
-            </w:pPr>
-            <w:r xmlns:w="http://schemas.openxmlformats.org/wordprocessingml/2006/main" xmlns:wp="http://schemas.openxmlformats.org/drawingml/2006/wordprocessingDrawing" xmlns:r="http://schemas.openxmlformats.org/officeDocument/2006/relationships" xmlns:w14="http://schemas.microsoft.com/office/word/2010/wordml">
-              <w:rPr>
-                <w:rFonts w:ascii="Arial" w:hAnsi="Arial" w:eastAsia="Arial" w:cs="Arial"/>
-                <w:sz w:val="22"/>
-                <w:szCs w:val="22"/>
-                <w:color w:val="000000"/>
-              </w:rPr>
-              <w:t xml:space="preserve">500</w:t>
-            </w:r>
-          </w:p>
-        </w:tc>
-        <w:tc>
-          <w:tcPr>
-            <w:tcBorders/>
-            <w:shd w:val="clear" w:color="auto" w:fill="FFFFFF"/>
-            <w:tcMar>
-              <w:top w:w="0" w:type="dxa"/>
-              <w:bottom w:w="0" w:type="dxa"/>
-              <w:left w:w="0" w:type="dxa"/>
-              <w:right w:w="0" w:type="dxa"/>
-            </w:tcMar>
-            <w:vAlign w:val="center"/>
-          </w:tcPr>
-          <w:p>
-            <w:pPr>
-              <w:jc w:val="right"/>
-              <w:spacing w:after="100" w:before="100" w:line="240"/>
-              <w:ind w:firstLine="0" w:left="100" w:right="100"/>
-            </w:pPr>
-            <w:r xmlns:w="http://schemas.openxmlformats.org/wordprocessingml/2006/main" xmlns:wp="http://schemas.openxmlformats.org/drawingml/2006/wordprocessingDrawing" xmlns:r="http://schemas.openxmlformats.org/officeDocument/2006/relationships" xmlns:w14="http://schemas.microsoft.com/office/word/2010/wordml">
-              <w:rPr>
-                <w:rFonts w:ascii="Arial" w:hAnsi="Arial" w:eastAsia="Arial" w:cs="Arial"/>
-                <w:sz w:val="22"/>
-                <w:szCs w:val="22"/>
-                <w:color w:val="000000"/>
-              </w:rPr>
-              <w:t xml:space="preserve">91.2</w:t>
+              <w:jc w:val="center"/>
+              <w:spacing w:after="100" w:before="100" w:line="240"/>
+              <w:ind w:firstLine="0" w:left="100" w:right="100"/>
+            </w:pPr>
+            <w:r xmlns:w="http://schemas.openxmlformats.org/wordprocessingml/2006/main" xmlns:wp="http://schemas.openxmlformats.org/drawingml/2006/wordprocessingDrawing" xmlns:r="http://schemas.openxmlformats.org/officeDocument/2006/relationships" xmlns:w14="http://schemas.microsoft.com/office/word/2010/wordml">
+              <w:rPr>
+                <w:rFonts w:ascii="Arial" w:hAnsi="Arial" w:eastAsia="Arial" w:cs="Arial"/>
+                <w:sz w:val="22"/>
+                <w:szCs w:val="22"/>
+                <w:color w:val="000000"/>
+              </w:rPr>
+              <w:t xml:space="preserve">臺東</w:t>
+            </w:r>
+          </w:p>
+        </w:tc>
+        <w:tc>
+          <w:tcPr>
+            <w:tcBorders/>
+            <w:shd w:val="clear" w:color="auto" w:fill="FFFFFF"/>
+            <w:tcMar>
+              <w:top w:w="0" w:type="dxa"/>
+              <w:bottom w:w="0" w:type="dxa"/>
+              <w:left w:w="0" w:type="dxa"/>
+              <w:right w:w="0" w:type="dxa"/>
+            </w:tcMar>
+            <w:vAlign w:val="center"/>
+          </w:tcPr>
+          <w:p>
+            <w:pPr>
+              <w:jc w:val="center"/>
+              <w:spacing w:after="100" w:before="100" w:line="240"/>
+              <w:ind w:firstLine="0" w:left="100" w:right="100"/>
+            </w:pPr>
+            <w:r xmlns:w="http://schemas.openxmlformats.org/wordprocessingml/2006/main" xmlns:wp="http://schemas.openxmlformats.org/drawingml/2006/wordprocessingDrawing" xmlns:r="http://schemas.openxmlformats.org/officeDocument/2006/relationships" xmlns:w14="http://schemas.microsoft.com/office/word/2010/wordml">
+              <w:rPr>
+                <w:rFonts w:ascii="Arial" w:hAnsi="Arial" w:eastAsia="Arial" w:cs="Arial"/>
+                <w:sz w:val="22"/>
+                <w:szCs w:val="22"/>
+                <w:color w:val="000000"/>
+              </w:rPr>
+              <w:t xml:space="preserve">642</w:t>
+            </w:r>
+          </w:p>
+        </w:tc>
+        <w:tc>
+          <w:tcPr>
+            <w:tcBorders/>
+            <w:shd w:val="clear" w:color="auto" w:fill="FFFFFF"/>
+            <w:tcMar>
+              <w:top w:w="0" w:type="dxa"/>
+              <w:bottom w:w="0" w:type="dxa"/>
+              <w:left w:w="0" w:type="dxa"/>
+              <w:right w:w="0" w:type="dxa"/>
+            </w:tcMar>
+            <w:vAlign w:val="center"/>
+          </w:tcPr>
+          <w:p>
+            <w:pPr>
+              <w:jc w:val="center"/>
+              <w:spacing w:after="100" w:before="100" w:line="240"/>
+              <w:ind w:firstLine="0" w:left="100" w:right="100"/>
+            </w:pPr>
+            <w:r xmlns:w="http://schemas.openxmlformats.org/wordprocessingml/2006/main" xmlns:wp="http://schemas.openxmlformats.org/drawingml/2006/wordprocessingDrawing" xmlns:r="http://schemas.openxmlformats.org/officeDocument/2006/relationships" xmlns:w14="http://schemas.microsoft.com/office/word/2010/wordml">
+              <w:rPr>
+                <w:rFonts w:ascii="Arial" w:hAnsi="Arial" w:eastAsia="Arial" w:cs="Arial"/>
+                <w:sz w:val="22"/>
+                <w:szCs w:val="22"/>
+                <w:color w:val="000000"/>
+              </w:rPr>
+              <w:t xml:space="preserve">631</w:t>
+            </w:r>
+          </w:p>
+        </w:tc>
+        <w:tc>
+          <w:tcPr>
+            <w:tcBorders/>
+            <w:shd w:val="clear" w:color="auto" w:fill="FFFFFF"/>
+            <w:tcMar>
+              <w:top w:w="0" w:type="dxa"/>
+              <w:bottom w:w="0" w:type="dxa"/>
+              <w:left w:w="0" w:type="dxa"/>
+              <w:right w:w="0" w:type="dxa"/>
+            </w:tcMar>
+            <w:vAlign w:val="center"/>
+          </w:tcPr>
+          <w:p>
+            <w:pPr>
+              <w:jc w:val="center"/>
+              <w:spacing w:after="100" w:before="100" w:line="240"/>
+              <w:ind w:firstLine="0" w:left="100" w:right="100"/>
+            </w:pPr>
+            <w:r xmlns:w="http://schemas.openxmlformats.org/wordprocessingml/2006/main" xmlns:wp="http://schemas.openxmlformats.org/drawingml/2006/wordprocessingDrawing" xmlns:r="http://schemas.openxmlformats.org/officeDocument/2006/relationships" xmlns:w14="http://schemas.microsoft.com/office/word/2010/wordml">
+              <w:rPr>
+                <w:rFonts w:ascii="Arial" w:hAnsi="Arial" w:eastAsia="Arial" w:cs="Arial"/>
+                <w:sz w:val="22"/>
+                <w:szCs w:val="22"/>
+                <w:color w:val="000000"/>
+              </w:rPr>
+              <w:t xml:space="preserve">98.3(18.2)</w:t>
             </w:r>
           </w:p>
         </w:tc>
@@ -5663,192 +5444,105 @@
           </w:tcPr>
           <w:p>
             <w:pPr>
-              <w:jc w:val="left"/>
-              <w:spacing w:after="100" w:before="100" w:line="240"/>
-              <w:ind w:firstLine="0" w:left="100" w:right="100"/>
-            </w:pPr>
-            <w:r xmlns:w="http://schemas.openxmlformats.org/wordprocessingml/2006/main" xmlns:wp="http://schemas.openxmlformats.org/drawingml/2006/wordprocessingDrawing" xmlns:r="http://schemas.openxmlformats.org/officeDocument/2006/relationships" xmlns:w14="http://schemas.microsoft.com/office/word/2010/wordml">
-              <w:rPr>
-                <w:rFonts w:ascii="Arial" w:hAnsi="Arial" w:eastAsia="Arial" w:cs="Arial"/>
-                <w:sz w:val="22"/>
-                <w:szCs w:val="22"/>
-                <w:color w:val="000000"/>
-              </w:rPr>
-              <w:t xml:space="preserve">新竹</w:t>
-            </w:r>
-          </w:p>
-        </w:tc>
-        <w:tc>
-          <w:tcPr>
-            <w:tcBorders/>
-            <w:shd w:val="clear" w:color="auto" w:fill="FFFFFF"/>
-            <w:tcMar>
-              <w:top w:w="0" w:type="dxa"/>
-              <w:bottom w:w="0" w:type="dxa"/>
-              <w:left w:w="0" w:type="dxa"/>
-              <w:right w:w="0" w:type="dxa"/>
-            </w:tcMar>
-            <w:vAlign w:val="center"/>
-          </w:tcPr>
-          <w:p>
-            <w:pPr>
-              <w:jc w:val="right"/>
-              <w:spacing w:after="100" w:before="100" w:line="240"/>
-              <w:ind w:firstLine="0" w:left="100" w:right="100"/>
-            </w:pPr>
-            <w:r xmlns:w="http://schemas.openxmlformats.org/wordprocessingml/2006/main" xmlns:wp="http://schemas.openxmlformats.org/drawingml/2006/wordprocessingDrawing" xmlns:r="http://schemas.openxmlformats.org/officeDocument/2006/relationships" xmlns:w14="http://schemas.microsoft.com/office/word/2010/wordml">
-              <w:rPr>
-                <w:rFonts w:ascii="Arial" w:hAnsi="Arial" w:eastAsia="Arial" w:cs="Arial"/>
-                <w:sz w:val="22"/>
-                <w:szCs w:val="22"/>
-                <w:color w:val="000000"/>
-              </w:rPr>
-              <w:t xml:space="preserve">698</w:t>
-            </w:r>
-          </w:p>
-        </w:tc>
-        <w:tc>
-          <w:tcPr>
-            <w:tcBorders/>
-            <w:shd w:val="clear" w:color="auto" w:fill="FFFFFF"/>
-            <w:tcMar>
-              <w:top w:w="0" w:type="dxa"/>
-              <w:bottom w:w="0" w:type="dxa"/>
-              <w:left w:w="0" w:type="dxa"/>
-              <w:right w:w="0" w:type="dxa"/>
-            </w:tcMar>
-            <w:vAlign w:val="center"/>
-          </w:tcPr>
-          <w:p>
-            <w:pPr>
-              <w:jc w:val="right"/>
-              <w:spacing w:after="100" w:before="100" w:line="240"/>
-              <w:ind w:firstLine="0" w:left="100" w:right="100"/>
-            </w:pPr>
-            <w:r xmlns:w="http://schemas.openxmlformats.org/wordprocessingml/2006/main" xmlns:wp="http://schemas.openxmlformats.org/drawingml/2006/wordprocessingDrawing" xmlns:r="http://schemas.openxmlformats.org/officeDocument/2006/relationships" xmlns:w14="http://schemas.microsoft.com/office/word/2010/wordml">
-              <w:rPr>
-                <w:rFonts w:ascii="Arial" w:hAnsi="Arial" w:eastAsia="Arial" w:cs="Arial"/>
-                <w:sz w:val="22"/>
-                <w:szCs w:val="22"/>
-                <w:color w:val="000000"/>
-              </w:rPr>
-              <w:t xml:space="preserve">477</w:t>
-            </w:r>
-          </w:p>
-        </w:tc>
-        <w:tc>
-          <w:tcPr>
-            <w:tcBorders/>
-            <w:shd w:val="clear" w:color="auto" w:fill="FFFFFF"/>
-            <w:tcMar>
-              <w:top w:w="0" w:type="dxa"/>
-              <w:bottom w:w="0" w:type="dxa"/>
-              <w:left w:w="0" w:type="dxa"/>
-              <w:right w:w="0" w:type="dxa"/>
-            </w:tcMar>
-            <w:vAlign w:val="center"/>
-          </w:tcPr>
-          <w:p>
-            <w:pPr>
-              <w:jc w:val="right"/>
-              <w:spacing w:after="100" w:before="100" w:line="240"/>
-              <w:ind w:firstLine="0" w:left="100" w:right="100"/>
-            </w:pPr>
-            <w:r xmlns:w="http://schemas.openxmlformats.org/wordprocessingml/2006/main" xmlns:wp="http://schemas.openxmlformats.org/drawingml/2006/wordprocessingDrawing" xmlns:r="http://schemas.openxmlformats.org/officeDocument/2006/relationships" xmlns:w14="http://schemas.microsoft.com/office/word/2010/wordml">
-              <w:rPr>
-                <w:rFonts w:ascii="Arial" w:hAnsi="Arial" w:eastAsia="Arial" w:cs="Arial"/>
-                <w:sz w:val="22"/>
-                <w:szCs w:val="22"/>
-                <w:color w:val="000000"/>
-              </w:rPr>
-              <w:t xml:space="preserve">68.3</w:t>
-            </w:r>
-          </w:p>
-        </w:tc>
-        <w:tc>
-          <w:tcPr>
-            <w:tcBorders/>
-            <w:shd w:val="clear" w:color="auto" w:fill="FFFFFF"/>
-            <w:tcMar>
-              <w:top w:w="0" w:type="dxa"/>
-              <w:bottom w:w="0" w:type="dxa"/>
-              <w:left w:w="0" w:type="dxa"/>
-              <w:right w:w="0" w:type="dxa"/>
-            </w:tcMar>
-            <w:vAlign w:val="center"/>
-          </w:tcPr>
-          <w:p>
-            <w:pPr>
-              <w:jc w:val="right"/>
-              <w:spacing w:after="100" w:before="100" w:line="240"/>
-              <w:ind w:firstLine="0" w:left="100" w:right="100"/>
-            </w:pPr>
-            <w:r xmlns:w="http://schemas.openxmlformats.org/wordprocessingml/2006/main" xmlns:wp="http://schemas.openxmlformats.org/drawingml/2006/wordprocessingDrawing" xmlns:r="http://schemas.openxmlformats.org/officeDocument/2006/relationships" xmlns:w14="http://schemas.microsoft.com/office/word/2010/wordml">
-              <w:rPr>
-                <w:rFonts w:ascii="Arial" w:hAnsi="Arial" w:eastAsia="Arial" w:cs="Arial"/>
-                <w:sz w:val="22"/>
-                <w:szCs w:val="22"/>
-                <w:color w:val="000000"/>
-              </w:rPr>
-              <w:t xml:space="preserve">696</w:t>
-            </w:r>
-          </w:p>
-        </w:tc>
-        <w:tc>
-          <w:tcPr>
-            <w:tcBorders/>
-            <w:shd w:val="clear" w:color="auto" w:fill="FFFFFF"/>
-            <w:tcMar>
-              <w:top w:w="0" w:type="dxa"/>
-              <w:bottom w:w="0" w:type="dxa"/>
-              <w:left w:w="0" w:type="dxa"/>
-              <w:right w:w="0" w:type="dxa"/>
-            </w:tcMar>
-            <w:vAlign w:val="center"/>
-          </w:tcPr>
-          <w:p>
-            <w:pPr>
-              <w:jc w:val="right"/>
-              <w:spacing w:after="100" w:before="100" w:line="240"/>
-              <w:ind w:firstLine="0" w:left="100" w:right="100"/>
-            </w:pPr>
-            <w:r xmlns:w="http://schemas.openxmlformats.org/wordprocessingml/2006/main" xmlns:wp="http://schemas.openxmlformats.org/drawingml/2006/wordprocessingDrawing" xmlns:r="http://schemas.openxmlformats.org/officeDocument/2006/relationships" xmlns:w14="http://schemas.microsoft.com/office/word/2010/wordml">
-              <w:rPr>
-                <w:rFonts w:ascii="Arial" w:hAnsi="Arial" w:eastAsia="Arial" w:cs="Arial"/>
-                <w:sz w:val="22"/>
-                <w:szCs w:val="22"/>
-                <w:color w:val="000000"/>
-              </w:rPr>
-              <w:t xml:space="preserve">628</w:t>
-            </w:r>
-          </w:p>
-        </w:tc>
-        <w:tc>
-          <w:tcPr>
-            <w:tcBorders/>
-            <w:shd w:val="clear" w:color="auto" w:fill="FFFFFF"/>
-            <w:tcMar>
-              <w:top w:w="0" w:type="dxa"/>
-              <w:bottom w:w="0" w:type="dxa"/>
-              <w:left w:w="0" w:type="dxa"/>
-              <w:right w:w="0" w:type="dxa"/>
-            </w:tcMar>
-            <w:vAlign w:val="center"/>
-          </w:tcPr>
-          <w:p>
-            <w:pPr>
-              <w:jc w:val="right"/>
-              <w:spacing w:after="100" w:before="100" w:line="240"/>
-              <w:ind w:firstLine="0" w:left="100" w:right="100"/>
-            </w:pPr>
-            <w:r xmlns:w="http://schemas.openxmlformats.org/wordprocessingml/2006/main" xmlns:wp="http://schemas.openxmlformats.org/drawingml/2006/wordprocessingDrawing" xmlns:r="http://schemas.openxmlformats.org/officeDocument/2006/relationships" xmlns:w14="http://schemas.microsoft.com/office/word/2010/wordml">
-              <w:rPr>
-                <w:rFonts w:ascii="Arial" w:hAnsi="Arial" w:eastAsia="Arial" w:cs="Arial"/>
-                <w:sz w:val="22"/>
-                <w:szCs w:val="22"/>
-                <w:color w:val="000000"/>
-              </w:rPr>
-              <w:t xml:space="preserve">90.2</w:t>
+              <w:jc w:val="center"/>
+              <w:spacing w:after="100" w:before="100" w:line="240"/>
+              <w:ind w:firstLine="0" w:left="100" w:right="100"/>
+            </w:pPr>
+            <w:r xmlns:w="http://schemas.openxmlformats.org/wordprocessingml/2006/main" xmlns:wp="http://schemas.openxmlformats.org/drawingml/2006/wordprocessingDrawing" xmlns:r="http://schemas.openxmlformats.org/officeDocument/2006/relationships" xmlns:w14="http://schemas.microsoft.com/office/word/2010/wordml">
+              <w:rPr>
+                <w:rFonts w:ascii="Arial" w:hAnsi="Arial" w:eastAsia="Arial" w:cs="Arial"/>
+                <w:sz w:val="22"/>
+                <w:szCs w:val="22"/>
+                <w:color w:val="000000"/>
+              </w:rPr>
+              <w:t xml:space="preserve">東勢</w:t>
+            </w:r>
+          </w:p>
+        </w:tc>
+        <w:tc>
+          <w:tcPr>
+            <w:tcBorders/>
+            <w:shd w:val="clear" w:color="auto" w:fill="FFFFFF"/>
+            <w:tcMar>
+              <w:top w:w="0" w:type="dxa"/>
+              <w:bottom w:w="0" w:type="dxa"/>
+              <w:left w:w="0" w:type="dxa"/>
+              <w:right w:w="0" w:type="dxa"/>
+            </w:tcMar>
+            <w:vAlign w:val="center"/>
+          </w:tcPr>
+          <w:p>
+            <w:pPr>
+              <w:jc w:val="center"/>
+              <w:spacing w:after="100" w:before="100" w:line="240"/>
+              <w:ind w:firstLine="0" w:left="100" w:right="100"/>
+            </w:pPr>
+            <w:r xmlns:w="http://schemas.openxmlformats.org/wordprocessingml/2006/main" xmlns:wp="http://schemas.openxmlformats.org/drawingml/2006/wordprocessingDrawing" xmlns:r="http://schemas.openxmlformats.org/officeDocument/2006/relationships" xmlns:w14="http://schemas.microsoft.com/office/word/2010/wordml">
+              <w:rPr>
+                <w:rFonts w:ascii="Arial" w:hAnsi="Arial" w:eastAsia="Arial" w:cs="Arial"/>
+                <w:sz w:val="22"/>
+                <w:szCs w:val="22"/>
+                <w:color w:val="000000"/>
+              </w:rPr>
+              <w:t xml:space="preserve">630</w:t>
+            </w:r>
+          </w:p>
+        </w:tc>
+        <w:tc>
+          <w:tcPr>
+            <w:tcBorders/>
+            <w:shd w:val="clear" w:color="auto" w:fill="FFFFFF"/>
+            <w:tcMar>
+              <w:top w:w="0" w:type="dxa"/>
+              <w:bottom w:w="0" w:type="dxa"/>
+              <w:left w:w="0" w:type="dxa"/>
+              <w:right w:w="0" w:type="dxa"/>
+            </w:tcMar>
+            <w:vAlign w:val="center"/>
+          </w:tcPr>
+          <w:p>
+            <w:pPr>
+              <w:jc w:val="center"/>
+              <w:spacing w:after="100" w:before="100" w:line="240"/>
+              <w:ind w:firstLine="0" w:left="100" w:right="100"/>
+            </w:pPr>
+            <w:r xmlns:w="http://schemas.openxmlformats.org/wordprocessingml/2006/main" xmlns:wp="http://schemas.openxmlformats.org/drawingml/2006/wordprocessingDrawing" xmlns:r="http://schemas.openxmlformats.org/officeDocument/2006/relationships" xmlns:w14="http://schemas.microsoft.com/office/word/2010/wordml">
+              <w:rPr>
+                <w:rFonts w:ascii="Arial" w:hAnsi="Arial" w:eastAsia="Arial" w:cs="Arial"/>
+                <w:sz w:val="22"/>
+                <w:szCs w:val="22"/>
+                <w:color w:val="000000"/>
+              </w:rPr>
+              <w:t xml:space="preserve">608</w:t>
+            </w:r>
+          </w:p>
+        </w:tc>
+        <w:tc>
+          <w:tcPr>
+            <w:tcBorders/>
+            <w:shd w:val="clear" w:color="auto" w:fill="FFFFFF"/>
+            <w:tcMar>
+              <w:top w:w="0" w:type="dxa"/>
+              <w:bottom w:w="0" w:type="dxa"/>
+              <w:left w:w="0" w:type="dxa"/>
+              <w:right w:w="0" w:type="dxa"/>
+            </w:tcMar>
+            <w:vAlign w:val="center"/>
+          </w:tcPr>
+          <w:p>
+            <w:pPr>
+              <w:jc w:val="center"/>
+              <w:spacing w:after="100" w:before="100" w:line="240"/>
+              <w:ind w:firstLine="0" w:left="100" w:right="100"/>
+            </w:pPr>
+            <w:r xmlns:w="http://schemas.openxmlformats.org/wordprocessingml/2006/main" xmlns:wp="http://schemas.openxmlformats.org/drawingml/2006/wordprocessingDrawing" xmlns:r="http://schemas.openxmlformats.org/officeDocument/2006/relationships" xmlns:w14="http://schemas.microsoft.com/office/word/2010/wordml">
+              <w:rPr>
+                <w:rFonts w:ascii="Arial" w:hAnsi="Arial" w:eastAsia="Arial" w:cs="Arial"/>
+                <w:sz w:val="22"/>
+                <w:szCs w:val="22"/>
+                <w:color w:val="000000"/>
+              </w:rPr>
+              <w:t xml:space="preserve">96.5(-0.6)</w:t>
             </w:r>
           </w:p>
         </w:tc>
@@ -5872,192 +5566,105 @@
           </w:tcPr>
           <w:p>
             <w:pPr>
-              <w:jc w:val="left"/>
-              <w:spacing w:after="100" w:before="100" w:line="240"/>
-              <w:ind w:firstLine="0" w:left="100" w:right="100"/>
-            </w:pPr>
-            <w:r xmlns:w="http://schemas.openxmlformats.org/wordprocessingml/2006/main" xmlns:wp="http://schemas.openxmlformats.org/drawingml/2006/wordprocessingDrawing" xmlns:r="http://schemas.openxmlformats.org/officeDocument/2006/relationships" xmlns:w14="http://schemas.microsoft.com/office/word/2010/wordml">
-              <w:rPr>
-                <w:rFonts w:ascii="Arial" w:hAnsi="Arial" w:eastAsia="Arial" w:cs="Arial"/>
-                <w:sz w:val="22"/>
-                <w:szCs w:val="22"/>
-                <w:color w:val="000000"/>
-              </w:rPr>
-              <w:t xml:space="preserve">東勢</w:t>
-            </w:r>
-          </w:p>
-        </w:tc>
-        <w:tc>
-          <w:tcPr>
-            <w:tcBorders/>
-            <w:shd w:val="clear" w:color="auto" w:fill="FFFFFF"/>
-            <w:tcMar>
-              <w:top w:w="0" w:type="dxa"/>
-              <w:bottom w:w="0" w:type="dxa"/>
-              <w:left w:w="0" w:type="dxa"/>
-              <w:right w:w="0" w:type="dxa"/>
-            </w:tcMar>
-            <w:vAlign w:val="center"/>
-          </w:tcPr>
-          <w:p>
-            <w:pPr>
-              <w:jc w:val="right"/>
-              <w:spacing w:after="100" w:before="100" w:line="240"/>
-              <w:ind w:firstLine="0" w:left="100" w:right="100"/>
-            </w:pPr>
-            <w:r xmlns:w="http://schemas.openxmlformats.org/wordprocessingml/2006/main" xmlns:wp="http://schemas.openxmlformats.org/drawingml/2006/wordprocessingDrawing" xmlns:r="http://schemas.openxmlformats.org/officeDocument/2006/relationships" xmlns:w14="http://schemas.microsoft.com/office/word/2010/wordml">
-              <w:rPr>
-                <w:rFonts w:ascii="Arial" w:hAnsi="Arial" w:eastAsia="Arial" w:cs="Arial"/>
-                <w:sz w:val="22"/>
-                <w:szCs w:val="22"/>
-                <w:color w:val="000000"/>
-              </w:rPr>
-              <w:t xml:space="preserve">630</w:t>
-            </w:r>
-          </w:p>
-        </w:tc>
-        <w:tc>
-          <w:tcPr>
-            <w:tcBorders/>
-            <w:shd w:val="clear" w:color="auto" w:fill="FFFFFF"/>
-            <w:tcMar>
-              <w:top w:w="0" w:type="dxa"/>
-              <w:bottom w:w="0" w:type="dxa"/>
-              <w:left w:w="0" w:type="dxa"/>
-              <w:right w:w="0" w:type="dxa"/>
-            </w:tcMar>
-            <w:vAlign w:val="center"/>
-          </w:tcPr>
-          <w:p>
-            <w:pPr>
-              <w:jc w:val="right"/>
-              <w:spacing w:after="100" w:before="100" w:line="240"/>
-              <w:ind w:firstLine="0" w:left="100" w:right="100"/>
-            </w:pPr>
-            <w:r xmlns:w="http://schemas.openxmlformats.org/wordprocessingml/2006/main" xmlns:wp="http://schemas.openxmlformats.org/drawingml/2006/wordprocessingDrawing" xmlns:r="http://schemas.openxmlformats.org/officeDocument/2006/relationships" xmlns:w14="http://schemas.microsoft.com/office/word/2010/wordml">
-              <w:rPr>
-                <w:rFonts w:ascii="Arial" w:hAnsi="Arial" w:eastAsia="Arial" w:cs="Arial"/>
-                <w:sz w:val="22"/>
-                <w:szCs w:val="22"/>
-                <w:color w:val="000000"/>
-              </w:rPr>
-              <w:t xml:space="preserve">612</w:t>
-            </w:r>
-          </w:p>
-        </w:tc>
-        <w:tc>
-          <w:tcPr>
-            <w:tcBorders/>
-            <w:shd w:val="clear" w:color="auto" w:fill="FFFFFF"/>
-            <w:tcMar>
-              <w:top w:w="0" w:type="dxa"/>
-              <w:bottom w:w="0" w:type="dxa"/>
-              <w:left w:w="0" w:type="dxa"/>
-              <w:right w:w="0" w:type="dxa"/>
-            </w:tcMar>
-            <w:vAlign w:val="center"/>
-          </w:tcPr>
-          <w:p>
-            <w:pPr>
-              <w:jc w:val="right"/>
-              <w:spacing w:after="100" w:before="100" w:line="240"/>
-              <w:ind w:firstLine="0" w:left="100" w:right="100"/>
-            </w:pPr>
-            <w:r xmlns:w="http://schemas.openxmlformats.org/wordprocessingml/2006/main" xmlns:wp="http://schemas.openxmlformats.org/drawingml/2006/wordprocessingDrawing" xmlns:r="http://schemas.openxmlformats.org/officeDocument/2006/relationships" xmlns:w14="http://schemas.microsoft.com/office/word/2010/wordml">
-              <w:rPr>
-                <w:rFonts w:ascii="Arial" w:hAnsi="Arial" w:eastAsia="Arial" w:cs="Arial"/>
-                <w:sz w:val="22"/>
-                <w:szCs w:val="22"/>
-                <w:color w:val="000000"/>
-              </w:rPr>
-              <w:t xml:space="preserve">97.1</w:t>
-            </w:r>
-          </w:p>
-        </w:tc>
-        <w:tc>
-          <w:tcPr>
-            <w:tcBorders/>
-            <w:shd w:val="clear" w:color="auto" w:fill="FFFFFF"/>
-            <w:tcMar>
-              <w:top w:w="0" w:type="dxa"/>
-              <w:bottom w:w="0" w:type="dxa"/>
-              <w:left w:w="0" w:type="dxa"/>
-              <w:right w:w="0" w:type="dxa"/>
-            </w:tcMar>
-            <w:vAlign w:val="center"/>
-          </w:tcPr>
-          <w:p>
-            <w:pPr>
-              <w:jc w:val="right"/>
-              <w:spacing w:after="100" w:before="100" w:line="240"/>
-              <w:ind w:firstLine="0" w:left="100" w:right="100"/>
-            </w:pPr>
-            <w:r xmlns:w="http://schemas.openxmlformats.org/wordprocessingml/2006/main" xmlns:wp="http://schemas.openxmlformats.org/drawingml/2006/wordprocessingDrawing" xmlns:r="http://schemas.openxmlformats.org/officeDocument/2006/relationships" xmlns:w14="http://schemas.microsoft.com/office/word/2010/wordml">
-              <w:rPr>
-                <w:rFonts w:ascii="Arial" w:hAnsi="Arial" w:eastAsia="Arial" w:cs="Arial"/>
-                <w:sz w:val="22"/>
-                <w:szCs w:val="22"/>
-                <w:color w:val="000000"/>
-              </w:rPr>
-              <w:t xml:space="preserve">630</w:t>
-            </w:r>
-          </w:p>
-        </w:tc>
-        <w:tc>
-          <w:tcPr>
-            <w:tcBorders/>
-            <w:shd w:val="clear" w:color="auto" w:fill="FFFFFF"/>
-            <w:tcMar>
-              <w:top w:w="0" w:type="dxa"/>
-              <w:bottom w:w="0" w:type="dxa"/>
-              <w:left w:w="0" w:type="dxa"/>
-              <w:right w:w="0" w:type="dxa"/>
-            </w:tcMar>
-            <w:vAlign w:val="center"/>
-          </w:tcPr>
-          <w:p>
-            <w:pPr>
-              <w:jc w:val="right"/>
-              <w:spacing w:after="100" w:before="100" w:line="240"/>
-              <w:ind w:firstLine="0" w:left="100" w:right="100"/>
-            </w:pPr>
-            <w:r xmlns:w="http://schemas.openxmlformats.org/wordprocessingml/2006/main" xmlns:wp="http://schemas.openxmlformats.org/drawingml/2006/wordprocessingDrawing" xmlns:r="http://schemas.openxmlformats.org/officeDocument/2006/relationships" xmlns:w14="http://schemas.microsoft.com/office/word/2010/wordml">
-              <w:rPr>
-                <w:rFonts w:ascii="Arial" w:hAnsi="Arial" w:eastAsia="Arial" w:cs="Arial"/>
-                <w:sz w:val="22"/>
-                <w:szCs w:val="22"/>
-                <w:color w:val="000000"/>
-              </w:rPr>
-              <w:t xml:space="preserve">608</w:t>
-            </w:r>
-          </w:p>
-        </w:tc>
-        <w:tc>
-          <w:tcPr>
-            <w:tcBorders/>
-            <w:shd w:val="clear" w:color="auto" w:fill="FFFFFF"/>
-            <w:tcMar>
-              <w:top w:w="0" w:type="dxa"/>
-              <w:bottom w:w="0" w:type="dxa"/>
-              <w:left w:w="0" w:type="dxa"/>
-              <w:right w:w="0" w:type="dxa"/>
-            </w:tcMar>
-            <w:vAlign w:val="center"/>
-          </w:tcPr>
-          <w:p>
-            <w:pPr>
-              <w:jc w:val="right"/>
-              <w:spacing w:after="100" w:before="100" w:line="240"/>
-              <w:ind w:firstLine="0" w:left="100" w:right="100"/>
-            </w:pPr>
-            <w:r xmlns:w="http://schemas.openxmlformats.org/wordprocessingml/2006/main" xmlns:wp="http://schemas.openxmlformats.org/drawingml/2006/wordprocessingDrawing" xmlns:r="http://schemas.openxmlformats.org/officeDocument/2006/relationships" xmlns:w14="http://schemas.microsoft.com/office/word/2010/wordml">
-              <w:rPr>
-                <w:rFonts w:ascii="Arial" w:hAnsi="Arial" w:eastAsia="Arial" w:cs="Arial"/>
-                <w:sz w:val="22"/>
-                <w:szCs w:val="22"/>
-                <w:color w:val="000000"/>
-              </w:rPr>
-              <w:t xml:space="preserve">96.5</w:t>
+              <w:jc w:val="center"/>
+              <w:spacing w:after="100" w:before="100" w:line="240"/>
+              <w:ind w:firstLine="0" w:left="100" w:right="100"/>
+            </w:pPr>
+            <w:r xmlns:w="http://schemas.openxmlformats.org/wordprocessingml/2006/main" xmlns:wp="http://schemas.openxmlformats.org/drawingml/2006/wordprocessingDrawing" xmlns:r="http://schemas.openxmlformats.org/officeDocument/2006/relationships" xmlns:w14="http://schemas.microsoft.com/office/word/2010/wordml">
+              <w:rPr>
+                <w:rFonts w:ascii="Arial" w:hAnsi="Arial" w:eastAsia="Arial" w:cs="Arial"/>
+                <w:sz w:val="22"/>
+                <w:szCs w:val="22"/>
+                <w:color w:val="000000"/>
+              </w:rPr>
+              <w:t xml:space="preserve">南投</w:t>
+            </w:r>
+          </w:p>
+        </w:tc>
+        <w:tc>
+          <w:tcPr>
+            <w:tcBorders/>
+            <w:shd w:val="clear" w:color="auto" w:fill="FFFFFF"/>
+            <w:tcMar>
+              <w:top w:w="0" w:type="dxa"/>
+              <w:bottom w:w="0" w:type="dxa"/>
+              <w:left w:w="0" w:type="dxa"/>
+              <w:right w:w="0" w:type="dxa"/>
+            </w:tcMar>
+            <w:vAlign w:val="center"/>
+          </w:tcPr>
+          <w:p>
+            <w:pPr>
+              <w:jc w:val="center"/>
+              <w:spacing w:after="100" w:before="100" w:line="240"/>
+              <w:ind w:firstLine="0" w:left="100" w:right="100"/>
+            </w:pPr>
+            <w:r xmlns:w="http://schemas.openxmlformats.org/wordprocessingml/2006/main" xmlns:wp="http://schemas.openxmlformats.org/drawingml/2006/wordprocessingDrawing" xmlns:r="http://schemas.openxmlformats.org/officeDocument/2006/relationships" xmlns:w14="http://schemas.microsoft.com/office/word/2010/wordml">
+              <w:rPr>
+                <w:rFonts w:ascii="Arial" w:hAnsi="Arial" w:eastAsia="Arial" w:cs="Arial"/>
+                <w:sz w:val="22"/>
+                <w:szCs w:val="22"/>
+                <w:color w:val="000000"/>
+              </w:rPr>
+              <w:t xml:space="preserve">576</w:t>
+            </w:r>
+          </w:p>
+        </w:tc>
+        <w:tc>
+          <w:tcPr>
+            <w:tcBorders/>
+            <w:shd w:val="clear" w:color="auto" w:fill="FFFFFF"/>
+            <w:tcMar>
+              <w:top w:w="0" w:type="dxa"/>
+              <w:bottom w:w="0" w:type="dxa"/>
+              <w:left w:w="0" w:type="dxa"/>
+              <w:right w:w="0" w:type="dxa"/>
+            </w:tcMar>
+            <w:vAlign w:val="center"/>
+          </w:tcPr>
+          <w:p>
+            <w:pPr>
+              <w:jc w:val="center"/>
+              <w:spacing w:after="100" w:before="100" w:line="240"/>
+              <w:ind w:firstLine="0" w:left="100" w:right="100"/>
+            </w:pPr>
+            <w:r xmlns:w="http://schemas.openxmlformats.org/wordprocessingml/2006/main" xmlns:wp="http://schemas.openxmlformats.org/drawingml/2006/wordprocessingDrawing" xmlns:r="http://schemas.openxmlformats.org/officeDocument/2006/relationships" xmlns:w14="http://schemas.microsoft.com/office/word/2010/wordml">
+              <w:rPr>
+                <w:rFonts w:ascii="Arial" w:hAnsi="Arial" w:eastAsia="Arial" w:cs="Arial"/>
+                <w:sz w:val="22"/>
+                <w:szCs w:val="22"/>
+                <w:color w:val="000000"/>
+              </w:rPr>
+              <w:t xml:space="preserve">534</w:t>
+            </w:r>
+          </w:p>
+        </w:tc>
+        <w:tc>
+          <w:tcPr>
+            <w:tcBorders/>
+            <w:shd w:val="clear" w:color="auto" w:fill="FFFFFF"/>
+            <w:tcMar>
+              <w:top w:w="0" w:type="dxa"/>
+              <w:bottom w:w="0" w:type="dxa"/>
+              <w:left w:w="0" w:type="dxa"/>
+              <w:right w:w="0" w:type="dxa"/>
+            </w:tcMar>
+            <w:vAlign w:val="center"/>
+          </w:tcPr>
+          <w:p>
+            <w:pPr>
+              <w:jc w:val="center"/>
+              <w:spacing w:after="100" w:before="100" w:line="240"/>
+              <w:ind w:firstLine="0" w:left="100" w:right="100"/>
+            </w:pPr>
+            <w:r xmlns:w="http://schemas.openxmlformats.org/wordprocessingml/2006/main" xmlns:wp="http://schemas.openxmlformats.org/drawingml/2006/wordprocessingDrawing" xmlns:r="http://schemas.openxmlformats.org/officeDocument/2006/relationships" xmlns:w14="http://schemas.microsoft.com/office/word/2010/wordml">
+              <w:rPr>
+                <w:rFonts w:ascii="Arial" w:hAnsi="Arial" w:eastAsia="Arial" w:cs="Arial"/>
+                <w:sz w:val="22"/>
+                <w:szCs w:val="22"/>
+                <w:color w:val="000000"/>
+              </w:rPr>
+              <w:t xml:space="preserve">92.7(6.7)</w:t>
             </w:r>
           </w:p>
         </w:tc>
@@ -6081,192 +5688,105 @@
           </w:tcPr>
           <w:p>
             <w:pPr>
-              <w:jc w:val="left"/>
-              <w:spacing w:after="100" w:before="100" w:line="240"/>
-              <w:ind w:firstLine="0" w:left="100" w:right="100"/>
-            </w:pPr>
-            <w:r xmlns:w="http://schemas.openxmlformats.org/wordprocessingml/2006/main" xmlns:wp="http://schemas.openxmlformats.org/drawingml/2006/wordprocessingDrawing" xmlns:r="http://schemas.openxmlformats.org/officeDocument/2006/relationships" xmlns:w14="http://schemas.microsoft.com/office/word/2010/wordml">
-              <w:rPr>
-                <w:rFonts w:ascii="Arial" w:hAnsi="Arial" w:eastAsia="Arial" w:cs="Arial"/>
-                <w:sz w:val="22"/>
-                <w:szCs w:val="22"/>
-                <w:color w:val="000000"/>
-              </w:rPr>
-              <w:t xml:space="preserve">南投</w:t>
-            </w:r>
-          </w:p>
-        </w:tc>
-        <w:tc>
-          <w:tcPr>
-            <w:tcBorders/>
-            <w:shd w:val="clear" w:color="auto" w:fill="FFFFFF"/>
-            <w:tcMar>
-              <w:top w:w="0" w:type="dxa"/>
-              <w:bottom w:w="0" w:type="dxa"/>
-              <w:left w:w="0" w:type="dxa"/>
-              <w:right w:w="0" w:type="dxa"/>
-            </w:tcMar>
-            <w:vAlign w:val="center"/>
-          </w:tcPr>
-          <w:p>
-            <w:pPr>
-              <w:jc w:val="right"/>
-              <w:spacing w:after="100" w:before="100" w:line="240"/>
-              <w:ind w:firstLine="0" w:left="100" w:right="100"/>
-            </w:pPr>
-            <w:r xmlns:w="http://schemas.openxmlformats.org/wordprocessingml/2006/main" xmlns:wp="http://schemas.openxmlformats.org/drawingml/2006/wordprocessingDrawing" xmlns:r="http://schemas.openxmlformats.org/officeDocument/2006/relationships" xmlns:w14="http://schemas.microsoft.com/office/word/2010/wordml">
-              <w:rPr>
-                <w:rFonts w:ascii="Arial" w:hAnsi="Arial" w:eastAsia="Arial" w:cs="Arial"/>
-                <w:sz w:val="22"/>
-                <w:szCs w:val="22"/>
-                <w:color w:val="000000"/>
-              </w:rPr>
-              <w:t xml:space="preserve">573</w:t>
-            </w:r>
-          </w:p>
-        </w:tc>
-        <w:tc>
-          <w:tcPr>
-            <w:tcBorders/>
-            <w:shd w:val="clear" w:color="auto" w:fill="FFFFFF"/>
-            <w:tcMar>
-              <w:top w:w="0" w:type="dxa"/>
-              <w:bottom w:w="0" w:type="dxa"/>
-              <w:left w:w="0" w:type="dxa"/>
-              <w:right w:w="0" w:type="dxa"/>
-            </w:tcMar>
-            <w:vAlign w:val="center"/>
-          </w:tcPr>
-          <w:p>
-            <w:pPr>
-              <w:jc w:val="right"/>
-              <w:spacing w:after="100" w:before="100" w:line="240"/>
-              <w:ind w:firstLine="0" w:left="100" w:right="100"/>
-            </w:pPr>
-            <w:r xmlns:w="http://schemas.openxmlformats.org/wordprocessingml/2006/main" xmlns:wp="http://schemas.openxmlformats.org/drawingml/2006/wordprocessingDrawing" xmlns:r="http://schemas.openxmlformats.org/officeDocument/2006/relationships" xmlns:w14="http://schemas.microsoft.com/office/word/2010/wordml">
-              <w:rPr>
-                <w:rFonts w:ascii="Arial" w:hAnsi="Arial" w:eastAsia="Arial" w:cs="Arial"/>
-                <w:sz w:val="22"/>
-                <w:szCs w:val="22"/>
-                <w:color w:val="000000"/>
-              </w:rPr>
-              <w:t xml:space="preserve">493</w:t>
-            </w:r>
-          </w:p>
-        </w:tc>
-        <w:tc>
-          <w:tcPr>
-            <w:tcBorders/>
-            <w:shd w:val="clear" w:color="auto" w:fill="FFFFFF"/>
-            <w:tcMar>
-              <w:top w:w="0" w:type="dxa"/>
-              <w:bottom w:w="0" w:type="dxa"/>
-              <w:left w:w="0" w:type="dxa"/>
-              <w:right w:w="0" w:type="dxa"/>
-            </w:tcMar>
-            <w:vAlign w:val="center"/>
-          </w:tcPr>
-          <w:p>
-            <w:pPr>
-              <w:jc w:val="right"/>
-              <w:spacing w:after="100" w:before="100" w:line="240"/>
-              <w:ind w:firstLine="0" w:left="100" w:right="100"/>
-            </w:pPr>
-            <w:r xmlns:w="http://schemas.openxmlformats.org/wordprocessingml/2006/main" xmlns:wp="http://schemas.openxmlformats.org/drawingml/2006/wordprocessingDrawing" xmlns:r="http://schemas.openxmlformats.org/officeDocument/2006/relationships" xmlns:w14="http://schemas.microsoft.com/office/word/2010/wordml">
-              <w:rPr>
-                <w:rFonts w:ascii="Arial" w:hAnsi="Arial" w:eastAsia="Arial" w:cs="Arial"/>
-                <w:sz w:val="22"/>
-                <w:szCs w:val="22"/>
-                <w:color w:val="000000"/>
-              </w:rPr>
-              <w:t xml:space="preserve">86.0</w:t>
-            </w:r>
-          </w:p>
-        </w:tc>
-        <w:tc>
-          <w:tcPr>
-            <w:tcBorders/>
-            <w:shd w:val="clear" w:color="auto" w:fill="FFFFFF"/>
-            <w:tcMar>
-              <w:top w:w="0" w:type="dxa"/>
-              <w:bottom w:w="0" w:type="dxa"/>
-              <w:left w:w="0" w:type="dxa"/>
-              <w:right w:w="0" w:type="dxa"/>
-            </w:tcMar>
-            <w:vAlign w:val="center"/>
-          </w:tcPr>
-          <w:p>
-            <w:pPr>
-              <w:jc w:val="right"/>
-              <w:spacing w:after="100" w:before="100" w:line="240"/>
-              <w:ind w:firstLine="0" w:left="100" w:right="100"/>
-            </w:pPr>
-            <w:r xmlns:w="http://schemas.openxmlformats.org/wordprocessingml/2006/main" xmlns:wp="http://schemas.openxmlformats.org/drawingml/2006/wordprocessingDrawing" xmlns:r="http://schemas.openxmlformats.org/officeDocument/2006/relationships" xmlns:w14="http://schemas.microsoft.com/office/word/2010/wordml">
-              <w:rPr>
-                <w:rFonts w:ascii="Arial" w:hAnsi="Arial" w:eastAsia="Arial" w:cs="Arial"/>
-                <w:sz w:val="22"/>
-                <w:szCs w:val="22"/>
-                <w:color w:val="000000"/>
-              </w:rPr>
-              <w:t xml:space="preserve">576</w:t>
-            </w:r>
-          </w:p>
-        </w:tc>
-        <w:tc>
-          <w:tcPr>
-            <w:tcBorders/>
-            <w:shd w:val="clear" w:color="auto" w:fill="FFFFFF"/>
-            <w:tcMar>
-              <w:top w:w="0" w:type="dxa"/>
-              <w:bottom w:w="0" w:type="dxa"/>
-              <w:left w:w="0" w:type="dxa"/>
-              <w:right w:w="0" w:type="dxa"/>
-            </w:tcMar>
-            <w:vAlign w:val="center"/>
-          </w:tcPr>
-          <w:p>
-            <w:pPr>
-              <w:jc w:val="right"/>
-              <w:spacing w:after="100" w:before="100" w:line="240"/>
-              <w:ind w:firstLine="0" w:left="100" w:right="100"/>
-            </w:pPr>
-            <w:r xmlns:w="http://schemas.openxmlformats.org/wordprocessingml/2006/main" xmlns:wp="http://schemas.openxmlformats.org/drawingml/2006/wordprocessingDrawing" xmlns:r="http://schemas.openxmlformats.org/officeDocument/2006/relationships" xmlns:w14="http://schemas.microsoft.com/office/word/2010/wordml">
-              <w:rPr>
-                <w:rFonts w:ascii="Arial" w:hAnsi="Arial" w:eastAsia="Arial" w:cs="Arial"/>
-                <w:sz w:val="22"/>
-                <w:szCs w:val="22"/>
-                <w:color w:val="000000"/>
-              </w:rPr>
-              <w:t xml:space="preserve">534</w:t>
-            </w:r>
-          </w:p>
-        </w:tc>
-        <w:tc>
-          <w:tcPr>
-            <w:tcBorders/>
-            <w:shd w:val="clear" w:color="auto" w:fill="FFFFFF"/>
-            <w:tcMar>
-              <w:top w:w="0" w:type="dxa"/>
-              <w:bottom w:w="0" w:type="dxa"/>
-              <w:left w:w="0" w:type="dxa"/>
-              <w:right w:w="0" w:type="dxa"/>
-            </w:tcMar>
-            <w:vAlign w:val="center"/>
-          </w:tcPr>
-          <w:p>
-            <w:pPr>
-              <w:jc w:val="right"/>
-              <w:spacing w:after="100" w:before="100" w:line="240"/>
-              <w:ind w:firstLine="0" w:left="100" w:right="100"/>
-            </w:pPr>
-            <w:r xmlns:w="http://schemas.openxmlformats.org/wordprocessingml/2006/main" xmlns:wp="http://schemas.openxmlformats.org/drawingml/2006/wordprocessingDrawing" xmlns:r="http://schemas.openxmlformats.org/officeDocument/2006/relationships" xmlns:w14="http://schemas.microsoft.com/office/word/2010/wordml">
-              <w:rPr>
-                <w:rFonts w:ascii="Arial" w:hAnsi="Arial" w:eastAsia="Arial" w:cs="Arial"/>
-                <w:sz w:val="22"/>
-                <w:szCs w:val="22"/>
-                <w:color w:val="000000"/>
-              </w:rPr>
-              <w:t xml:space="preserve">92.7</w:t>
+              <w:jc w:val="center"/>
+              <w:spacing w:after="100" w:before="100" w:line="240"/>
+              <w:ind w:firstLine="0" w:left="100" w:right="100"/>
+            </w:pPr>
+            <w:r xmlns:w="http://schemas.openxmlformats.org/wordprocessingml/2006/main" xmlns:wp="http://schemas.openxmlformats.org/drawingml/2006/wordprocessingDrawing" xmlns:r="http://schemas.openxmlformats.org/officeDocument/2006/relationships" xmlns:w14="http://schemas.microsoft.com/office/word/2010/wordml">
+              <w:rPr>
+                <w:rFonts w:ascii="Arial" w:hAnsi="Arial" w:eastAsia="Arial" w:cs="Arial"/>
+                <w:sz w:val="22"/>
+                <w:szCs w:val="22"/>
+                <w:color w:val="000000"/>
+              </w:rPr>
+              <w:t xml:space="preserve">羅東</w:t>
+            </w:r>
+          </w:p>
+        </w:tc>
+        <w:tc>
+          <w:tcPr>
+            <w:tcBorders/>
+            <w:shd w:val="clear" w:color="auto" w:fill="FFFFFF"/>
+            <w:tcMar>
+              <w:top w:w="0" w:type="dxa"/>
+              <w:bottom w:w="0" w:type="dxa"/>
+              <w:left w:w="0" w:type="dxa"/>
+              <w:right w:w="0" w:type="dxa"/>
+            </w:tcMar>
+            <w:vAlign w:val="center"/>
+          </w:tcPr>
+          <w:p>
+            <w:pPr>
+              <w:jc w:val="center"/>
+              <w:spacing w:after="100" w:before="100" w:line="240"/>
+              <w:ind w:firstLine="0" w:left="100" w:right="100"/>
+            </w:pPr>
+            <w:r xmlns:w="http://schemas.openxmlformats.org/wordprocessingml/2006/main" xmlns:wp="http://schemas.openxmlformats.org/drawingml/2006/wordprocessingDrawing" xmlns:r="http://schemas.openxmlformats.org/officeDocument/2006/relationships" xmlns:w14="http://schemas.microsoft.com/office/word/2010/wordml">
+              <w:rPr>
+                <w:rFonts w:ascii="Arial" w:hAnsi="Arial" w:eastAsia="Arial" w:cs="Arial"/>
+                <w:sz w:val="22"/>
+                <w:szCs w:val="22"/>
+                <w:color w:val="000000"/>
+              </w:rPr>
+              <w:t xml:space="preserve">548</w:t>
+            </w:r>
+          </w:p>
+        </w:tc>
+        <w:tc>
+          <w:tcPr>
+            <w:tcBorders/>
+            <w:shd w:val="clear" w:color="auto" w:fill="FFFFFF"/>
+            <w:tcMar>
+              <w:top w:w="0" w:type="dxa"/>
+              <w:bottom w:w="0" w:type="dxa"/>
+              <w:left w:w="0" w:type="dxa"/>
+              <w:right w:w="0" w:type="dxa"/>
+            </w:tcMar>
+            <w:vAlign w:val="center"/>
+          </w:tcPr>
+          <w:p>
+            <w:pPr>
+              <w:jc w:val="center"/>
+              <w:spacing w:after="100" w:before="100" w:line="240"/>
+              <w:ind w:firstLine="0" w:left="100" w:right="100"/>
+            </w:pPr>
+            <w:r xmlns:w="http://schemas.openxmlformats.org/wordprocessingml/2006/main" xmlns:wp="http://schemas.openxmlformats.org/drawingml/2006/wordprocessingDrawing" xmlns:r="http://schemas.openxmlformats.org/officeDocument/2006/relationships" xmlns:w14="http://schemas.microsoft.com/office/word/2010/wordml">
+              <w:rPr>
+                <w:rFonts w:ascii="Arial" w:hAnsi="Arial" w:eastAsia="Arial" w:cs="Arial"/>
+                <w:sz w:val="22"/>
+                <w:szCs w:val="22"/>
+                <w:color w:val="000000"/>
+              </w:rPr>
+              <w:t xml:space="preserve">500</w:t>
+            </w:r>
+          </w:p>
+        </w:tc>
+        <w:tc>
+          <w:tcPr>
+            <w:tcBorders/>
+            <w:shd w:val="clear" w:color="auto" w:fill="FFFFFF"/>
+            <w:tcMar>
+              <w:top w:w="0" w:type="dxa"/>
+              <w:bottom w:w="0" w:type="dxa"/>
+              <w:left w:w="0" w:type="dxa"/>
+              <w:right w:w="0" w:type="dxa"/>
+            </w:tcMar>
+            <w:vAlign w:val="center"/>
+          </w:tcPr>
+          <w:p>
+            <w:pPr>
+              <w:jc w:val="center"/>
+              <w:spacing w:after="100" w:before="100" w:line="240"/>
+              <w:ind w:firstLine="0" w:left="100" w:right="100"/>
+            </w:pPr>
+            <w:r xmlns:w="http://schemas.openxmlformats.org/wordprocessingml/2006/main" xmlns:wp="http://schemas.openxmlformats.org/drawingml/2006/wordprocessingDrawing" xmlns:r="http://schemas.openxmlformats.org/officeDocument/2006/relationships" xmlns:w14="http://schemas.microsoft.com/office/word/2010/wordml">
+              <w:rPr>
+                <w:rFonts w:ascii="Arial" w:hAnsi="Arial" w:eastAsia="Arial" w:cs="Arial"/>
+                <w:sz w:val="22"/>
+                <w:szCs w:val="22"/>
+                <w:color w:val="000000"/>
+              </w:rPr>
+              <w:t xml:space="preserve">91.2(10.9)</w:t>
             </w:r>
           </w:p>
         </w:tc>
@@ -6290,192 +5810,105 @@
           </w:tcPr>
           <w:p>
             <w:pPr>
-              <w:jc w:val="left"/>
-              <w:spacing w:after="100" w:before="100" w:line="240"/>
-              <w:ind w:firstLine="0" w:left="100" w:right="100"/>
-            </w:pPr>
-            <w:r xmlns:w="http://schemas.openxmlformats.org/wordprocessingml/2006/main" xmlns:wp="http://schemas.openxmlformats.org/drawingml/2006/wordprocessingDrawing" xmlns:r="http://schemas.openxmlformats.org/officeDocument/2006/relationships" xmlns:w14="http://schemas.microsoft.com/office/word/2010/wordml">
-              <w:rPr>
-                <w:rFonts w:ascii="Arial" w:hAnsi="Arial" w:eastAsia="Arial" w:cs="Arial"/>
-                <w:sz w:val="22"/>
-                <w:szCs w:val="22"/>
-                <w:color w:val="000000"/>
-              </w:rPr>
-              <w:t xml:space="preserve">嘉義</w:t>
-            </w:r>
-          </w:p>
-        </w:tc>
-        <w:tc>
-          <w:tcPr>
-            <w:tcBorders/>
-            <w:shd w:val="clear" w:color="auto" w:fill="FFFFFF"/>
-            <w:tcMar>
-              <w:top w:w="0" w:type="dxa"/>
-              <w:bottom w:w="0" w:type="dxa"/>
-              <w:left w:w="0" w:type="dxa"/>
-              <w:right w:w="0" w:type="dxa"/>
-            </w:tcMar>
-            <w:vAlign w:val="center"/>
-          </w:tcPr>
-          <w:p>
-            <w:pPr>
-              <w:jc w:val="right"/>
-              <w:spacing w:after="100" w:before="100" w:line="240"/>
-              <w:ind w:firstLine="0" w:left="100" w:right="100"/>
-            </w:pPr>
-            <w:r xmlns:w="http://schemas.openxmlformats.org/wordprocessingml/2006/main" xmlns:wp="http://schemas.openxmlformats.org/drawingml/2006/wordprocessingDrawing" xmlns:r="http://schemas.openxmlformats.org/officeDocument/2006/relationships" xmlns:w14="http://schemas.microsoft.com/office/word/2010/wordml">
-              <w:rPr>
-                <w:rFonts w:ascii="Arial" w:hAnsi="Arial" w:eastAsia="Arial" w:cs="Arial"/>
-                <w:sz w:val="22"/>
-                <w:szCs w:val="22"/>
-                <w:color w:val="000000"/>
-              </w:rPr>
-              <w:t xml:space="preserve">624</w:t>
-            </w:r>
-          </w:p>
-        </w:tc>
-        <w:tc>
-          <w:tcPr>
-            <w:tcBorders/>
-            <w:shd w:val="clear" w:color="auto" w:fill="FFFFFF"/>
-            <w:tcMar>
-              <w:top w:w="0" w:type="dxa"/>
-              <w:bottom w:w="0" w:type="dxa"/>
-              <w:left w:w="0" w:type="dxa"/>
-              <w:right w:w="0" w:type="dxa"/>
-            </w:tcMar>
-            <w:vAlign w:val="center"/>
-          </w:tcPr>
-          <w:p>
-            <w:pPr>
-              <w:jc w:val="right"/>
-              <w:spacing w:after="100" w:before="100" w:line="240"/>
-              <w:ind w:firstLine="0" w:left="100" w:right="100"/>
-            </w:pPr>
-            <w:r xmlns:w="http://schemas.openxmlformats.org/wordprocessingml/2006/main" xmlns:wp="http://schemas.openxmlformats.org/drawingml/2006/wordprocessingDrawing" xmlns:r="http://schemas.openxmlformats.org/officeDocument/2006/relationships" xmlns:w14="http://schemas.microsoft.com/office/word/2010/wordml">
-              <w:rPr>
-                <w:rFonts w:ascii="Arial" w:hAnsi="Arial" w:eastAsia="Arial" w:cs="Arial"/>
-                <w:sz w:val="22"/>
-                <w:szCs w:val="22"/>
-                <w:color w:val="000000"/>
-              </w:rPr>
-              <w:t xml:space="preserve">559</w:t>
-            </w:r>
-          </w:p>
-        </w:tc>
-        <w:tc>
-          <w:tcPr>
-            <w:tcBorders/>
-            <w:shd w:val="clear" w:color="auto" w:fill="FFFFFF"/>
-            <w:tcMar>
-              <w:top w:w="0" w:type="dxa"/>
-              <w:bottom w:w="0" w:type="dxa"/>
-              <w:left w:w="0" w:type="dxa"/>
-              <w:right w:w="0" w:type="dxa"/>
-            </w:tcMar>
-            <w:vAlign w:val="center"/>
-          </w:tcPr>
-          <w:p>
-            <w:pPr>
-              <w:jc w:val="right"/>
-              <w:spacing w:after="100" w:before="100" w:line="240"/>
-              <w:ind w:firstLine="0" w:left="100" w:right="100"/>
-            </w:pPr>
-            <w:r xmlns:w="http://schemas.openxmlformats.org/wordprocessingml/2006/main" xmlns:wp="http://schemas.openxmlformats.org/drawingml/2006/wordprocessingDrawing" xmlns:r="http://schemas.openxmlformats.org/officeDocument/2006/relationships" xmlns:w14="http://schemas.microsoft.com/office/word/2010/wordml">
-              <w:rPr>
-                <w:rFonts w:ascii="Arial" w:hAnsi="Arial" w:eastAsia="Arial" w:cs="Arial"/>
-                <w:sz w:val="22"/>
-                <w:szCs w:val="22"/>
-                <w:color w:val="000000"/>
-              </w:rPr>
-              <w:t xml:space="preserve">89.6</w:t>
-            </w:r>
-          </w:p>
-        </w:tc>
-        <w:tc>
-          <w:tcPr>
-            <w:tcBorders/>
-            <w:shd w:val="clear" w:color="auto" w:fill="FFFFFF"/>
-            <w:tcMar>
-              <w:top w:w="0" w:type="dxa"/>
-              <w:bottom w:w="0" w:type="dxa"/>
-              <w:left w:w="0" w:type="dxa"/>
-              <w:right w:w="0" w:type="dxa"/>
-            </w:tcMar>
-            <w:vAlign w:val="center"/>
-          </w:tcPr>
-          <w:p>
-            <w:pPr>
-              <w:jc w:val="right"/>
-              <w:spacing w:after="100" w:before="100" w:line="240"/>
-              <w:ind w:firstLine="0" w:left="100" w:right="100"/>
-            </w:pPr>
-            <w:r xmlns:w="http://schemas.openxmlformats.org/wordprocessingml/2006/main" xmlns:wp="http://schemas.openxmlformats.org/drawingml/2006/wordprocessingDrawing" xmlns:r="http://schemas.openxmlformats.org/officeDocument/2006/relationships" xmlns:w14="http://schemas.microsoft.com/office/word/2010/wordml">
-              <w:rPr>
-                <w:rFonts w:ascii="Arial" w:hAnsi="Arial" w:eastAsia="Arial" w:cs="Arial"/>
-                <w:sz w:val="22"/>
-                <w:szCs w:val="22"/>
-                <w:color w:val="000000"/>
-              </w:rPr>
-              <w:t xml:space="preserve">624</w:t>
-            </w:r>
-          </w:p>
-        </w:tc>
-        <w:tc>
-          <w:tcPr>
-            <w:tcBorders/>
-            <w:shd w:val="clear" w:color="auto" w:fill="FFFFFF"/>
-            <w:tcMar>
-              <w:top w:w="0" w:type="dxa"/>
-              <w:bottom w:w="0" w:type="dxa"/>
-              <w:left w:w="0" w:type="dxa"/>
-              <w:right w:w="0" w:type="dxa"/>
-            </w:tcMar>
-            <w:vAlign w:val="center"/>
-          </w:tcPr>
-          <w:p>
-            <w:pPr>
-              <w:jc w:val="right"/>
-              <w:spacing w:after="100" w:before="100" w:line="240"/>
-              <w:ind w:firstLine="0" w:left="100" w:right="100"/>
-            </w:pPr>
-            <w:r xmlns:w="http://schemas.openxmlformats.org/wordprocessingml/2006/main" xmlns:wp="http://schemas.openxmlformats.org/drawingml/2006/wordprocessingDrawing" xmlns:r="http://schemas.openxmlformats.org/officeDocument/2006/relationships" xmlns:w14="http://schemas.microsoft.com/office/word/2010/wordml">
-              <w:rPr>
-                <w:rFonts w:ascii="Arial" w:hAnsi="Arial" w:eastAsia="Arial" w:cs="Arial"/>
-                <w:sz w:val="22"/>
-                <w:szCs w:val="22"/>
-                <w:color w:val="000000"/>
-              </w:rPr>
-              <w:t xml:space="preserve">546</w:t>
-            </w:r>
-          </w:p>
-        </w:tc>
-        <w:tc>
-          <w:tcPr>
-            <w:tcBorders/>
-            <w:shd w:val="clear" w:color="auto" w:fill="FFFFFF"/>
-            <w:tcMar>
-              <w:top w:w="0" w:type="dxa"/>
-              <w:bottom w:w="0" w:type="dxa"/>
-              <w:left w:w="0" w:type="dxa"/>
-              <w:right w:w="0" w:type="dxa"/>
-            </w:tcMar>
-            <w:vAlign w:val="center"/>
-          </w:tcPr>
-          <w:p>
-            <w:pPr>
-              <w:jc w:val="right"/>
-              <w:spacing w:after="100" w:before="100" w:line="240"/>
-              <w:ind w:firstLine="0" w:left="100" w:right="100"/>
-            </w:pPr>
-            <w:r xmlns:w="http://schemas.openxmlformats.org/wordprocessingml/2006/main" xmlns:wp="http://schemas.openxmlformats.org/drawingml/2006/wordprocessingDrawing" xmlns:r="http://schemas.openxmlformats.org/officeDocument/2006/relationships" xmlns:w14="http://schemas.microsoft.com/office/word/2010/wordml">
-              <w:rPr>
-                <w:rFonts w:ascii="Arial" w:hAnsi="Arial" w:eastAsia="Arial" w:cs="Arial"/>
-                <w:sz w:val="22"/>
-                <w:szCs w:val="22"/>
-                <w:color w:val="000000"/>
-              </w:rPr>
-              <w:t xml:space="preserve">87.5</w:t>
+              <w:jc w:val="center"/>
+              <w:spacing w:after="100" w:before="100" w:line="240"/>
+              <w:ind w:firstLine="0" w:left="100" w:right="100"/>
+            </w:pPr>
+            <w:r xmlns:w="http://schemas.openxmlformats.org/wordprocessingml/2006/main" xmlns:wp="http://schemas.openxmlformats.org/drawingml/2006/wordprocessingDrawing" xmlns:r="http://schemas.openxmlformats.org/officeDocument/2006/relationships" xmlns:w14="http://schemas.microsoft.com/office/word/2010/wordml">
+              <w:rPr>
+                <w:rFonts w:ascii="Arial" w:hAnsi="Arial" w:eastAsia="Arial" w:cs="Arial"/>
+                <w:sz w:val="22"/>
+                <w:szCs w:val="22"/>
+                <w:color w:val="000000"/>
+              </w:rPr>
+              <w:t xml:space="preserve">花蓮</w:t>
+            </w:r>
+          </w:p>
+        </w:tc>
+        <w:tc>
+          <w:tcPr>
+            <w:tcBorders/>
+            <w:shd w:val="clear" w:color="auto" w:fill="FFFFFF"/>
+            <w:tcMar>
+              <w:top w:w="0" w:type="dxa"/>
+              <w:bottom w:w="0" w:type="dxa"/>
+              <w:left w:w="0" w:type="dxa"/>
+              <w:right w:w="0" w:type="dxa"/>
+            </w:tcMar>
+            <w:vAlign w:val="center"/>
+          </w:tcPr>
+          <w:p>
+            <w:pPr>
+              <w:jc w:val="center"/>
+              <w:spacing w:after="100" w:before="100" w:line="240"/>
+              <w:ind w:firstLine="0" w:left="100" w:right="100"/>
+            </w:pPr>
+            <w:r xmlns:w="http://schemas.openxmlformats.org/wordprocessingml/2006/main" xmlns:wp="http://schemas.openxmlformats.org/drawingml/2006/wordprocessingDrawing" xmlns:r="http://schemas.openxmlformats.org/officeDocument/2006/relationships" xmlns:w14="http://schemas.microsoft.com/office/word/2010/wordml">
+              <w:rPr>
+                <w:rFonts w:ascii="Arial" w:hAnsi="Arial" w:eastAsia="Arial" w:cs="Arial"/>
+                <w:sz w:val="22"/>
+                <w:szCs w:val="22"/>
+                <w:color w:val="000000"/>
+              </w:rPr>
+              <w:t xml:space="preserve">562</w:t>
+            </w:r>
+          </w:p>
+        </w:tc>
+        <w:tc>
+          <w:tcPr>
+            <w:tcBorders/>
+            <w:shd w:val="clear" w:color="auto" w:fill="FFFFFF"/>
+            <w:tcMar>
+              <w:top w:w="0" w:type="dxa"/>
+              <w:bottom w:w="0" w:type="dxa"/>
+              <w:left w:w="0" w:type="dxa"/>
+              <w:right w:w="0" w:type="dxa"/>
+            </w:tcMar>
+            <w:vAlign w:val="center"/>
+          </w:tcPr>
+          <w:p>
+            <w:pPr>
+              <w:jc w:val="center"/>
+              <w:spacing w:after="100" w:before="100" w:line="240"/>
+              <w:ind w:firstLine="0" w:left="100" w:right="100"/>
+            </w:pPr>
+            <w:r xmlns:w="http://schemas.openxmlformats.org/wordprocessingml/2006/main" xmlns:wp="http://schemas.openxmlformats.org/drawingml/2006/wordprocessingDrawing" xmlns:r="http://schemas.openxmlformats.org/officeDocument/2006/relationships" xmlns:w14="http://schemas.microsoft.com/office/word/2010/wordml">
+              <w:rPr>
+                <w:rFonts w:ascii="Arial" w:hAnsi="Arial" w:eastAsia="Arial" w:cs="Arial"/>
+                <w:sz w:val="22"/>
+                <w:szCs w:val="22"/>
+                <w:color w:val="000000"/>
+              </w:rPr>
+              <w:t xml:space="preserve">510</w:t>
+            </w:r>
+          </w:p>
+        </w:tc>
+        <w:tc>
+          <w:tcPr>
+            <w:tcBorders/>
+            <w:shd w:val="clear" w:color="auto" w:fill="FFFFFF"/>
+            <w:tcMar>
+              <w:top w:w="0" w:type="dxa"/>
+              <w:bottom w:w="0" w:type="dxa"/>
+              <w:left w:w="0" w:type="dxa"/>
+              <w:right w:w="0" w:type="dxa"/>
+            </w:tcMar>
+            <w:vAlign w:val="center"/>
+          </w:tcPr>
+          <w:p>
+            <w:pPr>
+              <w:jc w:val="center"/>
+              <w:spacing w:after="100" w:before="100" w:line="240"/>
+              <w:ind w:firstLine="0" w:left="100" w:right="100"/>
+            </w:pPr>
+            <w:r xmlns:w="http://schemas.openxmlformats.org/wordprocessingml/2006/main" xmlns:wp="http://schemas.openxmlformats.org/drawingml/2006/wordprocessingDrawing" xmlns:r="http://schemas.openxmlformats.org/officeDocument/2006/relationships" xmlns:w14="http://schemas.microsoft.com/office/word/2010/wordml">
+              <w:rPr>
+                <w:rFonts w:ascii="Arial" w:hAnsi="Arial" w:eastAsia="Arial" w:cs="Arial"/>
+                <w:sz w:val="22"/>
+                <w:szCs w:val="22"/>
+                <w:color w:val="000000"/>
+              </w:rPr>
+              <w:t xml:space="preserve">90.7(19.6)</w:t>
             </w:r>
           </w:p>
         </w:tc>
@@ -6499,192 +5932,105 @@
           </w:tcPr>
           <w:p>
             <w:pPr>
-              <w:jc w:val="left"/>
-              <w:spacing w:after="100" w:before="100" w:line="240"/>
-              <w:ind w:firstLine="0" w:left="100" w:right="100"/>
-            </w:pPr>
-            <w:r xmlns:w="http://schemas.openxmlformats.org/wordprocessingml/2006/main" xmlns:wp="http://schemas.openxmlformats.org/drawingml/2006/wordprocessingDrawing" xmlns:r="http://schemas.openxmlformats.org/officeDocument/2006/relationships" xmlns:w14="http://schemas.microsoft.com/office/word/2010/wordml">
-              <w:rPr>
-                <w:rFonts w:ascii="Arial" w:hAnsi="Arial" w:eastAsia="Arial" w:cs="Arial"/>
-                <w:sz w:val="22"/>
-                <w:szCs w:val="22"/>
-                <w:color w:val="000000"/>
-              </w:rPr>
-              <w:t xml:space="preserve">屏東</w:t>
-            </w:r>
-          </w:p>
-        </w:tc>
-        <w:tc>
-          <w:tcPr>
-            <w:tcBorders/>
-            <w:shd w:val="clear" w:color="auto" w:fill="FFFFFF"/>
-            <w:tcMar>
-              <w:top w:w="0" w:type="dxa"/>
-              <w:bottom w:w="0" w:type="dxa"/>
-              <w:left w:w="0" w:type="dxa"/>
-              <w:right w:w="0" w:type="dxa"/>
-            </w:tcMar>
-            <w:vAlign w:val="center"/>
-          </w:tcPr>
-          <w:p>
-            <w:pPr>
-              <w:jc w:val="right"/>
-              <w:spacing w:after="100" w:before="100" w:line="240"/>
-              <w:ind w:firstLine="0" w:left="100" w:right="100"/>
-            </w:pPr>
-            <w:r xmlns:w="http://schemas.openxmlformats.org/wordprocessingml/2006/main" xmlns:wp="http://schemas.openxmlformats.org/drawingml/2006/wordprocessingDrawing" xmlns:r="http://schemas.openxmlformats.org/officeDocument/2006/relationships" xmlns:w14="http://schemas.microsoft.com/office/word/2010/wordml">
-              <w:rPr>
-                <w:rFonts w:ascii="Arial" w:hAnsi="Arial" w:eastAsia="Arial" w:cs="Arial"/>
-                <w:sz w:val="22"/>
-                <w:szCs w:val="22"/>
-                <w:color w:val="000000"/>
-              </w:rPr>
-              <w:t xml:space="preserve">566</w:t>
-            </w:r>
-          </w:p>
-        </w:tc>
-        <w:tc>
-          <w:tcPr>
-            <w:tcBorders/>
-            <w:shd w:val="clear" w:color="auto" w:fill="FFFFFF"/>
-            <w:tcMar>
-              <w:top w:w="0" w:type="dxa"/>
-              <w:bottom w:w="0" w:type="dxa"/>
-              <w:left w:w="0" w:type="dxa"/>
-              <w:right w:w="0" w:type="dxa"/>
-            </w:tcMar>
-            <w:vAlign w:val="center"/>
-          </w:tcPr>
-          <w:p>
-            <w:pPr>
-              <w:jc w:val="right"/>
-              <w:spacing w:after="100" w:before="100" w:line="240"/>
-              <w:ind w:firstLine="0" w:left="100" w:right="100"/>
-            </w:pPr>
-            <w:r xmlns:w="http://schemas.openxmlformats.org/wordprocessingml/2006/main" xmlns:wp="http://schemas.openxmlformats.org/drawingml/2006/wordprocessingDrawing" xmlns:r="http://schemas.openxmlformats.org/officeDocument/2006/relationships" xmlns:w14="http://schemas.microsoft.com/office/word/2010/wordml">
-              <w:rPr>
-                <w:rFonts w:ascii="Arial" w:hAnsi="Arial" w:eastAsia="Arial" w:cs="Arial"/>
-                <w:sz w:val="22"/>
-                <w:szCs w:val="22"/>
-                <w:color w:val="000000"/>
-              </w:rPr>
-              <w:t xml:space="preserve">436</w:t>
-            </w:r>
-          </w:p>
-        </w:tc>
-        <w:tc>
-          <w:tcPr>
-            <w:tcBorders/>
-            <w:shd w:val="clear" w:color="auto" w:fill="FFFFFF"/>
-            <w:tcMar>
-              <w:top w:w="0" w:type="dxa"/>
-              <w:bottom w:w="0" w:type="dxa"/>
-              <w:left w:w="0" w:type="dxa"/>
-              <w:right w:w="0" w:type="dxa"/>
-            </w:tcMar>
-            <w:vAlign w:val="center"/>
-          </w:tcPr>
-          <w:p>
-            <w:pPr>
-              <w:jc w:val="right"/>
-              <w:spacing w:after="100" w:before="100" w:line="240"/>
-              <w:ind w:firstLine="0" w:left="100" w:right="100"/>
-            </w:pPr>
-            <w:r xmlns:w="http://schemas.openxmlformats.org/wordprocessingml/2006/main" xmlns:wp="http://schemas.openxmlformats.org/drawingml/2006/wordprocessingDrawing" xmlns:r="http://schemas.openxmlformats.org/officeDocument/2006/relationships" xmlns:w14="http://schemas.microsoft.com/office/word/2010/wordml">
-              <w:rPr>
-                <w:rFonts w:ascii="Arial" w:hAnsi="Arial" w:eastAsia="Arial" w:cs="Arial"/>
-                <w:sz w:val="22"/>
-                <w:szCs w:val="22"/>
-                <w:color w:val="000000"/>
-              </w:rPr>
-              <w:t xml:space="preserve">77.0</w:t>
-            </w:r>
-          </w:p>
-        </w:tc>
-        <w:tc>
-          <w:tcPr>
-            <w:tcBorders/>
-            <w:shd w:val="clear" w:color="auto" w:fill="FFFFFF"/>
-            <w:tcMar>
-              <w:top w:w="0" w:type="dxa"/>
-              <w:bottom w:w="0" w:type="dxa"/>
-              <w:left w:w="0" w:type="dxa"/>
-              <w:right w:w="0" w:type="dxa"/>
-            </w:tcMar>
-            <w:vAlign w:val="center"/>
-          </w:tcPr>
-          <w:p>
-            <w:pPr>
-              <w:jc w:val="right"/>
-              <w:spacing w:after="100" w:before="100" w:line="240"/>
-              <w:ind w:firstLine="0" w:left="100" w:right="100"/>
-            </w:pPr>
-            <w:r xmlns:w="http://schemas.openxmlformats.org/wordprocessingml/2006/main" xmlns:wp="http://schemas.openxmlformats.org/drawingml/2006/wordprocessingDrawing" xmlns:r="http://schemas.openxmlformats.org/officeDocument/2006/relationships" xmlns:w14="http://schemas.microsoft.com/office/word/2010/wordml">
-              <w:rPr>
-                <w:rFonts w:ascii="Arial" w:hAnsi="Arial" w:eastAsia="Arial" w:cs="Arial"/>
-                <w:sz w:val="22"/>
-                <w:szCs w:val="22"/>
-                <w:color w:val="000000"/>
-              </w:rPr>
-              <w:t xml:space="preserve">590</w:t>
-            </w:r>
-          </w:p>
-        </w:tc>
-        <w:tc>
-          <w:tcPr>
-            <w:tcBorders/>
-            <w:shd w:val="clear" w:color="auto" w:fill="FFFFFF"/>
-            <w:tcMar>
-              <w:top w:w="0" w:type="dxa"/>
-              <w:bottom w:w="0" w:type="dxa"/>
-              <w:left w:w="0" w:type="dxa"/>
-              <w:right w:w="0" w:type="dxa"/>
-            </w:tcMar>
-            <w:vAlign w:val="center"/>
-          </w:tcPr>
-          <w:p>
-            <w:pPr>
-              <w:jc w:val="right"/>
-              <w:spacing w:after="100" w:before="100" w:line="240"/>
-              <w:ind w:firstLine="0" w:left="100" w:right="100"/>
-            </w:pPr>
-            <w:r xmlns:w="http://schemas.openxmlformats.org/wordprocessingml/2006/main" xmlns:wp="http://schemas.openxmlformats.org/drawingml/2006/wordprocessingDrawing" xmlns:r="http://schemas.openxmlformats.org/officeDocument/2006/relationships" xmlns:w14="http://schemas.microsoft.com/office/word/2010/wordml">
-              <w:rPr>
-                <w:rFonts w:ascii="Arial" w:hAnsi="Arial" w:eastAsia="Arial" w:cs="Arial"/>
-                <w:sz w:val="22"/>
-                <w:szCs w:val="22"/>
-                <w:color w:val="000000"/>
-              </w:rPr>
-              <w:t xml:space="preserve">516</w:t>
-            </w:r>
-          </w:p>
-        </w:tc>
-        <w:tc>
-          <w:tcPr>
-            <w:tcBorders/>
-            <w:shd w:val="clear" w:color="auto" w:fill="FFFFFF"/>
-            <w:tcMar>
-              <w:top w:w="0" w:type="dxa"/>
-              <w:bottom w:w="0" w:type="dxa"/>
-              <w:left w:w="0" w:type="dxa"/>
-              <w:right w:w="0" w:type="dxa"/>
-            </w:tcMar>
-            <w:vAlign w:val="center"/>
-          </w:tcPr>
-          <w:p>
-            <w:pPr>
-              <w:jc w:val="right"/>
-              <w:spacing w:after="100" w:before="100" w:line="240"/>
-              <w:ind w:firstLine="0" w:left="100" w:right="100"/>
-            </w:pPr>
-            <w:r xmlns:w="http://schemas.openxmlformats.org/wordprocessingml/2006/main" xmlns:wp="http://schemas.openxmlformats.org/drawingml/2006/wordprocessingDrawing" xmlns:r="http://schemas.openxmlformats.org/officeDocument/2006/relationships" xmlns:w14="http://schemas.microsoft.com/office/word/2010/wordml">
-              <w:rPr>
-                <w:rFonts w:ascii="Arial" w:hAnsi="Arial" w:eastAsia="Arial" w:cs="Arial"/>
-                <w:sz w:val="22"/>
-                <w:szCs w:val="22"/>
-                <w:color w:val="000000"/>
-              </w:rPr>
-              <w:t xml:space="preserve">87.5</w:t>
+              <w:jc w:val="center"/>
+              <w:spacing w:after="100" w:before="100" w:line="240"/>
+              <w:ind w:firstLine="0" w:left="100" w:right="100"/>
+            </w:pPr>
+            <w:r xmlns:w="http://schemas.openxmlformats.org/wordprocessingml/2006/main" xmlns:wp="http://schemas.openxmlformats.org/drawingml/2006/wordprocessingDrawing" xmlns:r="http://schemas.openxmlformats.org/officeDocument/2006/relationships" xmlns:w14="http://schemas.microsoft.com/office/word/2010/wordml">
+              <w:rPr>
+                <w:rFonts w:ascii="Arial" w:hAnsi="Arial" w:eastAsia="Arial" w:cs="Arial"/>
+                <w:sz w:val="22"/>
+                <w:szCs w:val="22"/>
+                <w:color w:val="000000"/>
+              </w:rPr>
+              <w:t xml:space="preserve">新竹</w:t>
+            </w:r>
+          </w:p>
+        </w:tc>
+        <w:tc>
+          <w:tcPr>
+            <w:tcBorders/>
+            <w:shd w:val="clear" w:color="auto" w:fill="FFFFFF"/>
+            <w:tcMar>
+              <w:top w:w="0" w:type="dxa"/>
+              <w:bottom w:w="0" w:type="dxa"/>
+              <w:left w:w="0" w:type="dxa"/>
+              <w:right w:w="0" w:type="dxa"/>
+            </w:tcMar>
+            <w:vAlign w:val="center"/>
+          </w:tcPr>
+          <w:p>
+            <w:pPr>
+              <w:jc w:val="center"/>
+              <w:spacing w:after="100" w:before="100" w:line="240"/>
+              <w:ind w:firstLine="0" w:left="100" w:right="100"/>
+            </w:pPr>
+            <w:r xmlns:w="http://schemas.openxmlformats.org/wordprocessingml/2006/main" xmlns:wp="http://schemas.openxmlformats.org/drawingml/2006/wordprocessingDrawing" xmlns:r="http://schemas.openxmlformats.org/officeDocument/2006/relationships" xmlns:w14="http://schemas.microsoft.com/office/word/2010/wordml">
+              <w:rPr>
+                <w:rFonts w:ascii="Arial" w:hAnsi="Arial" w:eastAsia="Arial" w:cs="Arial"/>
+                <w:sz w:val="22"/>
+                <w:szCs w:val="22"/>
+                <w:color w:val="000000"/>
+              </w:rPr>
+              <w:t xml:space="preserve">696</w:t>
+            </w:r>
+          </w:p>
+        </w:tc>
+        <w:tc>
+          <w:tcPr>
+            <w:tcBorders/>
+            <w:shd w:val="clear" w:color="auto" w:fill="FFFFFF"/>
+            <w:tcMar>
+              <w:top w:w="0" w:type="dxa"/>
+              <w:bottom w:w="0" w:type="dxa"/>
+              <w:left w:w="0" w:type="dxa"/>
+              <w:right w:w="0" w:type="dxa"/>
+            </w:tcMar>
+            <w:vAlign w:val="center"/>
+          </w:tcPr>
+          <w:p>
+            <w:pPr>
+              <w:jc w:val="center"/>
+              <w:spacing w:after="100" w:before="100" w:line="240"/>
+              <w:ind w:firstLine="0" w:left="100" w:right="100"/>
+            </w:pPr>
+            <w:r xmlns:w="http://schemas.openxmlformats.org/wordprocessingml/2006/main" xmlns:wp="http://schemas.openxmlformats.org/drawingml/2006/wordprocessingDrawing" xmlns:r="http://schemas.openxmlformats.org/officeDocument/2006/relationships" xmlns:w14="http://schemas.microsoft.com/office/word/2010/wordml">
+              <w:rPr>
+                <w:rFonts w:ascii="Arial" w:hAnsi="Arial" w:eastAsia="Arial" w:cs="Arial"/>
+                <w:sz w:val="22"/>
+                <w:szCs w:val="22"/>
+                <w:color w:val="000000"/>
+              </w:rPr>
+              <w:t xml:space="preserve">628</w:t>
+            </w:r>
+          </w:p>
+        </w:tc>
+        <w:tc>
+          <w:tcPr>
+            <w:tcBorders/>
+            <w:shd w:val="clear" w:color="auto" w:fill="FFFFFF"/>
+            <w:tcMar>
+              <w:top w:w="0" w:type="dxa"/>
+              <w:bottom w:w="0" w:type="dxa"/>
+              <w:left w:w="0" w:type="dxa"/>
+              <w:right w:w="0" w:type="dxa"/>
+            </w:tcMar>
+            <w:vAlign w:val="center"/>
+          </w:tcPr>
+          <w:p>
+            <w:pPr>
+              <w:jc w:val="center"/>
+              <w:spacing w:after="100" w:before="100" w:line="240"/>
+              <w:ind w:firstLine="0" w:left="100" w:right="100"/>
+            </w:pPr>
+            <w:r xmlns:w="http://schemas.openxmlformats.org/wordprocessingml/2006/main" xmlns:wp="http://schemas.openxmlformats.org/drawingml/2006/wordprocessingDrawing" xmlns:r="http://schemas.openxmlformats.org/officeDocument/2006/relationships" xmlns:w14="http://schemas.microsoft.com/office/word/2010/wordml">
+              <w:rPr>
+                <w:rFonts w:ascii="Arial" w:hAnsi="Arial" w:eastAsia="Arial" w:cs="Arial"/>
+                <w:sz w:val="22"/>
+                <w:szCs w:val="22"/>
+                <w:color w:val="000000"/>
+              </w:rPr>
+              <w:t xml:space="preserve">90.2(21.9)</w:t>
             </w:r>
           </w:p>
         </w:tc>
@@ -6708,192 +6054,105 @@
           </w:tcPr>
           <w:p>
             <w:pPr>
-              <w:jc w:val="left"/>
-              <w:spacing w:after="100" w:before="100" w:line="240"/>
-              <w:ind w:firstLine="0" w:left="100" w:right="100"/>
-            </w:pPr>
-            <w:r xmlns:w="http://schemas.openxmlformats.org/wordprocessingml/2006/main" xmlns:wp="http://schemas.openxmlformats.org/drawingml/2006/wordprocessingDrawing" xmlns:r="http://schemas.openxmlformats.org/officeDocument/2006/relationships" xmlns:w14="http://schemas.microsoft.com/office/word/2010/wordml">
-              <w:rPr>
-                <w:rFonts w:ascii="Arial" w:hAnsi="Arial" w:eastAsia="Arial" w:cs="Arial"/>
-                <w:sz w:val="22"/>
-                <w:szCs w:val="22"/>
-                <w:color w:val="000000"/>
-              </w:rPr>
-              <w:t xml:space="preserve">花蓮</w:t>
-            </w:r>
-          </w:p>
-        </w:tc>
-        <w:tc>
-          <w:tcPr>
-            <w:tcBorders/>
-            <w:shd w:val="clear" w:color="auto" w:fill="FFFFFF"/>
-            <w:tcMar>
-              <w:top w:w="0" w:type="dxa"/>
-              <w:bottom w:w="0" w:type="dxa"/>
-              <w:left w:w="0" w:type="dxa"/>
-              <w:right w:w="0" w:type="dxa"/>
-            </w:tcMar>
-            <w:vAlign w:val="center"/>
-          </w:tcPr>
-          <w:p>
-            <w:pPr>
-              <w:jc w:val="right"/>
-              <w:spacing w:after="100" w:before="100" w:line="240"/>
-              <w:ind w:firstLine="0" w:left="100" w:right="100"/>
-            </w:pPr>
-            <w:r xmlns:w="http://schemas.openxmlformats.org/wordprocessingml/2006/main" xmlns:wp="http://schemas.openxmlformats.org/drawingml/2006/wordprocessingDrawing" xmlns:r="http://schemas.openxmlformats.org/officeDocument/2006/relationships" xmlns:w14="http://schemas.microsoft.com/office/word/2010/wordml">
-              <w:rPr>
-                <w:rFonts w:ascii="Arial" w:hAnsi="Arial" w:eastAsia="Arial" w:cs="Arial"/>
-                <w:sz w:val="22"/>
-                <w:szCs w:val="22"/>
-                <w:color w:val="000000"/>
-              </w:rPr>
-              <w:t xml:space="preserve">561</w:t>
-            </w:r>
-          </w:p>
-        </w:tc>
-        <w:tc>
-          <w:tcPr>
-            <w:tcBorders/>
-            <w:shd w:val="clear" w:color="auto" w:fill="FFFFFF"/>
-            <w:tcMar>
-              <w:top w:w="0" w:type="dxa"/>
-              <w:bottom w:w="0" w:type="dxa"/>
-              <w:left w:w="0" w:type="dxa"/>
-              <w:right w:w="0" w:type="dxa"/>
-            </w:tcMar>
-            <w:vAlign w:val="center"/>
-          </w:tcPr>
-          <w:p>
-            <w:pPr>
-              <w:jc w:val="right"/>
-              <w:spacing w:after="100" w:before="100" w:line="240"/>
-              <w:ind w:firstLine="0" w:left="100" w:right="100"/>
-            </w:pPr>
-            <w:r xmlns:w="http://schemas.openxmlformats.org/wordprocessingml/2006/main" xmlns:wp="http://schemas.openxmlformats.org/drawingml/2006/wordprocessingDrawing" xmlns:r="http://schemas.openxmlformats.org/officeDocument/2006/relationships" xmlns:w14="http://schemas.microsoft.com/office/word/2010/wordml">
-              <w:rPr>
-                <w:rFonts w:ascii="Arial" w:hAnsi="Arial" w:eastAsia="Arial" w:cs="Arial"/>
-                <w:sz w:val="22"/>
-                <w:szCs w:val="22"/>
-                <w:color w:val="000000"/>
-              </w:rPr>
-              <w:t xml:space="preserve">399</w:t>
-            </w:r>
-          </w:p>
-        </w:tc>
-        <w:tc>
-          <w:tcPr>
-            <w:tcBorders/>
-            <w:shd w:val="clear" w:color="auto" w:fill="FFFFFF"/>
-            <w:tcMar>
-              <w:top w:w="0" w:type="dxa"/>
-              <w:bottom w:w="0" w:type="dxa"/>
-              <w:left w:w="0" w:type="dxa"/>
-              <w:right w:w="0" w:type="dxa"/>
-            </w:tcMar>
-            <w:vAlign w:val="center"/>
-          </w:tcPr>
-          <w:p>
-            <w:pPr>
-              <w:jc w:val="right"/>
-              <w:spacing w:after="100" w:before="100" w:line="240"/>
-              <w:ind w:firstLine="0" w:left="100" w:right="100"/>
-            </w:pPr>
-            <w:r xmlns:w="http://schemas.openxmlformats.org/wordprocessingml/2006/main" xmlns:wp="http://schemas.openxmlformats.org/drawingml/2006/wordprocessingDrawing" xmlns:r="http://schemas.openxmlformats.org/officeDocument/2006/relationships" xmlns:w14="http://schemas.microsoft.com/office/word/2010/wordml">
-              <w:rPr>
-                <w:rFonts w:ascii="Arial" w:hAnsi="Arial" w:eastAsia="Arial" w:cs="Arial"/>
-                <w:sz w:val="22"/>
-                <w:szCs w:val="22"/>
-                <w:color w:val="000000"/>
-              </w:rPr>
-              <w:t xml:space="preserve">71.1</w:t>
-            </w:r>
-          </w:p>
-        </w:tc>
-        <w:tc>
-          <w:tcPr>
-            <w:tcBorders/>
-            <w:shd w:val="clear" w:color="auto" w:fill="FFFFFF"/>
-            <w:tcMar>
-              <w:top w:w="0" w:type="dxa"/>
-              <w:bottom w:w="0" w:type="dxa"/>
-              <w:left w:w="0" w:type="dxa"/>
-              <w:right w:w="0" w:type="dxa"/>
-            </w:tcMar>
-            <w:vAlign w:val="center"/>
-          </w:tcPr>
-          <w:p>
-            <w:pPr>
-              <w:jc w:val="right"/>
-              <w:spacing w:after="100" w:before="100" w:line="240"/>
-              <w:ind w:firstLine="0" w:left="100" w:right="100"/>
-            </w:pPr>
-            <w:r xmlns:w="http://schemas.openxmlformats.org/wordprocessingml/2006/main" xmlns:wp="http://schemas.openxmlformats.org/drawingml/2006/wordprocessingDrawing" xmlns:r="http://schemas.openxmlformats.org/officeDocument/2006/relationships" xmlns:w14="http://schemas.microsoft.com/office/word/2010/wordml">
-              <w:rPr>
-                <w:rFonts w:ascii="Arial" w:hAnsi="Arial" w:eastAsia="Arial" w:cs="Arial"/>
-                <w:sz w:val="22"/>
-                <w:szCs w:val="22"/>
-                <w:color w:val="000000"/>
-              </w:rPr>
-              <w:t xml:space="preserve">562</w:t>
-            </w:r>
-          </w:p>
-        </w:tc>
-        <w:tc>
-          <w:tcPr>
-            <w:tcBorders/>
-            <w:shd w:val="clear" w:color="auto" w:fill="FFFFFF"/>
-            <w:tcMar>
-              <w:top w:w="0" w:type="dxa"/>
-              <w:bottom w:w="0" w:type="dxa"/>
-              <w:left w:w="0" w:type="dxa"/>
-              <w:right w:w="0" w:type="dxa"/>
-            </w:tcMar>
-            <w:vAlign w:val="center"/>
-          </w:tcPr>
-          <w:p>
-            <w:pPr>
-              <w:jc w:val="right"/>
-              <w:spacing w:after="100" w:before="100" w:line="240"/>
-              <w:ind w:firstLine="0" w:left="100" w:right="100"/>
-            </w:pPr>
-            <w:r xmlns:w="http://schemas.openxmlformats.org/wordprocessingml/2006/main" xmlns:wp="http://schemas.openxmlformats.org/drawingml/2006/wordprocessingDrawing" xmlns:r="http://schemas.openxmlformats.org/officeDocument/2006/relationships" xmlns:w14="http://schemas.microsoft.com/office/word/2010/wordml">
-              <w:rPr>
-                <w:rFonts w:ascii="Arial" w:hAnsi="Arial" w:eastAsia="Arial" w:cs="Arial"/>
-                <w:sz w:val="22"/>
-                <w:szCs w:val="22"/>
-                <w:color w:val="000000"/>
-              </w:rPr>
-              <w:t xml:space="preserve">510</w:t>
-            </w:r>
-          </w:p>
-        </w:tc>
-        <w:tc>
-          <w:tcPr>
-            <w:tcBorders/>
-            <w:shd w:val="clear" w:color="auto" w:fill="FFFFFF"/>
-            <w:tcMar>
-              <w:top w:w="0" w:type="dxa"/>
-              <w:bottom w:w="0" w:type="dxa"/>
-              <w:left w:w="0" w:type="dxa"/>
-              <w:right w:w="0" w:type="dxa"/>
-            </w:tcMar>
-            <w:vAlign w:val="center"/>
-          </w:tcPr>
-          <w:p>
-            <w:pPr>
-              <w:jc w:val="right"/>
-              <w:spacing w:after="100" w:before="100" w:line="240"/>
-              <w:ind w:firstLine="0" w:left="100" w:right="100"/>
-            </w:pPr>
-            <w:r xmlns:w="http://schemas.openxmlformats.org/wordprocessingml/2006/main" xmlns:wp="http://schemas.openxmlformats.org/drawingml/2006/wordprocessingDrawing" xmlns:r="http://schemas.openxmlformats.org/officeDocument/2006/relationships" xmlns:w14="http://schemas.microsoft.com/office/word/2010/wordml">
-              <w:rPr>
-                <w:rFonts w:ascii="Arial" w:hAnsi="Arial" w:eastAsia="Arial" w:cs="Arial"/>
-                <w:sz w:val="22"/>
-                <w:szCs w:val="22"/>
-                <w:color w:val="000000"/>
-              </w:rPr>
-              <w:t xml:space="preserve">90.7</w:t>
+              <w:jc w:val="center"/>
+              <w:spacing w:after="100" w:before="100" w:line="240"/>
+              <w:ind w:firstLine="0" w:left="100" w:right="100"/>
+            </w:pPr>
+            <w:r xmlns:w="http://schemas.openxmlformats.org/wordprocessingml/2006/main" xmlns:wp="http://schemas.openxmlformats.org/drawingml/2006/wordprocessingDrawing" xmlns:r="http://schemas.openxmlformats.org/officeDocument/2006/relationships" xmlns:w14="http://schemas.microsoft.com/office/word/2010/wordml">
+              <w:rPr>
+                <w:rFonts w:ascii="Arial" w:hAnsi="Arial" w:eastAsia="Arial" w:cs="Arial"/>
+                <w:sz w:val="22"/>
+                <w:szCs w:val="22"/>
+                <w:color w:val="000000"/>
+              </w:rPr>
+              <w:t xml:space="preserve">屏東</w:t>
+            </w:r>
+          </w:p>
+        </w:tc>
+        <w:tc>
+          <w:tcPr>
+            <w:tcBorders/>
+            <w:shd w:val="clear" w:color="auto" w:fill="FFFFFF"/>
+            <w:tcMar>
+              <w:top w:w="0" w:type="dxa"/>
+              <w:bottom w:w="0" w:type="dxa"/>
+              <w:left w:w="0" w:type="dxa"/>
+              <w:right w:w="0" w:type="dxa"/>
+            </w:tcMar>
+            <w:vAlign w:val="center"/>
+          </w:tcPr>
+          <w:p>
+            <w:pPr>
+              <w:jc w:val="center"/>
+              <w:spacing w:after="100" w:before="100" w:line="240"/>
+              <w:ind w:firstLine="0" w:left="100" w:right="100"/>
+            </w:pPr>
+            <w:r xmlns:w="http://schemas.openxmlformats.org/wordprocessingml/2006/main" xmlns:wp="http://schemas.openxmlformats.org/drawingml/2006/wordprocessingDrawing" xmlns:r="http://schemas.openxmlformats.org/officeDocument/2006/relationships" xmlns:w14="http://schemas.microsoft.com/office/word/2010/wordml">
+              <w:rPr>
+                <w:rFonts w:ascii="Arial" w:hAnsi="Arial" w:eastAsia="Arial" w:cs="Arial"/>
+                <w:sz w:val="22"/>
+                <w:szCs w:val="22"/>
+                <w:color w:val="000000"/>
+              </w:rPr>
+              <w:t xml:space="preserve">590</w:t>
+            </w:r>
+          </w:p>
+        </w:tc>
+        <w:tc>
+          <w:tcPr>
+            <w:tcBorders/>
+            <w:shd w:val="clear" w:color="auto" w:fill="FFFFFF"/>
+            <w:tcMar>
+              <w:top w:w="0" w:type="dxa"/>
+              <w:bottom w:w="0" w:type="dxa"/>
+              <w:left w:w="0" w:type="dxa"/>
+              <w:right w:w="0" w:type="dxa"/>
+            </w:tcMar>
+            <w:vAlign w:val="center"/>
+          </w:tcPr>
+          <w:p>
+            <w:pPr>
+              <w:jc w:val="center"/>
+              <w:spacing w:after="100" w:before="100" w:line="240"/>
+              <w:ind w:firstLine="0" w:left="100" w:right="100"/>
+            </w:pPr>
+            <w:r xmlns:w="http://schemas.openxmlformats.org/wordprocessingml/2006/main" xmlns:wp="http://schemas.openxmlformats.org/drawingml/2006/wordprocessingDrawing" xmlns:r="http://schemas.openxmlformats.org/officeDocument/2006/relationships" xmlns:w14="http://schemas.microsoft.com/office/word/2010/wordml">
+              <w:rPr>
+                <w:rFonts w:ascii="Arial" w:hAnsi="Arial" w:eastAsia="Arial" w:cs="Arial"/>
+                <w:sz w:val="22"/>
+                <w:szCs w:val="22"/>
+                <w:color w:val="000000"/>
+              </w:rPr>
+              <w:t xml:space="preserve">516</w:t>
+            </w:r>
+          </w:p>
+        </w:tc>
+        <w:tc>
+          <w:tcPr>
+            <w:tcBorders/>
+            <w:shd w:val="clear" w:color="auto" w:fill="FFFFFF"/>
+            <w:tcMar>
+              <w:top w:w="0" w:type="dxa"/>
+              <w:bottom w:w="0" w:type="dxa"/>
+              <w:left w:w="0" w:type="dxa"/>
+              <w:right w:w="0" w:type="dxa"/>
+            </w:tcMar>
+            <w:vAlign w:val="center"/>
+          </w:tcPr>
+          <w:p>
+            <w:pPr>
+              <w:jc w:val="center"/>
+              <w:spacing w:after="100" w:before="100" w:line="240"/>
+              <w:ind w:firstLine="0" w:left="100" w:right="100"/>
+            </w:pPr>
+            <w:r xmlns:w="http://schemas.openxmlformats.org/wordprocessingml/2006/main" xmlns:wp="http://schemas.openxmlformats.org/drawingml/2006/wordprocessingDrawing" xmlns:r="http://schemas.openxmlformats.org/officeDocument/2006/relationships" xmlns:w14="http://schemas.microsoft.com/office/word/2010/wordml">
+              <w:rPr>
+                <w:rFonts w:ascii="Arial" w:hAnsi="Arial" w:eastAsia="Arial" w:cs="Arial"/>
+                <w:sz w:val="22"/>
+                <w:szCs w:val="22"/>
+                <w:color w:val="000000"/>
+              </w:rPr>
+              <w:t xml:space="preserve">87.5(10.5)</w:t>
             </w:r>
           </w:p>
         </w:tc>
@@ -6917,192 +6176,105 @@
           </w:tcPr>
           <w:p>
             <w:pPr>
-              <w:jc w:val="left"/>
-              <w:spacing w:after="100" w:before="100" w:line="240"/>
-              <w:ind w:firstLine="0" w:left="100" w:right="100"/>
-            </w:pPr>
-            <w:r xmlns:w="http://schemas.openxmlformats.org/wordprocessingml/2006/main" xmlns:wp="http://schemas.openxmlformats.org/drawingml/2006/wordprocessingDrawing" xmlns:r="http://schemas.openxmlformats.org/officeDocument/2006/relationships" xmlns:w14="http://schemas.microsoft.com/office/word/2010/wordml">
-              <w:rPr>
-                <w:rFonts w:ascii="Arial" w:hAnsi="Arial" w:eastAsia="Arial" w:cs="Arial"/>
-                <w:sz w:val="22"/>
-                <w:szCs w:val="22"/>
-                <w:color w:val="000000"/>
-              </w:rPr>
-              <w:t xml:space="preserve">臺東</w:t>
-            </w:r>
-          </w:p>
-        </w:tc>
-        <w:tc>
-          <w:tcPr>
-            <w:tcBorders/>
-            <w:shd w:val="clear" w:color="auto" w:fill="FFFFFF"/>
-            <w:tcMar>
-              <w:top w:w="0" w:type="dxa"/>
-              <w:bottom w:w="0" w:type="dxa"/>
-              <w:left w:w="0" w:type="dxa"/>
-              <w:right w:w="0" w:type="dxa"/>
-            </w:tcMar>
-            <w:vAlign w:val="center"/>
-          </w:tcPr>
-          <w:p>
-            <w:pPr>
-              <w:jc w:val="right"/>
-              <w:spacing w:after="100" w:before="100" w:line="240"/>
-              <w:ind w:firstLine="0" w:left="100" w:right="100"/>
-            </w:pPr>
-            <w:r xmlns:w="http://schemas.openxmlformats.org/wordprocessingml/2006/main" xmlns:wp="http://schemas.openxmlformats.org/drawingml/2006/wordprocessingDrawing" xmlns:r="http://schemas.openxmlformats.org/officeDocument/2006/relationships" xmlns:w14="http://schemas.microsoft.com/office/word/2010/wordml">
-              <w:rPr>
-                <w:rFonts w:ascii="Arial" w:hAnsi="Arial" w:eastAsia="Arial" w:cs="Arial"/>
-                <w:sz w:val="22"/>
-                <w:szCs w:val="22"/>
-                <w:color w:val="000000"/>
-              </w:rPr>
-              <w:t xml:space="preserve">642</w:t>
-            </w:r>
-          </w:p>
-        </w:tc>
-        <w:tc>
-          <w:tcPr>
-            <w:tcBorders/>
-            <w:shd w:val="clear" w:color="auto" w:fill="FFFFFF"/>
-            <w:tcMar>
-              <w:top w:w="0" w:type="dxa"/>
-              <w:bottom w:w="0" w:type="dxa"/>
-              <w:left w:w="0" w:type="dxa"/>
-              <w:right w:w="0" w:type="dxa"/>
-            </w:tcMar>
-            <w:vAlign w:val="center"/>
-          </w:tcPr>
-          <w:p>
-            <w:pPr>
-              <w:jc w:val="right"/>
-              <w:spacing w:after="100" w:before="100" w:line="240"/>
-              <w:ind w:firstLine="0" w:left="100" w:right="100"/>
-            </w:pPr>
-            <w:r xmlns:w="http://schemas.openxmlformats.org/wordprocessingml/2006/main" xmlns:wp="http://schemas.openxmlformats.org/drawingml/2006/wordprocessingDrawing" xmlns:r="http://schemas.openxmlformats.org/officeDocument/2006/relationships" xmlns:w14="http://schemas.microsoft.com/office/word/2010/wordml">
-              <w:rPr>
-                <w:rFonts w:ascii="Arial" w:hAnsi="Arial" w:eastAsia="Arial" w:cs="Arial"/>
-                <w:sz w:val="22"/>
-                <w:szCs w:val="22"/>
-                <w:color w:val="000000"/>
-              </w:rPr>
-              <w:t xml:space="preserve">514</w:t>
-            </w:r>
-          </w:p>
-        </w:tc>
-        <w:tc>
-          <w:tcPr>
-            <w:tcBorders/>
-            <w:shd w:val="clear" w:color="auto" w:fill="FFFFFF"/>
-            <w:tcMar>
-              <w:top w:w="0" w:type="dxa"/>
-              <w:bottom w:w="0" w:type="dxa"/>
-              <w:left w:w="0" w:type="dxa"/>
-              <w:right w:w="0" w:type="dxa"/>
-            </w:tcMar>
-            <w:vAlign w:val="center"/>
-          </w:tcPr>
-          <w:p>
-            <w:pPr>
-              <w:jc w:val="right"/>
-              <w:spacing w:after="100" w:before="100" w:line="240"/>
-              <w:ind w:firstLine="0" w:left="100" w:right="100"/>
-            </w:pPr>
-            <w:r xmlns:w="http://schemas.openxmlformats.org/wordprocessingml/2006/main" xmlns:wp="http://schemas.openxmlformats.org/drawingml/2006/wordprocessingDrawing" xmlns:r="http://schemas.openxmlformats.org/officeDocument/2006/relationships" xmlns:w14="http://schemas.microsoft.com/office/word/2010/wordml">
-              <w:rPr>
-                <w:rFonts w:ascii="Arial" w:hAnsi="Arial" w:eastAsia="Arial" w:cs="Arial"/>
-                <w:sz w:val="22"/>
-                <w:szCs w:val="22"/>
-                <w:color w:val="000000"/>
-              </w:rPr>
-              <w:t xml:space="preserve">80.1</w:t>
-            </w:r>
-          </w:p>
-        </w:tc>
-        <w:tc>
-          <w:tcPr>
-            <w:tcBorders/>
-            <w:shd w:val="clear" w:color="auto" w:fill="FFFFFF"/>
-            <w:tcMar>
-              <w:top w:w="0" w:type="dxa"/>
-              <w:bottom w:w="0" w:type="dxa"/>
-              <w:left w:w="0" w:type="dxa"/>
-              <w:right w:w="0" w:type="dxa"/>
-            </w:tcMar>
-            <w:vAlign w:val="center"/>
-          </w:tcPr>
-          <w:p>
-            <w:pPr>
-              <w:jc w:val="right"/>
-              <w:spacing w:after="100" w:before="100" w:line="240"/>
-              <w:ind w:firstLine="0" w:left="100" w:right="100"/>
-            </w:pPr>
-            <w:r xmlns:w="http://schemas.openxmlformats.org/wordprocessingml/2006/main" xmlns:wp="http://schemas.openxmlformats.org/drawingml/2006/wordprocessingDrawing" xmlns:r="http://schemas.openxmlformats.org/officeDocument/2006/relationships" xmlns:w14="http://schemas.microsoft.com/office/word/2010/wordml">
-              <w:rPr>
-                <w:rFonts w:ascii="Arial" w:hAnsi="Arial" w:eastAsia="Arial" w:cs="Arial"/>
-                <w:sz w:val="22"/>
-                <w:szCs w:val="22"/>
-                <w:color w:val="000000"/>
-              </w:rPr>
-              <w:t xml:space="preserve">642</w:t>
-            </w:r>
-          </w:p>
-        </w:tc>
-        <w:tc>
-          <w:tcPr>
-            <w:tcBorders/>
-            <w:shd w:val="clear" w:color="auto" w:fill="FFFFFF"/>
-            <w:tcMar>
-              <w:top w:w="0" w:type="dxa"/>
-              <w:bottom w:w="0" w:type="dxa"/>
-              <w:left w:w="0" w:type="dxa"/>
-              <w:right w:w="0" w:type="dxa"/>
-            </w:tcMar>
-            <w:vAlign w:val="center"/>
-          </w:tcPr>
-          <w:p>
-            <w:pPr>
-              <w:jc w:val="right"/>
-              <w:spacing w:after="100" w:before="100" w:line="240"/>
-              <w:ind w:firstLine="0" w:left="100" w:right="100"/>
-            </w:pPr>
-            <w:r xmlns:w="http://schemas.openxmlformats.org/wordprocessingml/2006/main" xmlns:wp="http://schemas.openxmlformats.org/drawingml/2006/wordprocessingDrawing" xmlns:r="http://schemas.openxmlformats.org/officeDocument/2006/relationships" xmlns:w14="http://schemas.microsoft.com/office/word/2010/wordml">
-              <w:rPr>
-                <w:rFonts w:ascii="Arial" w:hAnsi="Arial" w:eastAsia="Arial" w:cs="Arial"/>
-                <w:sz w:val="22"/>
-                <w:szCs w:val="22"/>
-                <w:color w:val="000000"/>
-              </w:rPr>
-              <w:t xml:space="preserve">631</w:t>
-            </w:r>
-          </w:p>
-        </w:tc>
-        <w:tc>
-          <w:tcPr>
-            <w:tcBorders/>
-            <w:shd w:val="clear" w:color="auto" w:fill="FFFFFF"/>
-            <w:tcMar>
-              <w:top w:w="0" w:type="dxa"/>
-              <w:bottom w:w="0" w:type="dxa"/>
-              <w:left w:w="0" w:type="dxa"/>
-              <w:right w:w="0" w:type="dxa"/>
-            </w:tcMar>
-            <w:vAlign w:val="center"/>
-          </w:tcPr>
-          <w:p>
-            <w:pPr>
-              <w:jc w:val="right"/>
-              <w:spacing w:after="100" w:before="100" w:line="240"/>
-              <w:ind w:firstLine="0" w:left="100" w:right="100"/>
-            </w:pPr>
-            <w:r xmlns:w="http://schemas.openxmlformats.org/wordprocessingml/2006/main" xmlns:wp="http://schemas.openxmlformats.org/drawingml/2006/wordprocessingDrawing" xmlns:r="http://schemas.openxmlformats.org/officeDocument/2006/relationships" xmlns:w14="http://schemas.microsoft.com/office/word/2010/wordml">
-              <w:rPr>
-                <w:rFonts w:ascii="Arial" w:hAnsi="Arial" w:eastAsia="Arial" w:cs="Arial"/>
-                <w:sz w:val="22"/>
-                <w:szCs w:val="22"/>
-                <w:color w:val="000000"/>
-              </w:rPr>
-              <w:t xml:space="preserve">98.3</w:t>
+              <w:jc w:val="center"/>
+              <w:spacing w:after="100" w:before="100" w:line="240"/>
+              <w:ind w:firstLine="0" w:left="100" w:right="100"/>
+            </w:pPr>
+            <w:r xmlns:w="http://schemas.openxmlformats.org/wordprocessingml/2006/main" xmlns:wp="http://schemas.openxmlformats.org/drawingml/2006/wordprocessingDrawing" xmlns:r="http://schemas.openxmlformats.org/officeDocument/2006/relationships" xmlns:w14="http://schemas.microsoft.com/office/word/2010/wordml">
+              <w:rPr>
+                <w:rFonts w:ascii="Arial" w:hAnsi="Arial" w:eastAsia="Arial" w:cs="Arial"/>
+                <w:sz w:val="22"/>
+                <w:szCs w:val="22"/>
+                <w:color w:val="000000"/>
+              </w:rPr>
+              <w:t xml:space="preserve">嘉義</w:t>
+            </w:r>
+          </w:p>
+        </w:tc>
+        <w:tc>
+          <w:tcPr>
+            <w:tcBorders/>
+            <w:shd w:val="clear" w:color="auto" w:fill="FFFFFF"/>
+            <w:tcMar>
+              <w:top w:w="0" w:type="dxa"/>
+              <w:bottom w:w="0" w:type="dxa"/>
+              <w:left w:w="0" w:type="dxa"/>
+              <w:right w:w="0" w:type="dxa"/>
+            </w:tcMar>
+            <w:vAlign w:val="center"/>
+          </w:tcPr>
+          <w:p>
+            <w:pPr>
+              <w:jc w:val="center"/>
+              <w:spacing w:after="100" w:before="100" w:line="240"/>
+              <w:ind w:firstLine="0" w:left="100" w:right="100"/>
+            </w:pPr>
+            <w:r xmlns:w="http://schemas.openxmlformats.org/wordprocessingml/2006/main" xmlns:wp="http://schemas.openxmlformats.org/drawingml/2006/wordprocessingDrawing" xmlns:r="http://schemas.openxmlformats.org/officeDocument/2006/relationships" xmlns:w14="http://schemas.microsoft.com/office/word/2010/wordml">
+              <w:rPr>
+                <w:rFonts w:ascii="Arial" w:hAnsi="Arial" w:eastAsia="Arial" w:cs="Arial"/>
+                <w:sz w:val="22"/>
+                <w:szCs w:val="22"/>
+                <w:color w:val="000000"/>
+              </w:rPr>
+              <w:t xml:space="preserve">624</w:t>
+            </w:r>
+          </w:p>
+        </w:tc>
+        <w:tc>
+          <w:tcPr>
+            <w:tcBorders/>
+            <w:shd w:val="clear" w:color="auto" w:fill="FFFFFF"/>
+            <w:tcMar>
+              <w:top w:w="0" w:type="dxa"/>
+              <w:bottom w:w="0" w:type="dxa"/>
+              <w:left w:w="0" w:type="dxa"/>
+              <w:right w:w="0" w:type="dxa"/>
+            </w:tcMar>
+            <w:vAlign w:val="center"/>
+          </w:tcPr>
+          <w:p>
+            <w:pPr>
+              <w:jc w:val="center"/>
+              <w:spacing w:after="100" w:before="100" w:line="240"/>
+              <w:ind w:firstLine="0" w:left="100" w:right="100"/>
+            </w:pPr>
+            <w:r xmlns:w="http://schemas.openxmlformats.org/wordprocessingml/2006/main" xmlns:wp="http://schemas.openxmlformats.org/drawingml/2006/wordprocessingDrawing" xmlns:r="http://schemas.openxmlformats.org/officeDocument/2006/relationships" xmlns:w14="http://schemas.microsoft.com/office/word/2010/wordml">
+              <w:rPr>
+                <w:rFonts w:ascii="Arial" w:hAnsi="Arial" w:eastAsia="Arial" w:cs="Arial"/>
+                <w:sz w:val="22"/>
+                <w:szCs w:val="22"/>
+                <w:color w:val="000000"/>
+              </w:rPr>
+              <w:t xml:space="preserve">546</w:t>
+            </w:r>
+          </w:p>
+        </w:tc>
+        <w:tc>
+          <w:tcPr>
+            <w:tcBorders/>
+            <w:shd w:val="clear" w:color="auto" w:fill="FFFFFF"/>
+            <w:tcMar>
+              <w:top w:w="0" w:type="dxa"/>
+              <w:bottom w:w="0" w:type="dxa"/>
+              <w:left w:w="0" w:type="dxa"/>
+              <w:right w:w="0" w:type="dxa"/>
+            </w:tcMar>
+            <w:vAlign w:val="center"/>
+          </w:tcPr>
+          <w:p>
+            <w:pPr>
+              <w:jc w:val="center"/>
+              <w:spacing w:after="100" w:before="100" w:line="240"/>
+              <w:ind w:firstLine="0" w:left="100" w:right="100"/>
+            </w:pPr>
+            <w:r xmlns:w="http://schemas.openxmlformats.org/wordprocessingml/2006/main" xmlns:wp="http://schemas.openxmlformats.org/drawingml/2006/wordprocessingDrawing" xmlns:r="http://schemas.openxmlformats.org/officeDocument/2006/relationships" xmlns:w14="http://schemas.microsoft.com/office/word/2010/wordml">
+              <w:rPr>
+                <w:rFonts w:ascii="Arial" w:hAnsi="Arial" w:eastAsia="Arial" w:cs="Arial"/>
+                <w:sz w:val="22"/>
+                <w:szCs w:val="22"/>
+                <w:color w:val="000000"/>
+              </w:rPr>
+              <w:t xml:space="preserve">87.5(-2.1)</w:t>
             </w:r>
           </w:p>
         </w:tc>
@@ -7128,7 +6300,7 @@
           </w:tcPr>
           <w:p>
             <w:pPr>
-              <w:jc w:val="left"/>
+              <w:jc w:val="center"/>
               <w:spacing w:after="100" w:before="100" w:line="240"/>
               <w:ind w:firstLine="0" w:left="100" w:right="100"/>
             </w:pPr>
@@ -7159,18 +6331,18 @@
           </w:tcPr>
           <w:p>
             <w:pPr>
-              <w:jc w:val="right"/>
-              <w:spacing w:after="100" w:before="100" w:line="240"/>
-              <w:ind w:firstLine="0" w:left="100" w:right="100"/>
-            </w:pPr>
-            <w:r xmlns:w="http://schemas.openxmlformats.org/wordprocessingml/2006/main" xmlns:wp="http://schemas.openxmlformats.org/drawingml/2006/wordprocessingDrawing" xmlns:r="http://schemas.openxmlformats.org/officeDocument/2006/relationships" xmlns:w14="http://schemas.microsoft.com/office/word/2010/wordml">
-              <w:rPr>
-                <w:rFonts w:ascii="Arial" w:hAnsi="Arial" w:eastAsia="Arial" w:cs="Arial"/>
-                <w:sz w:val="22"/>
-                <w:szCs w:val="22"/>
-                <w:color w:val="000000"/>
-              </w:rPr>
-              <w:t xml:space="preserve">4,842</w:t>
+              <w:jc w:val="center"/>
+              <w:spacing w:after="100" w:before="100" w:line="240"/>
+              <w:ind w:firstLine="0" w:left="100" w:right="100"/>
+            </w:pPr>
+            <w:r xmlns:w="http://schemas.openxmlformats.org/wordprocessingml/2006/main" xmlns:wp="http://schemas.openxmlformats.org/drawingml/2006/wordprocessingDrawing" xmlns:r="http://schemas.openxmlformats.org/officeDocument/2006/relationships" xmlns:w14="http://schemas.microsoft.com/office/word/2010/wordml">
+              <w:rPr>
+                <w:rFonts w:ascii="Arial" w:hAnsi="Arial" w:eastAsia="Arial" w:cs="Arial"/>
+                <w:sz w:val="22"/>
+                <w:szCs w:val="22"/>
+                <w:color w:val="000000"/>
+              </w:rPr>
+              <w:t xml:space="preserve">4,868</w:t>
             </w:r>
           </w:p>
         </w:tc>
@@ -7190,18 +6362,18 @@
           </w:tcPr>
           <w:p>
             <w:pPr>
-              <w:jc w:val="right"/>
-              <w:spacing w:after="100" w:before="100" w:line="240"/>
-              <w:ind w:firstLine="0" w:left="100" w:right="100"/>
-            </w:pPr>
-            <w:r xmlns:w="http://schemas.openxmlformats.org/wordprocessingml/2006/main" xmlns:wp="http://schemas.openxmlformats.org/drawingml/2006/wordprocessingDrawing" xmlns:r="http://schemas.openxmlformats.org/officeDocument/2006/relationships" xmlns:w14="http://schemas.microsoft.com/office/word/2010/wordml">
-              <w:rPr>
-                <w:rFonts w:ascii="Arial" w:hAnsi="Arial" w:eastAsia="Arial" w:cs="Arial"/>
-                <w:sz w:val="22"/>
-                <w:szCs w:val="22"/>
-                <w:color w:val="000000"/>
-              </w:rPr>
-              <w:t xml:space="preserve">3,930</w:t>
+              <w:jc w:val="center"/>
+              <w:spacing w:after="100" w:before="100" w:line="240"/>
+              <w:ind w:firstLine="0" w:left="100" w:right="100"/>
+            </w:pPr>
+            <w:r xmlns:w="http://schemas.openxmlformats.org/wordprocessingml/2006/main" xmlns:wp="http://schemas.openxmlformats.org/drawingml/2006/wordprocessingDrawing" xmlns:r="http://schemas.openxmlformats.org/officeDocument/2006/relationships" xmlns:w14="http://schemas.microsoft.com/office/word/2010/wordml">
+              <w:rPr>
+                <w:rFonts w:ascii="Arial" w:hAnsi="Arial" w:eastAsia="Arial" w:cs="Arial"/>
+                <w:sz w:val="22"/>
+                <w:szCs w:val="22"/>
+                <w:color w:val="000000"/>
+              </w:rPr>
+              <w:t xml:space="preserve">4,473</w:t>
             </w:r>
           </w:p>
         </w:tc>
@@ -7221,111 +6393,18 @@
           </w:tcPr>
           <w:p>
             <w:pPr>
-              <w:jc w:val="right"/>
-              <w:spacing w:after="100" w:before="100" w:line="240"/>
-              <w:ind w:firstLine="0" w:left="100" w:right="100"/>
-            </w:pPr>
-            <w:r xmlns:w="http://schemas.openxmlformats.org/wordprocessingml/2006/main" xmlns:wp="http://schemas.openxmlformats.org/drawingml/2006/wordprocessingDrawing" xmlns:r="http://schemas.openxmlformats.org/officeDocument/2006/relationships" xmlns:w14="http://schemas.microsoft.com/office/word/2010/wordml">
-              <w:rPr>
-                <w:rFonts w:ascii="Arial" w:hAnsi="Arial" w:eastAsia="Arial" w:cs="Arial"/>
-                <w:sz w:val="22"/>
-                <w:szCs w:val="22"/>
-                <w:color w:val="000000"/>
-              </w:rPr>
-              <w:t xml:space="preserve">81.2</w:t>
-            </w:r>
-          </w:p>
-        </w:tc>
-        <w:tc>
-          <w:tcPr>
-            <w:tcBorders>
-              <w:bottom w:val="single" w:sz="16" w:space="0" w:color="666666"/>
-            </w:tcBorders>
-            <w:shd w:val="clear" w:color="auto" w:fill="FFFFFF"/>
-            <w:tcMar>
-              <w:top w:w="0" w:type="dxa"/>
-              <w:bottom w:w="0" w:type="dxa"/>
-              <w:left w:w="0" w:type="dxa"/>
-              <w:right w:w="0" w:type="dxa"/>
-            </w:tcMar>
-            <w:vAlign w:val="center"/>
-          </w:tcPr>
-          <w:p>
-            <w:pPr>
-              <w:jc w:val="right"/>
-              <w:spacing w:after="100" w:before="100" w:line="240"/>
-              <w:ind w:firstLine="0" w:left="100" w:right="100"/>
-            </w:pPr>
-            <w:r xmlns:w="http://schemas.openxmlformats.org/wordprocessingml/2006/main" xmlns:wp="http://schemas.openxmlformats.org/drawingml/2006/wordprocessingDrawing" xmlns:r="http://schemas.openxmlformats.org/officeDocument/2006/relationships" xmlns:w14="http://schemas.microsoft.com/office/word/2010/wordml">
-              <w:rPr>
-                <w:rFonts w:ascii="Arial" w:hAnsi="Arial" w:eastAsia="Arial" w:cs="Arial"/>
-                <w:sz w:val="22"/>
-                <w:szCs w:val="22"/>
-                <w:color w:val="000000"/>
-              </w:rPr>
-              <w:t xml:space="preserve">4,868</w:t>
-            </w:r>
-          </w:p>
-        </w:tc>
-        <w:tc>
-          <w:tcPr>
-            <w:tcBorders>
-              <w:bottom w:val="single" w:sz="16" w:space="0" w:color="666666"/>
-            </w:tcBorders>
-            <w:shd w:val="clear" w:color="auto" w:fill="FFFFFF"/>
-            <w:tcMar>
-              <w:top w:w="0" w:type="dxa"/>
-              <w:bottom w:w="0" w:type="dxa"/>
-              <w:left w:w="0" w:type="dxa"/>
-              <w:right w:w="0" w:type="dxa"/>
-            </w:tcMar>
-            <w:vAlign w:val="center"/>
-          </w:tcPr>
-          <w:p>
-            <w:pPr>
-              <w:jc w:val="right"/>
-              <w:spacing w:after="100" w:before="100" w:line="240"/>
-              <w:ind w:firstLine="0" w:left="100" w:right="100"/>
-            </w:pPr>
-            <w:r xmlns:w="http://schemas.openxmlformats.org/wordprocessingml/2006/main" xmlns:wp="http://schemas.openxmlformats.org/drawingml/2006/wordprocessingDrawing" xmlns:r="http://schemas.openxmlformats.org/officeDocument/2006/relationships" xmlns:w14="http://schemas.microsoft.com/office/word/2010/wordml">
-              <w:rPr>
-                <w:rFonts w:ascii="Arial" w:hAnsi="Arial" w:eastAsia="Arial" w:cs="Arial"/>
-                <w:sz w:val="22"/>
-                <w:szCs w:val="22"/>
-                <w:color w:val="000000"/>
-              </w:rPr>
-              <w:t xml:space="preserve">4,473</w:t>
-            </w:r>
-          </w:p>
-        </w:tc>
-        <w:tc>
-          <w:tcPr>
-            <w:tcBorders>
-              <w:bottom w:val="single" w:sz="16" w:space="0" w:color="666666"/>
-            </w:tcBorders>
-            <w:shd w:val="clear" w:color="auto" w:fill="FFFFFF"/>
-            <w:tcMar>
-              <w:top w:w="0" w:type="dxa"/>
-              <w:bottom w:w="0" w:type="dxa"/>
-              <w:left w:w="0" w:type="dxa"/>
-              <w:right w:w="0" w:type="dxa"/>
-            </w:tcMar>
-            <w:vAlign w:val="center"/>
-          </w:tcPr>
-          <w:p>
-            <w:pPr>
-              <w:jc w:val="right"/>
-              <w:spacing w:after="100" w:before="100" w:line="240"/>
-              <w:ind w:firstLine="0" w:left="100" w:right="100"/>
-            </w:pPr>
-            <w:r xmlns:w="http://schemas.openxmlformats.org/wordprocessingml/2006/main" xmlns:wp="http://schemas.openxmlformats.org/drawingml/2006/wordprocessingDrawing" xmlns:r="http://schemas.openxmlformats.org/officeDocument/2006/relationships" xmlns:w14="http://schemas.microsoft.com/office/word/2010/wordml">
-              <w:rPr>
-                <w:rFonts w:ascii="Arial" w:hAnsi="Arial" w:eastAsia="Arial" w:cs="Arial"/>
-                <w:sz w:val="22"/>
-                <w:szCs w:val="22"/>
-                <w:color w:val="000000"/>
-              </w:rPr>
-              <w:t xml:space="preserve">91.9</w:t>
+              <w:jc w:val="center"/>
+              <w:spacing w:after="100" w:before="100" w:line="240"/>
+              <w:ind w:firstLine="0" w:left="100" w:right="100"/>
+            </w:pPr>
+            <w:r xmlns:w="http://schemas.openxmlformats.org/wordprocessingml/2006/main" xmlns:wp="http://schemas.openxmlformats.org/drawingml/2006/wordprocessingDrawing" xmlns:r="http://schemas.openxmlformats.org/officeDocument/2006/relationships" xmlns:w14="http://schemas.microsoft.com/office/word/2010/wordml">
+              <w:rPr>
+                <w:rFonts w:ascii="Arial" w:hAnsi="Arial" w:eastAsia="Arial" w:cs="Arial"/>
+                <w:sz w:val="22"/>
+                <w:szCs w:val="22"/>
+                <w:color w:val="000000"/>
+              </w:rPr>
+              <w:t xml:space="preserve">91.9(10.7)</w:t>
             </w:r>
           </w:p>
         </w:tc>
@@ -7349,7 +6428,7 @@
         <w:pStyle w:val="BodyText"/>
       </w:pPr>
       <w:r>
-        <w:t xml:space="preserve">各林管處各疏失資料類型的筆數</w:t>
+        <w:t xml:space="preserve">2021年各林管處各疏失資料類型的筆數</w:t>
       </w:r>
     </w:p>
     <w:tbl xmlns:w="http://schemas.openxmlformats.org/wordprocessingml/2006/main" xmlns:r="http://schemas.openxmlformats.org/officeDocument/2006/relationships" xmlns:w14="http://schemas.microsoft.com/office/word/2010/wordml" xmlns:wp="http://schemas.openxmlformats.org/drawingml/2006/wordprocessingDrawing" xmlns:a="http://schemas.openxmlformats.org/drawingml/2006/main" xmlns:pic="http://schemas.openxmlformats.org/drawingml/2006/picture">
@@ -11403,8 +10482,6 @@
         <w:gridCol w:w="1080"/>
         <w:gridCol w:w="1080"/>
         <w:gridCol w:w="1080"/>
-        <w:gridCol w:w="1080"/>
-        <w:gridCol w:w="1080"/>
       </w:tblGrid>
       <w:tr>
         <w:trPr>
@@ -11443,7 +10520,7 @@
         </w:tc>
         <w:tc>
           <w:tcPr>
-            <w:gridSpan w:val="5"/>
+            <w:gridSpan w:val="4"/>
             <w:tcBorders/>
             <w:shd w:val="clear" w:color="auto" w:fill="FFFFFF"/>
             <w:tcMar>
@@ -11473,7 +10550,7 @@
         </w:tc>
         <w:tc>
           <w:tcPr>
-            <w:gridSpan w:val="5"/>
+            <w:gridSpan w:val="4"/>
             <w:tcBorders/>
             <w:shd w:val="clear" w:color="auto" w:fill="FFFFFF"/>
             <w:tcMar>
@@ -11568,7 +10645,7 @@
                 <w:szCs w:val="22"/>
                 <w:color w:val="000000"/>
               </w:rPr>
-              <w:t xml:space="preserve">樣點次</w:t>
+              <w:t xml:space="preserve">超過7日</w:t>
             </w:r>
           </w:p>
         </w:tc>
@@ -11600,7 +10677,7 @@
                 <w:szCs w:val="22"/>
                 <w:color w:val="000000"/>
               </w:rPr>
-              <w:t xml:space="preserve">超過7日</w:t>
+              <w:t xml:space="preserve">晚於11時</w:t>
             </w:r>
           </w:p>
         </w:tc>
@@ -11632,7 +10709,7 @@
                 <w:szCs w:val="22"/>
                 <w:color w:val="000000"/>
               </w:rPr>
-              <w:t xml:space="preserve">晚於11時</w:t>
+              <w:t xml:space="preserve">不足6分鐘</w:t>
             </w:r>
           </w:p>
         </w:tc>
@@ -11664,71 +10741,7 @@
                 <w:szCs w:val="22"/>
                 <w:color w:val="000000"/>
               </w:rPr>
-              <w:t xml:space="preserve">不足6分鐘</w:t>
-            </w:r>
-          </w:p>
-        </w:tc>
-        <w:tc>
-          <w:tcPr>
-            <w:tcBorders>
-              <w:bottom w:val="single" w:sz="16" w:space="0" w:color="666666"/>
-              <w:top w:val="single" w:sz="16" w:space="0" w:color="666666"/>
-            </w:tcBorders>
-            <w:shd w:val="clear" w:color="auto" w:fill="FFFFFF"/>
-            <w:tcMar>
-              <w:top w:w="0" w:type="dxa"/>
-              <w:bottom w:w="0" w:type="dxa"/>
-              <w:left w:w="0" w:type="dxa"/>
-              <w:right w:w="0" w:type="dxa"/>
-            </w:tcMar>
-            <w:vAlign w:val="center"/>
-          </w:tcPr>
-          <w:p>
-            <w:pPr>
-              <w:jc w:val="center"/>
-              <w:spacing w:after="100" w:before="100" w:line="240"/>
-              <w:ind w:firstLine="0" w:left="100" w:right="100"/>
-            </w:pPr>
-            <w:r xmlns:w="http://schemas.openxmlformats.org/wordprocessingml/2006/main" xmlns:wp="http://schemas.openxmlformats.org/drawingml/2006/wordprocessingDrawing" xmlns:r="http://schemas.openxmlformats.org/officeDocument/2006/relationships" xmlns:w14="http://schemas.microsoft.com/office/word/2010/wordml">
-              <w:rPr>
-                <w:rFonts w:ascii="Arial" w:hAnsi="Arial" w:eastAsia="Arial" w:cs="Arial"/>
-                <w:sz w:val="22"/>
-                <w:szCs w:val="22"/>
-                <w:color w:val="000000"/>
-              </w:rPr>
               <w:t xml:space="preserve">誤差超過50m</w:t>
-            </w:r>
-          </w:p>
-        </w:tc>
-        <w:tc>
-          <w:tcPr>
-            <w:tcBorders>
-              <w:bottom w:val="single" w:sz="16" w:space="0" w:color="666666"/>
-              <w:top w:val="single" w:sz="16" w:space="0" w:color="666666"/>
-            </w:tcBorders>
-            <w:shd w:val="clear" w:color="auto" w:fill="FFFFFF"/>
-            <w:tcMar>
-              <w:top w:w="0" w:type="dxa"/>
-              <w:bottom w:w="0" w:type="dxa"/>
-              <w:left w:w="0" w:type="dxa"/>
-              <w:right w:w="0" w:type="dxa"/>
-            </w:tcMar>
-            <w:vAlign w:val="center"/>
-          </w:tcPr>
-          <w:p>
-            <w:pPr>
-              <w:jc w:val="center"/>
-              <w:spacing w:after="100" w:before="100" w:line="240"/>
-              <w:ind w:firstLine="0" w:left="100" w:right="100"/>
-            </w:pPr>
-            <w:r xmlns:w="http://schemas.openxmlformats.org/wordprocessingml/2006/main" xmlns:wp="http://schemas.openxmlformats.org/drawingml/2006/wordprocessingDrawing" xmlns:r="http://schemas.openxmlformats.org/officeDocument/2006/relationships" xmlns:w14="http://schemas.microsoft.com/office/word/2010/wordml">
-              <w:rPr>
-                <w:rFonts w:ascii="Arial" w:hAnsi="Arial" w:eastAsia="Arial" w:cs="Arial"/>
-                <w:sz w:val="22"/>
-                <w:szCs w:val="22"/>
-                <w:color w:val="000000"/>
-              </w:rPr>
-              <w:t xml:space="preserve">樣點次</w:t>
             </w:r>
           </w:p>
         </w:tc>
@@ -11920,35 +10933,6 @@
                 <w:szCs w:val="22"/>
                 <w:color w:val="000000"/>
               </w:rPr>
-              <w:t xml:space="preserve">548</w:t>
-            </w:r>
-          </w:p>
-        </w:tc>
-        <w:tc>
-          <w:tcPr>
-            <w:tcBorders/>
-            <w:shd w:val="clear" w:color="auto" w:fill="FFFFFF"/>
-            <w:tcMar>
-              <w:top w:w="0" w:type="dxa"/>
-              <w:bottom w:w="0" w:type="dxa"/>
-              <w:left w:w="0" w:type="dxa"/>
-              <w:right w:w="0" w:type="dxa"/>
-            </w:tcMar>
-            <w:vAlign w:val="center"/>
-          </w:tcPr>
-          <w:p>
-            <w:pPr>
-              <w:jc w:val="center"/>
-              <w:spacing w:after="100" w:before="100" w:line="240"/>
-              <w:ind w:firstLine="0" w:left="100" w:right="100"/>
-            </w:pPr>
-            <w:r xmlns:w="http://schemas.openxmlformats.org/wordprocessingml/2006/main" xmlns:wp="http://schemas.openxmlformats.org/drawingml/2006/wordprocessingDrawing" xmlns:r="http://schemas.openxmlformats.org/officeDocument/2006/relationships" xmlns:w14="http://schemas.microsoft.com/office/word/2010/wordml">
-              <w:rPr>
-                <w:rFonts w:ascii="Arial" w:hAnsi="Arial" w:eastAsia="Arial" w:cs="Arial"/>
-                <w:sz w:val="22"/>
-                <w:szCs w:val="22"/>
-                <w:color w:val="000000"/>
-              </w:rPr>
               <w:t xml:space="preserve">-</w:t>
             </w:r>
           </w:p>
@@ -12037,35 +11021,6 @@
                 <w:color w:val="000000"/>
               </w:rPr>
               <w:t xml:space="preserve">37</w:t>
-            </w:r>
-          </w:p>
-        </w:tc>
-        <w:tc>
-          <w:tcPr>
-            <w:tcBorders/>
-            <w:shd w:val="clear" w:color="auto" w:fill="FFFFFF"/>
-            <w:tcMar>
-              <w:top w:w="0" w:type="dxa"/>
-              <w:bottom w:w="0" w:type="dxa"/>
-              <w:left w:w="0" w:type="dxa"/>
-              <w:right w:w="0" w:type="dxa"/>
-            </w:tcMar>
-            <w:vAlign w:val="center"/>
-          </w:tcPr>
-          <w:p>
-            <w:pPr>
-              <w:jc w:val="center"/>
-              <w:spacing w:after="100" w:before="100" w:line="240"/>
-              <w:ind w:firstLine="0" w:left="100" w:right="100"/>
-            </w:pPr>
-            <w:r xmlns:w="http://schemas.openxmlformats.org/wordprocessingml/2006/main" xmlns:wp="http://schemas.openxmlformats.org/drawingml/2006/wordprocessingDrawing" xmlns:r="http://schemas.openxmlformats.org/officeDocument/2006/relationships" xmlns:w14="http://schemas.microsoft.com/office/word/2010/wordml">
-              <w:rPr>
-                <w:rFonts w:ascii="Arial" w:hAnsi="Arial" w:eastAsia="Arial" w:cs="Arial"/>
-                <w:sz w:val="22"/>
-                <w:szCs w:val="22"/>
-                <w:color w:val="000000"/>
-              </w:rPr>
-              <w:t xml:space="preserve">548</w:t>
             </w:r>
           </w:p>
         </w:tc>
@@ -12245,35 +11200,6 @@
                 <w:szCs w:val="22"/>
                 <w:color w:val="000000"/>
               </w:rPr>
-              <w:t xml:space="preserve">698</w:t>
-            </w:r>
-          </w:p>
-        </w:tc>
-        <w:tc>
-          <w:tcPr>
-            <w:tcBorders/>
-            <w:shd w:val="clear" w:color="auto" w:fill="FFFFFF"/>
-            <w:tcMar>
-              <w:top w:w="0" w:type="dxa"/>
-              <w:bottom w:w="0" w:type="dxa"/>
-              <w:left w:w="0" w:type="dxa"/>
-              <w:right w:w="0" w:type="dxa"/>
-            </w:tcMar>
-            <w:vAlign w:val="center"/>
-          </w:tcPr>
-          <w:p>
-            <w:pPr>
-              <w:jc w:val="center"/>
-              <w:spacing w:after="100" w:before="100" w:line="240"/>
-              <w:ind w:firstLine="0" w:left="100" w:right="100"/>
-            </w:pPr>
-            <w:r xmlns:w="http://schemas.openxmlformats.org/wordprocessingml/2006/main" xmlns:wp="http://schemas.openxmlformats.org/drawingml/2006/wordprocessingDrawing" xmlns:r="http://schemas.openxmlformats.org/officeDocument/2006/relationships" xmlns:w14="http://schemas.microsoft.com/office/word/2010/wordml">
-              <w:rPr>
-                <w:rFonts w:ascii="Arial" w:hAnsi="Arial" w:eastAsia="Arial" w:cs="Arial"/>
-                <w:sz w:val="22"/>
-                <w:szCs w:val="22"/>
-                <w:color w:val="000000"/>
-              </w:rPr>
               <w:t xml:space="preserve">-</w:t>
             </w:r>
           </w:p>
@@ -12362,35 +11288,6 @@
                 <w:color w:val="000000"/>
               </w:rPr>
               <w:t xml:space="preserve">113</w:t>
-            </w:r>
-          </w:p>
-        </w:tc>
-        <w:tc>
-          <w:tcPr>
-            <w:tcBorders/>
-            <w:shd w:val="clear" w:color="auto" w:fill="FFFFFF"/>
-            <w:tcMar>
-              <w:top w:w="0" w:type="dxa"/>
-              <w:bottom w:w="0" w:type="dxa"/>
-              <w:left w:w="0" w:type="dxa"/>
-              <w:right w:w="0" w:type="dxa"/>
-            </w:tcMar>
-            <w:vAlign w:val="center"/>
-          </w:tcPr>
-          <w:p>
-            <w:pPr>
-              <w:jc w:val="center"/>
-              <w:spacing w:after="100" w:before="100" w:line="240"/>
-              <w:ind w:firstLine="0" w:left="100" w:right="100"/>
-            </w:pPr>
-            <w:r xmlns:w="http://schemas.openxmlformats.org/wordprocessingml/2006/main" xmlns:wp="http://schemas.openxmlformats.org/drawingml/2006/wordprocessingDrawing" xmlns:r="http://schemas.openxmlformats.org/officeDocument/2006/relationships" xmlns:w14="http://schemas.microsoft.com/office/word/2010/wordml">
-              <w:rPr>
-                <w:rFonts w:ascii="Arial" w:hAnsi="Arial" w:eastAsia="Arial" w:cs="Arial"/>
-                <w:sz w:val="22"/>
-                <w:szCs w:val="22"/>
-                <w:color w:val="000000"/>
-              </w:rPr>
-              <w:t xml:space="preserve">696</w:t>
             </w:r>
           </w:p>
         </w:tc>
@@ -12570,35 +11467,6 @@
                 <w:szCs w:val="22"/>
                 <w:color w:val="000000"/>
               </w:rPr>
-              <w:t xml:space="preserve">630</w:t>
-            </w:r>
-          </w:p>
-        </w:tc>
-        <w:tc>
-          <w:tcPr>
-            <w:tcBorders/>
-            <w:shd w:val="clear" w:color="auto" w:fill="FFFFFF"/>
-            <w:tcMar>
-              <w:top w:w="0" w:type="dxa"/>
-              <w:bottom w:w="0" w:type="dxa"/>
-              <w:left w:w="0" w:type="dxa"/>
-              <w:right w:w="0" w:type="dxa"/>
-            </w:tcMar>
-            <w:vAlign w:val="center"/>
-          </w:tcPr>
-          <w:p>
-            <w:pPr>
-              <w:jc w:val="center"/>
-              <w:spacing w:after="100" w:before="100" w:line="240"/>
-              <w:ind w:firstLine="0" w:left="100" w:right="100"/>
-            </w:pPr>
-            <w:r xmlns:w="http://schemas.openxmlformats.org/wordprocessingml/2006/main" xmlns:wp="http://schemas.openxmlformats.org/drawingml/2006/wordprocessingDrawing" xmlns:r="http://schemas.openxmlformats.org/officeDocument/2006/relationships" xmlns:w14="http://schemas.microsoft.com/office/word/2010/wordml">
-              <w:rPr>
-                <w:rFonts w:ascii="Arial" w:hAnsi="Arial" w:eastAsia="Arial" w:cs="Arial"/>
-                <w:sz w:val="22"/>
-                <w:szCs w:val="22"/>
-                <w:color w:val="000000"/>
-              </w:rPr>
               <w:t xml:space="preserve">-</w:t>
             </w:r>
           </w:p>
@@ -12687,35 +11555,6 @@
                 <w:color w:val="000000"/>
               </w:rPr>
               <w:t xml:space="preserve">6</w:t>
-            </w:r>
-          </w:p>
-        </w:tc>
-        <w:tc>
-          <w:tcPr>
-            <w:tcBorders/>
-            <w:shd w:val="clear" w:color="auto" w:fill="FFFFFF"/>
-            <w:tcMar>
-              <w:top w:w="0" w:type="dxa"/>
-              <w:bottom w:w="0" w:type="dxa"/>
-              <w:left w:w="0" w:type="dxa"/>
-              <w:right w:w="0" w:type="dxa"/>
-            </w:tcMar>
-            <w:vAlign w:val="center"/>
-          </w:tcPr>
-          <w:p>
-            <w:pPr>
-              <w:jc w:val="center"/>
-              <w:spacing w:after="100" w:before="100" w:line="240"/>
-              <w:ind w:firstLine="0" w:left="100" w:right="100"/>
-            </w:pPr>
-            <w:r xmlns:w="http://schemas.openxmlformats.org/wordprocessingml/2006/main" xmlns:wp="http://schemas.openxmlformats.org/drawingml/2006/wordprocessingDrawing" xmlns:r="http://schemas.openxmlformats.org/officeDocument/2006/relationships" xmlns:w14="http://schemas.microsoft.com/office/word/2010/wordml">
-              <w:rPr>
-                <w:rFonts w:ascii="Arial" w:hAnsi="Arial" w:eastAsia="Arial" w:cs="Arial"/>
-                <w:sz w:val="22"/>
-                <w:szCs w:val="22"/>
-                <w:color w:val="000000"/>
-              </w:rPr>
-              <w:t xml:space="preserve">630</w:t>
             </w:r>
           </w:p>
         </w:tc>
@@ -12895,35 +11734,6 @@
                 <w:szCs w:val="22"/>
                 <w:color w:val="000000"/>
               </w:rPr>
-              <w:t xml:space="preserve">573</w:t>
-            </w:r>
-          </w:p>
-        </w:tc>
-        <w:tc>
-          <w:tcPr>
-            <w:tcBorders/>
-            <w:shd w:val="clear" w:color="auto" w:fill="FFFFFF"/>
-            <w:tcMar>
-              <w:top w:w="0" w:type="dxa"/>
-              <w:bottom w:w="0" w:type="dxa"/>
-              <w:left w:w="0" w:type="dxa"/>
-              <w:right w:w="0" w:type="dxa"/>
-            </w:tcMar>
-            <w:vAlign w:val="center"/>
-          </w:tcPr>
-          <w:p>
-            <w:pPr>
-              <w:jc w:val="center"/>
-              <w:spacing w:after="100" w:before="100" w:line="240"/>
-              <w:ind w:firstLine="0" w:left="100" w:right="100"/>
-            </w:pPr>
-            <w:r xmlns:w="http://schemas.openxmlformats.org/wordprocessingml/2006/main" xmlns:wp="http://schemas.openxmlformats.org/drawingml/2006/wordprocessingDrawing" xmlns:r="http://schemas.openxmlformats.org/officeDocument/2006/relationships" xmlns:w14="http://schemas.microsoft.com/office/word/2010/wordml">
-              <w:rPr>
-                <w:rFonts w:ascii="Arial" w:hAnsi="Arial" w:eastAsia="Arial" w:cs="Arial"/>
-                <w:sz w:val="22"/>
-                <w:szCs w:val="22"/>
-                <w:color w:val="000000"/>
-              </w:rPr>
               <w:t xml:space="preserve">-</w:t>
             </w:r>
           </w:p>
@@ -13012,35 +11822,6 @@
                 <w:color w:val="000000"/>
               </w:rPr>
               <w:t xml:space="preserve">30</w:t>
-            </w:r>
-          </w:p>
-        </w:tc>
-        <w:tc>
-          <w:tcPr>
-            <w:tcBorders/>
-            <w:shd w:val="clear" w:color="auto" w:fill="FFFFFF"/>
-            <w:tcMar>
-              <w:top w:w="0" w:type="dxa"/>
-              <w:bottom w:w="0" w:type="dxa"/>
-              <w:left w:w="0" w:type="dxa"/>
-              <w:right w:w="0" w:type="dxa"/>
-            </w:tcMar>
-            <w:vAlign w:val="center"/>
-          </w:tcPr>
-          <w:p>
-            <w:pPr>
-              <w:jc w:val="center"/>
-              <w:spacing w:after="100" w:before="100" w:line="240"/>
-              <w:ind w:firstLine="0" w:left="100" w:right="100"/>
-            </w:pPr>
-            <w:r xmlns:w="http://schemas.openxmlformats.org/wordprocessingml/2006/main" xmlns:wp="http://schemas.openxmlformats.org/drawingml/2006/wordprocessingDrawing" xmlns:r="http://schemas.openxmlformats.org/officeDocument/2006/relationships" xmlns:w14="http://schemas.microsoft.com/office/word/2010/wordml">
-              <w:rPr>
-                <w:rFonts w:ascii="Arial" w:hAnsi="Arial" w:eastAsia="Arial" w:cs="Arial"/>
-                <w:sz w:val="22"/>
-                <w:szCs w:val="22"/>
-                <w:color w:val="000000"/>
-              </w:rPr>
-              <w:t xml:space="preserve">576</w:t>
             </w:r>
           </w:p>
         </w:tc>
@@ -13220,35 +12001,6 @@
                 <w:szCs w:val="22"/>
                 <w:color w:val="000000"/>
               </w:rPr>
-              <w:t xml:space="preserve">624</w:t>
-            </w:r>
-          </w:p>
-        </w:tc>
-        <w:tc>
-          <w:tcPr>
-            <w:tcBorders/>
-            <w:shd w:val="clear" w:color="auto" w:fill="FFFFFF"/>
-            <w:tcMar>
-              <w:top w:w="0" w:type="dxa"/>
-              <w:bottom w:w="0" w:type="dxa"/>
-              <w:left w:w="0" w:type="dxa"/>
-              <w:right w:w="0" w:type="dxa"/>
-            </w:tcMar>
-            <w:vAlign w:val="center"/>
-          </w:tcPr>
-          <w:p>
-            <w:pPr>
-              <w:jc w:val="center"/>
-              <w:spacing w:after="100" w:before="100" w:line="240"/>
-              <w:ind w:firstLine="0" w:left="100" w:right="100"/>
-            </w:pPr>
-            <w:r xmlns:w="http://schemas.openxmlformats.org/wordprocessingml/2006/main" xmlns:wp="http://schemas.openxmlformats.org/drawingml/2006/wordprocessingDrawing" xmlns:r="http://schemas.openxmlformats.org/officeDocument/2006/relationships" xmlns:w14="http://schemas.microsoft.com/office/word/2010/wordml">
-              <w:rPr>
-                <w:rFonts w:ascii="Arial" w:hAnsi="Arial" w:eastAsia="Arial" w:cs="Arial"/>
-                <w:sz w:val="22"/>
-                <w:szCs w:val="22"/>
-                <w:color w:val="000000"/>
-              </w:rPr>
               <w:t xml:space="preserve">-</w:t>
             </w:r>
           </w:p>
@@ -13337,35 +12089,6 @@
                 <w:color w:val="000000"/>
               </w:rPr>
               <w:t xml:space="preserve">26</w:t>
-            </w:r>
-          </w:p>
-        </w:tc>
-        <w:tc>
-          <w:tcPr>
-            <w:tcBorders/>
-            <w:shd w:val="clear" w:color="auto" w:fill="FFFFFF"/>
-            <w:tcMar>
-              <w:top w:w="0" w:type="dxa"/>
-              <w:bottom w:w="0" w:type="dxa"/>
-              <w:left w:w="0" w:type="dxa"/>
-              <w:right w:w="0" w:type="dxa"/>
-            </w:tcMar>
-            <w:vAlign w:val="center"/>
-          </w:tcPr>
-          <w:p>
-            <w:pPr>
-              <w:jc w:val="center"/>
-              <w:spacing w:after="100" w:before="100" w:line="240"/>
-              <w:ind w:firstLine="0" w:left="100" w:right="100"/>
-            </w:pPr>
-            <w:r xmlns:w="http://schemas.openxmlformats.org/wordprocessingml/2006/main" xmlns:wp="http://schemas.openxmlformats.org/drawingml/2006/wordprocessingDrawing" xmlns:r="http://schemas.openxmlformats.org/officeDocument/2006/relationships" xmlns:w14="http://schemas.microsoft.com/office/word/2010/wordml">
-              <w:rPr>
-                <w:rFonts w:ascii="Arial" w:hAnsi="Arial" w:eastAsia="Arial" w:cs="Arial"/>
-                <w:sz w:val="22"/>
-                <w:szCs w:val="22"/>
-                <w:color w:val="000000"/>
-              </w:rPr>
-              <w:t xml:space="preserve">624</w:t>
             </w:r>
           </w:p>
         </w:tc>
@@ -13545,35 +12268,6 @@
                 <w:szCs w:val="22"/>
                 <w:color w:val="000000"/>
               </w:rPr>
-              <w:t xml:space="preserve">566</w:t>
-            </w:r>
-          </w:p>
-        </w:tc>
-        <w:tc>
-          <w:tcPr>
-            <w:tcBorders/>
-            <w:shd w:val="clear" w:color="auto" w:fill="FFFFFF"/>
-            <w:tcMar>
-              <w:top w:w="0" w:type="dxa"/>
-              <w:bottom w:w="0" w:type="dxa"/>
-              <w:left w:w="0" w:type="dxa"/>
-              <w:right w:w="0" w:type="dxa"/>
-            </w:tcMar>
-            <w:vAlign w:val="center"/>
-          </w:tcPr>
-          <w:p>
-            <w:pPr>
-              <w:jc w:val="center"/>
-              <w:spacing w:after="100" w:before="100" w:line="240"/>
-              <w:ind w:firstLine="0" w:left="100" w:right="100"/>
-            </w:pPr>
-            <w:r xmlns:w="http://schemas.openxmlformats.org/wordprocessingml/2006/main" xmlns:wp="http://schemas.openxmlformats.org/drawingml/2006/wordprocessingDrawing" xmlns:r="http://schemas.openxmlformats.org/officeDocument/2006/relationships" xmlns:w14="http://schemas.microsoft.com/office/word/2010/wordml">
-              <w:rPr>
-                <w:rFonts w:ascii="Arial" w:hAnsi="Arial" w:eastAsia="Arial" w:cs="Arial"/>
-                <w:sz w:val="22"/>
-                <w:szCs w:val="22"/>
-                <w:color w:val="000000"/>
-              </w:rPr>
               <w:t xml:space="preserve">-</w:t>
             </w:r>
           </w:p>
@@ -13662,35 +12356,6 @@
                 <w:color w:val="000000"/>
               </w:rPr>
               <w:t xml:space="preserve">19</w:t>
-            </w:r>
-          </w:p>
-        </w:tc>
-        <w:tc>
-          <w:tcPr>
-            <w:tcBorders/>
-            <w:shd w:val="clear" w:color="auto" w:fill="FFFFFF"/>
-            <w:tcMar>
-              <w:top w:w="0" w:type="dxa"/>
-              <w:bottom w:w="0" w:type="dxa"/>
-              <w:left w:w="0" w:type="dxa"/>
-              <w:right w:w="0" w:type="dxa"/>
-            </w:tcMar>
-            <w:vAlign w:val="center"/>
-          </w:tcPr>
-          <w:p>
-            <w:pPr>
-              <w:jc w:val="center"/>
-              <w:spacing w:after="100" w:before="100" w:line="240"/>
-              <w:ind w:firstLine="0" w:left="100" w:right="100"/>
-            </w:pPr>
-            <w:r xmlns:w="http://schemas.openxmlformats.org/wordprocessingml/2006/main" xmlns:wp="http://schemas.openxmlformats.org/drawingml/2006/wordprocessingDrawing" xmlns:r="http://schemas.openxmlformats.org/officeDocument/2006/relationships" xmlns:w14="http://schemas.microsoft.com/office/word/2010/wordml">
-              <w:rPr>
-                <w:rFonts w:ascii="Arial" w:hAnsi="Arial" w:eastAsia="Arial" w:cs="Arial"/>
-                <w:sz w:val="22"/>
-                <w:szCs w:val="22"/>
-                <w:color w:val="000000"/>
-              </w:rPr>
-              <w:t xml:space="preserve">590</w:t>
             </w:r>
           </w:p>
         </w:tc>
@@ -13870,35 +12535,6 @@
                 <w:szCs w:val="22"/>
                 <w:color w:val="000000"/>
               </w:rPr>
-              <w:t xml:space="preserve">561</w:t>
-            </w:r>
-          </w:p>
-        </w:tc>
-        <w:tc>
-          <w:tcPr>
-            <w:tcBorders/>
-            <w:shd w:val="clear" w:color="auto" w:fill="FFFFFF"/>
-            <w:tcMar>
-              <w:top w:w="0" w:type="dxa"/>
-              <w:bottom w:w="0" w:type="dxa"/>
-              <w:left w:w="0" w:type="dxa"/>
-              <w:right w:w="0" w:type="dxa"/>
-            </w:tcMar>
-            <w:vAlign w:val="center"/>
-          </w:tcPr>
-          <w:p>
-            <w:pPr>
-              <w:jc w:val="center"/>
-              <w:spacing w:after="100" w:before="100" w:line="240"/>
-              <w:ind w:firstLine="0" w:left="100" w:right="100"/>
-            </w:pPr>
-            <w:r xmlns:w="http://schemas.openxmlformats.org/wordprocessingml/2006/main" xmlns:wp="http://schemas.openxmlformats.org/drawingml/2006/wordprocessingDrawing" xmlns:r="http://schemas.openxmlformats.org/officeDocument/2006/relationships" xmlns:w14="http://schemas.microsoft.com/office/word/2010/wordml">
-              <w:rPr>
-                <w:rFonts w:ascii="Arial" w:hAnsi="Arial" w:eastAsia="Arial" w:cs="Arial"/>
-                <w:sz w:val="22"/>
-                <w:szCs w:val="22"/>
-                <w:color w:val="000000"/>
-              </w:rPr>
               <w:t xml:space="preserve">13</w:t>
             </w:r>
           </w:p>
@@ -13987,35 +12623,6 @@
                 <w:color w:val="000000"/>
               </w:rPr>
               <w:t xml:space="preserve">49</w:t>
-            </w:r>
-          </w:p>
-        </w:tc>
-        <w:tc>
-          <w:tcPr>
-            <w:tcBorders/>
-            <w:shd w:val="clear" w:color="auto" w:fill="FFFFFF"/>
-            <w:tcMar>
-              <w:top w:w="0" w:type="dxa"/>
-              <w:bottom w:w="0" w:type="dxa"/>
-              <w:left w:w="0" w:type="dxa"/>
-              <w:right w:w="0" w:type="dxa"/>
-            </w:tcMar>
-            <w:vAlign w:val="center"/>
-          </w:tcPr>
-          <w:p>
-            <w:pPr>
-              <w:jc w:val="center"/>
-              <w:spacing w:after="100" w:before="100" w:line="240"/>
-              <w:ind w:firstLine="0" w:left="100" w:right="100"/>
-            </w:pPr>
-            <w:r xmlns:w="http://schemas.openxmlformats.org/wordprocessingml/2006/main" xmlns:wp="http://schemas.openxmlformats.org/drawingml/2006/wordprocessingDrawing" xmlns:r="http://schemas.openxmlformats.org/officeDocument/2006/relationships" xmlns:w14="http://schemas.microsoft.com/office/word/2010/wordml">
-              <w:rPr>
-                <w:rFonts w:ascii="Arial" w:hAnsi="Arial" w:eastAsia="Arial" w:cs="Arial"/>
-                <w:sz w:val="22"/>
-                <w:szCs w:val="22"/>
-                <w:color w:val="000000"/>
-              </w:rPr>
-              <w:t xml:space="preserve">562</w:t>
             </w:r>
           </w:p>
         </w:tc>
@@ -14195,35 +12802,6 @@
                 <w:szCs w:val="22"/>
                 <w:color w:val="000000"/>
               </w:rPr>
-              <w:t xml:space="preserve">642</w:t>
-            </w:r>
-          </w:p>
-        </w:tc>
-        <w:tc>
-          <w:tcPr>
-            <w:tcBorders/>
-            <w:shd w:val="clear" w:color="auto" w:fill="FFFFFF"/>
-            <w:tcMar>
-              <w:top w:w="0" w:type="dxa"/>
-              <w:bottom w:w="0" w:type="dxa"/>
-              <w:left w:w="0" w:type="dxa"/>
-              <w:right w:w="0" w:type="dxa"/>
-            </w:tcMar>
-            <w:vAlign w:val="center"/>
-          </w:tcPr>
-          <w:p>
-            <w:pPr>
-              <w:jc w:val="center"/>
-              <w:spacing w:after="100" w:before="100" w:line="240"/>
-              <w:ind w:firstLine="0" w:left="100" w:right="100"/>
-            </w:pPr>
-            <w:r xmlns:w="http://schemas.openxmlformats.org/wordprocessingml/2006/main" xmlns:wp="http://schemas.openxmlformats.org/drawingml/2006/wordprocessingDrawing" xmlns:r="http://schemas.openxmlformats.org/officeDocument/2006/relationships" xmlns:w14="http://schemas.microsoft.com/office/word/2010/wordml">
-              <w:rPr>
-                <w:rFonts w:ascii="Arial" w:hAnsi="Arial" w:eastAsia="Arial" w:cs="Arial"/>
-                <w:sz w:val="22"/>
-                <w:szCs w:val="22"/>
-                <w:color w:val="000000"/>
-              </w:rPr>
               <w:t xml:space="preserve">-</w:t>
             </w:r>
           </w:p>
@@ -14312,35 +12890,6 @@
                 <w:color w:val="000000"/>
               </w:rPr>
               <w:t xml:space="preserve">33</w:t>
-            </w:r>
-          </w:p>
-        </w:tc>
-        <w:tc>
-          <w:tcPr>
-            <w:tcBorders/>
-            <w:shd w:val="clear" w:color="auto" w:fill="FFFFFF"/>
-            <w:tcMar>
-              <w:top w:w="0" w:type="dxa"/>
-              <w:bottom w:w="0" w:type="dxa"/>
-              <w:left w:w="0" w:type="dxa"/>
-              <w:right w:w="0" w:type="dxa"/>
-            </w:tcMar>
-            <w:vAlign w:val="center"/>
-          </w:tcPr>
-          <w:p>
-            <w:pPr>
-              <w:jc w:val="center"/>
-              <w:spacing w:after="100" w:before="100" w:line="240"/>
-              <w:ind w:firstLine="0" w:left="100" w:right="100"/>
-            </w:pPr>
-            <w:r xmlns:w="http://schemas.openxmlformats.org/wordprocessingml/2006/main" xmlns:wp="http://schemas.openxmlformats.org/drawingml/2006/wordprocessingDrawing" xmlns:r="http://schemas.openxmlformats.org/officeDocument/2006/relationships" xmlns:w14="http://schemas.microsoft.com/office/word/2010/wordml">
-              <w:rPr>
-                <w:rFonts w:ascii="Arial" w:hAnsi="Arial" w:eastAsia="Arial" w:cs="Arial"/>
-                <w:sz w:val="22"/>
-                <w:szCs w:val="22"/>
-                <w:color w:val="000000"/>
-              </w:rPr>
-              <w:t xml:space="preserve">642</w:t>
             </w:r>
           </w:p>
         </w:tc>
@@ -14524,7 +13073,7 @@
                 <w:szCs w:val="22"/>
                 <w:color w:val="000000"/>
               </w:rPr>
-              <w:t xml:space="preserve">4842</w:t>
+              <w:t xml:space="preserve">13</w:t>
             </w:r>
           </w:p>
         </w:tc>
@@ -14555,7 +13104,7 @@
                 <w:szCs w:val="22"/>
                 <w:color w:val="000000"/>
               </w:rPr>
-              <w:t xml:space="preserve">13</w:t>
+              <w:t xml:space="preserve">518</w:t>
             </w:r>
           </w:p>
         </w:tc>
@@ -14586,7 +13135,7 @@
                 <w:szCs w:val="22"/>
                 <w:color w:val="000000"/>
               </w:rPr>
-              <w:t xml:space="preserve">518</w:t>
+              <w:t xml:space="preserve">163</w:t>
             </w:r>
           </w:p>
         </w:tc>
@@ -14617,69 +13166,7 @@
                 <w:szCs w:val="22"/>
                 <w:color w:val="000000"/>
               </w:rPr>
-              <w:t xml:space="preserve">163</w:t>
-            </w:r>
-          </w:p>
-        </w:tc>
-        <w:tc>
-          <w:tcPr>
-            <w:tcBorders>
-              <w:bottom w:val="single" w:sz="16" w:space="0" w:color="666666"/>
-            </w:tcBorders>
-            <w:shd w:val="clear" w:color="auto" w:fill="FFFFFF"/>
-            <w:tcMar>
-              <w:top w:w="0" w:type="dxa"/>
-              <w:bottom w:w="0" w:type="dxa"/>
-              <w:left w:w="0" w:type="dxa"/>
-              <w:right w:w="0" w:type="dxa"/>
-            </w:tcMar>
-            <w:vAlign w:val="center"/>
-          </w:tcPr>
-          <w:p>
-            <w:pPr>
-              <w:jc w:val="center"/>
-              <w:spacing w:after="100" w:before="100" w:line="240"/>
-              <w:ind w:firstLine="0" w:left="100" w:right="100"/>
-            </w:pPr>
-            <w:r xmlns:w="http://schemas.openxmlformats.org/wordprocessingml/2006/main" xmlns:wp="http://schemas.openxmlformats.org/drawingml/2006/wordprocessingDrawing" xmlns:r="http://schemas.openxmlformats.org/officeDocument/2006/relationships" xmlns:w14="http://schemas.microsoft.com/office/word/2010/wordml">
-              <w:rPr>
-                <w:rFonts w:ascii="Arial" w:hAnsi="Arial" w:eastAsia="Arial" w:cs="Arial"/>
-                <w:sz w:val="22"/>
-                <w:szCs w:val="22"/>
-                <w:color w:val="000000"/>
-              </w:rPr>
               <w:t xml:space="preserve">313</w:t>
-            </w:r>
-          </w:p>
-        </w:tc>
-        <w:tc>
-          <w:tcPr>
-            <w:tcBorders>
-              <w:bottom w:val="single" w:sz="16" w:space="0" w:color="666666"/>
-            </w:tcBorders>
-            <w:shd w:val="clear" w:color="auto" w:fill="FFFFFF"/>
-            <w:tcMar>
-              <w:top w:w="0" w:type="dxa"/>
-              <w:bottom w:w="0" w:type="dxa"/>
-              <w:left w:w="0" w:type="dxa"/>
-              <w:right w:w="0" w:type="dxa"/>
-            </w:tcMar>
-            <w:vAlign w:val="center"/>
-          </w:tcPr>
-          <w:p>
-            <w:pPr>
-              <w:jc w:val="center"/>
-              <w:spacing w:after="100" w:before="100" w:line="240"/>
-              <w:ind w:firstLine="0" w:left="100" w:right="100"/>
-            </w:pPr>
-            <w:r xmlns:w="http://schemas.openxmlformats.org/wordprocessingml/2006/main" xmlns:wp="http://schemas.openxmlformats.org/drawingml/2006/wordprocessingDrawing" xmlns:r="http://schemas.openxmlformats.org/officeDocument/2006/relationships" xmlns:w14="http://schemas.microsoft.com/office/word/2010/wordml">
-              <w:rPr>
-                <w:rFonts w:ascii="Arial" w:hAnsi="Arial" w:eastAsia="Arial" w:cs="Arial"/>
-                <w:sz w:val="22"/>
-                <w:szCs w:val="22"/>
-                <w:color w:val="000000"/>
-              </w:rPr>
-              <w:t xml:space="preserve">4868</w:t>
             </w:r>
           </w:p>
         </w:tc>
@@ -14824,7 +13311,7 @@
         <w:pStyle w:val="BodyText"/>
       </w:pPr>
       <w:r>
-        <w:t xml:space="preserve">刪除疏失的資料後，各林管處的獼猴調查統計</w:t>
+        <w:t xml:space="preserve">篩選後的資料後，各林管處的獼猴調查統計</w:t>
       </w:r>
     </w:p>
     <w:tbl xmlns:w="http://schemas.openxmlformats.org/wordprocessingml/2006/main" xmlns:r="http://schemas.openxmlformats.org/officeDocument/2006/relationships" xmlns:w14="http://schemas.microsoft.com/office/word/2010/wordml" xmlns:wp="http://schemas.openxmlformats.org/drawingml/2006/wordprocessingDrawing" xmlns:a="http://schemas.openxmlformats.org/drawingml/2006/main" xmlns:pic="http://schemas.openxmlformats.org/drawingml/2006/picture">
@@ -18438,7 +16925,7 @@
         <w:pStyle w:val="BodyText"/>
       </w:pPr>
       <w:r>
-        <w:t xml:space="preserve">位在海拔50 m以上森林的調查樣點數、臺灣獼猴(</w:t>
+        <w:t xml:space="preserve">2021年位在海拔50 m以上森林的調查樣點數、臺灣獼猴(</w:t>
       </w:r>
       <w:r>
         <w:t xml:space="preserve"> </w:t>
@@ -20617,7 +19104,7 @@
         <w:pStyle w:val="BodyText"/>
       </w:pPr>
       <w:r>
-        <w:t xml:space="preserve">各森林類型內的調查樣點數、臺灣獼猴(</w:t>
+        <w:t xml:space="preserve">2021年各森林類型內的調查樣點數、臺灣獼猴(</w:t>
       </w:r>
       <w:r>
         <w:t xml:space="preserve"> </w:t>
@@ -22589,9 +21076,11 @@
       <w:r>
         <w:t xml:space="preserve">林管處的Encounter_rate</w:t>
       </w:r>
-      <w:r>
-        <w:br/>
-      </w:r>
+    </w:p>
+    <w:p>
+      <w:pPr>
+        <w:pStyle w:val="BodyText"/>
+      </w:pPr>
       <w:r>
         <w:drawing>
           <wp:inline>
@@ -22655,9 +21144,11 @@
       <w:r>
         <w:t xml:space="preserve">森林類型的Encounter_rate</w:t>
       </w:r>
-      <w:r>
-        <w:br/>
-      </w:r>
+    </w:p>
+    <w:p>
+      <w:pPr>
+        <w:pStyle w:val="BodyText"/>
+      </w:pPr>
       <w:r>
         <w:drawing>
           <wp:inline>
@@ -22768,9 +21259,11 @@
           </wp:inline>
         </w:drawing>
       </w:r>
-      <w:r>
-        <w:t xml:space="preserve"> </w:t>
-      </w:r>
+    </w:p>
+    <w:p>
+      <w:pPr>
+        <w:pStyle w:val="BodyText"/>
+      </w:pPr>
     </w:p>
     <w:p>
       <w:pPr>
@@ -22779,9 +21272,11 @@
       <w:r>
         <w:t xml:space="preserve">排除3000m以上，再畫一次</w:t>
       </w:r>
-      <w:r>
-        <w:br/>
-      </w:r>
+    </w:p>
+    <w:p>
+      <w:pPr>
+        <w:pStyle w:val="BodyText"/>
+      </w:pPr>
       <w:r>
         <w:drawing>
           <wp:inline>
@@ -22824,9 +21319,11 @@
           </wp:inline>
         </w:drawing>
       </w:r>
-      <w:r>
-        <w:t xml:space="preserve"> </w:t>
-      </w:r>
+    </w:p>
+    <w:p>
+      <w:pPr>
+        <w:pStyle w:val="BodyText"/>
+      </w:pPr>
       <w:r>
         <w:br/>
       </w:r>
@@ -22852,9 +21349,11 @@
       <w:r>
         <w:t xml:space="preserve">非森林的樣點離森林的距離 ( 包含海拔小於50m的樣點)</w:t>
       </w:r>
-      <w:r>
-        <w:br/>
-      </w:r>
+    </w:p>
+    <w:p>
+      <w:pPr>
+        <w:pStyle w:val="BodyText"/>
+      </w:pPr>
       <w:r>
         <w:drawing>
           <wp:inline>
@@ -23932,9 +22431,11 @@
       <w:r>
         <w:t xml:space="preserve">猴群分布的海拔 (max Elevation = 3045)</w:t>
       </w:r>
-      <w:r>
-        <w:br/>
-      </w:r>
+    </w:p>
+    <w:p>
+      <w:pPr>
+        <w:pStyle w:val="BodyText"/>
+      </w:pPr>
       <w:r>
         <w:drawing>
           <wp:inline>
@@ -23999,11 +22500,16 @@
         <w:tblLook w:firstRow="1" w:lastRow="0" w:firstColumn="0" w:lastColumn="0" w:noHBand="0" w:noVBand="1"/>
       </w:tblPr>
       <w:tblGrid>
-        <w:gridCol w:w="1440"/>
-        <w:gridCol w:w="1440"/>
-        <w:gridCol w:w="2880"/>
-        <w:gridCol w:w="1440"/>
-        <w:gridCol w:w="1440"/>
+        <w:gridCol w:w="1080"/>
+        <w:gridCol w:w="1080"/>
+        <w:gridCol w:w="1080"/>
+        <w:gridCol w:w="1080"/>
+        <w:gridCol w:w="1080"/>
+        <w:gridCol w:w="1080"/>
+        <w:gridCol w:w="1080"/>
+        <w:gridCol w:w="1080"/>
+        <w:gridCol w:w="1080"/>
+        <w:gridCol w:w="1080"/>
       </w:tblGrid>
       <w:tr>
         <w:trPr>
@@ -24013,6 +22519,189 @@
         </w:trPr>
         <w:tc>
           <w:tcPr>
+            <w:tcBorders/>
+            <w:shd w:val="clear" w:color="auto" w:fill="FFFFFF"/>
+            <w:tcMar>
+              <w:top w:w="0" w:type="dxa"/>
+              <w:bottom w:w="0" w:type="dxa"/>
+              <w:left w:w="0" w:type="dxa"/>
+              <w:right w:w="0" w:type="dxa"/>
+            </w:tcMar>
+            <w:vAlign w:val="center"/>
+          </w:tcPr>
+          <w:p>
+            <w:pPr>
+              <w:jc w:val="center"/>
+              <w:spacing w:after="100" w:before="100" w:line="240"/>
+              <w:ind w:firstLine="0" w:left="100" w:right="100"/>
+            </w:pPr>
+            <w:r xmlns:w="http://schemas.openxmlformats.org/wordprocessingml/2006/main" xmlns:wp="http://schemas.openxmlformats.org/drawingml/2006/wordprocessingDrawing" xmlns:r="http://schemas.openxmlformats.org/officeDocument/2006/relationships" xmlns:w14="http://schemas.microsoft.com/office/word/2010/wordml">
+              <w:rPr>
+                <w:rFonts w:ascii="Arial" w:hAnsi="Arial" w:eastAsia="Arial" w:cs="Arial"/>
+                <w:sz w:val="22"/>
+                <w:szCs w:val="22"/>
+                <w:color w:val="000000"/>
+              </w:rPr>
+              <w:t xml:space="preserve"> </w:t>
+            </w:r>
+          </w:p>
+        </w:tc>
+        <w:tc>
+          <w:tcPr>
+            <w:tcBorders/>
+            <w:shd w:val="clear" w:color="auto" w:fill="FFFFFF"/>
+            <w:tcMar>
+              <w:top w:w="0" w:type="dxa"/>
+              <w:bottom w:w="0" w:type="dxa"/>
+              <w:left w:w="0" w:type="dxa"/>
+              <w:right w:w="0" w:type="dxa"/>
+            </w:tcMar>
+            <w:vAlign w:val="center"/>
+          </w:tcPr>
+          <w:p>
+            <w:pPr>
+              <w:jc w:val="center"/>
+              <w:spacing w:after="100" w:before="100" w:line="240"/>
+              <w:ind w:firstLine="0" w:left="100" w:right="100"/>
+            </w:pPr>
+            <w:r xmlns:w="http://schemas.openxmlformats.org/wordprocessingml/2006/main" xmlns:wp="http://schemas.openxmlformats.org/drawingml/2006/wordprocessingDrawing" xmlns:r="http://schemas.openxmlformats.org/officeDocument/2006/relationships" xmlns:w14="http://schemas.microsoft.com/office/word/2010/wordml">
+              <w:rPr>
+                <w:rFonts w:ascii="Arial" w:hAnsi="Arial" w:eastAsia="Arial" w:cs="Arial"/>
+                <w:sz w:val="22"/>
+                <w:szCs w:val="22"/>
+                <w:color w:val="000000"/>
+              </w:rPr>
+              <w:t xml:space="preserve"> </w:t>
+            </w:r>
+          </w:p>
+        </w:tc>
+        <w:tc>
+          <w:tcPr>
+            <w:tcBorders/>
+            <w:shd w:val="clear" w:color="auto" w:fill="FFFFFF"/>
+            <w:tcMar>
+              <w:top w:w="0" w:type="dxa"/>
+              <w:bottom w:w="0" w:type="dxa"/>
+              <w:left w:w="0" w:type="dxa"/>
+              <w:right w:w="0" w:type="dxa"/>
+            </w:tcMar>
+            <w:vAlign w:val="center"/>
+          </w:tcPr>
+          <w:p>
+            <w:pPr>
+              <w:jc w:val="center"/>
+              <w:spacing w:after="100" w:before="100" w:line="240"/>
+              <w:ind w:firstLine="0" w:left="100" w:right="100"/>
+            </w:pPr>
+            <w:r xmlns:w="http://schemas.openxmlformats.org/wordprocessingml/2006/main" xmlns:wp="http://schemas.openxmlformats.org/drawingml/2006/wordprocessingDrawing" xmlns:r="http://schemas.openxmlformats.org/officeDocument/2006/relationships" xmlns:w14="http://schemas.microsoft.com/office/word/2010/wordml">
+              <w:rPr>
+                <w:rFonts w:ascii="Arial" w:hAnsi="Arial" w:eastAsia="Arial" w:cs="Arial"/>
+                <w:sz w:val="22"/>
+                <w:szCs w:val="22"/>
+                <w:color w:val="000000"/>
+              </w:rPr>
+              <w:t xml:space="preserve"> </w:t>
+            </w:r>
+          </w:p>
+        </w:tc>
+        <w:tc>
+          <w:tcPr>
+            <w:tcBorders/>
+            <w:shd w:val="clear" w:color="auto" w:fill="FFFFFF"/>
+            <w:tcMar>
+              <w:top w:w="0" w:type="dxa"/>
+              <w:bottom w:w="0" w:type="dxa"/>
+              <w:left w:w="0" w:type="dxa"/>
+              <w:right w:w="0" w:type="dxa"/>
+            </w:tcMar>
+            <w:vAlign w:val="center"/>
+          </w:tcPr>
+          <w:p>
+            <w:pPr>
+              <w:jc w:val="center"/>
+              <w:spacing w:after="100" w:before="100" w:line="240"/>
+              <w:ind w:firstLine="0" w:left="100" w:right="100"/>
+            </w:pPr>
+            <w:r xmlns:w="http://schemas.openxmlformats.org/wordprocessingml/2006/main" xmlns:wp="http://schemas.openxmlformats.org/drawingml/2006/wordprocessingDrawing" xmlns:r="http://schemas.openxmlformats.org/officeDocument/2006/relationships" xmlns:w14="http://schemas.microsoft.com/office/word/2010/wordml">
+              <w:rPr>
+                <w:rFonts w:ascii="Arial" w:hAnsi="Arial" w:eastAsia="Arial" w:cs="Arial"/>
+                <w:sz w:val="22"/>
+                <w:szCs w:val="22"/>
+                <w:color w:val="000000"/>
+              </w:rPr>
+              <w:t xml:space="preserve"> </w:t>
+            </w:r>
+          </w:p>
+        </w:tc>
+        <w:tc>
+          <w:tcPr>
+            <w:gridSpan w:val="3"/>
+            <w:tcBorders/>
+            <w:shd w:val="clear" w:color="auto" w:fill="FFFFFF"/>
+            <w:tcMar>
+              <w:top w:w="0" w:type="dxa"/>
+              <w:bottom w:w="0" w:type="dxa"/>
+              <w:left w:w="0" w:type="dxa"/>
+              <w:right w:w="0" w:type="dxa"/>
+            </w:tcMar>
+            <w:vAlign w:val="center"/>
+          </w:tcPr>
+          <w:p>
+            <w:pPr>
+              <w:jc w:val="center"/>
+              <w:spacing w:after="100" w:before="100" w:line="240"/>
+              <w:ind w:firstLine="0" w:left="100" w:right="100"/>
+            </w:pPr>
+            <w:r xmlns:w="http://schemas.openxmlformats.org/wordprocessingml/2006/main" xmlns:wp="http://schemas.openxmlformats.org/drawingml/2006/wordprocessingDrawing" xmlns:r="http://schemas.openxmlformats.org/officeDocument/2006/relationships" xmlns:w14="http://schemas.microsoft.com/office/word/2010/wordml">
+              <w:rPr>
+                <w:rFonts w:ascii="Arial" w:hAnsi="Arial" w:eastAsia="Arial" w:cs="Arial"/>
+                <w:sz w:val="22"/>
+                <w:szCs w:val="22"/>
+                <w:color w:val="000000"/>
+              </w:rPr>
+              <w:t xml:space="preserve">第1旅次</w:t>
+            </w:r>
+          </w:p>
+        </w:tc>
+        <w:tc>
+          <w:tcPr>
+            <w:gridSpan w:val="3"/>
+            <w:tcBorders/>
+            <w:shd w:val="clear" w:color="auto" w:fill="FFFFFF"/>
+            <w:tcMar>
+              <w:top w:w="0" w:type="dxa"/>
+              <w:bottom w:w="0" w:type="dxa"/>
+              <w:left w:w="0" w:type="dxa"/>
+              <w:right w:w="0" w:type="dxa"/>
+            </w:tcMar>
+            <w:vAlign w:val="center"/>
+          </w:tcPr>
+          <w:p>
+            <w:pPr>
+              <w:jc w:val="center"/>
+              <w:spacing w:after="100" w:before="100" w:line="240"/>
+              <w:ind w:firstLine="0" w:left="100" w:right="100"/>
+            </w:pPr>
+            <w:r xmlns:w="http://schemas.openxmlformats.org/wordprocessingml/2006/main" xmlns:wp="http://schemas.openxmlformats.org/drawingml/2006/wordprocessingDrawing" xmlns:r="http://schemas.openxmlformats.org/officeDocument/2006/relationships" xmlns:w14="http://schemas.microsoft.com/office/word/2010/wordml">
+              <w:rPr>
+                <w:rFonts w:ascii="Arial" w:hAnsi="Arial" w:eastAsia="Arial" w:cs="Arial"/>
+                <w:sz w:val="22"/>
+                <w:szCs w:val="22"/>
+                <w:color w:val="000000"/>
+              </w:rPr>
+              <w:t xml:space="preserve">第2旅次</w:t>
+            </w:r>
+          </w:p>
+        </w:tc>
+      </w:tr>
+      <w:tr>
+        <w:trPr>
+          <w:cantSplit/>
+          <w:trHeight w:val="360" w:hRule="auto"/>
+          <w:tblHeader/>
+        </w:trPr>
+        <w:tc>
+          <w:tcPr>
             <w:tcBorders>
               <w:bottom w:val="single" w:sz="16" w:space="0" w:color="666666"/>
               <w:top w:val="single" w:sz="16" w:space="0" w:color="666666"/>
@@ -24071,7 +22760,7 @@
                 <w:szCs w:val="22"/>
                 <w:color w:val="000000"/>
               </w:rPr>
-              <w:t xml:space="preserve">樣區編號</w:t>
+              <w:t xml:space="preserve">Station</w:t>
             </w:r>
           </w:p>
         </w:tc>
@@ -24103,7 +22792,7 @@
                 <w:szCs w:val="22"/>
                 <w:color w:val="000000"/>
               </w:rPr>
-              <w:t xml:space="preserve">樣區名稱</w:t>
+              <w:t xml:space="preserve">樣區編號</w:t>
             </w:r>
           </w:p>
         </w:tc>
@@ -24135,7 +22824,7 @@
                 <w:szCs w:val="22"/>
                 <w:color w:val="000000"/>
               </w:rPr>
-              <w:t xml:space="preserve">第1旅次</w:t>
+              <w:t xml:space="preserve">樣區名稱</w:t>
             </w:r>
           </w:p>
         </w:tc>
@@ -24167,7 +22856,167 @@
                 <w:szCs w:val="22"/>
                 <w:color w:val="000000"/>
               </w:rPr>
-              <w:t xml:space="preserve">第2旅次</w:t>
+              <w:t xml:space="preserve">調查者</w:t>
+            </w:r>
+          </w:p>
+        </w:tc>
+        <w:tc>
+          <w:tcPr>
+            <w:tcBorders>
+              <w:bottom w:val="single" w:sz="16" w:space="0" w:color="666666"/>
+              <w:top w:val="single" w:sz="16" w:space="0" w:color="666666"/>
+            </w:tcBorders>
+            <w:shd w:val="clear" w:color="auto" w:fill="FFFFFF"/>
+            <w:tcMar>
+              <w:top w:w="0" w:type="dxa"/>
+              <w:bottom w:w="0" w:type="dxa"/>
+              <w:left w:w="0" w:type="dxa"/>
+              <w:right w:w="0" w:type="dxa"/>
+            </w:tcMar>
+            <w:vAlign w:val="center"/>
+          </w:tcPr>
+          <w:p>
+            <w:pPr>
+              <w:jc w:val="center"/>
+              <w:spacing w:after="100" w:before="100" w:line="240"/>
+              <w:ind w:firstLine="0" w:left="100" w:right="100"/>
+            </w:pPr>
+            <w:r xmlns:w="http://schemas.openxmlformats.org/wordprocessingml/2006/main" xmlns:wp="http://schemas.openxmlformats.org/drawingml/2006/wordprocessingDrawing" xmlns:r="http://schemas.openxmlformats.org/officeDocument/2006/relationships" xmlns:w14="http://schemas.microsoft.com/office/word/2010/wordml">
+              <w:rPr>
+                <w:rFonts w:ascii="Arial" w:hAnsi="Arial" w:eastAsia="Arial" w:cs="Arial"/>
+                <w:sz w:val="22"/>
+                <w:szCs w:val="22"/>
+                <w:color w:val="000000"/>
+              </w:rPr>
+              <w:t xml:space="preserve">刪除前</w:t>
+            </w:r>
+          </w:p>
+        </w:tc>
+        <w:tc>
+          <w:tcPr>
+            <w:tcBorders>
+              <w:bottom w:val="single" w:sz="16" w:space="0" w:color="666666"/>
+              <w:top w:val="single" w:sz="16" w:space="0" w:color="666666"/>
+            </w:tcBorders>
+            <w:shd w:val="clear" w:color="auto" w:fill="FFFFFF"/>
+            <w:tcMar>
+              <w:top w:w="0" w:type="dxa"/>
+              <w:bottom w:w="0" w:type="dxa"/>
+              <w:left w:w="0" w:type="dxa"/>
+              <w:right w:w="0" w:type="dxa"/>
+            </w:tcMar>
+            <w:vAlign w:val="center"/>
+          </w:tcPr>
+          <w:p>
+            <w:pPr>
+              <w:jc w:val="center"/>
+              <w:spacing w:after="100" w:before="100" w:line="240"/>
+              <w:ind w:firstLine="0" w:left="100" w:right="100"/>
+            </w:pPr>
+            <w:r xmlns:w="http://schemas.openxmlformats.org/wordprocessingml/2006/main" xmlns:wp="http://schemas.openxmlformats.org/drawingml/2006/wordprocessingDrawing" xmlns:r="http://schemas.openxmlformats.org/officeDocument/2006/relationships" xmlns:w14="http://schemas.microsoft.com/office/word/2010/wordml">
+              <w:rPr>
+                <w:rFonts w:ascii="Arial" w:hAnsi="Arial" w:eastAsia="Arial" w:cs="Arial"/>
+                <w:sz w:val="22"/>
+                <w:szCs w:val="22"/>
+                <w:color w:val="000000"/>
+              </w:rPr>
+              <w:t xml:space="preserve">刪除後</w:t>
+            </w:r>
+          </w:p>
+        </w:tc>
+        <w:tc>
+          <w:tcPr>
+            <w:tcBorders>
+              <w:bottom w:val="single" w:sz="16" w:space="0" w:color="666666"/>
+              <w:top w:val="single" w:sz="16" w:space="0" w:color="666666"/>
+            </w:tcBorders>
+            <w:shd w:val="clear" w:color="auto" w:fill="FFFFFF"/>
+            <w:tcMar>
+              <w:top w:w="0" w:type="dxa"/>
+              <w:bottom w:w="0" w:type="dxa"/>
+              <w:left w:w="0" w:type="dxa"/>
+              <w:right w:w="0" w:type="dxa"/>
+            </w:tcMar>
+            <w:vAlign w:val="center"/>
+          </w:tcPr>
+          <w:p>
+            <w:pPr>
+              <w:jc w:val="center"/>
+              <w:spacing w:after="100" w:before="100" w:line="240"/>
+              <w:ind w:firstLine="0" w:left="100" w:right="100"/>
+            </w:pPr>
+            <w:r xmlns:w="http://schemas.openxmlformats.org/wordprocessingml/2006/main" xmlns:wp="http://schemas.openxmlformats.org/drawingml/2006/wordprocessingDrawing" xmlns:r="http://schemas.openxmlformats.org/officeDocument/2006/relationships" xmlns:w14="http://schemas.microsoft.com/office/word/2010/wordml">
+              <w:rPr>
+                <w:rFonts w:ascii="Arial" w:hAnsi="Arial" w:eastAsia="Arial" w:cs="Arial"/>
+                <w:sz w:val="22"/>
+                <w:szCs w:val="22"/>
+                <w:color w:val="000000"/>
+              </w:rPr>
+              <w:t xml:space="preserve">調查者</w:t>
+            </w:r>
+          </w:p>
+        </w:tc>
+        <w:tc>
+          <w:tcPr>
+            <w:tcBorders>
+              <w:bottom w:val="single" w:sz="16" w:space="0" w:color="666666"/>
+              <w:top w:val="single" w:sz="16" w:space="0" w:color="666666"/>
+            </w:tcBorders>
+            <w:shd w:val="clear" w:color="auto" w:fill="FFFFFF"/>
+            <w:tcMar>
+              <w:top w:w="0" w:type="dxa"/>
+              <w:bottom w:w="0" w:type="dxa"/>
+              <w:left w:w="0" w:type="dxa"/>
+              <w:right w:w="0" w:type="dxa"/>
+            </w:tcMar>
+            <w:vAlign w:val="center"/>
+          </w:tcPr>
+          <w:p>
+            <w:pPr>
+              <w:jc w:val="center"/>
+              <w:spacing w:after="100" w:before="100" w:line="240"/>
+              <w:ind w:firstLine="0" w:left="100" w:right="100"/>
+            </w:pPr>
+            <w:r xmlns:w="http://schemas.openxmlformats.org/wordprocessingml/2006/main" xmlns:wp="http://schemas.openxmlformats.org/drawingml/2006/wordprocessingDrawing" xmlns:r="http://schemas.openxmlformats.org/officeDocument/2006/relationships" xmlns:w14="http://schemas.microsoft.com/office/word/2010/wordml">
+              <w:rPr>
+                <w:rFonts w:ascii="Arial" w:hAnsi="Arial" w:eastAsia="Arial" w:cs="Arial"/>
+                <w:sz w:val="22"/>
+                <w:szCs w:val="22"/>
+                <w:color w:val="000000"/>
+              </w:rPr>
+              <w:t xml:space="preserve">刪除前</w:t>
+            </w:r>
+          </w:p>
+        </w:tc>
+        <w:tc>
+          <w:tcPr>
+            <w:tcBorders>
+              <w:bottom w:val="single" w:sz="16" w:space="0" w:color="666666"/>
+              <w:top w:val="single" w:sz="16" w:space="0" w:color="666666"/>
+            </w:tcBorders>
+            <w:shd w:val="clear" w:color="auto" w:fill="FFFFFF"/>
+            <w:tcMar>
+              <w:top w:w="0" w:type="dxa"/>
+              <w:bottom w:w="0" w:type="dxa"/>
+              <w:left w:w="0" w:type="dxa"/>
+              <w:right w:w="0" w:type="dxa"/>
+            </w:tcMar>
+            <w:vAlign w:val="center"/>
+          </w:tcPr>
+          <w:p>
+            <w:pPr>
+              <w:jc w:val="center"/>
+              <w:spacing w:after="100" w:before="100" w:line="240"/>
+              <w:ind w:firstLine="0" w:left="100" w:right="100"/>
+            </w:pPr>
+            <w:r xmlns:w="http://schemas.openxmlformats.org/wordprocessingml/2006/main" xmlns:wp="http://schemas.openxmlformats.org/drawingml/2006/wordprocessingDrawing" xmlns:r="http://schemas.openxmlformats.org/officeDocument/2006/relationships" xmlns:w14="http://schemas.microsoft.com/office/word/2010/wordml">
+              <w:rPr>
+                <w:rFonts w:ascii="Arial" w:hAnsi="Arial" w:eastAsia="Arial" w:cs="Arial"/>
+                <w:sz w:val="22"/>
+                <w:szCs w:val="22"/>
+                <w:color w:val="000000"/>
+              </w:rPr>
+              <w:t xml:space="preserve">刪除後</w:t>
             </w:r>
           </w:p>
         </w:tc>
@@ -24231,6 +23080,35 @@
                 <w:szCs w:val="22"/>
                 <w:color w:val="000000"/>
               </w:rPr>
+              <w:t xml:space="preserve">冬山</w:t>
+            </w:r>
+          </w:p>
+        </w:tc>
+        <w:tc>
+          <w:tcPr>
+            <w:tcBorders/>
+            <w:shd w:val="clear" w:color="auto" w:fill="FFFFFF"/>
+            <w:tcMar>
+              <w:top w:w="0" w:type="dxa"/>
+              <w:bottom w:w="0" w:type="dxa"/>
+              <w:left w:w="0" w:type="dxa"/>
+              <w:right w:w="0" w:type="dxa"/>
+            </w:tcMar>
+            <w:vAlign w:val="center"/>
+          </w:tcPr>
+          <w:p>
+            <w:pPr>
+              <w:jc w:val="center"/>
+              <w:spacing w:after="100" w:before="100" w:line="240"/>
+              <w:ind w:firstLine="0" w:left="100" w:right="100"/>
+            </w:pPr>
+            <w:r xmlns:w="http://schemas.openxmlformats.org/wordprocessingml/2006/main" xmlns:wp="http://schemas.openxmlformats.org/drawingml/2006/wordprocessingDrawing" xmlns:r="http://schemas.openxmlformats.org/officeDocument/2006/relationships" xmlns:w14="http://schemas.microsoft.com/office/word/2010/wordml">
+              <w:rPr>
+                <w:rFonts w:ascii="Arial" w:hAnsi="Arial" w:eastAsia="Arial" w:cs="Arial"/>
+                <w:sz w:val="22"/>
+                <w:szCs w:val="22"/>
+                <w:color w:val="000000"/>
+              </w:rPr>
               <w:t xml:space="preserve">MA-A02-06</w:t>
             </w:r>
           </w:p>
@@ -24289,7 +23167,123 @@
                 <w:szCs w:val="22"/>
                 <w:color w:val="000000"/>
               </w:rPr>
+              <w:t xml:space="preserve">游金田</w:t>
+            </w:r>
+          </w:p>
+        </w:tc>
+        <w:tc>
+          <w:tcPr>
+            <w:tcBorders/>
+            <w:shd w:val="clear" w:color="auto" w:fill="FFFFFF"/>
+            <w:tcMar>
+              <w:top w:w="0" w:type="dxa"/>
+              <w:bottom w:w="0" w:type="dxa"/>
+              <w:left w:w="0" w:type="dxa"/>
+              <w:right w:w="0" w:type="dxa"/>
+            </w:tcMar>
+            <w:vAlign w:val="center"/>
+          </w:tcPr>
+          <w:p>
+            <w:pPr>
+              <w:jc w:val="center"/>
+              <w:spacing w:after="100" w:before="100" w:line="240"/>
+              <w:ind w:firstLine="0" w:left="100" w:right="100"/>
+            </w:pPr>
+            <w:r xmlns:w="http://schemas.openxmlformats.org/wordprocessingml/2006/main" xmlns:wp="http://schemas.openxmlformats.org/drawingml/2006/wordprocessingDrawing" xmlns:r="http://schemas.openxmlformats.org/officeDocument/2006/relationships" xmlns:w14="http://schemas.microsoft.com/office/word/2010/wordml">
+              <w:rPr>
+                <w:rFonts w:ascii="Arial" w:hAnsi="Arial" w:eastAsia="Arial" w:cs="Arial"/>
+                <w:sz w:val="22"/>
+                <w:szCs w:val="22"/>
+                <w:color w:val="000000"/>
+              </w:rPr>
               <w:t xml:space="preserve">3</w:t>
+            </w:r>
+          </w:p>
+        </w:tc>
+        <w:tc>
+          <w:tcPr>
+            <w:tcBorders/>
+            <w:shd w:val="clear" w:color="auto" w:fill="FFFFFF"/>
+            <w:tcMar>
+              <w:top w:w="0" w:type="dxa"/>
+              <w:bottom w:w="0" w:type="dxa"/>
+              <w:left w:w="0" w:type="dxa"/>
+              <w:right w:w="0" w:type="dxa"/>
+            </w:tcMar>
+            <w:vAlign w:val="center"/>
+          </w:tcPr>
+          <w:p>
+            <w:pPr>
+              <w:jc w:val="center"/>
+              <w:spacing w:after="100" w:before="100" w:line="240"/>
+              <w:ind w:firstLine="0" w:left="100" w:right="100"/>
+            </w:pPr>
+            <w:r xmlns:w="http://schemas.openxmlformats.org/wordprocessingml/2006/main" xmlns:wp="http://schemas.openxmlformats.org/drawingml/2006/wordprocessingDrawing" xmlns:r="http://schemas.openxmlformats.org/officeDocument/2006/relationships" xmlns:w14="http://schemas.microsoft.com/office/word/2010/wordml">
+              <w:rPr>
+                <w:rFonts w:ascii="Arial" w:hAnsi="Arial" w:eastAsia="Arial" w:cs="Arial"/>
+                <w:sz w:val="22"/>
+                <w:szCs w:val="22"/>
+                <w:color w:val="000000"/>
+              </w:rPr>
+              <w:t xml:space="preserve">1</w:t>
+            </w:r>
+          </w:p>
+        </w:tc>
+        <w:tc>
+          <w:tcPr>
+            <w:tcBorders/>
+            <w:shd w:val="clear" w:color="auto" w:fill="FFFFFF"/>
+            <w:tcMar>
+              <w:top w:w="0" w:type="dxa"/>
+              <w:bottom w:w="0" w:type="dxa"/>
+              <w:left w:w="0" w:type="dxa"/>
+              <w:right w:w="0" w:type="dxa"/>
+            </w:tcMar>
+            <w:vAlign w:val="center"/>
+          </w:tcPr>
+          <w:p>
+            <w:pPr>
+              <w:jc w:val="center"/>
+              <w:spacing w:after="100" w:before="100" w:line="240"/>
+              <w:ind w:firstLine="0" w:left="100" w:right="100"/>
+            </w:pPr>
+            <w:r xmlns:w="http://schemas.openxmlformats.org/wordprocessingml/2006/main" xmlns:wp="http://schemas.openxmlformats.org/drawingml/2006/wordprocessingDrawing" xmlns:r="http://schemas.openxmlformats.org/officeDocument/2006/relationships" xmlns:w14="http://schemas.microsoft.com/office/word/2010/wordml">
+              <w:rPr>
+                <w:rFonts w:ascii="Arial" w:hAnsi="Arial" w:eastAsia="Arial" w:cs="Arial"/>
+                <w:sz w:val="22"/>
+                <w:szCs w:val="22"/>
+                <w:color w:val="000000"/>
+              </w:rPr>
+              <w:t xml:space="preserve"/>
+            </w:r>
+          </w:p>
+        </w:tc>
+        <w:tc>
+          <w:tcPr>
+            <w:tcBorders/>
+            <w:shd w:val="clear" w:color="auto" w:fill="FFFFFF"/>
+            <w:tcMar>
+              <w:top w:w="0" w:type="dxa"/>
+              <w:bottom w:w="0" w:type="dxa"/>
+              <w:left w:w="0" w:type="dxa"/>
+              <w:right w:w="0" w:type="dxa"/>
+            </w:tcMar>
+            <w:vAlign w:val="center"/>
+          </w:tcPr>
+          <w:p>
+            <w:pPr>
+              <w:jc w:val="center"/>
+              <w:spacing w:after="100" w:before="100" w:line="240"/>
+              <w:ind w:firstLine="0" w:left="100" w:right="100"/>
+            </w:pPr>
+            <w:r xmlns:w="http://schemas.openxmlformats.org/wordprocessingml/2006/main" xmlns:wp="http://schemas.openxmlformats.org/drawingml/2006/wordprocessingDrawing" xmlns:r="http://schemas.openxmlformats.org/officeDocument/2006/relationships" xmlns:w14="http://schemas.microsoft.com/office/word/2010/wordml">
+              <w:rPr>
+                <w:rFonts w:ascii="Arial" w:hAnsi="Arial" w:eastAsia="Arial" w:cs="Arial"/>
+                <w:sz w:val="22"/>
+                <w:szCs w:val="22"/>
+                <w:color w:val="000000"/>
+              </w:rPr>
+              <w:t xml:space="preserve"/>
             </w:r>
           </w:p>
         </w:tc>
@@ -24382,6 +23376,35 @@
                 <w:szCs w:val="22"/>
                 <w:color w:val="000000"/>
               </w:rPr>
+              <w:t xml:space="preserve">南澳</w:t>
+            </w:r>
+          </w:p>
+        </w:tc>
+        <w:tc>
+          <w:tcPr>
+            <w:tcBorders/>
+            <w:shd w:val="clear" w:color="auto" w:fill="FFFFFF"/>
+            <w:tcMar>
+              <w:top w:w="0" w:type="dxa"/>
+              <w:bottom w:w="0" w:type="dxa"/>
+              <w:left w:w="0" w:type="dxa"/>
+              <w:right w:w="0" w:type="dxa"/>
+            </w:tcMar>
+            <w:vAlign w:val="center"/>
+          </w:tcPr>
+          <w:p>
+            <w:pPr>
+              <w:jc w:val="center"/>
+              <w:spacing w:after="100" w:before="100" w:line="240"/>
+              <w:ind w:firstLine="0" w:left="100" w:right="100"/>
+            </w:pPr>
+            <w:r xmlns:w="http://schemas.openxmlformats.org/wordprocessingml/2006/main" xmlns:wp="http://schemas.openxmlformats.org/drawingml/2006/wordprocessingDrawing" xmlns:r="http://schemas.openxmlformats.org/officeDocument/2006/relationships" xmlns:w14="http://schemas.microsoft.com/office/word/2010/wordml">
+              <w:rPr>
+                <w:rFonts w:ascii="Arial" w:hAnsi="Arial" w:eastAsia="Arial" w:cs="Arial"/>
+                <w:sz w:val="22"/>
+                <w:szCs w:val="22"/>
+                <w:color w:val="000000"/>
+              </w:rPr>
               <w:t xml:space="preserve">MA-A05-01</w:t>
             </w:r>
           </w:p>
@@ -24440,6 +23463,35 @@
                 <w:szCs w:val="22"/>
                 <w:color w:val="000000"/>
               </w:rPr>
+              <w:t xml:space="preserve">宋隆松</w:t>
+            </w:r>
+          </w:p>
+        </w:tc>
+        <w:tc>
+          <w:tcPr>
+            <w:tcBorders/>
+            <w:shd w:val="clear" w:color="auto" w:fill="FFFFFF"/>
+            <w:tcMar>
+              <w:top w:w="0" w:type="dxa"/>
+              <w:bottom w:w="0" w:type="dxa"/>
+              <w:left w:w="0" w:type="dxa"/>
+              <w:right w:w="0" w:type="dxa"/>
+            </w:tcMar>
+            <w:vAlign w:val="center"/>
+          </w:tcPr>
+          <w:p>
+            <w:pPr>
+              <w:jc w:val="center"/>
+              <w:spacing w:after="100" w:before="100" w:line="240"/>
+              <w:ind w:firstLine="0" w:left="100" w:right="100"/>
+            </w:pPr>
+            <w:r xmlns:w="http://schemas.openxmlformats.org/wordprocessingml/2006/main" xmlns:wp="http://schemas.openxmlformats.org/drawingml/2006/wordprocessingDrawing" xmlns:r="http://schemas.openxmlformats.org/officeDocument/2006/relationships" xmlns:w14="http://schemas.microsoft.com/office/word/2010/wordml">
+              <w:rPr>
+                <w:rFonts w:ascii="Arial" w:hAnsi="Arial" w:eastAsia="Arial" w:cs="Arial"/>
+                <w:sz w:val="22"/>
+                <w:szCs w:val="22"/>
+                <w:color w:val="000000"/>
+              </w:rPr>
               <w:t xml:space="preserve">4</w:t>
             </w:r>
           </w:p>
@@ -24469,7 +23521,94 @@
                 <w:szCs w:val="22"/>
                 <w:color w:val="000000"/>
               </w:rPr>
+              <w:t xml:space="preserve">2</w:t>
+            </w:r>
+          </w:p>
+        </w:tc>
+        <w:tc>
+          <w:tcPr>
+            <w:tcBorders/>
+            <w:shd w:val="clear" w:color="auto" w:fill="FFFFFF"/>
+            <w:tcMar>
+              <w:top w:w="0" w:type="dxa"/>
+              <w:bottom w:w="0" w:type="dxa"/>
+              <w:left w:w="0" w:type="dxa"/>
+              <w:right w:w="0" w:type="dxa"/>
+            </w:tcMar>
+            <w:vAlign w:val="center"/>
+          </w:tcPr>
+          <w:p>
+            <w:pPr>
+              <w:jc w:val="center"/>
+              <w:spacing w:after="100" w:before="100" w:line="240"/>
+              <w:ind w:firstLine="0" w:left="100" w:right="100"/>
+            </w:pPr>
+            <w:r xmlns:w="http://schemas.openxmlformats.org/wordprocessingml/2006/main" xmlns:wp="http://schemas.openxmlformats.org/drawingml/2006/wordprocessingDrawing" xmlns:r="http://schemas.openxmlformats.org/officeDocument/2006/relationships" xmlns:w14="http://schemas.microsoft.com/office/word/2010/wordml">
+              <w:rPr>
+                <w:rFonts w:ascii="Arial" w:hAnsi="Arial" w:eastAsia="Arial" w:cs="Arial"/>
+                <w:sz w:val="22"/>
+                <w:szCs w:val="22"/>
+                <w:color w:val="000000"/>
+              </w:rPr>
+              <w:t xml:space="preserve">宋隆松</w:t>
+            </w:r>
+          </w:p>
+        </w:tc>
+        <w:tc>
+          <w:tcPr>
+            <w:tcBorders/>
+            <w:shd w:val="clear" w:color="auto" w:fill="FFFFFF"/>
+            <w:tcMar>
+              <w:top w:w="0" w:type="dxa"/>
+              <w:bottom w:w="0" w:type="dxa"/>
+              <w:left w:w="0" w:type="dxa"/>
+              <w:right w:w="0" w:type="dxa"/>
+            </w:tcMar>
+            <w:vAlign w:val="center"/>
+          </w:tcPr>
+          <w:p>
+            <w:pPr>
+              <w:jc w:val="center"/>
+              <w:spacing w:after="100" w:before="100" w:line="240"/>
+              <w:ind w:firstLine="0" w:left="100" w:right="100"/>
+            </w:pPr>
+            <w:r xmlns:w="http://schemas.openxmlformats.org/wordprocessingml/2006/main" xmlns:wp="http://schemas.openxmlformats.org/drawingml/2006/wordprocessingDrawing" xmlns:r="http://schemas.openxmlformats.org/officeDocument/2006/relationships" xmlns:w14="http://schemas.microsoft.com/office/word/2010/wordml">
+              <w:rPr>
+                <w:rFonts w:ascii="Arial" w:hAnsi="Arial" w:eastAsia="Arial" w:cs="Arial"/>
+                <w:sz w:val="22"/>
+                <w:szCs w:val="22"/>
+                <w:color w:val="000000"/>
+              </w:rPr>
               <w:t xml:space="preserve">5</w:t>
+            </w:r>
+          </w:p>
+        </w:tc>
+        <w:tc>
+          <w:tcPr>
+            <w:tcBorders/>
+            <w:shd w:val="clear" w:color="auto" w:fill="FFFFFF"/>
+            <w:tcMar>
+              <w:top w:w="0" w:type="dxa"/>
+              <w:bottom w:w="0" w:type="dxa"/>
+              <w:left w:w="0" w:type="dxa"/>
+              <w:right w:w="0" w:type="dxa"/>
+            </w:tcMar>
+            <w:vAlign w:val="center"/>
+          </w:tcPr>
+          <w:p>
+            <w:pPr>
+              <w:jc w:val="center"/>
+              <w:spacing w:after="100" w:before="100" w:line="240"/>
+              <w:ind w:firstLine="0" w:left="100" w:right="100"/>
+            </w:pPr>
+            <w:r xmlns:w="http://schemas.openxmlformats.org/wordprocessingml/2006/main" xmlns:wp="http://schemas.openxmlformats.org/drawingml/2006/wordprocessingDrawing" xmlns:r="http://schemas.openxmlformats.org/officeDocument/2006/relationships" xmlns:w14="http://schemas.microsoft.com/office/word/2010/wordml">
+              <w:rPr>
+                <w:rFonts w:ascii="Arial" w:hAnsi="Arial" w:eastAsia="Arial" w:cs="Arial"/>
+                <w:sz w:val="22"/>
+                <w:szCs w:val="22"/>
+                <w:color w:val="000000"/>
+              </w:rPr>
+              <w:t xml:space="preserve">2</w:t>
             </w:r>
           </w:p>
         </w:tc>
@@ -24533,6 +23672,35 @@
                 <w:szCs w:val="22"/>
                 <w:color w:val="000000"/>
               </w:rPr>
+              <w:t xml:space="preserve">奮起湖</w:t>
+            </w:r>
+          </w:p>
+        </w:tc>
+        <w:tc>
+          <w:tcPr>
+            <w:tcBorders/>
+            <w:shd w:val="clear" w:color="auto" w:fill="FFFFFF"/>
+            <w:tcMar>
+              <w:top w:w="0" w:type="dxa"/>
+              <w:bottom w:w="0" w:type="dxa"/>
+              <w:left w:w="0" w:type="dxa"/>
+              <w:right w:w="0" w:type="dxa"/>
+            </w:tcMar>
+            <w:vAlign w:val="center"/>
+          </w:tcPr>
+          <w:p>
+            <w:pPr>
+              <w:jc w:val="center"/>
+              <w:spacing w:after="100" w:before="100" w:line="240"/>
+              <w:ind w:firstLine="0" w:left="100" w:right="100"/>
+            </w:pPr>
+            <w:r xmlns:w="http://schemas.openxmlformats.org/wordprocessingml/2006/main" xmlns:wp="http://schemas.openxmlformats.org/drawingml/2006/wordprocessingDrawing" xmlns:r="http://schemas.openxmlformats.org/officeDocument/2006/relationships" xmlns:w14="http://schemas.microsoft.com/office/word/2010/wordml">
+              <w:rPr>
+                <w:rFonts w:ascii="Arial" w:hAnsi="Arial" w:eastAsia="Arial" w:cs="Arial"/>
+                <w:sz w:val="22"/>
+                <w:szCs w:val="22"/>
+                <w:color w:val="000000"/>
+              </w:rPr>
               <w:t xml:space="preserve">MA-E21-10</w:t>
             </w:r>
           </w:p>
@@ -24620,7 +23788,123 @@
                 <w:szCs w:val="22"/>
                 <w:color w:val="000000"/>
               </w:rPr>
+              <w:t xml:space="preserve"/>
+            </w:r>
+          </w:p>
+        </w:tc>
+        <w:tc>
+          <w:tcPr>
+            <w:tcBorders/>
+            <w:shd w:val="clear" w:color="auto" w:fill="FFFFFF"/>
+            <w:tcMar>
+              <w:top w:w="0" w:type="dxa"/>
+              <w:bottom w:w="0" w:type="dxa"/>
+              <w:left w:w="0" w:type="dxa"/>
+              <w:right w:w="0" w:type="dxa"/>
+            </w:tcMar>
+            <w:vAlign w:val="center"/>
+          </w:tcPr>
+          <w:p>
+            <w:pPr>
+              <w:jc w:val="center"/>
+              <w:spacing w:after="100" w:before="100" w:line="240"/>
+              <w:ind w:firstLine="0" w:left="100" w:right="100"/>
+            </w:pPr>
+            <w:r xmlns:w="http://schemas.openxmlformats.org/wordprocessingml/2006/main" xmlns:wp="http://schemas.openxmlformats.org/drawingml/2006/wordprocessingDrawing" xmlns:r="http://schemas.openxmlformats.org/officeDocument/2006/relationships" xmlns:w14="http://schemas.microsoft.com/office/word/2010/wordml">
+              <w:rPr>
+                <w:rFonts w:ascii="Arial" w:hAnsi="Arial" w:eastAsia="Arial" w:cs="Arial"/>
+                <w:sz w:val="22"/>
+                <w:szCs w:val="22"/>
+                <w:color w:val="000000"/>
+              </w:rPr>
+              <w:t xml:space="preserve"/>
+            </w:r>
+          </w:p>
+        </w:tc>
+        <w:tc>
+          <w:tcPr>
+            <w:tcBorders/>
+            <w:shd w:val="clear" w:color="auto" w:fill="FFFFFF"/>
+            <w:tcMar>
+              <w:top w:w="0" w:type="dxa"/>
+              <w:bottom w:w="0" w:type="dxa"/>
+              <w:left w:w="0" w:type="dxa"/>
+              <w:right w:w="0" w:type="dxa"/>
+            </w:tcMar>
+            <w:vAlign w:val="center"/>
+          </w:tcPr>
+          <w:p>
+            <w:pPr>
+              <w:jc w:val="center"/>
+              <w:spacing w:after="100" w:before="100" w:line="240"/>
+              <w:ind w:firstLine="0" w:left="100" w:right="100"/>
+            </w:pPr>
+            <w:r xmlns:w="http://schemas.openxmlformats.org/wordprocessingml/2006/main" xmlns:wp="http://schemas.openxmlformats.org/drawingml/2006/wordprocessingDrawing" xmlns:r="http://schemas.openxmlformats.org/officeDocument/2006/relationships" xmlns:w14="http://schemas.microsoft.com/office/word/2010/wordml">
+              <w:rPr>
+                <w:rFonts w:ascii="Arial" w:hAnsi="Arial" w:eastAsia="Arial" w:cs="Arial"/>
+                <w:sz w:val="22"/>
+                <w:szCs w:val="22"/>
+                <w:color w:val="000000"/>
+              </w:rPr>
+              <w:t xml:space="preserve">何文義</w:t>
+            </w:r>
+          </w:p>
+        </w:tc>
+        <w:tc>
+          <w:tcPr>
+            <w:tcBorders/>
+            <w:shd w:val="clear" w:color="auto" w:fill="FFFFFF"/>
+            <w:tcMar>
+              <w:top w:w="0" w:type="dxa"/>
+              <w:bottom w:w="0" w:type="dxa"/>
+              <w:left w:w="0" w:type="dxa"/>
+              <w:right w:w="0" w:type="dxa"/>
+            </w:tcMar>
+            <w:vAlign w:val="center"/>
+          </w:tcPr>
+          <w:p>
+            <w:pPr>
+              <w:jc w:val="center"/>
+              <w:spacing w:after="100" w:before="100" w:line="240"/>
+              <w:ind w:firstLine="0" w:left="100" w:right="100"/>
+            </w:pPr>
+            <w:r xmlns:w="http://schemas.openxmlformats.org/wordprocessingml/2006/main" xmlns:wp="http://schemas.openxmlformats.org/drawingml/2006/wordprocessingDrawing" xmlns:r="http://schemas.openxmlformats.org/officeDocument/2006/relationships" xmlns:w14="http://schemas.microsoft.com/office/word/2010/wordml">
+              <w:rPr>
+                <w:rFonts w:ascii="Arial" w:hAnsi="Arial" w:eastAsia="Arial" w:cs="Arial"/>
+                <w:sz w:val="22"/>
+                <w:szCs w:val="22"/>
+                <w:color w:val="000000"/>
+              </w:rPr>
               <w:t xml:space="preserve">3</w:t>
+            </w:r>
+          </w:p>
+        </w:tc>
+        <w:tc>
+          <w:tcPr>
+            <w:tcBorders/>
+            <w:shd w:val="clear" w:color="auto" w:fill="FFFFFF"/>
+            <w:tcMar>
+              <w:top w:w="0" w:type="dxa"/>
+              <w:bottom w:w="0" w:type="dxa"/>
+              <w:left w:w="0" w:type="dxa"/>
+              <w:right w:w="0" w:type="dxa"/>
+            </w:tcMar>
+            <w:vAlign w:val="center"/>
+          </w:tcPr>
+          <w:p>
+            <w:pPr>
+              <w:jc w:val="center"/>
+              <w:spacing w:after="100" w:before="100" w:line="240"/>
+              <w:ind w:firstLine="0" w:left="100" w:right="100"/>
+            </w:pPr>
+            <w:r xmlns:w="http://schemas.openxmlformats.org/wordprocessingml/2006/main" xmlns:wp="http://schemas.openxmlformats.org/drawingml/2006/wordprocessingDrawing" xmlns:r="http://schemas.openxmlformats.org/officeDocument/2006/relationships" xmlns:w14="http://schemas.microsoft.com/office/word/2010/wordml">
+              <w:rPr>
+                <w:rFonts w:ascii="Arial" w:hAnsi="Arial" w:eastAsia="Arial" w:cs="Arial"/>
+                <w:sz w:val="22"/>
+                <w:szCs w:val="22"/>
+                <w:color w:val="000000"/>
+              </w:rPr>
+              <w:t xml:space="preserve">1</w:t>
             </w:r>
           </w:p>
         </w:tc>
@@ -24684,6 +23968,35 @@
                 <w:szCs w:val="22"/>
                 <w:color w:val="000000"/>
               </w:rPr>
+              <w:t xml:space="preserve">萬榮</w:t>
+            </w:r>
+          </w:p>
+        </w:tc>
+        <w:tc>
+          <w:tcPr>
+            <w:tcBorders/>
+            <w:shd w:val="clear" w:color="auto" w:fill="FFFFFF"/>
+            <w:tcMar>
+              <w:top w:w="0" w:type="dxa"/>
+              <w:bottom w:w="0" w:type="dxa"/>
+              <w:left w:w="0" w:type="dxa"/>
+              <w:right w:w="0" w:type="dxa"/>
+            </w:tcMar>
+            <w:vAlign w:val="center"/>
+          </w:tcPr>
+          <w:p>
+            <w:pPr>
+              <w:jc w:val="center"/>
+              <w:spacing w:after="100" w:before="100" w:line="240"/>
+              <w:ind w:firstLine="0" w:left="100" w:right="100"/>
+            </w:pPr>
+            <w:r xmlns:w="http://schemas.openxmlformats.org/wordprocessingml/2006/main" xmlns:wp="http://schemas.openxmlformats.org/drawingml/2006/wordprocessingDrawing" xmlns:r="http://schemas.openxmlformats.org/officeDocument/2006/relationships" xmlns:w14="http://schemas.microsoft.com/office/word/2010/wordml">
+              <w:rPr>
+                <w:rFonts w:ascii="Arial" w:hAnsi="Arial" w:eastAsia="Arial" w:cs="Arial"/>
+                <w:sz w:val="22"/>
+                <w:szCs w:val="22"/>
+                <w:color w:val="000000"/>
+              </w:rPr>
               <w:t xml:space="preserve">MA-G30-09</w:t>
             </w:r>
           </w:p>
@@ -24743,6 +24056,122 @@
                 <w:color w:val="000000"/>
               </w:rPr>
               <w:t xml:space="preserve"/>
+            </w:r>
+          </w:p>
+        </w:tc>
+        <w:tc>
+          <w:tcPr>
+            <w:tcBorders/>
+            <w:shd w:val="clear" w:color="auto" w:fill="FFFFFF"/>
+            <w:tcMar>
+              <w:top w:w="0" w:type="dxa"/>
+              <w:bottom w:w="0" w:type="dxa"/>
+              <w:left w:w="0" w:type="dxa"/>
+              <w:right w:w="0" w:type="dxa"/>
+            </w:tcMar>
+            <w:vAlign w:val="center"/>
+          </w:tcPr>
+          <w:p>
+            <w:pPr>
+              <w:jc w:val="center"/>
+              <w:spacing w:after="100" w:before="100" w:line="240"/>
+              <w:ind w:firstLine="0" w:left="100" w:right="100"/>
+            </w:pPr>
+            <w:r xmlns:w="http://schemas.openxmlformats.org/wordprocessingml/2006/main" xmlns:wp="http://schemas.openxmlformats.org/drawingml/2006/wordprocessingDrawing" xmlns:r="http://schemas.openxmlformats.org/officeDocument/2006/relationships" xmlns:w14="http://schemas.microsoft.com/office/word/2010/wordml">
+              <w:rPr>
+                <w:rFonts w:ascii="Arial" w:hAnsi="Arial" w:eastAsia="Arial" w:cs="Arial"/>
+                <w:sz w:val="22"/>
+                <w:szCs w:val="22"/>
+                <w:color w:val="000000"/>
+              </w:rPr>
+              <w:t xml:space="preserve"/>
+            </w:r>
+          </w:p>
+        </w:tc>
+        <w:tc>
+          <w:tcPr>
+            <w:tcBorders/>
+            <w:shd w:val="clear" w:color="auto" w:fill="FFFFFF"/>
+            <w:tcMar>
+              <w:top w:w="0" w:type="dxa"/>
+              <w:bottom w:w="0" w:type="dxa"/>
+              <w:left w:w="0" w:type="dxa"/>
+              <w:right w:w="0" w:type="dxa"/>
+            </w:tcMar>
+            <w:vAlign w:val="center"/>
+          </w:tcPr>
+          <w:p>
+            <w:pPr>
+              <w:jc w:val="center"/>
+              <w:spacing w:after="100" w:before="100" w:line="240"/>
+              <w:ind w:firstLine="0" w:left="100" w:right="100"/>
+            </w:pPr>
+            <w:r xmlns:w="http://schemas.openxmlformats.org/wordprocessingml/2006/main" xmlns:wp="http://schemas.openxmlformats.org/drawingml/2006/wordprocessingDrawing" xmlns:r="http://schemas.openxmlformats.org/officeDocument/2006/relationships" xmlns:w14="http://schemas.microsoft.com/office/word/2010/wordml">
+              <w:rPr>
+                <w:rFonts w:ascii="Arial" w:hAnsi="Arial" w:eastAsia="Arial" w:cs="Arial"/>
+                <w:sz w:val="22"/>
+                <w:szCs w:val="22"/>
+                <w:color w:val="000000"/>
+              </w:rPr>
+              <w:t xml:space="preserve"/>
+            </w:r>
+          </w:p>
+        </w:tc>
+        <w:tc>
+          <w:tcPr>
+            <w:tcBorders/>
+            <w:shd w:val="clear" w:color="auto" w:fill="FFFFFF"/>
+            <w:tcMar>
+              <w:top w:w="0" w:type="dxa"/>
+              <w:bottom w:w="0" w:type="dxa"/>
+              <w:left w:w="0" w:type="dxa"/>
+              <w:right w:w="0" w:type="dxa"/>
+            </w:tcMar>
+            <w:vAlign w:val="center"/>
+          </w:tcPr>
+          <w:p>
+            <w:pPr>
+              <w:jc w:val="center"/>
+              <w:spacing w:after="100" w:before="100" w:line="240"/>
+              <w:ind w:firstLine="0" w:left="100" w:right="100"/>
+            </w:pPr>
+            <w:r xmlns:w="http://schemas.openxmlformats.org/wordprocessingml/2006/main" xmlns:wp="http://schemas.openxmlformats.org/drawingml/2006/wordprocessingDrawing" xmlns:r="http://schemas.openxmlformats.org/officeDocument/2006/relationships" xmlns:w14="http://schemas.microsoft.com/office/word/2010/wordml">
+              <w:rPr>
+                <w:rFonts w:ascii="Arial" w:hAnsi="Arial" w:eastAsia="Arial" w:cs="Arial"/>
+                <w:sz w:val="22"/>
+                <w:szCs w:val="22"/>
+                <w:color w:val="000000"/>
+              </w:rPr>
+              <w:t xml:space="preserve">朝源順</w:t>
+            </w:r>
+          </w:p>
+        </w:tc>
+        <w:tc>
+          <w:tcPr>
+            <w:tcBorders/>
+            <w:shd w:val="clear" w:color="auto" w:fill="FFFFFF"/>
+            <w:tcMar>
+              <w:top w:w="0" w:type="dxa"/>
+              <w:bottom w:w="0" w:type="dxa"/>
+              <w:left w:w="0" w:type="dxa"/>
+              <w:right w:w="0" w:type="dxa"/>
+            </w:tcMar>
+            <w:vAlign w:val="center"/>
+          </w:tcPr>
+          <w:p>
+            <w:pPr>
+              <w:jc w:val="center"/>
+              <w:spacing w:after="100" w:before="100" w:line="240"/>
+              <w:ind w:firstLine="0" w:left="100" w:right="100"/>
+            </w:pPr>
+            <w:r xmlns:w="http://schemas.openxmlformats.org/wordprocessingml/2006/main" xmlns:wp="http://schemas.openxmlformats.org/drawingml/2006/wordprocessingDrawing" xmlns:r="http://schemas.openxmlformats.org/officeDocument/2006/relationships" xmlns:w14="http://schemas.microsoft.com/office/word/2010/wordml">
+              <w:rPr>
+                <w:rFonts w:ascii="Arial" w:hAnsi="Arial" w:eastAsia="Arial" w:cs="Arial"/>
+                <w:sz w:val="22"/>
+                <w:szCs w:val="22"/>
+                <w:color w:val="000000"/>
+              </w:rPr>
+              <w:t xml:space="preserve">3</w:t>
             </w:r>
           </w:p>
         </w:tc>
@@ -24835,6 +24264,35 @@
                 <w:szCs w:val="22"/>
                 <w:color w:val="000000"/>
               </w:rPr>
+              <w:t xml:space="preserve">大武</w:t>
+            </w:r>
+          </w:p>
+        </w:tc>
+        <w:tc>
+          <w:tcPr>
+            <w:tcBorders/>
+            <w:shd w:val="clear" w:color="auto" w:fill="FFFFFF"/>
+            <w:tcMar>
+              <w:top w:w="0" w:type="dxa"/>
+              <w:bottom w:w="0" w:type="dxa"/>
+              <w:left w:w="0" w:type="dxa"/>
+              <w:right w:w="0" w:type="dxa"/>
+            </w:tcMar>
+            <w:vAlign w:val="center"/>
+          </w:tcPr>
+          <w:p>
+            <w:pPr>
+              <w:jc w:val="center"/>
+              <w:spacing w:after="100" w:before="100" w:line="240"/>
+              <w:ind w:firstLine="0" w:left="100" w:right="100"/>
+            </w:pPr>
+            <w:r xmlns:w="http://schemas.openxmlformats.org/wordprocessingml/2006/main" xmlns:wp="http://schemas.openxmlformats.org/drawingml/2006/wordprocessingDrawing" xmlns:r="http://schemas.openxmlformats.org/officeDocument/2006/relationships" xmlns:w14="http://schemas.microsoft.com/office/word/2010/wordml">
+              <w:rPr>
+                <w:rFonts w:ascii="Arial" w:hAnsi="Arial" w:eastAsia="Arial" w:cs="Arial"/>
+                <w:sz w:val="22"/>
+                <w:szCs w:val="22"/>
+                <w:color w:val="000000"/>
+              </w:rPr>
               <w:t xml:space="preserve">MA-H31-15</w:t>
             </w:r>
           </w:p>
@@ -24865,6 +24323,122 @@
                 <w:color w:val="000000"/>
               </w:rPr>
               <w:t xml:space="preserve">大武48林班</w:t>
+            </w:r>
+          </w:p>
+        </w:tc>
+        <w:tc>
+          <w:tcPr>
+            <w:tcBorders/>
+            <w:shd w:val="clear" w:color="auto" w:fill="FFFFFF"/>
+            <w:tcMar>
+              <w:top w:w="0" w:type="dxa"/>
+              <w:bottom w:w="0" w:type="dxa"/>
+              <w:left w:w="0" w:type="dxa"/>
+              <w:right w:w="0" w:type="dxa"/>
+            </w:tcMar>
+            <w:vAlign w:val="center"/>
+          </w:tcPr>
+          <w:p>
+            <w:pPr>
+              <w:jc w:val="center"/>
+              <w:spacing w:after="100" w:before="100" w:line="240"/>
+              <w:ind w:firstLine="0" w:left="100" w:right="100"/>
+            </w:pPr>
+            <w:r xmlns:w="http://schemas.openxmlformats.org/wordprocessingml/2006/main" xmlns:wp="http://schemas.openxmlformats.org/drawingml/2006/wordprocessingDrawing" xmlns:r="http://schemas.openxmlformats.org/officeDocument/2006/relationships" xmlns:w14="http://schemas.microsoft.com/office/word/2010/wordml">
+              <w:rPr>
+                <w:rFonts w:ascii="Arial" w:hAnsi="Arial" w:eastAsia="Arial" w:cs="Arial"/>
+                <w:sz w:val="22"/>
+                <w:szCs w:val="22"/>
+                <w:color w:val="000000"/>
+              </w:rPr>
+              <w:t xml:space="preserve">尤如成、白俊偉</w:t>
+            </w:r>
+          </w:p>
+        </w:tc>
+        <w:tc>
+          <w:tcPr>
+            <w:tcBorders/>
+            <w:shd w:val="clear" w:color="auto" w:fill="FFFFFF"/>
+            <w:tcMar>
+              <w:top w:w="0" w:type="dxa"/>
+              <w:bottom w:w="0" w:type="dxa"/>
+              <w:left w:w="0" w:type="dxa"/>
+              <w:right w:w="0" w:type="dxa"/>
+            </w:tcMar>
+            <w:vAlign w:val="center"/>
+          </w:tcPr>
+          <w:p>
+            <w:pPr>
+              <w:jc w:val="center"/>
+              <w:spacing w:after="100" w:before="100" w:line="240"/>
+              <w:ind w:firstLine="0" w:left="100" w:right="100"/>
+            </w:pPr>
+            <w:r xmlns:w="http://schemas.openxmlformats.org/wordprocessingml/2006/main" xmlns:wp="http://schemas.openxmlformats.org/drawingml/2006/wordprocessingDrawing" xmlns:r="http://schemas.openxmlformats.org/officeDocument/2006/relationships" xmlns:w14="http://schemas.microsoft.com/office/word/2010/wordml">
+              <w:rPr>
+                <w:rFonts w:ascii="Arial" w:hAnsi="Arial" w:eastAsia="Arial" w:cs="Arial"/>
+                <w:sz w:val="22"/>
+                <w:szCs w:val="22"/>
+                <w:color w:val="000000"/>
+              </w:rPr>
+              <w:t xml:space="preserve">3</w:t>
+            </w:r>
+          </w:p>
+        </w:tc>
+        <w:tc>
+          <w:tcPr>
+            <w:tcBorders/>
+            <w:shd w:val="clear" w:color="auto" w:fill="FFFFFF"/>
+            <w:tcMar>
+              <w:top w:w="0" w:type="dxa"/>
+              <w:bottom w:w="0" w:type="dxa"/>
+              <w:left w:w="0" w:type="dxa"/>
+              <w:right w:w="0" w:type="dxa"/>
+            </w:tcMar>
+            <w:vAlign w:val="center"/>
+          </w:tcPr>
+          <w:p>
+            <w:pPr>
+              <w:jc w:val="center"/>
+              <w:spacing w:after="100" w:before="100" w:line="240"/>
+              <w:ind w:firstLine="0" w:left="100" w:right="100"/>
+            </w:pPr>
+            <w:r xmlns:w="http://schemas.openxmlformats.org/wordprocessingml/2006/main" xmlns:wp="http://schemas.openxmlformats.org/drawingml/2006/wordprocessingDrawing" xmlns:r="http://schemas.openxmlformats.org/officeDocument/2006/relationships" xmlns:w14="http://schemas.microsoft.com/office/word/2010/wordml">
+              <w:rPr>
+                <w:rFonts w:ascii="Arial" w:hAnsi="Arial" w:eastAsia="Arial" w:cs="Arial"/>
+                <w:sz w:val="22"/>
+                <w:szCs w:val="22"/>
+                <w:color w:val="000000"/>
+              </w:rPr>
+              <w:t xml:space="preserve">2</w:t>
+            </w:r>
+          </w:p>
+        </w:tc>
+        <w:tc>
+          <w:tcPr>
+            <w:tcBorders/>
+            <w:shd w:val="clear" w:color="auto" w:fill="FFFFFF"/>
+            <w:tcMar>
+              <w:top w:w="0" w:type="dxa"/>
+              <w:bottom w:w="0" w:type="dxa"/>
+              <w:left w:w="0" w:type="dxa"/>
+              <w:right w:w="0" w:type="dxa"/>
+            </w:tcMar>
+            <w:vAlign w:val="center"/>
+          </w:tcPr>
+          <w:p>
+            <w:pPr>
+              <w:jc w:val="center"/>
+              <w:spacing w:after="100" w:before="100" w:line="240"/>
+              <w:ind w:firstLine="0" w:left="100" w:right="100"/>
+            </w:pPr>
+            <w:r xmlns:w="http://schemas.openxmlformats.org/wordprocessingml/2006/main" xmlns:wp="http://schemas.openxmlformats.org/drawingml/2006/wordprocessingDrawing" xmlns:r="http://schemas.openxmlformats.org/officeDocument/2006/relationships" xmlns:w14="http://schemas.microsoft.com/office/word/2010/wordml">
+              <w:rPr>
+                <w:rFonts w:ascii="Arial" w:hAnsi="Arial" w:eastAsia="Arial" w:cs="Arial"/>
+                <w:sz w:val="22"/>
+                <w:szCs w:val="22"/>
+                <w:color w:val="000000"/>
+              </w:rPr>
+              <w:t xml:space="preserve">尤如成、白俊偉</w:t>
             </w:r>
           </w:p>
         </w:tc>
@@ -24986,6 +24560,35 @@
                 <w:szCs w:val="22"/>
                 <w:color w:val="000000"/>
               </w:rPr>
+              <w:t xml:space="preserve">知本</w:t>
+            </w:r>
+          </w:p>
+        </w:tc>
+        <w:tc>
+          <w:tcPr>
+            <w:tcBorders/>
+            <w:shd w:val="clear" w:color="auto" w:fill="FFFFFF"/>
+            <w:tcMar>
+              <w:top w:w="0" w:type="dxa"/>
+              <w:bottom w:w="0" w:type="dxa"/>
+              <w:left w:w="0" w:type="dxa"/>
+              <w:right w:w="0" w:type="dxa"/>
+            </w:tcMar>
+            <w:vAlign w:val="center"/>
+          </w:tcPr>
+          <w:p>
+            <w:pPr>
+              <w:jc w:val="center"/>
+              <w:spacing w:after="100" w:before="100" w:line="240"/>
+              <w:ind w:firstLine="0" w:left="100" w:right="100"/>
+            </w:pPr>
+            <w:r xmlns:w="http://schemas.openxmlformats.org/wordprocessingml/2006/main" xmlns:wp="http://schemas.openxmlformats.org/drawingml/2006/wordprocessingDrawing" xmlns:r="http://schemas.openxmlformats.org/officeDocument/2006/relationships" xmlns:w14="http://schemas.microsoft.com/office/word/2010/wordml">
+              <w:rPr>
+                <w:rFonts w:ascii="Arial" w:hAnsi="Arial" w:eastAsia="Arial" w:cs="Arial"/>
+                <w:sz w:val="22"/>
+                <w:szCs w:val="22"/>
+                <w:color w:val="000000"/>
+              </w:rPr>
               <w:t xml:space="preserve">MA-H32-06</w:t>
             </w:r>
           </w:p>
@@ -25045,6 +24648,122 @@
                 <w:color w:val="000000"/>
               </w:rPr>
               <w:t xml:space="preserve"/>
+            </w:r>
+          </w:p>
+        </w:tc>
+        <w:tc>
+          <w:tcPr>
+            <w:tcBorders/>
+            <w:shd w:val="clear" w:color="auto" w:fill="FFFFFF"/>
+            <w:tcMar>
+              <w:top w:w="0" w:type="dxa"/>
+              <w:bottom w:w="0" w:type="dxa"/>
+              <w:left w:w="0" w:type="dxa"/>
+              <w:right w:w="0" w:type="dxa"/>
+            </w:tcMar>
+            <w:vAlign w:val="center"/>
+          </w:tcPr>
+          <w:p>
+            <w:pPr>
+              <w:jc w:val="center"/>
+              <w:spacing w:after="100" w:before="100" w:line="240"/>
+              <w:ind w:firstLine="0" w:left="100" w:right="100"/>
+            </w:pPr>
+            <w:r xmlns:w="http://schemas.openxmlformats.org/wordprocessingml/2006/main" xmlns:wp="http://schemas.openxmlformats.org/drawingml/2006/wordprocessingDrawing" xmlns:r="http://schemas.openxmlformats.org/officeDocument/2006/relationships" xmlns:w14="http://schemas.microsoft.com/office/word/2010/wordml">
+              <w:rPr>
+                <w:rFonts w:ascii="Arial" w:hAnsi="Arial" w:eastAsia="Arial" w:cs="Arial"/>
+                <w:sz w:val="22"/>
+                <w:szCs w:val="22"/>
+                <w:color w:val="000000"/>
+              </w:rPr>
+              <w:t xml:space="preserve"/>
+            </w:r>
+          </w:p>
+        </w:tc>
+        <w:tc>
+          <w:tcPr>
+            <w:tcBorders/>
+            <w:shd w:val="clear" w:color="auto" w:fill="FFFFFF"/>
+            <w:tcMar>
+              <w:top w:w="0" w:type="dxa"/>
+              <w:bottom w:w="0" w:type="dxa"/>
+              <w:left w:w="0" w:type="dxa"/>
+              <w:right w:w="0" w:type="dxa"/>
+            </w:tcMar>
+            <w:vAlign w:val="center"/>
+          </w:tcPr>
+          <w:p>
+            <w:pPr>
+              <w:jc w:val="center"/>
+              <w:spacing w:after="100" w:before="100" w:line="240"/>
+              <w:ind w:firstLine="0" w:left="100" w:right="100"/>
+            </w:pPr>
+            <w:r xmlns:w="http://schemas.openxmlformats.org/wordprocessingml/2006/main" xmlns:wp="http://schemas.openxmlformats.org/drawingml/2006/wordprocessingDrawing" xmlns:r="http://schemas.openxmlformats.org/officeDocument/2006/relationships" xmlns:w14="http://schemas.microsoft.com/office/word/2010/wordml">
+              <w:rPr>
+                <w:rFonts w:ascii="Arial" w:hAnsi="Arial" w:eastAsia="Arial" w:cs="Arial"/>
+                <w:sz w:val="22"/>
+                <w:szCs w:val="22"/>
+                <w:color w:val="000000"/>
+              </w:rPr>
+              <w:t xml:space="preserve"/>
+            </w:r>
+          </w:p>
+        </w:tc>
+        <w:tc>
+          <w:tcPr>
+            <w:tcBorders/>
+            <w:shd w:val="clear" w:color="auto" w:fill="FFFFFF"/>
+            <w:tcMar>
+              <w:top w:w="0" w:type="dxa"/>
+              <w:bottom w:w="0" w:type="dxa"/>
+              <w:left w:w="0" w:type="dxa"/>
+              <w:right w:w="0" w:type="dxa"/>
+            </w:tcMar>
+            <w:vAlign w:val="center"/>
+          </w:tcPr>
+          <w:p>
+            <w:pPr>
+              <w:jc w:val="center"/>
+              <w:spacing w:after="100" w:before="100" w:line="240"/>
+              <w:ind w:firstLine="0" w:left="100" w:right="100"/>
+            </w:pPr>
+            <w:r xmlns:w="http://schemas.openxmlformats.org/wordprocessingml/2006/main" xmlns:wp="http://schemas.openxmlformats.org/drawingml/2006/wordprocessingDrawing" xmlns:r="http://schemas.openxmlformats.org/officeDocument/2006/relationships" xmlns:w14="http://schemas.microsoft.com/office/word/2010/wordml">
+              <w:rPr>
+                <w:rFonts w:ascii="Arial" w:hAnsi="Arial" w:eastAsia="Arial" w:cs="Arial"/>
+                <w:sz w:val="22"/>
+                <w:szCs w:val="22"/>
+                <w:color w:val="000000"/>
+              </w:rPr>
+              <w:t xml:space="preserve">楊志盛</w:t>
+            </w:r>
+          </w:p>
+        </w:tc>
+        <w:tc>
+          <w:tcPr>
+            <w:tcBorders/>
+            <w:shd w:val="clear" w:color="auto" w:fill="FFFFFF"/>
+            <w:tcMar>
+              <w:top w:w="0" w:type="dxa"/>
+              <w:bottom w:w="0" w:type="dxa"/>
+              <w:left w:w="0" w:type="dxa"/>
+              <w:right w:w="0" w:type="dxa"/>
+            </w:tcMar>
+            <w:vAlign w:val="center"/>
+          </w:tcPr>
+          <w:p>
+            <w:pPr>
+              <w:jc w:val="center"/>
+              <w:spacing w:after="100" w:before="100" w:line="240"/>
+              <w:ind w:firstLine="0" w:left="100" w:right="100"/>
+            </w:pPr>
+            <w:r xmlns:w="http://schemas.openxmlformats.org/wordprocessingml/2006/main" xmlns:wp="http://schemas.openxmlformats.org/drawingml/2006/wordprocessingDrawing" xmlns:r="http://schemas.openxmlformats.org/officeDocument/2006/relationships" xmlns:w14="http://schemas.microsoft.com/office/word/2010/wordml">
+              <w:rPr>
+                <w:rFonts w:ascii="Arial" w:hAnsi="Arial" w:eastAsia="Arial" w:cs="Arial"/>
+                <w:sz w:val="22"/>
+                <w:szCs w:val="22"/>
+                <w:color w:val="000000"/>
+              </w:rPr>
+              <w:t xml:space="preserve">3</w:t>
             </w:r>
           </w:p>
         </w:tc>
@@ -25137,6 +24856,35 @@
                 <w:szCs w:val="22"/>
                 <w:color w:val="000000"/>
               </w:rPr>
+              <w:t xml:space="preserve">關山</w:t>
+            </w:r>
+          </w:p>
+        </w:tc>
+        <w:tc>
+          <w:tcPr>
+            <w:tcBorders/>
+            <w:shd w:val="clear" w:color="auto" w:fill="FFFFFF"/>
+            <w:tcMar>
+              <w:top w:w="0" w:type="dxa"/>
+              <w:bottom w:w="0" w:type="dxa"/>
+              <w:left w:w="0" w:type="dxa"/>
+              <w:right w:w="0" w:type="dxa"/>
+            </w:tcMar>
+            <w:vAlign w:val="center"/>
+          </w:tcPr>
+          <w:p>
+            <w:pPr>
+              <w:jc w:val="center"/>
+              <w:spacing w:after="100" w:before="100" w:line="240"/>
+              <w:ind w:firstLine="0" w:left="100" w:right="100"/>
+            </w:pPr>
+            <w:r xmlns:w="http://schemas.openxmlformats.org/wordprocessingml/2006/main" xmlns:wp="http://schemas.openxmlformats.org/drawingml/2006/wordprocessingDrawing" xmlns:r="http://schemas.openxmlformats.org/officeDocument/2006/relationships" xmlns:w14="http://schemas.microsoft.com/office/word/2010/wordml">
+              <w:rPr>
+                <w:rFonts w:ascii="Arial" w:hAnsi="Arial" w:eastAsia="Arial" w:cs="Arial"/>
+                <w:sz w:val="22"/>
+                <w:szCs w:val="22"/>
+                <w:color w:val="000000"/>
+              </w:rPr>
               <w:t xml:space="preserve">MA-H33-11</w:t>
             </w:r>
           </w:p>
@@ -25195,7 +24943,123 @@
                 <w:szCs w:val="22"/>
                 <w:color w:val="000000"/>
               </w:rPr>
+              <w:t xml:space="preserve">陳晃德</w:t>
+            </w:r>
+          </w:p>
+        </w:tc>
+        <w:tc>
+          <w:tcPr>
+            <w:tcBorders/>
+            <w:shd w:val="clear" w:color="auto" w:fill="FFFFFF"/>
+            <w:tcMar>
+              <w:top w:w="0" w:type="dxa"/>
+              <w:bottom w:w="0" w:type="dxa"/>
+              <w:left w:w="0" w:type="dxa"/>
+              <w:right w:w="0" w:type="dxa"/>
+            </w:tcMar>
+            <w:vAlign w:val="center"/>
+          </w:tcPr>
+          <w:p>
+            <w:pPr>
+              <w:jc w:val="center"/>
+              <w:spacing w:after="100" w:before="100" w:line="240"/>
+              <w:ind w:firstLine="0" w:left="100" w:right="100"/>
+            </w:pPr>
+            <w:r xmlns:w="http://schemas.openxmlformats.org/wordprocessingml/2006/main" xmlns:wp="http://schemas.openxmlformats.org/drawingml/2006/wordprocessingDrawing" xmlns:r="http://schemas.openxmlformats.org/officeDocument/2006/relationships" xmlns:w14="http://schemas.microsoft.com/office/word/2010/wordml">
+              <w:rPr>
+                <w:rFonts w:ascii="Arial" w:hAnsi="Arial" w:eastAsia="Arial" w:cs="Arial"/>
+                <w:sz w:val="22"/>
+                <w:szCs w:val="22"/>
+                <w:color w:val="000000"/>
+              </w:rPr>
               <w:t xml:space="preserve">3</w:t>
+            </w:r>
+          </w:p>
+        </w:tc>
+        <w:tc>
+          <w:tcPr>
+            <w:tcBorders/>
+            <w:shd w:val="clear" w:color="auto" w:fill="FFFFFF"/>
+            <w:tcMar>
+              <w:top w:w="0" w:type="dxa"/>
+              <w:bottom w:w="0" w:type="dxa"/>
+              <w:left w:w="0" w:type="dxa"/>
+              <w:right w:w="0" w:type="dxa"/>
+            </w:tcMar>
+            <w:vAlign w:val="center"/>
+          </w:tcPr>
+          <w:p>
+            <w:pPr>
+              <w:jc w:val="center"/>
+              <w:spacing w:after="100" w:before="100" w:line="240"/>
+              <w:ind w:firstLine="0" w:left="100" w:right="100"/>
+            </w:pPr>
+            <w:r xmlns:w="http://schemas.openxmlformats.org/wordprocessingml/2006/main" xmlns:wp="http://schemas.openxmlformats.org/drawingml/2006/wordprocessingDrawing" xmlns:r="http://schemas.openxmlformats.org/officeDocument/2006/relationships" xmlns:w14="http://schemas.microsoft.com/office/word/2010/wordml">
+              <w:rPr>
+                <w:rFonts w:ascii="Arial" w:hAnsi="Arial" w:eastAsia="Arial" w:cs="Arial"/>
+                <w:sz w:val="22"/>
+                <w:szCs w:val="22"/>
+                <w:color w:val="000000"/>
+              </w:rPr>
+              <w:t xml:space="preserve">3</w:t>
+            </w:r>
+          </w:p>
+        </w:tc>
+        <w:tc>
+          <w:tcPr>
+            <w:tcBorders/>
+            <w:shd w:val="clear" w:color="auto" w:fill="FFFFFF"/>
+            <w:tcMar>
+              <w:top w:w="0" w:type="dxa"/>
+              <w:bottom w:w="0" w:type="dxa"/>
+              <w:left w:w="0" w:type="dxa"/>
+              <w:right w:w="0" w:type="dxa"/>
+            </w:tcMar>
+            <w:vAlign w:val="center"/>
+          </w:tcPr>
+          <w:p>
+            <w:pPr>
+              <w:jc w:val="center"/>
+              <w:spacing w:after="100" w:before="100" w:line="240"/>
+              <w:ind w:firstLine="0" w:left="100" w:right="100"/>
+            </w:pPr>
+            <w:r xmlns:w="http://schemas.openxmlformats.org/wordprocessingml/2006/main" xmlns:wp="http://schemas.openxmlformats.org/drawingml/2006/wordprocessingDrawing" xmlns:r="http://schemas.openxmlformats.org/officeDocument/2006/relationships" xmlns:w14="http://schemas.microsoft.com/office/word/2010/wordml">
+              <w:rPr>
+                <w:rFonts w:ascii="Arial" w:hAnsi="Arial" w:eastAsia="Arial" w:cs="Arial"/>
+                <w:sz w:val="22"/>
+                <w:szCs w:val="22"/>
+                <w:color w:val="000000"/>
+              </w:rPr>
+              <w:t xml:space="preserve"/>
+            </w:r>
+          </w:p>
+        </w:tc>
+        <w:tc>
+          <w:tcPr>
+            <w:tcBorders/>
+            <w:shd w:val="clear" w:color="auto" w:fill="FFFFFF"/>
+            <w:tcMar>
+              <w:top w:w="0" w:type="dxa"/>
+              <w:bottom w:w="0" w:type="dxa"/>
+              <w:left w:w="0" w:type="dxa"/>
+              <w:right w:w="0" w:type="dxa"/>
+            </w:tcMar>
+            <w:vAlign w:val="center"/>
+          </w:tcPr>
+          <w:p>
+            <w:pPr>
+              <w:jc w:val="center"/>
+              <w:spacing w:after="100" w:before="100" w:line="240"/>
+              <w:ind w:firstLine="0" w:left="100" w:right="100"/>
+            </w:pPr>
+            <w:r xmlns:w="http://schemas.openxmlformats.org/wordprocessingml/2006/main" xmlns:wp="http://schemas.openxmlformats.org/drawingml/2006/wordprocessingDrawing" xmlns:r="http://schemas.openxmlformats.org/officeDocument/2006/relationships" xmlns:w14="http://schemas.microsoft.com/office/word/2010/wordml">
+              <w:rPr>
+                <w:rFonts w:ascii="Arial" w:hAnsi="Arial" w:eastAsia="Arial" w:cs="Arial"/>
+                <w:sz w:val="22"/>
+                <w:szCs w:val="22"/>
+                <w:color w:val="000000"/>
+              </w:rPr>
+              <w:t xml:space="preserve"/>
             </w:r>
           </w:p>
         </w:tc>
@@ -25288,6 +25152,35 @@
                 <w:szCs w:val="22"/>
                 <w:color w:val="000000"/>
               </w:rPr>
+              <w:t xml:space="preserve">太平山</w:t>
+            </w:r>
+          </w:p>
+        </w:tc>
+        <w:tc>
+          <w:tcPr>
+            <w:tcBorders/>
+            <w:shd w:val="clear" w:color="auto" w:fill="FFFFFF"/>
+            <w:tcMar>
+              <w:top w:w="0" w:type="dxa"/>
+              <w:bottom w:w="0" w:type="dxa"/>
+              <w:left w:w="0" w:type="dxa"/>
+              <w:right w:w="0" w:type="dxa"/>
+            </w:tcMar>
+            <w:vAlign w:val="center"/>
+          </w:tcPr>
+          <w:p>
+            <w:pPr>
+              <w:jc w:val="center"/>
+              <w:spacing w:after="100" w:before="100" w:line="240"/>
+              <w:ind w:firstLine="0" w:left="100" w:right="100"/>
+            </w:pPr>
+            <w:r xmlns:w="http://schemas.openxmlformats.org/wordprocessingml/2006/main" xmlns:wp="http://schemas.openxmlformats.org/drawingml/2006/wordprocessingDrawing" xmlns:r="http://schemas.openxmlformats.org/officeDocument/2006/relationships" xmlns:w14="http://schemas.microsoft.com/office/word/2010/wordml">
+              <w:rPr>
+                <w:rFonts w:ascii="Arial" w:hAnsi="Arial" w:eastAsia="Arial" w:cs="Arial"/>
+                <w:sz w:val="22"/>
+                <w:szCs w:val="22"/>
+                <w:color w:val="000000"/>
+              </w:rPr>
               <w:t xml:space="preserve">MB-A01-03</w:t>
             </w:r>
           </w:p>
@@ -25375,7 +25268,123 @@
                 <w:szCs w:val="22"/>
                 <w:color w:val="000000"/>
               </w:rPr>
+              <w:t xml:space="preserve"/>
+            </w:r>
+          </w:p>
+        </w:tc>
+        <w:tc>
+          <w:tcPr>
+            <w:tcBorders/>
+            <w:shd w:val="clear" w:color="auto" w:fill="FFFFFF"/>
+            <w:tcMar>
+              <w:top w:w="0" w:type="dxa"/>
+              <w:bottom w:w="0" w:type="dxa"/>
+              <w:left w:w="0" w:type="dxa"/>
+              <w:right w:w="0" w:type="dxa"/>
+            </w:tcMar>
+            <w:vAlign w:val="center"/>
+          </w:tcPr>
+          <w:p>
+            <w:pPr>
+              <w:jc w:val="center"/>
+              <w:spacing w:after="100" w:before="100" w:line="240"/>
+              <w:ind w:firstLine="0" w:left="100" w:right="100"/>
+            </w:pPr>
+            <w:r xmlns:w="http://schemas.openxmlformats.org/wordprocessingml/2006/main" xmlns:wp="http://schemas.openxmlformats.org/drawingml/2006/wordprocessingDrawing" xmlns:r="http://schemas.openxmlformats.org/officeDocument/2006/relationships" xmlns:w14="http://schemas.microsoft.com/office/word/2010/wordml">
+              <w:rPr>
+                <w:rFonts w:ascii="Arial" w:hAnsi="Arial" w:eastAsia="Arial" w:cs="Arial"/>
+                <w:sz w:val="22"/>
+                <w:szCs w:val="22"/>
+                <w:color w:val="000000"/>
+              </w:rPr>
+              <w:t xml:space="preserve"/>
+            </w:r>
+          </w:p>
+        </w:tc>
+        <w:tc>
+          <w:tcPr>
+            <w:tcBorders/>
+            <w:shd w:val="clear" w:color="auto" w:fill="FFFFFF"/>
+            <w:tcMar>
+              <w:top w:w="0" w:type="dxa"/>
+              <w:bottom w:w="0" w:type="dxa"/>
+              <w:left w:w="0" w:type="dxa"/>
+              <w:right w:w="0" w:type="dxa"/>
+            </w:tcMar>
+            <w:vAlign w:val="center"/>
+          </w:tcPr>
+          <w:p>
+            <w:pPr>
+              <w:jc w:val="center"/>
+              <w:spacing w:after="100" w:before="100" w:line="240"/>
+              <w:ind w:firstLine="0" w:left="100" w:right="100"/>
+            </w:pPr>
+            <w:r xmlns:w="http://schemas.openxmlformats.org/wordprocessingml/2006/main" xmlns:wp="http://schemas.openxmlformats.org/drawingml/2006/wordprocessingDrawing" xmlns:r="http://schemas.openxmlformats.org/officeDocument/2006/relationships" xmlns:w14="http://schemas.microsoft.com/office/word/2010/wordml">
+              <w:rPr>
+                <w:rFonts w:ascii="Arial" w:hAnsi="Arial" w:eastAsia="Arial" w:cs="Arial"/>
+                <w:sz w:val="22"/>
+                <w:szCs w:val="22"/>
+                <w:color w:val="000000"/>
+              </w:rPr>
+              <w:t xml:space="preserve">賴伯書</w:t>
+            </w:r>
+          </w:p>
+        </w:tc>
+        <w:tc>
+          <w:tcPr>
+            <w:tcBorders/>
+            <w:shd w:val="clear" w:color="auto" w:fill="FFFFFF"/>
+            <w:tcMar>
+              <w:top w:w="0" w:type="dxa"/>
+              <w:bottom w:w="0" w:type="dxa"/>
+              <w:left w:w="0" w:type="dxa"/>
+              <w:right w:w="0" w:type="dxa"/>
+            </w:tcMar>
+            <w:vAlign w:val="center"/>
+          </w:tcPr>
+          <w:p>
+            <w:pPr>
+              <w:jc w:val="center"/>
+              <w:spacing w:after="100" w:before="100" w:line="240"/>
+              <w:ind w:firstLine="0" w:left="100" w:right="100"/>
+            </w:pPr>
+            <w:r xmlns:w="http://schemas.openxmlformats.org/wordprocessingml/2006/main" xmlns:wp="http://schemas.openxmlformats.org/drawingml/2006/wordprocessingDrawing" xmlns:r="http://schemas.openxmlformats.org/officeDocument/2006/relationships" xmlns:w14="http://schemas.microsoft.com/office/word/2010/wordml">
+              <w:rPr>
+                <w:rFonts w:ascii="Arial" w:hAnsi="Arial" w:eastAsia="Arial" w:cs="Arial"/>
+                <w:sz w:val="22"/>
+                <w:szCs w:val="22"/>
+                <w:color w:val="000000"/>
+              </w:rPr>
               <w:t xml:space="preserve">3</w:t>
+            </w:r>
+          </w:p>
+        </w:tc>
+        <w:tc>
+          <w:tcPr>
+            <w:tcBorders/>
+            <w:shd w:val="clear" w:color="auto" w:fill="FFFFFF"/>
+            <w:tcMar>
+              <w:top w:w="0" w:type="dxa"/>
+              <w:bottom w:w="0" w:type="dxa"/>
+              <w:left w:w="0" w:type="dxa"/>
+              <w:right w:w="0" w:type="dxa"/>
+            </w:tcMar>
+            <w:vAlign w:val="center"/>
+          </w:tcPr>
+          <w:p>
+            <w:pPr>
+              <w:jc w:val="center"/>
+              <w:spacing w:after="100" w:before="100" w:line="240"/>
+              <w:ind w:firstLine="0" w:left="100" w:right="100"/>
+            </w:pPr>
+            <w:r xmlns:w="http://schemas.openxmlformats.org/wordprocessingml/2006/main" xmlns:wp="http://schemas.openxmlformats.org/drawingml/2006/wordprocessingDrawing" xmlns:r="http://schemas.openxmlformats.org/officeDocument/2006/relationships" xmlns:w14="http://schemas.microsoft.com/office/word/2010/wordml">
+              <w:rPr>
+                <w:rFonts w:ascii="Arial" w:hAnsi="Arial" w:eastAsia="Arial" w:cs="Arial"/>
+                <w:sz w:val="22"/>
+                <w:szCs w:val="22"/>
+                <w:color w:val="000000"/>
+              </w:rPr>
+              <w:t xml:space="preserve">2</w:t>
             </w:r>
           </w:p>
         </w:tc>
@@ -25439,6 +25448,35 @@
                 <w:szCs w:val="22"/>
                 <w:color w:val="000000"/>
               </w:rPr>
+              <w:t xml:space="preserve">阿里山</w:t>
+            </w:r>
+          </w:p>
+        </w:tc>
+        <w:tc>
+          <w:tcPr>
+            <w:tcBorders/>
+            <w:shd w:val="clear" w:color="auto" w:fill="FFFFFF"/>
+            <w:tcMar>
+              <w:top w:w="0" w:type="dxa"/>
+              <w:bottom w:w="0" w:type="dxa"/>
+              <w:left w:w="0" w:type="dxa"/>
+              <w:right w:w="0" w:type="dxa"/>
+            </w:tcMar>
+            <w:vAlign w:val="center"/>
+          </w:tcPr>
+          <w:p>
+            <w:pPr>
+              <w:jc w:val="center"/>
+              <w:spacing w:after="100" w:before="100" w:line="240"/>
+              <w:ind w:firstLine="0" w:left="100" w:right="100"/>
+            </w:pPr>
+            <w:r xmlns:w="http://schemas.openxmlformats.org/wordprocessingml/2006/main" xmlns:wp="http://schemas.openxmlformats.org/drawingml/2006/wordprocessingDrawing" xmlns:r="http://schemas.openxmlformats.org/officeDocument/2006/relationships" xmlns:w14="http://schemas.microsoft.com/office/word/2010/wordml">
+              <w:rPr>
+                <w:rFonts w:ascii="Arial" w:hAnsi="Arial" w:eastAsia="Arial" w:cs="Arial"/>
+                <w:sz w:val="22"/>
+                <w:szCs w:val="22"/>
+                <w:color w:val="000000"/>
+              </w:rPr>
               <w:t xml:space="preserve">MB-E20-04</w:t>
             </w:r>
           </w:p>
@@ -25497,7 +25535,123 @@
                 <w:szCs w:val="22"/>
                 <w:color w:val="000000"/>
               </w:rPr>
+              <w:t xml:space="preserve">翁秀訓</w:t>
+            </w:r>
+          </w:p>
+        </w:tc>
+        <w:tc>
+          <w:tcPr>
+            <w:tcBorders/>
+            <w:shd w:val="clear" w:color="auto" w:fill="FFFFFF"/>
+            <w:tcMar>
+              <w:top w:w="0" w:type="dxa"/>
+              <w:bottom w:w="0" w:type="dxa"/>
+              <w:left w:w="0" w:type="dxa"/>
+              <w:right w:w="0" w:type="dxa"/>
+            </w:tcMar>
+            <w:vAlign w:val="center"/>
+          </w:tcPr>
+          <w:p>
+            <w:pPr>
+              <w:jc w:val="center"/>
+              <w:spacing w:after="100" w:before="100" w:line="240"/>
+              <w:ind w:firstLine="0" w:left="100" w:right="100"/>
+            </w:pPr>
+            <w:r xmlns:w="http://schemas.openxmlformats.org/wordprocessingml/2006/main" xmlns:wp="http://schemas.openxmlformats.org/drawingml/2006/wordprocessingDrawing" xmlns:r="http://schemas.openxmlformats.org/officeDocument/2006/relationships" xmlns:w14="http://schemas.microsoft.com/office/word/2010/wordml">
+              <w:rPr>
+                <w:rFonts w:ascii="Arial" w:hAnsi="Arial" w:eastAsia="Arial" w:cs="Arial"/>
+                <w:sz w:val="22"/>
+                <w:szCs w:val="22"/>
+                <w:color w:val="000000"/>
+              </w:rPr>
               <w:t xml:space="preserve">4</w:t>
+            </w:r>
+          </w:p>
+        </w:tc>
+        <w:tc>
+          <w:tcPr>
+            <w:tcBorders/>
+            <w:shd w:val="clear" w:color="auto" w:fill="FFFFFF"/>
+            <w:tcMar>
+              <w:top w:w="0" w:type="dxa"/>
+              <w:bottom w:w="0" w:type="dxa"/>
+              <w:left w:w="0" w:type="dxa"/>
+              <w:right w:w="0" w:type="dxa"/>
+            </w:tcMar>
+            <w:vAlign w:val="center"/>
+          </w:tcPr>
+          <w:p>
+            <w:pPr>
+              <w:jc w:val="center"/>
+              <w:spacing w:after="100" w:before="100" w:line="240"/>
+              <w:ind w:firstLine="0" w:left="100" w:right="100"/>
+            </w:pPr>
+            <w:r xmlns:w="http://schemas.openxmlformats.org/wordprocessingml/2006/main" xmlns:wp="http://schemas.openxmlformats.org/drawingml/2006/wordprocessingDrawing" xmlns:r="http://schemas.openxmlformats.org/officeDocument/2006/relationships" xmlns:w14="http://schemas.microsoft.com/office/word/2010/wordml">
+              <w:rPr>
+                <w:rFonts w:ascii="Arial" w:hAnsi="Arial" w:eastAsia="Arial" w:cs="Arial"/>
+                <w:sz w:val="22"/>
+                <w:szCs w:val="22"/>
+                <w:color w:val="000000"/>
+              </w:rPr>
+              <w:t xml:space="preserve">2</w:t>
+            </w:r>
+          </w:p>
+        </w:tc>
+        <w:tc>
+          <w:tcPr>
+            <w:tcBorders/>
+            <w:shd w:val="clear" w:color="auto" w:fill="FFFFFF"/>
+            <w:tcMar>
+              <w:top w:w="0" w:type="dxa"/>
+              <w:bottom w:w="0" w:type="dxa"/>
+              <w:left w:w="0" w:type="dxa"/>
+              <w:right w:w="0" w:type="dxa"/>
+            </w:tcMar>
+            <w:vAlign w:val="center"/>
+          </w:tcPr>
+          <w:p>
+            <w:pPr>
+              <w:jc w:val="center"/>
+              <w:spacing w:after="100" w:before="100" w:line="240"/>
+              <w:ind w:firstLine="0" w:left="100" w:right="100"/>
+            </w:pPr>
+            <w:r xmlns:w="http://schemas.openxmlformats.org/wordprocessingml/2006/main" xmlns:wp="http://schemas.openxmlformats.org/drawingml/2006/wordprocessingDrawing" xmlns:r="http://schemas.openxmlformats.org/officeDocument/2006/relationships" xmlns:w14="http://schemas.microsoft.com/office/word/2010/wordml">
+              <w:rPr>
+                <w:rFonts w:ascii="Arial" w:hAnsi="Arial" w:eastAsia="Arial" w:cs="Arial"/>
+                <w:sz w:val="22"/>
+                <w:szCs w:val="22"/>
+                <w:color w:val="000000"/>
+              </w:rPr>
+              <w:t xml:space="preserve"/>
+            </w:r>
+          </w:p>
+        </w:tc>
+        <w:tc>
+          <w:tcPr>
+            <w:tcBorders/>
+            <w:shd w:val="clear" w:color="auto" w:fill="FFFFFF"/>
+            <w:tcMar>
+              <w:top w:w="0" w:type="dxa"/>
+              <w:bottom w:w="0" w:type="dxa"/>
+              <w:left w:w="0" w:type="dxa"/>
+              <w:right w:w="0" w:type="dxa"/>
+            </w:tcMar>
+            <w:vAlign w:val="center"/>
+          </w:tcPr>
+          <w:p>
+            <w:pPr>
+              <w:jc w:val="center"/>
+              <w:spacing w:after="100" w:before="100" w:line="240"/>
+              <w:ind w:firstLine="0" w:left="100" w:right="100"/>
+            </w:pPr>
+            <w:r xmlns:w="http://schemas.openxmlformats.org/wordprocessingml/2006/main" xmlns:wp="http://schemas.openxmlformats.org/drawingml/2006/wordprocessingDrawing" xmlns:r="http://schemas.openxmlformats.org/officeDocument/2006/relationships" xmlns:w14="http://schemas.microsoft.com/office/word/2010/wordml">
+              <w:rPr>
+                <w:rFonts w:ascii="Arial" w:hAnsi="Arial" w:eastAsia="Arial" w:cs="Arial"/>
+                <w:sz w:val="22"/>
+                <w:szCs w:val="22"/>
+                <w:color w:val="000000"/>
+              </w:rPr>
+              <w:t xml:space="preserve"/>
             </w:r>
           </w:p>
         </w:tc>
@@ -25590,6 +25744,35 @@
                 <w:szCs w:val="22"/>
                 <w:color w:val="000000"/>
               </w:rPr>
+              <w:t xml:space="preserve">潮州</w:t>
+            </w:r>
+          </w:p>
+        </w:tc>
+        <w:tc>
+          <w:tcPr>
+            <w:tcBorders/>
+            <w:shd w:val="clear" w:color="auto" w:fill="FFFFFF"/>
+            <w:tcMar>
+              <w:top w:w="0" w:type="dxa"/>
+              <w:bottom w:w="0" w:type="dxa"/>
+              <w:left w:w="0" w:type="dxa"/>
+              <w:right w:w="0" w:type="dxa"/>
+            </w:tcMar>
+            <w:vAlign w:val="center"/>
+          </w:tcPr>
+          <w:p>
+            <w:pPr>
+              <w:jc w:val="center"/>
+              <w:spacing w:after="100" w:before="100" w:line="240"/>
+              <w:ind w:firstLine="0" w:left="100" w:right="100"/>
+            </w:pPr>
+            <w:r xmlns:w="http://schemas.openxmlformats.org/wordprocessingml/2006/main" xmlns:wp="http://schemas.openxmlformats.org/drawingml/2006/wordprocessingDrawing" xmlns:r="http://schemas.openxmlformats.org/officeDocument/2006/relationships" xmlns:w14="http://schemas.microsoft.com/office/word/2010/wordml">
+              <w:rPr>
+                <w:rFonts w:ascii="Arial" w:hAnsi="Arial" w:eastAsia="Arial" w:cs="Arial"/>
+                <w:sz w:val="22"/>
+                <w:szCs w:val="22"/>
+                <w:color w:val="000000"/>
+              </w:rPr>
               <w:t xml:space="preserve">MB-F25-05</w:t>
             </w:r>
           </w:p>
@@ -25648,7 +25831,123 @@
                 <w:szCs w:val="22"/>
                 <w:color w:val="000000"/>
               </w:rPr>
+              <w:t xml:space="preserve">蔡森泰</w:t>
+            </w:r>
+          </w:p>
+        </w:tc>
+        <w:tc>
+          <w:tcPr>
+            <w:tcBorders/>
+            <w:shd w:val="clear" w:color="auto" w:fill="FFFFFF"/>
+            <w:tcMar>
+              <w:top w:w="0" w:type="dxa"/>
+              <w:bottom w:w="0" w:type="dxa"/>
+              <w:left w:w="0" w:type="dxa"/>
+              <w:right w:w="0" w:type="dxa"/>
+            </w:tcMar>
+            <w:vAlign w:val="center"/>
+          </w:tcPr>
+          <w:p>
+            <w:pPr>
+              <w:jc w:val="center"/>
+              <w:spacing w:after="100" w:before="100" w:line="240"/>
+              <w:ind w:firstLine="0" w:left="100" w:right="100"/>
+            </w:pPr>
+            <w:r xmlns:w="http://schemas.openxmlformats.org/wordprocessingml/2006/main" xmlns:wp="http://schemas.openxmlformats.org/drawingml/2006/wordprocessingDrawing" xmlns:r="http://schemas.openxmlformats.org/officeDocument/2006/relationships" xmlns:w14="http://schemas.microsoft.com/office/word/2010/wordml">
+              <w:rPr>
+                <w:rFonts w:ascii="Arial" w:hAnsi="Arial" w:eastAsia="Arial" w:cs="Arial"/>
+                <w:sz w:val="22"/>
+                <w:szCs w:val="22"/>
+                <w:color w:val="000000"/>
+              </w:rPr>
               <w:t xml:space="preserve">3</w:t>
+            </w:r>
+          </w:p>
+        </w:tc>
+        <w:tc>
+          <w:tcPr>
+            <w:tcBorders/>
+            <w:shd w:val="clear" w:color="auto" w:fill="FFFFFF"/>
+            <w:tcMar>
+              <w:top w:w="0" w:type="dxa"/>
+              <w:bottom w:w="0" w:type="dxa"/>
+              <w:left w:w="0" w:type="dxa"/>
+              <w:right w:w="0" w:type="dxa"/>
+            </w:tcMar>
+            <w:vAlign w:val="center"/>
+          </w:tcPr>
+          <w:p>
+            <w:pPr>
+              <w:jc w:val="center"/>
+              <w:spacing w:after="100" w:before="100" w:line="240"/>
+              <w:ind w:firstLine="0" w:left="100" w:right="100"/>
+            </w:pPr>
+            <w:r xmlns:w="http://schemas.openxmlformats.org/wordprocessingml/2006/main" xmlns:wp="http://schemas.openxmlformats.org/drawingml/2006/wordprocessingDrawing" xmlns:r="http://schemas.openxmlformats.org/officeDocument/2006/relationships" xmlns:w14="http://schemas.microsoft.com/office/word/2010/wordml">
+              <w:rPr>
+                <w:rFonts w:ascii="Arial" w:hAnsi="Arial" w:eastAsia="Arial" w:cs="Arial"/>
+                <w:sz w:val="22"/>
+                <w:szCs w:val="22"/>
+                <w:color w:val="000000"/>
+              </w:rPr>
+              <w:t xml:space="preserve">2</w:t>
+            </w:r>
+          </w:p>
+        </w:tc>
+        <w:tc>
+          <w:tcPr>
+            <w:tcBorders/>
+            <w:shd w:val="clear" w:color="auto" w:fill="FFFFFF"/>
+            <w:tcMar>
+              <w:top w:w="0" w:type="dxa"/>
+              <w:bottom w:w="0" w:type="dxa"/>
+              <w:left w:w="0" w:type="dxa"/>
+              <w:right w:w="0" w:type="dxa"/>
+            </w:tcMar>
+            <w:vAlign w:val="center"/>
+          </w:tcPr>
+          <w:p>
+            <w:pPr>
+              <w:jc w:val="center"/>
+              <w:spacing w:after="100" w:before="100" w:line="240"/>
+              <w:ind w:firstLine="0" w:left="100" w:right="100"/>
+            </w:pPr>
+            <w:r xmlns:w="http://schemas.openxmlformats.org/wordprocessingml/2006/main" xmlns:wp="http://schemas.openxmlformats.org/drawingml/2006/wordprocessingDrawing" xmlns:r="http://schemas.openxmlformats.org/officeDocument/2006/relationships" xmlns:w14="http://schemas.microsoft.com/office/word/2010/wordml">
+              <w:rPr>
+                <w:rFonts w:ascii="Arial" w:hAnsi="Arial" w:eastAsia="Arial" w:cs="Arial"/>
+                <w:sz w:val="22"/>
+                <w:szCs w:val="22"/>
+                <w:color w:val="000000"/>
+              </w:rPr>
+              <w:t xml:space="preserve"/>
+            </w:r>
+          </w:p>
+        </w:tc>
+        <w:tc>
+          <w:tcPr>
+            <w:tcBorders/>
+            <w:shd w:val="clear" w:color="auto" w:fill="FFFFFF"/>
+            <w:tcMar>
+              <w:top w:w="0" w:type="dxa"/>
+              <w:bottom w:w="0" w:type="dxa"/>
+              <w:left w:w="0" w:type="dxa"/>
+              <w:right w:w="0" w:type="dxa"/>
+            </w:tcMar>
+            <w:vAlign w:val="center"/>
+          </w:tcPr>
+          <w:p>
+            <w:pPr>
+              <w:jc w:val="center"/>
+              <w:spacing w:after="100" w:before="100" w:line="240"/>
+              <w:ind w:firstLine="0" w:left="100" w:right="100"/>
+            </w:pPr>
+            <w:r xmlns:w="http://schemas.openxmlformats.org/wordprocessingml/2006/main" xmlns:wp="http://schemas.openxmlformats.org/drawingml/2006/wordprocessingDrawing" xmlns:r="http://schemas.openxmlformats.org/officeDocument/2006/relationships" xmlns:w14="http://schemas.microsoft.com/office/word/2010/wordml">
+              <w:rPr>
+                <w:rFonts w:ascii="Arial" w:hAnsi="Arial" w:eastAsia="Arial" w:cs="Arial"/>
+                <w:sz w:val="22"/>
+                <w:szCs w:val="22"/>
+                <w:color w:val="000000"/>
+              </w:rPr>
+              <w:t xml:space="preserve"/>
             </w:r>
           </w:p>
         </w:tc>
@@ -25741,6 +26040,35 @@
                 <w:szCs w:val="22"/>
                 <w:color w:val="000000"/>
               </w:rPr>
+              <w:t xml:space="preserve">新城</w:t>
+            </w:r>
+          </w:p>
+        </w:tc>
+        <w:tc>
+          <w:tcPr>
+            <w:tcBorders/>
+            <w:shd w:val="clear" w:color="auto" w:fill="FFFFFF"/>
+            <w:tcMar>
+              <w:top w:w="0" w:type="dxa"/>
+              <w:bottom w:w="0" w:type="dxa"/>
+              <w:left w:w="0" w:type="dxa"/>
+              <w:right w:w="0" w:type="dxa"/>
+            </w:tcMar>
+            <w:vAlign w:val="center"/>
+          </w:tcPr>
+          <w:p>
+            <w:pPr>
+              <w:jc w:val="center"/>
+              <w:spacing w:after="100" w:before="100" w:line="240"/>
+              <w:ind w:firstLine="0" w:left="100" w:right="100"/>
+            </w:pPr>
+            <w:r xmlns:w="http://schemas.openxmlformats.org/wordprocessingml/2006/main" xmlns:wp="http://schemas.openxmlformats.org/drawingml/2006/wordprocessingDrawing" xmlns:r="http://schemas.openxmlformats.org/officeDocument/2006/relationships" xmlns:w14="http://schemas.microsoft.com/office/word/2010/wordml">
+              <w:rPr>
+                <w:rFonts w:ascii="Arial" w:hAnsi="Arial" w:eastAsia="Arial" w:cs="Arial"/>
+                <w:sz w:val="22"/>
+                <w:szCs w:val="22"/>
+                <w:color w:val="000000"/>
+              </w:rPr>
               <w:t xml:space="preserve">MB-G29-08</w:t>
             </w:r>
           </w:p>
@@ -25828,7 +26156,123 @@
                 <w:szCs w:val="22"/>
                 <w:color w:val="000000"/>
               </w:rPr>
+              <w:t xml:space="preserve"/>
+            </w:r>
+          </w:p>
+        </w:tc>
+        <w:tc>
+          <w:tcPr>
+            <w:tcBorders/>
+            <w:shd w:val="clear" w:color="auto" w:fill="FFFFFF"/>
+            <w:tcMar>
+              <w:top w:w="0" w:type="dxa"/>
+              <w:bottom w:w="0" w:type="dxa"/>
+              <w:left w:w="0" w:type="dxa"/>
+              <w:right w:w="0" w:type="dxa"/>
+            </w:tcMar>
+            <w:vAlign w:val="center"/>
+          </w:tcPr>
+          <w:p>
+            <w:pPr>
+              <w:jc w:val="center"/>
+              <w:spacing w:after="100" w:before="100" w:line="240"/>
+              <w:ind w:firstLine="0" w:left="100" w:right="100"/>
+            </w:pPr>
+            <w:r xmlns:w="http://schemas.openxmlformats.org/wordprocessingml/2006/main" xmlns:wp="http://schemas.openxmlformats.org/drawingml/2006/wordprocessingDrawing" xmlns:r="http://schemas.openxmlformats.org/officeDocument/2006/relationships" xmlns:w14="http://schemas.microsoft.com/office/word/2010/wordml">
+              <w:rPr>
+                <w:rFonts w:ascii="Arial" w:hAnsi="Arial" w:eastAsia="Arial" w:cs="Arial"/>
+                <w:sz w:val="22"/>
+                <w:szCs w:val="22"/>
+                <w:color w:val="000000"/>
+              </w:rPr>
+              <w:t xml:space="preserve"/>
+            </w:r>
+          </w:p>
+        </w:tc>
+        <w:tc>
+          <w:tcPr>
+            <w:tcBorders/>
+            <w:shd w:val="clear" w:color="auto" w:fill="FFFFFF"/>
+            <w:tcMar>
+              <w:top w:w="0" w:type="dxa"/>
+              <w:bottom w:w="0" w:type="dxa"/>
+              <w:left w:w="0" w:type="dxa"/>
+              <w:right w:w="0" w:type="dxa"/>
+            </w:tcMar>
+            <w:vAlign w:val="center"/>
+          </w:tcPr>
+          <w:p>
+            <w:pPr>
+              <w:jc w:val="center"/>
+              <w:spacing w:after="100" w:before="100" w:line="240"/>
+              <w:ind w:firstLine="0" w:left="100" w:right="100"/>
+            </w:pPr>
+            <w:r xmlns:w="http://schemas.openxmlformats.org/wordprocessingml/2006/main" xmlns:wp="http://schemas.openxmlformats.org/drawingml/2006/wordprocessingDrawing" xmlns:r="http://schemas.openxmlformats.org/officeDocument/2006/relationships" xmlns:w14="http://schemas.microsoft.com/office/word/2010/wordml">
+              <w:rPr>
+                <w:rFonts w:ascii="Arial" w:hAnsi="Arial" w:eastAsia="Arial" w:cs="Arial"/>
+                <w:sz w:val="22"/>
+                <w:szCs w:val="22"/>
+                <w:color w:val="000000"/>
+              </w:rPr>
+              <w:t xml:space="preserve">黃家發</w:t>
+            </w:r>
+          </w:p>
+        </w:tc>
+        <w:tc>
+          <w:tcPr>
+            <w:tcBorders/>
+            <w:shd w:val="clear" w:color="auto" w:fill="FFFFFF"/>
+            <w:tcMar>
+              <w:top w:w="0" w:type="dxa"/>
+              <w:bottom w:w="0" w:type="dxa"/>
+              <w:left w:w="0" w:type="dxa"/>
+              <w:right w:w="0" w:type="dxa"/>
+            </w:tcMar>
+            <w:vAlign w:val="center"/>
+          </w:tcPr>
+          <w:p>
+            <w:pPr>
+              <w:jc w:val="center"/>
+              <w:spacing w:after="100" w:before="100" w:line="240"/>
+              <w:ind w:firstLine="0" w:left="100" w:right="100"/>
+            </w:pPr>
+            <w:r xmlns:w="http://schemas.openxmlformats.org/wordprocessingml/2006/main" xmlns:wp="http://schemas.openxmlformats.org/drawingml/2006/wordprocessingDrawing" xmlns:r="http://schemas.openxmlformats.org/officeDocument/2006/relationships" xmlns:w14="http://schemas.microsoft.com/office/word/2010/wordml">
+              <w:rPr>
+                <w:rFonts w:ascii="Arial" w:hAnsi="Arial" w:eastAsia="Arial" w:cs="Arial"/>
+                <w:sz w:val="22"/>
+                <w:szCs w:val="22"/>
+                <w:color w:val="000000"/>
+              </w:rPr>
               <w:t xml:space="preserve">4</w:t>
+            </w:r>
+          </w:p>
+        </w:tc>
+        <w:tc>
+          <w:tcPr>
+            <w:tcBorders/>
+            <w:shd w:val="clear" w:color="auto" w:fill="FFFFFF"/>
+            <w:tcMar>
+              <w:top w:w="0" w:type="dxa"/>
+              <w:bottom w:w="0" w:type="dxa"/>
+              <w:left w:w="0" w:type="dxa"/>
+              <w:right w:w="0" w:type="dxa"/>
+            </w:tcMar>
+            <w:vAlign w:val="center"/>
+          </w:tcPr>
+          <w:p>
+            <w:pPr>
+              <w:jc w:val="center"/>
+              <w:spacing w:after="100" w:before="100" w:line="240"/>
+              <w:ind w:firstLine="0" w:left="100" w:right="100"/>
+            </w:pPr>
+            <w:r xmlns:w="http://schemas.openxmlformats.org/wordprocessingml/2006/main" xmlns:wp="http://schemas.openxmlformats.org/drawingml/2006/wordprocessingDrawing" xmlns:r="http://schemas.openxmlformats.org/officeDocument/2006/relationships" xmlns:w14="http://schemas.microsoft.com/office/word/2010/wordml">
+              <w:rPr>
+                <w:rFonts w:ascii="Arial" w:hAnsi="Arial" w:eastAsia="Arial" w:cs="Arial"/>
+                <w:sz w:val="22"/>
+                <w:szCs w:val="22"/>
+                <w:color w:val="000000"/>
+              </w:rPr>
+              <w:t xml:space="preserve">3</w:t>
             </w:r>
           </w:p>
         </w:tc>
@@ -25896,7 +26340,7 @@
                 <w:szCs w:val="22"/>
                 <w:color w:val="000000"/>
               </w:rPr>
-              <w:t xml:space="preserve">MB-G29-09</w:t>
+              <w:t xml:space="preserve">新城</w:t>
             </w:r>
           </w:p>
         </w:tc>
@@ -25927,7 +26371,7 @@
                 <w:szCs w:val="22"/>
                 <w:color w:val="000000"/>
               </w:rPr>
-              <w:t xml:space="preserve">花蓮縣關原</w:t>
+              <w:t xml:space="preserve">MB-G29-09</w:t>
             </w:r>
           </w:p>
         </w:tc>
@@ -25958,7 +26402,162 @@
                 <w:szCs w:val="22"/>
                 <w:color w:val="000000"/>
               </w:rPr>
+              <w:t xml:space="preserve">花蓮縣關原</w:t>
+            </w:r>
+          </w:p>
+        </w:tc>
+        <w:tc>
+          <w:tcPr>
+            <w:tcBorders>
+              <w:bottom w:val="single" w:sz="16" w:space="0" w:color="666666"/>
+            </w:tcBorders>
+            <w:shd w:val="clear" w:color="auto" w:fill="FFFFFF"/>
+            <w:tcMar>
+              <w:top w:w="0" w:type="dxa"/>
+              <w:bottom w:w="0" w:type="dxa"/>
+              <w:left w:w="0" w:type="dxa"/>
+              <w:right w:w="0" w:type="dxa"/>
+            </w:tcMar>
+            <w:vAlign w:val="center"/>
+          </w:tcPr>
+          <w:p>
+            <w:pPr>
+              <w:jc w:val="center"/>
+              <w:spacing w:after="100" w:before="100" w:line="240"/>
+              <w:ind w:firstLine="0" w:left="100" w:right="100"/>
+            </w:pPr>
+            <w:r xmlns:w="http://schemas.openxmlformats.org/wordprocessingml/2006/main" xmlns:wp="http://schemas.openxmlformats.org/drawingml/2006/wordprocessingDrawing" xmlns:r="http://schemas.openxmlformats.org/officeDocument/2006/relationships" xmlns:w14="http://schemas.microsoft.com/office/word/2010/wordml">
+              <w:rPr>
+                <w:rFonts w:ascii="Arial" w:hAnsi="Arial" w:eastAsia="Arial" w:cs="Arial"/>
+                <w:sz w:val="22"/>
+                <w:szCs w:val="22"/>
+                <w:color w:val="000000"/>
+              </w:rPr>
               <w:t xml:space="preserve"/>
+            </w:r>
+          </w:p>
+        </w:tc>
+        <w:tc>
+          <w:tcPr>
+            <w:tcBorders>
+              <w:bottom w:val="single" w:sz="16" w:space="0" w:color="666666"/>
+            </w:tcBorders>
+            <w:shd w:val="clear" w:color="auto" w:fill="FFFFFF"/>
+            <w:tcMar>
+              <w:top w:w="0" w:type="dxa"/>
+              <w:bottom w:w="0" w:type="dxa"/>
+              <w:left w:w="0" w:type="dxa"/>
+              <w:right w:w="0" w:type="dxa"/>
+            </w:tcMar>
+            <w:vAlign w:val="center"/>
+          </w:tcPr>
+          <w:p>
+            <w:pPr>
+              <w:jc w:val="center"/>
+              <w:spacing w:after="100" w:before="100" w:line="240"/>
+              <w:ind w:firstLine="0" w:left="100" w:right="100"/>
+            </w:pPr>
+            <w:r xmlns:w="http://schemas.openxmlformats.org/wordprocessingml/2006/main" xmlns:wp="http://schemas.openxmlformats.org/drawingml/2006/wordprocessingDrawing" xmlns:r="http://schemas.openxmlformats.org/officeDocument/2006/relationships" xmlns:w14="http://schemas.microsoft.com/office/word/2010/wordml">
+              <w:rPr>
+                <w:rFonts w:ascii="Arial" w:hAnsi="Arial" w:eastAsia="Arial" w:cs="Arial"/>
+                <w:sz w:val="22"/>
+                <w:szCs w:val="22"/>
+                <w:color w:val="000000"/>
+              </w:rPr>
+              <w:t xml:space="preserve"/>
+            </w:r>
+          </w:p>
+        </w:tc>
+        <w:tc>
+          <w:tcPr>
+            <w:tcBorders>
+              <w:bottom w:val="single" w:sz="16" w:space="0" w:color="666666"/>
+            </w:tcBorders>
+            <w:shd w:val="clear" w:color="auto" w:fill="FFFFFF"/>
+            <w:tcMar>
+              <w:top w:w="0" w:type="dxa"/>
+              <w:bottom w:w="0" w:type="dxa"/>
+              <w:left w:w="0" w:type="dxa"/>
+              <w:right w:w="0" w:type="dxa"/>
+            </w:tcMar>
+            <w:vAlign w:val="center"/>
+          </w:tcPr>
+          <w:p>
+            <w:pPr>
+              <w:jc w:val="center"/>
+              <w:spacing w:after="100" w:before="100" w:line="240"/>
+              <w:ind w:firstLine="0" w:left="100" w:right="100"/>
+            </w:pPr>
+            <w:r xmlns:w="http://schemas.openxmlformats.org/wordprocessingml/2006/main" xmlns:wp="http://schemas.openxmlformats.org/drawingml/2006/wordprocessingDrawing" xmlns:r="http://schemas.openxmlformats.org/officeDocument/2006/relationships" xmlns:w14="http://schemas.microsoft.com/office/word/2010/wordml">
+              <w:rPr>
+                <w:rFonts w:ascii="Arial" w:hAnsi="Arial" w:eastAsia="Arial" w:cs="Arial"/>
+                <w:sz w:val="22"/>
+                <w:szCs w:val="22"/>
+                <w:color w:val="000000"/>
+              </w:rPr>
+              <w:t xml:space="preserve"/>
+            </w:r>
+          </w:p>
+        </w:tc>
+        <w:tc>
+          <w:tcPr>
+            <w:tcBorders>
+              <w:bottom w:val="single" w:sz="16" w:space="0" w:color="666666"/>
+            </w:tcBorders>
+            <w:shd w:val="clear" w:color="auto" w:fill="FFFFFF"/>
+            <w:tcMar>
+              <w:top w:w="0" w:type="dxa"/>
+              <w:bottom w:w="0" w:type="dxa"/>
+              <w:left w:w="0" w:type="dxa"/>
+              <w:right w:w="0" w:type="dxa"/>
+            </w:tcMar>
+            <w:vAlign w:val="center"/>
+          </w:tcPr>
+          <w:p>
+            <w:pPr>
+              <w:jc w:val="center"/>
+              <w:spacing w:after="100" w:before="100" w:line="240"/>
+              <w:ind w:firstLine="0" w:left="100" w:right="100"/>
+            </w:pPr>
+            <w:r xmlns:w="http://schemas.openxmlformats.org/wordprocessingml/2006/main" xmlns:wp="http://schemas.openxmlformats.org/drawingml/2006/wordprocessingDrawing" xmlns:r="http://schemas.openxmlformats.org/officeDocument/2006/relationships" xmlns:w14="http://schemas.microsoft.com/office/word/2010/wordml">
+              <w:rPr>
+                <w:rFonts w:ascii="Arial" w:hAnsi="Arial" w:eastAsia="Arial" w:cs="Arial"/>
+                <w:sz w:val="22"/>
+                <w:szCs w:val="22"/>
+                <w:color w:val="000000"/>
+              </w:rPr>
+              <w:t xml:space="preserve">黃家發、王俊傑</w:t>
+            </w:r>
+          </w:p>
+        </w:tc>
+        <w:tc>
+          <w:tcPr>
+            <w:tcBorders>
+              <w:bottom w:val="single" w:sz="16" w:space="0" w:color="666666"/>
+            </w:tcBorders>
+            <w:shd w:val="clear" w:color="auto" w:fill="FFFFFF"/>
+            <w:tcMar>
+              <w:top w:w="0" w:type="dxa"/>
+              <w:bottom w:w="0" w:type="dxa"/>
+              <w:left w:w="0" w:type="dxa"/>
+              <w:right w:w="0" w:type="dxa"/>
+            </w:tcMar>
+            <w:vAlign w:val="center"/>
+          </w:tcPr>
+          <w:p>
+            <w:pPr>
+              <w:jc w:val="center"/>
+              <w:spacing w:after="100" w:before="100" w:line="240"/>
+              <w:ind w:firstLine="0" w:left="100" w:right="100"/>
+            </w:pPr>
+            <w:r xmlns:w="http://schemas.openxmlformats.org/wordprocessingml/2006/main" xmlns:wp="http://schemas.openxmlformats.org/drawingml/2006/wordprocessingDrawing" xmlns:r="http://schemas.openxmlformats.org/officeDocument/2006/relationships" xmlns:w14="http://schemas.microsoft.com/office/word/2010/wordml">
+              <w:rPr>
+                <w:rFonts w:ascii="Arial" w:hAnsi="Arial" w:eastAsia="Arial" w:cs="Arial"/>
+                <w:sz w:val="22"/>
+                <w:szCs w:val="22"/>
+                <w:color w:val="000000"/>
+              </w:rPr>
+              <w:t xml:space="preserve">3</w:t>
             </w:r>
           </w:p>
         </w:tc>
@@ -26001,6 +26600,11 @@
       </w:pPr>
       <w:r>
         <w:t xml:space="preserve">單位：群</w:t>
+      </w:r>
+    </w:p>
+    <w:p>
+      <w:r>
+        <w:br w:type="page"/>
       </w:r>
     </w:p>
     <w:p>

--- a/Report of Foresty_20211124/Report--for-inside_20211124.docx
+++ b/Report of Foresty_20211124/Report--for-inside_20211124.docx
@@ -27,7 +27,7 @@
         <w:pStyle w:val="Date"/>
       </w:pPr>
       <w:r>
-        <w:t xml:space="preserve">2021/12/06</w:t>
+        <w:t xml:space="preserve">2022/01/13</w:t>
       </w:r>
     </w:p>
     <w:bookmarkStart w:id="20" w:name="part-1-最初的資料"/>
@@ -2109,7 +2109,7 @@
                 <w:szCs w:val="22"/>
                 <w:color w:val="000000"/>
               </w:rPr>
-              <w:t xml:space="preserve">3,930</w:t>
+              <w:t xml:space="preserve">4,013</w:t>
             </w:r>
           </w:p>
         </w:tc>
@@ -2481,7 +2481,7 @@
                 <w:szCs w:val="22"/>
                 <w:color w:val="000000"/>
               </w:rPr>
-              <w:t xml:space="preserve">313</w:t>
+              <w:t xml:space="preserve">214</w:t>
             </w:r>
           </w:p>
         </w:tc>
@@ -2574,7 +2574,7 @@
                 <w:szCs w:val="22"/>
                 <w:color w:val="000000"/>
               </w:rPr>
-              <w:t xml:space="preserve">3,913</w:t>
+              <w:t xml:space="preserve">3,996</w:t>
             </w:r>
           </w:p>
         </w:tc>
@@ -2667,7 +2667,7 @@
                 <w:szCs w:val="22"/>
                 <w:color w:val="000000"/>
               </w:rPr>
-              <w:t xml:space="preserve">3,894</w:t>
+              <w:t xml:space="preserve">3,977</w:t>
             </w:r>
           </w:p>
         </w:tc>
@@ -2764,7 +2764,7 @@
                 <w:szCs w:val="22"/>
                 <w:color w:val="000000"/>
               </w:rPr>
-              <w:t xml:space="preserve">3,779</w:t>
+              <w:t xml:space="preserve">3,856</w:t>
             </w:r>
           </w:p>
         </w:tc>
@@ -3764,7 +3764,7 @@
                 <w:szCs w:val="22"/>
                 <w:color w:val="000000"/>
               </w:rPr>
-              <w:t xml:space="preserve">300</w:t>
+              <w:t xml:space="preserve">283</w:t>
             </w:r>
           </w:p>
         </w:tc>
@@ -3793,7 +3793,7 @@
                 <w:szCs w:val="22"/>
                 <w:color w:val="000000"/>
               </w:rPr>
-              <w:t xml:space="preserve">95.2</w:t>
+              <w:t xml:space="preserve">89.8</w:t>
             </w:r>
           </w:p>
         </w:tc>
@@ -3973,7 +3973,7 @@
                 <w:szCs w:val="22"/>
                 <w:color w:val="000000"/>
               </w:rPr>
-              <w:t xml:space="preserve">247</w:t>
+              <w:t xml:space="preserve">229</w:t>
             </w:r>
           </w:p>
         </w:tc>
@@ -4002,7 +4002,7 @@
                 <w:szCs w:val="22"/>
                 <w:color w:val="000000"/>
               </w:rPr>
-              <w:t xml:space="preserve">92.2</w:t>
+              <w:t xml:space="preserve">85.4</w:t>
             </w:r>
           </w:p>
         </w:tc>
@@ -5030,7 +5030,7 @@
                 <w:szCs w:val="22"/>
                 <w:color w:val="000000"/>
               </w:rPr>
-              <w:t xml:space="preserve">2,217</w:t>
+              <w:t xml:space="preserve">2,182</w:t>
             </w:r>
           </w:p>
         </w:tc>
@@ -5061,7 +5061,7 @@
                 <w:szCs w:val="22"/>
                 <w:color w:val="000000"/>
               </w:rPr>
-              <w:t xml:space="preserve">91.8</w:t>
+              <w:t xml:space="preserve">90.4</w:t>
             </w:r>
           </w:p>
         </w:tc>
@@ -5420,7 +5420,7 @@
                 <w:szCs w:val="22"/>
                 <w:color w:val="000000"/>
               </w:rPr>
-              <w:t xml:space="preserve">98.3(18.2)</w:t>
+              <w:t xml:space="preserve">98.3(19.8)</w:t>
             </w:r>
           </w:p>
         </w:tc>
@@ -5513,36 +5513,36 @@
                 <w:szCs w:val="22"/>
                 <w:color w:val="000000"/>
               </w:rPr>
-              <w:t xml:space="preserve">608</w:t>
-            </w:r>
-          </w:p>
-        </w:tc>
-        <w:tc>
-          <w:tcPr>
-            <w:tcBorders/>
-            <w:shd w:val="clear" w:color="auto" w:fill="FFFFFF"/>
-            <w:tcMar>
-              <w:top w:w="0" w:type="dxa"/>
-              <w:bottom w:w="0" w:type="dxa"/>
-              <w:left w:w="0" w:type="dxa"/>
-              <w:right w:w="0" w:type="dxa"/>
-            </w:tcMar>
-            <w:vAlign w:val="center"/>
-          </w:tcPr>
-          <w:p>
-            <w:pPr>
-              <w:jc w:val="center"/>
-              <w:spacing w:after="100" w:before="100" w:line="240"/>
-              <w:ind w:firstLine="0" w:left="100" w:right="100"/>
-            </w:pPr>
-            <w:r xmlns:w="http://schemas.openxmlformats.org/wordprocessingml/2006/main" xmlns:wp="http://schemas.openxmlformats.org/drawingml/2006/wordprocessingDrawing" xmlns:r="http://schemas.openxmlformats.org/officeDocument/2006/relationships" xmlns:w14="http://schemas.microsoft.com/office/word/2010/wordml">
-              <w:rPr>
-                <w:rFonts w:ascii="Arial" w:hAnsi="Arial" w:eastAsia="Arial" w:cs="Arial"/>
-                <w:sz w:val="22"/>
-                <w:szCs w:val="22"/>
-                <w:color w:val="000000"/>
-              </w:rPr>
-              <w:t xml:space="preserve">96.5(-0.6)</w:t>
+              <w:t xml:space="preserve">591</w:t>
+            </w:r>
+          </w:p>
+        </w:tc>
+        <w:tc>
+          <w:tcPr>
+            <w:tcBorders/>
+            <w:shd w:val="clear" w:color="auto" w:fill="FFFFFF"/>
+            <w:tcMar>
+              <w:top w:w="0" w:type="dxa"/>
+              <w:bottom w:w="0" w:type="dxa"/>
+              <w:left w:w="0" w:type="dxa"/>
+              <w:right w:w="0" w:type="dxa"/>
+            </w:tcMar>
+            <w:vAlign w:val="center"/>
+          </w:tcPr>
+          <w:p>
+            <w:pPr>
+              <w:jc w:val="center"/>
+              <w:spacing w:after="100" w:before="100" w:line="240"/>
+              <w:ind w:firstLine="0" w:left="100" w:right="100"/>
+            </w:pPr>
+            <w:r xmlns:w="http://schemas.openxmlformats.org/wordprocessingml/2006/main" xmlns:wp="http://schemas.openxmlformats.org/drawingml/2006/wordprocessingDrawing" xmlns:r="http://schemas.openxmlformats.org/officeDocument/2006/relationships" xmlns:w14="http://schemas.microsoft.com/office/word/2010/wordml">
+              <w:rPr>
+                <w:rFonts w:ascii="Arial" w:hAnsi="Arial" w:eastAsia="Arial" w:cs="Arial"/>
+                <w:sz w:val="22"/>
+                <w:szCs w:val="22"/>
+                <w:color w:val="000000"/>
+              </w:rPr>
+              <w:t xml:space="preserve">93.8(-3.7)</w:t>
             </w:r>
           </w:p>
         </w:tc>
@@ -5577,94 +5577,94 @@
                 <w:szCs w:val="22"/>
                 <w:color w:val="000000"/>
               </w:rPr>
-              <w:t xml:space="preserve">南投</w:t>
-            </w:r>
-          </w:p>
-        </w:tc>
-        <w:tc>
-          <w:tcPr>
-            <w:tcBorders/>
-            <w:shd w:val="clear" w:color="auto" w:fill="FFFFFF"/>
-            <w:tcMar>
-              <w:top w:w="0" w:type="dxa"/>
-              <w:bottom w:w="0" w:type="dxa"/>
-              <w:left w:w="0" w:type="dxa"/>
-              <w:right w:w="0" w:type="dxa"/>
-            </w:tcMar>
-            <w:vAlign w:val="center"/>
-          </w:tcPr>
-          <w:p>
-            <w:pPr>
-              <w:jc w:val="center"/>
-              <w:spacing w:after="100" w:before="100" w:line="240"/>
-              <w:ind w:firstLine="0" w:left="100" w:right="100"/>
-            </w:pPr>
-            <w:r xmlns:w="http://schemas.openxmlformats.org/wordprocessingml/2006/main" xmlns:wp="http://schemas.openxmlformats.org/drawingml/2006/wordprocessingDrawing" xmlns:r="http://schemas.openxmlformats.org/officeDocument/2006/relationships" xmlns:w14="http://schemas.microsoft.com/office/word/2010/wordml">
-              <w:rPr>
-                <w:rFonts w:ascii="Arial" w:hAnsi="Arial" w:eastAsia="Arial" w:cs="Arial"/>
-                <w:sz w:val="22"/>
-                <w:szCs w:val="22"/>
-                <w:color w:val="000000"/>
-              </w:rPr>
-              <w:t xml:space="preserve">576</w:t>
-            </w:r>
-          </w:p>
-        </w:tc>
-        <w:tc>
-          <w:tcPr>
-            <w:tcBorders/>
-            <w:shd w:val="clear" w:color="auto" w:fill="FFFFFF"/>
-            <w:tcMar>
-              <w:top w:w="0" w:type="dxa"/>
-              <w:bottom w:w="0" w:type="dxa"/>
-              <w:left w:w="0" w:type="dxa"/>
-              <w:right w:w="0" w:type="dxa"/>
-            </w:tcMar>
-            <w:vAlign w:val="center"/>
-          </w:tcPr>
-          <w:p>
-            <w:pPr>
-              <w:jc w:val="center"/>
-              <w:spacing w:after="100" w:before="100" w:line="240"/>
-              <w:ind w:firstLine="0" w:left="100" w:right="100"/>
-            </w:pPr>
-            <w:r xmlns:w="http://schemas.openxmlformats.org/wordprocessingml/2006/main" xmlns:wp="http://schemas.openxmlformats.org/drawingml/2006/wordprocessingDrawing" xmlns:r="http://schemas.openxmlformats.org/officeDocument/2006/relationships" xmlns:w14="http://schemas.microsoft.com/office/word/2010/wordml">
-              <w:rPr>
-                <w:rFonts w:ascii="Arial" w:hAnsi="Arial" w:eastAsia="Arial" w:cs="Arial"/>
-                <w:sz w:val="22"/>
-                <w:szCs w:val="22"/>
-                <w:color w:val="000000"/>
-              </w:rPr>
-              <w:t xml:space="preserve">534</w:t>
-            </w:r>
-          </w:p>
-        </w:tc>
-        <w:tc>
-          <w:tcPr>
-            <w:tcBorders/>
-            <w:shd w:val="clear" w:color="auto" w:fill="FFFFFF"/>
-            <w:tcMar>
-              <w:top w:w="0" w:type="dxa"/>
-              <w:bottom w:w="0" w:type="dxa"/>
-              <w:left w:w="0" w:type="dxa"/>
-              <w:right w:w="0" w:type="dxa"/>
-            </w:tcMar>
-            <w:vAlign w:val="center"/>
-          </w:tcPr>
-          <w:p>
-            <w:pPr>
-              <w:jc w:val="center"/>
-              <w:spacing w:after="100" w:before="100" w:line="240"/>
-              <w:ind w:firstLine="0" w:left="100" w:right="100"/>
-            </w:pPr>
-            <w:r xmlns:w="http://schemas.openxmlformats.org/wordprocessingml/2006/main" xmlns:wp="http://schemas.openxmlformats.org/drawingml/2006/wordprocessingDrawing" xmlns:r="http://schemas.openxmlformats.org/officeDocument/2006/relationships" xmlns:w14="http://schemas.microsoft.com/office/word/2010/wordml">
-              <w:rPr>
-                <w:rFonts w:ascii="Arial" w:hAnsi="Arial" w:eastAsia="Arial" w:cs="Arial"/>
-                <w:sz w:val="22"/>
-                <w:szCs w:val="22"/>
-                <w:color w:val="000000"/>
-              </w:rPr>
-              <w:t xml:space="preserve">92.7(6.7)</w:t>
+              <w:t xml:space="preserve">羅東</w:t>
+            </w:r>
+          </w:p>
+        </w:tc>
+        <w:tc>
+          <w:tcPr>
+            <w:tcBorders/>
+            <w:shd w:val="clear" w:color="auto" w:fill="FFFFFF"/>
+            <w:tcMar>
+              <w:top w:w="0" w:type="dxa"/>
+              <w:bottom w:w="0" w:type="dxa"/>
+              <w:left w:w="0" w:type="dxa"/>
+              <w:right w:w="0" w:type="dxa"/>
+            </w:tcMar>
+            <w:vAlign w:val="center"/>
+          </w:tcPr>
+          <w:p>
+            <w:pPr>
+              <w:jc w:val="center"/>
+              <w:spacing w:after="100" w:before="100" w:line="240"/>
+              <w:ind w:firstLine="0" w:left="100" w:right="100"/>
+            </w:pPr>
+            <w:r xmlns:w="http://schemas.openxmlformats.org/wordprocessingml/2006/main" xmlns:wp="http://schemas.openxmlformats.org/drawingml/2006/wordprocessingDrawing" xmlns:r="http://schemas.openxmlformats.org/officeDocument/2006/relationships" xmlns:w14="http://schemas.microsoft.com/office/word/2010/wordml">
+              <w:rPr>
+                <w:rFonts w:ascii="Arial" w:hAnsi="Arial" w:eastAsia="Arial" w:cs="Arial"/>
+                <w:sz w:val="22"/>
+                <w:szCs w:val="22"/>
+                <w:color w:val="000000"/>
+              </w:rPr>
+              <w:t xml:space="preserve">548</w:t>
+            </w:r>
+          </w:p>
+        </w:tc>
+        <w:tc>
+          <w:tcPr>
+            <w:tcBorders/>
+            <w:shd w:val="clear" w:color="auto" w:fill="FFFFFF"/>
+            <w:tcMar>
+              <w:top w:w="0" w:type="dxa"/>
+              <w:bottom w:w="0" w:type="dxa"/>
+              <w:left w:w="0" w:type="dxa"/>
+              <w:right w:w="0" w:type="dxa"/>
+            </w:tcMar>
+            <w:vAlign w:val="center"/>
+          </w:tcPr>
+          <w:p>
+            <w:pPr>
+              <w:jc w:val="center"/>
+              <w:spacing w:after="100" w:before="100" w:line="240"/>
+              <w:ind w:firstLine="0" w:left="100" w:right="100"/>
+            </w:pPr>
+            <w:r xmlns:w="http://schemas.openxmlformats.org/wordprocessingml/2006/main" xmlns:wp="http://schemas.openxmlformats.org/drawingml/2006/wordprocessingDrawing" xmlns:r="http://schemas.openxmlformats.org/officeDocument/2006/relationships" xmlns:w14="http://schemas.microsoft.com/office/word/2010/wordml">
+              <w:rPr>
+                <w:rFonts w:ascii="Arial" w:hAnsi="Arial" w:eastAsia="Arial" w:cs="Arial"/>
+                <w:sz w:val="22"/>
+                <w:szCs w:val="22"/>
+                <w:color w:val="000000"/>
+              </w:rPr>
+              <w:t xml:space="preserve">500</w:t>
+            </w:r>
+          </w:p>
+        </w:tc>
+        <w:tc>
+          <w:tcPr>
+            <w:tcBorders/>
+            <w:shd w:val="clear" w:color="auto" w:fill="FFFFFF"/>
+            <w:tcMar>
+              <w:top w:w="0" w:type="dxa"/>
+              <w:bottom w:w="0" w:type="dxa"/>
+              <w:left w:w="0" w:type="dxa"/>
+              <w:right w:w="0" w:type="dxa"/>
+            </w:tcMar>
+            <w:vAlign w:val="center"/>
+          </w:tcPr>
+          <w:p>
+            <w:pPr>
+              <w:jc w:val="center"/>
+              <w:spacing w:after="100" w:before="100" w:line="240"/>
+              <w:ind w:firstLine="0" w:left="100" w:right="100"/>
+            </w:pPr>
+            <w:r xmlns:w="http://schemas.openxmlformats.org/wordprocessingml/2006/main" xmlns:wp="http://schemas.openxmlformats.org/drawingml/2006/wordprocessingDrawing" xmlns:r="http://schemas.openxmlformats.org/officeDocument/2006/relationships" xmlns:w14="http://schemas.microsoft.com/office/word/2010/wordml">
+              <w:rPr>
+                <w:rFonts w:ascii="Arial" w:hAnsi="Arial" w:eastAsia="Arial" w:cs="Arial"/>
+                <w:sz w:val="22"/>
+                <w:szCs w:val="22"/>
+                <w:color w:val="000000"/>
+              </w:rPr>
+              <w:t xml:space="preserve">91.2(7.8)</w:t>
             </w:r>
           </w:p>
         </w:tc>
@@ -5699,94 +5699,94 @@
                 <w:szCs w:val="22"/>
                 <w:color w:val="000000"/>
               </w:rPr>
-              <w:t xml:space="preserve">羅東</w:t>
-            </w:r>
-          </w:p>
-        </w:tc>
-        <w:tc>
-          <w:tcPr>
-            <w:tcBorders/>
-            <w:shd w:val="clear" w:color="auto" w:fill="FFFFFF"/>
-            <w:tcMar>
-              <w:top w:w="0" w:type="dxa"/>
-              <w:bottom w:w="0" w:type="dxa"/>
-              <w:left w:w="0" w:type="dxa"/>
-              <w:right w:w="0" w:type="dxa"/>
-            </w:tcMar>
-            <w:vAlign w:val="center"/>
-          </w:tcPr>
-          <w:p>
-            <w:pPr>
-              <w:jc w:val="center"/>
-              <w:spacing w:after="100" w:before="100" w:line="240"/>
-              <w:ind w:firstLine="0" w:left="100" w:right="100"/>
-            </w:pPr>
-            <w:r xmlns:w="http://schemas.openxmlformats.org/wordprocessingml/2006/main" xmlns:wp="http://schemas.openxmlformats.org/drawingml/2006/wordprocessingDrawing" xmlns:r="http://schemas.openxmlformats.org/officeDocument/2006/relationships" xmlns:w14="http://schemas.microsoft.com/office/word/2010/wordml">
-              <w:rPr>
-                <w:rFonts w:ascii="Arial" w:hAnsi="Arial" w:eastAsia="Arial" w:cs="Arial"/>
-                <w:sz w:val="22"/>
-                <w:szCs w:val="22"/>
-                <w:color w:val="000000"/>
-              </w:rPr>
-              <w:t xml:space="preserve">548</w:t>
-            </w:r>
-          </w:p>
-        </w:tc>
-        <w:tc>
-          <w:tcPr>
-            <w:tcBorders/>
-            <w:shd w:val="clear" w:color="auto" w:fill="FFFFFF"/>
-            <w:tcMar>
-              <w:top w:w="0" w:type="dxa"/>
-              <w:bottom w:w="0" w:type="dxa"/>
-              <w:left w:w="0" w:type="dxa"/>
-              <w:right w:w="0" w:type="dxa"/>
-            </w:tcMar>
-            <w:vAlign w:val="center"/>
-          </w:tcPr>
-          <w:p>
-            <w:pPr>
-              <w:jc w:val="center"/>
-              <w:spacing w:after="100" w:before="100" w:line="240"/>
-              <w:ind w:firstLine="0" w:left="100" w:right="100"/>
-            </w:pPr>
-            <w:r xmlns:w="http://schemas.openxmlformats.org/wordprocessingml/2006/main" xmlns:wp="http://schemas.openxmlformats.org/drawingml/2006/wordprocessingDrawing" xmlns:r="http://schemas.openxmlformats.org/officeDocument/2006/relationships" xmlns:w14="http://schemas.microsoft.com/office/word/2010/wordml">
-              <w:rPr>
-                <w:rFonts w:ascii="Arial" w:hAnsi="Arial" w:eastAsia="Arial" w:cs="Arial"/>
-                <w:sz w:val="22"/>
-                <w:szCs w:val="22"/>
-                <w:color w:val="000000"/>
-              </w:rPr>
-              <w:t xml:space="preserve">500</w:t>
-            </w:r>
-          </w:p>
-        </w:tc>
-        <w:tc>
-          <w:tcPr>
-            <w:tcBorders/>
-            <w:shd w:val="clear" w:color="auto" w:fill="FFFFFF"/>
-            <w:tcMar>
-              <w:top w:w="0" w:type="dxa"/>
-              <w:bottom w:w="0" w:type="dxa"/>
-              <w:left w:w="0" w:type="dxa"/>
-              <w:right w:w="0" w:type="dxa"/>
-            </w:tcMar>
-            <w:vAlign w:val="center"/>
-          </w:tcPr>
-          <w:p>
-            <w:pPr>
-              <w:jc w:val="center"/>
-              <w:spacing w:after="100" w:before="100" w:line="240"/>
-              <w:ind w:firstLine="0" w:left="100" w:right="100"/>
-            </w:pPr>
-            <w:r xmlns:w="http://schemas.openxmlformats.org/wordprocessingml/2006/main" xmlns:wp="http://schemas.openxmlformats.org/drawingml/2006/wordprocessingDrawing" xmlns:r="http://schemas.openxmlformats.org/officeDocument/2006/relationships" xmlns:w14="http://schemas.microsoft.com/office/word/2010/wordml">
-              <w:rPr>
-                <w:rFonts w:ascii="Arial" w:hAnsi="Arial" w:eastAsia="Arial" w:cs="Arial"/>
-                <w:sz w:val="22"/>
-                <w:szCs w:val="22"/>
-                <w:color w:val="000000"/>
-              </w:rPr>
-              <w:t xml:space="preserve">91.2(10.9)</w:t>
+              <w:t xml:space="preserve">花蓮</w:t>
+            </w:r>
+          </w:p>
+        </w:tc>
+        <w:tc>
+          <w:tcPr>
+            <w:tcBorders/>
+            <w:shd w:val="clear" w:color="auto" w:fill="FFFFFF"/>
+            <w:tcMar>
+              <w:top w:w="0" w:type="dxa"/>
+              <w:bottom w:w="0" w:type="dxa"/>
+              <w:left w:w="0" w:type="dxa"/>
+              <w:right w:w="0" w:type="dxa"/>
+            </w:tcMar>
+            <w:vAlign w:val="center"/>
+          </w:tcPr>
+          <w:p>
+            <w:pPr>
+              <w:jc w:val="center"/>
+              <w:spacing w:after="100" w:before="100" w:line="240"/>
+              <w:ind w:firstLine="0" w:left="100" w:right="100"/>
+            </w:pPr>
+            <w:r xmlns:w="http://schemas.openxmlformats.org/wordprocessingml/2006/main" xmlns:wp="http://schemas.openxmlformats.org/drawingml/2006/wordprocessingDrawing" xmlns:r="http://schemas.openxmlformats.org/officeDocument/2006/relationships" xmlns:w14="http://schemas.microsoft.com/office/word/2010/wordml">
+              <w:rPr>
+                <w:rFonts w:ascii="Arial" w:hAnsi="Arial" w:eastAsia="Arial" w:cs="Arial"/>
+                <w:sz w:val="22"/>
+                <w:szCs w:val="22"/>
+                <w:color w:val="000000"/>
+              </w:rPr>
+              <w:t xml:space="preserve">562</w:t>
+            </w:r>
+          </w:p>
+        </w:tc>
+        <w:tc>
+          <w:tcPr>
+            <w:tcBorders/>
+            <w:shd w:val="clear" w:color="auto" w:fill="FFFFFF"/>
+            <w:tcMar>
+              <w:top w:w="0" w:type="dxa"/>
+              <w:bottom w:w="0" w:type="dxa"/>
+              <w:left w:w="0" w:type="dxa"/>
+              <w:right w:w="0" w:type="dxa"/>
+            </w:tcMar>
+            <w:vAlign w:val="center"/>
+          </w:tcPr>
+          <w:p>
+            <w:pPr>
+              <w:jc w:val="center"/>
+              <w:spacing w:after="100" w:before="100" w:line="240"/>
+              <w:ind w:firstLine="0" w:left="100" w:right="100"/>
+            </w:pPr>
+            <w:r xmlns:w="http://schemas.openxmlformats.org/wordprocessingml/2006/main" xmlns:wp="http://schemas.openxmlformats.org/drawingml/2006/wordprocessingDrawing" xmlns:r="http://schemas.openxmlformats.org/officeDocument/2006/relationships" xmlns:w14="http://schemas.microsoft.com/office/word/2010/wordml">
+              <w:rPr>
+                <w:rFonts w:ascii="Arial" w:hAnsi="Arial" w:eastAsia="Arial" w:cs="Arial"/>
+                <w:sz w:val="22"/>
+                <w:szCs w:val="22"/>
+                <w:color w:val="000000"/>
+              </w:rPr>
+              <w:t xml:space="preserve">510</w:t>
+            </w:r>
+          </w:p>
+        </w:tc>
+        <w:tc>
+          <w:tcPr>
+            <w:tcBorders/>
+            <w:shd w:val="clear" w:color="auto" w:fill="FFFFFF"/>
+            <w:tcMar>
+              <w:top w:w="0" w:type="dxa"/>
+              <w:bottom w:w="0" w:type="dxa"/>
+              <w:left w:w="0" w:type="dxa"/>
+              <w:right w:w="0" w:type="dxa"/>
+            </w:tcMar>
+            <w:vAlign w:val="center"/>
+          </w:tcPr>
+          <w:p>
+            <w:pPr>
+              <w:jc w:val="center"/>
+              <w:spacing w:after="100" w:before="100" w:line="240"/>
+              <w:ind w:firstLine="0" w:left="100" w:right="100"/>
+            </w:pPr>
+            <w:r xmlns:w="http://schemas.openxmlformats.org/wordprocessingml/2006/main" xmlns:wp="http://schemas.openxmlformats.org/drawingml/2006/wordprocessingDrawing" xmlns:r="http://schemas.openxmlformats.org/officeDocument/2006/relationships" xmlns:w14="http://schemas.microsoft.com/office/word/2010/wordml">
+              <w:rPr>
+                <w:rFonts w:ascii="Arial" w:hAnsi="Arial" w:eastAsia="Arial" w:cs="Arial"/>
+                <w:sz w:val="22"/>
+                <w:szCs w:val="22"/>
+                <w:color w:val="000000"/>
+              </w:rPr>
+              <w:t xml:space="preserve">90.7(20.1)</w:t>
             </w:r>
           </w:p>
         </w:tc>
@@ -5821,94 +5821,94 @@
                 <w:szCs w:val="22"/>
                 <w:color w:val="000000"/>
               </w:rPr>
-              <w:t xml:space="preserve">花蓮</w:t>
-            </w:r>
-          </w:p>
-        </w:tc>
-        <w:tc>
-          <w:tcPr>
-            <w:tcBorders/>
-            <w:shd w:val="clear" w:color="auto" w:fill="FFFFFF"/>
-            <w:tcMar>
-              <w:top w:w="0" w:type="dxa"/>
-              <w:bottom w:w="0" w:type="dxa"/>
-              <w:left w:w="0" w:type="dxa"/>
-              <w:right w:w="0" w:type="dxa"/>
-            </w:tcMar>
-            <w:vAlign w:val="center"/>
-          </w:tcPr>
-          <w:p>
-            <w:pPr>
-              <w:jc w:val="center"/>
-              <w:spacing w:after="100" w:before="100" w:line="240"/>
-              <w:ind w:firstLine="0" w:left="100" w:right="100"/>
-            </w:pPr>
-            <w:r xmlns:w="http://schemas.openxmlformats.org/wordprocessingml/2006/main" xmlns:wp="http://schemas.openxmlformats.org/drawingml/2006/wordprocessingDrawing" xmlns:r="http://schemas.openxmlformats.org/officeDocument/2006/relationships" xmlns:w14="http://schemas.microsoft.com/office/word/2010/wordml">
-              <w:rPr>
-                <w:rFonts w:ascii="Arial" w:hAnsi="Arial" w:eastAsia="Arial" w:cs="Arial"/>
-                <w:sz w:val="22"/>
-                <w:szCs w:val="22"/>
-                <w:color w:val="000000"/>
-              </w:rPr>
-              <w:t xml:space="preserve">562</w:t>
-            </w:r>
-          </w:p>
-        </w:tc>
-        <w:tc>
-          <w:tcPr>
-            <w:tcBorders/>
-            <w:shd w:val="clear" w:color="auto" w:fill="FFFFFF"/>
-            <w:tcMar>
-              <w:top w:w="0" w:type="dxa"/>
-              <w:bottom w:w="0" w:type="dxa"/>
-              <w:left w:w="0" w:type="dxa"/>
-              <w:right w:w="0" w:type="dxa"/>
-            </w:tcMar>
-            <w:vAlign w:val="center"/>
-          </w:tcPr>
-          <w:p>
-            <w:pPr>
-              <w:jc w:val="center"/>
-              <w:spacing w:after="100" w:before="100" w:line="240"/>
-              <w:ind w:firstLine="0" w:left="100" w:right="100"/>
-            </w:pPr>
-            <w:r xmlns:w="http://schemas.openxmlformats.org/wordprocessingml/2006/main" xmlns:wp="http://schemas.openxmlformats.org/drawingml/2006/wordprocessingDrawing" xmlns:r="http://schemas.openxmlformats.org/officeDocument/2006/relationships" xmlns:w14="http://schemas.microsoft.com/office/word/2010/wordml">
-              <w:rPr>
-                <w:rFonts w:ascii="Arial" w:hAnsi="Arial" w:eastAsia="Arial" w:cs="Arial"/>
-                <w:sz w:val="22"/>
-                <w:szCs w:val="22"/>
-                <w:color w:val="000000"/>
-              </w:rPr>
-              <w:t xml:space="preserve">510</w:t>
-            </w:r>
-          </w:p>
-        </w:tc>
-        <w:tc>
-          <w:tcPr>
-            <w:tcBorders/>
-            <w:shd w:val="clear" w:color="auto" w:fill="FFFFFF"/>
-            <w:tcMar>
-              <w:top w:w="0" w:type="dxa"/>
-              <w:bottom w:w="0" w:type="dxa"/>
-              <w:left w:w="0" w:type="dxa"/>
-              <w:right w:w="0" w:type="dxa"/>
-            </w:tcMar>
-            <w:vAlign w:val="center"/>
-          </w:tcPr>
-          <w:p>
-            <w:pPr>
-              <w:jc w:val="center"/>
-              <w:spacing w:after="100" w:before="100" w:line="240"/>
-              <w:ind w:firstLine="0" w:left="100" w:right="100"/>
-            </w:pPr>
-            <w:r xmlns:w="http://schemas.openxmlformats.org/wordprocessingml/2006/main" xmlns:wp="http://schemas.openxmlformats.org/drawingml/2006/wordprocessingDrawing" xmlns:r="http://schemas.openxmlformats.org/officeDocument/2006/relationships" xmlns:w14="http://schemas.microsoft.com/office/word/2010/wordml">
-              <w:rPr>
-                <w:rFonts w:ascii="Arial" w:hAnsi="Arial" w:eastAsia="Arial" w:cs="Arial"/>
-                <w:sz w:val="22"/>
-                <w:szCs w:val="22"/>
-                <w:color w:val="000000"/>
-              </w:rPr>
-              <w:t xml:space="preserve">90.7(19.6)</w:t>
+              <w:t xml:space="preserve">新竹</w:t>
+            </w:r>
+          </w:p>
+        </w:tc>
+        <w:tc>
+          <w:tcPr>
+            <w:tcBorders/>
+            <w:shd w:val="clear" w:color="auto" w:fill="FFFFFF"/>
+            <w:tcMar>
+              <w:top w:w="0" w:type="dxa"/>
+              <w:bottom w:w="0" w:type="dxa"/>
+              <w:left w:w="0" w:type="dxa"/>
+              <w:right w:w="0" w:type="dxa"/>
+            </w:tcMar>
+            <w:vAlign w:val="center"/>
+          </w:tcPr>
+          <w:p>
+            <w:pPr>
+              <w:jc w:val="center"/>
+              <w:spacing w:after="100" w:before="100" w:line="240"/>
+              <w:ind w:firstLine="0" w:left="100" w:right="100"/>
+            </w:pPr>
+            <w:r xmlns:w="http://schemas.openxmlformats.org/wordprocessingml/2006/main" xmlns:wp="http://schemas.openxmlformats.org/drawingml/2006/wordprocessingDrawing" xmlns:r="http://schemas.openxmlformats.org/officeDocument/2006/relationships" xmlns:w14="http://schemas.microsoft.com/office/word/2010/wordml">
+              <w:rPr>
+                <w:rFonts w:ascii="Arial" w:hAnsi="Arial" w:eastAsia="Arial" w:cs="Arial"/>
+                <w:sz w:val="22"/>
+                <w:szCs w:val="22"/>
+                <w:color w:val="000000"/>
+              </w:rPr>
+              <w:t xml:space="preserve">696</w:t>
+            </w:r>
+          </w:p>
+        </w:tc>
+        <w:tc>
+          <w:tcPr>
+            <w:tcBorders/>
+            <w:shd w:val="clear" w:color="auto" w:fill="FFFFFF"/>
+            <w:tcMar>
+              <w:top w:w="0" w:type="dxa"/>
+              <w:bottom w:w="0" w:type="dxa"/>
+              <w:left w:w="0" w:type="dxa"/>
+              <w:right w:w="0" w:type="dxa"/>
+            </w:tcMar>
+            <w:vAlign w:val="center"/>
+          </w:tcPr>
+          <w:p>
+            <w:pPr>
+              <w:jc w:val="center"/>
+              <w:spacing w:after="100" w:before="100" w:line="240"/>
+              <w:ind w:firstLine="0" w:left="100" w:right="100"/>
+            </w:pPr>
+            <w:r xmlns:w="http://schemas.openxmlformats.org/wordprocessingml/2006/main" xmlns:wp="http://schemas.openxmlformats.org/drawingml/2006/wordprocessingDrawing" xmlns:r="http://schemas.openxmlformats.org/officeDocument/2006/relationships" xmlns:w14="http://schemas.microsoft.com/office/word/2010/wordml">
+              <w:rPr>
+                <w:rFonts w:ascii="Arial" w:hAnsi="Arial" w:eastAsia="Arial" w:cs="Arial"/>
+                <w:sz w:val="22"/>
+                <w:szCs w:val="22"/>
+                <w:color w:val="000000"/>
+              </w:rPr>
+              <w:t xml:space="preserve">628</w:t>
+            </w:r>
+          </w:p>
+        </w:tc>
+        <w:tc>
+          <w:tcPr>
+            <w:tcBorders/>
+            <w:shd w:val="clear" w:color="auto" w:fill="FFFFFF"/>
+            <w:tcMar>
+              <w:top w:w="0" w:type="dxa"/>
+              <w:bottom w:w="0" w:type="dxa"/>
+              <w:left w:w="0" w:type="dxa"/>
+              <w:right w:w="0" w:type="dxa"/>
+            </w:tcMar>
+            <w:vAlign w:val="center"/>
+          </w:tcPr>
+          <w:p>
+            <w:pPr>
+              <w:jc w:val="center"/>
+              <w:spacing w:after="100" w:before="100" w:line="240"/>
+              <w:ind w:firstLine="0" w:left="100" w:right="100"/>
+            </w:pPr>
+            <w:r xmlns:w="http://schemas.openxmlformats.org/wordprocessingml/2006/main" xmlns:wp="http://schemas.openxmlformats.org/drawingml/2006/wordprocessingDrawing" xmlns:r="http://schemas.openxmlformats.org/officeDocument/2006/relationships" xmlns:w14="http://schemas.microsoft.com/office/word/2010/wordml">
+              <w:rPr>
+                <w:rFonts w:ascii="Arial" w:hAnsi="Arial" w:eastAsia="Arial" w:cs="Arial"/>
+                <w:sz w:val="22"/>
+                <w:szCs w:val="22"/>
+                <w:color w:val="000000"/>
+              </w:rPr>
+              <w:t xml:space="preserve">90.2(17.6)</w:t>
             </w:r>
           </w:p>
         </w:tc>
@@ -5943,94 +5943,94 @@
                 <w:szCs w:val="22"/>
                 <w:color w:val="000000"/>
               </w:rPr>
-              <w:t xml:space="preserve">新竹</w:t>
-            </w:r>
-          </w:p>
-        </w:tc>
-        <w:tc>
-          <w:tcPr>
-            <w:tcBorders/>
-            <w:shd w:val="clear" w:color="auto" w:fill="FFFFFF"/>
-            <w:tcMar>
-              <w:top w:w="0" w:type="dxa"/>
-              <w:bottom w:w="0" w:type="dxa"/>
-              <w:left w:w="0" w:type="dxa"/>
-              <w:right w:w="0" w:type="dxa"/>
-            </w:tcMar>
-            <w:vAlign w:val="center"/>
-          </w:tcPr>
-          <w:p>
-            <w:pPr>
-              <w:jc w:val="center"/>
-              <w:spacing w:after="100" w:before="100" w:line="240"/>
-              <w:ind w:firstLine="0" w:left="100" w:right="100"/>
-            </w:pPr>
-            <w:r xmlns:w="http://schemas.openxmlformats.org/wordprocessingml/2006/main" xmlns:wp="http://schemas.openxmlformats.org/drawingml/2006/wordprocessingDrawing" xmlns:r="http://schemas.openxmlformats.org/officeDocument/2006/relationships" xmlns:w14="http://schemas.microsoft.com/office/word/2010/wordml">
-              <w:rPr>
-                <w:rFonts w:ascii="Arial" w:hAnsi="Arial" w:eastAsia="Arial" w:cs="Arial"/>
-                <w:sz w:val="22"/>
-                <w:szCs w:val="22"/>
-                <w:color w:val="000000"/>
-              </w:rPr>
-              <w:t xml:space="preserve">696</w:t>
-            </w:r>
-          </w:p>
-        </w:tc>
-        <w:tc>
-          <w:tcPr>
-            <w:tcBorders/>
-            <w:shd w:val="clear" w:color="auto" w:fill="FFFFFF"/>
-            <w:tcMar>
-              <w:top w:w="0" w:type="dxa"/>
-              <w:bottom w:w="0" w:type="dxa"/>
-              <w:left w:w="0" w:type="dxa"/>
-              <w:right w:w="0" w:type="dxa"/>
-            </w:tcMar>
-            <w:vAlign w:val="center"/>
-          </w:tcPr>
-          <w:p>
-            <w:pPr>
-              <w:jc w:val="center"/>
-              <w:spacing w:after="100" w:before="100" w:line="240"/>
-              <w:ind w:firstLine="0" w:left="100" w:right="100"/>
-            </w:pPr>
-            <w:r xmlns:w="http://schemas.openxmlformats.org/wordprocessingml/2006/main" xmlns:wp="http://schemas.openxmlformats.org/drawingml/2006/wordprocessingDrawing" xmlns:r="http://schemas.openxmlformats.org/officeDocument/2006/relationships" xmlns:w14="http://schemas.microsoft.com/office/word/2010/wordml">
-              <w:rPr>
-                <w:rFonts w:ascii="Arial" w:hAnsi="Arial" w:eastAsia="Arial" w:cs="Arial"/>
-                <w:sz w:val="22"/>
-                <w:szCs w:val="22"/>
-                <w:color w:val="000000"/>
-              </w:rPr>
-              <w:t xml:space="preserve">628</w:t>
-            </w:r>
-          </w:p>
-        </w:tc>
-        <w:tc>
-          <w:tcPr>
-            <w:tcBorders/>
-            <w:shd w:val="clear" w:color="auto" w:fill="FFFFFF"/>
-            <w:tcMar>
-              <w:top w:w="0" w:type="dxa"/>
-              <w:bottom w:w="0" w:type="dxa"/>
-              <w:left w:w="0" w:type="dxa"/>
-              <w:right w:w="0" w:type="dxa"/>
-            </w:tcMar>
-            <w:vAlign w:val="center"/>
-          </w:tcPr>
-          <w:p>
-            <w:pPr>
-              <w:jc w:val="center"/>
-              <w:spacing w:after="100" w:before="100" w:line="240"/>
-              <w:ind w:firstLine="0" w:left="100" w:right="100"/>
-            </w:pPr>
-            <w:r xmlns:w="http://schemas.openxmlformats.org/wordprocessingml/2006/main" xmlns:wp="http://schemas.openxmlformats.org/drawingml/2006/wordprocessingDrawing" xmlns:r="http://schemas.openxmlformats.org/officeDocument/2006/relationships" xmlns:w14="http://schemas.microsoft.com/office/word/2010/wordml">
-              <w:rPr>
-                <w:rFonts w:ascii="Arial" w:hAnsi="Arial" w:eastAsia="Arial" w:cs="Arial"/>
-                <w:sz w:val="22"/>
-                <w:szCs w:val="22"/>
-                <w:color w:val="000000"/>
-              </w:rPr>
-              <w:t xml:space="preserve">90.2(21.9)</w:t>
+              <w:t xml:space="preserve">南投</w:t>
+            </w:r>
+          </w:p>
+        </w:tc>
+        <w:tc>
+          <w:tcPr>
+            <w:tcBorders/>
+            <w:shd w:val="clear" w:color="auto" w:fill="FFFFFF"/>
+            <w:tcMar>
+              <w:top w:w="0" w:type="dxa"/>
+              <w:bottom w:w="0" w:type="dxa"/>
+              <w:left w:w="0" w:type="dxa"/>
+              <w:right w:w="0" w:type="dxa"/>
+            </w:tcMar>
+            <w:vAlign w:val="center"/>
+          </w:tcPr>
+          <w:p>
+            <w:pPr>
+              <w:jc w:val="center"/>
+              <w:spacing w:after="100" w:before="100" w:line="240"/>
+              <w:ind w:firstLine="0" w:left="100" w:right="100"/>
+            </w:pPr>
+            <w:r xmlns:w="http://schemas.openxmlformats.org/wordprocessingml/2006/main" xmlns:wp="http://schemas.openxmlformats.org/drawingml/2006/wordprocessingDrawing" xmlns:r="http://schemas.openxmlformats.org/officeDocument/2006/relationships" xmlns:w14="http://schemas.microsoft.com/office/word/2010/wordml">
+              <w:rPr>
+                <w:rFonts w:ascii="Arial" w:hAnsi="Arial" w:eastAsia="Arial" w:cs="Arial"/>
+                <w:sz w:val="22"/>
+                <w:szCs w:val="22"/>
+                <w:color w:val="000000"/>
+              </w:rPr>
+              <w:t xml:space="preserve">576</w:t>
+            </w:r>
+          </w:p>
+        </w:tc>
+        <w:tc>
+          <w:tcPr>
+            <w:tcBorders/>
+            <w:shd w:val="clear" w:color="auto" w:fill="FFFFFF"/>
+            <w:tcMar>
+              <w:top w:w="0" w:type="dxa"/>
+              <w:bottom w:w="0" w:type="dxa"/>
+              <w:left w:w="0" w:type="dxa"/>
+              <w:right w:w="0" w:type="dxa"/>
+            </w:tcMar>
+            <w:vAlign w:val="center"/>
+          </w:tcPr>
+          <w:p>
+            <w:pPr>
+              <w:jc w:val="center"/>
+              <w:spacing w:after="100" w:before="100" w:line="240"/>
+              <w:ind w:firstLine="0" w:left="100" w:right="100"/>
+            </w:pPr>
+            <w:r xmlns:w="http://schemas.openxmlformats.org/wordprocessingml/2006/main" xmlns:wp="http://schemas.openxmlformats.org/drawingml/2006/wordprocessingDrawing" xmlns:r="http://schemas.openxmlformats.org/officeDocument/2006/relationships" xmlns:w14="http://schemas.microsoft.com/office/word/2010/wordml">
+              <w:rPr>
+                <w:rFonts w:ascii="Arial" w:hAnsi="Arial" w:eastAsia="Arial" w:cs="Arial"/>
+                <w:sz w:val="22"/>
+                <w:szCs w:val="22"/>
+                <w:color w:val="000000"/>
+              </w:rPr>
+              <w:t xml:space="preserve">516</w:t>
+            </w:r>
+          </w:p>
+        </w:tc>
+        <w:tc>
+          <w:tcPr>
+            <w:tcBorders/>
+            <w:shd w:val="clear" w:color="auto" w:fill="FFFFFF"/>
+            <w:tcMar>
+              <w:top w:w="0" w:type="dxa"/>
+              <w:bottom w:w="0" w:type="dxa"/>
+              <w:left w:w="0" w:type="dxa"/>
+              <w:right w:w="0" w:type="dxa"/>
+            </w:tcMar>
+            <w:vAlign w:val="center"/>
+          </w:tcPr>
+          <w:p>
+            <w:pPr>
+              <w:jc w:val="center"/>
+              <w:spacing w:after="100" w:before="100" w:line="240"/>
+              <w:ind w:firstLine="0" w:left="100" w:right="100"/>
+            </w:pPr>
+            <w:r xmlns:w="http://schemas.openxmlformats.org/wordprocessingml/2006/main" xmlns:wp="http://schemas.openxmlformats.org/drawingml/2006/wordprocessingDrawing" xmlns:r="http://schemas.openxmlformats.org/officeDocument/2006/relationships" xmlns:w14="http://schemas.microsoft.com/office/word/2010/wordml">
+              <w:rPr>
+                <w:rFonts w:ascii="Arial" w:hAnsi="Arial" w:eastAsia="Arial" w:cs="Arial"/>
+                <w:sz w:val="22"/>
+                <w:szCs w:val="22"/>
+                <w:color w:val="000000"/>
+              </w:rPr>
+              <w:t xml:space="preserve">89.6(1.6)</w:t>
             </w:r>
           </w:p>
         </w:tc>
@@ -6152,7 +6152,7 @@
                 <w:szCs w:val="22"/>
                 <w:color w:val="000000"/>
               </w:rPr>
-              <w:t xml:space="preserve">87.5(10.5)</w:t>
+              <w:t xml:space="preserve">87.5(9.1)</w:t>
             </w:r>
           </w:p>
         </w:tc>
@@ -6274,7 +6274,7 @@
                 <w:szCs w:val="22"/>
                 <w:color w:val="000000"/>
               </w:rPr>
-              <w:t xml:space="preserve">87.5(-2.1)</w:t>
+              <w:t xml:space="preserve">87.5(-3.8)</w:t>
             </w:r>
           </w:p>
         </w:tc>
@@ -6373,7 +6373,7 @@
                 <w:szCs w:val="22"/>
                 <w:color w:val="000000"/>
               </w:rPr>
-              <w:t xml:space="preserve">4,473</w:t>
+              <w:t xml:space="preserve">4,438</w:t>
             </w:r>
           </w:p>
         </w:tc>
@@ -6404,7 +6404,7 @@
                 <w:szCs w:val="22"/>
                 <w:color w:val="000000"/>
               </w:rPr>
-              <w:t xml:space="preserve">91.9(10.7)</w:t>
+              <w:t xml:space="preserve">91.2(8.7)</w:t>
             </w:r>
           </w:p>
         </w:tc>
@@ -6446,6 +6446,7 @@
         <w:gridCol w:w="1080"/>
         <w:gridCol w:w="1080"/>
         <w:gridCol w:w="1080"/>
+        <w:gridCol w:w="1080"/>
       </w:tblGrid>
       <w:tr>
         <w:trPr>
@@ -6677,6 +6678,38 @@
             </w:r>
           </w:p>
         </w:tc>
+        <w:tc>
+          <w:tcPr>
+            <w:tcBorders>
+              <w:bottom w:val="single" w:sz="16" w:space="0" w:color="666666"/>
+              <w:top w:val="single" w:sz="16" w:space="0" w:color="666666"/>
+            </w:tcBorders>
+            <w:shd w:val="clear" w:color="auto" w:fill="FFFFFF"/>
+            <w:tcMar>
+              <w:top w:w="0" w:type="dxa"/>
+              <w:bottom w:w="0" w:type="dxa"/>
+              <w:left w:w="0" w:type="dxa"/>
+              <w:right w:w="0" w:type="dxa"/>
+            </w:tcMar>
+            <w:vAlign w:val="center"/>
+          </w:tcPr>
+          <w:p>
+            <w:pPr>
+              <w:jc w:val="center"/>
+              <w:spacing w:after="100" w:before="100" w:line="240"/>
+              <w:ind w:firstLine="0" w:left="100" w:right="100"/>
+            </w:pPr>
+            <w:r xmlns:w="http://schemas.openxmlformats.org/wordprocessingml/2006/main" xmlns:wp="http://schemas.openxmlformats.org/drawingml/2006/wordprocessingDrawing" xmlns:r="http://schemas.openxmlformats.org/officeDocument/2006/relationships" xmlns:w14="http://schemas.microsoft.com/office/word/2010/wordml">
+              <w:rPr>
+                <w:rFonts w:ascii="Arial" w:hAnsi="Arial" w:eastAsia="Arial" w:cs="Arial"/>
+                <w:sz w:val="22"/>
+                <w:szCs w:val="22"/>
+                <w:color w:val="000000"/>
+              </w:rPr>
+              <w:t xml:space="preserve">不在3~6月內</w:t>
+            </w:r>
+          </w:p>
+        </w:tc>
       </w:tr>
       <w:tr>
         <w:trPr>
@@ -6886,6 +6919,35 @@
             </w:r>
           </w:p>
         </w:tc>
+        <w:tc>
+          <w:tcPr>
+            <w:tcBorders/>
+            <w:shd w:val="clear" w:color="auto" w:fill="FFFFFF"/>
+            <w:tcMar>
+              <w:top w:w="0" w:type="dxa"/>
+              <w:bottom w:w="0" w:type="dxa"/>
+              <w:left w:w="0" w:type="dxa"/>
+              <w:right w:w="0" w:type="dxa"/>
+            </w:tcMar>
+            <w:vAlign w:val="center"/>
+          </w:tcPr>
+          <w:p>
+            <w:pPr>
+              <w:jc w:val="center"/>
+              <w:spacing w:after="100" w:before="100" w:line="240"/>
+              <w:ind w:firstLine="0" w:left="100" w:right="100"/>
+            </w:pPr>
+            <w:r xmlns:w="http://schemas.openxmlformats.org/wordprocessingml/2006/main" xmlns:wp="http://schemas.openxmlformats.org/drawingml/2006/wordprocessingDrawing" xmlns:r="http://schemas.openxmlformats.org/officeDocument/2006/relationships" xmlns:w14="http://schemas.microsoft.com/office/word/2010/wordml">
+              <w:rPr>
+                <w:rFonts w:ascii="Arial" w:hAnsi="Arial" w:eastAsia="Arial" w:cs="Arial"/>
+                <w:sz w:val="22"/>
+                <w:szCs w:val="22"/>
+                <w:color w:val="000000"/>
+              </w:rPr>
+              <w:t xml:space="preserve">-</w:t>
+            </w:r>
+          </w:p>
+        </w:tc>
       </w:tr>
       <w:tr>
         <w:trPr>
@@ -7095,6 +7157,35 @@
             </w:r>
           </w:p>
         </w:tc>
+        <w:tc>
+          <w:tcPr>
+            <w:tcBorders/>
+            <w:shd w:val="clear" w:color="auto" w:fill="FFFFFF"/>
+            <w:tcMar>
+              <w:top w:w="0" w:type="dxa"/>
+              <w:bottom w:w="0" w:type="dxa"/>
+              <w:left w:w="0" w:type="dxa"/>
+              <w:right w:w="0" w:type="dxa"/>
+            </w:tcMar>
+            <w:vAlign w:val="center"/>
+          </w:tcPr>
+          <w:p>
+            <w:pPr>
+              <w:jc w:val="center"/>
+              <w:spacing w:after="100" w:before="100" w:line="240"/>
+              <w:ind w:firstLine="0" w:left="100" w:right="100"/>
+            </w:pPr>
+            <w:r xmlns:w="http://schemas.openxmlformats.org/wordprocessingml/2006/main" xmlns:wp="http://schemas.openxmlformats.org/drawingml/2006/wordprocessingDrawing" xmlns:r="http://schemas.openxmlformats.org/officeDocument/2006/relationships" xmlns:w14="http://schemas.microsoft.com/office/word/2010/wordml">
+              <w:rPr>
+                <w:rFonts w:ascii="Arial" w:hAnsi="Arial" w:eastAsia="Arial" w:cs="Arial"/>
+                <w:sz w:val="22"/>
+                <w:szCs w:val="22"/>
+                <w:color w:val="000000"/>
+              </w:rPr>
+              <w:t xml:space="preserve">-</w:t>
+            </w:r>
+          </w:p>
+        </w:tc>
       </w:tr>
       <w:tr>
         <w:trPr>
@@ -7304,6 +7395,35 @@
             </w:r>
           </w:p>
         </w:tc>
+        <w:tc>
+          <w:tcPr>
+            <w:tcBorders/>
+            <w:shd w:val="clear" w:color="auto" w:fill="FFFFFF"/>
+            <w:tcMar>
+              <w:top w:w="0" w:type="dxa"/>
+              <w:bottom w:w="0" w:type="dxa"/>
+              <w:left w:w="0" w:type="dxa"/>
+              <w:right w:w="0" w:type="dxa"/>
+            </w:tcMar>
+            <w:vAlign w:val="center"/>
+          </w:tcPr>
+          <w:p>
+            <w:pPr>
+              <w:jc w:val="center"/>
+              <w:spacing w:after="100" w:before="100" w:line="240"/>
+              <w:ind w:firstLine="0" w:left="100" w:right="100"/>
+            </w:pPr>
+            <w:r xmlns:w="http://schemas.openxmlformats.org/wordprocessingml/2006/main" xmlns:wp="http://schemas.openxmlformats.org/drawingml/2006/wordprocessingDrawing" xmlns:r="http://schemas.openxmlformats.org/officeDocument/2006/relationships" xmlns:w14="http://schemas.microsoft.com/office/word/2010/wordml">
+              <w:rPr>
+                <w:rFonts w:ascii="Arial" w:hAnsi="Arial" w:eastAsia="Arial" w:cs="Arial"/>
+                <w:sz w:val="22"/>
+                <w:szCs w:val="22"/>
+                <w:color w:val="000000"/>
+              </w:rPr>
+              <w:t xml:space="preserve">-</w:t>
+            </w:r>
+          </w:p>
+        </w:tc>
       </w:tr>
       <w:tr>
         <w:trPr>
@@ -7513,6 +7633,35 @@
             </w:r>
           </w:p>
         </w:tc>
+        <w:tc>
+          <w:tcPr>
+            <w:tcBorders/>
+            <w:shd w:val="clear" w:color="auto" w:fill="FFFFFF"/>
+            <w:tcMar>
+              <w:top w:w="0" w:type="dxa"/>
+              <w:bottom w:w="0" w:type="dxa"/>
+              <w:left w:w="0" w:type="dxa"/>
+              <w:right w:w="0" w:type="dxa"/>
+            </w:tcMar>
+            <w:vAlign w:val="center"/>
+          </w:tcPr>
+          <w:p>
+            <w:pPr>
+              <w:jc w:val="center"/>
+              <w:spacing w:after="100" w:before="100" w:line="240"/>
+              <w:ind w:firstLine="0" w:left="100" w:right="100"/>
+            </w:pPr>
+            <w:r xmlns:w="http://schemas.openxmlformats.org/wordprocessingml/2006/main" xmlns:wp="http://schemas.openxmlformats.org/drawingml/2006/wordprocessingDrawing" xmlns:r="http://schemas.openxmlformats.org/officeDocument/2006/relationships" xmlns:w14="http://schemas.microsoft.com/office/word/2010/wordml">
+              <w:rPr>
+                <w:rFonts w:ascii="Arial" w:hAnsi="Arial" w:eastAsia="Arial" w:cs="Arial"/>
+                <w:sz w:val="22"/>
+                <w:szCs w:val="22"/>
+                <w:color w:val="000000"/>
+              </w:rPr>
+              <w:t xml:space="preserve">-</w:t>
+            </w:r>
+          </w:p>
+        </w:tc>
       </w:tr>
       <w:tr>
         <w:trPr>
@@ -7722,6 +7871,35 @@
             </w:r>
           </w:p>
         </w:tc>
+        <w:tc>
+          <w:tcPr>
+            <w:tcBorders/>
+            <w:shd w:val="clear" w:color="auto" w:fill="FFFFFF"/>
+            <w:tcMar>
+              <w:top w:w="0" w:type="dxa"/>
+              <w:bottom w:w="0" w:type="dxa"/>
+              <w:left w:w="0" w:type="dxa"/>
+              <w:right w:w="0" w:type="dxa"/>
+            </w:tcMar>
+            <w:vAlign w:val="center"/>
+          </w:tcPr>
+          <w:p>
+            <w:pPr>
+              <w:jc w:val="center"/>
+              <w:spacing w:after="100" w:before="100" w:line="240"/>
+              <w:ind w:firstLine="0" w:left="100" w:right="100"/>
+            </w:pPr>
+            <w:r xmlns:w="http://schemas.openxmlformats.org/wordprocessingml/2006/main" xmlns:wp="http://schemas.openxmlformats.org/drawingml/2006/wordprocessingDrawing" xmlns:r="http://schemas.openxmlformats.org/officeDocument/2006/relationships" xmlns:w14="http://schemas.microsoft.com/office/word/2010/wordml">
+              <w:rPr>
+                <w:rFonts w:ascii="Arial" w:hAnsi="Arial" w:eastAsia="Arial" w:cs="Arial"/>
+                <w:sz w:val="22"/>
+                <w:szCs w:val="22"/>
+                <w:color w:val="000000"/>
+              </w:rPr>
+              <w:t xml:space="preserve">-</w:t>
+            </w:r>
+          </w:p>
+        </w:tc>
       </w:tr>
       <w:tr>
         <w:trPr>
@@ -7931,6 +8109,35 @@
             </w:r>
           </w:p>
         </w:tc>
+        <w:tc>
+          <w:tcPr>
+            <w:tcBorders/>
+            <w:shd w:val="clear" w:color="auto" w:fill="FFFFFF"/>
+            <w:tcMar>
+              <w:top w:w="0" w:type="dxa"/>
+              <w:bottom w:w="0" w:type="dxa"/>
+              <w:left w:w="0" w:type="dxa"/>
+              <w:right w:w="0" w:type="dxa"/>
+            </w:tcMar>
+            <w:vAlign w:val="center"/>
+          </w:tcPr>
+          <w:p>
+            <w:pPr>
+              <w:jc w:val="center"/>
+              <w:spacing w:after="100" w:before="100" w:line="240"/>
+              <w:ind w:firstLine="0" w:left="100" w:right="100"/>
+            </w:pPr>
+            <w:r xmlns:w="http://schemas.openxmlformats.org/wordprocessingml/2006/main" xmlns:wp="http://schemas.openxmlformats.org/drawingml/2006/wordprocessingDrawing" xmlns:r="http://schemas.openxmlformats.org/officeDocument/2006/relationships" xmlns:w14="http://schemas.microsoft.com/office/word/2010/wordml">
+              <w:rPr>
+                <w:rFonts w:ascii="Arial" w:hAnsi="Arial" w:eastAsia="Arial" w:cs="Arial"/>
+                <w:sz w:val="22"/>
+                <w:szCs w:val="22"/>
+                <w:color w:val="000000"/>
+              </w:rPr>
+              <w:t xml:space="preserve">17</w:t>
+            </w:r>
+          </w:p>
+        </w:tc>
       </w:tr>
       <w:tr>
         <w:trPr>
@@ -8140,6 +8347,35 @@
             </w:r>
           </w:p>
         </w:tc>
+        <w:tc>
+          <w:tcPr>
+            <w:tcBorders/>
+            <w:shd w:val="clear" w:color="auto" w:fill="FFFFFF"/>
+            <w:tcMar>
+              <w:top w:w="0" w:type="dxa"/>
+              <w:bottom w:w="0" w:type="dxa"/>
+              <w:left w:w="0" w:type="dxa"/>
+              <w:right w:w="0" w:type="dxa"/>
+            </w:tcMar>
+            <w:vAlign w:val="center"/>
+          </w:tcPr>
+          <w:p>
+            <w:pPr>
+              <w:jc w:val="center"/>
+              <w:spacing w:after="100" w:before="100" w:line="240"/>
+              <w:ind w:firstLine="0" w:left="100" w:right="100"/>
+            </w:pPr>
+            <w:r xmlns:w="http://schemas.openxmlformats.org/wordprocessingml/2006/main" xmlns:wp="http://schemas.openxmlformats.org/drawingml/2006/wordprocessingDrawing" xmlns:r="http://schemas.openxmlformats.org/officeDocument/2006/relationships" xmlns:w14="http://schemas.microsoft.com/office/word/2010/wordml">
+              <w:rPr>
+                <w:rFonts w:ascii="Arial" w:hAnsi="Arial" w:eastAsia="Arial" w:cs="Arial"/>
+                <w:sz w:val="22"/>
+                <w:szCs w:val="22"/>
+                <w:color w:val="000000"/>
+              </w:rPr>
+              <w:t xml:space="preserve">-</w:t>
+            </w:r>
+          </w:p>
+        </w:tc>
       </w:tr>
       <w:tr>
         <w:trPr>
@@ -8349,6 +8585,35 @@
             </w:r>
           </w:p>
         </w:tc>
+        <w:tc>
+          <w:tcPr>
+            <w:tcBorders/>
+            <w:shd w:val="clear" w:color="auto" w:fill="FFFFFF"/>
+            <w:tcMar>
+              <w:top w:w="0" w:type="dxa"/>
+              <w:bottom w:w="0" w:type="dxa"/>
+              <w:left w:w="0" w:type="dxa"/>
+              <w:right w:w="0" w:type="dxa"/>
+            </w:tcMar>
+            <w:vAlign w:val="center"/>
+          </w:tcPr>
+          <w:p>
+            <w:pPr>
+              <w:jc w:val="center"/>
+              <w:spacing w:after="100" w:before="100" w:line="240"/>
+              <w:ind w:firstLine="0" w:left="100" w:right="100"/>
+            </w:pPr>
+            <w:r xmlns:w="http://schemas.openxmlformats.org/wordprocessingml/2006/main" xmlns:wp="http://schemas.openxmlformats.org/drawingml/2006/wordprocessingDrawing" xmlns:r="http://schemas.openxmlformats.org/officeDocument/2006/relationships" xmlns:w14="http://schemas.microsoft.com/office/word/2010/wordml">
+              <w:rPr>
+                <w:rFonts w:ascii="Arial" w:hAnsi="Arial" w:eastAsia="Arial" w:cs="Arial"/>
+                <w:sz w:val="22"/>
+                <w:szCs w:val="22"/>
+                <w:color w:val="000000"/>
+              </w:rPr>
+              <w:t xml:space="preserve">18</w:t>
+            </w:r>
+          </w:p>
+        </w:tc>
       </w:tr>
       <w:tr>
         <w:trPr>
@@ -8558,6 +8823,35 @@
             </w:r>
           </w:p>
         </w:tc>
+        <w:tc>
+          <w:tcPr>
+            <w:tcBorders/>
+            <w:shd w:val="clear" w:color="auto" w:fill="FFFFFF"/>
+            <w:tcMar>
+              <w:top w:w="0" w:type="dxa"/>
+              <w:bottom w:w="0" w:type="dxa"/>
+              <w:left w:w="0" w:type="dxa"/>
+              <w:right w:w="0" w:type="dxa"/>
+            </w:tcMar>
+            <w:vAlign w:val="center"/>
+          </w:tcPr>
+          <w:p>
+            <w:pPr>
+              <w:jc w:val="center"/>
+              <w:spacing w:after="100" w:before="100" w:line="240"/>
+              <w:ind w:firstLine="0" w:left="100" w:right="100"/>
+            </w:pPr>
+            <w:r xmlns:w="http://schemas.openxmlformats.org/wordprocessingml/2006/main" xmlns:wp="http://schemas.openxmlformats.org/drawingml/2006/wordprocessingDrawing" xmlns:r="http://schemas.openxmlformats.org/officeDocument/2006/relationships" xmlns:w14="http://schemas.microsoft.com/office/word/2010/wordml">
+              <w:rPr>
+                <w:rFonts w:ascii="Arial" w:hAnsi="Arial" w:eastAsia="Arial" w:cs="Arial"/>
+                <w:sz w:val="22"/>
+                <w:szCs w:val="22"/>
+                <w:color w:val="000000"/>
+              </w:rPr>
+              <w:t xml:space="preserve">-</w:t>
+            </w:r>
+          </w:p>
+        </w:tc>
       </w:tr>
       <w:tr>
         <w:trPr>
@@ -8767,6 +9061,35 @@
             </w:r>
           </w:p>
         </w:tc>
+        <w:tc>
+          <w:tcPr>
+            <w:tcBorders/>
+            <w:shd w:val="clear" w:color="auto" w:fill="FFFFFF"/>
+            <w:tcMar>
+              <w:top w:w="0" w:type="dxa"/>
+              <w:bottom w:w="0" w:type="dxa"/>
+              <w:left w:w="0" w:type="dxa"/>
+              <w:right w:w="0" w:type="dxa"/>
+            </w:tcMar>
+            <w:vAlign w:val="center"/>
+          </w:tcPr>
+          <w:p>
+            <w:pPr>
+              <w:jc w:val="center"/>
+              <w:spacing w:after="100" w:before="100" w:line="240"/>
+              <w:ind w:firstLine="0" w:left="100" w:right="100"/>
+            </w:pPr>
+            <w:r xmlns:w="http://schemas.openxmlformats.org/wordprocessingml/2006/main" xmlns:wp="http://schemas.openxmlformats.org/drawingml/2006/wordprocessingDrawing" xmlns:r="http://schemas.openxmlformats.org/officeDocument/2006/relationships" xmlns:w14="http://schemas.microsoft.com/office/word/2010/wordml">
+              <w:rPr>
+                <w:rFonts w:ascii="Arial" w:hAnsi="Arial" w:eastAsia="Arial" w:cs="Arial"/>
+                <w:sz w:val="22"/>
+                <w:szCs w:val="22"/>
+                <w:color w:val="000000"/>
+              </w:rPr>
+              <w:t xml:space="preserve">-</w:t>
+            </w:r>
+          </w:p>
+        </w:tc>
       </w:tr>
       <w:tr>
         <w:trPr>
@@ -8976,6 +9299,35 @@
             </w:r>
           </w:p>
         </w:tc>
+        <w:tc>
+          <w:tcPr>
+            <w:tcBorders/>
+            <w:shd w:val="clear" w:color="auto" w:fill="FFFFFF"/>
+            <w:tcMar>
+              <w:top w:w="0" w:type="dxa"/>
+              <w:bottom w:w="0" w:type="dxa"/>
+              <w:left w:w="0" w:type="dxa"/>
+              <w:right w:w="0" w:type="dxa"/>
+            </w:tcMar>
+            <w:vAlign w:val="center"/>
+          </w:tcPr>
+          <w:p>
+            <w:pPr>
+              <w:jc w:val="center"/>
+              <w:spacing w:after="100" w:before="100" w:line="240"/>
+              <w:ind w:firstLine="0" w:left="100" w:right="100"/>
+            </w:pPr>
+            <w:r xmlns:w="http://schemas.openxmlformats.org/wordprocessingml/2006/main" xmlns:wp="http://schemas.openxmlformats.org/drawingml/2006/wordprocessingDrawing" xmlns:r="http://schemas.openxmlformats.org/officeDocument/2006/relationships" xmlns:w14="http://schemas.microsoft.com/office/word/2010/wordml">
+              <w:rPr>
+                <w:rFonts w:ascii="Arial" w:hAnsi="Arial" w:eastAsia="Arial" w:cs="Arial"/>
+                <w:sz w:val="22"/>
+                <w:szCs w:val="22"/>
+                <w:color w:val="000000"/>
+              </w:rPr>
+              <w:t xml:space="preserve">-</w:t>
+            </w:r>
+          </w:p>
+        </w:tc>
       </w:tr>
       <w:tr>
         <w:trPr>
@@ -9185,6 +9537,35 @@
             </w:r>
           </w:p>
         </w:tc>
+        <w:tc>
+          <w:tcPr>
+            <w:tcBorders/>
+            <w:shd w:val="clear" w:color="auto" w:fill="FFFFFF"/>
+            <w:tcMar>
+              <w:top w:w="0" w:type="dxa"/>
+              <w:bottom w:w="0" w:type="dxa"/>
+              <w:left w:w="0" w:type="dxa"/>
+              <w:right w:w="0" w:type="dxa"/>
+            </w:tcMar>
+            <w:vAlign w:val="center"/>
+          </w:tcPr>
+          <w:p>
+            <w:pPr>
+              <w:jc w:val="center"/>
+              <w:spacing w:after="100" w:before="100" w:line="240"/>
+              <w:ind w:firstLine="0" w:left="100" w:right="100"/>
+            </w:pPr>
+            <w:r xmlns:w="http://schemas.openxmlformats.org/wordprocessingml/2006/main" xmlns:wp="http://schemas.openxmlformats.org/drawingml/2006/wordprocessingDrawing" xmlns:r="http://schemas.openxmlformats.org/officeDocument/2006/relationships" xmlns:w14="http://schemas.microsoft.com/office/word/2010/wordml">
+              <w:rPr>
+                <w:rFonts w:ascii="Arial" w:hAnsi="Arial" w:eastAsia="Arial" w:cs="Arial"/>
+                <w:sz w:val="22"/>
+                <w:szCs w:val="22"/>
+                <w:color w:val="000000"/>
+              </w:rPr>
+              <w:t xml:space="preserve">-</w:t>
+            </w:r>
+          </w:p>
+        </w:tc>
       </w:tr>
       <w:tr>
         <w:trPr>
@@ -9394,6 +9775,35 @@
             </w:r>
           </w:p>
         </w:tc>
+        <w:tc>
+          <w:tcPr>
+            <w:tcBorders/>
+            <w:shd w:val="clear" w:color="auto" w:fill="FFFFFF"/>
+            <w:tcMar>
+              <w:top w:w="0" w:type="dxa"/>
+              <w:bottom w:w="0" w:type="dxa"/>
+              <w:left w:w="0" w:type="dxa"/>
+              <w:right w:w="0" w:type="dxa"/>
+            </w:tcMar>
+            <w:vAlign w:val="center"/>
+          </w:tcPr>
+          <w:p>
+            <w:pPr>
+              <w:jc w:val="center"/>
+              <w:spacing w:after="100" w:before="100" w:line="240"/>
+              <w:ind w:firstLine="0" w:left="100" w:right="100"/>
+            </w:pPr>
+            <w:r xmlns:w="http://schemas.openxmlformats.org/wordprocessingml/2006/main" xmlns:wp="http://schemas.openxmlformats.org/drawingml/2006/wordprocessingDrawing" xmlns:r="http://schemas.openxmlformats.org/officeDocument/2006/relationships" xmlns:w14="http://schemas.microsoft.com/office/word/2010/wordml">
+              <w:rPr>
+                <w:rFonts w:ascii="Arial" w:hAnsi="Arial" w:eastAsia="Arial" w:cs="Arial"/>
+                <w:sz w:val="22"/>
+                <w:szCs w:val="22"/>
+                <w:color w:val="000000"/>
+              </w:rPr>
+              <w:t xml:space="preserve">-</w:t>
+            </w:r>
+          </w:p>
+        </w:tc>
       </w:tr>
       <w:tr>
         <w:trPr>
@@ -9603,6 +10013,35 @@
             </w:r>
           </w:p>
         </w:tc>
+        <w:tc>
+          <w:tcPr>
+            <w:tcBorders/>
+            <w:shd w:val="clear" w:color="auto" w:fill="FFFFFF"/>
+            <w:tcMar>
+              <w:top w:w="0" w:type="dxa"/>
+              <w:bottom w:w="0" w:type="dxa"/>
+              <w:left w:w="0" w:type="dxa"/>
+              <w:right w:w="0" w:type="dxa"/>
+            </w:tcMar>
+            <w:vAlign w:val="center"/>
+          </w:tcPr>
+          <w:p>
+            <w:pPr>
+              <w:jc w:val="center"/>
+              <w:spacing w:after="100" w:before="100" w:line="240"/>
+              <w:ind w:firstLine="0" w:left="100" w:right="100"/>
+            </w:pPr>
+            <w:r xmlns:w="http://schemas.openxmlformats.org/wordprocessingml/2006/main" xmlns:wp="http://schemas.openxmlformats.org/drawingml/2006/wordprocessingDrawing" xmlns:r="http://schemas.openxmlformats.org/officeDocument/2006/relationships" xmlns:w14="http://schemas.microsoft.com/office/word/2010/wordml">
+              <w:rPr>
+                <w:rFonts w:ascii="Arial" w:hAnsi="Arial" w:eastAsia="Arial" w:cs="Arial"/>
+                <w:sz w:val="22"/>
+                <w:szCs w:val="22"/>
+                <w:color w:val="000000"/>
+              </w:rPr>
+              <w:t xml:space="preserve">-</w:t>
+            </w:r>
+          </w:p>
+        </w:tc>
       </w:tr>
       <w:tr>
         <w:trPr>
@@ -9812,6 +10251,35 @@
             </w:r>
           </w:p>
         </w:tc>
+        <w:tc>
+          <w:tcPr>
+            <w:tcBorders/>
+            <w:shd w:val="clear" w:color="auto" w:fill="FFFFFF"/>
+            <w:tcMar>
+              <w:top w:w="0" w:type="dxa"/>
+              <w:bottom w:w="0" w:type="dxa"/>
+              <w:left w:w="0" w:type="dxa"/>
+              <w:right w:w="0" w:type="dxa"/>
+            </w:tcMar>
+            <w:vAlign w:val="center"/>
+          </w:tcPr>
+          <w:p>
+            <w:pPr>
+              <w:jc w:val="center"/>
+              <w:spacing w:after="100" w:before="100" w:line="240"/>
+              <w:ind w:firstLine="0" w:left="100" w:right="100"/>
+            </w:pPr>
+            <w:r xmlns:w="http://schemas.openxmlformats.org/wordprocessingml/2006/main" xmlns:wp="http://schemas.openxmlformats.org/drawingml/2006/wordprocessingDrawing" xmlns:r="http://schemas.openxmlformats.org/officeDocument/2006/relationships" xmlns:w14="http://schemas.microsoft.com/office/word/2010/wordml">
+              <w:rPr>
+                <w:rFonts w:ascii="Arial" w:hAnsi="Arial" w:eastAsia="Arial" w:cs="Arial"/>
+                <w:sz w:val="22"/>
+                <w:szCs w:val="22"/>
+                <w:color w:val="000000"/>
+              </w:rPr>
+              <w:t xml:space="preserve">-</w:t>
+            </w:r>
+          </w:p>
+        </w:tc>
       </w:tr>
       <w:tr>
         <w:trPr>
@@ -10021,6 +10489,35 @@
             </w:r>
           </w:p>
         </w:tc>
+        <w:tc>
+          <w:tcPr>
+            <w:tcBorders/>
+            <w:shd w:val="clear" w:color="auto" w:fill="FFFFFF"/>
+            <w:tcMar>
+              <w:top w:w="0" w:type="dxa"/>
+              <w:bottom w:w="0" w:type="dxa"/>
+              <w:left w:w="0" w:type="dxa"/>
+              <w:right w:w="0" w:type="dxa"/>
+            </w:tcMar>
+            <w:vAlign w:val="center"/>
+          </w:tcPr>
+          <w:p>
+            <w:pPr>
+              <w:jc w:val="center"/>
+              <w:spacing w:after="100" w:before="100" w:line="240"/>
+              <w:ind w:firstLine="0" w:left="100" w:right="100"/>
+            </w:pPr>
+            <w:r xmlns:w="http://schemas.openxmlformats.org/wordprocessingml/2006/main" xmlns:wp="http://schemas.openxmlformats.org/drawingml/2006/wordprocessingDrawing" xmlns:r="http://schemas.openxmlformats.org/officeDocument/2006/relationships" xmlns:w14="http://schemas.microsoft.com/office/word/2010/wordml">
+              <w:rPr>
+                <w:rFonts w:ascii="Arial" w:hAnsi="Arial" w:eastAsia="Arial" w:cs="Arial"/>
+                <w:sz w:val="22"/>
+                <w:szCs w:val="22"/>
+                <w:color w:val="000000"/>
+              </w:rPr>
+              <w:t xml:space="preserve">-</w:t>
+            </w:r>
+          </w:p>
+        </w:tc>
       </w:tr>
       <w:tr>
         <w:trPr>
@@ -10230,6 +10727,35 @@
             </w:r>
           </w:p>
         </w:tc>
+        <w:tc>
+          <w:tcPr>
+            <w:tcBorders/>
+            <w:shd w:val="clear" w:color="auto" w:fill="FFFFFF"/>
+            <w:tcMar>
+              <w:top w:w="0" w:type="dxa"/>
+              <w:bottom w:w="0" w:type="dxa"/>
+              <w:left w:w="0" w:type="dxa"/>
+              <w:right w:w="0" w:type="dxa"/>
+            </w:tcMar>
+            <w:vAlign w:val="center"/>
+          </w:tcPr>
+          <w:p>
+            <w:pPr>
+              <w:jc w:val="center"/>
+              <w:spacing w:after="100" w:before="100" w:line="240"/>
+              <w:ind w:firstLine="0" w:left="100" w:right="100"/>
+            </w:pPr>
+            <w:r xmlns:w="http://schemas.openxmlformats.org/wordprocessingml/2006/main" xmlns:wp="http://schemas.openxmlformats.org/drawingml/2006/wordprocessingDrawing" xmlns:r="http://schemas.openxmlformats.org/officeDocument/2006/relationships" xmlns:w14="http://schemas.microsoft.com/office/word/2010/wordml">
+              <w:rPr>
+                <w:rFonts w:ascii="Arial" w:hAnsi="Arial" w:eastAsia="Arial" w:cs="Arial"/>
+                <w:sz w:val="22"/>
+                <w:szCs w:val="22"/>
+                <w:color w:val="000000"/>
+              </w:rPr>
+              <w:t xml:space="preserve">-</w:t>
+            </w:r>
+          </w:p>
+        </w:tc>
       </w:tr>
       <w:tr>
         <w:trPr>
@@ -10450,6 +10976,37 @@
                 <w:color w:val="000000"/>
               </w:rPr>
               <w:t xml:space="preserve">96</w:t>
+            </w:r>
+          </w:p>
+        </w:tc>
+        <w:tc>
+          <w:tcPr>
+            <w:tcBorders>
+              <w:bottom w:val="single" w:sz="16" w:space="0" w:color="666666"/>
+            </w:tcBorders>
+            <w:shd w:val="clear" w:color="auto" w:fill="FFFFFF"/>
+            <w:tcMar>
+              <w:top w:w="0" w:type="dxa"/>
+              <w:bottom w:w="0" w:type="dxa"/>
+              <w:left w:w="0" w:type="dxa"/>
+              <w:right w:w="0" w:type="dxa"/>
+            </w:tcMar>
+            <w:vAlign w:val="center"/>
+          </w:tcPr>
+          <w:p>
+            <w:pPr>
+              <w:jc w:val="center"/>
+              <w:spacing w:after="100" w:before="100" w:line="240"/>
+              <w:ind w:firstLine="0" w:left="100" w:right="100"/>
+            </w:pPr>
+            <w:r xmlns:w="http://schemas.openxmlformats.org/wordprocessingml/2006/main" xmlns:wp="http://schemas.openxmlformats.org/drawingml/2006/wordprocessingDrawing" xmlns:r="http://schemas.openxmlformats.org/officeDocument/2006/relationships" xmlns:w14="http://schemas.microsoft.com/office/word/2010/wordml">
+              <w:rPr>
+                <w:rFonts w:ascii="Arial" w:hAnsi="Arial" w:eastAsia="Arial" w:cs="Arial"/>
+                <w:sz w:val="22"/>
+                <w:szCs w:val="22"/>
+                <w:color w:val="000000"/>
+              </w:rPr>
+              <w:t xml:space="preserve">35</w:t>
             </w:r>
           </w:p>
         </w:tc>
@@ -10482,6 +11039,8 @@
         <w:gridCol w:w="1080"/>
         <w:gridCol w:w="1080"/>
         <w:gridCol w:w="1080"/>
+        <w:gridCol w:w="1080"/>
+        <w:gridCol w:w="1080"/>
       </w:tblGrid>
       <w:tr>
         <w:trPr>
@@ -10520,7 +11079,7 @@
         </w:tc>
         <w:tc>
           <w:tcPr>
-            <w:gridSpan w:val="4"/>
+            <w:gridSpan w:val="5"/>
             <w:tcBorders/>
             <w:shd w:val="clear" w:color="auto" w:fill="FFFFFF"/>
             <w:tcMar>
@@ -10550,7 +11109,7 @@
         </w:tc>
         <w:tc>
           <w:tcPr>
-            <w:gridSpan w:val="4"/>
+            <w:gridSpan w:val="5"/>
             <w:tcBorders/>
             <w:shd w:val="clear" w:color="auto" w:fill="FFFFFF"/>
             <w:tcMar>
@@ -10773,7 +11332,7 @@
                 <w:szCs w:val="22"/>
                 <w:color w:val="000000"/>
               </w:rPr>
-              <w:t xml:space="preserve">超過7日</w:t>
+              <w:t xml:space="preserve">不在3~6月內</w:t>
             </w:r>
           </w:p>
         </w:tc>
@@ -10805,7 +11364,7 @@
                 <w:szCs w:val="22"/>
                 <w:color w:val="000000"/>
               </w:rPr>
-              <w:t xml:space="preserve">晚於11時</w:t>
+              <w:t xml:space="preserve">超過7日</w:t>
             </w:r>
           </w:p>
         </w:tc>
@@ -10837,7 +11396,7 @@
                 <w:szCs w:val="22"/>
                 <w:color w:val="000000"/>
               </w:rPr>
-              <w:t xml:space="preserve">不足6分鐘</w:t>
+              <w:t xml:space="preserve">晚於11時</w:t>
             </w:r>
           </w:p>
         </w:tc>
@@ -10869,7 +11428,71 @@
                 <w:szCs w:val="22"/>
                 <w:color w:val="000000"/>
               </w:rPr>
+              <w:t xml:space="preserve">不足6分鐘</w:t>
+            </w:r>
+          </w:p>
+        </w:tc>
+        <w:tc>
+          <w:tcPr>
+            <w:tcBorders>
+              <w:bottom w:val="single" w:sz="16" w:space="0" w:color="666666"/>
+              <w:top w:val="single" w:sz="16" w:space="0" w:color="666666"/>
+            </w:tcBorders>
+            <w:shd w:val="clear" w:color="auto" w:fill="FFFFFF"/>
+            <w:tcMar>
+              <w:top w:w="0" w:type="dxa"/>
+              <w:bottom w:w="0" w:type="dxa"/>
+              <w:left w:w="0" w:type="dxa"/>
+              <w:right w:w="0" w:type="dxa"/>
+            </w:tcMar>
+            <w:vAlign w:val="center"/>
+          </w:tcPr>
+          <w:p>
+            <w:pPr>
+              <w:jc w:val="center"/>
+              <w:spacing w:after="100" w:before="100" w:line="240"/>
+              <w:ind w:firstLine="0" w:left="100" w:right="100"/>
+            </w:pPr>
+            <w:r xmlns:w="http://schemas.openxmlformats.org/wordprocessingml/2006/main" xmlns:wp="http://schemas.openxmlformats.org/drawingml/2006/wordprocessingDrawing" xmlns:r="http://schemas.openxmlformats.org/officeDocument/2006/relationships" xmlns:w14="http://schemas.microsoft.com/office/word/2010/wordml">
+              <w:rPr>
+                <w:rFonts w:ascii="Arial" w:hAnsi="Arial" w:eastAsia="Arial" w:cs="Arial"/>
+                <w:sz w:val="22"/>
+                <w:szCs w:val="22"/>
+                <w:color w:val="000000"/>
+              </w:rPr>
               <w:t xml:space="preserve">誤差超過50m</w:t>
+            </w:r>
+          </w:p>
+        </w:tc>
+        <w:tc>
+          <w:tcPr>
+            <w:tcBorders>
+              <w:bottom w:val="single" w:sz="16" w:space="0" w:color="666666"/>
+              <w:top w:val="single" w:sz="16" w:space="0" w:color="666666"/>
+            </w:tcBorders>
+            <w:shd w:val="clear" w:color="auto" w:fill="FFFFFF"/>
+            <w:tcMar>
+              <w:top w:w="0" w:type="dxa"/>
+              <w:bottom w:w="0" w:type="dxa"/>
+              <w:left w:w="0" w:type="dxa"/>
+              <w:right w:w="0" w:type="dxa"/>
+            </w:tcMar>
+            <w:vAlign w:val="center"/>
+          </w:tcPr>
+          <w:p>
+            <w:pPr>
+              <w:jc w:val="center"/>
+              <w:spacing w:after="100" w:before="100" w:line="240"/>
+              <w:ind w:firstLine="0" w:left="100" w:right="100"/>
+            </w:pPr>
+            <w:r xmlns:w="http://schemas.openxmlformats.org/wordprocessingml/2006/main" xmlns:wp="http://schemas.openxmlformats.org/drawingml/2006/wordprocessingDrawing" xmlns:r="http://schemas.openxmlformats.org/officeDocument/2006/relationships" xmlns:w14="http://schemas.microsoft.com/office/word/2010/wordml">
+              <w:rPr>
+                <w:rFonts w:ascii="Arial" w:hAnsi="Arial" w:eastAsia="Arial" w:cs="Arial"/>
+                <w:sz w:val="22"/>
+                <w:szCs w:val="22"/>
+                <w:color w:val="000000"/>
+              </w:rPr>
+              <w:t xml:space="preserve">2021_不在3~6月內</w:t>
             </w:r>
           </w:p>
         </w:tc>
@@ -11020,7 +11643,7 @@
                 <w:szCs w:val="22"/>
                 <w:color w:val="000000"/>
               </w:rPr>
-              <w:t xml:space="preserve">37</w:t>
+              <w:t xml:space="preserve">19</w:t>
             </w:r>
           </w:p>
         </w:tc>
@@ -11078,6 +11701,35 @@
                 <w:szCs w:val="22"/>
                 <w:color w:val="000000"/>
               </w:rPr>
+              <w:t xml:space="preserve">-</w:t>
+            </w:r>
+          </w:p>
+        </w:tc>
+        <w:tc>
+          <w:tcPr>
+            <w:tcBorders/>
+            <w:shd w:val="clear" w:color="auto" w:fill="FFFFFF"/>
+            <w:tcMar>
+              <w:top w:w="0" w:type="dxa"/>
+              <w:bottom w:w="0" w:type="dxa"/>
+              <w:left w:w="0" w:type="dxa"/>
+              <w:right w:w="0" w:type="dxa"/>
+            </w:tcMar>
+            <w:vAlign w:val="center"/>
+          </w:tcPr>
+          <w:p>
+            <w:pPr>
+              <w:jc w:val="center"/>
+              <w:spacing w:after="100" w:before="100" w:line="240"/>
+              <w:ind w:firstLine="0" w:left="100" w:right="100"/>
+            </w:pPr>
+            <w:r xmlns:w="http://schemas.openxmlformats.org/wordprocessingml/2006/main" xmlns:wp="http://schemas.openxmlformats.org/drawingml/2006/wordprocessingDrawing" xmlns:r="http://schemas.openxmlformats.org/officeDocument/2006/relationships" xmlns:w14="http://schemas.microsoft.com/office/word/2010/wordml">
+              <w:rPr>
+                <w:rFonts w:ascii="Arial" w:hAnsi="Arial" w:eastAsia="Arial" w:cs="Arial"/>
+                <w:sz w:val="22"/>
+                <w:szCs w:val="22"/>
+                <w:color w:val="000000"/>
+              </w:rPr>
               <w:t xml:space="preserve">25</w:t>
             </w:r>
           </w:p>
@@ -11137,6 +11789,35 @@
                 <w:color w:val="000000"/>
               </w:rPr>
               <w:t xml:space="preserve">28</w:t>
+            </w:r>
+          </w:p>
+        </w:tc>
+        <w:tc>
+          <w:tcPr>
+            <w:tcBorders/>
+            <w:shd w:val="clear" w:color="auto" w:fill="FFFFFF"/>
+            <w:tcMar>
+              <w:top w:w="0" w:type="dxa"/>
+              <w:bottom w:w="0" w:type="dxa"/>
+              <w:left w:w="0" w:type="dxa"/>
+              <w:right w:w="0" w:type="dxa"/>
+            </w:tcMar>
+            <w:vAlign w:val="center"/>
+          </w:tcPr>
+          <w:p>
+            <w:pPr>
+              <w:jc w:val="center"/>
+              <w:spacing w:after="100" w:before="100" w:line="240"/>
+              <w:ind w:firstLine="0" w:left="100" w:right="100"/>
+            </w:pPr>
+            <w:r xmlns:w="http://schemas.openxmlformats.org/wordprocessingml/2006/main" xmlns:wp="http://schemas.openxmlformats.org/drawingml/2006/wordprocessingDrawing" xmlns:r="http://schemas.openxmlformats.org/officeDocument/2006/relationships" xmlns:w14="http://schemas.microsoft.com/office/word/2010/wordml">
+              <w:rPr>
+                <w:rFonts w:ascii="Arial" w:hAnsi="Arial" w:eastAsia="Arial" w:cs="Arial"/>
+                <w:sz w:val="22"/>
+                <w:szCs w:val="22"/>
+                <w:color w:val="000000"/>
+              </w:rPr>
+              <w:t xml:space="preserve">-</w:t>
             </w:r>
           </w:p>
         </w:tc>
@@ -11287,7 +11968,7 @@
                 <w:szCs w:val="22"/>
                 <w:color w:val="000000"/>
               </w:rPr>
-              <w:t xml:space="preserve">113</w:t>
+              <w:t xml:space="preserve">81</w:t>
             </w:r>
           </w:p>
         </w:tc>
@@ -11345,6 +12026,35 @@
                 <w:szCs w:val="22"/>
                 <w:color w:val="000000"/>
               </w:rPr>
+              <w:t xml:space="preserve">-</w:t>
+            </w:r>
+          </w:p>
+        </w:tc>
+        <w:tc>
+          <w:tcPr>
+            <w:tcBorders/>
+            <w:shd w:val="clear" w:color="auto" w:fill="FFFFFF"/>
+            <w:tcMar>
+              <w:top w:w="0" w:type="dxa"/>
+              <w:bottom w:w="0" w:type="dxa"/>
+              <w:left w:w="0" w:type="dxa"/>
+              <w:right w:w="0" w:type="dxa"/>
+            </w:tcMar>
+            <w:vAlign w:val="center"/>
+          </w:tcPr>
+          <w:p>
+            <w:pPr>
+              <w:jc w:val="center"/>
+              <w:spacing w:after="100" w:before="100" w:line="240"/>
+              <w:ind w:firstLine="0" w:left="100" w:right="100"/>
+            </w:pPr>
+            <w:r xmlns:w="http://schemas.openxmlformats.org/wordprocessingml/2006/main" xmlns:wp="http://schemas.openxmlformats.org/drawingml/2006/wordprocessingDrawing" xmlns:r="http://schemas.openxmlformats.org/officeDocument/2006/relationships" xmlns:w14="http://schemas.microsoft.com/office/word/2010/wordml">
+              <w:rPr>
+                <w:rFonts w:ascii="Arial" w:hAnsi="Arial" w:eastAsia="Arial" w:cs="Arial"/>
+                <w:sz w:val="22"/>
+                <w:szCs w:val="22"/>
+                <w:color w:val="000000"/>
+              </w:rPr>
               <w:t xml:space="preserve">30</w:t>
             </w:r>
           </w:p>
@@ -11404,6 +12114,35 @@
                 <w:color w:val="000000"/>
               </w:rPr>
               <w:t xml:space="preserve">31</w:t>
+            </w:r>
+          </w:p>
+        </w:tc>
+        <w:tc>
+          <w:tcPr>
+            <w:tcBorders/>
+            <w:shd w:val="clear" w:color="auto" w:fill="FFFFFF"/>
+            <w:tcMar>
+              <w:top w:w="0" w:type="dxa"/>
+              <w:bottom w:w="0" w:type="dxa"/>
+              <w:left w:w="0" w:type="dxa"/>
+              <w:right w:w="0" w:type="dxa"/>
+            </w:tcMar>
+            <w:vAlign w:val="center"/>
+          </w:tcPr>
+          <w:p>
+            <w:pPr>
+              <w:jc w:val="center"/>
+              <w:spacing w:after="100" w:before="100" w:line="240"/>
+              <w:ind w:firstLine="0" w:left="100" w:right="100"/>
+            </w:pPr>
+            <w:r xmlns:w="http://schemas.openxmlformats.org/wordprocessingml/2006/main" xmlns:wp="http://schemas.openxmlformats.org/drawingml/2006/wordprocessingDrawing" xmlns:r="http://schemas.openxmlformats.org/officeDocument/2006/relationships" xmlns:w14="http://schemas.microsoft.com/office/word/2010/wordml">
+              <w:rPr>
+                <w:rFonts w:ascii="Arial" w:hAnsi="Arial" w:eastAsia="Arial" w:cs="Arial"/>
+                <w:sz w:val="22"/>
+                <w:szCs w:val="22"/>
+                <w:color w:val="000000"/>
+              </w:rPr>
+              <w:t xml:space="preserve">-</w:t>
             </w:r>
           </w:p>
         </w:tc>
@@ -11554,6 +12293,64 @@
                 <w:szCs w:val="22"/>
                 <w:color w:val="000000"/>
               </w:rPr>
+              <w:t xml:space="preserve">4</w:t>
+            </w:r>
+          </w:p>
+        </w:tc>
+        <w:tc>
+          <w:tcPr>
+            <w:tcBorders/>
+            <w:shd w:val="clear" w:color="auto" w:fill="FFFFFF"/>
+            <w:tcMar>
+              <w:top w:w="0" w:type="dxa"/>
+              <w:bottom w:w="0" w:type="dxa"/>
+              <w:left w:w="0" w:type="dxa"/>
+              <w:right w:w="0" w:type="dxa"/>
+            </w:tcMar>
+            <w:vAlign w:val="center"/>
+          </w:tcPr>
+          <w:p>
+            <w:pPr>
+              <w:jc w:val="center"/>
+              <w:spacing w:after="100" w:before="100" w:line="240"/>
+              <w:ind w:firstLine="0" w:left="100" w:right="100"/>
+            </w:pPr>
+            <w:r xmlns:w="http://schemas.openxmlformats.org/wordprocessingml/2006/main" xmlns:wp="http://schemas.openxmlformats.org/drawingml/2006/wordprocessingDrawing" xmlns:r="http://schemas.openxmlformats.org/officeDocument/2006/relationships" xmlns:w14="http://schemas.microsoft.com/office/word/2010/wordml">
+              <w:rPr>
+                <w:rFonts w:ascii="Arial" w:hAnsi="Arial" w:eastAsia="Arial" w:cs="Arial"/>
+                <w:sz w:val="22"/>
+                <w:szCs w:val="22"/>
+                <w:color w:val="000000"/>
+              </w:rPr>
+              <w:t xml:space="preserve">-</w:t>
+            </w:r>
+          </w:p>
+        </w:tc>
+        <w:tc>
+          <w:tcPr>
+            <w:tcBorders/>
+            <w:shd w:val="clear" w:color="auto" w:fill="FFFFFF"/>
+            <w:tcMar>
+              <w:top w:w="0" w:type="dxa"/>
+              <w:bottom w:w="0" w:type="dxa"/>
+              <w:left w:w="0" w:type="dxa"/>
+              <w:right w:w="0" w:type="dxa"/>
+            </w:tcMar>
+            <w:vAlign w:val="center"/>
+          </w:tcPr>
+          <w:p>
+            <w:pPr>
+              <w:jc w:val="center"/>
+              <w:spacing w:after="100" w:before="100" w:line="240"/>
+              <w:ind w:firstLine="0" w:left="100" w:right="100"/>
+            </w:pPr>
+            <w:r xmlns:w="http://schemas.openxmlformats.org/wordprocessingml/2006/main" xmlns:wp="http://schemas.openxmlformats.org/drawingml/2006/wordprocessingDrawing" xmlns:r="http://schemas.openxmlformats.org/officeDocument/2006/relationships" xmlns:w14="http://schemas.microsoft.com/office/word/2010/wordml">
+              <w:rPr>
+                <w:rFonts w:ascii="Arial" w:hAnsi="Arial" w:eastAsia="Arial" w:cs="Arial"/>
+                <w:sz w:val="22"/>
+                <w:szCs w:val="22"/>
+                <w:color w:val="000000"/>
+              </w:rPr>
               <w:t xml:space="preserve">6</w:t>
             </w:r>
           </w:p>
@@ -11583,35 +12380,6 @@
                 <w:szCs w:val="22"/>
                 <w:color w:val="000000"/>
               </w:rPr>
-              <w:t xml:space="preserve">6</w:t>
-            </w:r>
-          </w:p>
-        </w:tc>
-        <w:tc>
-          <w:tcPr>
-            <w:tcBorders/>
-            <w:shd w:val="clear" w:color="auto" w:fill="FFFFFF"/>
-            <w:tcMar>
-              <w:top w:w="0" w:type="dxa"/>
-              <w:bottom w:w="0" w:type="dxa"/>
-              <w:left w:w="0" w:type="dxa"/>
-              <w:right w:w="0" w:type="dxa"/>
-            </w:tcMar>
-            <w:vAlign w:val="center"/>
-          </w:tcPr>
-          <w:p>
-            <w:pPr>
-              <w:jc w:val="center"/>
-              <w:spacing w:after="100" w:before="100" w:line="240"/>
-              <w:ind w:firstLine="0" w:left="100" w:right="100"/>
-            </w:pPr>
-            <w:r xmlns:w="http://schemas.openxmlformats.org/wordprocessingml/2006/main" xmlns:wp="http://schemas.openxmlformats.org/drawingml/2006/wordprocessingDrawing" xmlns:r="http://schemas.openxmlformats.org/officeDocument/2006/relationships" xmlns:w14="http://schemas.microsoft.com/office/word/2010/wordml">
-              <w:rPr>
-                <w:rFonts w:ascii="Arial" w:hAnsi="Arial" w:eastAsia="Arial" w:cs="Arial"/>
-                <w:sz w:val="22"/>
-                <w:szCs w:val="22"/>
-                <w:color w:val="000000"/>
-              </w:rPr>
               <w:t xml:space="preserve">2</w:t>
             </w:r>
           </w:p>
@@ -11671,6 +12439,35 @@
                 <w:color w:val="000000"/>
               </w:rPr>
               <w:t xml:space="preserve">12</w:t>
+            </w:r>
+          </w:p>
+        </w:tc>
+        <w:tc>
+          <w:tcPr>
+            <w:tcBorders/>
+            <w:shd w:val="clear" w:color="auto" w:fill="FFFFFF"/>
+            <w:tcMar>
+              <w:top w:w="0" w:type="dxa"/>
+              <w:bottom w:w="0" w:type="dxa"/>
+              <w:left w:w="0" w:type="dxa"/>
+              <w:right w:w="0" w:type="dxa"/>
+            </w:tcMar>
+            <w:vAlign w:val="center"/>
+          </w:tcPr>
+          <w:p>
+            <w:pPr>
+              <w:jc w:val="center"/>
+              <w:spacing w:after="100" w:before="100" w:line="240"/>
+              <w:ind w:firstLine="0" w:left="100" w:right="100"/>
+            </w:pPr>
+            <w:r xmlns:w="http://schemas.openxmlformats.org/wordprocessingml/2006/main" xmlns:wp="http://schemas.openxmlformats.org/drawingml/2006/wordprocessingDrawing" xmlns:r="http://schemas.openxmlformats.org/officeDocument/2006/relationships" xmlns:w14="http://schemas.microsoft.com/office/word/2010/wordml">
+              <w:rPr>
+                <w:rFonts w:ascii="Arial" w:hAnsi="Arial" w:eastAsia="Arial" w:cs="Arial"/>
+                <w:sz w:val="22"/>
+                <w:szCs w:val="22"/>
+                <w:color w:val="000000"/>
+              </w:rPr>
+              <w:t xml:space="preserve">17</w:t>
             </w:r>
           </w:p>
         </w:tc>
@@ -11821,7 +12618,7 @@
                 <w:szCs w:val="22"/>
                 <w:color w:val="000000"/>
               </w:rPr>
-              <w:t xml:space="preserve">30</w:t>
+              <w:t xml:space="preserve">18</w:t>
             </w:r>
           </w:p>
         </w:tc>
@@ -11879,6 +12676,35 @@
                 <w:szCs w:val="22"/>
                 <w:color w:val="000000"/>
               </w:rPr>
+              <w:t xml:space="preserve">-</w:t>
+            </w:r>
+          </w:p>
+        </w:tc>
+        <w:tc>
+          <w:tcPr>
+            <w:tcBorders/>
+            <w:shd w:val="clear" w:color="auto" w:fill="FFFFFF"/>
+            <w:tcMar>
+              <w:top w:w="0" w:type="dxa"/>
+              <w:bottom w:w="0" w:type="dxa"/>
+              <w:left w:w="0" w:type="dxa"/>
+              <w:right w:w="0" w:type="dxa"/>
+            </w:tcMar>
+            <w:vAlign w:val="center"/>
+          </w:tcPr>
+          <w:p>
+            <w:pPr>
+              <w:jc w:val="center"/>
+              <w:spacing w:after="100" w:before="100" w:line="240"/>
+              <w:ind w:firstLine="0" w:left="100" w:right="100"/>
+            </w:pPr>
+            <w:r xmlns:w="http://schemas.openxmlformats.org/wordprocessingml/2006/main" xmlns:wp="http://schemas.openxmlformats.org/drawingml/2006/wordprocessingDrawing" xmlns:r="http://schemas.openxmlformats.org/officeDocument/2006/relationships" xmlns:w14="http://schemas.microsoft.com/office/word/2010/wordml">
+              <w:rPr>
+                <w:rFonts w:ascii="Arial" w:hAnsi="Arial" w:eastAsia="Arial" w:cs="Arial"/>
+                <w:sz w:val="22"/>
+                <w:szCs w:val="22"/>
+                <w:color w:val="000000"/>
+              </w:rPr>
               <w:t xml:space="preserve">20</w:t>
             </w:r>
           </w:p>
@@ -11938,6 +12764,35 @@
                 <w:color w:val="000000"/>
               </w:rPr>
               <w:t xml:space="preserve">5</w:t>
+            </w:r>
+          </w:p>
+        </w:tc>
+        <w:tc>
+          <w:tcPr>
+            <w:tcBorders/>
+            <w:shd w:val="clear" w:color="auto" w:fill="FFFFFF"/>
+            <w:tcMar>
+              <w:top w:w="0" w:type="dxa"/>
+              <w:bottom w:w="0" w:type="dxa"/>
+              <w:left w:w="0" w:type="dxa"/>
+              <w:right w:w="0" w:type="dxa"/>
+            </w:tcMar>
+            <w:vAlign w:val="center"/>
+          </w:tcPr>
+          <w:p>
+            <w:pPr>
+              <w:jc w:val="center"/>
+              <w:spacing w:after="100" w:before="100" w:line="240"/>
+              <w:ind w:firstLine="0" w:left="100" w:right="100"/>
+            </w:pPr>
+            <w:r xmlns:w="http://schemas.openxmlformats.org/wordprocessingml/2006/main" xmlns:wp="http://schemas.openxmlformats.org/drawingml/2006/wordprocessingDrawing" xmlns:r="http://schemas.openxmlformats.org/officeDocument/2006/relationships" xmlns:w14="http://schemas.microsoft.com/office/word/2010/wordml">
+              <w:rPr>
+                <w:rFonts w:ascii="Arial" w:hAnsi="Arial" w:eastAsia="Arial" w:cs="Arial"/>
+                <w:sz w:val="22"/>
+                <w:szCs w:val="22"/>
+                <w:color w:val="000000"/>
+              </w:rPr>
+              <w:t xml:space="preserve">18</w:t>
             </w:r>
           </w:p>
         </w:tc>
@@ -12088,7 +12943,36 @@
                 <w:szCs w:val="22"/>
                 <w:color w:val="000000"/>
               </w:rPr>
-              <w:t xml:space="preserve">26</w:t>
+              <w:t xml:space="preserve">10</w:t>
+            </w:r>
+          </w:p>
+        </w:tc>
+        <w:tc>
+          <w:tcPr>
+            <w:tcBorders/>
+            <w:shd w:val="clear" w:color="auto" w:fill="FFFFFF"/>
+            <w:tcMar>
+              <w:top w:w="0" w:type="dxa"/>
+              <w:bottom w:w="0" w:type="dxa"/>
+              <w:left w:w="0" w:type="dxa"/>
+              <w:right w:w="0" w:type="dxa"/>
+            </w:tcMar>
+            <w:vAlign w:val="center"/>
+          </w:tcPr>
+          <w:p>
+            <w:pPr>
+              <w:jc w:val="center"/>
+              <w:spacing w:after="100" w:before="100" w:line="240"/>
+              <w:ind w:firstLine="0" w:left="100" w:right="100"/>
+            </w:pPr>
+            <w:r xmlns:w="http://schemas.openxmlformats.org/wordprocessingml/2006/main" xmlns:wp="http://schemas.openxmlformats.org/drawingml/2006/wordprocessingDrawing" xmlns:r="http://schemas.openxmlformats.org/officeDocument/2006/relationships" xmlns:w14="http://schemas.microsoft.com/office/word/2010/wordml">
+              <w:rPr>
+                <w:rFonts w:ascii="Arial" w:hAnsi="Arial" w:eastAsia="Arial" w:cs="Arial"/>
+                <w:sz w:val="22"/>
+                <w:szCs w:val="22"/>
+                <w:color w:val="000000"/>
+              </w:rPr>
+              <w:t xml:space="preserve">5</w:t>
             </w:r>
           </w:p>
         </w:tc>
@@ -12205,6 +13089,35 @@
                 <w:color w:val="000000"/>
               </w:rPr>
               <w:t xml:space="preserve">53</w:t>
+            </w:r>
+          </w:p>
+        </w:tc>
+        <w:tc>
+          <w:tcPr>
+            <w:tcBorders/>
+            <w:shd w:val="clear" w:color="auto" w:fill="FFFFFF"/>
+            <w:tcMar>
+              <w:top w:w="0" w:type="dxa"/>
+              <w:bottom w:w="0" w:type="dxa"/>
+              <w:left w:w="0" w:type="dxa"/>
+              <w:right w:w="0" w:type="dxa"/>
+            </w:tcMar>
+            <w:vAlign w:val="center"/>
+          </w:tcPr>
+          <w:p>
+            <w:pPr>
+              <w:jc w:val="center"/>
+              <w:spacing w:after="100" w:before="100" w:line="240"/>
+              <w:ind w:firstLine="0" w:left="100" w:right="100"/>
+            </w:pPr>
+            <w:r xmlns:w="http://schemas.openxmlformats.org/wordprocessingml/2006/main" xmlns:wp="http://schemas.openxmlformats.org/drawingml/2006/wordprocessingDrawing" xmlns:r="http://schemas.openxmlformats.org/officeDocument/2006/relationships" xmlns:w14="http://schemas.microsoft.com/office/word/2010/wordml">
+              <w:rPr>
+                <w:rFonts w:ascii="Arial" w:hAnsi="Arial" w:eastAsia="Arial" w:cs="Arial"/>
+                <w:sz w:val="22"/>
+                <w:szCs w:val="22"/>
+                <w:color w:val="000000"/>
+              </w:rPr>
+              <w:t xml:space="preserve">-</w:t>
             </w:r>
           </w:p>
         </w:tc>
@@ -12355,35 +13268,6 @@
                 <w:szCs w:val="22"/>
                 <w:color w:val="000000"/>
               </w:rPr>
-              <w:t xml:space="preserve">19</w:t>
-            </w:r>
-          </w:p>
-        </w:tc>
-        <w:tc>
-          <w:tcPr>
-            <w:tcBorders/>
-            <w:shd w:val="clear" w:color="auto" w:fill="FFFFFF"/>
-            <w:tcMar>
-              <w:top w:w="0" w:type="dxa"/>
-              <w:bottom w:w="0" w:type="dxa"/>
-              <w:left w:w="0" w:type="dxa"/>
-              <w:right w:w="0" w:type="dxa"/>
-            </w:tcMar>
-            <w:vAlign w:val="center"/>
-          </w:tcPr>
-          <w:p>
-            <w:pPr>
-              <w:jc w:val="center"/>
-              <w:spacing w:after="100" w:before="100" w:line="240"/>
-              <w:ind w:firstLine="0" w:left="100" w:right="100"/>
-            </w:pPr>
-            <w:r xmlns:w="http://schemas.openxmlformats.org/wordprocessingml/2006/main" xmlns:wp="http://schemas.openxmlformats.org/drawingml/2006/wordprocessingDrawing" xmlns:r="http://schemas.openxmlformats.org/officeDocument/2006/relationships" xmlns:w14="http://schemas.microsoft.com/office/word/2010/wordml">
-              <w:rPr>
-                <w:rFonts w:ascii="Arial" w:hAnsi="Arial" w:eastAsia="Arial" w:cs="Arial"/>
-                <w:sz w:val="22"/>
-                <w:szCs w:val="22"/>
-                <w:color w:val="000000"/>
-              </w:rPr>
               <w:t xml:space="preserve">-</w:t>
             </w:r>
           </w:p>
@@ -12413,6 +13297,64 @@
                 <w:szCs w:val="22"/>
                 <w:color w:val="000000"/>
               </w:rPr>
+              <w:t xml:space="preserve">-</w:t>
+            </w:r>
+          </w:p>
+        </w:tc>
+        <w:tc>
+          <w:tcPr>
+            <w:tcBorders/>
+            <w:shd w:val="clear" w:color="auto" w:fill="FFFFFF"/>
+            <w:tcMar>
+              <w:top w:w="0" w:type="dxa"/>
+              <w:bottom w:w="0" w:type="dxa"/>
+              <w:left w:w="0" w:type="dxa"/>
+              <w:right w:w="0" w:type="dxa"/>
+            </w:tcMar>
+            <w:vAlign w:val="center"/>
+          </w:tcPr>
+          <w:p>
+            <w:pPr>
+              <w:jc w:val="center"/>
+              <w:spacing w:after="100" w:before="100" w:line="240"/>
+              <w:ind w:firstLine="0" w:left="100" w:right="100"/>
+            </w:pPr>
+            <w:r xmlns:w="http://schemas.openxmlformats.org/wordprocessingml/2006/main" xmlns:wp="http://schemas.openxmlformats.org/drawingml/2006/wordprocessingDrawing" xmlns:r="http://schemas.openxmlformats.org/officeDocument/2006/relationships" xmlns:w14="http://schemas.microsoft.com/office/word/2010/wordml">
+              <w:rPr>
+                <w:rFonts w:ascii="Arial" w:hAnsi="Arial" w:eastAsia="Arial" w:cs="Arial"/>
+                <w:sz w:val="22"/>
+                <w:szCs w:val="22"/>
+                <w:color w:val="000000"/>
+              </w:rPr>
+              <w:t xml:space="preserve">-</w:t>
+            </w:r>
+          </w:p>
+        </w:tc>
+        <w:tc>
+          <w:tcPr>
+            <w:tcBorders/>
+            <w:shd w:val="clear" w:color="auto" w:fill="FFFFFF"/>
+            <w:tcMar>
+              <w:top w:w="0" w:type="dxa"/>
+              <w:bottom w:w="0" w:type="dxa"/>
+              <w:left w:w="0" w:type="dxa"/>
+              <w:right w:w="0" w:type="dxa"/>
+            </w:tcMar>
+            <w:vAlign w:val="center"/>
+          </w:tcPr>
+          <w:p>
+            <w:pPr>
+              <w:jc w:val="center"/>
+              <w:spacing w:after="100" w:before="100" w:line="240"/>
+              <w:ind w:firstLine="0" w:left="100" w:right="100"/>
+            </w:pPr>
+            <w:r xmlns:w="http://schemas.openxmlformats.org/wordprocessingml/2006/main" xmlns:wp="http://schemas.openxmlformats.org/drawingml/2006/wordprocessingDrawing" xmlns:r="http://schemas.openxmlformats.org/officeDocument/2006/relationships" xmlns:w14="http://schemas.microsoft.com/office/word/2010/wordml">
+              <w:rPr>
+                <w:rFonts w:ascii="Arial" w:hAnsi="Arial" w:eastAsia="Arial" w:cs="Arial"/>
+                <w:sz w:val="22"/>
+                <w:szCs w:val="22"/>
+                <w:color w:val="000000"/>
+              </w:rPr>
               <w:t xml:space="preserve">38</w:t>
             </w:r>
           </w:p>
@@ -12472,6 +13414,35 @@
                 <w:color w:val="000000"/>
               </w:rPr>
               <w:t xml:space="preserve">24</w:t>
+            </w:r>
+          </w:p>
+        </w:tc>
+        <w:tc>
+          <w:tcPr>
+            <w:tcBorders/>
+            <w:shd w:val="clear" w:color="auto" w:fill="FFFFFF"/>
+            <w:tcMar>
+              <w:top w:w="0" w:type="dxa"/>
+              <w:bottom w:w="0" w:type="dxa"/>
+              <w:left w:w="0" w:type="dxa"/>
+              <w:right w:w="0" w:type="dxa"/>
+            </w:tcMar>
+            <w:vAlign w:val="center"/>
+          </w:tcPr>
+          <w:p>
+            <w:pPr>
+              <w:jc w:val="center"/>
+              <w:spacing w:after="100" w:before="100" w:line="240"/>
+              <w:ind w:firstLine="0" w:left="100" w:right="100"/>
+            </w:pPr>
+            <w:r xmlns:w="http://schemas.openxmlformats.org/wordprocessingml/2006/main" xmlns:wp="http://schemas.openxmlformats.org/drawingml/2006/wordprocessingDrawing" xmlns:r="http://schemas.openxmlformats.org/officeDocument/2006/relationships" xmlns:w14="http://schemas.microsoft.com/office/word/2010/wordml">
+              <w:rPr>
+                <w:rFonts w:ascii="Arial" w:hAnsi="Arial" w:eastAsia="Arial" w:cs="Arial"/>
+                <w:sz w:val="22"/>
+                <w:szCs w:val="22"/>
+                <w:color w:val="000000"/>
+              </w:rPr>
+              <w:t xml:space="preserve">-</w:t>
             </w:r>
           </w:p>
         </w:tc>
@@ -12622,7 +13593,36 @@
                 <w:szCs w:val="22"/>
                 <w:color w:val="000000"/>
               </w:rPr>
-              <w:t xml:space="preserve">49</w:t>
+              <w:t xml:space="preserve">46</w:t>
+            </w:r>
+          </w:p>
+        </w:tc>
+        <w:tc>
+          <w:tcPr>
+            <w:tcBorders/>
+            <w:shd w:val="clear" w:color="auto" w:fill="FFFFFF"/>
+            <w:tcMar>
+              <w:top w:w="0" w:type="dxa"/>
+              <w:bottom w:w="0" w:type="dxa"/>
+              <w:left w:w="0" w:type="dxa"/>
+              <w:right w:w="0" w:type="dxa"/>
+            </w:tcMar>
+            <w:vAlign w:val="center"/>
+          </w:tcPr>
+          <w:p>
+            <w:pPr>
+              <w:jc w:val="center"/>
+              <w:spacing w:after="100" w:before="100" w:line="240"/>
+              <w:ind w:firstLine="0" w:left="100" w:right="100"/>
+            </w:pPr>
+            <w:r xmlns:w="http://schemas.openxmlformats.org/wordprocessingml/2006/main" xmlns:wp="http://schemas.openxmlformats.org/drawingml/2006/wordprocessingDrawing" xmlns:r="http://schemas.openxmlformats.org/officeDocument/2006/relationships" xmlns:w14="http://schemas.microsoft.com/office/word/2010/wordml">
+              <w:rPr>
+                <w:rFonts w:ascii="Arial" w:hAnsi="Arial" w:eastAsia="Arial" w:cs="Arial"/>
+                <w:sz w:val="22"/>
+                <w:szCs w:val="22"/>
+                <w:color w:val="000000"/>
+              </w:rPr>
+              <w:t xml:space="preserve">6</w:t>
             </w:r>
           </w:p>
         </w:tc>
@@ -12739,6 +13739,35 @@
                 <w:color w:val="000000"/>
               </w:rPr>
               <w:t xml:space="preserve">19</w:t>
+            </w:r>
+          </w:p>
+        </w:tc>
+        <w:tc>
+          <w:tcPr>
+            <w:tcBorders/>
+            <w:shd w:val="clear" w:color="auto" w:fill="FFFFFF"/>
+            <w:tcMar>
+              <w:top w:w="0" w:type="dxa"/>
+              <w:bottom w:w="0" w:type="dxa"/>
+              <w:left w:w="0" w:type="dxa"/>
+              <w:right w:w="0" w:type="dxa"/>
+            </w:tcMar>
+            <w:vAlign w:val="center"/>
+          </w:tcPr>
+          <w:p>
+            <w:pPr>
+              <w:jc w:val="center"/>
+              <w:spacing w:after="100" w:before="100" w:line="240"/>
+              <w:ind w:firstLine="0" w:left="100" w:right="100"/>
+            </w:pPr>
+            <w:r xmlns:w="http://schemas.openxmlformats.org/wordprocessingml/2006/main" xmlns:wp="http://schemas.openxmlformats.org/drawingml/2006/wordprocessingDrawing" xmlns:r="http://schemas.openxmlformats.org/officeDocument/2006/relationships" xmlns:w14="http://schemas.microsoft.com/office/word/2010/wordml">
+              <w:rPr>
+                <w:rFonts w:ascii="Arial" w:hAnsi="Arial" w:eastAsia="Arial" w:cs="Arial"/>
+                <w:sz w:val="22"/>
+                <w:szCs w:val="22"/>
+                <w:color w:val="000000"/>
+              </w:rPr>
+              <w:t xml:space="preserve">-</w:t>
             </w:r>
           </w:p>
         </w:tc>
@@ -12889,7 +13918,36 @@
                 <w:szCs w:val="22"/>
                 <w:color w:val="000000"/>
               </w:rPr>
-              <w:t xml:space="preserve">33</w:t>
+              <w:t xml:space="preserve">36</w:t>
+            </w:r>
+          </w:p>
+        </w:tc>
+        <w:tc>
+          <w:tcPr>
+            <w:tcBorders/>
+            <w:shd w:val="clear" w:color="auto" w:fill="FFFFFF"/>
+            <w:tcMar>
+              <w:top w:w="0" w:type="dxa"/>
+              <w:bottom w:w="0" w:type="dxa"/>
+              <w:left w:w="0" w:type="dxa"/>
+              <w:right w:w="0" w:type="dxa"/>
+            </w:tcMar>
+            <w:vAlign w:val="center"/>
+          </w:tcPr>
+          <w:p>
+            <w:pPr>
+              <w:jc w:val="center"/>
+              <w:spacing w:after="100" w:before="100" w:line="240"/>
+              <w:ind w:firstLine="0" w:left="100" w:right="100"/>
+            </w:pPr>
+            <w:r xmlns:w="http://schemas.openxmlformats.org/wordprocessingml/2006/main" xmlns:wp="http://schemas.openxmlformats.org/drawingml/2006/wordprocessingDrawing" xmlns:r="http://schemas.openxmlformats.org/officeDocument/2006/relationships" xmlns:w14="http://schemas.microsoft.com/office/word/2010/wordml">
+              <w:rPr>
+                <w:rFonts w:ascii="Arial" w:hAnsi="Arial" w:eastAsia="Arial" w:cs="Arial"/>
+                <w:sz w:val="22"/>
+                <w:szCs w:val="22"/>
+                <w:color w:val="000000"/>
+              </w:rPr>
+              <w:t xml:space="preserve">6</w:t>
             </w:r>
           </w:p>
         </w:tc>
@@ -13006,6 +14064,35 @@
                 <w:color w:val="000000"/>
               </w:rPr>
               <w:t xml:space="preserve">7</w:t>
+            </w:r>
+          </w:p>
+        </w:tc>
+        <w:tc>
+          <w:tcPr>
+            <w:tcBorders/>
+            <w:shd w:val="clear" w:color="auto" w:fill="FFFFFF"/>
+            <w:tcMar>
+              <w:top w:w="0" w:type="dxa"/>
+              <w:bottom w:w="0" w:type="dxa"/>
+              <w:left w:w="0" w:type="dxa"/>
+              <w:right w:w="0" w:type="dxa"/>
+            </w:tcMar>
+            <w:vAlign w:val="center"/>
+          </w:tcPr>
+          <w:p>
+            <w:pPr>
+              <w:jc w:val="center"/>
+              <w:spacing w:after="100" w:before="100" w:line="240"/>
+              <w:ind w:firstLine="0" w:left="100" w:right="100"/>
+            </w:pPr>
+            <w:r xmlns:w="http://schemas.openxmlformats.org/wordprocessingml/2006/main" xmlns:wp="http://schemas.openxmlformats.org/drawingml/2006/wordprocessingDrawing" xmlns:r="http://schemas.openxmlformats.org/officeDocument/2006/relationships" xmlns:w14="http://schemas.microsoft.com/office/word/2010/wordml">
+              <w:rPr>
+                <w:rFonts w:ascii="Arial" w:hAnsi="Arial" w:eastAsia="Arial" w:cs="Arial"/>
+                <w:sz w:val="22"/>
+                <w:szCs w:val="22"/>
+                <w:color w:val="000000"/>
+              </w:rPr>
+              <w:t xml:space="preserve">-</w:t>
             </w:r>
           </w:p>
         </w:tc>
@@ -13166,7 +14253,7 @@
                 <w:szCs w:val="22"/>
                 <w:color w:val="000000"/>
               </w:rPr>
-              <w:t xml:space="preserve">313</w:t>
+              <w:t xml:space="preserve">214</w:t>
             </w:r>
           </w:p>
         </w:tc>
@@ -13197,7 +14284,7 @@
                 <w:szCs w:val="22"/>
                 <w:color w:val="000000"/>
               </w:rPr>
-              <w:t xml:space="preserve">19</w:t>
+              <w:t xml:space="preserve">17</w:t>
             </w:r>
           </w:p>
         </w:tc>
@@ -13228,7 +14315,7 @@
                 <w:szCs w:val="22"/>
                 <w:color w:val="000000"/>
               </w:rPr>
-              <w:t xml:space="preserve">152</w:t>
+              <w:t xml:space="preserve">19</w:t>
             </w:r>
           </w:p>
         </w:tc>
@@ -13259,7 +14346,7 @@
                 <w:szCs w:val="22"/>
                 <w:color w:val="000000"/>
               </w:rPr>
-              <w:t xml:space="preserve">82</w:t>
+              <w:t xml:space="preserve">152</w:t>
             </w:r>
           </w:p>
         </w:tc>
@@ -13290,7 +14377,69 @@
                 <w:szCs w:val="22"/>
                 <w:color w:val="000000"/>
               </w:rPr>
+              <w:t xml:space="preserve">82</w:t>
+            </w:r>
+          </w:p>
+        </w:tc>
+        <w:tc>
+          <w:tcPr>
+            <w:tcBorders>
+              <w:bottom w:val="single" w:sz="16" w:space="0" w:color="666666"/>
+            </w:tcBorders>
+            <w:shd w:val="clear" w:color="auto" w:fill="FFFFFF"/>
+            <w:tcMar>
+              <w:top w:w="0" w:type="dxa"/>
+              <w:bottom w:w="0" w:type="dxa"/>
+              <w:left w:w="0" w:type="dxa"/>
+              <w:right w:w="0" w:type="dxa"/>
+            </w:tcMar>
+            <w:vAlign w:val="center"/>
+          </w:tcPr>
+          <w:p>
+            <w:pPr>
+              <w:jc w:val="center"/>
+              <w:spacing w:after="100" w:before="100" w:line="240"/>
+              <w:ind w:firstLine="0" w:left="100" w:right="100"/>
+            </w:pPr>
+            <w:r xmlns:w="http://schemas.openxmlformats.org/wordprocessingml/2006/main" xmlns:wp="http://schemas.openxmlformats.org/drawingml/2006/wordprocessingDrawing" xmlns:r="http://schemas.openxmlformats.org/officeDocument/2006/relationships" xmlns:w14="http://schemas.microsoft.com/office/word/2010/wordml">
+              <w:rPr>
+                <w:rFonts w:ascii="Arial" w:hAnsi="Arial" w:eastAsia="Arial" w:cs="Arial"/>
+                <w:sz w:val="22"/>
+                <w:szCs w:val="22"/>
+                <w:color w:val="000000"/>
+              </w:rPr>
               <w:t xml:space="preserve">179</w:t>
+            </w:r>
+          </w:p>
+        </w:tc>
+        <w:tc>
+          <w:tcPr>
+            <w:tcBorders>
+              <w:bottom w:val="single" w:sz="16" w:space="0" w:color="666666"/>
+            </w:tcBorders>
+            <w:shd w:val="clear" w:color="auto" w:fill="FFFFFF"/>
+            <w:tcMar>
+              <w:top w:w="0" w:type="dxa"/>
+              <w:bottom w:w="0" w:type="dxa"/>
+              <w:left w:w="0" w:type="dxa"/>
+              <w:right w:w="0" w:type="dxa"/>
+            </w:tcMar>
+            <w:vAlign w:val="center"/>
+          </w:tcPr>
+          <w:p>
+            <w:pPr>
+              <w:jc w:val="center"/>
+              <w:spacing w:after="100" w:before="100" w:line="240"/>
+              <w:ind w:firstLine="0" w:left="100" w:right="100"/>
+            </w:pPr>
+            <w:r xmlns:w="http://schemas.openxmlformats.org/wordprocessingml/2006/main" xmlns:wp="http://schemas.openxmlformats.org/drawingml/2006/wordprocessingDrawing" xmlns:r="http://schemas.openxmlformats.org/officeDocument/2006/relationships" xmlns:w14="http://schemas.microsoft.com/office/word/2010/wordml">
+              <w:rPr>
+                <w:rFonts w:ascii="Arial" w:hAnsi="Arial" w:eastAsia="Arial" w:cs="Arial"/>
+                <w:sz w:val="22"/>
+                <w:szCs w:val="22"/>
+                <w:color w:val="000000"/>
+              </w:rPr>
+              <w:t xml:space="preserve">35</w:t>
             </w:r>
           </w:p>
         </w:tc>
@@ -26600,6 +27749,11 @@
       </w:pPr>
       <w:r>
         <w:t xml:space="preserve">單位：群</w:t>
+      </w:r>
+    </w:p>
+    <w:p>
+      <w:r>
+        <w:br w:type="page"/>
       </w:r>
     </w:p>
     <w:p>
